--- a/Planung/Elaboration/Elaboration.docx
+++ b/Planung/Elaboration/Elaboration.docx
@@ -21,6 +21,3432 @@
         <w:t>Projektmanagement</w:t>
       </w:r>
     </w:p>
+    <w:p/>
+    <w:p>
+      <w:pPr>
+        <w:pStyle w:val="berschrift4"/>
+      </w:pPr>
+      <w:proofErr w:type="spellStart"/>
+      <w:r>
+        <w:t>Inception</w:t>
+      </w:r>
+      <w:proofErr w:type="spellEnd"/>
+    </w:p>
+    <w:tbl>
+      <w:tblPr>
+        <w:tblW w:w="8400" w:type="dxa"/>
+        <w:tblInd w:w="55" w:type="dxa"/>
+        <w:tblCellMar>
+          <w:left w:w="70" w:type="dxa"/>
+          <w:right w:w="70" w:type="dxa"/>
+        </w:tblCellMar>
+        <w:tblLook w:val="04A0" w:firstRow="1" w:lastRow="0" w:firstColumn="1" w:lastColumn="0" w:noHBand="0" w:noVBand="1"/>
+      </w:tblPr>
+      <w:tblGrid>
+        <w:gridCol w:w="1700"/>
+        <w:gridCol w:w="3300"/>
+        <w:gridCol w:w="1700"/>
+        <w:gridCol w:w="1700"/>
+      </w:tblGrid>
+      <w:tr>
+        <w:trPr>
+          <w:trHeight w:val="300"/>
+        </w:trPr>
+        <w:tc>
+          <w:tcPr>
+            <w:tcW w:w="1700" w:type="dxa"/>
+            <w:tcBorders>
+              <w:top w:val="nil"/>
+              <w:left w:val="nil"/>
+              <w:bottom w:val="nil"/>
+              <w:right w:val="nil"/>
+            </w:tcBorders>
+            <w:shd w:val="clear" w:color="auto" w:fill="auto"/>
+            <w:noWrap/>
+            <w:vAlign w:val="bottom"/>
+            <w:hideMark/>
+          </w:tcPr>
+          <w:p>
+            <w:pPr>
+              <w:rPr>
+                <w:rFonts w:ascii="Calibri" w:eastAsia="Times New Roman" w:hAnsi="Calibri" w:cs="Times New Roman"/>
+                <w:color w:val="000000"/>
+              </w:rPr>
+            </w:pPr>
+          </w:p>
+        </w:tc>
+        <w:tc>
+          <w:tcPr>
+            <w:tcW w:w="3300" w:type="dxa"/>
+            <w:tcBorders>
+              <w:top w:val="nil"/>
+              <w:left w:val="nil"/>
+              <w:bottom w:val="nil"/>
+              <w:right w:val="nil"/>
+            </w:tcBorders>
+            <w:shd w:val="clear" w:color="auto" w:fill="auto"/>
+            <w:noWrap/>
+            <w:vAlign w:val="bottom"/>
+            <w:hideMark/>
+          </w:tcPr>
+          <w:p>
+            <w:pPr>
+              <w:rPr>
+                <w:rFonts w:ascii="Calibri" w:eastAsia="Times New Roman" w:hAnsi="Calibri" w:cs="Times New Roman"/>
+                <w:color w:val="000000"/>
+              </w:rPr>
+            </w:pPr>
+            <w:r>
+              <w:rPr>
+                <w:rFonts w:ascii="Calibri" w:eastAsia="Times New Roman" w:hAnsi="Calibri" w:cs="Times New Roman"/>
+                <w:color w:val="000000"/>
+              </w:rPr>
+              <w:t>Benjamin Hohl</w:t>
+            </w:r>
+          </w:p>
+        </w:tc>
+        <w:tc>
+          <w:tcPr>
+            <w:tcW w:w="1700" w:type="dxa"/>
+            <w:tcBorders>
+              <w:top w:val="nil"/>
+              <w:left w:val="nil"/>
+              <w:bottom w:val="nil"/>
+              <w:right w:val="nil"/>
+            </w:tcBorders>
+            <w:shd w:val="clear" w:color="auto" w:fill="auto"/>
+            <w:noWrap/>
+            <w:vAlign w:val="bottom"/>
+            <w:hideMark/>
+          </w:tcPr>
+          <w:p>
+            <w:pPr>
+              <w:rPr>
+                <w:rFonts w:ascii="Calibri" w:eastAsia="Times New Roman" w:hAnsi="Calibri" w:cs="Times New Roman"/>
+                <w:color w:val="000000"/>
+              </w:rPr>
+            </w:pPr>
+            <w:r>
+              <w:rPr>
+                <w:rFonts w:ascii="Calibri" w:eastAsia="Times New Roman" w:hAnsi="Calibri" w:cs="Times New Roman"/>
+                <w:color w:val="000000"/>
+              </w:rPr>
+              <w:t>BH</w:t>
+            </w:r>
+          </w:p>
+        </w:tc>
+        <w:tc>
+          <w:tcPr>
+            <w:tcW w:w="1700" w:type="dxa"/>
+            <w:tcBorders>
+              <w:top w:val="nil"/>
+              <w:left w:val="nil"/>
+              <w:bottom w:val="nil"/>
+              <w:right w:val="nil"/>
+            </w:tcBorders>
+            <w:shd w:val="clear" w:color="auto" w:fill="auto"/>
+            <w:noWrap/>
+            <w:vAlign w:val="bottom"/>
+            <w:hideMark/>
+          </w:tcPr>
+          <w:p>
+            <w:pPr>
+              <w:rPr>
+                <w:rFonts w:ascii="Calibri" w:eastAsia="Times New Roman" w:hAnsi="Calibri" w:cs="Times New Roman"/>
+                <w:color w:val="000000"/>
+              </w:rPr>
+            </w:pPr>
+          </w:p>
+        </w:tc>
+      </w:tr>
+      <w:tr>
+        <w:trPr>
+          <w:trHeight w:val="300"/>
+        </w:trPr>
+        <w:tc>
+          <w:tcPr>
+            <w:tcW w:w="1700" w:type="dxa"/>
+            <w:tcBorders>
+              <w:top w:val="nil"/>
+              <w:left w:val="nil"/>
+              <w:bottom w:val="nil"/>
+              <w:right w:val="nil"/>
+            </w:tcBorders>
+            <w:shd w:val="clear" w:color="auto" w:fill="auto"/>
+            <w:noWrap/>
+            <w:vAlign w:val="bottom"/>
+            <w:hideMark/>
+          </w:tcPr>
+          <w:p>
+            <w:pPr>
+              <w:rPr>
+                <w:rFonts w:ascii="Calibri" w:eastAsia="Times New Roman" w:hAnsi="Calibri" w:cs="Times New Roman"/>
+                <w:color w:val="000000"/>
+              </w:rPr>
+            </w:pPr>
+          </w:p>
+        </w:tc>
+        <w:tc>
+          <w:tcPr>
+            <w:tcW w:w="3300" w:type="dxa"/>
+            <w:tcBorders>
+              <w:top w:val="nil"/>
+              <w:left w:val="nil"/>
+              <w:bottom w:val="nil"/>
+              <w:right w:val="nil"/>
+            </w:tcBorders>
+            <w:shd w:val="clear" w:color="auto" w:fill="auto"/>
+            <w:noWrap/>
+            <w:vAlign w:val="bottom"/>
+            <w:hideMark/>
+          </w:tcPr>
+          <w:p>
+            <w:pPr>
+              <w:rPr>
+                <w:rFonts w:ascii="Calibri" w:eastAsia="Times New Roman" w:hAnsi="Calibri" w:cs="Times New Roman"/>
+                <w:color w:val="000000"/>
+              </w:rPr>
+            </w:pPr>
+            <w:r>
+              <w:rPr>
+                <w:rFonts w:ascii="Calibri" w:eastAsia="Times New Roman" w:hAnsi="Calibri" w:cs="Times New Roman"/>
+                <w:color w:val="000000"/>
+              </w:rPr>
+              <w:t xml:space="preserve">Florian </w:t>
+            </w:r>
+            <w:proofErr w:type="spellStart"/>
+            <w:r>
+              <w:rPr>
+                <w:rFonts w:ascii="Calibri" w:eastAsia="Times New Roman" w:hAnsi="Calibri" w:cs="Times New Roman"/>
+                <w:color w:val="000000"/>
+              </w:rPr>
+              <w:t>Bosshard</w:t>
+            </w:r>
+            <w:proofErr w:type="spellEnd"/>
+          </w:p>
+        </w:tc>
+        <w:tc>
+          <w:tcPr>
+            <w:tcW w:w="1700" w:type="dxa"/>
+            <w:tcBorders>
+              <w:top w:val="nil"/>
+              <w:left w:val="nil"/>
+              <w:bottom w:val="nil"/>
+              <w:right w:val="nil"/>
+            </w:tcBorders>
+            <w:shd w:val="clear" w:color="auto" w:fill="auto"/>
+            <w:noWrap/>
+            <w:vAlign w:val="bottom"/>
+            <w:hideMark/>
+          </w:tcPr>
+          <w:p>
+            <w:pPr>
+              <w:rPr>
+                <w:rFonts w:ascii="Calibri" w:eastAsia="Times New Roman" w:hAnsi="Calibri" w:cs="Times New Roman"/>
+                <w:color w:val="000000"/>
+              </w:rPr>
+            </w:pPr>
+            <w:r>
+              <w:rPr>
+                <w:rFonts w:ascii="Calibri" w:eastAsia="Times New Roman" w:hAnsi="Calibri" w:cs="Times New Roman"/>
+                <w:color w:val="000000"/>
+              </w:rPr>
+              <w:t>FB</w:t>
+            </w:r>
+          </w:p>
+        </w:tc>
+        <w:tc>
+          <w:tcPr>
+            <w:tcW w:w="1700" w:type="dxa"/>
+            <w:tcBorders>
+              <w:top w:val="nil"/>
+              <w:left w:val="nil"/>
+              <w:bottom w:val="nil"/>
+              <w:right w:val="nil"/>
+            </w:tcBorders>
+            <w:shd w:val="clear" w:color="auto" w:fill="auto"/>
+            <w:noWrap/>
+            <w:vAlign w:val="bottom"/>
+            <w:hideMark/>
+          </w:tcPr>
+          <w:p>
+            <w:pPr>
+              <w:rPr>
+                <w:rFonts w:ascii="Calibri" w:eastAsia="Times New Roman" w:hAnsi="Calibri" w:cs="Times New Roman"/>
+                <w:color w:val="000000"/>
+              </w:rPr>
+            </w:pPr>
+          </w:p>
+        </w:tc>
+      </w:tr>
+      <w:tr>
+        <w:trPr>
+          <w:trHeight w:val="300"/>
+        </w:trPr>
+        <w:tc>
+          <w:tcPr>
+            <w:tcW w:w="1700" w:type="dxa"/>
+            <w:tcBorders>
+              <w:top w:val="nil"/>
+              <w:left w:val="nil"/>
+              <w:bottom w:val="nil"/>
+              <w:right w:val="nil"/>
+            </w:tcBorders>
+            <w:shd w:val="clear" w:color="auto" w:fill="auto"/>
+            <w:noWrap/>
+            <w:vAlign w:val="bottom"/>
+            <w:hideMark/>
+          </w:tcPr>
+          <w:p>
+            <w:pPr>
+              <w:rPr>
+                <w:rFonts w:ascii="Calibri" w:eastAsia="Times New Roman" w:hAnsi="Calibri" w:cs="Times New Roman"/>
+                <w:color w:val="000000"/>
+              </w:rPr>
+            </w:pPr>
+          </w:p>
+        </w:tc>
+        <w:tc>
+          <w:tcPr>
+            <w:tcW w:w="3300" w:type="dxa"/>
+            <w:tcBorders>
+              <w:top w:val="nil"/>
+              <w:left w:val="nil"/>
+              <w:bottom w:val="nil"/>
+              <w:right w:val="nil"/>
+            </w:tcBorders>
+            <w:shd w:val="clear" w:color="auto" w:fill="auto"/>
+            <w:noWrap/>
+            <w:vAlign w:val="bottom"/>
+            <w:hideMark/>
+          </w:tcPr>
+          <w:p>
+            <w:pPr>
+              <w:rPr>
+                <w:rFonts w:ascii="Calibri" w:eastAsia="Times New Roman" w:hAnsi="Calibri" w:cs="Times New Roman"/>
+                <w:color w:val="000000"/>
+              </w:rPr>
+            </w:pPr>
+            <w:proofErr w:type="spellStart"/>
+            <w:r>
+              <w:rPr>
+                <w:rFonts w:ascii="Calibri" w:eastAsia="Times New Roman" w:hAnsi="Calibri" w:cs="Times New Roman"/>
+                <w:color w:val="000000"/>
+              </w:rPr>
+              <w:t>Nadri</w:t>
+            </w:r>
+            <w:proofErr w:type="spellEnd"/>
+            <w:r>
+              <w:rPr>
+                <w:rFonts w:ascii="Calibri" w:eastAsia="Times New Roman" w:hAnsi="Calibri" w:cs="Times New Roman"/>
+                <w:color w:val="000000"/>
+              </w:rPr>
+              <w:t xml:space="preserve"> </w:t>
+            </w:r>
+            <w:proofErr w:type="spellStart"/>
+            <w:r>
+              <w:rPr>
+                <w:rFonts w:ascii="Calibri" w:eastAsia="Times New Roman" w:hAnsi="Calibri" w:cs="Times New Roman"/>
+                <w:color w:val="000000"/>
+              </w:rPr>
+              <w:t>Mamuti</w:t>
+            </w:r>
+            <w:proofErr w:type="spellEnd"/>
+          </w:p>
+        </w:tc>
+        <w:tc>
+          <w:tcPr>
+            <w:tcW w:w="1700" w:type="dxa"/>
+            <w:tcBorders>
+              <w:top w:val="nil"/>
+              <w:left w:val="nil"/>
+              <w:bottom w:val="nil"/>
+              <w:right w:val="nil"/>
+            </w:tcBorders>
+            <w:shd w:val="clear" w:color="auto" w:fill="auto"/>
+            <w:noWrap/>
+            <w:vAlign w:val="bottom"/>
+            <w:hideMark/>
+          </w:tcPr>
+          <w:p>
+            <w:pPr>
+              <w:rPr>
+                <w:rFonts w:ascii="Calibri" w:eastAsia="Times New Roman" w:hAnsi="Calibri" w:cs="Times New Roman"/>
+                <w:color w:val="000000"/>
+              </w:rPr>
+            </w:pPr>
+            <w:r>
+              <w:rPr>
+                <w:rFonts w:ascii="Calibri" w:eastAsia="Times New Roman" w:hAnsi="Calibri" w:cs="Times New Roman"/>
+                <w:color w:val="000000"/>
+              </w:rPr>
+              <w:t>NM</w:t>
+            </w:r>
+          </w:p>
+        </w:tc>
+        <w:tc>
+          <w:tcPr>
+            <w:tcW w:w="1700" w:type="dxa"/>
+            <w:tcBorders>
+              <w:top w:val="nil"/>
+              <w:left w:val="nil"/>
+              <w:bottom w:val="nil"/>
+              <w:right w:val="nil"/>
+            </w:tcBorders>
+            <w:shd w:val="clear" w:color="auto" w:fill="auto"/>
+            <w:noWrap/>
+            <w:vAlign w:val="bottom"/>
+            <w:hideMark/>
+          </w:tcPr>
+          <w:p>
+            <w:pPr>
+              <w:rPr>
+                <w:rFonts w:ascii="Calibri" w:eastAsia="Times New Roman" w:hAnsi="Calibri" w:cs="Times New Roman"/>
+                <w:color w:val="000000"/>
+              </w:rPr>
+            </w:pPr>
+          </w:p>
+        </w:tc>
+      </w:tr>
+      <w:tr>
+        <w:trPr>
+          <w:trHeight w:val="300"/>
+        </w:trPr>
+        <w:tc>
+          <w:tcPr>
+            <w:tcW w:w="1700" w:type="dxa"/>
+            <w:tcBorders>
+              <w:top w:val="nil"/>
+              <w:left w:val="nil"/>
+              <w:bottom w:val="nil"/>
+              <w:right w:val="nil"/>
+            </w:tcBorders>
+            <w:shd w:val="clear" w:color="auto" w:fill="auto"/>
+            <w:noWrap/>
+            <w:vAlign w:val="bottom"/>
+            <w:hideMark/>
+          </w:tcPr>
+          <w:p>
+            <w:pPr>
+              <w:rPr>
+                <w:rFonts w:ascii="Calibri" w:eastAsia="Times New Roman" w:hAnsi="Calibri" w:cs="Times New Roman"/>
+                <w:color w:val="000000"/>
+              </w:rPr>
+            </w:pPr>
+          </w:p>
+        </w:tc>
+        <w:tc>
+          <w:tcPr>
+            <w:tcW w:w="3300" w:type="dxa"/>
+            <w:tcBorders>
+              <w:top w:val="nil"/>
+              <w:left w:val="nil"/>
+              <w:bottom w:val="nil"/>
+              <w:right w:val="nil"/>
+            </w:tcBorders>
+            <w:shd w:val="clear" w:color="auto" w:fill="auto"/>
+            <w:noWrap/>
+            <w:vAlign w:val="bottom"/>
+            <w:hideMark/>
+          </w:tcPr>
+          <w:p>
+            <w:pPr>
+              <w:rPr>
+                <w:rFonts w:ascii="Calibri" w:eastAsia="Times New Roman" w:hAnsi="Calibri" w:cs="Times New Roman"/>
+                <w:color w:val="000000"/>
+              </w:rPr>
+            </w:pPr>
+            <w:r>
+              <w:rPr>
+                <w:rFonts w:ascii="Calibri" w:eastAsia="Times New Roman" w:hAnsi="Calibri" w:cs="Times New Roman"/>
+                <w:color w:val="000000"/>
+              </w:rPr>
+              <w:t>Sebastian Sprenger</w:t>
+            </w:r>
+          </w:p>
+        </w:tc>
+        <w:tc>
+          <w:tcPr>
+            <w:tcW w:w="1700" w:type="dxa"/>
+            <w:tcBorders>
+              <w:top w:val="nil"/>
+              <w:left w:val="nil"/>
+              <w:bottom w:val="nil"/>
+              <w:right w:val="nil"/>
+            </w:tcBorders>
+            <w:shd w:val="clear" w:color="auto" w:fill="auto"/>
+            <w:noWrap/>
+            <w:vAlign w:val="bottom"/>
+            <w:hideMark/>
+          </w:tcPr>
+          <w:p>
+            <w:pPr>
+              <w:rPr>
+                <w:rFonts w:ascii="Calibri" w:eastAsia="Times New Roman" w:hAnsi="Calibri" w:cs="Times New Roman"/>
+                <w:color w:val="000000"/>
+              </w:rPr>
+            </w:pPr>
+            <w:r>
+              <w:rPr>
+                <w:rFonts w:ascii="Calibri" w:eastAsia="Times New Roman" w:hAnsi="Calibri" w:cs="Times New Roman"/>
+                <w:color w:val="000000"/>
+              </w:rPr>
+              <w:t>SS</w:t>
+            </w:r>
+          </w:p>
+        </w:tc>
+        <w:tc>
+          <w:tcPr>
+            <w:tcW w:w="1700" w:type="dxa"/>
+            <w:tcBorders>
+              <w:top w:val="nil"/>
+              <w:left w:val="nil"/>
+              <w:bottom w:val="nil"/>
+              <w:right w:val="nil"/>
+            </w:tcBorders>
+            <w:shd w:val="clear" w:color="auto" w:fill="auto"/>
+            <w:noWrap/>
+            <w:vAlign w:val="bottom"/>
+            <w:hideMark/>
+          </w:tcPr>
+          <w:p>
+            <w:pPr>
+              <w:rPr>
+                <w:rFonts w:ascii="Calibri" w:eastAsia="Times New Roman" w:hAnsi="Calibri" w:cs="Times New Roman"/>
+                <w:color w:val="000000"/>
+              </w:rPr>
+            </w:pPr>
+          </w:p>
+        </w:tc>
+      </w:tr>
+      <w:tr>
+        <w:trPr>
+          <w:trHeight w:val="300"/>
+        </w:trPr>
+        <w:tc>
+          <w:tcPr>
+            <w:tcW w:w="1700" w:type="dxa"/>
+            <w:tcBorders>
+              <w:top w:val="nil"/>
+              <w:left w:val="nil"/>
+              <w:bottom w:val="nil"/>
+              <w:right w:val="nil"/>
+            </w:tcBorders>
+            <w:shd w:val="clear" w:color="auto" w:fill="auto"/>
+            <w:noWrap/>
+            <w:vAlign w:val="bottom"/>
+            <w:hideMark/>
+          </w:tcPr>
+          <w:p>
+            <w:pPr>
+              <w:rPr>
+                <w:rFonts w:ascii="Calibri" w:eastAsia="Times New Roman" w:hAnsi="Calibri" w:cs="Times New Roman"/>
+                <w:color w:val="000000"/>
+              </w:rPr>
+            </w:pPr>
+          </w:p>
+        </w:tc>
+        <w:tc>
+          <w:tcPr>
+            <w:tcW w:w="3300" w:type="dxa"/>
+            <w:tcBorders>
+              <w:top w:val="nil"/>
+              <w:left w:val="nil"/>
+              <w:bottom w:val="nil"/>
+              <w:right w:val="nil"/>
+            </w:tcBorders>
+            <w:shd w:val="clear" w:color="auto" w:fill="auto"/>
+            <w:noWrap/>
+            <w:vAlign w:val="bottom"/>
+            <w:hideMark/>
+          </w:tcPr>
+          <w:p>
+            <w:pPr>
+              <w:rPr>
+                <w:rFonts w:ascii="Calibri" w:eastAsia="Times New Roman" w:hAnsi="Calibri" w:cs="Times New Roman"/>
+                <w:color w:val="000000"/>
+              </w:rPr>
+            </w:pPr>
+          </w:p>
+        </w:tc>
+        <w:tc>
+          <w:tcPr>
+            <w:tcW w:w="1700" w:type="dxa"/>
+            <w:tcBorders>
+              <w:top w:val="nil"/>
+              <w:left w:val="nil"/>
+              <w:bottom w:val="nil"/>
+              <w:right w:val="nil"/>
+            </w:tcBorders>
+            <w:shd w:val="clear" w:color="auto" w:fill="auto"/>
+            <w:noWrap/>
+            <w:vAlign w:val="bottom"/>
+            <w:hideMark/>
+          </w:tcPr>
+          <w:p>
+            <w:pPr>
+              <w:rPr>
+                <w:rFonts w:ascii="Calibri" w:eastAsia="Times New Roman" w:hAnsi="Calibri" w:cs="Times New Roman"/>
+                <w:color w:val="000000"/>
+              </w:rPr>
+            </w:pPr>
+          </w:p>
+        </w:tc>
+        <w:tc>
+          <w:tcPr>
+            <w:tcW w:w="1700" w:type="dxa"/>
+            <w:tcBorders>
+              <w:top w:val="nil"/>
+              <w:left w:val="nil"/>
+              <w:bottom w:val="nil"/>
+              <w:right w:val="nil"/>
+            </w:tcBorders>
+            <w:shd w:val="clear" w:color="auto" w:fill="auto"/>
+            <w:noWrap/>
+            <w:vAlign w:val="bottom"/>
+            <w:hideMark/>
+          </w:tcPr>
+          <w:p>
+            <w:pPr>
+              <w:rPr>
+                <w:rFonts w:ascii="Calibri" w:eastAsia="Times New Roman" w:hAnsi="Calibri" w:cs="Times New Roman"/>
+                <w:color w:val="000000"/>
+              </w:rPr>
+            </w:pPr>
+          </w:p>
+        </w:tc>
+      </w:tr>
+      <w:tr>
+        <w:trPr>
+          <w:trHeight w:val="300"/>
+        </w:trPr>
+        <w:tc>
+          <w:tcPr>
+            <w:tcW w:w="1700" w:type="dxa"/>
+            <w:tcBorders>
+              <w:top w:val="single" w:sz="4" w:space="0" w:color="92CDDC"/>
+              <w:left w:val="single" w:sz="4" w:space="0" w:color="92CDDC"/>
+              <w:bottom w:val="single" w:sz="4" w:space="0" w:color="92CDDC"/>
+              <w:right w:val="nil"/>
+            </w:tcBorders>
+            <w:shd w:val="clear" w:color="000000" w:fill="C6EFCE"/>
+            <w:noWrap/>
+            <w:vAlign w:val="bottom"/>
+            <w:hideMark/>
+          </w:tcPr>
+          <w:p>
+            <w:pPr>
+              <w:rPr>
+                <w:rFonts w:ascii="Calibri" w:eastAsia="Times New Roman" w:hAnsi="Calibri" w:cs="Times New Roman"/>
+                <w:color w:val="006100"/>
+              </w:rPr>
+            </w:pPr>
+            <w:r>
+              <w:rPr>
+                <w:rFonts w:ascii="Calibri" w:eastAsia="Times New Roman" w:hAnsi="Calibri" w:cs="Times New Roman"/>
+                <w:color w:val="006100"/>
+              </w:rPr>
+              <w:t>Mitarbeiter</w:t>
+            </w:r>
+          </w:p>
+        </w:tc>
+        <w:tc>
+          <w:tcPr>
+            <w:tcW w:w="3300" w:type="dxa"/>
+            <w:tcBorders>
+              <w:top w:val="single" w:sz="4" w:space="0" w:color="92CDDC"/>
+              <w:left w:val="nil"/>
+              <w:bottom w:val="single" w:sz="4" w:space="0" w:color="92CDDC"/>
+              <w:right w:val="nil"/>
+            </w:tcBorders>
+            <w:shd w:val="clear" w:color="000000" w:fill="C6EFCE"/>
+            <w:noWrap/>
+            <w:vAlign w:val="bottom"/>
+            <w:hideMark/>
+          </w:tcPr>
+          <w:p>
+            <w:pPr>
+              <w:rPr>
+                <w:rFonts w:ascii="Calibri" w:eastAsia="Times New Roman" w:hAnsi="Calibri" w:cs="Times New Roman"/>
+                <w:color w:val="006100"/>
+              </w:rPr>
+            </w:pPr>
+            <w:r>
+              <w:rPr>
+                <w:rFonts w:ascii="Calibri" w:eastAsia="Times New Roman" w:hAnsi="Calibri" w:cs="Times New Roman"/>
+                <w:color w:val="006100"/>
+              </w:rPr>
+              <w:t>Bezeichnung</w:t>
+            </w:r>
+          </w:p>
+        </w:tc>
+        <w:tc>
+          <w:tcPr>
+            <w:tcW w:w="1700" w:type="dxa"/>
+            <w:tcBorders>
+              <w:top w:val="single" w:sz="4" w:space="0" w:color="92CDDC"/>
+              <w:left w:val="nil"/>
+              <w:bottom w:val="single" w:sz="4" w:space="0" w:color="92CDDC"/>
+              <w:right w:val="nil"/>
+            </w:tcBorders>
+            <w:shd w:val="clear" w:color="000000" w:fill="C6EFCE"/>
+            <w:noWrap/>
+            <w:vAlign w:val="bottom"/>
+            <w:hideMark/>
+          </w:tcPr>
+          <w:p>
+            <w:pPr>
+              <w:rPr>
+                <w:rFonts w:ascii="Calibri" w:eastAsia="Times New Roman" w:hAnsi="Calibri" w:cs="Times New Roman"/>
+                <w:color w:val="006100"/>
+              </w:rPr>
+            </w:pPr>
+            <w:r>
+              <w:rPr>
+                <w:rFonts w:ascii="Calibri" w:eastAsia="Times New Roman" w:hAnsi="Calibri" w:cs="Times New Roman"/>
+                <w:color w:val="006100"/>
+              </w:rPr>
+              <w:t>Soll [h]</w:t>
+            </w:r>
+          </w:p>
+        </w:tc>
+        <w:tc>
+          <w:tcPr>
+            <w:tcW w:w="1700" w:type="dxa"/>
+            <w:tcBorders>
+              <w:top w:val="single" w:sz="4" w:space="0" w:color="92CDDC"/>
+              <w:left w:val="nil"/>
+              <w:bottom w:val="single" w:sz="4" w:space="0" w:color="92CDDC"/>
+              <w:right w:val="single" w:sz="4" w:space="0" w:color="92CDDC"/>
+            </w:tcBorders>
+            <w:shd w:val="clear" w:color="000000" w:fill="C6EFCE"/>
+            <w:noWrap/>
+            <w:vAlign w:val="bottom"/>
+            <w:hideMark/>
+          </w:tcPr>
+          <w:p>
+            <w:pPr>
+              <w:rPr>
+                <w:rFonts w:ascii="Calibri" w:eastAsia="Times New Roman" w:hAnsi="Calibri" w:cs="Times New Roman"/>
+                <w:color w:val="006100"/>
+              </w:rPr>
+            </w:pPr>
+            <w:r>
+              <w:rPr>
+                <w:rFonts w:ascii="Calibri" w:eastAsia="Times New Roman" w:hAnsi="Calibri" w:cs="Times New Roman"/>
+                <w:color w:val="006100"/>
+              </w:rPr>
+              <w:t>Ist [h]</w:t>
+            </w:r>
+          </w:p>
+        </w:tc>
+      </w:tr>
+      <w:tr>
+        <w:trPr>
+          <w:trHeight w:val="300"/>
+        </w:trPr>
+        <w:tc>
+          <w:tcPr>
+            <w:tcW w:w="1700" w:type="dxa"/>
+            <w:tcBorders>
+              <w:top w:val="single" w:sz="4" w:space="0" w:color="92CDDC"/>
+              <w:left w:val="single" w:sz="4" w:space="0" w:color="92CDDC"/>
+              <w:bottom w:val="single" w:sz="4" w:space="0" w:color="92CDDC"/>
+              <w:right w:val="nil"/>
+            </w:tcBorders>
+            <w:shd w:val="clear" w:color="auto" w:fill="auto"/>
+            <w:noWrap/>
+            <w:vAlign w:val="bottom"/>
+            <w:hideMark/>
+          </w:tcPr>
+          <w:p>
+            <w:pPr>
+              <w:rPr>
+                <w:rFonts w:ascii="Calibri" w:eastAsia="Times New Roman" w:hAnsi="Calibri" w:cs="Times New Roman"/>
+                <w:color w:val="000000"/>
+              </w:rPr>
+            </w:pPr>
+            <w:r>
+              <w:rPr>
+                <w:rFonts w:ascii="Calibri" w:eastAsia="Times New Roman" w:hAnsi="Calibri" w:cs="Times New Roman"/>
+                <w:color w:val="000000"/>
+              </w:rPr>
+              <w:t>Gruppe</w:t>
+            </w:r>
+          </w:p>
+        </w:tc>
+        <w:tc>
+          <w:tcPr>
+            <w:tcW w:w="3300" w:type="dxa"/>
+            <w:tcBorders>
+              <w:top w:val="single" w:sz="4" w:space="0" w:color="92CDDC"/>
+              <w:left w:val="nil"/>
+              <w:bottom w:val="single" w:sz="4" w:space="0" w:color="92CDDC"/>
+              <w:right w:val="nil"/>
+            </w:tcBorders>
+            <w:shd w:val="clear" w:color="auto" w:fill="auto"/>
+            <w:noWrap/>
+            <w:vAlign w:val="bottom"/>
+            <w:hideMark/>
+          </w:tcPr>
+          <w:p>
+            <w:pPr>
+              <w:rPr>
+                <w:rFonts w:ascii="Calibri" w:eastAsia="Times New Roman" w:hAnsi="Calibri" w:cs="Times New Roman"/>
+                <w:color w:val="000000"/>
+              </w:rPr>
+            </w:pPr>
+            <w:r>
+              <w:rPr>
+                <w:rFonts w:ascii="Calibri" w:eastAsia="Times New Roman" w:hAnsi="Calibri" w:cs="Times New Roman"/>
+                <w:color w:val="000000"/>
+              </w:rPr>
+              <w:t>Projektskizze</w:t>
+            </w:r>
+          </w:p>
+        </w:tc>
+        <w:tc>
+          <w:tcPr>
+            <w:tcW w:w="1700" w:type="dxa"/>
+            <w:tcBorders>
+              <w:top w:val="single" w:sz="4" w:space="0" w:color="92CDDC"/>
+              <w:left w:val="nil"/>
+              <w:bottom w:val="single" w:sz="4" w:space="0" w:color="92CDDC"/>
+              <w:right w:val="nil"/>
+            </w:tcBorders>
+            <w:shd w:val="clear" w:color="auto" w:fill="auto"/>
+            <w:noWrap/>
+            <w:vAlign w:val="bottom"/>
+            <w:hideMark/>
+          </w:tcPr>
+          <w:p>
+            <w:pPr>
+              <w:jc w:val="right"/>
+              <w:rPr>
+                <w:rFonts w:ascii="Calibri" w:eastAsia="Times New Roman" w:hAnsi="Calibri" w:cs="Times New Roman"/>
+                <w:color w:val="000000"/>
+              </w:rPr>
+            </w:pPr>
+            <w:r>
+              <w:rPr>
+                <w:rFonts w:ascii="Calibri" w:eastAsia="Times New Roman" w:hAnsi="Calibri" w:cs="Times New Roman"/>
+                <w:color w:val="000000"/>
+              </w:rPr>
+              <w:t>8</w:t>
+            </w:r>
+          </w:p>
+        </w:tc>
+        <w:tc>
+          <w:tcPr>
+            <w:tcW w:w="1700" w:type="dxa"/>
+            <w:tcBorders>
+              <w:top w:val="single" w:sz="4" w:space="0" w:color="92CDDC"/>
+              <w:left w:val="nil"/>
+              <w:bottom w:val="single" w:sz="4" w:space="0" w:color="92CDDC"/>
+              <w:right w:val="single" w:sz="4" w:space="0" w:color="92CDDC"/>
+            </w:tcBorders>
+            <w:shd w:val="clear" w:color="auto" w:fill="auto"/>
+            <w:noWrap/>
+            <w:vAlign w:val="bottom"/>
+            <w:hideMark/>
+          </w:tcPr>
+          <w:p>
+            <w:pPr>
+              <w:jc w:val="right"/>
+              <w:rPr>
+                <w:rFonts w:ascii="Calibri" w:eastAsia="Times New Roman" w:hAnsi="Calibri" w:cs="Times New Roman"/>
+                <w:color w:val="000000"/>
+              </w:rPr>
+            </w:pPr>
+            <w:r>
+              <w:rPr>
+                <w:rFonts w:ascii="Calibri" w:eastAsia="Times New Roman" w:hAnsi="Calibri" w:cs="Times New Roman"/>
+                <w:color w:val="000000"/>
+              </w:rPr>
+              <w:t>8</w:t>
+            </w:r>
+          </w:p>
+        </w:tc>
+      </w:tr>
+      <w:tr>
+        <w:trPr>
+          <w:trHeight w:val="300"/>
+        </w:trPr>
+        <w:tc>
+          <w:tcPr>
+            <w:tcW w:w="1700" w:type="dxa"/>
+            <w:tcBorders>
+              <w:top w:val="single" w:sz="4" w:space="0" w:color="92CDDC"/>
+              <w:left w:val="single" w:sz="4" w:space="0" w:color="92CDDC"/>
+              <w:bottom w:val="single" w:sz="4" w:space="0" w:color="92CDDC"/>
+              <w:right w:val="nil"/>
+            </w:tcBorders>
+            <w:shd w:val="clear" w:color="DAEEF3" w:fill="DAEEF3"/>
+            <w:noWrap/>
+            <w:vAlign w:val="bottom"/>
+            <w:hideMark/>
+          </w:tcPr>
+          <w:p>
+            <w:pPr>
+              <w:rPr>
+                <w:rFonts w:ascii="Calibri" w:eastAsia="Times New Roman" w:hAnsi="Calibri" w:cs="Times New Roman"/>
+                <w:color w:val="000000"/>
+              </w:rPr>
+            </w:pPr>
+            <w:r>
+              <w:rPr>
+                <w:rFonts w:ascii="Calibri" w:eastAsia="Times New Roman" w:hAnsi="Calibri" w:cs="Times New Roman"/>
+                <w:color w:val="000000"/>
+              </w:rPr>
+              <w:t>Gruppe</w:t>
+            </w:r>
+          </w:p>
+        </w:tc>
+        <w:tc>
+          <w:tcPr>
+            <w:tcW w:w="3300" w:type="dxa"/>
+            <w:tcBorders>
+              <w:top w:val="single" w:sz="4" w:space="0" w:color="92CDDC"/>
+              <w:left w:val="nil"/>
+              <w:bottom w:val="single" w:sz="4" w:space="0" w:color="92CDDC"/>
+              <w:right w:val="nil"/>
+            </w:tcBorders>
+            <w:shd w:val="clear" w:color="DAEEF3" w:fill="DAEEF3"/>
+            <w:noWrap/>
+            <w:vAlign w:val="bottom"/>
+            <w:hideMark/>
+          </w:tcPr>
+          <w:p>
+            <w:pPr>
+              <w:rPr>
+                <w:rFonts w:ascii="Calibri" w:eastAsia="Times New Roman" w:hAnsi="Calibri" w:cs="Times New Roman"/>
+                <w:color w:val="000000"/>
+              </w:rPr>
+            </w:pPr>
+            <w:r>
+              <w:rPr>
+                <w:rFonts w:ascii="Calibri" w:eastAsia="Times New Roman" w:hAnsi="Calibri" w:cs="Times New Roman"/>
+                <w:color w:val="000000"/>
+              </w:rPr>
+              <w:t>Projektskizze Präsentation</w:t>
+            </w:r>
+          </w:p>
+        </w:tc>
+        <w:tc>
+          <w:tcPr>
+            <w:tcW w:w="1700" w:type="dxa"/>
+            <w:tcBorders>
+              <w:top w:val="single" w:sz="4" w:space="0" w:color="92CDDC"/>
+              <w:left w:val="nil"/>
+              <w:bottom w:val="single" w:sz="4" w:space="0" w:color="92CDDC"/>
+              <w:right w:val="nil"/>
+            </w:tcBorders>
+            <w:shd w:val="clear" w:color="DAEEF3" w:fill="DAEEF3"/>
+            <w:noWrap/>
+            <w:vAlign w:val="bottom"/>
+            <w:hideMark/>
+          </w:tcPr>
+          <w:p>
+            <w:pPr>
+              <w:jc w:val="right"/>
+              <w:rPr>
+                <w:rFonts w:ascii="Calibri" w:eastAsia="Times New Roman" w:hAnsi="Calibri" w:cs="Times New Roman"/>
+                <w:color w:val="000000"/>
+              </w:rPr>
+            </w:pPr>
+            <w:r>
+              <w:rPr>
+                <w:rFonts w:ascii="Calibri" w:eastAsia="Times New Roman" w:hAnsi="Calibri" w:cs="Times New Roman"/>
+                <w:color w:val="000000"/>
+              </w:rPr>
+              <w:t>3</w:t>
+            </w:r>
+          </w:p>
+        </w:tc>
+        <w:tc>
+          <w:tcPr>
+            <w:tcW w:w="1700" w:type="dxa"/>
+            <w:tcBorders>
+              <w:top w:val="single" w:sz="4" w:space="0" w:color="92CDDC"/>
+              <w:left w:val="nil"/>
+              <w:bottom w:val="single" w:sz="4" w:space="0" w:color="92CDDC"/>
+              <w:right w:val="single" w:sz="4" w:space="0" w:color="92CDDC"/>
+            </w:tcBorders>
+            <w:shd w:val="clear" w:color="DAEEF3" w:fill="DAEEF3"/>
+            <w:noWrap/>
+            <w:vAlign w:val="bottom"/>
+            <w:hideMark/>
+          </w:tcPr>
+          <w:p>
+            <w:pPr>
+              <w:jc w:val="right"/>
+              <w:rPr>
+                <w:rFonts w:ascii="Calibri" w:eastAsia="Times New Roman" w:hAnsi="Calibri" w:cs="Times New Roman"/>
+                <w:color w:val="000000"/>
+              </w:rPr>
+            </w:pPr>
+            <w:r>
+              <w:rPr>
+                <w:rFonts w:ascii="Calibri" w:eastAsia="Times New Roman" w:hAnsi="Calibri" w:cs="Times New Roman"/>
+                <w:color w:val="000000"/>
+              </w:rPr>
+              <w:t>4</w:t>
+            </w:r>
+          </w:p>
+        </w:tc>
+      </w:tr>
+      <w:tr>
+        <w:trPr>
+          <w:trHeight w:val="300"/>
+        </w:trPr>
+        <w:tc>
+          <w:tcPr>
+            <w:tcW w:w="1700" w:type="dxa"/>
+            <w:tcBorders>
+              <w:top w:val="single" w:sz="4" w:space="0" w:color="92CDDC"/>
+              <w:left w:val="single" w:sz="4" w:space="0" w:color="92CDDC"/>
+              <w:bottom w:val="single" w:sz="4" w:space="0" w:color="92CDDC"/>
+              <w:right w:val="nil"/>
+            </w:tcBorders>
+            <w:shd w:val="clear" w:color="auto" w:fill="auto"/>
+            <w:noWrap/>
+            <w:vAlign w:val="bottom"/>
+            <w:hideMark/>
+          </w:tcPr>
+          <w:p>
+            <w:pPr>
+              <w:rPr>
+                <w:rFonts w:ascii="Calibri" w:eastAsia="Times New Roman" w:hAnsi="Calibri" w:cs="Times New Roman"/>
+                <w:color w:val="000000"/>
+              </w:rPr>
+            </w:pPr>
+            <w:r>
+              <w:rPr>
+                <w:rFonts w:ascii="Calibri" w:eastAsia="Times New Roman" w:hAnsi="Calibri" w:cs="Times New Roman"/>
+                <w:color w:val="000000"/>
+              </w:rPr>
+              <w:t>NM</w:t>
+            </w:r>
+          </w:p>
+        </w:tc>
+        <w:tc>
+          <w:tcPr>
+            <w:tcW w:w="3300" w:type="dxa"/>
+            <w:tcBorders>
+              <w:top w:val="single" w:sz="4" w:space="0" w:color="92CDDC"/>
+              <w:left w:val="nil"/>
+              <w:bottom w:val="single" w:sz="4" w:space="0" w:color="92CDDC"/>
+              <w:right w:val="nil"/>
+            </w:tcBorders>
+            <w:shd w:val="clear" w:color="auto" w:fill="auto"/>
+            <w:noWrap/>
+            <w:vAlign w:val="bottom"/>
+            <w:hideMark/>
+          </w:tcPr>
+          <w:p>
+            <w:pPr>
+              <w:rPr>
+                <w:rFonts w:ascii="Calibri" w:eastAsia="Times New Roman" w:hAnsi="Calibri" w:cs="Times New Roman"/>
+                <w:color w:val="000000"/>
+              </w:rPr>
+            </w:pPr>
+            <w:r>
+              <w:rPr>
+                <w:rFonts w:ascii="Calibri" w:eastAsia="Times New Roman" w:hAnsi="Calibri" w:cs="Times New Roman"/>
+                <w:color w:val="000000"/>
+              </w:rPr>
+              <w:t xml:space="preserve">UML für </w:t>
+            </w:r>
+            <w:proofErr w:type="spellStart"/>
+            <w:r>
+              <w:rPr>
+                <w:rFonts w:ascii="Calibri" w:eastAsia="Times New Roman" w:hAnsi="Calibri" w:cs="Times New Roman"/>
+                <w:color w:val="000000"/>
+              </w:rPr>
+              <w:t>Eclipse</w:t>
+            </w:r>
+            <w:proofErr w:type="spellEnd"/>
+            <w:r>
+              <w:rPr>
+                <w:rFonts w:ascii="Calibri" w:eastAsia="Times New Roman" w:hAnsi="Calibri" w:cs="Times New Roman"/>
+                <w:color w:val="000000"/>
+              </w:rPr>
+              <w:t xml:space="preserve"> einrichten</w:t>
+            </w:r>
+          </w:p>
+        </w:tc>
+        <w:tc>
+          <w:tcPr>
+            <w:tcW w:w="1700" w:type="dxa"/>
+            <w:tcBorders>
+              <w:top w:val="single" w:sz="4" w:space="0" w:color="92CDDC"/>
+              <w:left w:val="nil"/>
+              <w:bottom w:val="single" w:sz="4" w:space="0" w:color="92CDDC"/>
+              <w:right w:val="nil"/>
+            </w:tcBorders>
+            <w:shd w:val="clear" w:color="auto" w:fill="auto"/>
+            <w:noWrap/>
+            <w:vAlign w:val="bottom"/>
+            <w:hideMark/>
+          </w:tcPr>
+          <w:p>
+            <w:pPr>
+              <w:jc w:val="right"/>
+              <w:rPr>
+                <w:rFonts w:ascii="Calibri" w:eastAsia="Times New Roman" w:hAnsi="Calibri" w:cs="Times New Roman"/>
+                <w:color w:val="000000"/>
+              </w:rPr>
+            </w:pPr>
+            <w:r>
+              <w:rPr>
+                <w:rFonts w:ascii="Calibri" w:eastAsia="Times New Roman" w:hAnsi="Calibri" w:cs="Times New Roman"/>
+                <w:color w:val="000000"/>
+              </w:rPr>
+              <w:t>1</w:t>
+            </w:r>
+          </w:p>
+        </w:tc>
+        <w:tc>
+          <w:tcPr>
+            <w:tcW w:w="1700" w:type="dxa"/>
+            <w:tcBorders>
+              <w:top w:val="single" w:sz="4" w:space="0" w:color="92CDDC"/>
+              <w:left w:val="nil"/>
+              <w:bottom w:val="single" w:sz="4" w:space="0" w:color="92CDDC"/>
+              <w:right w:val="single" w:sz="4" w:space="0" w:color="92CDDC"/>
+            </w:tcBorders>
+            <w:shd w:val="clear" w:color="auto" w:fill="auto"/>
+            <w:noWrap/>
+            <w:vAlign w:val="bottom"/>
+            <w:hideMark/>
+          </w:tcPr>
+          <w:p>
+            <w:pPr>
+              <w:jc w:val="right"/>
+              <w:rPr>
+                <w:rFonts w:ascii="Calibri" w:eastAsia="Times New Roman" w:hAnsi="Calibri" w:cs="Times New Roman"/>
+                <w:color w:val="000000"/>
+              </w:rPr>
+            </w:pPr>
+            <w:r>
+              <w:rPr>
+                <w:rFonts w:ascii="Calibri" w:eastAsia="Times New Roman" w:hAnsi="Calibri" w:cs="Times New Roman"/>
+                <w:color w:val="000000"/>
+              </w:rPr>
+              <w:t>2</w:t>
+            </w:r>
+          </w:p>
+        </w:tc>
+      </w:tr>
+      <w:tr>
+        <w:trPr>
+          <w:trHeight w:val="300"/>
+        </w:trPr>
+        <w:tc>
+          <w:tcPr>
+            <w:tcW w:w="1700" w:type="dxa"/>
+            <w:tcBorders>
+              <w:top w:val="single" w:sz="4" w:space="0" w:color="92CDDC"/>
+              <w:left w:val="single" w:sz="4" w:space="0" w:color="92CDDC"/>
+              <w:bottom w:val="single" w:sz="4" w:space="0" w:color="92CDDC"/>
+              <w:right w:val="nil"/>
+            </w:tcBorders>
+            <w:shd w:val="clear" w:color="DAEEF3" w:fill="DAEEF3"/>
+            <w:noWrap/>
+            <w:vAlign w:val="bottom"/>
+            <w:hideMark/>
+          </w:tcPr>
+          <w:p>
+            <w:pPr>
+              <w:rPr>
+                <w:rFonts w:ascii="Calibri" w:eastAsia="Times New Roman" w:hAnsi="Calibri" w:cs="Times New Roman"/>
+                <w:color w:val="000000"/>
+              </w:rPr>
+            </w:pPr>
+            <w:r>
+              <w:rPr>
+                <w:rFonts w:ascii="Calibri" w:eastAsia="Times New Roman" w:hAnsi="Calibri" w:cs="Times New Roman"/>
+                <w:color w:val="000000"/>
+              </w:rPr>
+              <w:t>SS</w:t>
+            </w:r>
+          </w:p>
+        </w:tc>
+        <w:tc>
+          <w:tcPr>
+            <w:tcW w:w="3300" w:type="dxa"/>
+            <w:tcBorders>
+              <w:top w:val="single" w:sz="4" w:space="0" w:color="92CDDC"/>
+              <w:left w:val="nil"/>
+              <w:bottom w:val="single" w:sz="4" w:space="0" w:color="92CDDC"/>
+              <w:right w:val="nil"/>
+            </w:tcBorders>
+            <w:shd w:val="clear" w:color="DAEEF3" w:fill="DAEEF3"/>
+            <w:noWrap/>
+            <w:vAlign w:val="bottom"/>
+            <w:hideMark/>
+          </w:tcPr>
+          <w:p>
+            <w:pPr>
+              <w:rPr>
+                <w:rFonts w:ascii="Calibri" w:eastAsia="Times New Roman" w:hAnsi="Calibri" w:cs="Times New Roman"/>
+                <w:color w:val="000000"/>
+              </w:rPr>
+            </w:pPr>
+            <w:proofErr w:type="spellStart"/>
+            <w:r>
+              <w:rPr>
+                <w:rFonts w:ascii="Calibri" w:eastAsia="Times New Roman" w:hAnsi="Calibri" w:cs="Times New Roman"/>
+                <w:color w:val="000000"/>
+              </w:rPr>
+              <w:t>Github</w:t>
+            </w:r>
+            <w:proofErr w:type="spellEnd"/>
+            <w:r>
+              <w:rPr>
+                <w:rFonts w:ascii="Calibri" w:eastAsia="Times New Roman" w:hAnsi="Calibri" w:cs="Times New Roman"/>
+                <w:color w:val="000000"/>
+              </w:rPr>
+              <w:t xml:space="preserve"> für </w:t>
+            </w:r>
+            <w:proofErr w:type="spellStart"/>
+            <w:r>
+              <w:rPr>
+                <w:rFonts w:ascii="Calibri" w:eastAsia="Times New Roman" w:hAnsi="Calibri" w:cs="Times New Roman"/>
+                <w:color w:val="000000"/>
+              </w:rPr>
+              <w:t>Eclipse</w:t>
+            </w:r>
+            <w:proofErr w:type="spellEnd"/>
+            <w:r>
+              <w:rPr>
+                <w:rFonts w:ascii="Calibri" w:eastAsia="Times New Roman" w:hAnsi="Calibri" w:cs="Times New Roman"/>
+                <w:color w:val="000000"/>
+              </w:rPr>
+              <w:t xml:space="preserve"> einrichten</w:t>
+            </w:r>
+          </w:p>
+        </w:tc>
+        <w:tc>
+          <w:tcPr>
+            <w:tcW w:w="1700" w:type="dxa"/>
+            <w:tcBorders>
+              <w:top w:val="single" w:sz="4" w:space="0" w:color="92CDDC"/>
+              <w:left w:val="nil"/>
+              <w:bottom w:val="single" w:sz="4" w:space="0" w:color="92CDDC"/>
+              <w:right w:val="nil"/>
+            </w:tcBorders>
+            <w:shd w:val="clear" w:color="DAEEF3" w:fill="DAEEF3"/>
+            <w:noWrap/>
+            <w:vAlign w:val="bottom"/>
+            <w:hideMark/>
+          </w:tcPr>
+          <w:p>
+            <w:pPr>
+              <w:jc w:val="right"/>
+              <w:rPr>
+                <w:rFonts w:ascii="Calibri" w:eastAsia="Times New Roman" w:hAnsi="Calibri" w:cs="Times New Roman"/>
+                <w:color w:val="000000"/>
+              </w:rPr>
+            </w:pPr>
+            <w:r>
+              <w:rPr>
+                <w:rFonts w:ascii="Calibri" w:eastAsia="Times New Roman" w:hAnsi="Calibri" w:cs="Times New Roman"/>
+                <w:color w:val="000000"/>
+              </w:rPr>
+              <w:t>2</w:t>
+            </w:r>
+          </w:p>
+        </w:tc>
+        <w:tc>
+          <w:tcPr>
+            <w:tcW w:w="1700" w:type="dxa"/>
+            <w:tcBorders>
+              <w:top w:val="single" w:sz="4" w:space="0" w:color="92CDDC"/>
+              <w:left w:val="nil"/>
+              <w:bottom w:val="single" w:sz="4" w:space="0" w:color="92CDDC"/>
+              <w:right w:val="single" w:sz="4" w:space="0" w:color="92CDDC"/>
+            </w:tcBorders>
+            <w:shd w:val="clear" w:color="DAEEF3" w:fill="DAEEF3"/>
+            <w:noWrap/>
+            <w:vAlign w:val="bottom"/>
+            <w:hideMark/>
+          </w:tcPr>
+          <w:p>
+            <w:pPr>
+              <w:jc w:val="right"/>
+              <w:rPr>
+                <w:rFonts w:ascii="Calibri" w:eastAsia="Times New Roman" w:hAnsi="Calibri" w:cs="Times New Roman"/>
+                <w:color w:val="000000"/>
+              </w:rPr>
+            </w:pPr>
+            <w:r>
+              <w:rPr>
+                <w:rFonts w:ascii="Calibri" w:eastAsia="Times New Roman" w:hAnsi="Calibri" w:cs="Times New Roman"/>
+                <w:color w:val="000000"/>
+              </w:rPr>
+              <w:t>2</w:t>
+            </w:r>
+          </w:p>
+        </w:tc>
+      </w:tr>
+      <w:tr>
+        <w:trPr>
+          <w:trHeight w:val="300"/>
+        </w:trPr>
+        <w:tc>
+          <w:tcPr>
+            <w:tcW w:w="1700" w:type="dxa"/>
+            <w:tcBorders>
+              <w:top w:val="single" w:sz="4" w:space="0" w:color="92CDDC"/>
+              <w:left w:val="single" w:sz="4" w:space="0" w:color="92CDDC"/>
+              <w:bottom w:val="single" w:sz="4" w:space="0" w:color="92CDDC"/>
+              <w:right w:val="nil"/>
+            </w:tcBorders>
+            <w:shd w:val="clear" w:color="auto" w:fill="auto"/>
+            <w:noWrap/>
+            <w:vAlign w:val="bottom"/>
+            <w:hideMark/>
+          </w:tcPr>
+          <w:p>
+            <w:pPr>
+              <w:rPr>
+                <w:rFonts w:ascii="Calibri" w:eastAsia="Times New Roman" w:hAnsi="Calibri" w:cs="Times New Roman"/>
+                <w:color w:val="000000"/>
+              </w:rPr>
+            </w:pPr>
+            <w:r>
+              <w:rPr>
+                <w:rFonts w:ascii="Calibri" w:eastAsia="Times New Roman" w:hAnsi="Calibri" w:cs="Times New Roman"/>
+                <w:color w:val="000000"/>
+              </w:rPr>
+              <w:t>FB &amp; BH</w:t>
+            </w:r>
+          </w:p>
+        </w:tc>
+        <w:tc>
+          <w:tcPr>
+            <w:tcW w:w="3300" w:type="dxa"/>
+            <w:tcBorders>
+              <w:top w:val="single" w:sz="4" w:space="0" w:color="92CDDC"/>
+              <w:left w:val="nil"/>
+              <w:bottom w:val="single" w:sz="4" w:space="0" w:color="92CDDC"/>
+              <w:right w:val="nil"/>
+            </w:tcBorders>
+            <w:shd w:val="clear" w:color="auto" w:fill="auto"/>
+            <w:noWrap/>
+            <w:vAlign w:val="bottom"/>
+            <w:hideMark/>
+          </w:tcPr>
+          <w:p>
+            <w:pPr>
+              <w:rPr>
+                <w:rFonts w:ascii="Calibri" w:eastAsia="Times New Roman" w:hAnsi="Calibri" w:cs="Times New Roman"/>
+                <w:color w:val="000000"/>
+              </w:rPr>
+            </w:pPr>
+            <w:proofErr w:type="spellStart"/>
+            <w:r>
+              <w:rPr>
+                <w:rFonts w:ascii="Calibri" w:eastAsia="Times New Roman" w:hAnsi="Calibri" w:cs="Times New Roman"/>
+                <w:color w:val="000000"/>
+              </w:rPr>
+              <w:t>Eclipse</w:t>
+            </w:r>
+            <w:proofErr w:type="spellEnd"/>
+            <w:r>
+              <w:rPr>
+                <w:rFonts w:ascii="Calibri" w:eastAsia="Times New Roman" w:hAnsi="Calibri" w:cs="Times New Roman"/>
+                <w:color w:val="000000"/>
+              </w:rPr>
+              <w:t xml:space="preserve"> Projekt aufsetzen</w:t>
+            </w:r>
+          </w:p>
+        </w:tc>
+        <w:tc>
+          <w:tcPr>
+            <w:tcW w:w="1700" w:type="dxa"/>
+            <w:tcBorders>
+              <w:top w:val="single" w:sz="4" w:space="0" w:color="92CDDC"/>
+              <w:left w:val="nil"/>
+              <w:bottom w:val="single" w:sz="4" w:space="0" w:color="92CDDC"/>
+              <w:right w:val="nil"/>
+            </w:tcBorders>
+            <w:shd w:val="clear" w:color="auto" w:fill="auto"/>
+            <w:noWrap/>
+            <w:vAlign w:val="bottom"/>
+            <w:hideMark/>
+          </w:tcPr>
+          <w:p>
+            <w:pPr>
+              <w:jc w:val="right"/>
+              <w:rPr>
+                <w:rFonts w:ascii="Calibri" w:eastAsia="Times New Roman" w:hAnsi="Calibri" w:cs="Times New Roman"/>
+                <w:color w:val="000000"/>
+              </w:rPr>
+            </w:pPr>
+            <w:r>
+              <w:rPr>
+                <w:rFonts w:ascii="Calibri" w:eastAsia="Times New Roman" w:hAnsi="Calibri" w:cs="Times New Roman"/>
+                <w:color w:val="000000"/>
+              </w:rPr>
+              <w:t>1</w:t>
+            </w:r>
+          </w:p>
+        </w:tc>
+        <w:tc>
+          <w:tcPr>
+            <w:tcW w:w="1700" w:type="dxa"/>
+            <w:tcBorders>
+              <w:top w:val="single" w:sz="4" w:space="0" w:color="92CDDC"/>
+              <w:left w:val="nil"/>
+              <w:bottom w:val="single" w:sz="4" w:space="0" w:color="92CDDC"/>
+              <w:right w:val="single" w:sz="4" w:space="0" w:color="92CDDC"/>
+            </w:tcBorders>
+            <w:shd w:val="clear" w:color="auto" w:fill="auto"/>
+            <w:noWrap/>
+            <w:vAlign w:val="bottom"/>
+            <w:hideMark/>
+          </w:tcPr>
+          <w:p>
+            <w:pPr>
+              <w:jc w:val="right"/>
+              <w:rPr>
+                <w:rFonts w:ascii="Calibri" w:eastAsia="Times New Roman" w:hAnsi="Calibri" w:cs="Times New Roman"/>
+                <w:color w:val="000000"/>
+              </w:rPr>
+            </w:pPr>
+            <w:r>
+              <w:rPr>
+                <w:rFonts w:ascii="Calibri" w:eastAsia="Times New Roman" w:hAnsi="Calibri" w:cs="Times New Roman"/>
+                <w:color w:val="000000"/>
+              </w:rPr>
+              <w:t>1</w:t>
+            </w:r>
+          </w:p>
+        </w:tc>
+      </w:tr>
+      <w:tr>
+        <w:trPr>
+          <w:trHeight w:val="300"/>
+        </w:trPr>
+        <w:tc>
+          <w:tcPr>
+            <w:tcW w:w="1700" w:type="dxa"/>
+            <w:tcBorders>
+              <w:top w:val="single" w:sz="4" w:space="0" w:color="92CDDC"/>
+              <w:left w:val="single" w:sz="4" w:space="0" w:color="92CDDC"/>
+              <w:bottom w:val="single" w:sz="4" w:space="0" w:color="92CDDC"/>
+              <w:right w:val="nil"/>
+            </w:tcBorders>
+            <w:shd w:val="clear" w:color="DAEEF3" w:fill="DAEEF3"/>
+            <w:noWrap/>
+            <w:vAlign w:val="bottom"/>
+            <w:hideMark/>
+          </w:tcPr>
+          <w:p>
+            <w:pPr>
+              <w:rPr>
+                <w:rFonts w:ascii="Calibri" w:eastAsia="Times New Roman" w:hAnsi="Calibri" w:cs="Times New Roman"/>
+                <w:color w:val="000000"/>
+              </w:rPr>
+            </w:pPr>
+            <w:r>
+              <w:rPr>
+                <w:rFonts w:ascii="Calibri" w:eastAsia="Times New Roman" w:hAnsi="Calibri" w:cs="Times New Roman"/>
+                <w:color w:val="000000"/>
+              </w:rPr>
+              <w:t>SS</w:t>
+            </w:r>
+          </w:p>
+        </w:tc>
+        <w:tc>
+          <w:tcPr>
+            <w:tcW w:w="3300" w:type="dxa"/>
+            <w:tcBorders>
+              <w:top w:val="single" w:sz="4" w:space="0" w:color="92CDDC"/>
+              <w:left w:val="nil"/>
+              <w:bottom w:val="single" w:sz="4" w:space="0" w:color="92CDDC"/>
+              <w:right w:val="nil"/>
+            </w:tcBorders>
+            <w:shd w:val="clear" w:color="DAEEF3" w:fill="DAEEF3"/>
+            <w:noWrap/>
+            <w:vAlign w:val="bottom"/>
+            <w:hideMark/>
+          </w:tcPr>
+          <w:p>
+            <w:pPr>
+              <w:rPr>
+                <w:rFonts w:ascii="Calibri" w:eastAsia="Times New Roman" w:hAnsi="Calibri" w:cs="Times New Roman"/>
+                <w:color w:val="000000"/>
+              </w:rPr>
+            </w:pPr>
+            <w:r>
+              <w:rPr>
+                <w:rFonts w:ascii="Calibri" w:eastAsia="Times New Roman" w:hAnsi="Calibri" w:cs="Times New Roman"/>
+                <w:color w:val="000000"/>
+              </w:rPr>
+              <w:t xml:space="preserve">Java Framework </w:t>
+            </w:r>
+            <w:proofErr w:type="spellStart"/>
+            <w:r>
+              <w:rPr>
+                <w:rFonts w:ascii="Calibri" w:eastAsia="Times New Roman" w:hAnsi="Calibri" w:cs="Times New Roman"/>
+                <w:color w:val="000000"/>
+              </w:rPr>
+              <w:t>Slik</w:t>
+            </w:r>
+            <w:proofErr w:type="spellEnd"/>
+            <w:r>
+              <w:rPr>
+                <w:rFonts w:ascii="Calibri" w:eastAsia="Times New Roman" w:hAnsi="Calibri" w:cs="Times New Roman"/>
+                <w:color w:val="000000"/>
+              </w:rPr>
+              <w:t xml:space="preserve"> anschauen</w:t>
+            </w:r>
+          </w:p>
+        </w:tc>
+        <w:tc>
+          <w:tcPr>
+            <w:tcW w:w="1700" w:type="dxa"/>
+            <w:tcBorders>
+              <w:top w:val="single" w:sz="4" w:space="0" w:color="92CDDC"/>
+              <w:left w:val="nil"/>
+              <w:bottom w:val="single" w:sz="4" w:space="0" w:color="92CDDC"/>
+              <w:right w:val="nil"/>
+            </w:tcBorders>
+            <w:shd w:val="clear" w:color="DAEEF3" w:fill="DAEEF3"/>
+            <w:noWrap/>
+            <w:vAlign w:val="bottom"/>
+            <w:hideMark/>
+          </w:tcPr>
+          <w:p>
+            <w:pPr>
+              <w:jc w:val="right"/>
+              <w:rPr>
+                <w:rFonts w:ascii="Calibri" w:eastAsia="Times New Roman" w:hAnsi="Calibri" w:cs="Times New Roman"/>
+                <w:color w:val="000000"/>
+              </w:rPr>
+            </w:pPr>
+            <w:r>
+              <w:rPr>
+                <w:rFonts w:ascii="Calibri" w:eastAsia="Times New Roman" w:hAnsi="Calibri" w:cs="Times New Roman"/>
+                <w:color w:val="000000"/>
+              </w:rPr>
+              <w:t>2</w:t>
+            </w:r>
+          </w:p>
+        </w:tc>
+        <w:tc>
+          <w:tcPr>
+            <w:tcW w:w="1700" w:type="dxa"/>
+            <w:tcBorders>
+              <w:top w:val="single" w:sz="4" w:space="0" w:color="92CDDC"/>
+              <w:left w:val="nil"/>
+              <w:bottom w:val="single" w:sz="4" w:space="0" w:color="92CDDC"/>
+              <w:right w:val="single" w:sz="4" w:space="0" w:color="92CDDC"/>
+            </w:tcBorders>
+            <w:shd w:val="clear" w:color="DAEEF3" w:fill="DAEEF3"/>
+            <w:noWrap/>
+            <w:vAlign w:val="bottom"/>
+            <w:hideMark/>
+          </w:tcPr>
+          <w:p>
+            <w:pPr>
+              <w:jc w:val="right"/>
+              <w:rPr>
+                <w:rFonts w:ascii="Calibri" w:eastAsia="Times New Roman" w:hAnsi="Calibri" w:cs="Times New Roman"/>
+                <w:color w:val="000000"/>
+              </w:rPr>
+            </w:pPr>
+            <w:r>
+              <w:rPr>
+                <w:rFonts w:ascii="Calibri" w:eastAsia="Times New Roman" w:hAnsi="Calibri" w:cs="Times New Roman"/>
+                <w:color w:val="000000"/>
+              </w:rPr>
+              <w:t>1</w:t>
+            </w:r>
+          </w:p>
+        </w:tc>
+      </w:tr>
+      <w:tr>
+        <w:trPr>
+          <w:trHeight w:val="300"/>
+        </w:trPr>
+        <w:tc>
+          <w:tcPr>
+            <w:tcW w:w="1700" w:type="dxa"/>
+            <w:tcBorders>
+              <w:top w:val="nil"/>
+              <w:left w:val="nil"/>
+              <w:bottom w:val="nil"/>
+              <w:right w:val="nil"/>
+            </w:tcBorders>
+            <w:shd w:val="clear" w:color="auto" w:fill="auto"/>
+            <w:noWrap/>
+            <w:vAlign w:val="bottom"/>
+            <w:hideMark/>
+          </w:tcPr>
+          <w:p>
+            <w:pPr>
+              <w:rPr>
+                <w:rFonts w:ascii="Calibri" w:eastAsia="Times New Roman" w:hAnsi="Calibri" w:cs="Times New Roman"/>
+                <w:color w:val="000000"/>
+              </w:rPr>
+            </w:pPr>
+          </w:p>
+        </w:tc>
+        <w:tc>
+          <w:tcPr>
+            <w:tcW w:w="3300" w:type="dxa"/>
+            <w:tcBorders>
+              <w:top w:val="nil"/>
+              <w:left w:val="nil"/>
+              <w:bottom w:val="nil"/>
+              <w:right w:val="nil"/>
+            </w:tcBorders>
+            <w:shd w:val="clear" w:color="auto" w:fill="auto"/>
+            <w:noWrap/>
+            <w:vAlign w:val="bottom"/>
+            <w:hideMark/>
+          </w:tcPr>
+          <w:p>
+            <w:pPr>
+              <w:rPr>
+                <w:rFonts w:ascii="Calibri" w:eastAsia="Times New Roman" w:hAnsi="Calibri" w:cs="Times New Roman"/>
+                <w:color w:val="000000"/>
+              </w:rPr>
+            </w:pPr>
+          </w:p>
+        </w:tc>
+        <w:tc>
+          <w:tcPr>
+            <w:tcW w:w="1700" w:type="dxa"/>
+            <w:tcBorders>
+              <w:top w:val="nil"/>
+              <w:left w:val="nil"/>
+              <w:bottom w:val="nil"/>
+              <w:right w:val="nil"/>
+            </w:tcBorders>
+            <w:shd w:val="clear" w:color="auto" w:fill="auto"/>
+            <w:noWrap/>
+            <w:vAlign w:val="bottom"/>
+            <w:hideMark/>
+          </w:tcPr>
+          <w:p>
+            <w:pPr>
+              <w:rPr>
+                <w:rFonts w:ascii="Calibri" w:eastAsia="Times New Roman" w:hAnsi="Calibri" w:cs="Times New Roman"/>
+                <w:color w:val="000000"/>
+              </w:rPr>
+            </w:pPr>
+          </w:p>
+        </w:tc>
+        <w:tc>
+          <w:tcPr>
+            <w:tcW w:w="1700" w:type="dxa"/>
+            <w:tcBorders>
+              <w:top w:val="nil"/>
+              <w:left w:val="nil"/>
+              <w:bottom w:val="nil"/>
+              <w:right w:val="nil"/>
+            </w:tcBorders>
+            <w:shd w:val="clear" w:color="auto" w:fill="auto"/>
+            <w:noWrap/>
+            <w:vAlign w:val="bottom"/>
+            <w:hideMark/>
+          </w:tcPr>
+          <w:p>
+            <w:pPr>
+              <w:rPr>
+                <w:rFonts w:ascii="Calibri" w:eastAsia="Times New Roman" w:hAnsi="Calibri" w:cs="Times New Roman"/>
+                <w:color w:val="000000"/>
+              </w:rPr>
+            </w:pPr>
+          </w:p>
+        </w:tc>
+      </w:tr>
+      <w:tr>
+        <w:trPr>
+          <w:trHeight w:val="300"/>
+        </w:trPr>
+        <w:tc>
+          <w:tcPr>
+            <w:tcW w:w="1700" w:type="dxa"/>
+            <w:tcBorders>
+              <w:top w:val="nil"/>
+              <w:left w:val="nil"/>
+              <w:bottom w:val="nil"/>
+              <w:right w:val="nil"/>
+            </w:tcBorders>
+            <w:shd w:val="clear" w:color="000000" w:fill="FFC7CE"/>
+            <w:noWrap/>
+            <w:vAlign w:val="bottom"/>
+            <w:hideMark/>
+          </w:tcPr>
+          <w:p>
+            <w:pPr>
+              <w:rPr>
+                <w:rFonts w:ascii="Calibri" w:eastAsia="Times New Roman" w:hAnsi="Calibri" w:cs="Times New Roman"/>
+                <w:color w:val="9C0006"/>
+              </w:rPr>
+            </w:pPr>
+            <w:r>
+              <w:rPr>
+                <w:rFonts w:ascii="Calibri" w:eastAsia="Times New Roman" w:hAnsi="Calibri" w:cs="Times New Roman"/>
+                <w:color w:val="9C0006"/>
+              </w:rPr>
+              <w:t>Total</w:t>
+            </w:r>
+          </w:p>
+        </w:tc>
+        <w:tc>
+          <w:tcPr>
+            <w:tcW w:w="3300" w:type="dxa"/>
+            <w:tcBorders>
+              <w:top w:val="nil"/>
+              <w:left w:val="nil"/>
+              <w:bottom w:val="nil"/>
+              <w:right w:val="nil"/>
+            </w:tcBorders>
+            <w:shd w:val="clear" w:color="000000" w:fill="FFC7CE"/>
+            <w:noWrap/>
+            <w:vAlign w:val="bottom"/>
+            <w:hideMark/>
+          </w:tcPr>
+          <w:p>
+            <w:pPr>
+              <w:rPr>
+                <w:rFonts w:ascii="Calibri" w:eastAsia="Times New Roman" w:hAnsi="Calibri" w:cs="Times New Roman"/>
+                <w:color w:val="9C0006"/>
+              </w:rPr>
+            </w:pPr>
+            <w:r>
+              <w:rPr>
+                <w:rFonts w:ascii="Calibri" w:eastAsia="Times New Roman" w:hAnsi="Calibri" w:cs="Times New Roman"/>
+                <w:color w:val="9C0006"/>
+              </w:rPr>
+              <w:t> </w:t>
+            </w:r>
+          </w:p>
+        </w:tc>
+        <w:tc>
+          <w:tcPr>
+            <w:tcW w:w="1700" w:type="dxa"/>
+            <w:tcBorders>
+              <w:top w:val="nil"/>
+              <w:left w:val="nil"/>
+              <w:bottom w:val="nil"/>
+              <w:right w:val="nil"/>
+            </w:tcBorders>
+            <w:shd w:val="clear" w:color="000000" w:fill="FFC7CE"/>
+            <w:noWrap/>
+            <w:vAlign w:val="bottom"/>
+            <w:hideMark/>
+          </w:tcPr>
+          <w:p>
+            <w:pPr>
+              <w:jc w:val="right"/>
+              <w:rPr>
+                <w:rFonts w:ascii="Calibri" w:eastAsia="Times New Roman" w:hAnsi="Calibri" w:cs="Times New Roman"/>
+                <w:color w:val="9C0006"/>
+              </w:rPr>
+            </w:pPr>
+            <w:r>
+              <w:rPr>
+                <w:rFonts w:ascii="Calibri" w:eastAsia="Times New Roman" w:hAnsi="Calibri" w:cs="Times New Roman"/>
+                <w:color w:val="9C0006"/>
+              </w:rPr>
+              <w:t>17</w:t>
+            </w:r>
+          </w:p>
+        </w:tc>
+        <w:tc>
+          <w:tcPr>
+            <w:tcW w:w="1700" w:type="dxa"/>
+            <w:tcBorders>
+              <w:top w:val="nil"/>
+              <w:left w:val="nil"/>
+              <w:bottom w:val="nil"/>
+              <w:right w:val="nil"/>
+            </w:tcBorders>
+            <w:shd w:val="clear" w:color="000000" w:fill="FFC7CE"/>
+            <w:noWrap/>
+            <w:vAlign w:val="bottom"/>
+            <w:hideMark/>
+          </w:tcPr>
+          <w:p>
+            <w:pPr>
+              <w:jc w:val="right"/>
+              <w:rPr>
+                <w:rFonts w:ascii="Calibri" w:eastAsia="Times New Roman" w:hAnsi="Calibri" w:cs="Times New Roman"/>
+                <w:color w:val="9C0006"/>
+              </w:rPr>
+            </w:pPr>
+            <w:r>
+              <w:rPr>
+                <w:rFonts w:ascii="Calibri" w:eastAsia="Times New Roman" w:hAnsi="Calibri" w:cs="Times New Roman"/>
+                <w:color w:val="9C0006"/>
+              </w:rPr>
+              <w:t>18</w:t>
+            </w:r>
+          </w:p>
+        </w:tc>
+      </w:tr>
+    </w:tbl>
+    <w:p/>
+    <w:p/>
+    <w:p>
+      <w:pPr>
+        <w:pStyle w:val="berschrift4"/>
+      </w:pPr>
+      <w:r>
+        <w:t>Elaboration</w:t>
+      </w:r>
+    </w:p>
+    <w:tbl>
+      <w:tblPr>
+        <w:tblW w:w="8400" w:type="dxa"/>
+        <w:tblInd w:w="55" w:type="dxa"/>
+        <w:tblCellMar>
+          <w:left w:w="70" w:type="dxa"/>
+          <w:right w:w="70" w:type="dxa"/>
+        </w:tblCellMar>
+        <w:tblLook w:val="04A0" w:firstRow="1" w:lastRow="0" w:firstColumn="1" w:lastColumn="0" w:noHBand="0" w:noVBand="1"/>
+      </w:tblPr>
+      <w:tblGrid>
+        <w:gridCol w:w="1700"/>
+        <w:gridCol w:w="3300"/>
+        <w:gridCol w:w="1700"/>
+        <w:gridCol w:w="1700"/>
+      </w:tblGrid>
+      <w:tr>
+        <w:trPr>
+          <w:trHeight w:val="300"/>
+        </w:trPr>
+        <w:tc>
+          <w:tcPr>
+            <w:tcW w:w="1700" w:type="dxa"/>
+            <w:tcBorders>
+              <w:top w:val="single" w:sz="4" w:space="0" w:color="92CDDC"/>
+              <w:left w:val="single" w:sz="4" w:space="0" w:color="92CDDC"/>
+              <w:bottom w:val="single" w:sz="4" w:space="0" w:color="92CDDC"/>
+              <w:right w:val="nil"/>
+            </w:tcBorders>
+            <w:shd w:val="clear" w:color="000000" w:fill="C6EFCE"/>
+            <w:noWrap/>
+            <w:vAlign w:val="bottom"/>
+            <w:hideMark/>
+          </w:tcPr>
+          <w:p>
+            <w:pPr>
+              <w:rPr>
+                <w:rFonts w:ascii="Calibri" w:eastAsia="Times New Roman" w:hAnsi="Calibri" w:cs="Times New Roman"/>
+                <w:color w:val="006100"/>
+              </w:rPr>
+            </w:pPr>
+            <w:r>
+              <w:rPr>
+                <w:rFonts w:ascii="Calibri" w:eastAsia="Times New Roman" w:hAnsi="Calibri" w:cs="Times New Roman"/>
+                <w:color w:val="006100"/>
+              </w:rPr>
+              <w:t>Mitarbeiter</w:t>
+            </w:r>
+          </w:p>
+        </w:tc>
+        <w:tc>
+          <w:tcPr>
+            <w:tcW w:w="3300" w:type="dxa"/>
+            <w:tcBorders>
+              <w:top w:val="single" w:sz="4" w:space="0" w:color="92CDDC"/>
+              <w:left w:val="nil"/>
+              <w:bottom w:val="single" w:sz="4" w:space="0" w:color="92CDDC"/>
+              <w:right w:val="nil"/>
+            </w:tcBorders>
+            <w:shd w:val="clear" w:color="000000" w:fill="C6EFCE"/>
+            <w:noWrap/>
+            <w:vAlign w:val="bottom"/>
+            <w:hideMark/>
+          </w:tcPr>
+          <w:p>
+            <w:pPr>
+              <w:rPr>
+                <w:rFonts w:ascii="Calibri" w:eastAsia="Times New Roman" w:hAnsi="Calibri" w:cs="Times New Roman"/>
+                <w:color w:val="006100"/>
+              </w:rPr>
+            </w:pPr>
+            <w:r>
+              <w:rPr>
+                <w:rFonts w:ascii="Calibri" w:eastAsia="Times New Roman" w:hAnsi="Calibri" w:cs="Times New Roman"/>
+                <w:color w:val="006100"/>
+              </w:rPr>
+              <w:t>Bezeichnung</w:t>
+            </w:r>
+          </w:p>
+        </w:tc>
+        <w:tc>
+          <w:tcPr>
+            <w:tcW w:w="1700" w:type="dxa"/>
+            <w:tcBorders>
+              <w:top w:val="single" w:sz="4" w:space="0" w:color="92CDDC"/>
+              <w:left w:val="nil"/>
+              <w:bottom w:val="single" w:sz="4" w:space="0" w:color="92CDDC"/>
+              <w:right w:val="nil"/>
+            </w:tcBorders>
+            <w:shd w:val="clear" w:color="000000" w:fill="C6EFCE"/>
+            <w:noWrap/>
+            <w:vAlign w:val="bottom"/>
+            <w:hideMark/>
+          </w:tcPr>
+          <w:p>
+            <w:pPr>
+              <w:rPr>
+                <w:rFonts w:ascii="Calibri" w:eastAsia="Times New Roman" w:hAnsi="Calibri" w:cs="Times New Roman"/>
+                <w:color w:val="006100"/>
+              </w:rPr>
+            </w:pPr>
+            <w:r>
+              <w:rPr>
+                <w:rFonts w:ascii="Calibri" w:eastAsia="Times New Roman" w:hAnsi="Calibri" w:cs="Times New Roman"/>
+                <w:color w:val="006100"/>
+              </w:rPr>
+              <w:t>Soll [h]</w:t>
+            </w:r>
+          </w:p>
+        </w:tc>
+        <w:tc>
+          <w:tcPr>
+            <w:tcW w:w="1700" w:type="dxa"/>
+            <w:tcBorders>
+              <w:top w:val="single" w:sz="4" w:space="0" w:color="92CDDC"/>
+              <w:left w:val="nil"/>
+              <w:bottom w:val="single" w:sz="4" w:space="0" w:color="92CDDC"/>
+              <w:right w:val="single" w:sz="4" w:space="0" w:color="92CDDC"/>
+            </w:tcBorders>
+            <w:shd w:val="clear" w:color="000000" w:fill="C6EFCE"/>
+            <w:noWrap/>
+            <w:vAlign w:val="bottom"/>
+            <w:hideMark/>
+          </w:tcPr>
+          <w:p>
+            <w:pPr>
+              <w:rPr>
+                <w:rFonts w:ascii="Calibri" w:eastAsia="Times New Roman" w:hAnsi="Calibri" w:cs="Times New Roman"/>
+                <w:color w:val="006100"/>
+              </w:rPr>
+            </w:pPr>
+            <w:r>
+              <w:rPr>
+                <w:rFonts w:ascii="Calibri" w:eastAsia="Times New Roman" w:hAnsi="Calibri" w:cs="Times New Roman"/>
+                <w:color w:val="006100"/>
+              </w:rPr>
+              <w:t>Ist [h]</w:t>
+            </w:r>
+          </w:p>
+        </w:tc>
+      </w:tr>
+      <w:tr>
+        <w:trPr>
+          <w:trHeight w:val="300"/>
+        </w:trPr>
+        <w:tc>
+          <w:tcPr>
+            <w:tcW w:w="1700" w:type="dxa"/>
+            <w:tcBorders>
+              <w:top w:val="single" w:sz="4" w:space="0" w:color="92CDDC"/>
+              <w:left w:val="single" w:sz="4" w:space="0" w:color="92CDDC"/>
+              <w:bottom w:val="single" w:sz="4" w:space="0" w:color="92CDDC"/>
+              <w:right w:val="nil"/>
+            </w:tcBorders>
+            <w:shd w:val="clear" w:color="auto" w:fill="auto"/>
+            <w:noWrap/>
+            <w:vAlign w:val="bottom"/>
+            <w:hideMark/>
+          </w:tcPr>
+          <w:p>
+            <w:pPr>
+              <w:rPr>
+                <w:rFonts w:ascii="Calibri" w:eastAsia="Times New Roman" w:hAnsi="Calibri" w:cs="Times New Roman"/>
+                <w:color w:val="000000"/>
+              </w:rPr>
+            </w:pPr>
+            <w:r>
+              <w:rPr>
+                <w:rFonts w:ascii="Calibri" w:eastAsia="Times New Roman" w:hAnsi="Calibri" w:cs="Times New Roman"/>
+                <w:color w:val="000000"/>
+              </w:rPr>
+              <w:t>NM</w:t>
+            </w:r>
+          </w:p>
+        </w:tc>
+        <w:tc>
+          <w:tcPr>
+            <w:tcW w:w="3300" w:type="dxa"/>
+            <w:tcBorders>
+              <w:top w:val="single" w:sz="4" w:space="0" w:color="92CDDC"/>
+              <w:left w:val="nil"/>
+              <w:bottom w:val="single" w:sz="4" w:space="0" w:color="92CDDC"/>
+              <w:right w:val="nil"/>
+            </w:tcBorders>
+            <w:shd w:val="clear" w:color="auto" w:fill="auto"/>
+            <w:noWrap/>
+            <w:vAlign w:val="bottom"/>
+            <w:hideMark/>
+          </w:tcPr>
+          <w:p>
+            <w:pPr>
+              <w:rPr>
+                <w:rFonts w:ascii="Calibri" w:eastAsia="Times New Roman" w:hAnsi="Calibri" w:cs="Times New Roman"/>
+                <w:color w:val="000000"/>
+              </w:rPr>
+            </w:pPr>
+            <w:r>
+              <w:rPr>
+                <w:rFonts w:ascii="Calibri" w:eastAsia="Times New Roman" w:hAnsi="Calibri" w:cs="Times New Roman"/>
+                <w:color w:val="000000"/>
+              </w:rPr>
+              <w:t>Projektmanagement erstellen</w:t>
+            </w:r>
+          </w:p>
+        </w:tc>
+        <w:tc>
+          <w:tcPr>
+            <w:tcW w:w="1700" w:type="dxa"/>
+            <w:tcBorders>
+              <w:top w:val="single" w:sz="4" w:space="0" w:color="92CDDC"/>
+              <w:left w:val="nil"/>
+              <w:bottom w:val="single" w:sz="4" w:space="0" w:color="92CDDC"/>
+              <w:right w:val="nil"/>
+            </w:tcBorders>
+            <w:shd w:val="clear" w:color="auto" w:fill="auto"/>
+            <w:noWrap/>
+            <w:vAlign w:val="bottom"/>
+            <w:hideMark/>
+          </w:tcPr>
+          <w:p>
+            <w:pPr>
+              <w:jc w:val="right"/>
+              <w:rPr>
+                <w:rFonts w:ascii="Calibri" w:eastAsia="Times New Roman" w:hAnsi="Calibri" w:cs="Times New Roman"/>
+                <w:color w:val="000000"/>
+              </w:rPr>
+            </w:pPr>
+            <w:r>
+              <w:rPr>
+                <w:rFonts w:ascii="Calibri" w:eastAsia="Times New Roman" w:hAnsi="Calibri" w:cs="Times New Roman"/>
+                <w:color w:val="000000"/>
+              </w:rPr>
+              <w:t>1</w:t>
+            </w:r>
+          </w:p>
+        </w:tc>
+        <w:tc>
+          <w:tcPr>
+            <w:tcW w:w="1700" w:type="dxa"/>
+            <w:tcBorders>
+              <w:top w:val="single" w:sz="4" w:space="0" w:color="92CDDC"/>
+              <w:left w:val="nil"/>
+              <w:bottom w:val="single" w:sz="4" w:space="0" w:color="92CDDC"/>
+              <w:right w:val="single" w:sz="4" w:space="0" w:color="92CDDC"/>
+            </w:tcBorders>
+            <w:shd w:val="clear" w:color="auto" w:fill="auto"/>
+            <w:noWrap/>
+            <w:vAlign w:val="bottom"/>
+            <w:hideMark/>
+          </w:tcPr>
+          <w:p>
+            <w:pPr>
+              <w:jc w:val="right"/>
+              <w:rPr>
+                <w:rFonts w:ascii="Calibri" w:eastAsia="Times New Roman" w:hAnsi="Calibri" w:cs="Times New Roman"/>
+                <w:color w:val="000000"/>
+              </w:rPr>
+            </w:pPr>
+            <w:r>
+              <w:rPr>
+                <w:rFonts w:ascii="Calibri" w:eastAsia="Times New Roman" w:hAnsi="Calibri" w:cs="Times New Roman"/>
+                <w:color w:val="000000"/>
+              </w:rPr>
+              <w:t>1</w:t>
+            </w:r>
+          </w:p>
+        </w:tc>
+      </w:tr>
+      <w:tr>
+        <w:trPr>
+          <w:trHeight w:val="300"/>
+        </w:trPr>
+        <w:tc>
+          <w:tcPr>
+            <w:tcW w:w="1700" w:type="dxa"/>
+            <w:tcBorders>
+              <w:top w:val="single" w:sz="4" w:space="0" w:color="92CDDC"/>
+              <w:left w:val="single" w:sz="4" w:space="0" w:color="92CDDC"/>
+              <w:bottom w:val="single" w:sz="4" w:space="0" w:color="92CDDC"/>
+              <w:right w:val="nil"/>
+            </w:tcBorders>
+            <w:shd w:val="clear" w:color="DAEEF3" w:fill="DAEEF3"/>
+            <w:noWrap/>
+            <w:vAlign w:val="bottom"/>
+            <w:hideMark/>
+          </w:tcPr>
+          <w:p>
+            <w:pPr>
+              <w:rPr>
+                <w:rFonts w:ascii="Calibri" w:eastAsia="Times New Roman" w:hAnsi="Calibri" w:cs="Times New Roman"/>
+                <w:color w:val="000000"/>
+              </w:rPr>
+            </w:pPr>
+            <w:r>
+              <w:rPr>
+                <w:rFonts w:ascii="Calibri" w:eastAsia="Times New Roman" w:hAnsi="Calibri" w:cs="Times New Roman"/>
+                <w:color w:val="000000"/>
+              </w:rPr>
+              <w:t>NM</w:t>
+            </w:r>
+          </w:p>
+        </w:tc>
+        <w:tc>
+          <w:tcPr>
+            <w:tcW w:w="3300" w:type="dxa"/>
+            <w:tcBorders>
+              <w:top w:val="single" w:sz="4" w:space="0" w:color="92CDDC"/>
+              <w:left w:val="nil"/>
+              <w:bottom w:val="single" w:sz="4" w:space="0" w:color="92CDDC"/>
+              <w:right w:val="nil"/>
+            </w:tcBorders>
+            <w:shd w:val="clear" w:color="DAEEF3" w:fill="DAEEF3"/>
+            <w:noWrap/>
+            <w:vAlign w:val="bottom"/>
+            <w:hideMark/>
+          </w:tcPr>
+          <w:p>
+            <w:pPr>
+              <w:rPr>
+                <w:rFonts w:ascii="Calibri" w:eastAsia="Times New Roman" w:hAnsi="Calibri" w:cs="Times New Roman"/>
+                <w:color w:val="000000"/>
+              </w:rPr>
+            </w:pPr>
+            <w:r>
+              <w:rPr>
+                <w:rFonts w:ascii="Calibri" w:eastAsia="Times New Roman" w:hAnsi="Calibri" w:cs="Times New Roman"/>
+                <w:color w:val="000000"/>
+              </w:rPr>
+              <w:t>Anwendungsfälle schreiben</w:t>
+            </w:r>
+          </w:p>
+        </w:tc>
+        <w:tc>
+          <w:tcPr>
+            <w:tcW w:w="1700" w:type="dxa"/>
+            <w:tcBorders>
+              <w:top w:val="single" w:sz="4" w:space="0" w:color="92CDDC"/>
+              <w:left w:val="nil"/>
+              <w:bottom w:val="single" w:sz="4" w:space="0" w:color="92CDDC"/>
+              <w:right w:val="nil"/>
+            </w:tcBorders>
+            <w:shd w:val="clear" w:color="DAEEF3" w:fill="DAEEF3"/>
+            <w:noWrap/>
+            <w:vAlign w:val="bottom"/>
+            <w:hideMark/>
+          </w:tcPr>
+          <w:p>
+            <w:pPr>
+              <w:jc w:val="right"/>
+              <w:rPr>
+                <w:rFonts w:ascii="Calibri" w:eastAsia="Times New Roman" w:hAnsi="Calibri" w:cs="Times New Roman"/>
+                <w:color w:val="000000"/>
+              </w:rPr>
+            </w:pPr>
+            <w:r>
+              <w:rPr>
+                <w:rFonts w:ascii="Calibri" w:eastAsia="Times New Roman" w:hAnsi="Calibri" w:cs="Times New Roman"/>
+                <w:color w:val="000000"/>
+              </w:rPr>
+              <w:t>4</w:t>
+            </w:r>
+          </w:p>
+        </w:tc>
+        <w:tc>
+          <w:tcPr>
+            <w:tcW w:w="1700" w:type="dxa"/>
+            <w:tcBorders>
+              <w:top w:val="single" w:sz="4" w:space="0" w:color="92CDDC"/>
+              <w:left w:val="nil"/>
+              <w:bottom w:val="single" w:sz="4" w:space="0" w:color="92CDDC"/>
+              <w:right w:val="single" w:sz="4" w:space="0" w:color="92CDDC"/>
+            </w:tcBorders>
+            <w:shd w:val="clear" w:color="DAEEF3" w:fill="DAEEF3"/>
+            <w:noWrap/>
+            <w:vAlign w:val="bottom"/>
+            <w:hideMark/>
+          </w:tcPr>
+          <w:p>
+            <w:pPr>
+              <w:jc w:val="right"/>
+              <w:rPr>
+                <w:rFonts w:ascii="Calibri" w:eastAsia="Times New Roman" w:hAnsi="Calibri" w:cs="Times New Roman"/>
+                <w:color w:val="000000"/>
+              </w:rPr>
+            </w:pPr>
+            <w:r>
+              <w:rPr>
+                <w:rFonts w:ascii="Calibri" w:eastAsia="Times New Roman" w:hAnsi="Calibri" w:cs="Times New Roman"/>
+                <w:color w:val="000000"/>
+              </w:rPr>
+              <w:t>3</w:t>
+            </w:r>
+          </w:p>
+        </w:tc>
+      </w:tr>
+      <w:tr>
+        <w:trPr>
+          <w:trHeight w:val="300"/>
+        </w:trPr>
+        <w:tc>
+          <w:tcPr>
+            <w:tcW w:w="1700" w:type="dxa"/>
+            <w:tcBorders>
+              <w:top w:val="single" w:sz="4" w:space="0" w:color="92CDDC"/>
+              <w:left w:val="single" w:sz="4" w:space="0" w:color="92CDDC"/>
+              <w:bottom w:val="single" w:sz="4" w:space="0" w:color="92CDDC"/>
+              <w:right w:val="nil"/>
+            </w:tcBorders>
+            <w:shd w:val="clear" w:color="auto" w:fill="auto"/>
+            <w:noWrap/>
+            <w:vAlign w:val="bottom"/>
+            <w:hideMark/>
+          </w:tcPr>
+          <w:p>
+            <w:pPr>
+              <w:rPr>
+                <w:rFonts w:ascii="Calibri" w:eastAsia="Times New Roman" w:hAnsi="Calibri" w:cs="Times New Roman"/>
+                <w:color w:val="000000"/>
+              </w:rPr>
+            </w:pPr>
+            <w:r>
+              <w:rPr>
+                <w:rFonts w:ascii="Calibri" w:eastAsia="Times New Roman" w:hAnsi="Calibri" w:cs="Times New Roman"/>
+                <w:color w:val="000000"/>
+              </w:rPr>
+              <w:t>SS</w:t>
+            </w:r>
+          </w:p>
+        </w:tc>
+        <w:tc>
+          <w:tcPr>
+            <w:tcW w:w="3300" w:type="dxa"/>
+            <w:tcBorders>
+              <w:top w:val="single" w:sz="4" w:space="0" w:color="92CDDC"/>
+              <w:left w:val="nil"/>
+              <w:bottom w:val="single" w:sz="4" w:space="0" w:color="92CDDC"/>
+              <w:right w:val="nil"/>
+            </w:tcBorders>
+            <w:shd w:val="clear" w:color="auto" w:fill="auto"/>
+            <w:noWrap/>
+            <w:vAlign w:val="bottom"/>
+            <w:hideMark/>
+          </w:tcPr>
+          <w:p>
+            <w:pPr>
+              <w:rPr>
+                <w:rFonts w:ascii="Calibri" w:eastAsia="Times New Roman" w:hAnsi="Calibri" w:cs="Times New Roman"/>
+                <w:color w:val="000000"/>
+              </w:rPr>
+            </w:pPr>
+            <w:r>
+              <w:rPr>
+                <w:rFonts w:ascii="Calibri" w:eastAsia="Times New Roman" w:hAnsi="Calibri" w:cs="Times New Roman"/>
+                <w:color w:val="000000"/>
+              </w:rPr>
+              <w:t>eine erste Architektur</w:t>
+            </w:r>
+          </w:p>
+        </w:tc>
+        <w:tc>
+          <w:tcPr>
+            <w:tcW w:w="1700" w:type="dxa"/>
+            <w:tcBorders>
+              <w:top w:val="single" w:sz="4" w:space="0" w:color="92CDDC"/>
+              <w:left w:val="nil"/>
+              <w:bottom w:val="single" w:sz="4" w:space="0" w:color="92CDDC"/>
+              <w:right w:val="nil"/>
+            </w:tcBorders>
+            <w:shd w:val="clear" w:color="auto" w:fill="auto"/>
+            <w:noWrap/>
+            <w:vAlign w:val="bottom"/>
+            <w:hideMark/>
+          </w:tcPr>
+          <w:p>
+            <w:pPr>
+              <w:jc w:val="right"/>
+              <w:rPr>
+                <w:rFonts w:ascii="Calibri" w:eastAsia="Times New Roman" w:hAnsi="Calibri" w:cs="Times New Roman"/>
+                <w:color w:val="000000"/>
+              </w:rPr>
+            </w:pPr>
+            <w:r>
+              <w:rPr>
+                <w:rFonts w:ascii="Calibri" w:eastAsia="Times New Roman" w:hAnsi="Calibri" w:cs="Times New Roman"/>
+                <w:color w:val="000000"/>
+              </w:rPr>
+              <w:t>2</w:t>
+            </w:r>
+          </w:p>
+        </w:tc>
+        <w:tc>
+          <w:tcPr>
+            <w:tcW w:w="1700" w:type="dxa"/>
+            <w:tcBorders>
+              <w:top w:val="single" w:sz="4" w:space="0" w:color="92CDDC"/>
+              <w:left w:val="nil"/>
+              <w:bottom w:val="single" w:sz="4" w:space="0" w:color="92CDDC"/>
+              <w:right w:val="single" w:sz="4" w:space="0" w:color="92CDDC"/>
+            </w:tcBorders>
+            <w:shd w:val="clear" w:color="auto" w:fill="auto"/>
+            <w:noWrap/>
+            <w:vAlign w:val="bottom"/>
+            <w:hideMark/>
+          </w:tcPr>
+          <w:p>
+            <w:pPr>
+              <w:jc w:val="right"/>
+              <w:rPr>
+                <w:rFonts w:ascii="Calibri" w:eastAsia="Times New Roman" w:hAnsi="Calibri" w:cs="Times New Roman"/>
+                <w:color w:val="000000"/>
+              </w:rPr>
+            </w:pPr>
+            <w:r>
+              <w:rPr>
+                <w:rFonts w:ascii="Calibri" w:eastAsia="Times New Roman" w:hAnsi="Calibri" w:cs="Times New Roman"/>
+                <w:color w:val="000000"/>
+              </w:rPr>
+              <w:t>2</w:t>
+            </w:r>
+          </w:p>
+        </w:tc>
+      </w:tr>
+      <w:tr>
+        <w:trPr>
+          <w:trHeight w:val="300"/>
+        </w:trPr>
+        <w:tc>
+          <w:tcPr>
+            <w:tcW w:w="1700" w:type="dxa"/>
+            <w:tcBorders>
+              <w:top w:val="single" w:sz="4" w:space="0" w:color="92CDDC"/>
+              <w:left w:val="single" w:sz="4" w:space="0" w:color="92CDDC"/>
+              <w:bottom w:val="single" w:sz="4" w:space="0" w:color="92CDDC"/>
+              <w:right w:val="nil"/>
+            </w:tcBorders>
+            <w:shd w:val="clear" w:color="DAEEF3" w:fill="DAEEF3"/>
+            <w:noWrap/>
+            <w:vAlign w:val="bottom"/>
+            <w:hideMark/>
+          </w:tcPr>
+          <w:p>
+            <w:pPr>
+              <w:rPr>
+                <w:rFonts w:ascii="Calibri" w:eastAsia="Times New Roman" w:hAnsi="Calibri" w:cs="Times New Roman"/>
+                <w:color w:val="000000"/>
+              </w:rPr>
+            </w:pPr>
+            <w:r>
+              <w:rPr>
+                <w:rFonts w:ascii="Calibri" w:eastAsia="Times New Roman" w:hAnsi="Calibri" w:cs="Times New Roman"/>
+                <w:color w:val="000000"/>
+              </w:rPr>
+              <w:t>BH</w:t>
+            </w:r>
+          </w:p>
+        </w:tc>
+        <w:tc>
+          <w:tcPr>
+            <w:tcW w:w="3300" w:type="dxa"/>
+            <w:tcBorders>
+              <w:top w:val="single" w:sz="4" w:space="0" w:color="92CDDC"/>
+              <w:left w:val="nil"/>
+              <w:bottom w:val="single" w:sz="4" w:space="0" w:color="92CDDC"/>
+              <w:right w:val="nil"/>
+            </w:tcBorders>
+            <w:shd w:val="clear" w:color="DAEEF3" w:fill="DAEEF3"/>
+            <w:noWrap/>
+            <w:vAlign w:val="bottom"/>
+            <w:hideMark/>
+          </w:tcPr>
+          <w:p>
+            <w:pPr>
+              <w:rPr>
+                <w:rFonts w:ascii="Calibri" w:eastAsia="Times New Roman" w:hAnsi="Calibri" w:cs="Times New Roman"/>
+                <w:color w:val="000000"/>
+              </w:rPr>
+            </w:pPr>
+            <w:r>
+              <w:rPr>
+                <w:rFonts w:ascii="Calibri" w:eastAsia="Times New Roman" w:hAnsi="Calibri" w:cs="Times New Roman"/>
+                <w:color w:val="000000"/>
+              </w:rPr>
+              <w:t>zusätzliche Spezifikationen</w:t>
+            </w:r>
+          </w:p>
+        </w:tc>
+        <w:tc>
+          <w:tcPr>
+            <w:tcW w:w="1700" w:type="dxa"/>
+            <w:tcBorders>
+              <w:top w:val="single" w:sz="4" w:space="0" w:color="92CDDC"/>
+              <w:left w:val="nil"/>
+              <w:bottom w:val="single" w:sz="4" w:space="0" w:color="92CDDC"/>
+              <w:right w:val="nil"/>
+            </w:tcBorders>
+            <w:shd w:val="clear" w:color="DAEEF3" w:fill="DAEEF3"/>
+            <w:noWrap/>
+            <w:vAlign w:val="bottom"/>
+            <w:hideMark/>
+          </w:tcPr>
+          <w:p>
+            <w:pPr>
+              <w:jc w:val="right"/>
+              <w:rPr>
+                <w:rFonts w:ascii="Calibri" w:eastAsia="Times New Roman" w:hAnsi="Calibri" w:cs="Times New Roman"/>
+                <w:color w:val="000000"/>
+              </w:rPr>
+            </w:pPr>
+            <w:r>
+              <w:rPr>
+                <w:rFonts w:ascii="Calibri" w:eastAsia="Times New Roman" w:hAnsi="Calibri" w:cs="Times New Roman"/>
+                <w:color w:val="000000"/>
+              </w:rPr>
+              <w:t>2</w:t>
+            </w:r>
+          </w:p>
+        </w:tc>
+        <w:tc>
+          <w:tcPr>
+            <w:tcW w:w="1700" w:type="dxa"/>
+            <w:tcBorders>
+              <w:top w:val="single" w:sz="4" w:space="0" w:color="92CDDC"/>
+              <w:left w:val="nil"/>
+              <w:bottom w:val="single" w:sz="4" w:space="0" w:color="92CDDC"/>
+              <w:right w:val="single" w:sz="4" w:space="0" w:color="92CDDC"/>
+            </w:tcBorders>
+            <w:shd w:val="clear" w:color="DAEEF3" w:fill="DAEEF3"/>
+            <w:noWrap/>
+            <w:vAlign w:val="bottom"/>
+            <w:hideMark/>
+          </w:tcPr>
+          <w:p>
+            <w:pPr>
+              <w:jc w:val="right"/>
+              <w:rPr>
+                <w:rFonts w:ascii="Calibri" w:eastAsia="Times New Roman" w:hAnsi="Calibri" w:cs="Times New Roman"/>
+                <w:color w:val="000000"/>
+              </w:rPr>
+            </w:pPr>
+            <w:r>
+              <w:rPr>
+                <w:rFonts w:ascii="Calibri" w:eastAsia="Times New Roman" w:hAnsi="Calibri" w:cs="Times New Roman"/>
+                <w:color w:val="000000"/>
+              </w:rPr>
+              <w:t>2</w:t>
+            </w:r>
+          </w:p>
+        </w:tc>
+      </w:tr>
+      <w:tr>
+        <w:trPr>
+          <w:trHeight w:val="300"/>
+        </w:trPr>
+        <w:tc>
+          <w:tcPr>
+            <w:tcW w:w="1700" w:type="dxa"/>
+            <w:tcBorders>
+              <w:top w:val="single" w:sz="4" w:space="0" w:color="92CDDC"/>
+              <w:left w:val="single" w:sz="4" w:space="0" w:color="92CDDC"/>
+              <w:bottom w:val="single" w:sz="4" w:space="0" w:color="92CDDC"/>
+              <w:right w:val="nil"/>
+            </w:tcBorders>
+            <w:shd w:val="clear" w:color="auto" w:fill="auto"/>
+            <w:noWrap/>
+            <w:vAlign w:val="bottom"/>
+            <w:hideMark/>
+          </w:tcPr>
+          <w:p>
+            <w:pPr>
+              <w:rPr>
+                <w:rFonts w:ascii="Calibri" w:eastAsia="Times New Roman" w:hAnsi="Calibri" w:cs="Times New Roman"/>
+                <w:color w:val="000000"/>
+              </w:rPr>
+            </w:pPr>
+            <w:r>
+              <w:rPr>
+                <w:rFonts w:ascii="Calibri" w:eastAsia="Times New Roman" w:hAnsi="Calibri" w:cs="Times New Roman"/>
+                <w:color w:val="000000"/>
+              </w:rPr>
+              <w:t>NM</w:t>
+            </w:r>
+          </w:p>
+        </w:tc>
+        <w:tc>
+          <w:tcPr>
+            <w:tcW w:w="3300" w:type="dxa"/>
+            <w:tcBorders>
+              <w:top w:val="single" w:sz="4" w:space="0" w:color="92CDDC"/>
+              <w:left w:val="nil"/>
+              <w:bottom w:val="single" w:sz="4" w:space="0" w:color="92CDDC"/>
+              <w:right w:val="nil"/>
+            </w:tcBorders>
+            <w:shd w:val="clear" w:color="auto" w:fill="auto"/>
+            <w:noWrap/>
+            <w:vAlign w:val="bottom"/>
+            <w:hideMark/>
+          </w:tcPr>
+          <w:p>
+            <w:pPr>
+              <w:rPr>
+                <w:rFonts w:ascii="Calibri" w:eastAsia="Times New Roman" w:hAnsi="Calibri" w:cs="Times New Roman"/>
+                <w:color w:val="000000"/>
+              </w:rPr>
+            </w:pPr>
+            <w:proofErr w:type="spellStart"/>
+            <w:r>
+              <w:rPr>
+                <w:rFonts w:ascii="Calibri" w:eastAsia="Times New Roman" w:hAnsi="Calibri" w:cs="Times New Roman"/>
+                <w:color w:val="000000"/>
+              </w:rPr>
+              <w:t>Anwendugsfalldiagramm</w:t>
+            </w:r>
+            <w:proofErr w:type="spellEnd"/>
+          </w:p>
+        </w:tc>
+        <w:tc>
+          <w:tcPr>
+            <w:tcW w:w="1700" w:type="dxa"/>
+            <w:tcBorders>
+              <w:top w:val="single" w:sz="4" w:space="0" w:color="92CDDC"/>
+              <w:left w:val="nil"/>
+              <w:bottom w:val="single" w:sz="4" w:space="0" w:color="92CDDC"/>
+              <w:right w:val="nil"/>
+            </w:tcBorders>
+            <w:shd w:val="clear" w:color="auto" w:fill="auto"/>
+            <w:noWrap/>
+            <w:vAlign w:val="bottom"/>
+            <w:hideMark/>
+          </w:tcPr>
+          <w:p>
+            <w:pPr>
+              <w:jc w:val="right"/>
+              <w:rPr>
+                <w:rFonts w:ascii="Calibri" w:eastAsia="Times New Roman" w:hAnsi="Calibri" w:cs="Times New Roman"/>
+                <w:color w:val="000000"/>
+              </w:rPr>
+            </w:pPr>
+            <w:r>
+              <w:rPr>
+                <w:rFonts w:ascii="Calibri" w:eastAsia="Times New Roman" w:hAnsi="Calibri" w:cs="Times New Roman"/>
+                <w:color w:val="000000"/>
+              </w:rPr>
+              <w:t>1</w:t>
+            </w:r>
+          </w:p>
+        </w:tc>
+        <w:tc>
+          <w:tcPr>
+            <w:tcW w:w="1700" w:type="dxa"/>
+            <w:tcBorders>
+              <w:top w:val="single" w:sz="4" w:space="0" w:color="92CDDC"/>
+              <w:left w:val="nil"/>
+              <w:bottom w:val="single" w:sz="4" w:space="0" w:color="92CDDC"/>
+              <w:right w:val="single" w:sz="4" w:space="0" w:color="92CDDC"/>
+            </w:tcBorders>
+            <w:shd w:val="clear" w:color="auto" w:fill="auto"/>
+            <w:noWrap/>
+            <w:vAlign w:val="bottom"/>
+            <w:hideMark/>
+          </w:tcPr>
+          <w:p>
+            <w:pPr>
+              <w:jc w:val="right"/>
+              <w:rPr>
+                <w:rFonts w:ascii="Calibri" w:eastAsia="Times New Roman" w:hAnsi="Calibri" w:cs="Times New Roman"/>
+                <w:color w:val="000000"/>
+              </w:rPr>
+            </w:pPr>
+            <w:r>
+              <w:rPr>
+                <w:rFonts w:ascii="Calibri" w:eastAsia="Times New Roman" w:hAnsi="Calibri" w:cs="Times New Roman"/>
+                <w:color w:val="000000"/>
+              </w:rPr>
+              <w:t>1</w:t>
+            </w:r>
+          </w:p>
+        </w:tc>
+      </w:tr>
+      <w:tr>
+        <w:trPr>
+          <w:trHeight w:val="300"/>
+        </w:trPr>
+        <w:tc>
+          <w:tcPr>
+            <w:tcW w:w="1700" w:type="dxa"/>
+            <w:tcBorders>
+              <w:top w:val="single" w:sz="4" w:space="0" w:color="92CDDC"/>
+              <w:left w:val="single" w:sz="4" w:space="0" w:color="92CDDC"/>
+              <w:bottom w:val="single" w:sz="4" w:space="0" w:color="92CDDC"/>
+              <w:right w:val="nil"/>
+            </w:tcBorders>
+            <w:shd w:val="clear" w:color="DAEEF3" w:fill="DAEEF3"/>
+            <w:noWrap/>
+            <w:vAlign w:val="bottom"/>
+            <w:hideMark/>
+          </w:tcPr>
+          <w:p>
+            <w:pPr>
+              <w:rPr>
+                <w:rFonts w:ascii="Calibri" w:eastAsia="Times New Roman" w:hAnsi="Calibri" w:cs="Times New Roman"/>
+                <w:color w:val="000000"/>
+              </w:rPr>
+            </w:pPr>
+            <w:r>
+              <w:rPr>
+                <w:rFonts w:ascii="Calibri" w:eastAsia="Times New Roman" w:hAnsi="Calibri" w:cs="Times New Roman"/>
+                <w:color w:val="000000"/>
+              </w:rPr>
+              <w:t>FB</w:t>
+            </w:r>
+          </w:p>
+        </w:tc>
+        <w:tc>
+          <w:tcPr>
+            <w:tcW w:w="3300" w:type="dxa"/>
+            <w:tcBorders>
+              <w:top w:val="single" w:sz="4" w:space="0" w:color="92CDDC"/>
+              <w:left w:val="nil"/>
+              <w:bottom w:val="single" w:sz="4" w:space="0" w:color="92CDDC"/>
+              <w:right w:val="nil"/>
+            </w:tcBorders>
+            <w:shd w:val="clear" w:color="DAEEF3" w:fill="DAEEF3"/>
+            <w:noWrap/>
+            <w:vAlign w:val="bottom"/>
+            <w:hideMark/>
+          </w:tcPr>
+          <w:p>
+            <w:pPr>
+              <w:rPr>
+                <w:rFonts w:ascii="Calibri" w:eastAsia="Times New Roman" w:hAnsi="Calibri" w:cs="Times New Roman"/>
+                <w:color w:val="000000"/>
+              </w:rPr>
+            </w:pPr>
+            <w:r>
+              <w:rPr>
+                <w:rFonts w:ascii="Calibri" w:eastAsia="Times New Roman" w:hAnsi="Calibri" w:cs="Times New Roman"/>
+                <w:color w:val="000000"/>
+              </w:rPr>
+              <w:t>System-Sequenzdiagramm</w:t>
+            </w:r>
+          </w:p>
+        </w:tc>
+        <w:tc>
+          <w:tcPr>
+            <w:tcW w:w="1700" w:type="dxa"/>
+            <w:tcBorders>
+              <w:top w:val="single" w:sz="4" w:space="0" w:color="92CDDC"/>
+              <w:left w:val="nil"/>
+              <w:bottom w:val="single" w:sz="4" w:space="0" w:color="92CDDC"/>
+              <w:right w:val="nil"/>
+            </w:tcBorders>
+            <w:shd w:val="clear" w:color="DAEEF3" w:fill="DAEEF3"/>
+            <w:noWrap/>
+            <w:vAlign w:val="bottom"/>
+            <w:hideMark/>
+          </w:tcPr>
+          <w:p>
+            <w:pPr>
+              <w:jc w:val="right"/>
+              <w:rPr>
+                <w:rFonts w:ascii="Calibri" w:eastAsia="Times New Roman" w:hAnsi="Calibri" w:cs="Times New Roman"/>
+                <w:color w:val="000000"/>
+              </w:rPr>
+            </w:pPr>
+            <w:r>
+              <w:rPr>
+                <w:rFonts w:ascii="Calibri" w:eastAsia="Times New Roman" w:hAnsi="Calibri" w:cs="Times New Roman"/>
+                <w:color w:val="000000"/>
+              </w:rPr>
+              <w:t>2</w:t>
+            </w:r>
+          </w:p>
+        </w:tc>
+        <w:tc>
+          <w:tcPr>
+            <w:tcW w:w="1700" w:type="dxa"/>
+            <w:tcBorders>
+              <w:top w:val="single" w:sz="4" w:space="0" w:color="92CDDC"/>
+              <w:left w:val="nil"/>
+              <w:bottom w:val="single" w:sz="4" w:space="0" w:color="92CDDC"/>
+              <w:right w:val="single" w:sz="4" w:space="0" w:color="92CDDC"/>
+            </w:tcBorders>
+            <w:shd w:val="clear" w:color="DAEEF3" w:fill="DAEEF3"/>
+            <w:noWrap/>
+            <w:vAlign w:val="bottom"/>
+            <w:hideMark/>
+          </w:tcPr>
+          <w:p>
+            <w:pPr>
+              <w:jc w:val="right"/>
+              <w:rPr>
+                <w:rFonts w:ascii="Calibri" w:eastAsia="Times New Roman" w:hAnsi="Calibri" w:cs="Times New Roman"/>
+                <w:color w:val="000000"/>
+              </w:rPr>
+            </w:pPr>
+            <w:r>
+              <w:rPr>
+                <w:rFonts w:ascii="Calibri" w:eastAsia="Times New Roman" w:hAnsi="Calibri" w:cs="Times New Roman"/>
+                <w:color w:val="000000"/>
+              </w:rPr>
+              <w:t>2</w:t>
+            </w:r>
+          </w:p>
+        </w:tc>
+      </w:tr>
+      <w:tr>
+        <w:trPr>
+          <w:trHeight w:val="300"/>
+        </w:trPr>
+        <w:tc>
+          <w:tcPr>
+            <w:tcW w:w="1700" w:type="dxa"/>
+            <w:tcBorders>
+              <w:top w:val="single" w:sz="4" w:space="0" w:color="92CDDC"/>
+              <w:left w:val="single" w:sz="4" w:space="0" w:color="92CDDC"/>
+              <w:bottom w:val="single" w:sz="4" w:space="0" w:color="92CDDC"/>
+              <w:right w:val="nil"/>
+            </w:tcBorders>
+            <w:shd w:val="clear" w:color="auto" w:fill="auto"/>
+            <w:noWrap/>
+            <w:vAlign w:val="bottom"/>
+            <w:hideMark/>
+          </w:tcPr>
+          <w:p>
+            <w:pPr>
+              <w:rPr>
+                <w:rFonts w:ascii="Calibri" w:eastAsia="Times New Roman" w:hAnsi="Calibri" w:cs="Times New Roman"/>
+                <w:color w:val="000000"/>
+              </w:rPr>
+            </w:pPr>
+            <w:r>
+              <w:rPr>
+                <w:rFonts w:ascii="Calibri" w:eastAsia="Times New Roman" w:hAnsi="Calibri" w:cs="Times New Roman"/>
+                <w:color w:val="000000"/>
+              </w:rPr>
+              <w:t>FB</w:t>
+            </w:r>
+          </w:p>
+        </w:tc>
+        <w:tc>
+          <w:tcPr>
+            <w:tcW w:w="3300" w:type="dxa"/>
+            <w:tcBorders>
+              <w:top w:val="single" w:sz="4" w:space="0" w:color="92CDDC"/>
+              <w:left w:val="nil"/>
+              <w:bottom w:val="single" w:sz="4" w:space="0" w:color="92CDDC"/>
+              <w:right w:val="nil"/>
+            </w:tcBorders>
+            <w:shd w:val="clear" w:color="auto" w:fill="auto"/>
+            <w:noWrap/>
+            <w:vAlign w:val="bottom"/>
+            <w:hideMark/>
+          </w:tcPr>
+          <w:p>
+            <w:pPr>
+              <w:rPr>
+                <w:rFonts w:ascii="Calibri" w:eastAsia="Times New Roman" w:hAnsi="Calibri" w:cs="Times New Roman"/>
+                <w:color w:val="000000"/>
+              </w:rPr>
+            </w:pPr>
+            <w:r>
+              <w:rPr>
+                <w:rFonts w:ascii="Calibri" w:eastAsia="Times New Roman" w:hAnsi="Calibri" w:cs="Times New Roman"/>
+                <w:color w:val="000000"/>
+              </w:rPr>
+              <w:t>Systemoperationen</w:t>
+            </w:r>
+          </w:p>
+        </w:tc>
+        <w:tc>
+          <w:tcPr>
+            <w:tcW w:w="1700" w:type="dxa"/>
+            <w:tcBorders>
+              <w:top w:val="single" w:sz="4" w:space="0" w:color="92CDDC"/>
+              <w:left w:val="nil"/>
+              <w:bottom w:val="single" w:sz="4" w:space="0" w:color="92CDDC"/>
+              <w:right w:val="nil"/>
+            </w:tcBorders>
+            <w:shd w:val="clear" w:color="auto" w:fill="auto"/>
+            <w:noWrap/>
+            <w:vAlign w:val="bottom"/>
+            <w:hideMark/>
+          </w:tcPr>
+          <w:p>
+            <w:pPr>
+              <w:jc w:val="right"/>
+              <w:rPr>
+                <w:rFonts w:ascii="Calibri" w:eastAsia="Times New Roman" w:hAnsi="Calibri" w:cs="Times New Roman"/>
+                <w:color w:val="000000"/>
+              </w:rPr>
+            </w:pPr>
+            <w:r>
+              <w:rPr>
+                <w:rFonts w:ascii="Calibri" w:eastAsia="Times New Roman" w:hAnsi="Calibri" w:cs="Times New Roman"/>
+                <w:color w:val="000000"/>
+              </w:rPr>
+              <w:t>0.5</w:t>
+            </w:r>
+          </w:p>
+        </w:tc>
+        <w:tc>
+          <w:tcPr>
+            <w:tcW w:w="1700" w:type="dxa"/>
+            <w:tcBorders>
+              <w:top w:val="single" w:sz="4" w:space="0" w:color="92CDDC"/>
+              <w:left w:val="nil"/>
+              <w:bottom w:val="single" w:sz="4" w:space="0" w:color="92CDDC"/>
+              <w:right w:val="single" w:sz="4" w:space="0" w:color="92CDDC"/>
+            </w:tcBorders>
+            <w:shd w:val="clear" w:color="auto" w:fill="auto"/>
+            <w:noWrap/>
+            <w:vAlign w:val="bottom"/>
+            <w:hideMark/>
+          </w:tcPr>
+          <w:p>
+            <w:pPr>
+              <w:jc w:val="right"/>
+              <w:rPr>
+                <w:rFonts w:ascii="Calibri" w:eastAsia="Times New Roman" w:hAnsi="Calibri" w:cs="Times New Roman"/>
+                <w:color w:val="000000"/>
+              </w:rPr>
+            </w:pPr>
+            <w:r>
+              <w:rPr>
+                <w:rFonts w:ascii="Calibri" w:eastAsia="Times New Roman" w:hAnsi="Calibri" w:cs="Times New Roman"/>
+                <w:color w:val="000000"/>
+              </w:rPr>
+              <w:t>1</w:t>
+            </w:r>
+          </w:p>
+        </w:tc>
+      </w:tr>
+      <w:tr>
+        <w:trPr>
+          <w:trHeight w:val="300"/>
+        </w:trPr>
+        <w:tc>
+          <w:tcPr>
+            <w:tcW w:w="1700" w:type="dxa"/>
+            <w:tcBorders>
+              <w:top w:val="single" w:sz="4" w:space="0" w:color="92CDDC"/>
+              <w:left w:val="single" w:sz="4" w:space="0" w:color="92CDDC"/>
+              <w:bottom w:val="single" w:sz="4" w:space="0" w:color="92CDDC"/>
+              <w:right w:val="nil"/>
+            </w:tcBorders>
+            <w:shd w:val="clear" w:color="DAEEF3" w:fill="DAEEF3"/>
+            <w:noWrap/>
+            <w:vAlign w:val="bottom"/>
+            <w:hideMark/>
+          </w:tcPr>
+          <w:p>
+            <w:pPr>
+              <w:rPr>
+                <w:rFonts w:ascii="Calibri" w:eastAsia="Times New Roman" w:hAnsi="Calibri" w:cs="Times New Roman"/>
+                <w:color w:val="000000"/>
+              </w:rPr>
+            </w:pPr>
+            <w:r>
+              <w:rPr>
+                <w:rFonts w:ascii="Calibri" w:eastAsia="Times New Roman" w:hAnsi="Calibri" w:cs="Times New Roman"/>
+                <w:color w:val="000000"/>
+              </w:rPr>
+              <w:t>SS</w:t>
+            </w:r>
+          </w:p>
+        </w:tc>
+        <w:tc>
+          <w:tcPr>
+            <w:tcW w:w="3300" w:type="dxa"/>
+            <w:tcBorders>
+              <w:top w:val="single" w:sz="4" w:space="0" w:color="92CDDC"/>
+              <w:left w:val="nil"/>
+              <w:bottom w:val="single" w:sz="4" w:space="0" w:color="92CDDC"/>
+              <w:right w:val="nil"/>
+            </w:tcBorders>
+            <w:shd w:val="clear" w:color="DAEEF3" w:fill="DAEEF3"/>
+            <w:noWrap/>
+            <w:vAlign w:val="bottom"/>
+            <w:hideMark/>
+          </w:tcPr>
+          <w:p>
+            <w:pPr>
+              <w:rPr>
+                <w:rFonts w:ascii="Calibri" w:eastAsia="Times New Roman" w:hAnsi="Calibri" w:cs="Times New Roman"/>
+                <w:color w:val="000000"/>
+              </w:rPr>
+            </w:pPr>
+            <w:r>
+              <w:rPr>
+                <w:rFonts w:ascii="Calibri" w:eastAsia="Times New Roman" w:hAnsi="Calibri" w:cs="Times New Roman"/>
+                <w:color w:val="000000"/>
+              </w:rPr>
+              <w:t>Domänenmodell</w:t>
+            </w:r>
+          </w:p>
+        </w:tc>
+        <w:tc>
+          <w:tcPr>
+            <w:tcW w:w="1700" w:type="dxa"/>
+            <w:tcBorders>
+              <w:top w:val="single" w:sz="4" w:space="0" w:color="92CDDC"/>
+              <w:left w:val="nil"/>
+              <w:bottom w:val="single" w:sz="4" w:space="0" w:color="92CDDC"/>
+              <w:right w:val="nil"/>
+            </w:tcBorders>
+            <w:shd w:val="clear" w:color="DAEEF3" w:fill="DAEEF3"/>
+            <w:noWrap/>
+            <w:vAlign w:val="bottom"/>
+            <w:hideMark/>
+          </w:tcPr>
+          <w:p>
+            <w:pPr>
+              <w:jc w:val="right"/>
+              <w:rPr>
+                <w:rFonts w:ascii="Calibri" w:eastAsia="Times New Roman" w:hAnsi="Calibri" w:cs="Times New Roman"/>
+                <w:color w:val="000000"/>
+              </w:rPr>
+            </w:pPr>
+            <w:r>
+              <w:rPr>
+                <w:rFonts w:ascii="Calibri" w:eastAsia="Times New Roman" w:hAnsi="Calibri" w:cs="Times New Roman"/>
+                <w:color w:val="000000"/>
+              </w:rPr>
+              <w:t>4</w:t>
+            </w:r>
+          </w:p>
+        </w:tc>
+        <w:tc>
+          <w:tcPr>
+            <w:tcW w:w="1700" w:type="dxa"/>
+            <w:tcBorders>
+              <w:top w:val="single" w:sz="4" w:space="0" w:color="92CDDC"/>
+              <w:left w:val="nil"/>
+              <w:bottom w:val="single" w:sz="4" w:space="0" w:color="92CDDC"/>
+              <w:right w:val="single" w:sz="4" w:space="0" w:color="92CDDC"/>
+            </w:tcBorders>
+            <w:shd w:val="clear" w:color="DAEEF3" w:fill="DAEEF3"/>
+            <w:noWrap/>
+            <w:vAlign w:val="bottom"/>
+            <w:hideMark/>
+          </w:tcPr>
+          <w:p>
+            <w:pPr>
+              <w:jc w:val="right"/>
+              <w:rPr>
+                <w:rFonts w:ascii="Calibri" w:eastAsia="Times New Roman" w:hAnsi="Calibri" w:cs="Times New Roman"/>
+                <w:color w:val="000000"/>
+              </w:rPr>
+            </w:pPr>
+            <w:r>
+              <w:rPr>
+                <w:rFonts w:ascii="Calibri" w:eastAsia="Times New Roman" w:hAnsi="Calibri" w:cs="Times New Roman"/>
+                <w:color w:val="000000"/>
+              </w:rPr>
+              <w:t>3</w:t>
+            </w:r>
+          </w:p>
+        </w:tc>
+      </w:tr>
+      <w:tr>
+        <w:trPr>
+          <w:trHeight w:val="300"/>
+        </w:trPr>
+        <w:tc>
+          <w:tcPr>
+            <w:tcW w:w="1700" w:type="dxa"/>
+            <w:tcBorders>
+              <w:top w:val="single" w:sz="4" w:space="0" w:color="92CDDC"/>
+              <w:left w:val="single" w:sz="4" w:space="0" w:color="92CDDC"/>
+              <w:bottom w:val="single" w:sz="4" w:space="0" w:color="92CDDC"/>
+              <w:right w:val="nil"/>
+            </w:tcBorders>
+            <w:shd w:val="clear" w:color="auto" w:fill="auto"/>
+            <w:noWrap/>
+            <w:vAlign w:val="bottom"/>
+            <w:hideMark/>
+          </w:tcPr>
+          <w:p>
+            <w:pPr>
+              <w:rPr>
+                <w:rFonts w:ascii="Calibri" w:eastAsia="Times New Roman" w:hAnsi="Calibri" w:cs="Times New Roman"/>
+                <w:color w:val="000000"/>
+              </w:rPr>
+            </w:pPr>
+            <w:r>
+              <w:rPr>
+                <w:rFonts w:ascii="Calibri" w:eastAsia="Times New Roman" w:hAnsi="Calibri" w:cs="Times New Roman"/>
+                <w:color w:val="000000"/>
+              </w:rPr>
+              <w:t>FB</w:t>
+            </w:r>
+          </w:p>
+        </w:tc>
+        <w:tc>
+          <w:tcPr>
+            <w:tcW w:w="3300" w:type="dxa"/>
+            <w:tcBorders>
+              <w:top w:val="single" w:sz="4" w:space="0" w:color="92CDDC"/>
+              <w:left w:val="nil"/>
+              <w:bottom w:val="single" w:sz="4" w:space="0" w:color="92CDDC"/>
+              <w:right w:val="nil"/>
+            </w:tcBorders>
+            <w:shd w:val="clear" w:color="auto" w:fill="auto"/>
+            <w:noWrap/>
+            <w:vAlign w:val="bottom"/>
+            <w:hideMark/>
+          </w:tcPr>
+          <w:p>
+            <w:pPr>
+              <w:rPr>
+                <w:rFonts w:ascii="Calibri" w:eastAsia="Times New Roman" w:hAnsi="Calibri" w:cs="Times New Roman"/>
+                <w:color w:val="000000"/>
+              </w:rPr>
+            </w:pPr>
+            <w:r>
+              <w:rPr>
+                <w:rFonts w:ascii="Calibri" w:eastAsia="Times New Roman" w:hAnsi="Calibri" w:cs="Times New Roman"/>
+                <w:color w:val="000000"/>
+              </w:rPr>
+              <w:t>Glossar</w:t>
+            </w:r>
+          </w:p>
+        </w:tc>
+        <w:tc>
+          <w:tcPr>
+            <w:tcW w:w="1700" w:type="dxa"/>
+            <w:tcBorders>
+              <w:top w:val="single" w:sz="4" w:space="0" w:color="92CDDC"/>
+              <w:left w:val="nil"/>
+              <w:bottom w:val="single" w:sz="4" w:space="0" w:color="92CDDC"/>
+              <w:right w:val="nil"/>
+            </w:tcBorders>
+            <w:shd w:val="clear" w:color="auto" w:fill="auto"/>
+            <w:noWrap/>
+            <w:vAlign w:val="bottom"/>
+            <w:hideMark/>
+          </w:tcPr>
+          <w:p>
+            <w:pPr>
+              <w:jc w:val="right"/>
+              <w:rPr>
+                <w:rFonts w:ascii="Calibri" w:eastAsia="Times New Roman" w:hAnsi="Calibri" w:cs="Times New Roman"/>
+                <w:color w:val="000000"/>
+              </w:rPr>
+            </w:pPr>
+            <w:r>
+              <w:rPr>
+                <w:rFonts w:ascii="Calibri" w:eastAsia="Times New Roman" w:hAnsi="Calibri" w:cs="Times New Roman"/>
+                <w:color w:val="000000"/>
+              </w:rPr>
+              <w:t>1</w:t>
+            </w:r>
+          </w:p>
+        </w:tc>
+        <w:tc>
+          <w:tcPr>
+            <w:tcW w:w="1700" w:type="dxa"/>
+            <w:tcBorders>
+              <w:top w:val="single" w:sz="4" w:space="0" w:color="92CDDC"/>
+              <w:left w:val="nil"/>
+              <w:bottom w:val="single" w:sz="4" w:space="0" w:color="92CDDC"/>
+              <w:right w:val="single" w:sz="4" w:space="0" w:color="92CDDC"/>
+            </w:tcBorders>
+            <w:shd w:val="clear" w:color="auto" w:fill="auto"/>
+            <w:noWrap/>
+            <w:vAlign w:val="bottom"/>
+            <w:hideMark/>
+          </w:tcPr>
+          <w:p>
+            <w:pPr>
+              <w:jc w:val="right"/>
+              <w:rPr>
+                <w:rFonts w:ascii="Calibri" w:eastAsia="Times New Roman" w:hAnsi="Calibri" w:cs="Times New Roman"/>
+                <w:color w:val="000000"/>
+              </w:rPr>
+            </w:pPr>
+            <w:r>
+              <w:rPr>
+                <w:rFonts w:ascii="Calibri" w:eastAsia="Times New Roman" w:hAnsi="Calibri" w:cs="Times New Roman"/>
+                <w:color w:val="000000"/>
+              </w:rPr>
+              <w:t>1</w:t>
+            </w:r>
+          </w:p>
+        </w:tc>
+      </w:tr>
+      <w:tr>
+        <w:trPr>
+          <w:trHeight w:val="300"/>
+        </w:trPr>
+        <w:tc>
+          <w:tcPr>
+            <w:tcW w:w="1700" w:type="dxa"/>
+            <w:tcBorders>
+              <w:top w:val="single" w:sz="4" w:space="0" w:color="92CDDC"/>
+              <w:left w:val="single" w:sz="4" w:space="0" w:color="92CDDC"/>
+              <w:bottom w:val="single" w:sz="4" w:space="0" w:color="92CDDC"/>
+              <w:right w:val="nil"/>
+            </w:tcBorders>
+            <w:shd w:val="clear" w:color="DAEEF3" w:fill="DAEEF3"/>
+            <w:noWrap/>
+            <w:vAlign w:val="bottom"/>
+            <w:hideMark/>
+          </w:tcPr>
+          <w:p>
+            <w:pPr>
+              <w:rPr>
+                <w:rFonts w:ascii="Calibri" w:eastAsia="Times New Roman" w:hAnsi="Calibri" w:cs="Times New Roman"/>
+                <w:color w:val="000000"/>
+              </w:rPr>
+            </w:pPr>
+            <w:r>
+              <w:rPr>
+                <w:rFonts w:ascii="Calibri" w:eastAsia="Times New Roman" w:hAnsi="Calibri" w:cs="Times New Roman"/>
+                <w:color w:val="000000"/>
+              </w:rPr>
+              <w:t>SS</w:t>
+            </w:r>
+          </w:p>
+        </w:tc>
+        <w:tc>
+          <w:tcPr>
+            <w:tcW w:w="3300" w:type="dxa"/>
+            <w:tcBorders>
+              <w:top w:val="single" w:sz="4" w:space="0" w:color="92CDDC"/>
+              <w:left w:val="nil"/>
+              <w:bottom w:val="single" w:sz="4" w:space="0" w:color="92CDDC"/>
+              <w:right w:val="nil"/>
+            </w:tcBorders>
+            <w:shd w:val="clear" w:color="DAEEF3" w:fill="DAEEF3"/>
+            <w:noWrap/>
+            <w:vAlign w:val="bottom"/>
+            <w:hideMark/>
+          </w:tcPr>
+          <w:p>
+            <w:pPr>
+              <w:rPr>
+                <w:rFonts w:ascii="Calibri" w:eastAsia="Times New Roman" w:hAnsi="Calibri" w:cs="Times New Roman"/>
+                <w:color w:val="000000"/>
+              </w:rPr>
+            </w:pPr>
+            <w:r>
+              <w:rPr>
+                <w:rFonts w:ascii="Calibri" w:eastAsia="Times New Roman" w:hAnsi="Calibri" w:cs="Times New Roman"/>
+                <w:color w:val="000000"/>
+              </w:rPr>
+              <w:t>Software Codierung</w:t>
+            </w:r>
+          </w:p>
+        </w:tc>
+        <w:tc>
+          <w:tcPr>
+            <w:tcW w:w="1700" w:type="dxa"/>
+            <w:tcBorders>
+              <w:top w:val="single" w:sz="4" w:space="0" w:color="92CDDC"/>
+              <w:left w:val="nil"/>
+              <w:bottom w:val="single" w:sz="4" w:space="0" w:color="92CDDC"/>
+              <w:right w:val="nil"/>
+            </w:tcBorders>
+            <w:shd w:val="clear" w:color="DAEEF3" w:fill="DAEEF3"/>
+            <w:noWrap/>
+            <w:vAlign w:val="bottom"/>
+            <w:hideMark/>
+          </w:tcPr>
+          <w:p>
+            <w:pPr>
+              <w:jc w:val="right"/>
+              <w:rPr>
+                <w:rFonts w:ascii="Calibri" w:eastAsia="Times New Roman" w:hAnsi="Calibri" w:cs="Times New Roman"/>
+                <w:color w:val="000000"/>
+              </w:rPr>
+            </w:pPr>
+            <w:r>
+              <w:rPr>
+                <w:rFonts w:ascii="Calibri" w:eastAsia="Times New Roman" w:hAnsi="Calibri" w:cs="Times New Roman"/>
+                <w:color w:val="000000"/>
+              </w:rPr>
+              <w:t>4</w:t>
+            </w:r>
+          </w:p>
+        </w:tc>
+        <w:tc>
+          <w:tcPr>
+            <w:tcW w:w="1700" w:type="dxa"/>
+            <w:tcBorders>
+              <w:top w:val="single" w:sz="4" w:space="0" w:color="92CDDC"/>
+              <w:left w:val="nil"/>
+              <w:bottom w:val="single" w:sz="4" w:space="0" w:color="92CDDC"/>
+              <w:right w:val="single" w:sz="4" w:space="0" w:color="92CDDC"/>
+            </w:tcBorders>
+            <w:shd w:val="clear" w:color="DAEEF3" w:fill="DAEEF3"/>
+            <w:noWrap/>
+            <w:vAlign w:val="bottom"/>
+            <w:hideMark/>
+          </w:tcPr>
+          <w:p>
+            <w:pPr>
+              <w:jc w:val="right"/>
+              <w:rPr>
+                <w:rFonts w:ascii="Calibri" w:eastAsia="Times New Roman" w:hAnsi="Calibri" w:cs="Times New Roman"/>
+                <w:color w:val="000000"/>
+              </w:rPr>
+            </w:pPr>
+            <w:r>
+              <w:rPr>
+                <w:rFonts w:ascii="Calibri" w:eastAsia="Times New Roman" w:hAnsi="Calibri" w:cs="Times New Roman"/>
+                <w:color w:val="000000"/>
+              </w:rPr>
+              <w:t>4</w:t>
+            </w:r>
+          </w:p>
+        </w:tc>
+      </w:tr>
+      <w:tr>
+        <w:trPr>
+          <w:trHeight w:val="300"/>
+        </w:trPr>
+        <w:tc>
+          <w:tcPr>
+            <w:tcW w:w="1700" w:type="dxa"/>
+            <w:tcBorders>
+              <w:top w:val="nil"/>
+              <w:left w:val="nil"/>
+              <w:bottom w:val="nil"/>
+              <w:right w:val="nil"/>
+            </w:tcBorders>
+            <w:shd w:val="clear" w:color="auto" w:fill="auto"/>
+            <w:noWrap/>
+            <w:vAlign w:val="bottom"/>
+            <w:hideMark/>
+          </w:tcPr>
+          <w:p>
+            <w:pPr>
+              <w:rPr>
+                <w:rFonts w:ascii="Calibri" w:eastAsia="Times New Roman" w:hAnsi="Calibri" w:cs="Times New Roman"/>
+                <w:color w:val="000000"/>
+              </w:rPr>
+            </w:pPr>
+          </w:p>
+        </w:tc>
+        <w:tc>
+          <w:tcPr>
+            <w:tcW w:w="3300" w:type="dxa"/>
+            <w:tcBorders>
+              <w:top w:val="nil"/>
+              <w:left w:val="nil"/>
+              <w:bottom w:val="nil"/>
+              <w:right w:val="nil"/>
+            </w:tcBorders>
+            <w:shd w:val="clear" w:color="auto" w:fill="auto"/>
+            <w:noWrap/>
+            <w:vAlign w:val="bottom"/>
+            <w:hideMark/>
+          </w:tcPr>
+          <w:p>
+            <w:pPr>
+              <w:rPr>
+                <w:rFonts w:ascii="Calibri" w:eastAsia="Times New Roman" w:hAnsi="Calibri" w:cs="Times New Roman"/>
+                <w:color w:val="000000"/>
+              </w:rPr>
+            </w:pPr>
+          </w:p>
+        </w:tc>
+        <w:tc>
+          <w:tcPr>
+            <w:tcW w:w="1700" w:type="dxa"/>
+            <w:tcBorders>
+              <w:top w:val="nil"/>
+              <w:left w:val="nil"/>
+              <w:bottom w:val="nil"/>
+              <w:right w:val="nil"/>
+            </w:tcBorders>
+            <w:shd w:val="clear" w:color="auto" w:fill="auto"/>
+            <w:noWrap/>
+            <w:vAlign w:val="bottom"/>
+            <w:hideMark/>
+          </w:tcPr>
+          <w:p>
+            <w:pPr>
+              <w:rPr>
+                <w:rFonts w:ascii="Calibri" w:eastAsia="Times New Roman" w:hAnsi="Calibri" w:cs="Times New Roman"/>
+                <w:color w:val="000000"/>
+              </w:rPr>
+            </w:pPr>
+          </w:p>
+        </w:tc>
+        <w:tc>
+          <w:tcPr>
+            <w:tcW w:w="1700" w:type="dxa"/>
+            <w:tcBorders>
+              <w:top w:val="nil"/>
+              <w:left w:val="nil"/>
+              <w:bottom w:val="nil"/>
+              <w:right w:val="nil"/>
+            </w:tcBorders>
+            <w:shd w:val="clear" w:color="auto" w:fill="auto"/>
+            <w:noWrap/>
+            <w:vAlign w:val="bottom"/>
+            <w:hideMark/>
+          </w:tcPr>
+          <w:p>
+            <w:pPr>
+              <w:rPr>
+                <w:rFonts w:ascii="Calibri" w:eastAsia="Times New Roman" w:hAnsi="Calibri" w:cs="Times New Roman"/>
+                <w:color w:val="000000"/>
+              </w:rPr>
+            </w:pPr>
+          </w:p>
+        </w:tc>
+      </w:tr>
+      <w:tr>
+        <w:trPr>
+          <w:trHeight w:val="300"/>
+        </w:trPr>
+        <w:tc>
+          <w:tcPr>
+            <w:tcW w:w="1700" w:type="dxa"/>
+            <w:tcBorders>
+              <w:top w:val="nil"/>
+              <w:left w:val="nil"/>
+              <w:bottom w:val="nil"/>
+              <w:right w:val="nil"/>
+            </w:tcBorders>
+            <w:shd w:val="clear" w:color="000000" w:fill="C6EFCE"/>
+            <w:noWrap/>
+            <w:vAlign w:val="bottom"/>
+            <w:hideMark/>
+          </w:tcPr>
+          <w:p>
+            <w:pPr>
+              <w:rPr>
+                <w:rFonts w:ascii="Calibri" w:eastAsia="Times New Roman" w:hAnsi="Calibri" w:cs="Times New Roman"/>
+                <w:color w:val="006100"/>
+              </w:rPr>
+            </w:pPr>
+            <w:r>
+              <w:rPr>
+                <w:rFonts w:ascii="Calibri" w:eastAsia="Times New Roman" w:hAnsi="Calibri" w:cs="Times New Roman"/>
+                <w:color w:val="006100"/>
+              </w:rPr>
+              <w:t>Total</w:t>
+            </w:r>
+          </w:p>
+        </w:tc>
+        <w:tc>
+          <w:tcPr>
+            <w:tcW w:w="3300" w:type="dxa"/>
+            <w:tcBorders>
+              <w:top w:val="nil"/>
+              <w:left w:val="nil"/>
+              <w:bottom w:val="nil"/>
+              <w:right w:val="nil"/>
+            </w:tcBorders>
+            <w:shd w:val="clear" w:color="000000" w:fill="C6EFCE"/>
+            <w:noWrap/>
+            <w:vAlign w:val="bottom"/>
+            <w:hideMark/>
+          </w:tcPr>
+          <w:p>
+            <w:pPr>
+              <w:rPr>
+                <w:rFonts w:ascii="Calibri" w:eastAsia="Times New Roman" w:hAnsi="Calibri" w:cs="Times New Roman"/>
+                <w:color w:val="006100"/>
+              </w:rPr>
+            </w:pPr>
+            <w:r>
+              <w:rPr>
+                <w:rFonts w:ascii="Calibri" w:eastAsia="Times New Roman" w:hAnsi="Calibri" w:cs="Times New Roman"/>
+                <w:color w:val="006100"/>
+              </w:rPr>
+              <w:t> </w:t>
+            </w:r>
+          </w:p>
+        </w:tc>
+        <w:tc>
+          <w:tcPr>
+            <w:tcW w:w="1700" w:type="dxa"/>
+            <w:tcBorders>
+              <w:top w:val="nil"/>
+              <w:left w:val="nil"/>
+              <w:bottom w:val="nil"/>
+              <w:right w:val="nil"/>
+            </w:tcBorders>
+            <w:shd w:val="clear" w:color="000000" w:fill="C6EFCE"/>
+            <w:noWrap/>
+            <w:vAlign w:val="bottom"/>
+            <w:hideMark/>
+          </w:tcPr>
+          <w:p>
+            <w:pPr>
+              <w:jc w:val="right"/>
+              <w:rPr>
+                <w:rFonts w:ascii="Calibri" w:eastAsia="Times New Roman" w:hAnsi="Calibri" w:cs="Times New Roman"/>
+                <w:color w:val="006100"/>
+              </w:rPr>
+            </w:pPr>
+            <w:r>
+              <w:rPr>
+                <w:rFonts w:ascii="Calibri" w:eastAsia="Times New Roman" w:hAnsi="Calibri" w:cs="Times New Roman"/>
+                <w:color w:val="006100"/>
+              </w:rPr>
+              <w:t>21.5</w:t>
+            </w:r>
+          </w:p>
+        </w:tc>
+        <w:tc>
+          <w:tcPr>
+            <w:tcW w:w="1700" w:type="dxa"/>
+            <w:tcBorders>
+              <w:top w:val="nil"/>
+              <w:left w:val="nil"/>
+              <w:bottom w:val="nil"/>
+              <w:right w:val="nil"/>
+            </w:tcBorders>
+            <w:shd w:val="clear" w:color="000000" w:fill="C6EFCE"/>
+            <w:noWrap/>
+            <w:vAlign w:val="bottom"/>
+            <w:hideMark/>
+          </w:tcPr>
+          <w:p>
+            <w:pPr>
+              <w:jc w:val="right"/>
+              <w:rPr>
+                <w:rFonts w:ascii="Calibri" w:eastAsia="Times New Roman" w:hAnsi="Calibri" w:cs="Times New Roman"/>
+                <w:color w:val="006100"/>
+              </w:rPr>
+            </w:pPr>
+            <w:r>
+              <w:rPr>
+                <w:rFonts w:ascii="Calibri" w:eastAsia="Times New Roman" w:hAnsi="Calibri" w:cs="Times New Roman"/>
+                <w:color w:val="006100"/>
+              </w:rPr>
+              <w:t>20</w:t>
+            </w:r>
+          </w:p>
+        </w:tc>
+      </w:tr>
+    </w:tbl>
+    <w:p>
+      <w:bookmarkStart w:id="0" w:name="_GoBack"/>
+      <w:bookmarkEnd w:id="0"/>
+    </w:p>
+    <w:p/>
     <w:p>
       <w:pPr>
         <w:rPr>
@@ -649,10 +4075,7 @@
         <w:pStyle w:val="berschrift3"/>
       </w:pPr>
       <w:r>
-        <w:t>Brief</w:t>
-      </w:r>
-      <w:r>
-        <w:t xml:space="preserve"> Anwendungsfälle</w:t>
+        <w:t>Brief Anwendungsfälle</w:t>
       </w:r>
     </w:p>
     <w:p/>
@@ -669,13 +4092,253 @@
       <w:r>
         <w:t>Der Benutzer wählt seinen Gegenspieler, entweder menschlicher Gegenspieler oder Computerspieler aus.</w:t>
       </w:r>
-      <w:bookmarkStart w:id="0" w:name="_GoBack"/>
-      <w:bookmarkEnd w:id="0"/>
+    </w:p>
+    <w:p>
+      <w:r>
+        <w:br w:type="page"/>
+      </w:r>
+    </w:p>
+    <w:p>
+      <w:pPr>
+        <w:pStyle w:val="berschrift2"/>
+      </w:pPr>
+      <w:r>
+        <w:lastRenderedPageBreak/>
+        <w:t>Eine erste Architektur</w:t>
+      </w:r>
+    </w:p>
+    <w:p>
+      <w:pPr>
+        <w:rPr>
+          <w:rFonts w:asciiTheme="majorHAnsi" w:eastAsiaTheme="majorEastAsia" w:hAnsiTheme="majorHAnsi" w:cstheme="majorBidi"/>
+          <w:color w:val="365F91" w:themeColor="accent1" w:themeShade="BF"/>
+          <w:sz w:val="26"/>
+          <w:szCs w:val="26"/>
+        </w:rPr>
+      </w:pPr>
+      <w:r>
+        <w:br w:type="page"/>
+      </w:r>
+    </w:p>
+    <w:p>
+      <w:pPr>
+        <w:pStyle w:val="berschrift2"/>
+      </w:pPr>
+      <w:r>
+        <w:lastRenderedPageBreak/>
+        <w:t>Zusätzliche Spezifikationen</w:t>
+      </w:r>
+    </w:p>
+    <w:p>
+      <w:pPr>
+        <w:rPr>
+          <w:rFonts w:ascii="Helvetica" w:eastAsiaTheme="majorEastAsia" w:hAnsi="Helvetica" w:cs="Helvetica"/>
+          <w:b/>
+          <w:bCs/>
+          <w:color w:val="365F91" w:themeColor="accent1" w:themeShade="BF"/>
+          <w:sz w:val="38"/>
+          <w:szCs w:val="38"/>
+        </w:rPr>
+      </w:pPr>
+      <w:r>
+        <w:br w:type="page"/>
+      </w:r>
+    </w:p>
+    <w:p>
+      <w:pPr>
+        <w:pStyle w:val="berschrift2"/>
+        <w:rPr>
+          <w:b w:val="0"/>
+          <w:bCs w:val="0"/>
+        </w:rPr>
+      </w:pPr>
+      <w:r>
+        <w:rPr>
+          <w:b w:val="0"/>
+          <w:bCs w:val="0"/>
+        </w:rPr>
+        <w:lastRenderedPageBreak/>
+        <w:t>Anwendungsfalldiagramm</w:t>
+      </w:r>
+    </w:p>
+    <w:p>
+      <w:r>
+        <w:rPr>
+          <w:noProof/>
+        </w:rPr>
+        <w:drawing>
+          <wp:anchor distT="0" distB="0" distL="114300" distR="114300" simplePos="0" relativeHeight="251659264" behindDoc="0" locked="0" layoutInCell="1" allowOverlap="1" wp14:anchorId="238D3397" wp14:editId="736FBC17">
+            <wp:simplePos x="0" y="0"/>
+            <wp:positionH relativeFrom="column">
+              <wp:posOffset>571500</wp:posOffset>
+            </wp:positionH>
+            <wp:positionV relativeFrom="line">
+              <wp:posOffset>967740</wp:posOffset>
+            </wp:positionV>
+            <wp:extent cx="4876800" cy="4676775"/>
+            <wp:effectExtent l="0" t="0" r="0" b="0"/>
+            <wp:wrapTopAndBottom/>
+            <wp:docPr id="1" name="Picture 1"/>
+            <wp:cNvGraphicFramePr>
+              <a:graphicFrameLocks xmlns:a="http://schemas.openxmlformats.org/drawingml/2006/main" noChangeAspect="1"/>
+            </wp:cNvGraphicFramePr>
+            <a:graphic xmlns:a="http://schemas.openxmlformats.org/drawingml/2006/main">
+              <a:graphicData uri="http://schemas.openxmlformats.org/drawingml/2006/picture">
+                <pic:pic xmlns:pic="http://schemas.openxmlformats.org/drawingml/2006/picture">
+                  <pic:nvPicPr>
+                    <pic:cNvPr id="1" name=""/>
+                    <pic:cNvPicPr/>
+                  </pic:nvPicPr>
+                  <pic:blipFill>
+                    <a:blip r:embed="rId9"/>
+                    <a:stretch>
+                      <a:fillRect/>
+                    </a:stretch>
+                  </pic:blipFill>
+                  <pic:spPr>
+                    <a:xfrm>
+                      <a:off x="0" y="0"/>
+                      <a:ext cx="4876800" cy="4676775"/>
+                    </a:xfrm>
+                    <a:prstGeom prst="rect">
+                      <a:avLst/>
+                    </a:prstGeom>
+                  </pic:spPr>
+                </pic:pic>
+              </a:graphicData>
+            </a:graphic>
+          </wp:anchor>
+        </w:drawing>
+      </w:r>
+      <w:r>
+        <w:br w:type="page"/>
+      </w:r>
+    </w:p>
+    <w:p>
+      <w:pPr>
+        <w:pStyle w:val="berschrift2"/>
+      </w:pPr>
+      <w:r>
+        <w:lastRenderedPageBreak/>
+        <w:t>System-Sequenzdiagramm</w:t>
+      </w:r>
+    </w:p>
+    <w:p>
+      <w:pPr>
+        <w:rPr>
+          <w:rFonts w:ascii="Helvetica" w:eastAsiaTheme="majorEastAsia" w:hAnsi="Helvetica" w:cs="Helvetica"/>
+          <w:b/>
+          <w:bCs/>
+          <w:color w:val="365F91" w:themeColor="accent1" w:themeShade="BF"/>
+          <w:sz w:val="38"/>
+          <w:szCs w:val="38"/>
+        </w:rPr>
+      </w:pPr>
+      <w:r>
+        <w:br w:type="page"/>
+      </w:r>
+    </w:p>
+    <w:p>
+      <w:pPr>
+        <w:pStyle w:val="berschrift2"/>
+        <w:tabs>
+          <w:tab w:val="center" w:pos="4533"/>
+        </w:tabs>
+        <w:rPr>
+          <w:b w:val="0"/>
+          <w:bCs w:val="0"/>
+        </w:rPr>
+      </w:pPr>
+      <w:r>
+        <w:rPr>
+          <w:b w:val="0"/>
+          <w:bCs w:val="0"/>
+        </w:rPr>
+        <w:lastRenderedPageBreak/>
+        <w:t>Systemoperationen</w:t>
+      </w:r>
+      <w:r>
+        <w:rPr>
+          <w:b w:val="0"/>
+          <w:bCs w:val="0"/>
+        </w:rPr>
+        <w:tab/>
+      </w:r>
+    </w:p>
+    <w:p>
+      <w:pPr>
+        <w:rPr>
+          <w:rFonts w:ascii="Helvetica" w:eastAsiaTheme="majorEastAsia" w:hAnsi="Helvetica" w:cs="Helvetica"/>
+          <w:color w:val="365F91" w:themeColor="accent1" w:themeShade="BF"/>
+          <w:sz w:val="38"/>
+          <w:szCs w:val="38"/>
+        </w:rPr>
+      </w:pPr>
+      <w:r>
+        <w:rPr>
+          <w:b/>
+          <w:bCs/>
+        </w:rPr>
+        <w:br w:type="page"/>
+      </w:r>
+    </w:p>
+    <w:p>
+      <w:pPr>
+        <w:pStyle w:val="berschrift2"/>
+        <w:tabs>
+          <w:tab w:val="center" w:pos="4533"/>
+        </w:tabs>
+        <w:rPr>
+          <w:b w:val="0"/>
+          <w:bCs w:val="0"/>
+        </w:rPr>
+      </w:pPr>
+      <w:r>
+        <w:rPr>
+          <w:b w:val="0"/>
+          <w:bCs w:val="0"/>
+        </w:rPr>
+        <w:lastRenderedPageBreak/>
+        <w:t>Domänenmodell</w:t>
+      </w:r>
+    </w:p>
+    <w:p>
+      <w:pPr>
+        <w:rPr>
+          <w:rFonts w:ascii="Helvetica" w:eastAsiaTheme="majorEastAsia" w:hAnsi="Helvetica" w:cs="Helvetica"/>
+          <w:color w:val="365F91" w:themeColor="accent1" w:themeShade="BF"/>
+          <w:sz w:val="38"/>
+          <w:szCs w:val="38"/>
+        </w:rPr>
+      </w:pPr>
+      <w:r>
+        <w:rPr>
+          <w:b/>
+          <w:bCs/>
+        </w:rPr>
+        <w:br w:type="page"/>
+      </w:r>
+    </w:p>
+    <w:p>
+      <w:pPr>
+        <w:pStyle w:val="berschrift2"/>
+        <w:tabs>
+          <w:tab w:val="center" w:pos="4533"/>
+        </w:tabs>
+      </w:pPr>
+      <w:r>
+        <w:rPr>
+          <w:b w:val="0"/>
+          <w:bCs w:val="0"/>
+        </w:rPr>
+        <w:lastRenderedPageBreak/>
+        <w:t>Glossar</w:t>
+      </w:r>
     </w:p>
     <w:sectPr>
-      <w:headerReference w:type="default" r:id="rId9"/>
-      <w:footerReference w:type="even" r:id="rId10"/>
-      <w:footerReference w:type="default" r:id="rId11"/>
+      <w:headerReference w:type="default" r:id="rId10"/>
+      <w:footerReference w:type="even" r:id="rId11"/>
+      <w:footerReference w:type="default" r:id="rId12"/>
       <w:pgSz w:w="11900" w:h="16840"/>
       <w:pgMar w:top="1417" w:right="1417" w:bottom="1134" w:left="1417" w:header="708" w:footer="708" w:gutter="0"/>
       <w:cols w:space="708"/>
@@ -1986,7 +5649,7 @@
     <w:uiPriority w:val="9"/>
     <w:unhideWhenUsed/>
     <w:qFormat/>
-    <w:rsid w:val="000A76CE"/>
+    <w:rsid w:val="00DD7D53"/>
     <w:pPr>
       <w:keepNext/>
       <w:keepLines/>
@@ -1994,10 +5657,12 @@
       <w:outlineLvl w:val="1"/>
     </w:pPr>
     <w:rPr>
-      <w:rFonts w:asciiTheme="majorHAnsi" w:eastAsiaTheme="majorEastAsia" w:hAnsiTheme="majorHAnsi" w:cstheme="majorBidi"/>
+      <w:rFonts w:ascii="Helvetica" w:eastAsiaTheme="majorEastAsia" w:hAnsi="Helvetica" w:cs="Helvetica"/>
+      <w:b/>
+      <w:bCs/>
       <w:color w:val="365F91" w:themeColor="accent1" w:themeShade="BF"/>
-      <w:sz w:val="26"/>
-      <w:szCs w:val="26"/>
+      <w:sz w:val="38"/>
+      <w:szCs w:val="38"/>
     </w:rPr>
   </w:style>
   <w:style w:type="paragraph" w:styleId="berschrift3">
@@ -2044,6 +5709,26 @@
       <w:i/>
       <w:iCs/>
       <w:color w:val="4F81BD" w:themeColor="accent1"/>
+    </w:rPr>
+  </w:style>
+  <w:style w:type="paragraph" w:styleId="berschrift5">
+    <w:name w:val="heading 5"/>
+    <w:basedOn w:val="Standard"/>
+    <w:next w:val="Standard"/>
+    <w:link w:val="berschrift5Zeichen"/>
+    <w:uiPriority w:val="9"/>
+    <w:unhideWhenUsed/>
+    <w:qFormat/>
+    <w:rsid w:val="00762534"/>
+    <w:pPr>
+      <w:keepNext/>
+      <w:keepLines/>
+      <w:spacing w:before="200"/>
+      <w:outlineLvl w:val="4"/>
+    </w:pPr>
+    <w:rPr>
+      <w:rFonts w:asciiTheme="majorHAnsi" w:eastAsiaTheme="majorEastAsia" w:hAnsiTheme="majorHAnsi" w:cstheme="majorBidi"/>
+      <w:color w:val="243F60" w:themeColor="accent1" w:themeShade="7F"/>
     </w:rPr>
   </w:style>
   <w:style w:type="character" w:default="1" w:styleId="Absatzstandardschriftart">
@@ -2322,12 +6007,14 @@
     <w:basedOn w:val="Absatzstandardschriftart"/>
     <w:link w:val="berschrift2"/>
     <w:uiPriority w:val="9"/>
-    <w:rsid w:val="000A76CE"/>
+    <w:rsid w:val="00DD7D53"/>
     <w:rPr>
-      <w:rFonts w:asciiTheme="majorHAnsi" w:eastAsiaTheme="majorEastAsia" w:hAnsiTheme="majorHAnsi" w:cstheme="majorBidi"/>
+      <w:rFonts w:ascii="Helvetica" w:eastAsiaTheme="majorEastAsia" w:hAnsi="Helvetica" w:cs="Helvetica"/>
+      <w:b/>
+      <w:bCs/>
       <w:color w:val="365F91" w:themeColor="accent1" w:themeShade="BF"/>
-      <w:sz w:val="26"/>
-      <w:szCs w:val="26"/>
+      <w:sz w:val="38"/>
+      <w:szCs w:val="38"/>
     </w:rPr>
   </w:style>
   <w:style w:type="table" w:styleId="Tabellenraster">
@@ -2479,6 +6166,17 @@
       <w:i/>
       <w:iCs/>
       <w:color w:val="4F81BD" w:themeColor="accent1"/>
+    </w:rPr>
+  </w:style>
+  <w:style w:type="character" w:customStyle="1" w:styleId="berschrift5Zeichen">
+    <w:name w:val="Überschrift 5 Zeichen"/>
+    <w:basedOn w:val="Absatzstandardschriftart"/>
+    <w:link w:val="berschrift5"/>
+    <w:uiPriority w:val="9"/>
+    <w:rsid w:val="00762534"/>
+    <w:rPr>
+      <w:rFonts w:asciiTheme="majorHAnsi" w:eastAsiaTheme="majorEastAsia" w:hAnsiTheme="majorHAnsi" w:cstheme="majorBidi"/>
+      <w:color w:val="243F60" w:themeColor="accent1" w:themeShade="7F"/>
     </w:rPr>
   </w:style>
 </w:styles>
@@ -2671,7 +6369,7 @@
     <w:uiPriority w:val="9"/>
     <w:unhideWhenUsed/>
     <w:qFormat/>
-    <w:rsid w:val="000A76CE"/>
+    <w:rsid w:val="00DD7D53"/>
     <w:pPr>
       <w:keepNext/>
       <w:keepLines/>
@@ -2679,10 +6377,12 @@
       <w:outlineLvl w:val="1"/>
     </w:pPr>
     <w:rPr>
-      <w:rFonts w:asciiTheme="majorHAnsi" w:eastAsiaTheme="majorEastAsia" w:hAnsiTheme="majorHAnsi" w:cstheme="majorBidi"/>
+      <w:rFonts w:ascii="Helvetica" w:eastAsiaTheme="majorEastAsia" w:hAnsi="Helvetica" w:cs="Helvetica"/>
+      <w:b/>
+      <w:bCs/>
       <w:color w:val="365F91" w:themeColor="accent1" w:themeShade="BF"/>
-      <w:sz w:val="26"/>
-      <w:szCs w:val="26"/>
+      <w:sz w:val="38"/>
+      <w:szCs w:val="38"/>
     </w:rPr>
   </w:style>
   <w:style w:type="paragraph" w:styleId="berschrift3">
@@ -2729,6 +6429,26 @@
       <w:i/>
       <w:iCs/>
       <w:color w:val="4F81BD" w:themeColor="accent1"/>
+    </w:rPr>
+  </w:style>
+  <w:style w:type="paragraph" w:styleId="berschrift5">
+    <w:name w:val="heading 5"/>
+    <w:basedOn w:val="Standard"/>
+    <w:next w:val="Standard"/>
+    <w:link w:val="berschrift5Zeichen"/>
+    <w:uiPriority w:val="9"/>
+    <w:unhideWhenUsed/>
+    <w:qFormat/>
+    <w:rsid w:val="00762534"/>
+    <w:pPr>
+      <w:keepNext/>
+      <w:keepLines/>
+      <w:spacing w:before="200"/>
+      <w:outlineLvl w:val="4"/>
+    </w:pPr>
+    <w:rPr>
+      <w:rFonts w:asciiTheme="majorHAnsi" w:eastAsiaTheme="majorEastAsia" w:hAnsiTheme="majorHAnsi" w:cstheme="majorBidi"/>
+      <w:color w:val="243F60" w:themeColor="accent1" w:themeShade="7F"/>
     </w:rPr>
   </w:style>
   <w:style w:type="character" w:default="1" w:styleId="Absatzstandardschriftart">
@@ -3007,12 +6727,14 @@
     <w:basedOn w:val="Absatzstandardschriftart"/>
     <w:link w:val="berschrift2"/>
     <w:uiPriority w:val="9"/>
-    <w:rsid w:val="000A76CE"/>
+    <w:rsid w:val="00DD7D53"/>
     <w:rPr>
-      <w:rFonts w:asciiTheme="majorHAnsi" w:eastAsiaTheme="majorEastAsia" w:hAnsiTheme="majorHAnsi" w:cstheme="majorBidi"/>
+      <w:rFonts w:ascii="Helvetica" w:eastAsiaTheme="majorEastAsia" w:hAnsi="Helvetica" w:cs="Helvetica"/>
+      <w:b/>
+      <w:bCs/>
       <w:color w:val="365F91" w:themeColor="accent1" w:themeShade="BF"/>
-      <w:sz w:val="26"/>
-      <w:szCs w:val="26"/>
+      <w:sz w:val="38"/>
+      <w:szCs w:val="38"/>
     </w:rPr>
   </w:style>
   <w:style w:type="table" w:styleId="Tabellenraster">
@@ -3164,6 +6886,17 @@
       <w:i/>
       <w:iCs/>
       <w:color w:val="4F81BD" w:themeColor="accent1"/>
+    </w:rPr>
+  </w:style>
+  <w:style w:type="character" w:customStyle="1" w:styleId="berschrift5Zeichen">
+    <w:name w:val="Überschrift 5 Zeichen"/>
+    <w:basedOn w:val="Absatzstandardschriftart"/>
+    <w:link w:val="berschrift5"/>
+    <w:uiPriority w:val="9"/>
+    <w:rsid w:val="00762534"/>
+    <w:rPr>
+      <w:rFonts w:asciiTheme="majorHAnsi" w:eastAsiaTheme="majorEastAsia" w:hAnsiTheme="majorHAnsi" w:cstheme="majorBidi"/>
+      <w:color w:val="243F60" w:themeColor="accent1" w:themeShade="7F"/>
     </w:rPr>
   </w:style>
 </w:styles>
@@ -3494,7 +7227,7 @@
 </file>
 
 <file path=customXml/itemProps1.xml><?xml version="1.0" encoding="utf-8"?>
-<ds:datastoreItem xmlns:ds="http://schemas.openxmlformats.org/officeDocument/2006/customXml" ds:itemID="{4E072938-5BBA-AD40-B941-3818D74A900A}">
+<ds:datastoreItem xmlns:ds="http://schemas.openxmlformats.org/officeDocument/2006/customXml" ds:itemID="{15AC6BFC-497E-524D-ACCE-ACA77A5099F6}">
   <ds:schemaRefs>
     <ds:schemaRef ds:uri="http://schemas.openxmlformats.org/officeDocument/2006/bibliography"/>
   </ds:schemaRefs>

--- a/Planung/Elaboration/Elaboration.docx
+++ b/Planung/Elaboration/Elaboration.docx
@@ -212,17 +212,8 @@
                 <w:rFonts w:ascii="Calibri" w:eastAsia="Times New Roman" w:hAnsi="Calibri" w:cs="Times New Roman"/>
                 <w:color w:val="000000"/>
               </w:rPr>
-              <w:t xml:space="preserve">Florian </w:t>
-            </w:r>
-            <w:proofErr w:type="spellStart"/>
-            <w:r>
-              <w:rPr>
-                <w:rFonts w:ascii="Calibri" w:eastAsia="Times New Roman" w:hAnsi="Calibri" w:cs="Times New Roman"/>
-                <w:color w:val="000000"/>
-              </w:rPr>
-              <w:t>Bosshard</w:t>
-            </w:r>
-            <w:proofErr w:type="spellEnd"/>
+              <w:t>Florian Bosshard</w:t>
+            </w:r>
           </w:p>
         </w:tc>
         <w:tc>
@@ -3442,10 +3433,7 @@
         </w:tc>
       </w:tr>
     </w:tbl>
-    <w:p>
-      <w:bookmarkStart w:id="0" w:name="_GoBack"/>
-      <w:bookmarkEnd w:id="0"/>
-    </w:p>
+    <w:p/>
     <w:p/>
     <w:p>
       <w:pPr>
@@ -4234,6 +4222,61 @@
           <w:szCs w:val="38"/>
         </w:rPr>
       </w:pPr>
+      <w:bookmarkStart w:id="0" w:name="_GoBack"/>
+      <w:r>
+        <w:rPr>
+          <w:noProof/>
+        </w:rPr>
+        <w:drawing>
+          <wp:inline distT="0" distB="0" distL="0" distR="0" wp14:anchorId="10A5780E" wp14:editId="3F7D9193">
+            <wp:extent cx="5751830" cy="4799330"/>
+            <wp:effectExtent l="0" t="0" r="0" b="1270"/>
+            <wp:docPr id="2" name="Bild 2" descr="Macintosh HD:Users:florian:Documents:ZHAW:05_hs2012:SEPS:IT10-t_SWE1_chess:Source:necaREx.models:Systemsequenzdiagramm.jpeg"/>
+            <wp:cNvGraphicFramePr>
+              <a:graphicFrameLocks xmlns:a="http://schemas.openxmlformats.org/drawingml/2006/main" noChangeAspect="1"/>
+            </wp:cNvGraphicFramePr>
+            <a:graphic xmlns:a="http://schemas.openxmlformats.org/drawingml/2006/main">
+              <a:graphicData uri="http://schemas.openxmlformats.org/drawingml/2006/picture">
+                <pic:pic xmlns:pic="http://schemas.openxmlformats.org/drawingml/2006/picture">
+                  <pic:nvPicPr>
+                    <pic:cNvPr id="0" name="Picture 1" descr="Macintosh HD:Users:florian:Documents:ZHAW:05_hs2012:SEPS:IT10-t_SWE1_chess:Source:necaREx.models:Systemsequenzdiagramm.jpeg"/>
+                    <pic:cNvPicPr>
+                      <a:picLocks noChangeAspect="1" noChangeArrowheads="1"/>
+                    </pic:cNvPicPr>
+                  </pic:nvPicPr>
+                  <pic:blipFill>
+                    <a:blip r:embed="rId10">
+                      <a:extLst>
+                        <a:ext uri="{28A0092B-C50C-407E-A947-70E740481C1C}">
+                          <a14:useLocalDpi xmlns:a14="http://schemas.microsoft.com/office/drawing/2010/main" val="0"/>
+                        </a:ext>
+                      </a:extLst>
+                    </a:blip>
+                    <a:srcRect/>
+                    <a:stretch>
+                      <a:fillRect/>
+                    </a:stretch>
+                  </pic:blipFill>
+                  <pic:spPr bwMode="auto">
+                    <a:xfrm>
+                      <a:off x="0" y="0"/>
+                      <a:ext cx="5751830" cy="4799330"/>
+                    </a:xfrm>
+                    <a:prstGeom prst="rect">
+                      <a:avLst/>
+                    </a:prstGeom>
+                    <a:noFill/>
+                    <a:ln>
+                      <a:noFill/>
+                    </a:ln>
+                  </pic:spPr>
+                </pic:pic>
+              </a:graphicData>
+            </a:graphic>
+          </wp:inline>
+        </w:drawing>
+      </w:r>
+      <w:bookmarkEnd w:id="0"/>
       <w:r>
         <w:br w:type="page"/>
       </w:r>
@@ -4336,9 +4379,9 @@
       </w:r>
     </w:p>
     <w:sectPr>
-      <w:headerReference w:type="default" r:id="rId10"/>
-      <w:footerReference w:type="even" r:id="rId11"/>
-      <w:footerReference w:type="default" r:id="rId12"/>
+      <w:headerReference w:type="default" r:id="rId11"/>
+      <w:footerReference w:type="even" r:id="rId12"/>
+      <w:footerReference w:type="default" r:id="rId13"/>
       <w:pgSz w:w="11900" w:h="16840"/>
       <w:pgMar w:top="1417" w:right="1417" w:bottom="1134" w:left="1417" w:header="708" w:footer="708" w:gutter="0"/>
       <w:cols w:space="708"/>
@@ -4431,23 +4474,7 @@
         <w:sz w:val="16"/>
         <w:szCs w:val="16"/>
       </w:rPr>
-      <w:t xml:space="preserve">Benjamin Hohl, Florian </w:t>
-    </w:r>
-    <w:proofErr w:type="spellStart"/>
-    <w:r>
-      <w:rPr>
-        <w:sz w:val="16"/>
-        <w:szCs w:val="16"/>
-      </w:rPr>
-      <w:t>Bosshard</w:t>
-    </w:r>
-    <w:proofErr w:type="spellEnd"/>
-    <w:r>
-      <w:rPr>
-        <w:sz w:val="16"/>
-        <w:szCs w:val="16"/>
-      </w:rPr>
-      <w:t xml:space="preserve">, </w:t>
+      <w:t xml:space="preserve">Benjamin Hohl, Florian Bosshard, </w:t>
     </w:r>
     <w:proofErr w:type="spellStart"/>
     <w:r>
@@ -4507,7 +4534,7 @@
         <w:rStyle w:val="Seitenzahl"/>
         <w:noProof/>
       </w:rPr>
-      <w:t>1</w:t>
+      <w:t>8</w:t>
     </w:r>
     <w:r>
       <w:rPr>
@@ -7227,7 +7254,7 @@
 </file>
 
 <file path=customXml/itemProps1.xml><?xml version="1.0" encoding="utf-8"?>
-<ds:datastoreItem xmlns:ds="http://schemas.openxmlformats.org/officeDocument/2006/customXml" ds:itemID="{15AC6BFC-497E-524D-ACCE-ACA77A5099F6}">
+<ds:datastoreItem xmlns:ds="http://schemas.openxmlformats.org/officeDocument/2006/customXml" ds:itemID="{FAFB4522-340F-274E-813C-2199067B8EDD}">
   <ds:schemaRefs>
     <ds:schemaRef ds:uri="http://schemas.openxmlformats.org/officeDocument/2006/bibliography"/>
   </ds:schemaRefs>

--- a/Planung/Elaboration/Elaboration.docx
+++ b/Planung/Elaboration/Elaboration.docx
@@ -26,11 +26,9 @@
       <w:pPr>
         <w:pStyle w:val="berschrift4"/>
       </w:pPr>
-      <w:proofErr w:type="spellStart"/>
       <w:r>
         <w:t>Inception</w:t>
       </w:r>
-      <w:proofErr w:type="spellEnd"/>
     </w:p>
     <w:tbl>
       <w:tblPr>
@@ -318,31 +316,13 @@
                 <w:color w:val="000000"/>
               </w:rPr>
             </w:pPr>
-            <w:proofErr w:type="spellStart"/>
-            <w:r>
-              <w:rPr>
-                <w:rFonts w:ascii="Calibri" w:eastAsia="Times New Roman" w:hAnsi="Calibri" w:cs="Times New Roman"/>
-                <w:color w:val="000000"/>
-              </w:rPr>
-              <w:t>Nadri</w:t>
-            </w:r>
-            <w:proofErr w:type="spellEnd"/>
-            <w:r>
-              <w:rPr>
-                <w:rFonts w:ascii="Calibri" w:eastAsia="Times New Roman" w:hAnsi="Calibri" w:cs="Times New Roman"/>
-                <w:color w:val="000000"/>
-              </w:rPr>
-              <w:t xml:space="preserve"> </w:t>
-            </w:r>
-            <w:proofErr w:type="spellStart"/>
-            <w:r>
-              <w:rPr>
-                <w:rFonts w:ascii="Calibri" w:eastAsia="Times New Roman" w:hAnsi="Calibri" w:cs="Times New Roman"/>
-                <w:color w:val="000000"/>
-              </w:rPr>
-              <w:t>Mamuti</w:t>
-            </w:r>
-            <w:proofErr w:type="spellEnd"/>
+            <w:r>
+              <w:rPr>
+                <w:rFonts w:ascii="Calibri" w:eastAsia="Times New Roman" w:hAnsi="Calibri" w:cs="Times New Roman"/>
+                <w:color w:val="000000"/>
+              </w:rPr>
+              <w:t>Nadri Mamuti</w:t>
+            </w:r>
           </w:p>
         </w:tc>
         <w:tc>
@@ -1046,23 +1026,7 @@
                 <w:rFonts w:ascii="Calibri" w:eastAsia="Times New Roman" w:hAnsi="Calibri" w:cs="Times New Roman"/>
                 <w:color w:val="000000"/>
               </w:rPr>
-              <w:t xml:space="preserve">UML für </w:t>
-            </w:r>
-            <w:proofErr w:type="spellStart"/>
-            <w:r>
-              <w:rPr>
-                <w:rFonts w:ascii="Calibri" w:eastAsia="Times New Roman" w:hAnsi="Calibri" w:cs="Times New Roman"/>
-                <w:color w:val="000000"/>
-              </w:rPr>
-              <w:t>Eclipse</w:t>
-            </w:r>
-            <w:proofErr w:type="spellEnd"/>
-            <w:r>
-              <w:rPr>
-                <w:rFonts w:ascii="Calibri" w:eastAsia="Times New Roman" w:hAnsi="Calibri" w:cs="Times New Roman"/>
-                <w:color w:val="000000"/>
-              </w:rPr>
-              <w:t xml:space="preserve"> einrichten</w:t>
+              <w:t>UML für Eclipse einrichten</w:t>
             </w:r>
           </w:p>
         </w:tc>
@@ -1184,37 +1148,12 @@
                 <w:color w:val="000000"/>
               </w:rPr>
             </w:pPr>
-            <w:proofErr w:type="spellStart"/>
-            <w:r>
-              <w:rPr>
-                <w:rFonts w:ascii="Calibri" w:eastAsia="Times New Roman" w:hAnsi="Calibri" w:cs="Times New Roman"/>
-                <w:color w:val="000000"/>
-              </w:rPr>
-              <w:t>Github</w:t>
-            </w:r>
-            <w:proofErr w:type="spellEnd"/>
-            <w:r>
-              <w:rPr>
-                <w:rFonts w:ascii="Calibri" w:eastAsia="Times New Roman" w:hAnsi="Calibri" w:cs="Times New Roman"/>
-                <w:color w:val="000000"/>
-              </w:rPr>
-              <w:t xml:space="preserve"> für </w:t>
-            </w:r>
-            <w:proofErr w:type="spellStart"/>
-            <w:r>
-              <w:rPr>
-                <w:rFonts w:ascii="Calibri" w:eastAsia="Times New Roman" w:hAnsi="Calibri" w:cs="Times New Roman"/>
-                <w:color w:val="000000"/>
-              </w:rPr>
-              <w:t>Eclipse</w:t>
-            </w:r>
-            <w:proofErr w:type="spellEnd"/>
-            <w:r>
-              <w:rPr>
-                <w:rFonts w:ascii="Calibri" w:eastAsia="Times New Roman" w:hAnsi="Calibri" w:cs="Times New Roman"/>
-                <w:color w:val="000000"/>
-              </w:rPr>
-              <w:t xml:space="preserve"> einrichten</w:t>
+            <w:r>
+              <w:rPr>
+                <w:rFonts w:ascii="Calibri" w:eastAsia="Times New Roman" w:hAnsi="Calibri" w:cs="Times New Roman"/>
+                <w:color w:val="000000"/>
+              </w:rPr>
+              <w:t>Github für Eclipse einrichten</w:t>
             </w:r>
           </w:p>
         </w:tc>
@@ -1336,21 +1275,12 @@
                 <w:color w:val="000000"/>
               </w:rPr>
             </w:pPr>
-            <w:proofErr w:type="spellStart"/>
-            <w:r>
-              <w:rPr>
-                <w:rFonts w:ascii="Calibri" w:eastAsia="Times New Roman" w:hAnsi="Calibri" w:cs="Times New Roman"/>
-                <w:color w:val="000000"/>
-              </w:rPr>
-              <w:t>Eclipse</w:t>
-            </w:r>
-            <w:proofErr w:type="spellEnd"/>
-            <w:r>
-              <w:rPr>
-                <w:rFonts w:ascii="Calibri" w:eastAsia="Times New Roman" w:hAnsi="Calibri" w:cs="Times New Roman"/>
-                <w:color w:val="000000"/>
-              </w:rPr>
-              <w:t xml:space="preserve"> Projekt aufsetzen</w:t>
+            <w:r>
+              <w:rPr>
+                <w:rFonts w:ascii="Calibri" w:eastAsia="Times New Roman" w:hAnsi="Calibri" w:cs="Times New Roman"/>
+                <w:color w:val="000000"/>
+              </w:rPr>
+              <w:t>Eclipse Projekt aufsetzen</w:t>
             </w:r>
           </w:p>
         </w:tc>
@@ -1477,23 +1407,7 @@
                 <w:rFonts w:ascii="Calibri" w:eastAsia="Times New Roman" w:hAnsi="Calibri" w:cs="Times New Roman"/>
                 <w:color w:val="000000"/>
               </w:rPr>
-              <w:t xml:space="preserve">Java Framework </w:t>
-            </w:r>
-            <w:proofErr w:type="spellStart"/>
-            <w:r>
-              <w:rPr>
-                <w:rFonts w:ascii="Calibri" w:eastAsia="Times New Roman" w:hAnsi="Calibri" w:cs="Times New Roman"/>
-                <w:color w:val="000000"/>
-              </w:rPr>
-              <w:t>Slik</w:t>
-            </w:r>
-            <w:proofErr w:type="spellEnd"/>
-            <w:r>
-              <w:rPr>
-                <w:rFonts w:ascii="Calibri" w:eastAsia="Times New Roman" w:hAnsi="Calibri" w:cs="Times New Roman"/>
-                <w:color w:val="000000"/>
-              </w:rPr>
-              <w:t xml:space="preserve"> anschauen</w:t>
+              <w:t>Java Framework Slik anschauen</w:t>
             </w:r>
           </w:p>
         </w:tc>
@@ -2499,7 +2413,6 @@
                 <w:color w:val="000000"/>
               </w:rPr>
             </w:pPr>
-            <w:proofErr w:type="spellStart"/>
             <w:r>
               <w:rPr>
                 <w:rFonts w:ascii="Calibri" w:eastAsia="Times New Roman" w:hAnsi="Calibri" w:cs="Times New Roman"/>
@@ -2507,7 +2420,6 @@
               </w:rPr>
               <w:t>Anwendugsfalldiagramm</w:t>
             </w:r>
-            <w:proofErr w:type="spellEnd"/>
           </w:p>
         </w:tc>
         <w:tc>
@@ -3452,41 +3364,18 @@
       <w:pPr>
         <w:pStyle w:val="berschrift2"/>
       </w:pPr>
-      <w:proofErr w:type="spellStart"/>
       <w:r>
         <w:lastRenderedPageBreak/>
         <w:t>Andwendugsfälle</w:t>
       </w:r>
-      <w:proofErr w:type="spellEnd"/>
     </w:p>
     <w:p/>
     <w:p>
       <w:pPr>
         <w:pStyle w:val="berschrift3"/>
       </w:pPr>
-      <w:proofErr w:type="spellStart"/>
-      <w:r>
-        <w:t>Fully</w:t>
-      </w:r>
-      <w:proofErr w:type="spellEnd"/>
-      <w:r>
-        <w:t xml:space="preserve"> </w:t>
-      </w:r>
-      <w:proofErr w:type="spellStart"/>
-      <w:r>
-        <w:t>dressed</w:t>
-      </w:r>
-      <w:proofErr w:type="spellEnd"/>
-      <w:r>
-        <w:t xml:space="preserve"> </w:t>
-      </w:r>
-      <w:proofErr w:type="spellStart"/>
-      <w:r>
-        <w:t>Anwendugsfall</w:t>
-      </w:r>
-      <w:proofErr w:type="spellEnd"/>
-      <w:r>
-        <w:t xml:space="preserve"> </w:t>
+      <w:r>
+        <w:t xml:space="preserve">Fully dressed Anwendugsfall </w:t>
       </w:r>
     </w:p>
     <w:p>
@@ -3523,19 +3412,11 @@
           <w:b/>
         </w:rPr>
       </w:pPr>
-      <w:proofErr w:type="spellStart"/>
       <w:r>
         <w:rPr>
           <w:b/>
         </w:rPr>
-        <w:t>Stakeholders</w:t>
-      </w:r>
-      <w:proofErr w:type="spellEnd"/>
-      <w:r>
-        <w:rPr>
-          <w:b/>
-        </w:rPr>
-        <w:t xml:space="preserve"> und ihre Interessen:</w:t>
+        <w:t>Stakeholders und ihre Interessen:</w:t>
       </w:r>
     </w:p>
     <w:p>
@@ -3546,24 +3427,11 @@
           <w:numId w:val="6"/>
         </w:numPr>
       </w:pPr>
-      <w:proofErr w:type="spellStart"/>
-      <w:r>
-        <w:t>necaREx-Benuter</w:t>
-      </w:r>
-      <w:proofErr w:type="spellEnd"/>
-      <w:r>
-        <w:t xml:space="preserve">: Möchte eine intuitive Benutzeroberfläche. Möchte seinen Zug nach den geltenden Schachregeln tätigen können. Benutzer welche mit den Schachregeln nicht sehr vertraut sind </w:t>
-      </w:r>
-      <w:proofErr w:type="gramStart"/>
-      <w:r>
-        <w:t>möchten</w:t>
-      </w:r>
-      <w:r>
-        <w:t xml:space="preserve"> das unzulässige Züge als solche</w:t>
-      </w:r>
-      <w:proofErr w:type="gramEnd"/>
-      <w:r>
-        <w:t xml:space="preserve"> angezeigt werden.</w:t>
+      <w:r>
+        <w:t>necaREx-Benuter: Möchte eine intuitive Benutzeroberfläche. Möchte seinen Zug nach den geltenden Schachregeln tätigen können. Benutzer welche mit den Schachregeln nicht sehr vertraut sind möchten</w:t>
+      </w:r>
+      <w:r>
+        <w:t xml:space="preserve"> das unzulässige Züge als solche angezeigt werden.</w:t>
       </w:r>
     </w:p>
     <w:p>
@@ -3575,23 +3443,7 @@
         </w:numPr>
       </w:pPr>
       <w:r>
-        <w:t xml:space="preserve">Kunde: </w:t>
-      </w:r>
-      <w:proofErr w:type="gramStart"/>
-      <w:r>
-        <w:t>Möchte das</w:t>
-      </w:r>
-      <w:proofErr w:type="gramEnd"/>
-      <w:r>
-        <w:t xml:space="preserve"> seine Schüler mit </w:t>
-      </w:r>
-      <w:proofErr w:type="spellStart"/>
-      <w:r>
-        <w:t>necaREx</w:t>
-      </w:r>
-      <w:proofErr w:type="spellEnd"/>
-      <w:r>
-        <w:t xml:space="preserve"> ihre Schachfähigkeiten verbessern können. Möchte das die Schüler auf einfache Art Züge tätigen können.</w:t>
+        <w:t>Kunde: Möchte das seine Schüler mit necaREx ihre Schachfähigkeiten verbessern können. Möchte das die Schüler auf einfache Art Züge tätigen können.</w:t>
       </w:r>
     </w:p>
     <w:p/>
@@ -3733,13 +3585,8 @@
                 <w:numId w:val="7"/>
               </w:numPr>
             </w:pPr>
-            <w:proofErr w:type="spellStart"/>
-            <w:r>
-              <w:t>Stösst</w:t>
-            </w:r>
-            <w:proofErr w:type="spellEnd"/>
-            <w:r>
-              <w:t xml:space="preserve"> Regel-Engine an</w:t>
+            <w:r>
+              <w:t>Stösst Regel-Engine an</w:t>
             </w:r>
           </w:p>
           <w:p>
@@ -3838,15 +3685,7 @@
           <w:p>
             <w:r>
               <w:br/>
-              <w:t xml:space="preserve">     6.a  Zug </w:t>
-            </w:r>
-            <w:proofErr w:type="spellStart"/>
-            <w:r>
-              <w:t>verstösst</w:t>
-            </w:r>
-            <w:proofErr w:type="spellEnd"/>
-            <w:r>
-              <w:t xml:space="preserve"> gegen Regeln</w:t>
+              <w:t xml:space="preserve">     6.a  Zug verstösst gegen Regeln</w:t>
             </w:r>
           </w:p>
         </w:tc>
@@ -3883,14 +3722,9 @@
       <w:pPr>
         <w:pStyle w:val="berschrift3"/>
       </w:pPr>
-      <w:proofErr w:type="spellStart"/>
       <w:r>
         <w:lastRenderedPageBreak/>
-        <w:t>Casual</w:t>
-      </w:r>
-      <w:proofErr w:type="spellEnd"/>
-      <w:r>
-        <w:t xml:space="preserve"> Anwendungsfälle</w:t>
+        <w:t>Casual Anwendungsfälle</w:t>
       </w:r>
     </w:p>
     <w:p/>
@@ -3918,15 +3752,7 @@
     </w:p>
     <w:p>
       <w:r>
-        <w:t xml:space="preserve">Wählt der Benutzer eine Figur aus, wird die Regel-Engine </w:t>
-      </w:r>
-      <w:proofErr w:type="spellStart"/>
-      <w:r>
-        <w:t>angestossen</w:t>
-      </w:r>
-      <w:proofErr w:type="spellEnd"/>
-      <w:r>
-        <w:t>. Diese überprüft</w:t>
+        <w:t>Wählt der Benutzer eine Figur aus, wird die Regel-Engine angestossen. Diese überprüft</w:t>
       </w:r>
       <w:r>
         <w:t xml:space="preserve"> welche Züge mit der gewählten Figur erlaubt sind</w:t>
@@ -4222,7 +4048,6 @@
           <w:szCs w:val="38"/>
         </w:rPr>
       </w:pPr>
-      <w:bookmarkStart w:id="0" w:name="_GoBack"/>
       <w:r>
         <w:rPr>
           <w:noProof/>
@@ -4276,7 +4101,6 @@
           </wp:inline>
         </w:drawing>
       </w:r>
-      <w:bookmarkEnd w:id="0"/>
       <w:r>
         <w:br w:type="page"/>
       </w:r>
@@ -4307,6 +4131,383 @@
         </w:rPr>
         <w:tab/>
       </w:r>
+    </w:p>
+    <w:p>
+      <w:pPr>
+        <w:rPr>
+          <w:b/>
+          <w:bCs/>
+        </w:rPr>
+      </w:pPr>
+    </w:p>
+    <w:p>
+      <w:pPr>
+        <w:pStyle w:val="berschrift3"/>
+      </w:pPr>
+      <w:r>
+        <w:t>Systemoperation wähleFigur</w:t>
+      </w:r>
+    </w:p>
+    <w:p>
+      <w:pPr>
+        <w:rPr>
+          <w:b/>
+          <w:bCs/>
+        </w:rPr>
+      </w:pPr>
+      <w:r>
+        <w:rPr>
+          <w:b/>
+          <w:bCs/>
+        </w:rPr>
+        <w:t>Verweise</w:t>
+      </w:r>
+    </w:p>
+    <w:p>
+      <w:pPr>
+        <w:rPr>
+          <w:bCs/>
+        </w:rPr>
+      </w:pPr>
+      <w:r>
+        <w:rPr>
+          <w:bCs/>
+        </w:rPr>
+        <w:t xml:space="preserve">Use Case </w:t>
+      </w:r>
+      <w:r>
+        <w:rPr>
+          <w:bCs/>
+        </w:rPr>
+        <w:t>„</w:t>
+      </w:r>
+      <w:r>
+        <w:rPr>
+          <w:bCs/>
+        </w:rPr>
+        <w:t>Zug ausführen</w:t>
+      </w:r>
+      <w:r>
+        <w:rPr>
+          <w:bCs/>
+        </w:rPr>
+        <w:t>“</w:t>
+      </w:r>
+      <w:bookmarkStart w:id="0" w:name="_GoBack"/>
+      <w:bookmarkEnd w:id="0"/>
+    </w:p>
+    <w:p>
+      <w:pPr>
+        <w:rPr>
+          <w:bCs/>
+        </w:rPr>
+      </w:pPr>
+    </w:p>
+    <w:p>
+      <w:pPr>
+        <w:rPr>
+          <w:b/>
+          <w:bCs/>
+        </w:rPr>
+      </w:pPr>
+      <w:r>
+        <w:rPr>
+          <w:b/>
+          <w:bCs/>
+        </w:rPr>
+        <w:t>Vorbedingungen</w:t>
+      </w:r>
+    </w:p>
+    <w:p>
+      <w:pPr>
+        <w:pStyle w:val="Listenabsatz"/>
+        <w:numPr>
+          <w:ilvl w:val="0"/>
+          <w:numId w:val="9"/>
+        </w:numPr>
+        <w:rPr>
+          <w:bCs/>
+        </w:rPr>
+      </w:pPr>
+      <w:r>
+        <w:rPr>
+          <w:bCs/>
+        </w:rPr>
+        <w:t>Es sind spielbare Figuren auf dem Schachbrett vorhanden</w:t>
+      </w:r>
+    </w:p>
+    <w:p>
+      <w:pPr>
+        <w:pStyle w:val="Listenabsatz"/>
+        <w:numPr>
+          <w:ilvl w:val="0"/>
+          <w:numId w:val="9"/>
+        </w:numPr>
+        <w:rPr>
+          <w:bCs/>
+        </w:rPr>
+      </w:pPr>
+      <w:r>
+        <w:rPr>
+          <w:bCs/>
+        </w:rPr>
+        <w:t xml:space="preserve">Der Spieler ist am Zug. </w:t>
+      </w:r>
+    </w:p>
+    <w:p>
+      <w:pPr>
+        <w:rPr>
+          <w:bCs/>
+        </w:rPr>
+      </w:pPr>
+    </w:p>
+    <w:p>
+      <w:pPr>
+        <w:rPr>
+          <w:b/>
+          <w:bCs/>
+        </w:rPr>
+      </w:pPr>
+      <w:r>
+        <w:rPr>
+          <w:b/>
+          <w:bCs/>
+        </w:rPr>
+        <w:t>Nachbedingungen</w:t>
+      </w:r>
+    </w:p>
+    <w:p>
+      <w:pPr>
+        <w:pStyle w:val="Listenabsatz"/>
+        <w:numPr>
+          <w:ilvl w:val="0"/>
+          <w:numId w:val="10"/>
+        </w:numPr>
+        <w:rPr>
+          <w:bCs/>
+        </w:rPr>
+      </w:pPr>
+      <w:r>
+        <w:rPr>
+          <w:bCs/>
+        </w:rPr>
+        <w:t xml:space="preserve">Die Figur die im aktuellen Zug fährt ist bestimmt. </w:t>
+      </w:r>
+    </w:p>
+    <w:p>
+      <w:pPr>
+        <w:pStyle w:val="Listenabsatz"/>
+        <w:numPr>
+          <w:ilvl w:val="0"/>
+          <w:numId w:val="10"/>
+        </w:numPr>
+        <w:rPr>
+          <w:bCs/>
+        </w:rPr>
+      </w:pPr>
+      <w:r>
+        <w:rPr>
+          <w:bCs/>
+        </w:rPr>
+        <w:t xml:space="preserve">Die ausgewählte Figur hat mögliche Spielzüge. </w:t>
+      </w:r>
+    </w:p>
+    <w:p>
+      <w:pPr>
+        <w:rPr>
+          <w:bCs/>
+        </w:rPr>
+      </w:pPr>
+    </w:p>
+    <w:p>
+      <w:pPr>
+        <w:pStyle w:val="berschrift3"/>
+      </w:pPr>
+      <w:r>
+        <w:t>System-Operation wähleZielfeld</w:t>
+      </w:r>
+    </w:p>
+    <w:p>
+      <w:pPr>
+        <w:rPr>
+          <w:b/>
+          <w:bCs/>
+        </w:rPr>
+      </w:pPr>
+      <w:r>
+        <w:rPr>
+          <w:b/>
+          <w:bCs/>
+        </w:rPr>
+        <w:t>Verweise</w:t>
+      </w:r>
+    </w:p>
+    <w:p>
+      <w:pPr>
+        <w:rPr>
+          <w:bCs/>
+        </w:rPr>
+      </w:pPr>
+      <w:r>
+        <w:rPr>
+          <w:bCs/>
+        </w:rPr>
+        <w:t xml:space="preserve">Use-Case </w:t>
+      </w:r>
+      <w:r>
+        <w:rPr>
+          <w:bCs/>
+        </w:rPr>
+        <w:t>„</w:t>
+      </w:r>
+      <w:r>
+        <w:rPr>
+          <w:bCs/>
+        </w:rPr>
+        <w:t>Zug ausführen</w:t>
+      </w:r>
+      <w:r>
+        <w:rPr>
+          <w:bCs/>
+        </w:rPr>
+        <w:t>“</w:t>
+      </w:r>
+    </w:p>
+    <w:p>
+      <w:pPr>
+        <w:rPr>
+          <w:bCs/>
+        </w:rPr>
+      </w:pPr>
+    </w:p>
+    <w:p>
+      <w:pPr>
+        <w:rPr>
+          <w:b/>
+          <w:bCs/>
+        </w:rPr>
+      </w:pPr>
+      <w:r>
+        <w:rPr>
+          <w:b/>
+          <w:bCs/>
+        </w:rPr>
+        <w:t>Vorbedingungen</w:t>
+      </w:r>
+    </w:p>
+    <w:p>
+      <w:pPr>
+        <w:rPr>
+          <w:bCs/>
+        </w:rPr>
+      </w:pPr>
+      <w:r>
+        <w:rPr>
+          <w:bCs/>
+        </w:rPr>
+        <w:t xml:space="preserve">Entsprechen den Nachbedingungen der System-Operation „wähle Figur“: </w:t>
+      </w:r>
+    </w:p>
+    <w:p>
+      <w:pPr>
+        <w:pStyle w:val="Listenabsatz"/>
+        <w:numPr>
+          <w:ilvl w:val="0"/>
+          <w:numId w:val="11"/>
+        </w:numPr>
+        <w:rPr>
+          <w:bCs/>
+        </w:rPr>
+      </w:pPr>
+      <w:r>
+        <w:rPr>
+          <w:bCs/>
+        </w:rPr>
+        <w:t xml:space="preserve">Die Figur die im aktuellen Zug fährt ist bestimmt. </w:t>
+      </w:r>
+    </w:p>
+    <w:p>
+      <w:pPr>
+        <w:pStyle w:val="Listenabsatz"/>
+        <w:numPr>
+          <w:ilvl w:val="0"/>
+          <w:numId w:val="11"/>
+        </w:numPr>
+        <w:rPr>
+          <w:bCs/>
+        </w:rPr>
+      </w:pPr>
+      <w:r>
+        <w:rPr>
+          <w:bCs/>
+        </w:rPr>
+        <w:t>Der ausgewählte Figur hat mögliche Spielzüge</w:t>
+      </w:r>
+    </w:p>
+    <w:p>
+      <w:pPr>
+        <w:rPr>
+          <w:bCs/>
+        </w:rPr>
+      </w:pPr>
+    </w:p>
+    <w:p>
+      <w:pPr>
+        <w:rPr>
+          <w:b/>
+          <w:bCs/>
+        </w:rPr>
+      </w:pPr>
+      <w:r>
+        <w:rPr>
+          <w:b/>
+          <w:bCs/>
+        </w:rPr>
+        <w:t>Nachbedingungen</w:t>
+      </w:r>
+    </w:p>
+    <w:p>
+      <w:pPr>
+        <w:pStyle w:val="Listenabsatz"/>
+        <w:numPr>
+          <w:ilvl w:val="0"/>
+          <w:numId w:val="12"/>
+        </w:numPr>
+        <w:rPr>
+          <w:bCs/>
+        </w:rPr>
+      </w:pPr>
+      <w:r>
+        <w:rPr>
+          <w:bCs/>
+        </w:rPr>
+        <w:t>Der Zug wurde durchgeführt und wird auf dem Schachbrett angezeigt</w:t>
+      </w:r>
+    </w:p>
+    <w:p>
+      <w:pPr>
+        <w:pStyle w:val="Listenabsatz"/>
+        <w:numPr>
+          <w:ilvl w:val="0"/>
+          <w:numId w:val="12"/>
+        </w:numPr>
+        <w:rPr>
+          <w:bCs/>
+        </w:rPr>
+      </w:pPr>
+      <w:r>
+        <w:rPr>
+          <w:bCs/>
+        </w:rPr>
+        <w:t xml:space="preserve">Der Zug entspricht den Schachregeln und ist gültig. </w:t>
+      </w:r>
+    </w:p>
+    <w:p>
+      <w:pPr>
+        <w:rPr>
+          <w:bCs/>
+        </w:rPr>
+      </w:pPr>
     </w:p>
     <w:p>
       <w:pPr>
@@ -4474,39 +4675,7 @@
         <w:sz w:val="16"/>
         <w:szCs w:val="16"/>
       </w:rPr>
-      <w:t xml:space="preserve">Benjamin Hohl, Florian Bosshard, </w:t>
-    </w:r>
-    <w:proofErr w:type="spellStart"/>
-    <w:r>
-      <w:rPr>
-        <w:sz w:val="16"/>
-        <w:szCs w:val="16"/>
-      </w:rPr>
-      <w:t>Nadri</w:t>
-    </w:r>
-    <w:proofErr w:type="spellEnd"/>
-    <w:r>
-      <w:rPr>
-        <w:sz w:val="16"/>
-        <w:szCs w:val="16"/>
-      </w:rPr>
-      <w:t xml:space="preserve"> </w:t>
-    </w:r>
-    <w:proofErr w:type="spellStart"/>
-    <w:r>
-      <w:rPr>
-        <w:sz w:val="16"/>
-        <w:szCs w:val="16"/>
-      </w:rPr>
-      <w:t>Mamuti</w:t>
-    </w:r>
-    <w:proofErr w:type="spellEnd"/>
-    <w:r>
-      <w:rPr>
-        <w:sz w:val="16"/>
-        <w:szCs w:val="16"/>
-      </w:rPr>
-      <w:t>, Sebastian Sprenger</w:t>
+      <w:t>Benjamin Hohl, Florian Bosshard, Nadri Mamuti, Sebastian Sprenger</w:t>
     </w:r>
     <w:r>
       <w:tab/>
@@ -4588,6 +4757,119 @@
 <file path=word/numbering.xml><?xml version="1.0" encoding="utf-8"?>
 <w:numbering xmlns:wpc="http://schemas.microsoft.com/office/word/2010/wordprocessingCanvas" xmlns:mo="http://schemas.microsoft.com/office/mac/office/2008/main" xmlns:mc="http://schemas.openxmlformats.org/markup-compatibility/2006" xmlns:mv="urn:schemas-microsoft-com:mac:vml" xmlns:o="urn:schemas-microsoft-com:office:office" xmlns:r="http://schemas.openxmlformats.org/officeDocument/2006/relationships" xmlns:m="http://schemas.openxmlformats.org/officeDocument/2006/math" xmlns:v="urn:schemas-microsoft-com:vml" xmlns:wp14="http://schemas.microsoft.com/office/word/2010/wordprocessingDrawing" xmlns:wp="http://schemas.openxmlformats.org/drawingml/2006/wordprocessingDrawing" xmlns:w10="urn:schemas-microsoft-com:office:word" xmlns:w="http://schemas.openxmlformats.org/wordprocessingml/2006/main" xmlns:w14="http://schemas.microsoft.com/office/word/2010/wordml" xmlns:wpg="http://schemas.microsoft.com/office/word/2010/wordprocessingGroup" xmlns:wpi="http://schemas.microsoft.com/office/word/2010/wordprocessingInk" xmlns:wne="http://schemas.microsoft.com/office/word/2006/wordml" xmlns:wps="http://schemas.microsoft.com/office/word/2010/wordprocessingShape" mc:Ignorable="w14 wp14">
   <w:abstractNum w:abstractNumId="0">
+    <w:nsid w:val="0A11534C"/>
+    <w:multiLevelType w:val="hybridMultilevel"/>
+    <w:tmpl w:val="8CF4F104"/>
+    <w:lvl w:ilvl="0" w:tplc="04070001">
+      <w:start w:val="1"/>
+      <w:numFmt w:val="bullet"/>
+      <w:lvlText w:val=""/>
+      <w:lvlJc w:val="left"/>
+      <w:pPr>
+        <w:ind w:left="720" w:hanging="360"/>
+      </w:pPr>
+      <w:rPr>
+        <w:rFonts w:ascii="Symbol" w:hAnsi="Symbol" w:hint="default"/>
+      </w:rPr>
+    </w:lvl>
+    <w:lvl w:ilvl="1" w:tplc="04070003" w:tentative="1">
+      <w:start w:val="1"/>
+      <w:numFmt w:val="bullet"/>
+      <w:lvlText w:val="o"/>
+      <w:lvlJc w:val="left"/>
+      <w:pPr>
+        <w:ind w:left="1440" w:hanging="360"/>
+      </w:pPr>
+      <w:rPr>
+        <w:rFonts w:ascii="Courier New" w:hAnsi="Courier New" w:hint="default"/>
+      </w:rPr>
+    </w:lvl>
+    <w:lvl w:ilvl="2" w:tplc="04070005" w:tentative="1">
+      <w:start w:val="1"/>
+      <w:numFmt w:val="bullet"/>
+      <w:lvlText w:val=""/>
+      <w:lvlJc w:val="left"/>
+      <w:pPr>
+        <w:ind w:left="2160" w:hanging="360"/>
+      </w:pPr>
+      <w:rPr>
+        <w:rFonts w:ascii="Wingdings" w:hAnsi="Wingdings" w:hint="default"/>
+      </w:rPr>
+    </w:lvl>
+    <w:lvl w:ilvl="3" w:tplc="04070001" w:tentative="1">
+      <w:start w:val="1"/>
+      <w:numFmt w:val="bullet"/>
+      <w:lvlText w:val=""/>
+      <w:lvlJc w:val="left"/>
+      <w:pPr>
+        <w:ind w:left="2880" w:hanging="360"/>
+      </w:pPr>
+      <w:rPr>
+        <w:rFonts w:ascii="Symbol" w:hAnsi="Symbol" w:hint="default"/>
+      </w:rPr>
+    </w:lvl>
+    <w:lvl w:ilvl="4" w:tplc="04070003" w:tentative="1">
+      <w:start w:val="1"/>
+      <w:numFmt w:val="bullet"/>
+      <w:lvlText w:val="o"/>
+      <w:lvlJc w:val="left"/>
+      <w:pPr>
+        <w:ind w:left="3600" w:hanging="360"/>
+      </w:pPr>
+      <w:rPr>
+        <w:rFonts w:ascii="Courier New" w:hAnsi="Courier New" w:hint="default"/>
+      </w:rPr>
+    </w:lvl>
+    <w:lvl w:ilvl="5" w:tplc="04070005" w:tentative="1">
+      <w:start w:val="1"/>
+      <w:numFmt w:val="bullet"/>
+      <w:lvlText w:val=""/>
+      <w:lvlJc w:val="left"/>
+      <w:pPr>
+        <w:ind w:left="4320" w:hanging="360"/>
+      </w:pPr>
+      <w:rPr>
+        <w:rFonts w:ascii="Wingdings" w:hAnsi="Wingdings" w:hint="default"/>
+      </w:rPr>
+    </w:lvl>
+    <w:lvl w:ilvl="6" w:tplc="04070001" w:tentative="1">
+      <w:start w:val="1"/>
+      <w:numFmt w:val="bullet"/>
+      <w:lvlText w:val=""/>
+      <w:lvlJc w:val="left"/>
+      <w:pPr>
+        <w:ind w:left="5040" w:hanging="360"/>
+      </w:pPr>
+      <w:rPr>
+        <w:rFonts w:ascii="Symbol" w:hAnsi="Symbol" w:hint="default"/>
+      </w:rPr>
+    </w:lvl>
+    <w:lvl w:ilvl="7" w:tplc="04070003" w:tentative="1">
+      <w:start w:val="1"/>
+      <w:numFmt w:val="bullet"/>
+      <w:lvlText w:val="o"/>
+      <w:lvlJc w:val="left"/>
+      <w:pPr>
+        <w:ind w:left="5760" w:hanging="360"/>
+      </w:pPr>
+      <w:rPr>
+        <w:rFonts w:ascii="Courier New" w:hAnsi="Courier New" w:hint="default"/>
+      </w:rPr>
+    </w:lvl>
+    <w:lvl w:ilvl="8" w:tplc="04070005" w:tentative="1">
+      <w:start w:val="1"/>
+      <w:numFmt w:val="bullet"/>
+      <w:lvlText w:val=""/>
+      <w:lvlJc w:val="left"/>
+      <w:pPr>
+        <w:ind w:left="6480" w:hanging="360"/>
+      </w:pPr>
+      <w:rPr>
+        <w:rFonts w:ascii="Wingdings" w:hAnsi="Wingdings" w:hint="default"/>
+      </w:rPr>
+    </w:lvl>
+  </w:abstractNum>
+  <w:abstractNum w:abstractNumId="1">
     <w:nsid w:val="102B0751"/>
     <w:multiLevelType w:val="hybridMultilevel"/>
     <w:tmpl w:val="BBECCF92"/>
@@ -4727,7 +5009,7 @@
       </w:rPr>
     </w:lvl>
   </w:abstractNum>
-  <w:abstractNum w:abstractNumId="1">
+  <w:abstractNum w:abstractNumId="2">
     <w:nsid w:val="13D86CF9"/>
     <w:multiLevelType w:val="multilevel"/>
     <w:tmpl w:val="30185F4E"/>
@@ -4840,7 +5122,7 @@
       </w:rPr>
     </w:lvl>
   </w:abstractNum>
-  <w:abstractNum w:abstractNumId="2">
+  <w:abstractNum w:abstractNumId="3">
     <w:nsid w:val="212C3CBE"/>
     <w:multiLevelType w:val="hybridMultilevel"/>
     <w:tmpl w:val="2548B838"/>
@@ -4953,7 +5235,120 @@
       </w:rPr>
     </w:lvl>
   </w:abstractNum>
-  <w:abstractNum w:abstractNumId="3">
+  <w:abstractNum w:abstractNumId="4">
+    <w:nsid w:val="27617B3D"/>
+    <w:multiLevelType w:val="hybridMultilevel"/>
+    <w:tmpl w:val="5E66F310"/>
+    <w:lvl w:ilvl="0" w:tplc="04070001">
+      <w:start w:val="1"/>
+      <w:numFmt w:val="bullet"/>
+      <w:lvlText w:val=""/>
+      <w:lvlJc w:val="left"/>
+      <w:pPr>
+        <w:ind w:left="720" w:hanging="360"/>
+      </w:pPr>
+      <w:rPr>
+        <w:rFonts w:ascii="Symbol" w:hAnsi="Symbol" w:hint="default"/>
+      </w:rPr>
+    </w:lvl>
+    <w:lvl w:ilvl="1" w:tplc="04070003" w:tentative="1">
+      <w:start w:val="1"/>
+      <w:numFmt w:val="bullet"/>
+      <w:lvlText w:val="o"/>
+      <w:lvlJc w:val="left"/>
+      <w:pPr>
+        <w:ind w:left="1440" w:hanging="360"/>
+      </w:pPr>
+      <w:rPr>
+        <w:rFonts w:ascii="Courier New" w:hAnsi="Courier New" w:hint="default"/>
+      </w:rPr>
+    </w:lvl>
+    <w:lvl w:ilvl="2" w:tplc="04070005" w:tentative="1">
+      <w:start w:val="1"/>
+      <w:numFmt w:val="bullet"/>
+      <w:lvlText w:val=""/>
+      <w:lvlJc w:val="left"/>
+      <w:pPr>
+        <w:ind w:left="2160" w:hanging="360"/>
+      </w:pPr>
+      <w:rPr>
+        <w:rFonts w:ascii="Wingdings" w:hAnsi="Wingdings" w:hint="default"/>
+      </w:rPr>
+    </w:lvl>
+    <w:lvl w:ilvl="3" w:tplc="04070001" w:tentative="1">
+      <w:start w:val="1"/>
+      <w:numFmt w:val="bullet"/>
+      <w:lvlText w:val=""/>
+      <w:lvlJc w:val="left"/>
+      <w:pPr>
+        <w:ind w:left="2880" w:hanging="360"/>
+      </w:pPr>
+      <w:rPr>
+        <w:rFonts w:ascii="Symbol" w:hAnsi="Symbol" w:hint="default"/>
+      </w:rPr>
+    </w:lvl>
+    <w:lvl w:ilvl="4" w:tplc="04070003" w:tentative="1">
+      <w:start w:val="1"/>
+      <w:numFmt w:val="bullet"/>
+      <w:lvlText w:val="o"/>
+      <w:lvlJc w:val="left"/>
+      <w:pPr>
+        <w:ind w:left="3600" w:hanging="360"/>
+      </w:pPr>
+      <w:rPr>
+        <w:rFonts w:ascii="Courier New" w:hAnsi="Courier New" w:hint="default"/>
+      </w:rPr>
+    </w:lvl>
+    <w:lvl w:ilvl="5" w:tplc="04070005" w:tentative="1">
+      <w:start w:val="1"/>
+      <w:numFmt w:val="bullet"/>
+      <w:lvlText w:val=""/>
+      <w:lvlJc w:val="left"/>
+      <w:pPr>
+        <w:ind w:left="4320" w:hanging="360"/>
+      </w:pPr>
+      <w:rPr>
+        <w:rFonts w:ascii="Wingdings" w:hAnsi="Wingdings" w:hint="default"/>
+      </w:rPr>
+    </w:lvl>
+    <w:lvl w:ilvl="6" w:tplc="04070001" w:tentative="1">
+      <w:start w:val="1"/>
+      <w:numFmt w:val="bullet"/>
+      <w:lvlText w:val=""/>
+      <w:lvlJc w:val="left"/>
+      <w:pPr>
+        <w:ind w:left="5040" w:hanging="360"/>
+      </w:pPr>
+      <w:rPr>
+        <w:rFonts w:ascii="Symbol" w:hAnsi="Symbol" w:hint="default"/>
+      </w:rPr>
+    </w:lvl>
+    <w:lvl w:ilvl="7" w:tplc="04070003" w:tentative="1">
+      <w:start w:val="1"/>
+      <w:numFmt w:val="bullet"/>
+      <w:lvlText w:val="o"/>
+      <w:lvlJc w:val="left"/>
+      <w:pPr>
+        <w:ind w:left="5760" w:hanging="360"/>
+      </w:pPr>
+      <w:rPr>
+        <w:rFonts w:ascii="Courier New" w:hAnsi="Courier New" w:hint="default"/>
+      </w:rPr>
+    </w:lvl>
+    <w:lvl w:ilvl="8" w:tplc="04070005" w:tentative="1">
+      <w:start w:val="1"/>
+      <w:numFmt w:val="bullet"/>
+      <w:lvlText w:val=""/>
+      <w:lvlJc w:val="left"/>
+      <w:pPr>
+        <w:ind w:left="6480" w:hanging="360"/>
+      </w:pPr>
+      <w:rPr>
+        <w:rFonts w:ascii="Wingdings" w:hAnsi="Wingdings" w:hint="default"/>
+      </w:rPr>
+    </w:lvl>
+  </w:abstractNum>
+  <w:abstractNum w:abstractNumId="5">
     <w:nsid w:val="2BB4667C"/>
     <w:multiLevelType w:val="hybridMultilevel"/>
     <w:tmpl w:val="71BCB5C8"/>
@@ -5065,7 +5460,7 @@
       </w:rPr>
     </w:lvl>
   </w:abstractNum>
-  <w:abstractNum w:abstractNumId="4">
+  <w:abstractNum w:abstractNumId="6">
     <w:nsid w:val="30BD0B25"/>
     <w:multiLevelType w:val="hybridMultilevel"/>
     <w:tmpl w:val="EC76ECF0"/>
@@ -5151,7 +5546,7 @@
       </w:pPr>
     </w:lvl>
   </w:abstractNum>
-  <w:abstractNum w:abstractNumId="5">
+  <w:abstractNum w:abstractNumId="7">
     <w:nsid w:val="3D2E46D5"/>
     <w:multiLevelType w:val="hybridMultilevel"/>
     <w:tmpl w:val="30185F4E"/>
@@ -5264,7 +5659,120 @@
       </w:rPr>
     </w:lvl>
   </w:abstractNum>
-  <w:abstractNum w:abstractNumId="6">
+  <w:abstractNum w:abstractNumId="8">
+    <w:nsid w:val="492B3496"/>
+    <w:multiLevelType w:val="hybridMultilevel"/>
+    <w:tmpl w:val="247033E4"/>
+    <w:lvl w:ilvl="0" w:tplc="04070001">
+      <w:start w:val="1"/>
+      <w:numFmt w:val="bullet"/>
+      <w:lvlText w:val=""/>
+      <w:lvlJc w:val="left"/>
+      <w:pPr>
+        <w:ind w:left="720" w:hanging="360"/>
+      </w:pPr>
+      <w:rPr>
+        <w:rFonts w:ascii="Symbol" w:hAnsi="Symbol" w:hint="default"/>
+      </w:rPr>
+    </w:lvl>
+    <w:lvl w:ilvl="1" w:tplc="04070003" w:tentative="1">
+      <w:start w:val="1"/>
+      <w:numFmt w:val="bullet"/>
+      <w:lvlText w:val="o"/>
+      <w:lvlJc w:val="left"/>
+      <w:pPr>
+        <w:ind w:left="1440" w:hanging="360"/>
+      </w:pPr>
+      <w:rPr>
+        <w:rFonts w:ascii="Courier New" w:hAnsi="Courier New" w:hint="default"/>
+      </w:rPr>
+    </w:lvl>
+    <w:lvl w:ilvl="2" w:tplc="04070005" w:tentative="1">
+      <w:start w:val="1"/>
+      <w:numFmt w:val="bullet"/>
+      <w:lvlText w:val=""/>
+      <w:lvlJc w:val="left"/>
+      <w:pPr>
+        <w:ind w:left="2160" w:hanging="360"/>
+      </w:pPr>
+      <w:rPr>
+        <w:rFonts w:ascii="Wingdings" w:hAnsi="Wingdings" w:hint="default"/>
+      </w:rPr>
+    </w:lvl>
+    <w:lvl w:ilvl="3" w:tplc="04070001" w:tentative="1">
+      <w:start w:val="1"/>
+      <w:numFmt w:val="bullet"/>
+      <w:lvlText w:val=""/>
+      <w:lvlJc w:val="left"/>
+      <w:pPr>
+        <w:ind w:left="2880" w:hanging="360"/>
+      </w:pPr>
+      <w:rPr>
+        <w:rFonts w:ascii="Symbol" w:hAnsi="Symbol" w:hint="default"/>
+      </w:rPr>
+    </w:lvl>
+    <w:lvl w:ilvl="4" w:tplc="04070003" w:tentative="1">
+      <w:start w:val="1"/>
+      <w:numFmt w:val="bullet"/>
+      <w:lvlText w:val="o"/>
+      <w:lvlJc w:val="left"/>
+      <w:pPr>
+        <w:ind w:left="3600" w:hanging="360"/>
+      </w:pPr>
+      <w:rPr>
+        <w:rFonts w:ascii="Courier New" w:hAnsi="Courier New" w:hint="default"/>
+      </w:rPr>
+    </w:lvl>
+    <w:lvl w:ilvl="5" w:tplc="04070005" w:tentative="1">
+      <w:start w:val="1"/>
+      <w:numFmt w:val="bullet"/>
+      <w:lvlText w:val=""/>
+      <w:lvlJc w:val="left"/>
+      <w:pPr>
+        <w:ind w:left="4320" w:hanging="360"/>
+      </w:pPr>
+      <w:rPr>
+        <w:rFonts w:ascii="Wingdings" w:hAnsi="Wingdings" w:hint="default"/>
+      </w:rPr>
+    </w:lvl>
+    <w:lvl w:ilvl="6" w:tplc="04070001" w:tentative="1">
+      <w:start w:val="1"/>
+      <w:numFmt w:val="bullet"/>
+      <w:lvlText w:val=""/>
+      <w:lvlJc w:val="left"/>
+      <w:pPr>
+        <w:ind w:left="5040" w:hanging="360"/>
+      </w:pPr>
+      <w:rPr>
+        <w:rFonts w:ascii="Symbol" w:hAnsi="Symbol" w:hint="default"/>
+      </w:rPr>
+    </w:lvl>
+    <w:lvl w:ilvl="7" w:tplc="04070003" w:tentative="1">
+      <w:start w:val="1"/>
+      <w:numFmt w:val="bullet"/>
+      <w:lvlText w:val="o"/>
+      <w:lvlJc w:val="left"/>
+      <w:pPr>
+        <w:ind w:left="5760" w:hanging="360"/>
+      </w:pPr>
+      <w:rPr>
+        <w:rFonts w:ascii="Courier New" w:hAnsi="Courier New" w:hint="default"/>
+      </w:rPr>
+    </w:lvl>
+    <w:lvl w:ilvl="8" w:tplc="04070005" w:tentative="1">
+      <w:start w:val="1"/>
+      <w:numFmt w:val="bullet"/>
+      <w:lvlText w:val=""/>
+      <w:lvlJc w:val="left"/>
+      <w:pPr>
+        <w:ind w:left="6480" w:hanging="360"/>
+      </w:pPr>
+      <w:rPr>
+        <w:rFonts w:ascii="Wingdings" w:hAnsi="Wingdings" w:hint="default"/>
+      </w:rPr>
+    </w:lvl>
+  </w:abstractNum>
+  <w:abstractNum w:abstractNumId="9">
     <w:nsid w:val="4C912A94"/>
     <w:multiLevelType w:val="multilevel"/>
     <w:tmpl w:val="EC76ECF0"/>
@@ -5350,7 +5858,120 @@
       </w:pPr>
     </w:lvl>
   </w:abstractNum>
-  <w:abstractNum w:abstractNumId="7">
+  <w:abstractNum w:abstractNumId="10">
+    <w:nsid w:val="5D7237B7"/>
+    <w:multiLevelType w:val="hybridMultilevel"/>
+    <w:tmpl w:val="57CCBC9A"/>
+    <w:lvl w:ilvl="0" w:tplc="04070001">
+      <w:start w:val="1"/>
+      <w:numFmt w:val="bullet"/>
+      <w:lvlText w:val=""/>
+      <w:lvlJc w:val="left"/>
+      <w:pPr>
+        <w:ind w:left="720" w:hanging="360"/>
+      </w:pPr>
+      <w:rPr>
+        <w:rFonts w:ascii="Symbol" w:hAnsi="Symbol" w:hint="default"/>
+      </w:rPr>
+    </w:lvl>
+    <w:lvl w:ilvl="1" w:tplc="04070003" w:tentative="1">
+      <w:start w:val="1"/>
+      <w:numFmt w:val="bullet"/>
+      <w:lvlText w:val="o"/>
+      <w:lvlJc w:val="left"/>
+      <w:pPr>
+        <w:ind w:left="1440" w:hanging="360"/>
+      </w:pPr>
+      <w:rPr>
+        <w:rFonts w:ascii="Courier New" w:hAnsi="Courier New" w:hint="default"/>
+      </w:rPr>
+    </w:lvl>
+    <w:lvl w:ilvl="2" w:tplc="04070005" w:tentative="1">
+      <w:start w:val="1"/>
+      <w:numFmt w:val="bullet"/>
+      <w:lvlText w:val=""/>
+      <w:lvlJc w:val="left"/>
+      <w:pPr>
+        <w:ind w:left="2160" w:hanging="360"/>
+      </w:pPr>
+      <w:rPr>
+        <w:rFonts w:ascii="Wingdings" w:hAnsi="Wingdings" w:hint="default"/>
+      </w:rPr>
+    </w:lvl>
+    <w:lvl w:ilvl="3" w:tplc="04070001" w:tentative="1">
+      <w:start w:val="1"/>
+      <w:numFmt w:val="bullet"/>
+      <w:lvlText w:val=""/>
+      <w:lvlJc w:val="left"/>
+      <w:pPr>
+        <w:ind w:left="2880" w:hanging="360"/>
+      </w:pPr>
+      <w:rPr>
+        <w:rFonts w:ascii="Symbol" w:hAnsi="Symbol" w:hint="default"/>
+      </w:rPr>
+    </w:lvl>
+    <w:lvl w:ilvl="4" w:tplc="04070003" w:tentative="1">
+      <w:start w:val="1"/>
+      <w:numFmt w:val="bullet"/>
+      <w:lvlText w:val="o"/>
+      <w:lvlJc w:val="left"/>
+      <w:pPr>
+        <w:ind w:left="3600" w:hanging="360"/>
+      </w:pPr>
+      <w:rPr>
+        <w:rFonts w:ascii="Courier New" w:hAnsi="Courier New" w:hint="default"/>
+      </w:rPr>
+    </w:lvl>
+    <w:lvl w:ilvl="5" w:tplc="04070005" w:tentative="1">
+      <w:start w:val="1"/>
+      <w:numFmt w:val="bullet"/>
+      <w:lvlText w:val=""/>
+      <w:lvlJc w:val="left"/>
+      <w:pPr>
+        <w:ind w:left="4320" w:hanging="360"/>
+      </w:pPr>
+      <w:rPr>
+        <w:rFonts w:ascii="Wingdings" w:hAnsi="Wingdings" w:hint="default"/>
+      </w:rPr>
+    </w:lvl>
+    <w:lvl w:ilvl="6" w:tplc="04070001" w:tentative="1">
+      <w:start w:val="1"/>
+      <w:numFmt w:val="bullet"/>
+      <w:lvlText w:val=""/>
+      <w:lvlJc w:val="left"/>
+      <w:pPr>
+        <w:ind w:left="5040" w:hanging="360"/>
+      </w:pPr>
+      <w:rPr>
+        <w:rFonts w:ascii="Symbol" w:hAnsi="Symbol" w:hint="default"/>
+      </w:rPr>
+    </w:lvl>
+    <w:lvl w:ilvl="7" w:tplc="04070003" w:tentative="1">
+      <w:start w:val="1"/>
+      <w:numFmt w:val="bullet"/>
+      <w:lvlText w:val="o"/>
+      <w:lvlJc w:val="left"/>
+      <w:pPr>
+        <w:ind w:left="5760" w:hanging="360"/>
+      </w:pPr>
+      <w:rPr>
+        <w:rFonts w:ascii="Courier New" w:hAnsi="Courier New" w:hint="default"/>
+      </w:rPr>
+    </w:lvl>
+    <w:lvl w:ilvl="8" w:tplc="04070005" w:tentative="1">
+      <w:start w:val="1"/>
+      <w:numFmt w:val="bullet"/>
+      <w:lvlText w:val=""/>
+      <w:lvlJc w:val="left"/>
+      <w:pPr>
+        <w:ind w:left="6480" w:hanging="360"/>
+      </w:pPr>
+      <w:rPr>
+        <w:rFonts w:ascii="Wingdings" w:hAnsi="Wingdings" w:hint="default"/>
+      </w:rPr>
+    </w:lvl>
+  </w:abstractNum>
+  <w:abstractNum w:abstractNumId="11">
     <w:nsid w:val="765204D0"/>
     <w:multiLevelType w:val="hybridMultilevel"/>
     <w:tmpl w:val="17D0DD04"/>
@@ -5463,28 +6084,40 @@
     </w:lvl>
   </w:abstractNum>
   <w:num w:numId="1">
+    <w:abstractNumId w:val="11"/>
+  </w:num>
+  <w:num w:numId="2">
     <w:abstractNumId w:val="7"/>
   </w:num>
-  <w:num w:numId="2">
+  <w:num w:numId="3">
+    <w:abstractNumId w:val="2"/>
+  </w:num>
+  <w:num w:numId="4">
     <w:abstractNumId w:val="5"/>
   </w:num>
-  <w:num w:numId="3">
+  <w:num w:numId="5">
     <w:abstractNumId w:val="1"/>
   </w:num>
-  <w:num w:numId="4">
+  <w:num w:numId="6">
     <w:abstractNumId w:val="3"/>
   </w:num>
-  <w:num w:numId="5">
+  <w:num w:numId="7">
+    <w:abstractNumId w:val="6"/>
+  </w:num>
+  <w:num w:numId="8">
+    <w:abstractNumId w:val="9"/>
+  </w:num>
+  <w:num w:numId="9">
+    <w:abstractNumId w:val="10"/>
+  </w:num>
+  <w:num w:numId="10">
     <w:abstractNumId w:val="0"/>
   </w:num>
-  <w:num w:numId="6">
-    <w:abstractNumId w:val="2"/>
+  <w:num w:numId="11">
+    <w:abstractNumId w:val="8"/>
   </w:num>
-  <w:num w:numId="7">
+  <w:num w:numId="12">
     <w:abstractNumId w:val="4"/>
-  </w:num>
-  <w:num w:numId="8">
-    <w:abstractNumId w:val="6"/>
   </w:num>
 </w:numbering>
 </file>
@@ -7254,7 +7887,7 @@
 </file>
 
 <file path=customXml/itemProps1.xml><?xml version="1.0" encoding="utf-8"?>
-<ds:datastoreItem xmlns:ds="http://schemas.openxmlformats.org/officeDocument/2006/customXml" ds:itemID="{FAFB4522-340F-274E-813C-2199067B8EDD}">
+<ds:datastoreItem xmlns:ds="http://schemas.openxmlformats.org/officeDocument/2006/customXml" ds:itemID="{8EECD9C0-BAA3-374F-A116-10F446AD2D1B}">
   <ds:schemaRefs>
     <ds:schemaRef ds:uri="http://schemas.openxmlformats.org/officeDocument/2006/bibliography"/>
   </ds:schemaRefs>

--- a/Planung/Elaboration/Elaboration.docx
+++ b/Planung/Elaboration/Elaboration.docx
@@ -26,9 +26,11 @@
       <w:pPr>
         <w:pStyle w:val="berschrift4"/>
       </w:pPr>
+      <w:proofErr w:type="spellStart"/>
       <w:r>
         <w:t>Inception</w:t>
       </w:r>
+      <w:proofErr w:type="spellEnd"/>
     </w:p>
     <w:tbl>
       <w:tblPr>
@@ -316,13 +318,31 @@
                 <w:color w:val="000000"/>
               </w:rPr>
             </w:pPr>
-            <w:r>
-              <w:rPr>
-                <w:rFonts w:ascii="Calibri" w:eastAsia="Times New Roman" w:hAnsi="Calibri" w:cs="Times New Roman"/>
-                <w:color w:val="000000"/>
-              </w:rPr>
-              <w:t>Nadri Mamuti</w:t>
-            </w:r>
+            <w:proofErr w:type="spellStart"/>
+            <w:r>
+              <w:rPr>
+                <w:rFonts w:ascii="Calibri" w:eastAsia="Times New Roman" w:hAnsi="Calibri" w:cs="Times New Roman"/>
+                <w:color w:val="000000"/>
+              </w:rPr>
+              <w:t>Nadri</w:t>
+            </w:r>
+            <w:proofErr w:type="spellEnd"/>
+            <w:r>
+              <w:rPr>
+                <w:rFonts w:ascii="Calibri" w:eastAsia="Times New Roman" w:hAnsi="Calibri" w:cs="Times New Roman"/>
+                <w:color w:val="000000"/>
+              </w:rPr>
+              <w:t xml:space="preserve"> </w:t>
+            </w:r>
+            <w:proofErr w:type="spellStart"/>
+            <w:r>
+              <w:rPr>
+                <w:rFonts w:ascii="Calibri" w:eastAsia="Times New Roman" w:hAnsi="Calibri" w:cs="Times New Roman"/>
+                <w:color w:val="000000"/>
+              </w:rPr>
+              <w:t>Mamuti</w:t>
+            </w:r>
+            <w:proofErr w:type="spellEnd"/>
           </w:p>
         </w:tc>
         <w:tc>
@@ -1026,7 +1046,23 @@
                 <w:rFonts w:ascii="Calibri" w:eastAsia="Times New Roman" w:hAnsi="Calibri" w:cs="Times New Roman"/>
                 <w:color w:val="000000"/>
               </w:rPr>
-              <w:t>UML für Eclipse einrichten</w:t>
+              <w:t xml:space="preserve">UML für </w:t>
+            </w:r>
+            <w:proofErr w:type="spellStart"/>
+            <w:r>
+              <w:rPr>
+                <w:rFonts w:ascii="Calibri" w:eastAsia="Times New Roman" w:hAnsi="Calibri" w:cs="Times New Roman"/>
+                <w:color w:val="000000"/>
+              </w:rPr>
+              <w:t>Eclipse</w:t>
+            </w:r>
+            <w:proofErr w:type="spellEnd"/>
+            <w:r>
+              <w:rPr>
+                <w:rFonts w:ascii="Calibri" w:eastAsia="Times New Roman" w:hAnsi="Calibri" w:cs="Times New Roman"/>
+                <w:color w:val="000000"/>
+              </w:rPr>
+              <w:t xml:space="preserve"> einrichten</w:t>
             </w:r>
           </w:p>
         </w:tc>
@@ -1148,12 +1184,37 @@
                 <w:color w:val="000000"/>
               </w:rPr>
             </w:pPr>
-            <w:r>
-              <w:rPr>
-                <w:rFonts w:ascii="Calibri" w:eastAsia="Times New Roman" w:hAnsi="Calibri" w:cs="Times New Roman"/>
-                <w:color w:val="000000"/>
-              </w:rPr>
-              <w:t>Github für Eclipse einrichten</w:t>
+            <w:proofErr w:type="spellStart"/>
+            <w:r>
+              <w:rPr>
+                <w:rFonts w:ascii="Calibri" w:eastAsia="Times New Roman" w:hAnsi="Calibri" w:cs="Times New Roman"/>
+                <w:color w:val="000000"/>
+              </w:rPr>
+              <w:t>Github</w:t>
+            </w:r>
+            <w:proofErr w:type="spellEnd"/>
+            <w:r>
+              <w:rPr>
+                <w:rFonts w:ascii="Calibri" w:eastAsia="Times New Roman" w:hAnsi="Calibri" w:cs="Times New Roman"/>
+                <w:color w:val="000000"/>
+              </w:rPr>
+              <w:t xml:space="preserve"> für </w:t>
+            </w:r>
+            <w:proofErr w:type="spellStart"/>
+            <w:r>
+              <w:rPr>
+                <w:rFonts w:ascii="Calibri" w:eastAsia="Times New Roman" w:hAnsi="Calibri" w:cs="Times New Roman"/>
+                <w:color w:val="000000"/>
+              </w:rPr>
+              <w:t>Eclipse</w:t>
+            </w:r>
+            <w:proofErr w:type="spellEnd"/>
+            <w:r>
+              <w:rPr>
+                <w:rFonts w:ascii="Calibri" w:eastAsia="Times New Roman" w:hAnsi="Calibri" w:cs="Times New Roman"/>
+                <w:color w:val="000000"/>
+              </w:rPr>
+              <w:t xml:space="preserve"> einrichten</w:t>
             </w:r>
           </w:p>
         </w:tc>
@@ -1275,12 +1336,21 @@
                 <w:color w:val="000000"/>
               </w:rPr>
             </w:pPr>
-            <w:r>
-              <w:rPr>
-                <w:rFonts w:ascii="Calibri" w:eastAsia="Times New Roman" w:hAnsi="Calibri" w:cs="Times New Roman"/>
-                <w:color w:val="000000"/>
-              </w:rPr>
-              <w:t>Eclipse Projekt aufsetzen</w:t>
+            <w:proofErr w:type="spellStart"/>
+            <w:r>
+              <w:rPr>
+                <w:rFonts w:ascii="Calibri" w:eastAsia="Times New Roman" w:hAnsi="Calibri" w:cs="Times New Roman"/>
+                <w:color w:val="000000"/>
+              </w:rPr>
+              <w:t>Eclipse</w:t>
+            </w:r>
+            <w:proofErr w:type="spellEnd"/>
+            <w:r>
+              <w:rPr>
+                <w:rFonts w:ascii="Calibri" w:eastAsia="Times New Roman" w:hAnsi="Calibri" w:cs="Times New Roman"/>
+                <w:color w:val="000000"/>
+              </w:rPr>
+              <w:t xml:space="preserve"> Projekt aufsetzen</w:t>
             </w:r>
           </w:p>
         </w:tc>
@@ -1407,7 +1477,23 @@
                 <w:rFonts w:ascii="Calibri" w:eastAsia="Times New Roman" w:hAnsi="Calibri" w:cs="Times New Roman"/>
                 <w:color w:val="000000"/>
               </w:rPr>
-              <w:t>Java Framework Slik anschauen</w:t>
+              <w:t xml:space="preserve">Java Framework </w:t>
+            </w:r>
+            <w:proofErr w:type="spellStart"/>
+            <w:r>
+              <w:rPr>
+                <w:rFonts w:ascii="Calibri" w:eastAsia="Times New Roman" w:hAnsi="Calibri" w:cs="Times New Roman"/>
+                <w:color w:val="000000"/>
+              </w:rPr>
+              <w:t>Slik</w:t>
+            </w:r>
+            <w:proofErr w:type="spellEnd"/>
+            <w:r>
+              <w:rPr>
+                <w:rFonts w:ascii="Calibri" w:eastAsia="Times New Roman" w:hAnsi="Calibri" w:cs="Times New Roman"/>
+                <w:color w:val="000000"/>
+              </w:rPr>
+              <w:t xml:space="preserve"> anschauen</w:t>
             </w:r>
           </w:p>
         </w:tc>
@@ -2413,6 +2499,7 @@
                 <w:color w:val="000000"/>
               </w:rPr>
             </w:pPr>
+            <w:proofErr w:type="spellStart"/>
             <w:r>
               <w:rPr>
                 <w:rFonts w:ascii="Calibri" w:eastAsia="Times New Roman" w:hAnsi="Calibri" w:cs="Times New Roman"/>
@@ -2420,6 +2507,7 @@
               </w:rPr>
               <w:t>Anwendugsfalldiagramm</w:t>
             </w:r>
+            <w:proofErr w:type="spellEnd"/>
           </w:p>
         </w:tc>
         <w:tc>
@@ -3364,18 +3452,41 @@
       <w:pPr>
         <w:pStyle w:val="berschrift2"/>
       </w:pPr>
+      <w:proofErr w:type="spellStart"/>
       <w:r>
         <w:lastRenderedPageBreak/>
         <w:t>Andwendugsfälle</w:t>
       </w:r>
+      <w:proofErr w:type="spellEnd"/>
     </w:p>
     <w:p/>
     <w:p>
       <w:pPr>
         <w:pStyle w:val="berschrift3"/>
       </w:pPr>
-      <w:r>
-        <w:t xml:space="preserve">Fully dressed Anwendugsfall </w:t>
+      <w:proofErr w:type="spellStart"/>
+      <w:r>
+        <w:t>Fully</w:t>
+      </w:r>
+      <w:proofErr w:type="spellEnd"/>
+      <w:r>
+        <w:t xml:space="preserve"> </w:t>
+      </w:r>
+      <w:proofErr w:type="spellStart"/>
+      <w:r>
+        <w:t>dressed</w:t>
+      </w:r>
+      <w:proofErr w:type="spellEnd"/>
+      <w:r>
+        <w:t xml:space="preserve"> </w:t>
+      </w:r>
+      <w:proofErr w:type="spellStart"/>
+      <w:r>
+        <w:t>Anwendugsfall</w:t>
+      </w:r>
+      <w:proofErr w:type="spellEnd"/>
+      <w:r>
+        <w:t xml:space="preserve"> </w:t>
       </w:r>
     </w:p>
     <w:p>
@@ -3412,11 +3523,19 @@
           <w:b/>
         </w:rPr>
       </w:pPr>
+      <w:proofErr w:type="spellStart"/>
       <w:r>
         <w:rPr>
           <w:b/>
         </w:rPr>
-        <w:t>Stakeholders und ihre Interessen:</w:t>
+        <w:t>Stakeholders</w:t>
+      </w:r>
+      <w:proofErr w:type="spellEnd"/>
+      <w:r>
+        <w:rPr>
+          <w:b/>
+        </w:rPr>
+        <w:t xml:space="preserve"> und ihre Interessen:</w:t>
       </w:r>
     </w:p>
     <w:p>
@@ -3427,8 +3546,13 @@
           <w:numId w:val="6"/>
         </w:numPr>
       </w:pPr>
-      <w:r>
-        <w:t>necaREx-Benuter: Möchte eine intuitive Benutzeroberfläche. Möchte seinen Zug nach den geltenden Schachregeln tätigen können. Benutzer welche mit den Schachregeln nicht sehr vertraut sind möchten</w:t>
+      <w:proofErr w:type="spellStart"/>
+      <w:r>
+        <w:t>necaREx-Benuter</w:t>
+      </w:r>
+      <w:proofErr w:type="spellEnd"/>
+      <w:r>
+        <w:t>: Möchte eine intuitive Benutzeroberfläche. Möchte seinen Zug nach den geltenden Schachregeln tätigen können. Benutzer welche mit den Schachregeln nicht sehr vertraut sind möchten</w:t>
       </w:r>
       <w:r>
         <w:t xml:space="preserve"> das unzulässige Züge als solche angezeigt werden.</w:t>
@@ -3443,7 +3567,15 @@
         </w:numPr>
       </w:pPr>
       <w:r>
-        <w:t>Kunde: Möchte das seine Schüler mit necaREx ihre Schachfähigkeiten verbessern können. Möchte das die Schüler auf einfache Art Züge tätigen können.</w:t>
+        <w:t xml:space="preserve">Kunde: Möchte das seine Schüler mit </w:t>
+      </w:r>
+      <w:proofErr w:type="spellStart"/>
+      <w:r>
+        <w:t>necaREx</w:t>
+      </w:r>
+      <w:proofErr w:type="spellEnd"/>
+      <w:r>
+        <w:t xml:space="preserve"> ihre Schachfähigkeiten verbessern können. Möchte das die Schüler auf einfache Art Züge tätigen können.</w:t>
       </w:r>
     </w:p>
     <w:p/>
@@ -3585,8 +3717,13 @@
                 <w:numId w:val="7"/>
               </w:numPr>
             </w:pPr>
-            <w:r>
-              <w:t>Stösst Regel-Engine an</w:t>
+            <w:proofErr w:type="spellStart"/>
+            <w:r>
+              <w:t>Stösst</w:t>
+            </w:r>
+            <w:proofErr w:type="spellEnd"/>
+            <w:r>
+              <w:t xml:space="preserve"> Regel-Engine an</w:t>
             </w:r>
           </w:p>
           <w:p>
@@ -3685,7 +3822,15 @@
           <w:p>
             <w:r>
               <w:br/>
-              <w:t xml:space="preserve">     6.a  Zug verstösst gegen Regeln</w:t>
+              <w:t xml:space="preserve">     6.a  Zug </w:t>
+            </w:r>
+            <w:proofErr w:type="spellStart"/>
+            <w:r>
+              <w:t>verstösst</w:t>
+            </w:r>
+            <w:proofErr w:type="spellEnd"/>
+            <w:r>
+              <w:t xml:space="preserve"> gegen Regeln</w:t>
             </w:r>
           </w:p>
         </w:tc>
@@ -3722,9 +3867,14 @@
       <w:pPr>
         <w:pStyle w:val="berschrift3"/>
       </w:pPr>
+      <w:proofErr w:type="spellStart"/>
       <w:r>
         <w:lastRenderedPageBreak/>
-        <w:t>Casual Anwendungsfälle</w:t>
+        <w:t>Casual</w:t>
+      </w:r>
+      <w:proofErr w:type="spellEnd"/>
+      <w:r>
+        <w:t xml:space="preserve"> Anwendungsfälle</w:t>
       </w:r>
     </w:p>
     <w:p/>
@@ -3752,7 +3902,15 @@
     </w:p>
     <w:p>
       <w:r>
-        <w:t>Wählt der Benutzer eine Figur aus, wird die Regel-Engine angestossen. Diese überprüft</w:t>
+        <w:t xml:space="preserve">Wählt der Benutzer eine Figur aus, wird die Regel-Engine </w:t>
+      </w:r>
+      <w:proofErr w:type="spellStart"/>
+      <w:r>
+        <w:t>angestossen</w:t>
+      </w:r>
+      <w:proofErr w:type="spellEnd"/>
+      <w:r>
+        <w:t>. Diese überprüft</w:t>
       </w:r>
       <w:r>
         <w:t xml:space="preserve"> welche Züge mit der gewählten Figur erlaubt sind</w:t>
@@ -4145,8 +4303,13 @@
         <w:pStyle w:val="berschrift3"/>
       </w:pPr>
       <w:r>
-        <w:t>Systemoperation wähleFigur</w:t>
-      </w:r>
+        <w:t xml:space="preserve">Systemoperation </w:t>
+      </w:r>
+      <w:proofErr w:type="spellStart"/>
+      <w:r>
+        <w:t>wähleFigur</w:t>
+      </w:r>
+      <w:proofErr w:type="spellEnd"/>
     </w:p>
     <w:p>
       <w:pPr>
@@ -4169,16 +4332,24 @@
           <w:bCs/>
         </w:rPr>
       </w:pPr>
+      <w:proofErr w:type="spellStart"/>
       <w:r>
         <w:rPr>
           <w:bCs/>
         </w:rPr>
-        <w:t xml:space="preserve">Use Case </w:t>
-      </w:r>
+        <w:t>Use</w:t>
+      </w:r>
+      <w:proofErr w:type="spellEnd"/>
       <w:r>
         <w:rPr>
           <w:bCs/>
         </w:rPr>
+        <w:t xml:space="preserve"> Case </w:t>
+      </w:r>
+      <w:r>
+        <w:rPr>
+          <w:bCs/>
+        </w:rPr>
         <w:t>„</w:t>
       </w:r>
       <w:r>
@@ -4193,8 +4364,6 @@
         </w:rPr>
         <w:t>“</w:t>
       </w:r>
-      <w:bookmarkStart w:id="0" w:name="_GoBack"/>
-      <w:bookmarkEnd w:id="0"/>
     </w:p>
     <w:p>
       <w:pPr>
@@ -4324,8 +4493,13 @@
         <w:pStyle w:val="berschrift3"/>
       </w:pPr>
       <w:r>
-        <w:t>System-Operation wähleZielfeld</w:t>
-      </w:r>
+        <w:t xml:space="preserve">System-Operation </w:t>
+      </w:r>
+      <w:proofErr w:type="spellStart"/>
+      <w:r>
+        <w:t>wähleZielfeld</w:t>
+      </w:r>
+      <w:proofErr w:type="spellEnd"/>
     </w:p>
     <w:p>
       <w:pPr>
@@ -4348,11 +4522,19 @@
           <w:bCs/>
         </w:rPr>
       </w:pPr>
+      <w:proofErr w:type="spellStart"/>
       <w:r>
         <w:rPr>
           <w:bCs/>
         </w:rPr>
-        <w:t xml:space="preserve">Use-Case </w:t>
+        <w:t>Use</w:t>
+      </w:r>
+      <w:proofErr w:type="spellEnd"/>
+      <w:r>
+        <w:rPr>
+          <w:bCs/>
+        </w:rPr>
+        <w:t xml:space="preserve">-Case </w:t>
       </w:r>
       <w:r>
         <w:rPr>
@@ -4569,20 +4751,1091 @@
         <w:tabs>
           <w:tab w:val="center" w:pos="4533"/>
         </w:tabs>
-      </w:pPr>
-      <w:r>
         <w:rPr>
           <w:b w:val="0"/>
           <w:bCs w:val="0"/>
         </w:rPr>
+      </w:pPr>
+      <w:r>
+        <w:rPr>
+          <w:b w:val="0"/>
+          <w:bCs w:val="0"/>
+        </w:rPr>
         <w:lastRenderedPageBreak/>
         <w:t>Glossar</w:t>
       </w:r>
     </w:p>
+    <w:p>
+      <w:r>
+        <w:t xml:space="preserve">Im folgenden Glossar sollen die Schachfiguren, mit ihren Zugsarten und die relevanten Schachregeln kurz erläutert werden. Für </w:t>
+      </w:r>
+      <w:proofErr w:type="spellStart"/>
+      <w:r>
+        <w:t>detailierte</w:t>
+      </w:r>
+      <w:proofErr w:type="spellEnd"/>
+      <w:r>
+        <w:t xml:space="preserve"> Informationen zum Schachspiel gibt es einiges an Fachliteratur. </w:t>
+      </w:r>
+    </w:p>
+    <w:p>
+      <w:pPr>
+        <w:pStyle w:val="berschrift3"/>
+      </w:pPr>
+      <w:r>
+        <w:t>Schachfiguren</w:t>
+      </w:r>
+    </w:p>
+    <w:p>
+      <w:pPr>
+        <w:rPr>
+          <w:i/>
+        </w:rPr>
+      </w:pPr>
+      <w:r>
+        <w:rPr>
+          <w:i/>
+        </w:rPr>
+        <w:drawing>
+          <wp:inline distT="0" distB="0" distL="0" distR="0" wp14:anchorId="03BBC086" wp14:editId="6F0024B8">
+            <wp:extent cx="1619333" cy="2007106"/>
+            <wp:effectExtent l="0" t="0" r="6350" b="0"/>
+            <wp:docPr id="3" name="il_fi" descr="http://www.allgemeinbildung.ch/pics/Schachfiguren.jpg"/>
+            <wp:cNvGraphicFramePr>
+              <a:graphicFrameLocks xmlns:a="http://schemas.openxmlformats.org/drawingml/2006/main" noChangeAspect="1"/>
+            </wp:cNvGraphicFramePr>
+            <a:graphic xmlns:a="http://schemas.openxmlformats.org/drawingml/2006/main">
+              <a:graphicData uri="http://schemas.openxmlformats.org/drawingml/2006/picture">
+                <pic:pic xmlns:pic="http://schemas.openxmlformats.org/drawingml/2006/picture">
+                  <pic:nvPicPr>
+                    <pic:cNvPr id="0" name="il_fi" descr="http://www.allgemeinbildung.ch/pics/Schachfiguren.jpg"/>
+                    <pic:cNvPicPr>
+                      <a:picLocks noChangeAspect="1" noChangeArrowheads="1"/>
+                    </pic:cNvPicPr>
+                  </pic:nvPicPr>
+                  <pic:blipFill>
+                    <a:blip r:embed="rId11">
+                      <a:extLst>
+                        <a:ext uri="{28A0092B-C50C-407E-A947-70E740481C1C}">
+                          <a14:useLocalDpi xmlns:a14="http://schemas.microsoft.com/office/drawing/2010/main" val="0"/>
+                        </a:ext>
+                      </a:extLst>
+                    </a:blip>
+                    <a:srcRect/>
+                    <a:stretch>
+                      <a:fillRect/>
+                    </a:stretch>
+                  </pic:blipFill>
+                  <pic:spPr bwMode="auto">
+                    <a:xfrm>
+                      <a:off x="0" y="0"/>
+                      <a:ext cx="1619333" cy="2007106"/>
+                    </a:xfrm>
+                    <a:prstGeom prst="rect">
+                      <a:avLst/>
+                    </a:prstGeom>
+                    <a:noFill/>
+                    <a:ln>
+                      <a:noFill/>
+                    </a:ln>
+                  </pic:spPr>
+                </pic:pic>
+              </a:graphicData>
+            </a:graphic>
+          </wp:inline>
+        </w:drawing>
+      </w:r>
+    </w:p>
+    <w:p>
+      <w:pPr>
+        <w:rPr>
+          <w:b/>
+        </w:rPr>
+      </w:pPr>
+      <w:r>
+        <w:rPr>
+          <w:b/>
+        </w:rPr>
+        <w:t>Bauer (1)</w:t>
+      </w:r>
+    </w:p>
+    <w:p>
+      <w:r>
+        <w:rPr>
+          <w:noProof/>
+        </w:rPr>
+        <w:drawing>
+          <wp:anchor distT="0" distB="0" distL="114300" distR="114300" simplePos="0" relativeHeight="251663360" behindDoc="0" locked="0" layoutInCell="1" allowOverlap="1" wp14:anchorId="611C4BD8" wp14:editId="75092C4C">
+            <wp:simplePos x="0" y="0"/>
+            <wp:positionH relativeFrom="column">
+              <wp:posOffset>4572000</wp:posOffset>
+            </wp:positionH>
+            <wp:positionV relativeFrom="paragraph">
+              <wp:posOffset>93980</wp:posOffset>
+            </wp:positionV>
+            <wp:extent cx="1141095" cy="1141095"/>
+            <wp:effectExtent l="0" t="0" r="1905" b="1905"/>
+            <wp:wrapSquare wrapText="bothSides"/>
+            <wp:docPr id="6" name="Bild 5"/>
+            <wp:cNvGraphicFramePr>
+              <a:graphicFrameLocks xmlns:a="http://schemas.openxmlformats.org/drawingml/2006/main" noChangeAspect="1"/>
+            </wp:cNvGraphicFramePr>
+            <a:graphic xmlns:a="http://schemas.openxmlformats.org/drawingml/2006/main">
+              <a:graphicData uri="http://schemas.openxmlformats.org/drawingml/2006/picture">
+                <pic:pic xmlns:pic="http://schemas.openxmlformats.org/drawingml/2006/picture">
+                  <pic:nvPicPr>
+                    <pic:cNvPr id="0" name="Picture 5"/>
+                    <pic:cNvPicPr>
+                      <a:picLocks noChangeAspect="1" noChangeArrowheads="1"/>
+                    </pic:cNvPicPr>
+                  </pic:nvPicPr>
+                  <pic:blipFill>
+                    <a:blip r:embed="rId12">
+                      <a:extLst>
+                        <a:ext uri="{28A0092B-C50C-407E-A947-70E740481C1C}">
+                          <a14:useLocalDpi xmlns:a14="http://schemas.microsoft.com/office/drawing/2010/main" val="0"/>
+                        </a:ext>
+                      </a:extLst>
+                    </a:blip>
+                    <a:srcRect/>
+                    <a:stretch>
+                      <a:fillRect/>
+                    </a:stretch>
+                  </pic:blipFill>
+                  <pic:spPr bwMode="auto">
+                    <a:xfrm>
+                      <a:off x="0" y="0"/>
+                      <a:ext cx="1141095" cy="1141095"/>
+                    </a:xfrm>
+                    <a:prstGeom prst="rect">
+                      <a:avLst/>
+                    </a:prstGeom>
+                    <a:noFill/>
+                    <a:ln>
+                      <a:noFill/>
+                    </a:ln>
+                  </pic:spPr>
+                </pic:pic>
+              </a:graphicData>
+            </a:graphic>
+            <wp14:sizeRelH relativeFrom="page">
+              <wp14:pctWidth>0</wp14:pctWidth>
+            </wp14:sizeRelH>
+            <wp14:sizeRelV relativeFrom="page">
+              <wp14:pctHeight>0</wp14:pctHeight>
+            </wp14:sizeRelV>
+          </wp:anchor>
+        </w:drawing>
+      </w:r>
+      <w:r>
+        <w:t>Die schwächste Figur im Schach und hat folgendes Zugverhalten:</w:t>
+      </w:r>
+    </w:p>
+    <w:p>
+      <w:pPr>
+        <w:pStyle w:val="Listenabsatz"/>
+        <w:numPr>
+          <w:ilvl w:val="0"/>
+          <w:numId w:val="13"/>
+        </w:numPr>
+      </w:pPr>
+      <w:r>
+        <w:t>Ein Feld gerade vorwärts (in Richtung der gegnerischen Spielfeldseite).</w:t>
+      </w:r>
+    </w:p>
+    <w:p>
+      <w:pPr>
+        <w:pStyle w:val="Listenabsatz"/>
+        <w:numPr>
+          <w:ilvl w:val="0"/>
+          <w:numId w:val="13"/>
+        </w:numPr>
+      </w:pPr>
+      <w:r>
+        <w:t>Schlagen einer Figur diagonal nach vorne (in beide Richtungen, wenn eine gegnerische Figur dort steht, die geschlagen werden kann und somit der Bauer nicht am Spielfeldrand steht)</w:t>
+      </w:r>
+    </w:p>
+    <w:p>
+      <w:pPr>
+        <w:pStyle w:val="Listenabsatz"/>
+        <w:numPr>
+          <w:ilvl w:val="0"/>
+          <w:numId w:val="13"/>
+        </w:numPr>
+      </w:pPr>
+      <w:r>
+        <w:t xml:space="preserve">Steht der Bauer in der </w:t>
+      </w:r>
+      <w:r>
+        <w:t>Grundstellung</w:t>
+      </w:r>
+      <w:r>
+        <w:t xml:space="preserve"> (</w:t>
+      </w:r>
+      <w:proofErr w:type="spellStart"/>
+      <w:r>
+        <w:t>Weiss</w:t>
+      </w:r>
+      <w:proofErr w:type="spellEnd"/>
+      <w:r>
+        <w:t xml:space="preserve"> A2 – H2; Schwarz A7 – H7) darf ein oder zwei Felder gerade vorwärts gemacht werden. </w:t>
+      </w:r>
+    </w:p>
+    <w:p>
+      <w:pPr>
+        <w:pStyle w:val="Listenabsatz"/>
+        <w:numPr>
+          <w:ilvl w:val="0"/>
+          <w:numId w:val="13"/>
+        </w:numPr>
+      </w:pPr>
+      <w:r>
+        <w:rPr>
+          <w:b/>
+        </w:rPr>
+        <w:t xml:space="preserve">Schlagen en </w:t>
+      </w:r>
+      <w:proofErr w:type="spellStart"/>
+      <w:r>
+        <w:rPr>
+          <w:b/>
+        </w:rPr>
+        <w:t>passant</w:t>
+      </w:r>
+      <w:proofErr w:type="spellEnd"/>
+      <w:r>
+        <w:t xml:space="preserve">: </w:t>
+      </w:r>
+      <w:r>
+        <w:t>Ein Bauer, der ein Feld angreift, das von einem gegnerischen Bauern überschritten worden ist, der von seinem Ursprungsfeld aus in einem Zug um zwei Felder vorgerückt ist, darf diesen gegnerischen Bauern so schlagen, als ob letzterer nur um ein Feld vorgerückt wäre. Dieses Schlagen darf nur in dem Zug geschehen, der auf ein solches Vorrücken folgt.</w:t>
+      </w:r>
+    </w:p>
+    <w:p>
+      <w:pPr>
+        <w:pStyle w:val="Listenabsatz"/>
+        <w:numPr>
+          <w:ilvl w:val="0"/>
+          <w:numId w:val="13"/>
+        </w:numPr>
+      </w:pPr>
+      <w:r>
+        <w:t xml:space="preserve">Erreicht ein Bauer den gegnerischen Spielfeldraum darf er vom Spieler in einer Figur seiner Wahl umgetauscht werden. </w:t>
+      </w:r>
+    </w:p>
+    <w:p/>
+    <w:p>
+      <w:pPr>
+        <w:rPr>
+          <w:b/>
+        </w:rPr>
+      </w:pPr>
+      <w:r>
+        <w:rPr>
+          <w:b/>
+        </w:rPr>
+        <w:t>Turm (2)</w:t>
+      </w:r>
+    </w:p>
+    <w:p>
+      <w:r>
+        <w:rPr>
+          <w:noProof/>
+        </w:rPr>
+        <w:drawing>
+          <wp:anchor distT="0" distB="0" distL="114300" distR="114300" simplePos="0" relativeHeight="251662336" behindDoc="0" locked="0" layoutInCell="1" allowOverlap="1" wp14:anchorId="6FBFA8D6" wp14:editId="155F9E7C">
+            <wp:simplePos x="0" y="0"/>
+            <wp:positionH relativeFrom="column">
+              <wp:posOffset>-114300</wp:posOffset>
+            </wp:positionH>
+            <wp:positionV relativeFrom="paragraph">
+              <wp:posOffset>31115</wp:posOffset>
+            </wp:positionV>
+            <wp:extent cx="1112520" cy="1112520"/>
+            <wp:effectExtent l="0" t="0" r="5080" b="5080"/>
+            <wp:wrapSquare wrapText="bothSides"/>
+            <wp:docPr id="5" name="Bild 4"/>
+            <wp:cNvGraphicFramePr>
+              <a:graphicFrameLocks xmlns:a="http://schemas.openxmlformats.org/drawingml/2006/main" noChangeAspect="1"/>
+            </wp:cNvGraphicFramePr>
+            <a:graphic xmlns:a="http://schemas.openxmlformats.org/drawingml/2006/main">
+              <a:graphicData uri="http://schemas.openxmlformats.org/drawingml/2006/picture">
+                <pic:pic xmlns:pic="http://schemas.openxmlformats.org/drawingml/2006/picture">
+                  <pic:nvPicPr>
+                    <pic:cNvPr id="0" name="Picture 4"/>
+                    <pic:cNvPicPr>
+                      <a:picLocks noChangeAspect="1" noChangeArrowheads="1"/>
+                    </pic:cNvPicPr>
+                  </pic:nvPicPr>
+                  <pic:blipFill>
+                    <a:blip r:embed="rId13">
+                      <a:extLst>
+                        <a:ext uri="{28A0092B-C50C-407E-A947-70E740481C1C}">
+                          <a14:useLocalDpi xmlns:a14="http://schemas.microsoft.com/office/drawing/2010/main" val="0"/>
+                        </a:ext>
+                      </a:extLst>
+                    </a:blip>
+                    <a:srcRect/>
+                    <a:stretch>
+                      <a:fillRect/>
+                    </a:stretch>
+                  </pic:blipFill>
+                  <pic:spPr bwMode="auto">
+                    <a:xfrm>
+                      <a:off x="0" y="0"/>
+                      <a:ext cx="1112520" cy="1112520"/>
+                    </a:xfrm>
+                    <a:prstGeom prst="rect">
+                      <a:avLst/>
+                    </a:prstGeom>
+                    <a:noFill/>
+                    <a:ln>
+                      <a:noFill/>
+                    </a:ln>
+                  </pic:spPr>
+                </pic:pic>
+              </a:graphicData>
+            </a:graphic>
+            <wp14:sizeRelH relativeFrom="page">
+              <wp14:pctWidth>0</wp14:pctWidth>
+            </wp14:sizeRelH>
+            <wp14:sizeRelV relativeFrom="page">
+              <wp14:pctHeight>0</wp14:pctHeight>
+            </wp14:sizeRelV>
+          </wp:anchor>
+        </w:drawing>
+      </w:r>
+      <w:r>
+        <w:t xml:space="preserve">Figur, die sich auf den Linien und Reihen des Schachbretts bewegt. </w:t>
+      </w:r>
+    </w:p>
+    <w:p/>
+    <w:p/>
+    <w:p/>
+    <w:p/>
+    <w:p/>
+    <w:p/>
+    <w:p>
+      <w:pPr>
+        <w:rPr>
+          <w:b/>
+        </w:rPr>
+      </w:pPr>
+      <w:r>
+        <w:rPr>
+          <w:b/>
+        </w:rPr>
+        <w:t>Springer (3)</w:t>
+      </w:r>
+    </w:p>
+    <w:p>
+      <w:r>
+        <w:rPr>
+          <w:noProof/>
+        </w:rPr>
+        <w:drawing>
+          <wp:anchor distT="0" distB="0" distL="114300" distR="114300" simplePos="0" relativeHeight="251661312" behindDoc="0" locked="0" layoutInCell="1" allowOverlap="1" wp14:anchorId="5DDCFCF5" wp14:editId="0F61A04B">
+            <wp:simplePos x="0" y="0"/>
+            <wp:positionH relativeFrom="column">
+              <wp:posOffset>4457700</wp:posOffset>
+            </wp:positionH>
+            <wp:positionV relativeFrom="paragraph">
+              <wp:posOffset>66675</wp:posOffset>
+            </wp:positionV>
+            <wp:extent cx="1026160" cy="1026160"/>
+            <wp:effectExtent l="0" t="0" r="0" b="0"/>
+            <wp:wrapSquare wrapText="bothSides"/>
+            <wp:docPr id="4" name="Bild 3"/>
+            <wp:cNvGraphicFramePr>
+              <a:graphicFrameLocks xmlns:a="http://schemas.openxmlformats.org/drawingml/2006/main" noChangeAspect="1"/>
+            </wp:cNvGraphicFramePr>
+            <a:graphic xmlns:a="http://schemas.openxmlformats.org/drawingml/2006/main">
+              <a:graphicData uri="http://schemas.openxmlformats.org/drawingml/2006/picture">
+                <pic:pic xmlns:pic="http://schemas.openxmlformats.org/drawingml/2006/picture">
+                  <pic:nvPicPr>
+                    <pic:cNvPr id="0" name="Picture 3"/>
+                    <pic:cNvPicPr>
+                      <a:picLocks noChangeAspect="1" noChangeArrowheads="1"/>
+                    </pic:cNvPicPr>
+                  </pic:nvPicPr>
+                  <pic:blipFill>
+                    <a:blip r:embed="rId14">
+                      <a:extLst>
+                        <a:ext uri="{28A0092B-C50C-407E-A947-70E740481C1C}">
+                          <a14:useLocalDpi xmlns:a14="http://schemas.microsoft.com/office/drawing/2010/main" val="0"/>
+                        </a:ext>
+                      </a:extLst>
+                    </a:blip>
+                    <a:srcRect/>
+                    <a:stretch>
+                      <a:fillRect/>
+                    </a:stretch>
+                  </pic:blipFill>
+                  <pic:spPr bwMode="auto">
+                    <a:xfrm>
+                      <a:off x="0" y="0"/>
+                      <a:ext cx="1026160" cy="1026160"/>
+                    </a:xfrm>
+                    <a:prstGeom prst="rect">
+                      <a:avLst/>
+                    </a:prstGeom>
+                    <a:noFill/>
+                    <a:ln>
+                      <a:noFill/>
+                    </a:ln>
+                  </pic:spPr>
+                </pic:pic>
+              </a:graphicData>
+            </a:graphic>
+            <wp14:sizeRelH relativeFrom="page">
+              <wp14:pctWidth>0</wp14:pctWidth>
+            </wp14:sizeRelH>
+            <wp14:sizeRelV relativeFrom="page">
+              <wp14:pctHeight>0</wp14:pctHeight>
+            </wp14:sizeRelV>
+          </wp:anchor>
+        </w:drawing>
+      </w:r>
+      <w:r>
+        <w:t xml:space="preserve">Einzige Schachfigur, die andere Figuren überspringen kann. Der Springer springt jeweils 2 Felder in eine Richtung (diagonal / horizontal) und danach ein Feld zur Seite, wobei die Seite wählbar ist. </w:t>
+      </w:r>
+      <w:r>
+        <w:t xml:space="preserve">Dies ergibt einen L-förmigen Sprung. </w:t>
+      </w:r>
+    </w:p>
+    <w:p/>
+    <w:p>
+      <w:pPr>
+        <w:rPr>
+          <w:b/>
+        </w:rPr>
+      </w:pPr>
+      <w:r>
+        <w:rPr>
+          <w:b/>
+        </w:rPr>
+        <w:lastRenderedPageBreak/>
+        <w:t>Dame (4)</w:t>
+      </w:r>
+    </w:p>
+    <w:p>
+      <w:r>
+        <w:rPr>
+          <w:noProof/>
+        </w:rPr>
+        <w:drawing>
+          <wp:anchor distT="0" distB="0" distL="114300" distR="114300" simplePos="0" relativeHeight="251664384" behindDoc="0" locked="0" layoutInCell="1" allowOverlap="1" wp14:anchorId="7278E09A" wp14:editId="2FC51E26">
+            <wp:simplePos x="0" y="0"/>
+            <wp:positionH relativeFrom="column">
+              <wp:posOffset>0</wp:posOffset>
+            </wp:positionH>
+            <wp:positionV relativeFrom="paragraph">
+              <wp:posOffset>50165</wp:posOffset>
+            </wp:positionV>
+            <wp:extent cx="1193165" cy="1193165"/>
+            <wp:effectExtent l="0" t="0" r="635" b="635"/>
+            <wp:wrapSquare wrapText="bothSides"/>
+            <wp:docPr id="7" name="Bild 6"/>
+            <wp:cNvGraphicFramePr>
+              <a:graphicFrameLocks xmlns:a="http://schemas.openxmlformats.org/drawingml/2006/main" noChangeAspect="1"/>
+            </wp:cNvGraphicFramePr>
+            <a:graphic xmlns:a="http://schemas.openxmlformats.org/drawingml/2006/main">
+              <a:graphicData uri="http://schemas.openxmlformats.org/drawingml/2006/picture">
+                <pic:pic xmlns:pic="http://schemas.openxmlformats.org/drawingml/2006/picture">
+                  <pic:nvPicPr>
+                    <pic:cNvPr id="0" name="Picture 6"/>
+                    <pic:cNvPicPr>
+                      <a:picLocks noChangeAspect="1" noChangeArrowheads="1"/>
+                    </pic:cNvPicPr>
+                  </pic:nvPicPr>
+                  <pic:blipFill>
+                    <a:blip r:embed="rId15">
+                      <a:extLst>
+                        <a:ext uri="{28A0092B-C50C-407E-A947-70E740481C1C}">
+                          <a14:useLocalDpi xmlns:a14="http://schemas.microsoft.com/office/drawing/2010/main" val="0"/>
+                        </a:ext>
+                      </a:extLst>
+                    </a:blip>
+                    <a:srcRect/>
+                    <a:stretch>
+                      <a:fillRect/>
+                    </a:stretch>
+                  </pic:blipFill>
+                  <pic:spPr bwMode="auto">
+                    <a:xfrm>
+                      <a:off x="0" y="0"/>
+                      <a:ext cx="1193165" cy="1193165"/>
+                    </a:xfrm>
+                    <a:prstGeom prst="rect">
+                      <a:avLst/>
+                    </a:prstGeom>
+                    <a:noFill/>
+                    <a:ln>
+                      <a:noFill/>
+                    </a:ln>
+                  </pic:spPr>
+                </pic:pic>
+              </a:graphicData>
+            </a:graphic>
+            <wp14:sizeRelH relativeFrom="page">
+              <wp14:pctWidth>0</wp14:pctWidth>
+            </wp14:sizeRelH>
+            <wp14:sizeRelV relativeFrom="page">
+              <wp14:pctHeight>0</wp14:pctHeight>
+            </wp14:sizeRelV>
+          </wp:anchor>
+        </w:drawing>
+      </w:r>
+      <w:r>
+        <w:t xml:space="preserve">Die Schachfigur Dame darf auf ein beliebiges anderes Feld entlang der Linie, der Reihe oder einer der Diagonalen ziehen, auf welcher sie steht. </w:t>
+      </w:r>
+    </w:p>
+    <w:p/>
+    <w:p/>
+    <w:p/>
+    <w:p/>
+    <w:p/>
+    <w:p>
+      <w:pPr>
+        <w:rPr>
+          <w:b/>
+        </w:rPr>
+      </w:pPr>
+      <w:r>
+        <w:rPr>
+          <w:b/>
+        </w:rPr>
+        <w:t>Läufer (5)</w:t>
+      </w:r>
+    </w:p>
+    <w:p>
+      <w:r>
+        <w:rPr>
+          <w:noProof/>
+        </w:rPr>
+        <w:drawing>
+          <wp:anchor distT="0" distB="0" distL="114300" distR="114300" simplePos="0" relativeHeight="251665408" behindDoc="0" locked="0" layoutInCell="1" allowOverlap="1" wp14:anchorId="5DDBFAFB" wp14:editId="14DE1A8F">
+            <wp:simplePos x="0" y="0"/>
+            <wp:positionH relativeFrom="column">
+              <wp:posOffset>4511675</wp:posOffset>
+            </wp:positionH>
+            <wp:positionV relativeFrom="paragraph">
+              <wp:posOffset>41910</wp:posOffset>
+            </wp:positionV>
+            <wp:extent cx="1257300" cy="1257300"/>
+            <wp:effectExtent l="0" t="0" r="12700" b="12700"/>
+            <wp:wrapSquare wrapText="bothSides"/>
+            <wp:docPr id="8" name="Bild 7"/>
+            <wp:cNvGraphicFramePr>
+              <a:graphicFrameLocks xmlns:a="http://schemas.openxmlformats.org/drawingml/2006/main" noChangeAspect="1"/>
+            </wp:cNvGraphicFramePr>
+            <a:graphic xmlns:a="http://schemas.openxmlformats.org/drawingml/2006/main">
+              <a:graphicData uri="http://schemas.openxmlformats.org/drawingml/2006/picture">
+                <pic:pic xmlns:pic="http://schemas.openxmlformats.org/drawingml/2006/picture">
+                  <pic:nvPicPr>
+                    <pic:cNvPr id="0" name="Picture 7"/>
+                    <pic:cNvPicPr>
+                      <a:picLocks noChangeAspect="1" noChangeArrowheads="1"/>
+                    </pic:cNvPicPr>
+                  </pic:nvPicPr>
+                  <pic:blipFill>
+                    <a:blip r:embed="rId16">
+                      <a:extLst>
+                        <a:ext uri="{28A0092B-C50C-407E-A947-70E740481C1C}">
+                          <a14:useLocalDpi xmlns:a14="http://schemas.microsoft.com/office/drawing/2010/main" val="0"/>
+                        </a:ext>
+                      </a:extLst>
+                    </a:blip>
+                    <a:srcRect/>
+                    <a:stretch>
+                      <a:fillRect/>
+                    </a:stretch>
+                  </pic:blipFill>
+                  <pic:spPr bwMode="auto">
+                    <a:xfrm>
+                      <a:off x="0" y="0"/>
+                      <a:ext cx="1257300" cy="1257300"/>
+                    </a:xfrm>
+                    <a:prstGeom prst="rect">
+                      <a:avLst/>
+                    </a:prstGeom>
+                    <a:noFill/>
+                    <a:ln>
+                      <a:noFill/>
+                    </a:ln>
+                  </pic:spPr>
+                </pic:pic>
+              </a:graphicData>
+            </a:graphic>
+            <wp14:sizeRelH relativeFrom="page">
+              <wp14:pctWidth>0</wp14:pctWidth>
+            </wp14:sizeRelH>
+            <wp14:sizeRelV relativeFrom="page">
+              <wp14:pctHeight>0</wp14:pctHeight>
+            </wp14:sizeRelV>
+          </wp:anchor>
+        </w:drawing>
+      </w:r>
+      <w:r>
+        <w:t xml:space="preserve">Schachfigur, die auf ein beliebiges Feld entlang der Diagonale ziehen darf, auf welcher er steht. </w:t>
+      </w:r>
+    </w:p>
+    <w:p/>
+    <w:p/>
+    <w:p/>
+    <w:p/>
+    <w:p/>
+    <w:p/>
+    <w:p>
+      <w:pPr>
+        <w:rPr>
+          <w:b/>
+        </w:rPr>
+      </w:pPr>
+      <w:r>
+        <w:rPr>
+          <w:b/>
+        </w:rPr>
+        <w:t>König (6)</w:t>
+      </w:r>
+    </w:p>
+    <w:p>
+      <w:r>
+        <w:rPr>
+          <w:noProof/>
+        </w:rPr>
+        <w:drawing>
+          <wp:anchor distT="0" distB="0" distL="114300" distR="114300" simplePos="0" relativeHeight="251666432" behindDoc="0" locked="0" layoutInCell="1" allowOverlap="1" wp14:anchorId="53358755" wp14:editId="6A8E3452">
+            <wp:simplePos x="0" y="0"/>
+            <wp:positionH relativeFrom="column">
+              <wp:posOffset>-114300</wp:posOffset>
+            </wp:positionH>
+            <wp:positionV relativeFrom="paragraph">
+              <wp:posOffset>34290</wp:posOffset>
+            </wp:positionV>
+            <wp:extent cx="1160780" cy="1160780"/>
+            <wp:effectExtent l="0" t="0" r="7620" b="7620"/>
+            <wp:wrapSquare wrapText="bothSides"/>
+            <wp:docPr id="9" name="Bild 8"/>
+            <wp:cNvGraphicFramePr>
+              <a:graphicFrameLocks xmlns:a="http://schemas.openxmlformats.org/drawingml/2006/main" noChangeAspect="1"/>
+            </wp:cNvGraphicFramePr>
+            <a:graphic xmlns:a="http://schemas.openxmlformats.org/drawingml/2006/main">
+              <a:graphicData uri="http://schemas.openxmlformats.org/drawingml/2006/picture">
+                <pic:pic xmlns:pic="http://schemas.openxmlformats.org/drawingml/2006/picture">
+                  <pic:nvPicPr>
+                    <pic:cNvPr id="0" name="Picture 8"/>
+                    <pic:cNvPicPr>
+                      <a:picLocks noChangeAspect="1" noChangeArrowheads="1"/>
+                    </pic:cNvPicPr>
+                  </pic:nvPicPr>
+                  <pic:blipFill>
+                    <a:blip r:embed="rId17">
+                      <a:extLst>
+                        <a:ext uri="{28A0092B-C50C-407E-A947-70E740481C1C}">
+                          <a14:useLocalDpi xmlns:a14="http://schemas.microsoft.com/office/drawing/2010/main" val="0"/>
+                        </a:ext>
+                      </a:extLst>
+                    </a:blip>
+                    <a:srcRect/>
+                    <a:stretch>
+                      <a:fillRect/>
+                    </a:stretch>
+                  </pic:blipFill>
+                  <pic:spPr bwMode="auto">
+                    <a:xfrm>
+                      <a:off x="0" y="0"/>
+                      <a:ext cx="1160780" cy="1160780"/>
+                    </a:xfrm>
+                    <a:prstGeom prst="rect">
+                      <a:avLst/>
+                    </a:prstGeom>
+                    <a:noFill/>
+                    <a:ln>
+                      <a:noFill/>
+                    </a:ln>
+                  </pic:spPr>
+                </pic:pic>
+              </a:graphicData>
+            </a:graphic>
+            <wp14:sizeRelH relativeFrom="page">
+              <wp14:pctWidth>0</wp14:pctWidth>
+            </wp14:sizeRelH>
+            <wp14:sizeRelV relativeFrom="page">
+              <wp14:pctHeight>0</wp14:pctHeight>
+            </wp14:sizeRelV>
+          </wp:anchor>
+        </w:drawing>
+      </w:r>
+      <w:r>
+        <w:t xml:space="preserve">Der König kann nur auf ein beliebiges angrenzendes Feld ziehen, das nicht von einer oder mehreren gegnerischen Figuren angegriffen wird. </w:t>
+      </w:r>
+    </w:p>
+    <w:p/>
+    <w:p>
+      <w:r>
+        <w:t>Wird der König in einem gegnerischen Zug angegriffen, so ist der Gegner dazu verpflichtet darauf mit dem Wort „</w:t>
+      </w:r>
+      <w:r>
+        <w:rPr>
+          <w:b/>
+        </w:rPr>
+        <w:t>Schach!</w:t>
+      </w:r>
+      <w:r>
+        <w:t>“ hinzuweisen. Der Spieler muss dann die Schachsituation aufheben, beispielsweise durch einen Zug des Königs aus dem Schach.</w:t>
+      </w:r>
+    </w:p>
+    <w:p/>
+    <w:p>
+      <w:r>
+        <w:t xml:space="preserve">Ein spezieller Zug des Königs ist die </w:t>
+      </w:r>
+      <w:r>
+        <w:rPr>
+          <w:b/>
+        </w:rPr>
+        <w:t>Rochade</w:t>
+      </w:r>
+      <w:r>
+        <w:t xml:space="preserve">: Jeder Spieler kann einmal eine Rochade ausführen. Der König und der Turm werden bei der Rochade nach speziellem Muster verschoben (siehe Bild). Dies darf nicht gemacht werden, wenn Turm oder König bereits gezogen haben, eine Figur dazwischen steht oder eines der Felder, das der König betritt oder überquert von fremden Figuren bedroht ist. </w:t>
+      </w:r>
+    </w:p>
+    <w:p>
+      <w:r>
+        <w:rPr>
+          <w:noProof/>
+        </w:rPr>
+        <w:drawing>
+          <wp:inline distT="0" distB="0" distL="0" distR="0" wp14:anchorId="41EF708E" wp14:editId="687AEF68">
+            <wp:extent cx="1255336" cy="1255336"/>
+            <wp:effectExtent l="0" t="0" r="0" b="0"/>
+            <wp:docPr id="10" name="Bild 9"/>
+            <wp:cNvGraphicFramePr>
+              <a:graphicFrameLocks xmlns:a="http://schemas.openxmlformats.org/drawingml/2006/main" noChangeAspect="1"/>
+            </wp:cNvGraphicFramePr>
+            <a:graphic xmlns:a="http://schemas.openxmlformats.org/drawingml/2006/main">
+              <a:graphicData uri="http://schemas.openxmlformats.org/drawingml/2006/picture">
+                <pic:pic xmlns:pic="http://schemas.openxmlformats.org/drawingml/2006/picture">
+                  <pic:nvPicPr>
+                    <pic:cNvPr id="0" name="Picture 9"/>
+                    <pic:cNvPicPr>
+                      <a:picLocks noChangeAspect="1" noChangeArrowheads="1"/>
+                    </pic:cNvPicPr>
+                  </pic:nvPicPr>
+                  <pic:blipFill>
+                    <a:blip r:embed="rId18">
+                      <a:extLst>
+                        <a:ext uri="{28A0092B-C50C-407E-A947-70E740481C1C}">
+                          <a14:useLocalDpi xmlns:a14="http://schemas.microsoft.com/office/drawing/2010/main" val="0"/>
+                        </a:ext>
+                      </a:extLst>
+                    </a:blip>
+                    <a:srcRect/>
+                    <a:stretch>
+                      <a:fillRect/>
+                    </a:stretch>
+                  </pic:blipFill>
+                  <pic:spPr bwMode="auto">
+                    <a:xfrm>
+                      <a:off x="0" y="0"/>
+                      <a:ext cx="1256441" cy="1256441"/>
+                    </a:xfrm>
+                    <a:prstGeom prst="rect">
+                      <a:avLst/>
+                    </a:prstGeom>
+                    <a:noFill/>
+                    <a:ln>
+                      <a:noFill/>
+                    </a:ln>
+                  </pic:spPr>
+                </pic:pic>
+              </a:graphicData>
+            </a:graphic>
+          </wp:inline>
+        </w:drawing>
+      </w:r>
+      <w:r>
+        <w:rPr>
+          <w:noProof/>
+        </w:rPr>
+        <w:drawing>
+          <wp:inline distT="0" distB="0" distL="0" distR="0" wp14:anchorId="40F23760" wp14:editId="44FB977E">
+            <wp:extent cx="1257443" cy="1257443"/>
+            <wp:effectExtent l="0" t="0" r="12700" b="12700"/>
+            <wp:docPr id="11" name="Bild 10"/>
+            <wp:cNvGraphicFramePr>
+              <a:graphicFrameLocks xmlns:a="http://schemas.openxmlformats.org/drawingml/2006/main" noChangeAspect="1"/>
+            </wp:cNvGraphicFramePr>
+            <a:graphic xmlns:a="http://schemas.openxmlformats.org/drawingml/2006/main">
+              <a:graphicData uri="http://schemas.openxmlformats.org/drawingml/2006/picture">
+                <pic:pic xmlns:pic="http://schemas.openxmlformats.org/drawingml/2006/picture">
+                  <pic:nvPicPr>
+                    <pic:cNvPr id="0" name="Picture 10"/>
+                    <pic:cNvPicPr>
+                      <a:picLocks noChangeAspect="1" noChangeArrowheads="1"/>
+                    </pic:cNvPicPr>
+                  </pic:nvPicPr>
+                  <pic:blipFill>
+                    <a:blip r:embed="rId19">
+                      <a:extLst>
+                        <a:ext uri="{28A0092B-C50C-407E-A947-70E740481C1C}">
+                          <a14:useLocalDpi xmlns:a14="http://schemas.microsoft.com/office/drawing/2010/main" val="0"/>
+                        </a:ext>
+                      </a:extLst>
+                    </a:blip>
+                    <a:srcRect/>
+                    <a:stretch>
+                      <a:fillRect/>
+                    </a:stretch>
+                  </pic:blipFill>
+                  <pic:spPr bwMode="auto">
+                    <a:xfrm>
+                      <a:off x="0" y="0"/>
+                      <a:ext cx="1257443" cy="1257443"/>
+                    </a:xfrm>
+                    <a:prstGeom prst="rect">
+                      <a:avLst/>
+                    </a:prstGeom>
+                    <a:noFill/>
+                    <a:ln>
+                      <a:noFill/>
+                    </a:ln>
+                  </pic:spPr>
+                </pic:pic>
+              </a:graphicData>
+            </a:graphic>
+          </wp:inline>
+        </w:drawing>
+      </w:r>
+    </w:p>
+    <w:p>
+      <w:pPr>
+        <w:pStyle w:val="berschrift3"/>
+      </w:pPr>
+      <w:r>
+        <w:t>Grundstellung / Anfangsstellung</w:t>
+      </w:r>
+    </w:p>
+    <w:p>
+      <w:r>
+        <w:t xml:space="preserve">Die Stellung in der die Figuren zu Beginn aufgestellt werden: </w:t>
+      </w:r>
+    </w:p>
+    <w:p>
+      <w:r>
+        <w:rPr>
+          <w:noProof/>
+        </w:rPr>
+        <w:drawing>
+          <wp:inline distT="0" distB="0" distL="0" distR="0" wp14:anchorId="54BE0B32" wp14:editId="4B31D36A">
+            <wp:extent cx="1369636" cy="1369636"/>
+            <wp:effectExtent l="0" t="0" r="2540" b="2540"/>
+            <wp:docPr id="12" name="Bild 11"/>
+            <wp:cNvGraphicFramePr>
+              <a:graphicFrameLocks xmlns:a="http://schemas.openxmlformats.org/drawingml/2006/main" noChangeAspect="1"/>
+            </wp:cNvGraphicFramePr>
+            <a:graphic xmlns:a="http://schemas.openxmlformats.org/drawingml/2006/main">
+              <a:graphicData uri="http://schemas.openxmlformats.org/drawingml/2006/picture">
+                <pic:pic xmlns:pic="http://schemas.openxmlformats.org/drawingml/2006/picture">
+                  <pic:nvPicPr>
+                    <pic:cNvPr id="0" name="Picture 11"/>
+                    <pic:cNvPicPr>
+                      <a:picLocks noChangeAspect="1" noChangeArrowheads="1"/>
+                    </pic:cNvPicPr>
+                  </pic:nvPicPr>
+                  <pic:blipFill>
+                    <a:blip r:embed="rId20">
+                      <a:extLst>
+                        <a:ext uri="{28A0092B-C50C-407E-A947-70E740481C1C}">
+                          <a14:useLocalDpi xmlns:a14="http://schemas.microsoft.com/office/drawing/2010/main" val="0"/>
+                        </a:ext>
+                      </a:extLst>
+                    </a:blip>
+                    <a:srcRect/>
+                    <a:stretch>
+                      <a:fillRect/>
+                    </a:stretch>
+                  </pic:blipFill>
+                  <pic:spPr bwMode="auto">
+                    <a:xfrm>
+                      <a:off x="0" y="0"/>
+                      <a:ext cx="1370208" cy="1370208"/>
+                    </a:xfrm>
+                    <a:prstGeom prst="rect">
+                      <a:avLst/>
+                    </a:prstGeom>
+                    <a:noFill/>
+                    <a:ln>
+                      <a:noFill/>
+                    </a:ln>
+                  </pic:spPr>
+                </pic:pic>
+              </a:graphicData>
+            </a:graphic>
+          </wp:inline>
+        </w:drawing>
+      </w:r>
+    </w:p>
+    <w:p>
+      <w:pPr>
+        <w:pStyle w:val="berschrift3"/>
+      </w:pPr>
+      <w:r>
+        <w:lastRenderedPageBreak/>
+        <w:t>Spielablauf</w:t>
+      </w:r>
+    </w:p>
+    <w:p>
+      <w:r>
+        <w:t>Beim Spiel wird jeweils abgewechselt. Der Spieler mit den Figuren der</w:t>
+      </w:r>
+      <w:bookmarkStart w:id="0" w:name="_GoBack"/>
+      <w:bookmarkEnd w:id="0"/>
+      <w:r>
+        <w:t xml:space="preserve"> Farbe </w:t>
+      </w:r>
+      <w:proofErr w:type="spellStart"/>
+      <w:r>
+        <w:t>weiss</w:t>
+      </w:r>
+      <w:proofErr w:type="spellEnd"/>
+      <w:r>
+        <w:t xml:space="preserve"> beginnt. Es besteht immer Zugpflicht. </w:t>
+      </w:r>
+    </w:p>
+    <w:p>
+      <w:pPr>
+        <w:pStyle w:val="berschrift3"/>
+      </w:pPr>
+      <w:r>
+        <w:t>Spielenden</w:t>
+      </w:r>
+    </w:p>
+    <w:p>
+      <w:r>
+        <w:t xml:space="preserve">Das Schachspiel hat verschiedene mögliche Spielenden: </w:t>
+      </w:r>
+    </w:p>
+    <w:p>
+      <w:pPr>
+        <w:rPr>
+          <w:b/>
+        </w:rPr>
+      </w:pPr>
+      <w:r>
+        <w:rPr>
+          <w:b/>
+        </w:rPr>
+        <w:t>Matt / Schachmatt</w:t>
+      </w:r>
+    </w:p>
+    <w:p>
+      <w:r>
+        <w:t xml:space="preserve">Der mattsetzende Spieler ist der Sieger des Spiels. Das Matt tritt ein, wenn der König bedroht ist und nicht mehr in Sicherheit gebracht werden kann, d.h. nicht mehr auf ein nicht bedrohtes Feld fahren oder die Bedrohung abwenden kann. </w:t>
+      </w:r>
+    </w:p>
+    <w:p/>
+    <w:p>
+      <w:pPr>
+        <w:rPr>
+          <w:b/>
+        </w:rPr>
+      </w:pPr>
+      <w:r>
+        <w:rPr>
+          <w:b/>
+        </w:rPr>
+        <w:t>Remis</w:t>
+      </w:r>
+    </w:p>
+    <w:p>
+      <w:r>
+        <w:t xml:space="preserve">Remis bedeutet „Unentschieden“ und tritt in verschiedenen Fällen ein: </w:t>
+      </w:r>
+    </w:p>
+    <w:p>
+      <w:pPr>
+        <w:pStyle w:val="Listenabsatz"/>
+        <w:numPr>
+          <w:ilvl w:val="0"/>
+          <w:numId w:val="15"/>
+        </w:numPr>
+      </w:pPr>
+      <w:r>
+        <w:t>Gegenseitige Einigung der beiden Spielenden</w:t>
+      </w:r>
+    </w:p>
+    <w:p>
+      <w:pPr>
+        <w:pStyle w:val="Listenabsatz"/>
+        <w:numPr>
+          <w:ilvl w:val="0"/>
+          <w:numId w:val="15"/>
+        </w:numPr>
+        <w:rPr>
+          <w:b/>
+        </w:rPr>
+      </w:pPr>
+      <w:r>
+        <w:rPr>
+          <w:b/>
+        </w:rPr>
+        <w:t xml:space="preserve">Patt </w:t>
+      </w:r>
+      <w:r>
+        <w:t xml:space="preserve">Der am Zug befindliche Spieler hat keine Möglichkeit einen Zug nach den Schachregeln zu machen, wobei sein König nicht im Schach steht, also nicht direkt bedroht wird. </w:t>
+      </w:r>
+    </w:p>
+    <w:p>
+      <w:pPr>
+        <w:pStyle w:val="Listenabsatz"/>
+        <w:numPr>
+          <w:ilvl w:val="0"/>
+          <w:numId w:val="15"/>
+        </w:numPr>
+        <w:rPr>
+          <w:b/>
+        </w:rPr>
+      </w:pPr>
+      <w:r>
+        <w:t>Nur noch 2 Könige sind auf dem Spielfeld. Kein Matt kann entstehen, dass die Könige sich gegenseitig nicht bedrohen können, da sie selbst nicht auf ein bedrohtes Feld (des gegnerischen König) fahren dürfen</w:t>
+      </w:r>
+    </w:p>
+    <w:p>
+      <w:pPr>
+        <w:pStyle w:val="Listenabsatz"/>
+        <w:numPr>
+          <w:ilvl w:val="0"/>
+          <w:numId w:val="15"/>
+        </w:numPr>
+        <w:rPr>
+          <w:b/>
+        </w:rPr>
+      </w:pPr>
+      <w:r>
+        <w:t xml:space="preserve">3 mal die gleiche Stellung wird erreicht bei der gleichen Partei am Zug. </w:t>
+      </w:r>
+    </w:p>
+    <w:p>
+      <w:pPr>
+        <w:pStyle w:val="Listenabsatz"/>
+        <w:numPr>
+          <w:ilvl w:val="0"/>
+          <w:numId w:val="15"/>
+        </w:numPr>
+        <w:rPr>
+          <w:b/>
+        </w:rPr>
+      </w:pPr>
+      <w:r>
+        <w:t>50 Züge ohne Bewegung eines Bauers und ohne schlagen einer Figur. Man geht davon aus, dass die Partei nicht vorwärts geht, da weder eine Figur geschlagen wurde, noch ein Bauer unterwegs ist zu einer Bauernumwandlung</w:t>
+      </w:r>
+    </w:p>
+    <w:p/>
     <w:sectPr>
-      <w:headerReference w:type="default" r:id="rId11"/>
-      <w:footerReference w:type="even" r:id="rId12"/>
-      <w:footerReference w:type="default" r:id="rId13"/>
+      <w:headerReference w:type="default" r:id="rId21"/>
+      <w:footerReference w:type="even" r:id="rId22"/>
+      <w:footerReference w:type="default" r:id="rId23"/>
       <w:pgSz w:w="11900" w:h="16840"/>
       <w:pgMar w:top="1417" w:right="1417" w:bottom="1134" w:left="1417" w:header="708" w:footer="708" w:gutter="0"/>
       <w:cols w:space="708"/>
@@ -4675,7 +5928,39 @@
         <w:sz w:val="16"/>
         <w:szCs w:val="16"/>
       </w:rPr>
-      <w:t>Benjamin Hohl, Florian Bosshard, Nadri Mamuti, Sebastian Sprenger</w:t>
+      <w:t xml:space="preserve">Benjamin Hohl, Florian Bosshard, </w:t>
+    </w:r>
+    <w:proofErr w:type="spellStart"/>
+    <w:r>
+      <w:rPr>
+        <w:sz w:val="16"/>
+        <w:szCs w:val="16"/>
+      </w:rPr>
+      <w:t>Nadri</w:t>
+    </w:r>
+    <w:proofErr w:type="spellEnd"/>
+    <w:r>
+      <w:rPr>
+        <w:sz w:val="16"/>
+        <w:szCs w:val="16"/>
+      </w:rPr>
+      <w:t xml:space="preserve"> </w:t>
+    </w:r>
+    <w:proofErr w:type="spellStart"/>
+    <w:r>
+      <w:rPr>
+        <w:sz w:val="16"/>
+        <w:szCs w:val="16"/>
+      </w:rPr>
+      <w:t>Mamuti</w:t>
+    </w:r>
+    <w:proofErr w:type="spellEnd"/>
+    <w:r>
+      <w:rPr>
+        <w:sz w:val="16"/>
+        <w:szCs w:val="16"/>
+      </w:rPr>
+      <w:t>, Sebastian Sprenger</w:t>
     </w:r>
     <w:r>
       <w:tab/>
@@ -4703,7 +5988,7 @@
         <w:rStyle w:val="Seitenzahl"/>
         <w:noProof/>
       </w:rPr>
-      <w:t>8</w:t>
+      <w:t>10</w:t>
     </w:r>
     <w:r>
       <w:rPr>
@@ -5859,6 +7144,119 @@
     </w:lvl>
   </w:abstractNum>
   <w:abstractNum w:abstractNumId="10">
+    <w:nsid w:val="4D236B36"/>
+    <w:multiLevelType w:val="hybridMultilevel"/>
+    <w:tmpl w:val="6B7A9D92"/>
+    <w:lvl w:ilvl="0" w:tplc="04070001">
+      <w:start w:val="1"/>
+      <w:numFmt w:val="bullet"/>
+      <w:lvlText w:val=""/>
+      <w:lvlJc w:val="left"/>
+      <w:pPr>
+        <w:ind w:left="720" w:hanging="360"/>
+      </w:pPr>
+      <w:rPr>
+        <w:rFonts w:ascii="Symbol" w:hAnsi="Symbol" w:hint="default"/>
+      </w:rPr>
+    </w:lvl>
+    <w:lvl w:ilvl="1" w:tplc="04070003" w:tentative="1">
+      <w:start w:val="1"/>
+      <w:numFmt w:val="bullet"/>
+      <w:lvlText w:val="o"/>
+      <w:lvlJc w:val="left"/>
+      <w:pPr>
+        <w:ind w:left="1440" w:hanging="360"/>
+      </w:pPr>
+      <w:rPr>
+        <w:rFonts w:ascii="Courier New" w:hAnsi="Courier New" w:hint="default"/>
+      </w:rPr>
+    </w:lvl>
+    <w:lvl w:ilvl="2" w:tplc="04070005" w:tentative="1">
+      <w:start w:val="1"/>
+      <w:numFmt w:val="bullet"/>
+      <w:lvlText w:val=""/>
+      <w:lvlJc w:val="left"/>
+      <w:pPr>
+        <w:ind w:left="2160" w:hanging="360"/>
+      </w:pPr>
+      <w:rPr>
+        <w:rFonts w:ascii="Wingdings" w:hAnsi="Wingdings" w:hint="default"/>
+      </w:rPr>
+    </w:lvl>
+    <w:lvl w:ilvl="3" w:tplc="04070001" w:tentative="1">
+      <w:start w:val="1"/>
+      <w:numFmt w:val="bullet"/>
+      <w:lvlText w:val=""/>
+      <w:lvlJc w:val="left"/>
+      <w:pPr>
+        <w:ind w:left="2880" w:hanging="360"/>
+      </w:pPr>
+      <w:rPr>
+        <w:rFonts w:ascii="Symbol" w:hAnsi="Symbol" w:hint="default"/>
+      </w:rPr>
+    </w:lvl>
+    <w:lvl w:ilvl="4" w:tplc="04070003" w:tentative="1">
+      <w:start w:val="1"/>
+      <w:numFmt w:val="bullet"/>
+      <w:lvlText w:val="o"/>
+      <w:lvlJc w:val="left"/>
+      <w:pPr>
+        <w:ind w:left="3600" w:hanging="360"/>
+      </w:pPr>
+      <w:rPr>
+        <w:rFonts w:ascii="Courier New" w:hAnsi="Courier New" w:hint="default"/>
+      </w:rPr>
+    </w:lvl>
+    <w:lvl w:ilvl="5" w:tplc="04070005" w:tentative="1">
+      <w:start w:val="1"/>
+      <w:numFmt w:val="bullet"/>
+      <w:lvlText w:val=""/>
+      <w:lvlJc w:val="left"/>
+      <w:pPr>
+        <w:ind w:left="4320" w:hanging="360"/>
+      </w:pPr>
+      <w:rPr>
+        <w:rFonts w:ascii="Wingdings" w:hAnsi="Wingdings" w:hint="default"/>
+      </w:rPr>
+    </w:lvl>
+    <w:lvl w:ilvl="6" w:tplc="04070001" w:tentative="1">
+      <w:start w:val="1"/>
+      <w:numFmt w:val="bullet"/>
+      <w:lvlText w:val=""/>
+      <w:lvlJc w:val="left"/>
+      <w:pPr>
+        <w:ind w:left="5040" w:hanging="360"/>
+      </w:pPr>
+      <w:rPr>
+        <w:rFonts w:ascii="Symbol" w:hAnsi="Symbol" w:hint="default"/>
+      </w:rPr>
+    </w:lvl>
+    <w:lvl w:ilvl="7" w:tplc="04070003" w:tentative="1">
+      <w:start w:val="1"/>
+      <w:numFmt w:val="bullet"/>
+      <w:lvlText w:val="o"/>
+      <w:lvlJc w:val="left"/>
+      <w:pPr>
+        <w:ind w:left="5760" w:hanging="360"/>
+      </w:pPr>
+      <w:rPr>
+        <w:rFonts w:ascii="Courier New" w:hAnsi="Courier New" w:hint="default"/>
+      </w:rPr>
+    </w:lvl>
+    <w:lvl w:ilvl="8" w:tplc="04070005" w:tentative="1">
+      <w:start w:val="1"/>
+      <w:numFmt w:val="bullet"/>
+      <w:lvlText w:val=""/>
+      <w:lvlJc w:val="left"/>
+      <w:pPr>
+        <w:ind w:left="6480" w:hanging="360"/>
+      </w:pPr>
+      <w:rPr>
+        <w:rFonts w:ascii="Wingdings" w:hAnsi="Wingdings" w:hint="default"/>
+      </w:rPr>
+    </w:lvl>
+  </w:abstractNum>
+  <w:abstractNum w:abstractNumId="11">
     <w:nsid w:val="5D7237B7"/>
     <w:multiLevelType w:val="hybridMultilevel"/>
     <w:tmpl w:val="57CCBC9A"/>
@@ -5971,7 +7369,120 @@
       </w:rPr>
     </w:lvl>
   </w:abstractNum>
-  <w:abstractNum w:abstractNumId="11">
+  <w:abstractNum w:abstractNumId="12">
+    <w:nsid w:val="70780521"/>
+    <w:multiLevelType w:val="hybridMultilevel"/>
+    <w:tmpl w:val="D4508778"/>
+    <w:lvl w:ilvl="0" w:tplc="04070001">
+      <w:start w:val="1"/>
+      <w:numFmt w:val="bullet"/>
+      <w:lvlText w:val=""/>
+      <w:lvlJc w:val="left"/>
+      <w:pPr>
+        <w:ind w:left="720" w:hanging="360"/>
+      </w:pPr>
+      <w:rPr>
+        <w:rFonts w:ascii="Symbol" w:hAnsi="Symbol" w:hint="default"/>
+      </w:rPr>
+    </w:lvl>
+    <w:lvl w:ilvl="1" w:tplc="04070003" w:tentative="1">
+      <w:start w:val="1"/>
+      <w:numFmt w:val="bullet"/>
+      <w:lvlText w:val="o"/>
+      <w:lvlJc w:val="left"/>
+      <w:pPr>
+        <w:ind w:left="1440" w:hanging="360"/>
+      </w:pPr>
+      <w:rPr>
+        <w:rFonts w:ascii="Courier New" w:hAnsi="Courier New" w:hint="default"/>
+      </w:rPr>
+    </w:lvl>
+    <w:lvl w:ilvl="2" w:tplc="04070005" w:tentative="1">
+      <w:start w:val="1"/>
+      <w:numFmt w:val="bullet"/>
+      <w:lvlText w:val=""/>
+      <w:lvlJc w:val="left"/>
+      <w:pPr>
+        <w:ind w:left="2160" w:hanging="360"/>
+      </w:pPr>
+      <w:rPr>
+        <w:rFonts w:ascii="Wingdings" w:hAnsi="Wingdings" w:hint="default"/>
+      </w:rPr>
+    </w:lvl>
+    <w:lvl w:ilvl="3" w:tplc="04070001" w:tentative="1">
+      <w:start w:val="1"/>
+      <w:numFmt w:val="bullet"/>
+      <w:lvlText w:val=""/>
+      <w:lvlJc w:val="left"/>
+      <w:pPr>
+        <w:ind w:left="2880" w:hanging="360"/>
+      </w:pPr>
+      <w:rPr>
+        <w:rFonts w:ascii="Symbol" w:hAnsi="Symbol" w:hint="default"/>
+      </w:rPr>
+    </w:lvl>
+    <w:lvl w:ilvl="4" w:tplc="04070003" w:tentative="1">
+      <w:start w:val="1"/>
+      <w:numFmt w:val="bullet"/>
+      <w:lvlText w:val="o"/>
+      <w:lvlJc w:val="left"/>
+      <w:pPr>
+        <w:ind w:left="3600" w:hanging="360"/>
+      </w:pPr>
+      <w:rPr>
+        <w:rFonts w:ascii="Courier New" w:hAnsi="Courier New" w:hint="default"/>
+      </w:rPr>
+    </w:lvl>
+    <w:lvl w:ilvl="5" w:tplc="04070005" w:tentative="1">
+      <w:start w:val="1"/>
+      <w:numFmt w:val="bullet"/>
+      <w:lvlText w:val=""/>
+      <w:lvlJc w:val="left"/>
+      <w:pPr>
+        <w:ind w:left="4320" w:hanging="360"/>
+      </w:pPr>
+      <w:rPr>
+        <w:rFonts w:ascii="Wingdings" w:hAnsi="Wingdings" w:hint="default"/>
+      </w:rPr>
+    </w:lvl>
+    <w:lvl w:ilvl="6" w:tplc="04070001" w:tentative="1">
+      <w:start w:val="1"/>
+      <w:numFmt w:val="bullet"/>
+      <w:lvlText w:val=""/>
+      <w:lvlJc w:val="left"/>
+      <w:pPr>
+        <w:ind w:left="5040" w:hanging="360"/>
+      </w:pPr>
+      <w:rPr>
+        <w:rFonts w:ascii="Symbol" w:hAnsi="Symbol" w:hint="default"/>
+      </w:rPr>
+    </w:lvl>
+    <w:lvl w:ilvl="7" w:tplc="04070003" w:tentative="1">
+      <w:start w:val="1"/>
+      <w:numFmt w:val="bullet"/>
+      <w:lvlText w:val="o"/>
+      <w:lvlJc w:val="left"/>
+      <w:pPr>
+        <w:ind w:left="5760" w:hanging="360"/>
+      </w:pPr>
+      <w:rPr>
+        <w:rFonts w:ascii="Courier New" w:hAnsi="Courier New" w:hint="default"/>
+      </w:rPr>
+    </w:lvl>
+    <w:lvl w:ilvl="8" w:tplc="04070005" w:tentative="1">
+      <w:start w:val="1"/>
+      <w:numFmt w:val="bullet"/>
+      <w:lvlText w:val=""/>
+      <w:lvlJc w:val="left"/>
+      <w:pPr>
+        <w:ind w:left="6480" w:hanging="360"/>
+      </w:pPr>
+      <w:rPr>
+        <w:rFonts w:ascii="Wingdings" w:hAnsi="Wingdings" w:hint="default"/>
+      </w:rPr>
+    </w:lvl>
+  </w:abstractNum>
+  <w:abstractNum w:abstractNumId="13">
     <w:nsid w:val="765204D0"/>
     <w:multiLevelType w:val="hybridMultilevel"/>
     <w:tmpl w:val="17D0DD04"/>
@@ -6083,8 +7594,94 @@
       </w:rPr>
     </w:lvl>
   </w:abstractNum>
+  <w:abstractNum w:abstractNumId="14">
+    <w:nsid w:val="7D587593"/>
+    <w:multiLevelType w:val="hybridMultilevel"/>
+    <w:tmpl w:val="B4081A1A"/>
+    <w:lvl w:ilvl="0" w:tplc="0407000F">
+      <w:start w:val="1"/>
+      <w:numFmt w:val="decimal"/>
+      <w:lvlText w:val="%1."/>
+      <w:lvlJc w:val="left"/>
+      <w:pPr>
+        <w:ind w:left="720" w:hanging="360"/>
+      </w:pPr>
+    </w:lvl>
+    <w:lvl w:ilvl="1" w:tplc="04070019" w:tentative="1">
+      <w:start w:val="1"/>
+      <w:numFmt w:val="lowerLetter"/>
+      <w:lvlText w:val="%2."/>
+      <w:lvlJc w:val="left"/>
+      <w:pPr>
+        <w:ind w:left="1440" w:hanging="360"/>
+      </w:pPr>
+    </w:lvl>
+    <w:lvl w:ilvl="2" w:tplc="0407001B" w:tentative="1">
+      <w:start w:val="1"/>
+      <w:numFmt w:val="lowerRoman"/>
+      <w:lvlText w:val="%3."/>
+      <w:lvlJc w:val="right"/>
+      <w:pPr>
+        <w:ind w:left="2160" w:hanging="180"/>
+      </w:pPr>
+    </w:lvl>
+    <w:lvl w:ilvl="3" w:tplc="0407000F" w:tentative="1">
+      <w:start w:val="1"/>
+      <w:numFmt w:val="decimal"/>
+      <w:lvlText w:val="%4."/>
+      <w:lvlJc w:val="left"/>
+      <w:pPr>
+        <w:ind w:left="2880" w:hanging="360"/>
+      </w:pPr>
+    </w:lvl>
+    <w:lvl w:ilvl="4" w:tplc="04070019" w:tentative="1">
+      <w:start w:val="1"/>
+      <w:numFmt w:val="lowerLetter"/>
+      <w:lvlText w:val="%5."/>
+      <w:lvlJc w:val="left"/>
+      <w:pPr>
+        <w:ind w:left="3600" w:hanging="360"/>
+      </w:pPr>
+    </w:lvl>
+    <w:lvl w:ilvl="5" w:tplc="0407001B" w:tentative="1">
+      <w:start w:val="1"/>
+      <w:numFmt w:val="lowerRoman"/>
+      <w:lvlText w:val="%6."/>
+      <w:lvlJc w:val="right"/>
+      <w:pPr>
+        <w:ind w:left="4320" w:hanging="180"/>
+      </w:pPr>
+    </w:lvl>
+    <w:lvl w:ilvl="6" w:tplc="0407000F" w:tentative="1">
+      <w:start w:val="1"/>
+      <w:numFmt w:val="decimal"/>
+      <w:lvlText w:val="%7."/>
+      <w:lvlJc w:val="left"/>
+      <w:pPr>
+        <w:ind w:left="5040" w:hanging="360"/>
+      </w:pPr>
+    </w:lvl>
+    <w:lvl w:ilvl="7" w:tplc="04070019" w:tentative="1">
+      <w:start w:val="1"/>
+      <w:numFmt w:val="lowerLetter"/>
+      <w:lvlText w:val="%8."/>
+      <w:lvlJc w:val="left"/>
+      <w:pPr>
+        <w:ind w:left="5760" w:hanging="360"/>
+      </w:pPr>
+    </w:lvl>
+    <w:lvl w:ilvl="8" w:tplc="0407001B" w:tentative="1">
+      <w:start w:val="1"/>
+      <w:numFmt w:val="lowerRoman"/>
+      <w:lvlText w:val="%9."/>
+      <w:lvlJc w:val="right"/>
+      <w:pPr>
+        <w:ind w:left="6480" w:hanging="180"/>
+      </w:pPr>
+    </w:lvl>
+  </w:abstractNum>
   <w:num w:numId="1">
-    <w:abstractNumId w:val="11"/>
+    <w:abstractNumId w:val="13"/>
   </w:num>
   <w:num w:numId="2">
     <w:abstractNumId w:val="7"/>
@@ -6108,7 +7705,7 @@
     <w:abstractNumId w:val="9"/>
   </w:num>
   <w:num w:numId="9">
-    <w:abstractNumId w:val="10"/>
+    <w:abstractNumId w:val="11"/>
   </w:num>
   <w:num w:numId="10">
     <w:abstractNumId w:val="0"/>
@@ -6118,6 +7715,15 @@
   </w:num>
   <w:num w:numId="12">
     <w:abstractNumId w:val="4"/>
+  </w:num>
+  <w:num w:numId="13">
+    <w:abstractNumId w:val="12"/>
+  </w:num>
+  <w:num w:numId="14">
+    <w:abstractNumId w:val="14"/>
+  </w:num>
+  <w:num w:numId="15">
+    <w:abstractNumId w:val="10"/>
   </w:num>
 </w:numbering>
 </file>
@@ -6394,7 +8000,6 @@
   <w:style w:type="character" w:default="1" w:styleId="Absatzstandardschriftart">
     <w:name w:val="Default Paragraph Font"/>
     <w:uiPriority w:val="1"/>
-    <w:semiHidden/>
     <w:unhideWhenUsed/>
   </w:style>
   <w:style w:type="table" w:default="1" w:styleId="NormaleTabelle">
@@ -7114,7 +8719,6 @@
   <w:style w:type="character" w:default="1" w:styleId="Absatzstandardschriftart">
     <w:name w:val="Default Paragraph Font"/>
     <w:uiPriority w:val="1"/>
-    <w:semiHidden/>
     <w:unhideWhenUsed/>
   </w:style>
   <w:style w:type="table" w:default="1" w:styleId="NormaleTabelle">
@@ -7887,7 +9491,7 @@
 </file>
 
 <file path=customXml/itemProps1.xml><?xml version="1.0" encoding="utf-8"?>
-<ds:datastoreItem xmlns:ds="http://schemas.openxmlformats.org/officeDocument/2006/customXml" ds:itemID="{8EECD9C0-BAA3-374F-A116-10F446AD2D1B}">
+<ds:datastoreItem xmlns:ds="http://schemas.openxmlformats.org/officeDocument/2006/customXml" ds:itemID="{73B9F5A5-E2DA-A84E-BA5F-F7545C65ACD0}">
   <ds:schemaRefs>
     <ds:schemaRef ds:uri="http://schemas.openxmlformats.org/officeDocument/2006/bibliography"/>
   </ds:schemaRefs>

--- a/Planung/Elaboration/Elaboration.docx
+++ b/Planung/Elaboration/Elaboration.docx
@@ -4101,6 +4101,288 @@
         <w:t>Zusätzliche Spezifikationen</w:t>
       </w:r>
     </w:p>
+    <w:p/>
+    <w:p>
+      <w:pPr>
+        <w:pStyle w:val="berschrift4"/>
+      </w:pPr>
+      <w:proofErr w:type="spellStart"/>
+      <w:r>
+        <w:t>Functionality</w:t>
+      </w:r>
+      <w:proofErr w:type="spellEnd"/>
+      <w:r>
+        <w:t>:</w:t>
+      </w:r>
+    </w:p>
+    <w:p>
+      <w:pPr>
+        <w:pStyle w:val="Listenabsatz"/>
+        <w:numPr>
+          <w:ilvl w:val="0"/>
+          <w:numId w:val="16"/>
+        </w:numPr>
+      </w:pPr>
+      <w:r>
+        <w:t>Anhand von Statistiken kann</w:t>
+      </w:r>
+      <w:r>
+        <w:t xml:space="preserve"> </w:t>
+      </w:r>
+      <w:r>
+        <w:t>der Spieler den Figurenverlust ablesen.</w:t>
+      </w:r>
+    </w:p>
+    <w:p>
+      <w:pPr>
+        <w:pStyle w:val="Listenabsatz"/>
+      </w:pPr>
+      <w:r>
+        <w:t xml:space="preserve"> </w:t>
+      </w:r>
+    </w:p>
+    <w:p>
+      <w:pPr>
+        <w:pStyle w:val="berschrift4"/>
+      </w:pPr>
+      <w:proofErr w:type="spellStart"/>
+      <w:r>
+        <w:t>Usabi</w:t>
+      </w:r>
+      <w:r>
+        <w:t>lity</w:t>
+      </w:r>
+      <w:proofErr w:type="spellEnd"/>
+      <w:r>
+        <w:t>:</w:t>
+      </w:r>
+    </w:p>
+    <w:p>
+      <w:pPr>
+        <w:pStyle w:val="Listenabsatz"/>
+        <w:numPr>
+          <w:ilvl w:val="0"/>
+          <w:numId w:val="16"/>
+        </w:numPr>
+      </w:pPr>
+      <w:r>
+        <w:t>Die Gestaltung der Masken wird auf Ergonomie optimiert.</w:t>
+      </w:r>
+    </w:p>
+    <w:p>
+      <w:pPr>
+        <w:pStyle w:val="Listenabsatz"/>
+        <w:numPr>
+          <w:ilvl w:val="0"/>
+          <w:numId w:val="16"/>
+        </w:numPr>
+      </w:pPr>
+      <w:r>
+        <w:t>Durch das schlichte und intuitive Design soll „</w:t>
+      </w:r>
+      <w:proofErr w:type="spellStart"/>
+      <w:r>
+        <w:t>necaREx</w:t>
+      </w:r>
+      <w:proofErr w:type="spellEnd"/>
+      <w:r>
+        <w:t>“ einfach und schnell zu erlernen sein.</w:t>
+      </w:r>
+    </w:p>
+    <w:p>
+      <w:bookmarkStart w:id="0" w:name="_GoBack"/>
+      <w:bookmarkEnd w:id="0"/>
+    </w:p>
+    <w:p>
+      <w:pPr>
+        <w:pStyle w:val="berschrift4"/>
+      </w:pPr>
+      <w:proofErr w:type="spellStart"/>
+      <w:r>
+        <w:t>Reliabi</w:t>
+      </w:r>
+      <w:r>
+        <w:t>lity</w:t>
+      </w:r>
+      <w:proofErr w:type="spellEnd"/>
+      <w:r>
+        <w:t>:</w:t>
+      </w:r>
+    </w:p>
+    <w:p>
+      <w:pPr>
+        <w:pStyle w:val="Listenabsatz"/>
+        <w:numPr>
+          <w:ilvl w:val="0"/>
+          <w:numId w:val="16"/>
+        </w:numPr>
+      </w:pPr>
+      <w:r>
+        <w:t>Die Regel-Engine wird beim Zug des Spielers aktiv, um die Durchsetzung der Regeln zu garantieren.</w:t>
+      </w:r>
+    </w:p>
+    <w:p/>
+    <w:p>
+      <w:pPr>
+        <w:pStyle w:val="berschrift4"/>
+      </w:pPr>
+      <w:r>
+        <w:t>Performance</w:t>
+      </w:r>
+      <w:r>
+        <w:t>:</w:t>
+      </w:r>
+    </w:p>
+    <w:p>
+      <w:pPr>
+        <w:pStyle w:val="Listenabsatz"/>
+        <w:numPr>
+          <w:ilvl w:val="0"/>
+          <w:numId w:val="16"/>
+        </w:numPr>
+      </w:pPr>
+      <w:r>
+        <w:t>Die Reaktionszeit des Programms, nicht des Computerspielers, muss unter zwei Sekunden liegen.</w:t>
+      </w:r>
+    </w:p>
+    <w:p/>
+    <w:p>
+      <w:pPr>
+        <w:pStyle w:val="berschrift4"/>
+      </w:pPr>
+      <w:proofErr w:type="spellStart"/>
+      <w:r>
+        <w:t>Supportabi</w:t>
+      </w:r>
+      <w:r>
+        <w:t>lity</w:t>
+      </w:r>
+      <w:proofErr w:type="spellEnd"/>
+      <w:r>
+        <w:t>:</w:t>
+      </w:r>
+    </w:p>
+    <w:p>
+      <w:pPr>
+        <w:pStyle w:val="Listenabsatz"/>
+        <w:numPr>
+          <w:ilvl w:val="0"/>
+          <w:numId w:val="16"/>
+        </w:numPr>
+      </w:pPr>
+      <w:r>
+        <w:t xml:space="preserve">Die Software </w:t>
+      </w:r>
+      <w:r>
+        <w:t>wird modular aufgebaut</w:t>
+      </w:r>
+      <w:r>
+        <w:t>, um Erweiterungen möglichst einfach ins System zu integrieren.</w:t>
+      </w:r>
+    </w:p>
+    <w:p>
+      <w:pPr>
+        <w:pStyle w:val="Listenabsatz"/>
+        <w:numPr>
+          <w:ilvl w:val="0"/>
+          <w:numId w:val="16"/>
+        </w:numPr>
+      </w:pPr>
+      <w:r>
+        <w:t>„</w:t>
+      </w:r>
+      <w:proofErr w:type="spellStart"/>
+      <w:r>
+        <w:t>necaREx</w:t>
+      </w:r>
+      <w:proofErr w:type="spellEnd"/>
+      <w:r>
+        <w:t xml:space="preserve">“ </w:t>
+      </w:r>
+      <w:r>
+        <w:t xml:space="preserve">ist </w:t>
+      </w:r>
+      <w:r>
+        <w:t xml:space="preserve">vorerst </w:t>
+      </w:r>
+      <w:r>
+        <w:t>für den deutschen Sprachraum bestimmt.</w:t>
+      </w:r>
+    </w:p>
+    <w:p/>
+    <w:p>
+      <w:pPr>
+        <w:pStyle w:val="berschrift4"/>
+      </w:pPr>
+      <w:r>
+        <w:t>Implementation</w:t>
+      </w:r>
+      <w:r>
+        <w:t>:</w:t>
+      </w:r>
+    </w:p>
+    <w:p>
+      <w:pPr>
+        <w:pStyle w:val="Listenabsatz"/>
+        <w:numPr>
+          <w:ilvl w:val="0"/>
+          <w:numId w:val="16"/>
+        </w:numPr>
+      </w:pPr>
+      <w:r>
+        <w:t>„</w:t>
+      </w:r>
+      <w:proofErr w:type="spellStart"/>
+      <w:r>
+        <w:t>necaREx</w:t>
+      </w:r>
+      <w:proofErr w:type="spellEnd"/>
+      <w:r>
+        <w:t>“ soll auf allen Standard-Java-Virtual-Maschinen mit Version 1.7 auf allen gängigen Betriebssystemen laufen.</w:t>
+      </w:r>
+    </w:p>
+    <w:p/>
+    <w:p>
+      <w:pPr>
+        <w:pStyle w:val="berschrift4"/>
+      </w:pPr>
+      <w:r>
+        <w:t>Interfaces</w:t>
+      </w:r>
+      <w:r>
+        <w:t>:</w:t>
+      </w:r>
+    </w:p>
+    <w:p>
+      <w:pPr>
+        <w:pStyle w:val="Listenabsatz"/>
+        <w:numPr>
+          <w:ilvl w:val="0"/>
+          <w:numId w:val="16"/>
+        </w:numPr>
+      </w:pPr>
+      <w:r>
+        <w:t>Das Interface von „</w:t>
+      </w:r>
+      <w:proofErr w:type="spellStart"/>
+      <w:r>
+        <w:t>necaREx</w:t>
+      </w:r>
+      <w:proofErr w:type="spellEnd"/>
+      <w:r>
+        <w:t xml:space="preserve">“  soll grafisch sein und ist für normale </w:t>
+      </w:r>
+      <w:proofErr w:type="spellStart"/>
+      <w:r>
+        <w:t>Bildschirmgrössen</w:t>
+      </w:r>
+      <w:proofErr w:type="spellEnd"/>
+      <w:r>
+        <w:t xml:space="preserve"> ausgelegt (keine Handheld-Geräte).</w:t>
+      </w:r>
+    </w:p>
+    <w:p/>
+    <w:p/>
     <w:p>
       <w:pPr>
         <w:rPr>
@@ -4795,6 +5077,7 @@
       <w:r>
         <w:rPr>
           <w:i/>
+          <w:noProof/>
         </w:rPr>
         <w:drawing>
           <wp:inline distT="0" distB="0" distL="0" distR="0" wp14:anchorId="03BBC086" wp14:editId="6F0024B8">
@@ -5687,12 +5970,7 @@
     </w:p>
     <w:p>
       <w:r>
-        <w:t>Beim Spiel wird jeweils abgewechselt. Der Spieler mit den Figuren der</w:t>
-      </w:r>
-      <w:bookmarkStart w:id="0" w:name="_GoBack"/>
-      <w:bookmarkEnd w:id="0"/>
-      <w:r>
-        <w:t xml:space="preserve"> Farbe </w:t>
+        <w:t xml:space="preserve">Beim Spiel wird jeweils abgewechselt. Der Spieler mit den Figuren der Farbe </w:t>
       </w:r>
       <w:proofErr w:type="spellStart"/>
       <w:r>
@@ -5988,7 +6266,7 @@
         <w:rStyle w:val="Seitenzahl"/>
         <w:noProof/>
       </w:rPr>
-      <w:t>10</w:t>
+      <w:t>5</w:t>
     </w:r>
     <w:r>
       <w:rPr>
@@ -6832,6 +7110,119 @@
     </w:lvl>
   </w:abstractNum>
   <w:abstractNum w:abstractNumId="7">
+    <w:nsid w:val="387F30DC"/>
+    <w:multiLevelType w:val="hybridMultilevel"/>
+    <w:tmpl w:val="E4529960"/>
+    <w:lvl w:ilvl="0" w:tplc="04090001">
+      <w:start w:val="1"/>
+      <w:numFmt w:val="bullet"/>
+      <w:lvlText w:val=""/>
+      <w:lvlJc w:val="left"/>
+      <w:pPr>
+        <w:ind w:left="720" w:hanging="360"/>
+      </w:pPr>
+      <w:rPr>
+        <w:rFonts w:ascii="Symbol" w:hAnsi="Symbol" w:hint="default"/>
+      </w:rPr>
+    </w:lvl>
+    <w:lvl w:ilvl="1" w:tplc="04090003" w:tentative="1">
+      <w:start w:val="1"/>
+      <w:numFmt w:val="bullet"/>
+      <w:lvlText w:val="o"/>
+      <w:lvlJc w:val="left"/>
+      <w:pPr>
+        <w:ind w:left="1440" w:hanging="360"/>
+      </w:pPr>
+      <w:rPr>
+        <w:rFonts w:ascii="Courier New" w:hAnsi="Courier New" w:cs="Courier New" w:hint="default"/>
+      </w:rPr>
+    </w:lvl>
+    <w:lvl w:ilvl="2" w:tplc="04090005" w:tentative="1">
+      <w:start w:val="1"/>
+      <w:numFmt w:val="bullet"/>
+      <w:lvlText w:val=""/>
+      <w:lvlJc w:val="left"/>
+      <w:pPr>
+        <w:ind w:left="2160" w:hanging="360"/>
+      </w:pPr>
+      <w:rPr>
+        <w:rFonts w:ascii="Wingdings" w:hAnsi="Wingdings" w:hint="default"/>
+      </w:rPr>
+    </w:lvl>
+    <w:lvl w:ilvl="3" w:tplc="04090001" w:tentative="1">
+      <w:start w:val="1"/>
+      <w:numFmt w:val="bullet"/>
+      <w:lvlText w:val=""/>
+      <w:lvlJc w:val="left"/>
+      <w:pPr>
+        <w:ind w:left="2880" w:hanging="360"/>
+      </w:pPr>
+      <w:rPr>
+        <w:rFonts w:ascii="Symbol" w:hAnsi="Symbol" w:hint="default"/>
+      </w:rPr>
+    </w:lvl>
+    <w:lvl w:ilvl="4" w:tplc="04090003" w:tentative="1">
+      <w:start w:val="1"/>
+      <w:numFmt w:val="bullet"/>
+      <w:lvlText w:val="o"/>
+      <w:lvlJc w:val="left"/>
+      <w:pPr>
+        <w:ind w:left="3600" w:hanging="360"/>
+      </w:pPr>
+      <w:rPr>
+        <w:rFonts w:ascii="Courier New" w:hAnsi="Courier New" w:cs="Courier New" w:hint="default"/>
+      </w:rPr>
+    </w:lvl>
+    <w:lvl w:ilvl="5" w:tplc="04090005" w:tentative="1">
+      <w:start w:val="1"/>
+      <w:numFmt w:val="bullet"/>
+      <w:lvlText w:val=""/>
+      <w:lvlJc w:val="left"/>
+      <w:pPr>
+        <w:ind w:left="4320" w:hanging="360"/>
+      </w:pPr>
+      <w:rPr>
+        <w:rFonts w:ascii="Wingdings" w:hAnsi="Wingdings" w:hint="default"/>
+      </w:rPr>
+    </w:lvl>
+    <w:lvl w:ilvl="6" w:tplc="04090001" w:tentative="1">
+      <w:start w:val="1"/>
+      <w:numFmt w:val="bullet"/>
+      <w:lvlText w:val=""/>
+      <w:lvlJc w:val="left"/>
+      <w:pPr>
+        <w:ind w:left="5040" w:hanging="360"/>
+      </w:pPr>
+      <w:rPr>
+        <w:rFonts w:ascii="Symbol" w:hAnsi="Symbol" w:hint="default"/>
+      </w:rPr>
+    </w:lvl>
+    <w:lvl w:ilvl="7" w:tplc="04090003" w:tentative="1">
+      <w:start w:val="1"/>
+      <w:numFmt w:val="bullet"/>
+      <w:lvlText w:val="o"/>
+      <w:lvlJc w:val="left"/>
+      <w:pPr>
+        <w:ind w:left="5760" w:hanging="360"/>
+      </w:pPr>
+      <w:rPr>
+        <w:rFonts w:ascii="Courier New" w:hAnsi="Courier New" w:cs="Courier New" w:hint="default"/>
+      </w:rPr>
+    </w:lvl>
+    <w:lvl w:ilvl="8" w:tplc="04090005" w:tentative="1">
+      <w:start w:val="1"/>
+      <w:numFmt w:val="bullet"/>
+      <w:lvlText w:val=""/>
+      <w:lvlJc w:val="left"/>
+      <w:pPr>
+        <w:ind w:left="6480" w:hanging="360"/>
+      </w:pPr>
+      <w:rPr>
+        <w:rFonts w:ascii="Wingdings" w:hAnsi="Wingdings" w:hint="default"/>
+      </w:rPr>
+    </w:lvl>
+  </w:abstractNum>
+  <w:abstractNum w:abstractNumId="8">
     <w:nsid w:val="3D2E46D5"/>
     <w:multiLevelType w:val="hybridMultilevel"/>
     <w:tmpl w:val="30185F4E"/>
@@ -6944,7 +7335,7 @@
       </w:rPr>
     </w:lvl>
   </w:abstractNum>
-  <w:abstractNum w:abstractNumId="8">
+  <w:abstractNum w:abstractNumId="9">
     <w:nsid w:val="492B3496"/>
     <w:multiLevelType w:val="hybridMultilevel"/>
     <w:tmpl w:val="247033E4"/>
@@ -7057,7 +7448,7 @@
       </w:rPr>
     </w:lvl>
   </w:abstractNum>
-  <w:abstractNum w:abstractNumId="9">
+  <w:abstractNum w:abstractNumId="10">
     <w:nsid w:val="4C912A94"/>
     <w:multiLevelType w:val="multilevel"/>
     <w:tmpl w:val="EC76ECF0"/>
@@ -7143,7 +7534,7 @@
       </w:pPr>
     </w:lvl>
   </w:abstractNum>
-  <w:abstractNum w:abstractNumId="10">
+  <w:abstractNum w:abstractNumId="11">
     <w:nsid w:val="4D236B36"/>
     <w:multiLevelType w:val="hybridMultilevel"/>
     <w:tmpl w:val="6B7A9D92"/>
@@ -7256,7 +7647,7 @@
       </w:rPr>
     </w:lvl>
   </w:abstractNum>
-  <w:abstractNum w:abstractNumId="11">
+  <w:abstractNum w:abstractNumId="12">
     <w:nsid w:val="5D7237B7"/>
     <w:multiLevelType w:val="hybridMultilevel"/>
     <w:tmpl w:val="57CCBC9A"/>
@@ -7369,7 +7760,7 @@
       </w:rPr>
     </w:lvl>
   </w:abstractNum>
-  <w:abstractNum w:abstractNumId="12">
+  <w:abstractNum w:abstractNumId="13">
     <w:nsid w:val="70780521"/>
     <w:multiLevelType w:val="hybridMultilevel"/>
     <w:tmpl w:val="D4508778"/>
@@ -7482,7 +7873,7 @@
       </w:rPr>
     </w:lvl>
   </w:abstractNum>
-  <w:abstractNum w:abstractNumId="13">
+  <w:abstractNum w:abstractNumId="14">
     <w:nsid w:val="765204D0"/>
     <w:multiLevelType w:val="hybridMultilevel"/>
     <w:tmpl w:val="17D0DD04"/>
@@ -7594,7 +7985,7 @@
       </w:rPr>
     </w:lvl>
   </w:abstractNum>
-  <w:abstractNum w:abstractNumId="14">
+  <w:abstractNum w:abstractNumId="15">
     <w:nsid w:val="7D587593"/>
     <w:multiLevelType w:val="hybridMultilevel"/>
     <w:tmpl w:val="B4081A1A"/>
@@ -7681,10 +8072,10 @@
     </w:lvl>
   </w:abstractNum>
   <w:num w:numId="1">
-    <w:abstractNumId w:val="13"/>
+    <w:abstractNumId w:val="14"/>
   </w:num>
   <w:num w:numId="2">
-    <w:abstractNumId w:val="7"/>
+    <w:abstractNumId w:val="8"/>
   </w:num>
   <w:num w:numId="3">
     <w:abstractNumId w:val="2"/>
@@ -7702,28 +8093,31 @@
     <w:abstractNumId w:val="6"/>
   </w:num>
   <w:num w:numId="8">
-    <w:abstractNumId w:val="9"/>
+    <w:abstractNumId w:val="10"/>
   </w:num>
   <w:num w:numId="9">
-    <w:abstractNumId w:val="11"/>
+    <w:abstractNumId w:val="12"/>
   </w:num>
   <w:num w:numId="10">
     <w:abstractNumId w:val="0"/>
   </w:num>
   <w:num w:numId="11">
-    <w:abstractNumId w:val="8"/>
+    <w:abstractNumId w:val="9"/>
   </w:num>
   <w:num w:numId="12">
     <w:abstractNumId w:val="4"/>
   </w:num>
   <w:num w:numId="13">
-    <w:abstractNumId w:val="12"/>
+    <w:abstractNumId w:val="13"/>
   </w:num>
   <w:num w:numId="14">
-    <w:abstractNumId w:val="14"/>
+    <w:abstractNumId w:val="15"/>
   </w:num>
   <w:num w:numId="15">
-    <w:abstractNumId w:val="10"/>
+    <w:abstractNumId w:val="11"/>
+  </w:num>
+  <w:num w:numId="16">
+    <w:abstractNumId w:val="7"/>
   </w:num>
 </w:numbering>
 </file>
@@ -8000,6 +8394,7 @@
   <w:style w:type="character" w:default="1" w:styleId="Absatzstandardschriftart">
     <w:name w:val="Default Paragraph Font"/>
     <w:uiPriority w:val="1"/>
+    <w:semiHidden/>
     <w:unhideWhenUsed/>
   </w:style>
   <w:style w:type="table" w:default="1" w:styleId="NormaleTabelle">
@@ -8719,6 +9114,7 @@
   <w:style w:type="character" w:default="1" w:styleId="Absatzstandardschriftart">
     <w:name w:val="Default Paragraph Font"/>
     <w:uiPriority w:val="1"/>
+    <w:semiHidden/>
     <w:unhideWhenUsed/>
   </w:style>
   <w:style w:type="table" w:default="1" w:styleId="NormaleTabelle">
@@ -9491,7 +9887,7 @@
 </file>
 
 <file path=customXml/itemProps1.xml><?xml version="1.0" encoding="utf-8"?>
-<ds:datastoreItem xmlns:ds="http://schemas.openxmlformats.org/officeDocument/2006/customXml" ds:itemID="{73B9F5A5-E2DA-A84E-BA5F-F7545C65ACD0}">
+<ds:datastoreItem xmlns:ds="http://schemas.openxmlformats.org/officeDocument/2006/customXml" ds:itemID="{3F27095F-71E5-BD40-8AA0-004C946273F1}">
   <ds:schemaRefs>
     <ds:schemaRef ds:uri="http://schemas.openxmlformats.org/officeDocument/2006/bibliography"/>
   </ds:schemaRefs>

--- a/Planung/Elaboration/Elaboration.docx
+++ b/Planung/Elaboration/Elaboration.docx
@@ -1,10 +1,10 @@
 
 <file path=word/document.xml><?xml version="1.0" encoding="utf-8"?>
-<w:document xmlns:wpc="http://schemas.microsoft.com/office/word/2010/wordprocessingCanvas" xmlns:mo="http://schemas.microsoft.com/office/mac/office/2008/main" xmlns:mc="http://schemas.openxmlformats.org/markup-compatibility/2006" xmlns:mv="urn:schemas-microsoft-com:mac:vml" xmlns:o="urn:schemas-microsoft-com:office:office" xmlns:r="http://schemas.openxmlformats.org/officeDocument/2006/relationships" xmlns:m="http://schemas.openxmlformats.org/officeDocument/2006/math" xmlns:v="urn:schemas-microsoft-com:vml" xmlns:wp14="http://schemas.microsoft.com/office/word/2010/wordprocessingDrawing" xmlns:wp="http://schemas.openxmlformats.org/drawingml/2006/wordprocessingDrawing" xmlns:w10="urn:schemas-microsoft-com:office:word" xmlns:w="http://schemas.openxmlformats.org/wordprocessingml/2006/main" xmlns:w14="http://schemas.microsoft.com/office/word/2010/wordml" xmlns:wpg="http://schemas.microsoft.com/office/word/2010/wordprocessingGroup" xmlns:wpi="http://schemas.microsoft.com/office/word/2010/wordprocessingInk" xmlns:wne="http://schemas.microsoft.com/office/word/2006/wordml" xmlns:wps="http://schemas.microsoft.com/office/word/2010/wordprocessingShape" mc:Ignorable="w14 wp14">
+<w:document xmlns:wpc="http://schemas.microsoft.com/office/word/2010/wordprocessingCanvas" xmlns:mc="http://schemas.openxmlformats.org/markup-compatibility/2006" xmlns:o="urn:schemas-microsoft-com:office:office" xmlns:r="http://schemas.openxmlformats.org/officeDocument/2006/relationships" xmlns:m="http://schemas.openxmlformats.org/officeDocument/2006/math" xmlns:v="urn:schemas-microsoft-com:vml" xmlns:wp14="http://schemas.microsoft.com/office/word/2010/wordprocessingDrawing" xmlns:wp="http://schemas.openxmlformats.org/drawingml/2006/wordprocessingDrawing" xmlns:w10="urn:schemas-microsoft-com:office:word" xmlns:w="http://schemas.openxmlformats.org/wordprocessingml/2006/main" xmlns:w14="http://schemas.microsoft.com/office/word/2010/wordml" xmlns:w15="http://schemas.microsoft.com/office/word/2012/wordml" xmlns:wpg="http://schemas.microsoft.com/office/word/2010/wordprocessingGroup" xmlns:wpi="http://schemas.microsoft.com/office/word/2010/wordprocessingInk" xmlns:wne="http://schemas.microsoft.com/office/word/2006/wordml" xmlns:wps="http://schemas.microsoft.com/office/word/2010/wordprocessingShape" mc:Ignorable="w14 w15 wp14">
   <w:body>
     <w:p>
       <w:pPr>
-        <w:pStyle w:val="Titel"/>
+        <w:pStyle w:val="Title"/>
       </w:pPr>
       <w:r>
         <w:t>Elaboration</w:t>
@@ -12,7 +12,7 @@
     </w:p>
     <w:p>
       <w:pPr>
-        <w:pStyle w:val="berschrift2"/>
+        <w:pStyle w:val="Heading2"/>
       </w:pPr>
       <w:r>
         <w:t xml:space="preserve"> </w:t>
@@ -24,13 +24,11 @@
     <w:p/>
     <w:p>
       <w:pPr>
-        <w:pStyle w:val="berschrift4"/>
-      </w:pPr>
-      <w:proofErr w:type="spellStart"/>
+        <w:pStyle w:val="Heading4"/>
+      </w:pPr>
       <w:r>
         <w:t>Inception</w:t>
       </w:r>
-      <w:proofErr w:type="spellEnd"/>
     </w:p>
     <w:tbl>
       <w:tblPr>
@@ -318,31 +316,13 @@
                 <w:color w:val="000000"/>
               </w:rPr>
             </w:pPr>
-            <w:proofErr w:type="spellStart"/>
-            <w:r>
-              <w:rPr>
-                <w:rFonts w:ascii="Calibri" w:eastAsia="Times New Roman" w:hAnsi="Calibri" w:cs="Times New Roman"/>
-                <w:color w:val="000000"/>
-              </w:rPr>
-              <w:t>Nadri</w:t>
-            </w:r>
-            <w:proofErr w:type="spellEnd"/>
-            <w:r>
-              <w:rPr>
-                <w:rFonts w:ascii="Calibri" w:eastAsia="Times New Roman" w:hAnsi="Calibri" w:cs="Times New Roman"/>
-                <w:color w:val="000000"/>
-              </w:rPr>
-              <w:t xml:space="preserve"> </w:t>
-            </w:r>
-            <w:proofErr w:type="spellStart"/>
-            <w:r>
-              <w:rPr>
-                <w:rFonts w:ascii="Calibri" w:eastAsia="Times New Roman" w:hAnsi="Calibri" w:cs="Times New Roman"/>
-                <w:color w:val="000000"/>
-              </w:rPr>
-              <w:t>Mamuti</w:t>
-            </w:r>
-            <w:proofErr w:type="spellEnd"/>
+            <w:r>
+              <w:rPr>
+                <w:rFonts w:ascii="Calibri" w:eastAsia="Times New Roman" w:hAnsi="Calibri" w:cs="Times New Roman"/>
+                <w:color w:val="000000"/>
+              </w:rPr>
+              <w:t>Nadri Mamuti</w:t>
+            </w:r>
           </w:p>
         </w:tc>
         <w:tc>
@@ -1046,23 +1026,7 @@
                 <w:rFonts w:ascii="Calibri" w:eastAsia="Times New Roman" w:hAnsi="Calibri" w:cs="Times New Roman"/>
                 <w:color w:val="000000"/>
               </w:rPr>
-              <w:t xml:space="preserve">UML für </w:t>
-            </w:r>
-            <w:proofErr w:type="spellStart"/>
-            <w:r>
-              <w:rPr>
-                <w:rFonts w:ascii="Calibri" w:eastAsia="Times New Roman" w:hAnsi="Calibri" w:cs="Times New Roman"/>
-                <w:color w:val="000000"/>
-              </w:rPr>
-              <w:t>Eclipse</w:t>
-            </w:r>
-            <w:proofErr w:type="spellEnd"/>
-            <w:r>
-              <w:rPr>
-                <w:rFonts w:ascii="Calibri" w:eastAsia="Times New Roman" w:hAnsi="Calibri" w:cs="Times New Roman"/>
-                <w:color w:val="000000"/>
-              </w:rPr>
-              <w:t xml:space="preserve"> einrichten</w:t>
+              <w:t>UML für Eclipse einrichten</w:t>
             </w:r>
           </w:p>
         </w:tc>
@@ -1184,37 +1148,12 @@
                 <w:color w:val="000000"/>
               </w:rPr>
             </w:pPr>
-            <w:proofErr w:type="spellStart"/>
-            <w:r>
-              <w:rPr>
-                <w:rFonts w:ascii="Calibri" w:eastAsia="Times New Roman" w:hAnsi="Calibri" w:cs="Times New Roman"/>
-                <w:color w:val="000000"/>
-              </w:rPr>
-              <w:t>Github</w:t>
-            </w:r>
-            <w:proofErr w:type="spellEnd"/>
-            <w:r>
-              <w:rPr>
-                <w:rFonts w:ascii="Calibri" w:eastAsia="Times New Roman" w:hAnsi="Calibri" w:cs="Times New Roman"/>
-                <w:color w:val="000000"/>
-              </w:rPr>
-              <w:t xml:space="preserve"> für </w:t>
-            </w:r>
-            <w:proofErr w:type="spellStart"/>
-            <w:r>
-              <w:rPr>
-                <w:rFonts w:ascii="Calibri" w:eastAsia="Times New Roman" w:hAnsi="Calibri" w:cs="Times New Roman"/>
-                <w:color w:val="000000"/>
-              </w:rPr>
-              <w:t>Eclipse</w:t>
-            </w:r>
-            <w:proofErr w:type="spellEnd"/>
-            <w:r>
-              <w:rPr>
-                <w:rFonts w:ascii="Calibri" w:eastAsia="Times New Roman" w:hAnsi="Calibri" w:cs="Times New Roman"/>
-                <w:color w:val="000000"/>
-              </w:rPr>
-              <w:t xml:space="preserve"> einrichten</w:t>
+            <w:r>
+              <w:rPr>
+                <w:rFonts w:ascii="Calibri" w:eastAsia="Times New Roman" w:hAnsi="Calibri" w:cs="Times New Roman"/>
+                <w:color w:val="000000"/>
+              </w:rPr>
+              <w:t>Github für Eclipse einrichten</w:t>
             </w:r>
           </w:p>
         </w:tc>
@@ -1336,21 +1275,12 @@
                 <w:color w:val="000000"/>
               </w:rPr>
             </w:pPr>
-            <w:proofErr w:type="spellStart"/>
-            <w:r>
-              <w:rPr>
-                <w:rFonts w:ascii="Calibri" w:eastAsia="Times New Roman" w:hAnsi="Calibri" w:cs="Times New Roman"/>
-                <w:color w:val="000000"/>
-              </w:rPr>
-              <w:t>Eclipse</w:t>
-            </w:r>
-            <w:proofErr w:type="spellEnd"/>
-            <w:r>
-              <w:rPr>
-                <w:rFonts w:ascii="Calibri" w:eastAsia="Times New Roman" w:hAnsi="Calibri" w:cs="Times New Roman"/>
-                <w:color w:val="000000"/>
-              </w:rPr>
-              <w:t xml:space="preserve"> Projekt aufsetzen</w:t>
+            <w:r>
+              <w:rPr>
+                <w:rFonts w:ascii="Calibri" w:eastAsia="Times New Roman" w:hAnsi="Calibri" w:cs="Times New Roman"/>
+                <w:color w:val="000000"/>
+              </w:rPr>
+              <w:t>Eclipse Projekt aufsetzen</w:t>
             </w:r>
           </w:p>
         </w:tc>
@@ -1477,23 +1407,7 @@
                 <w:rFonts w:ascii="Calibri" w:eastAsia="Times New Roman" w:hAnsi="Calibri" w:cs="Times New Roman"/>
                 <w:color w:val="000000"/>
               </w:rPr>
-              <w:t xml:space="preserve">Java Framework </w:t>
-            </w:r>
-            <w:proofErr w:type="spellStart"/>
-            <w:r>
-              <w:rPr>
-                <w:rFonts w:ascii="Calibri" w:eastAsia="Times New Roman" w:hAnsi="Calibri" w:cs="Times New Roman"/>
-                <w:color w:val="000000"/>
-              </w:rPr>
-              <w:t>Slik</w:t>
-            </w:r>
-            <w:proofErr w:type="spellEnd"/>
-            <w:r>
-              <w:rPr>
-                <w:rFonts w:ascii="Calibri" w:eastAsia="Times New Roman" w:hAnsi="Calibri" w:cs="Times New Roman"/>
-                <w:color w:val="000000"/>
-              </w:rPr>
-              <w:t xml:space="preserve"> anschauen</w:t>
+              <w:t>Java Framework Slik anschauen</w:t>
             </w:r>
           </w:p>
         </w:tc>
@@ -1789,7 +1703,7 @@
     <w:p/>
     <w:p>
       <w:pPr>
-        <w:pStyle w:val="berschrift4"/>
+        <w:pStyle w:val="Heading4"/>
       </w:pPr>
       <w:r>
         <w:t>Elaboration</w:t>
@@ -2499,7 +2413,6 @@
                 <w:color w:val="000000"/>
               </w:rPr>
             </w:pPr>
-            <w:proofErr w:type="spellStart"/>
             <w:r>
               <w:rPr>
                 <w:rFonts w:ascii="Calibri" w:eastAsia="Times New Roman" w:hAnsi="Calibri" w:cs="Times New Roman"/>
@@ -2507,7 +2420,6 @@
               </w:rPr>
               <w:t>Anwendugsfalldiagramm</w:t>
             </w:r>
-            <w:proofErr w:type="spellEnd"/>
           </w:p>
         </w:tc>
         <w:tc>
@@ -3450,48 +3362,25 @@
     </w:p>
     <w:p>
       <w:pPr>
-        <w:pStyle w:val="berschrift2"/>
-      </w:pPr>
-      <w:proofErr w:type="spellStart"/>
+        <w:pStyle w:val="Heading2"/>
+      </w:pPr>
       <w:r>
         <w:lastRenderedPageBreak/>
         <w:t>Andwendugsfälle</w:t>
       </w:r>
-      <w:proofErr w:type="spellEnd"/>
     </w:p>
     <w:p/>
     <w:p>
       <w:pPr>
-        <w:pStyle w:val="berschrift3"/>
-      </w:pPr>
-      <w:proofErr w:type="spellStart"/>
-      <w:r>
-        <w:t>Fully</w:t>
-      </w:r>
-      <w:proofErr w:type="spellEnd"/>
-      <w:r>
-        <w:t xml:space="preserve"> </w:t>
-      </w:r>
-      <w:proofErr w:type="spellStart"/>
-      <w:r>
-        <w:t>dressed</w:t>
-      </w:r>
-      <w:proofErr w:type="spellEnd"/>
-      <w:r>
-        <w:t xml:space="preserve"> </w:t>
-      </w:r>
-      <w:proofErr w:type="spellStart"/>
-      <w:r>
-        <w:t>Anwendugsfall</w:t>
-      </w:r>
-      <w:proofErr w:type="spellEnd"/>
-      <w:r>
-        <w:t xml:space="preserve"> </w:t>
-      </w:r>
-    </w:p>
-    <w:p>
-      <w:pPr>
-        <w:pStyle w:val="berschrift4"/>
+        <w:pStyle w:val="Heading3"/>
+      </w:pPr>
+      <w:r>
+        <w:t xml:space="preserve">Fully dressed Anwendugsfall </w:t>
+      </w:r>
+    </w:p>
+    <w:p>
+      <w:pPr>
+        <w:pStyle w:val="Heading4"/>
       </w:pPr>
       <w:r>
         <w:t>„Zug ausführen“</w:t>
@@ -3523,36 +3412,23 @@
           <w:b/>
         </w:rPr>
       </w:pPr>
-      <w:proofErr w:type="spellStart"/>
       <w:r>
         <w:rPr>
           <w:b/>
         </w:rPr>
-        <w:t>Stakeholders</w:t>
-      </w:r>
-      <w:proofErr w:type="spellEnd"/>
-      <w:r>
-        <w:rPr>
-          <w:b/>
-        </w:rPr>
-        <w:t xml:space="preserve"> und ihre Interessen:</w:t>
-      </w:r>
-    </w:p>
-    <w:p>
-      <w:pPr>
-        <w:pStyle w:val="Listenabsatz"/>
+        <w:t>Stakeholders und ihre Interessen:</w:t>
+      </w:r>
+    </w:p>
+    <w:p>
+      <w:pPr>
+        <w:pStyle w:val="ListParagraph"/>
         <w:numPr>
           <w:ilvl w:val="0"/>
           <w:numId w:val="6"/>
         </w:numPr>
       </w:pPr>
-      <w:proofErr w:type="spellStart"/>
-      <w:r>
-        <w:t>necaREx-Benuter</w:t>
-      </w:r>
-      <w:proofErr w:type="spellEnd"/>
-      <w:r>
-        <w:t>: Möchte eine intuitive Benutzeroberfläche. Möchte seinen Zug nach den geltenden Schachregeln tätigen können. Benutzer welche mit den Schachregeln nicht sehr vertraut sind möchten</w:t>
+      <w:r>
+        <w:t>necaREx-Benuter: Möchte eine intuitive Benutzeroberfläche. Möchte seinen Zug nach den geltenden Schachregeln tätigen können. Benutzer welche mit den Schachregeln nicht sehr vertraut sind möchten</w:t>
       </w:r>
       <w:r>
         <w:t xml:space="preserve"> das unzulässige Züge als solche angezeigt werden.</w:t>
@@ -3560,22 +3436,14 @@
     </w:p>
     <w:p>
       <w:pPr>
-        <w:pStyle w:val="Listenabsatz"/>
+        <w:pStyle w:val="ListParagraph"/>
         <w:numPr>
           <w:ilvl w:val="0"/>
           <w:numId w:val="6"/>
         </w:numPr>
       </w:pPr>
       <w:r>
-        <w:t xml:space="preserve">Kunde: Möchte das seine Schüler mit </w:t>
-      </w:r>
-      <w:proofErr w:type="spellStart"/>
-      <w:r>
-        <w:t>necaREx</w:t>
-      </w:r>
-      <w:proofErr w:type="spellEnd"/>
-      <w:r>
-        <w:t xml:space="preserve"> ihre Schachfähigkeiten verbessern können. Möchte das die Schüler auf einfache Art Züge tätigen können.</w:t>
+        <w:t>Kunde: Möchte das seine Schüler mit necaREx ihre Schachfähigkeiten verbessern können. Möchte das die Schüler auf einfache Art Züge tätigen können.</w:t>
       </w:r>
     </w:p>
     <w:p/>
@@ -3635,7 +3503,7 @@
     </w:p>
     <w:tbl>
       <w:tblPr>
-        <w:tblStyle w:val="Tabellenraster"/>
+        <w:tblStyle w:val="TableGrid"/>
         <w:tblW w:w="0" w:type="auto"/>
         <w:tblLook w:val="04A0" w:firstRow="1" w:lastRow="0" w:firstColumn="1" w:lastColumn="0" w:noHBand="0" w:noVBand="1"/>
       </w:tblPr>
@@ -3656,7 +3524,7 @@
           <w:p/>
           <w:p>
             <w:pPr>
-              <w:pStyle w:val="Listenabsatz"/>
+              <w:pStyle w:val="ListParagraph"/>
               <w:numPr>
                 <w:ilvl w:val="0"/>
                 <w:numId w:val="7"/>
@@ -3696,7 +3564,7 @@
           <w:p/>
           <w:p>
             <w:pPr>
-              <w:pStyle w:val="Listenabsatz"/>
+              <w:pStyle w:val="ListParagraph"/>
               <w:numPr>
                 <w:ilvl w:val="0"/>
                 <w:numId w:val="7"/>
@@ -3711,19 +3579,14 @@
           </w:p>
           <w:p>
             <w:pPr>
-              <w:pStyle w:val="Listenabsatz"/>
+              <w:pStyle w:val="ListParagraph"/>
               <w:numPr>
                 <w:ilvl w:val="0"/>
                 <w:numId w:val="7"/>
               </w:numPr>
             </w:pPr>
-            <w:proofErr w:type="spellStart"/>
-            <w:r>
-              <w:t>Stösst</w:t>
-            </w:r>
-            <w:proofErr w:type="spellEnd"/>
-            <w:r>
-              <w:t xml:space="preserve"> Regel-Engine an</w:t>
+            <w:r>
+              <w:t>Stösst Regel-Engine an</w:t>
             </w:r>
           </w:p>
           <w:p>
@@ -3782,7 +3645,7 @@
     </w:p>
     <w:tbl>
       <w:tblPr>
-        <w:tblStyle w:val="Tabellenraster"/>
+        <w:tblStyle w:val="TableGrid"/>
         <w:tblW w:w="0" w:type="auto"/>
         <w:tblLook w:val="04A0" w:firstRow="1" w:lastRow="0" w:firstColumn="1" w:lastColumn="0" w:noHBand="0" w:noVBand="1"/>
       </w:tblPr>
@@ -3822,15 +3685,7 @@
           <w:p>
             <w:r>
               <w:br/>
-              <w:t xml:space="preserve">     6.a  Zug </w:t>
-            </w:r>
-            <w:proofErr w:type="spellStart"/>
-            <w:r>
-              <w:t>verstösst</w:t>
-            </w:r>
-            <w:proofErr w:type="spellEnd"/>
-            <w:r>
-              <w:t xml:space="preserve"> gegen Regeln</w:t>
+              <w:t xml:space="preserve">     6.a  Zug verstösst gegen Regeln</w:t>
             </w:r>
           </w:p>
         </w:tc>
@@ -3865,22 +3720,17 @@
     </w:p>
     <w:p>
       <w:pPr>
-        <w:pStyle w:val="berschrift3"/>
-      </w:pPr>
-      <w:proofErr w:type="spellStart"/>
+        <w:pStyle w:val="Heading3"/>
+      </w:pPr>
       <w:r>
         <w:lastRenderedPageBreak/>
-        <w:t>Casual</w:t>
-      </w:r>
-      <w:proofErr w:type="spellEnd"/>
-      <w:r>
-        <w:t xml:space="preserve"> Anwendungsfälle</w:t>
+        <w:t>Casual Anwendungsfälle</w:t>
       </w:r>
     </w:p>
     <w:p/>
     <w:p>
       <w:pPr>
-        <w:pStyle w:val="berschrift4"/>
+        <w:pStyle w:val="Heading4"/>
       </w:pPr>
       <w:r>
         <w:t>„Regeln durchsetzten“</w:t>
@@ -3902,15 +3752,7 @@
     </w:p>
     <w:p>
       <w:r>
-        <w:t xml:space="preserve">Wählt der Benutzer eine Figur aus, wird die Regel-Engine </w:t>
-      </w:r>
-      <w:proofErr w:type="spellStart"/>
-      <w:r>
-        <w:t>angestossen</w:t>
-      </w:r>
-      <w:proofErr w:type="spellEnd"/>
-      <w:r>
-        <w:t>. Diese überprüft</w:t>
+        <w:t>Wählt der Benutzer eine Figur aus, wird die Regel-Engine angestossen. Diese überprüft</w:t>
       </w:r>
       <w:r>
         <w:t xml:space="preserve"> welche Züge mit der gewählten Figur erlaubt sind</w:t>
@@ -3941,7 +3783,7 @@
     <w:p/>
     <w:p>
       <w:pPr>
-        <w:pStyle w:val="berschrift4"/>
+        <w:pStyle w:val="Heading4"/>
       </w:pPr>
       <w:r>
         <w:t>„Figur wählen“</w:t>
@@ -3997,7 +3839,7 @@
     <w:p/>
     <w:p>
       <w:pPr>
-        <w:pStyle w:val="berschrift4"/>
+        <w:pStyle w:val="Heading4"/>
       </w:pPr>
       <w:r>
         <w:t>„Neues Spiel starten“</w:t>
@@ -4044,7 +3886,7 @@
     <w:p/>
     <w:p>
       <w:pPr>
-        <w:pStyle w:val="berschrift3"/>
+        <w:pStyle w:val="Heading3"/>
       </w:pPr>
       <w:r>
         <w:t>Brief Anwendungsfälle</w:t>
@@ -4053,7 +3895,7 @@
     <w:p/>
     <w:p>
       <w:pPr>
-        <w:pStyle w:val="berschrift4"/>
+        <w:pStyle w:val="Heading4"/>
       </w:pPr>
       <w:r>
         <w:t>„Gegenspieler selektieren“</w:t>
@@ -4072,7 +3914,7 @@
     </w:p>
     <w:p>
       <w:pPr>
-        <w:pStyle w:val="berschrift2"/>
+        <w:pStyle w:val="Heading2"/>
       </w:pPr>
       <w:r>
         <w:lastRenderedPageBreak/>
@@ -4089,12 +3931,61 @@
         </w:rPr>
       </w:pPr>
       <w:r>
+        <w:rPr>
+          <w:noProof/>
+          <w:lang w:val="de-CH" w:eastAsia="de-CH"/>
+        </w:rPr>
+        <w:drawing>
+          <wp:anchor distT="0" distB="0" distL="114300" distR="114300" simplePos="0" relativeHeight="251668480" behindDoc="0" locked="0" layoutInCell="1" allowOverlap="1" wp14:anchorId="42203C57" wp14:editId="69B7A6C0">
+            <wp:simplePos x="0" y="0"/>
+            <wp:positionH relativeFrom="column">
+              <wp:posOffset>0</wp:posOffset>
+            </wp:positionH>
+            <wp:positionV relativeFrom="line">
+              <wp:posOffset>196215</wp:posOffset>
+            </wp:positionV>
+            <wp:extent cx="4800600" cy="3162300"/>
+            <wp:effectExtent l="0" t="0" r="0" b="0"/>
+            <wp:wrapTopAndBottom/>
+            <wp:docPr id="14" name="Picture 14"/>
+            <wp:cNvGraphicFramePr>
+              <a:graphicFrameLocks xmlns:a="http://schemas.openxmlformats.org/drawingml/2006/main" noChangeAspect="1"/>
+            </wp:cNvGraphicFramePr>
+            <a:graphic xmlns:a="http://schemas.openxmlformats.org/drawingml/2006/main">
+              <a:graphicData uri="http://schemas.openxmlformats.org/drawingml/2006/picture">
+                <pic:pic xmlns:pic="http://schemas.openxmlformats.org/drawingml/2006/picture">
+                  <pic:nvPicPr>
+                    <pic:cNvPr id="1" name=""/>
+                    <pic:cNvPicPr/>
+                  </pic:nvPicPr>
+                  <pic:blipFill>
+                    <a:blip r:embed="rId8"/>
+                    <a:stretch>
+                      <a:fillRect/>
+                    </a:stretch>
+                  </pic:blipFill>
+                  <pic:spPr>
+                    <a:xfrm>
+                      <a:off x="0" y="0"/>
+                      <a:ext cx="4800600" cy="3162300"/>
+                    </a:xfrm>
+                    <a:prstGeom prst="rect">
+                      <a:avLst/>
+                    </a:prstGeom>
+                  </pic:spPr>
+                </pic:pic>
+              </a:graphicData>
+            </a:graphic>
+          </wp:anchor>
+        </w:drawing>
+      </w:r>
+      <w:r>
         <w:br w:type="page"/>
       </w:r>
     </w:p>
     <w:p>
       <w:pPr>
-        <w:pStyle w:val="berschrift2"/>
+        <w:pStyle w:val="Heading2"/>
       </w:pPr>
       <w:r>
         <w:lastRenderedPageBreak/>
@@ -4104,20 +3995,15 @@
     <w:p/>
     <w:p>
       <w:pPr>
-        <w:pStyle w:val="berschrift4"/>
-      </w:pPr>
-      <w:proofErr w:type="spellStart"/>
-      <w:r>
-        <w:t>Functionality</w:t>
-      </w:r>
-      <w:proofErr w:type="spellEnd"/>
-      <w:r>
-        <w:t>:</w:t>
-      </w:r>
-    </w:p>
-    <w:p>
-      <w:pPr>
-        <w:pStyle w:val="Listenabsatz"/>
+        <w:pStyle w:val="Heading4"/>
+      </w:pPr>
+      <w:r>
+        <w:t>Functionality:</w:t>
+      </w:r>
+    </w:p>
+    <w:p>
+      <w:pPr>
+        <w:pStyle w:val="ListParagraph"/>
         <w:numPr>
           <w:ilvl w:val="0"/>
           <w:numId w:val="16"/>
@@ -4135,7 +4021,7 @@
     </w:p>
     <w:p>
       <w:pPr>
-        <w:pStyle w:val="Listenabsatz"/>
+        <w:pStyle w:val="ListParagraph"/>
       </w:pPr>
       <w:r>
         <w:t xml:space="preserve"> </w:t>
@@ -4143,23 +4029,18 @@
     </w:p>
     <w:p>
       <w:pPr>
-        <w:pStyle w:val="berschrift4"/>
-      </w:pPr>
-      <w:proofErr w:type="spellStart"/>
+        <w:pStyle w:val="Heading4"/>
+      </w:pPr>
       <w:r>
         <w:t>Usabi</w:t>
       </w:r>
       <w:r>
-        <w:t>lity</w:t>
-      </w:r>
-      <w:proofErr w:type="spellEnd"/>
-      <w:r>
-        <w:t>:</w:t>
-      </w:r>
-    </w:p>
-    <w:p>
-      <w:pPr>
-        <w:pStyle w:val="Listenabsatz"/>
+        <w:t>lity:</w:t>
+      </w:r>
+    </w:p>
+    <w:p>
+      <w:pPr>
+        <w:pStyle w:val="ListParagraph"/>
         <w:numPr>
           <w:ilvl w:val="0"/>
           <w:numId w:val="16"/>
@@ -4171,47 +4052,31 @@
     </w:p>
     <w:p>
       <w:pPr>
-        <w:pStyle w:val="Listenabsatz"/>
+        <w:pStyle w:val="ListParagraph"/>
         <w:numPr>
           <w:ilvl w:val="0"/>
           <w:numId w:val="16"/>
         </w:numPr>
       </w:pPr>
       <w:r>
-        <w:t>Durch das schlichte und intuitive Design soll „</w:t>
-      </w:r>
-      <w:proofErr w:type="spellStart"/>
-      <w:r>
-        <w:t>necaREx</w:t>
-      </w:r>
-      <w:proofErr w:type="spellEnd"/>
-      <w:r>
-        <w:t>“ einfach und schnell zu erlernen sein.</w:t>
-      </w:r>
-    </w:p>
-    <w:p>
-      <w:bookmarkStart w:id="0" w:name="_GoBack"/>
-      <w:bookmarkEnd w:id="0"/>
-    </w:p>
-    <w:p>
-      <w:pPr>
-        <w:pStyle w:val="berschrift4"/>
-      </w:pPr>
-      <w:proofErr w:type="spellStart"/>
+        <w:t>Durch das schlichte und intuitive Design soll „necaREx“ einfach und schnell zu erlernen sein.</w:t>
+      </w:r>
+    </w:p>
+    <w:p/>
+    <w:p>
+      <w:pPr>
+        <w:pStyle w:val="Heading4"/>
+      </w:pPr>
       <w:r>
         <w:t>Reliabi</w:t>
       </w:r>
       <w:r>
-        <w:t>lity</w:t>
-      </w:r>
-      <w:proofErr w:type="spellEnd"/>
-      <w:r>
-        <w:t>:</w:t>
-      </w:r>
-    </w:p>
-    <w:p>
-      <w:pPr>
-        <w:pStyle w:val="Listenabsatz"/>
+        <w:t>lity:</w:t>
+      </w:r>
+    </w:p>
+    <w:p>
+      <w:pPr>
+        <w:pStyle w:val="ListParagraph"/>
         <w:numPr>
           <w:ilvl w:val="0"/>
           <w:numId w:val="16"/>
@@ -4224,7 +4089,7 @@
     <w:p/>
     <w:p>
       <w:pPr>
-        <w:pStyle w:val="berschrift4"/>
+        <w:pStyle w:val="Heading4"/>
       </w:pPr>
       <w:r>
         <w:t>Performance</w:t>
@@ -4235,7 +4100,7 @@
     </w:p>
     <w:p>
       <w:pPr>
-        <w:pStyle w:val="Listenabsatz"/>
+        <w:pStyle w:val="ListParagraph"/>
         <w:numPr>
           <w:ilvl w:val="0"/>
           <w:numId w:val="16"/>
@@ -4248,23 +4113,18 @@
     <w:p/>
     <w:p>
       <w:pPr>
-        <w:pStyle w:val="berschrift4"/>
-      </w:pPr>
-      <w:proofErr w:type="spellStart"/>
+        <w:pStyle w:val="Heading4"/>
+      </w:pPr>
       <w:r>
         <w:t>Supportabi</w:t>
       </w:r>
       <w:r>
-        <w:t>lity</w:t>
-      </w:r>
-      <w:proofErr w:type="spellEnd"/>
-      <w:r>
-        <w:t>:</w:t>
-      </w:r>
-    </w:p>
-    <w:p>
-      <w:pPr>
-        <w:pStyle w:val="Listenabsatz"/>
+        <w:t>lity:</w:t>
+      </w:r>
+    </w:p>
+    <w:p>
+      <w:pPr>
+        <w:pStyle w:val="ListParagraph"/>
         <w:numPr>
           <w:ilvl w:val="0"/>
           <w:numId w:val="16"/>
@@ -4282,22 +4142,14 @@
     </w:p>
     <w:p>
       <w:pPr>
-        <w:pStyle w:val="Listenabsatz"/>
+        <w:pStyle w:val="ListParagraph"/>
         <w:numPr>
           <w:ilvl w:val="0"/>
           <w:numId w:val="16"/>
         </w:numPr>
       </w:pPr>
       <w:r>
-        <w:t>„</w:t>
-      </w:r>
-      <w:proofErr w:type="spellStart"/>
-      <w:r>
-        <w:t>necaREx</w:t>
-      </w:r>
-      <w:proofErr w:type="spellEnd"/>
-      <w:r>
-        <w:t xml:space="preserve">“ </w:t>
+        <w:t xml:space="preserve">„necaREx“ </w:t>
       </w:r>
       <w:r>
         <w:t xml:space="preserve">ist </w:t>
@@ -4312,7 +4164,7 @@
     <w:p/>
     <w:p>
       <w:pPr>
-        <w:pStyle w:val="berschrift4"/>
+        <w:pStyle w:val="Heading4"/>
       </w:pPr>
       <w:r>
         <w:t>Implementation</w:t>
@@ -4323,28 +4175,20 @@
     </w:p>
     <w:p>
       <w:pPr>
-        <w:pStyle w:val="Listenabsatz"/>
+        <w:pStyle w:val="ListParagraph"/>
         <w:numPr>
           <w:ilvl w:val="0"/>
           <w:numId w:val="16"/>
         </w:numPr>
       </w:pPr>
       <w:r>
-        <w:t>„</w:t>
-      </w:r>
-      <w:proofErr w:type="spellStart"/>
-      <w:r>
-        <w:t>necaREx</w:t>
-      </w:r>
-      <w:proofErr w:type="spellEnd"/>
-      <w:r>
-        <w:t>“ soll auf allen Standard-Java-Virtual-Maschinen mit Version 1.7 auf allen gängigen Betriebssystemen laufen.</w:t>
+        <w:t>„necaREx“ soll auf allen Standard-Java-Virtual-Maschinen mit Version 1.7 auf allen gängigen Betriebssystemen laufen.</w:t>
       </w:r>
     </w:p>
     <w:p/>
     <w:p>
       <w:pPr>
-        <w:pStyle w:val="berschrift4"/>
+        <w:pStyle w:val="Heading4"/>
       </w:pPr>
       <w:r>
         <w:t>Interfaces</w:t>
@@ -4355,30 +4199,14 @@
     </w:p>
     <w:p>
       <w:pPr>
-        <w:pStyle w:val="Listenabsatz"/>
+        <w:pStyle w:val="ListParagraph"/>
         <w:numPr>
           <w:ilvl w:val="0"/>
           <w:numId w:val="16"/>
         </w:numPr>
       </w:pPr>
       <w:r>
-        <w:t>Das Interface von „</w:t>
-      </w:r>
-      <w:proofErr w:type="spellStart"/>
-      <w:r>
-        <w:t>necaREx</w:t>
-      </w:r>
-      <w:proofErr w:type="spellEnd"/>
-      <w:r>
-        <w:t xml:space="preserve">“  soll grafisch sein und ist für normale </w:t>
-      </w:r>
-      <w:proofErr w:type="spellStart"/>
-      <w:r>
-        <w:t>Bildschirmgrössen</w:t>
-      </w:r>
-      <w:proofErr w:type="spellEnd"/>
-      <w:r>
-        <w:t xml:space="preserve"> ausgelegt (keine Handheld-Geräte).</w:t>
+        <w:t>Das Interface von „necaREx“  soll grafisch sein und ist für normale Bildschirmgrössen ausgelegt (keine Handheld-Geräte).</w:t>
       </w:r>
     </w:p>
     <w:p/>
@@ -4400,7 +4228,7 @@
     </w:p>
     <w:p>
       <w:pPr>
-        <w:pStyle w:val="berschrift2"/>
+        <w:pStyle w:val="Heading2"/>
         <w:rPr>
           <w:b w:val="0"/>
           <w:bCs w:val="0"/>
@@ -4419,6 +4247,7 @@
       <w:r>
         <w:rPr>
           <w:noProof/>
+          <w:lang w:val="de-CH" w:eastAsia="de-CH"/>
         </w:rPr>
         <w:drawing>
           <wp:anchor distT="0" distB="0" distL="114300" distR="114300" simplePos="0" relativeHeight="251659264" behindDoc="0" locked="0" layoutInCell="1" allowOverlap="1" wp14:anchorId="238D3397" wp14:editId="736FBC17">
@@ -4470,7 +4299,7 @@
     </w:p>
     <w:p>
       <w:pPr>
-        <w:pStyle w:val="berschrift2"/>
+        <w:pStyle w:val="Heading2"/>
       </w:pPr>
       <w:r>
         <w:lastRenderedPageBreak/>
@@ -4491,6 +4320,7 @@
       <w:r>
         <w:rPr>
           <w:noProof/>
+          <w:lang w:val="de-CH" w:eastAsia="de-CH"/>
         </w:rPr>
         <w:drawing>
           <wp:inline distT="0" distB="0" distL="0" distR="0" wp14:anchorId="10A5780E" wp14:editId="3F7D9193">
@@ -4547,7 +4377,7 @@
     </w:p>
     <w:p>
       <w:pPr>
-        <w:pStyle w:val="berschrift2"/>
+        <w:pStyle w:val="Heading2"/>
         <w:tabs>
           <w:tab w:val="center" w:pos="4533"/>
         </w:tabs>
@@ -4582,16 +4412,11 @@
     </w:p>
     <w:p>
       <w:pPr>
-        <w:pStyle w:val="berschrift3"/>
-      </w:pPr>
-      <w:r>
-        <w:t xml:space="preserve">Systemoperation </w:t>
-      </w:r>
-      <w:proofErr w:type="spellStart"/>
-      <w:r>
-        <w:t>wähleFigur</w:t>
-      </w:r>
-      <w:proofErr w:type="spellEnd"/>
+        <w:pStyle w:val="Heading3"/>
+      </w:pPr>
+      <w:r>
+        <w:t>Systemoperation wähleFigur</w:t>
+      </w:r>
     </w:p>
     <w:p>
       <w:pPr>
@@ -4614,19 +4439,11 @@
           <w:bCs/>
         </w:rPr>
       </w:pPr>
-      <w:proofErr w:type="spellStart"/>
       <w:r>
         <w:rPr>
           <w:bCs/>
         </w:rPr>
-        <w:t>Use</w:t>
-      </w:r>
-      <w:proofErr w:type="spellEnd"/>
-      <w:r>
-        <w:rPr>
-          <w:bCs/>
-        </w:rPr>
-        <w:t xml:space="preserve"> Case </w:t>
+        <w:t xml:space="preserve">Use Case </w:t>
       </w:r>
       <w:r>
         <w:rPr>
@@ -4671,7 +4488,7 @@
     </w:p>
     <w:p>
       <w:pPr>
-        <w:pStyle w:val="Listenabsatz"/>
+        <w:pStyle w:val="ListParagraph"/>
         <w:numPr>
           <w:ilvl w:val="0"/>
           <w:numId w:val="9"/>
@@ -4689,7 +4506,7 @@
     </w:p>
     <w:p>
       <w:pPr>
-        <w:pStyle w:val="Listenabsatz"/>
+        <w:pStyle w:val="ListParagraph"/>
         <w:numPr>
           <w:ilvl w:val="0"/>
           <w:numId w:val="9"/>
@@ -4729,7 +4546,7 @@
     </w:p>
     <w:p>
       <w:pPr>
-        <w:pStyle w:val="Listenabsatz"/>
+        <w:pStyle w:val="ListParagraph"/>
         <w:numPr>
           <w:ilvl w:val="0"/>
           <w:numId w:val="10"/>
@@ -4747,7 +4564,7 @@
     </w:p>
     <w:p>
       <w:pPr>
-        <w:pStyle w:val="Listenabsatz"/>
+        <w:pStyle w:val="ListParagraph"/>
         <w:numPr>
           <w:ilvl w:val="0"/>
           <w:numId w:val="10"/>
@@ -4772,16 +4589,11 @@
     </w:p>
     <w:p>
       <w:pPr>
-        <w:pStyle w:val="berschrift3"/>
-      </w:pPr>
-      <w:r>
-        <w:t xml:space="preserve">System-Operation </w:t>
-      </w:r>
-      <w:proofErr w:type="spellStart"/>
-      <w:r>
-        <w:t>wähleZielfeld</w:t>
-      </w:r>
-      <w:proofErr w:type="spellEnd"/>
+        <w:pStyle w:val="Heading3"/>
+      </w:pPr>
+      <w:r>
+        <w:t>System-Operation wähleZielfeld</w:t>
+      </w:r>
     </w:p>
     <w:p>
       <w:pPr>
@@ -4804,19 +4616,11 @@
           <w:bCs/>
         </w:rPr>
       </w:pPr>
-      <w:proofErr w:type="spellStart"/>
       <w:r>
         <w:rPr>
           <w:bCs/>
         </w:rPr>
-        <w:t>Use</w:t>
-      </w:r>
-      <w:proofErr w:type="spellEnd"/>
-      <w:r>
-        <w:rPr>
-          <w:bCs/>
-        </w:rPr>
-        <w:t xml:space="preserve">-Case </w:t>
+        <w:t xml:space="preserve">Use-Case </w:t>
       </w:r>
       <w:r>
         <w:rPr>
@@ -4874,7 +4678,7 @@
     </w:p>
     <w:p>
       <w:pPr>
-        <w:pStyle w:val="Listenabsatz"/>
+        <w:pStyle w:val="ListParagraph"/>
         <w:numPr>
           <w:ilvl w:val="0"/>
           <w:numId w:val="11"/>
@@ -4892,7 +4696,7 @@
     </w:p>
     <w:p>
       <w:pPr>
-        <w:pStyle w:val="Listenabsatz"/>
+        <w:pStyle w:val="ListParagraph"/>
         <w:numPr>
           <w:ilvl w:val="0"/>
           <w:numId w:val="11"/>
@@ -4932,7 +4736,7 @@
     </w:p>
     <w:p>
       <w:pPr>
-        <w:pStyle w:val="Listenabsatz"/>
+        <w:pStyle w:val="ListParagraph"/>
         <w:numPr>
           <w:ilvl w:val="0"/>
           <w:numId w:val="12"/>
@@ -4950,7 +4754,7 @@
     </w:p>
     <w:p>
       <w:pPr>
-        <w:pStyle w:val="Listenabsatz"/>
+        <w:pStyle w:val="ListParagraph"/>
         <w:numPr>
           <w:ilvl w:val="0"/>
           <w:numId w:val="12"/>
@@ -4992,7 +4796,7 @@
     </w:p>
     <w:p>
       <w:pPr>
-        <w:pStyle w:val="berschrift2"/>
+        <w:pStyle w:val="Heading2"/>
         <w:tabs>
           <w:tab w:val="center" w:pos="4533"/>
         </w:tabs>
@@ -5021,15 +4825,66 @@
       </w:pPr>
       <w:r>
         <w:rPr>
+          <w:noProof/>
+          <w:lang w:val="de-CH" w:eastAsia="de-CH"/>
+        </w:rPr>
+        <w:drawing>
+          <wp:anchor distT="0" distB="0" distL="114300" distR="114300" simplePos="0" relativeHeight="251670528" behindDoc="0" locked="0" layoutInCell="1" allowOverlap="1" wp14:anchorId="1EC80832" wp14:editId="7AEF21E1">
+            <wp:simplePos x="0" y="0"/>
+            <wp:positionH relativeFrom="column">
+              <wp:posOffset>0</wp:posOffset>
+            </wp:positionH>
+            <wp:positionV relativeFrom="line">
+              <wp:posOffset>272415</wp:posOffset>
+            </wp:positionV>
+            <wp:extent cx="5756910" cy="1527175"/>
+            <wp:effectExtent l="0" t="0" r="0" b="0"/>
+            <wp:wrapTopAndBottom/>
+            <wp:docPr id="15" name="Picture 15"/>
+            <wp:cNvGraphicFramePr>
+              <a:graphicFrameLocks xmlns:a="http://schemas.openxmlformats.org/drawingml/2006/main" noChangeAspect="1"/>
+            </wp:cNvGraphicFramePr>
+            <a:graphic xmlns:a="http://schemas.openxmlformats.org/drawingml/2006/main">
+              <a:graphicData uri="http://schemas.openxmlformats.org/drawingml/2006/picture">
+                <pic:pic xmlns:pic="http://schemas.openxmlformats.org/drawingml/2006/picture">
+                  <pic:nvPicPr>
+                    <pic:cNvPr id="1" name=""/>
+                    <pic:cNvPicPr/>
+                  </pic:nvPicPr>
+                  <pic:blipFill>
+                    <a:blip r:embed="rId11"/>
+                    <a:stretch>
+                      <a:fillRect/>
+                    </a:stretch>
+                  </pic:blipFill>
+                  <pic:spPr>
+                    <a:xfrm>
+                      <a:off x="0" y="0"/>
+                      <a:ext cx="5756910" cy="1527175"/>
+                    </a:xfrm>
+                    <a:prstGeom prst="rect">
+                      <a:avLst/>
+                    </a:prstGeom>
+                  </pic:spPr>
+                </pic:pic>
+              </a:graphicData>
+            </a:graphic>
+          </wp:anchor>
+        </w:drawing>
+      </w:r>
+      <w:r>
+        <w:rPr>
           <w:b/>
           <w:bCs/>
         </w:rPr>
         <w:br w:type="page"/>
       </w:r>
-    </w:p>
-    <w:p>
-      <w:pPr>
-        <w:pStyle w:val="berschrift2"/>
+      <w:bookmarkStart w:id="0" w:name="_GoBack"/>
+      <w:bookmarkEnd w:id="0"/>
+    </w:p>
+    <w:p>
+      <w:pPr>
+        <w:pStyle w:val="Heading2"/>
         <w:tabs>
           <w:tab w:val="center" w:pos="4533"/>
         </w:tabs>
@@ -5049,20 +4904,12 @@
     </w:p>
     <w:p>
       <w:r>
-        <w:t xml:space="preserve">Im folgenden Glossar sollen die Schachfiguren, mit ihren Zugsarten und die relevanten Schachregeln kurz erläutert werden. Für </w:t>
-      </w:r>
-      <w:proofErr w:type="spellStart"/>
-      <w:r>
-        <w:t>detailierte</w:t>
-      </w:r>
-      <w:proofErr w:type="spellEnd"/>
-      <w:r>
-        <w:t xml:space="preserve"> Informationen zum Schachspiel gibt es einiges an Fachliteratur. </w:t>
-      </w:r>
-    </w:p>
-    <w:p>
-      <w:pPr>
-        <w:pStyle w:val="berschrift3"/>
+        <w:t xml:space="preserve">Im folgenden Glossar sollen die Schachfiguren, mit ihren Zugsarten und die relevanten Schachregeln kurz erläutert werden. Für detailierte Informationen zum Schachspiel gibt es einiges an Fachliteratur. </w:t>
+      </w:r>
+    </w:p>
+    <w:p>
+      <w:pPr>
+        <w:pStyle w:val="Heading3"/>
       </w:pPr>
       <w:r>
         <w:t>Schachfiguren</w:t>
@@ -5078,6 +4925,7 @@
         <w:rPr>
           <w:i/>
           <w:noProof/>
+          <w:lang w:val="de-CH" w:eastAsia="de-CH"/>
         </w:rPr>
         <w:drawing>
           <wp:inline distT="0" distB="0" distL="0" distR="0" wp14:anchorId="03BBC086" wp14:editId="6F0024B8">
@@ -5097,7 +4945,7 @@
                     </pic:cNvPicPr>
                   </pic:nvPicPr>
                   <pic:blipFill>
-                    <a:blip r:embed="rId11">
+                    <a:blip r:embed="rId12">
                       <a:extLst>
                         <a:ext uri="{28A0092B-C50C-407E-A947-70E740481C1C}">
                           <a14:useLocalDpi xmlns:a14="http://schemas.microsoft.com/office/drawing/2010/main" val="0"/>
@@ -5146,6 +4994,7 @@
       <w:r>
         <w:rPr>
           <w:noProof/>
+          <w:lang w:val="de-CH" w:eastAsia="de-CH"/>
         </w:rPr>
         <w:drawing>
           <wp:anchor distT="0" distB="0" distL="114300" distR="114300" simplePos="0" relativeHeight="251663360" behindDoc="0" locked="0" layoutInCell="1" allowOverlap="1" wp14:anchorId="611C4BD8" wp14:editId="75092C4C">
@@ -5173,7 +5022,7 @@
                     </pic:cNvPicPr>
                   </pic:nvPicPr>
                   <pic:blipFill>
-                    <a:blip r:embed="rId12">
+                    <a:blip r:embed="rId13">
                       <a:extLst>
                         <a:ext uri="{28A0092B-C50C-407E-A947-70E740481C1C}">
                           <a14:useLocalDpi xmlns:a14="http://schemas.microsoft.com/office/drawing/2010/main" val="0"/>
@@ -5216,7 +5065,7 @@
     </w:p>
     <w:p>
       <w:pPr>
-        <w:pStyle w:val="Listenabsatz"/>
+        <w:pStyle w:val="ListParagraph"/>
         <w:numPr>
           <w:ilvl w:val="0"/>
           <w:numId w:val="13"/>
@@ -5228,7 +5077,7 @@
     </w:p>
     <w:p>
       <w:pPr>
-        <w:pStyle w:val="Listenabsatz"/>
+        <w:pStyle w:val="ListParagraph"/>
         <w:numPr>
           <w:ilvl w:val="0"/>
           <w:numId w:val="13"/>
@@ -5240,7 +5089,7 @@
     </w:p>
     <w:p>
       <w:pPr>
-        <w:pStyle w:val="Listenabsatz"/>
+        <w:pStyle w:val="ListParagraph"/>
         <w:numPr>
           <w:ilvl w:val="0"/>
           <w:numId w:val="13"/>
@@ -5253,20 +5102,12 @@
         <w:t>Grundstellung</w:t>
       </w:r>
       <w:r>
-        <w:t xml:space="preserve"> (</w:t>
-      </w:r>
-      <w:proofErr w:type="spellStart"/>
-      <w:r>
-        <w:t>Weiss</w:t>
-      </w:r>
-      <w:proofErr w:type="spellEnd"/>
-      <w:r>
-        <w:t xml:space="preserve"> A2 – H2; Schwarz A7 – H7) darf ein oder zwei Felder gerade vorwärts gemacht werden. </w:t>
-      </w:r>
-    </w:p>
-    <w:p>
-      <w:pPr>
-        <w:pStyle w:val="Listenabsatz"/>
+        <w:t xml:space="preserve"> (Weiss A2 – H2; Schwarz A7 – H7) darf ein oder zwei Felder gerade vorwärts gemacht werden. </w:t>
+      </w:r>
+    </w:p>
+    <w:p>
+      <w:pPr>
+        <w:pStyle w:val="ListParagraph"/>
         <w:numPr>
           <w:ilvl w:val="0"/>
           <w:numId w:val="13"/>
@@ -5276,16 +5117,8 @@
         <w:rPr>
           <w:b/>
         </w:rPr>
-        <w:t xml:space="preserve">Schlagen en </w:t>
-      </w:r>
-      <w:proofErr w:type="spellStart"/>
-      <w:r>
-        <w:rPr>
-          <w:b/>
-        </w:rPr>
-        <w:t>passant</w:t>
-      </w:r>
-      <w:proofErr w:type="spellEnd"/>
+        <w:t>Schlagen en passant</w:t>
+      </w:r>
       <w:r>
         <w:t xml:space="preserve">: </w:t>
       </w:r>
@@ -5295,7 +5128,7 @@
     </w:p>
     <w:p>
       <w:pPr>
-        <w:pStyle w:val="Listenabsatz"/>
+        <w:pStyle w:val="ListParagraph"/>
         <w:numPr>
           <w:ilvl w:val="0"/>
           <w:numId w:val="13"/>
@@ -5323,6 +5156,7 @@
       <w:r>
         <w:rPr>
           <w:noProof/>
+          <w:lang w:val="de-CH" w:eastAsia="de-CH"/>
         </w:rPr>
         <w:drawing>
           <wp:anchor distT="0" distB="0" distL="114300" distR="114300" simplePos="0" relativeHeight="251662336" behindDoc="0" locked="0" layoutInCell="1" allowOverlap="1" wp14:anchorId="6FBFA8D6" wp14:editId="155F9E7C">
@@ -5350,7 +5184,7 @@
                     </pic:cNvPicPr>
                   </pic:nvPicPr>
                   <pic:blipFill>
-                    <a:blip r:embed="rId13">
+                    <a:blip r:embed="rId14">
                       <a:extLst>
                         <a:ext uri="{28A0092B-C50C-407E-A947-70E740481C1C}">
                           <a14:useLocalDpi xmlns:a14="http://schemas.microsoft.com/office/drawing/2010/main" val="0"/>
@@ -5414,6 +5248,7 @@
       <w:r>
         <w:rPr>
           <w:noProof/>
+          <w:lang w:val="de-CH" w:eastAsia="de-CH"/>
         </w:rPr>
         <w:drawing>
           <wp:anchor distT="0" distB="0" distL="114300" distR="114300" simplePos="0" relativeHeight="251661312" behindDoc="0" locked="0" layoutInCell="1" allowOverlap="1" wp14:anchorId="5DDCFCF5" wp14:editId="0F61A04B">
@@ -5441,7 +5276,7 @@
                     </pic:cNvPicPr>
                   </pic:nvPicPr>
                   <pic:blipFill>
-                    <a:blip r:embed="rId14">
+                    <a:blip r:embed="rId15">
                       <a:extLst>
                         <a:ext uri="{28A0092B-C50C-407E-A947-70E740481C1C}">
                           <a14:useLocalDpi xmlns:a14="http://schemas.microsoft.com/office/drawing/2010/main" val="0"/>
@@ -5496,15 +5331,16 @@
         <w:rPr>
           <w:b/>
         </w:rPr>
+        <w:t>Dame (4)</w:t>
+      </w:r>
+    </w:p>
+    <w:p>
+      <w:r>
+        <w:rPr>
+          <w:noProof/>
+          <w:lang w:val="de-CH" w:eastAsia="de-CH"/>
+        </w:rPr>
         <w:lastRenderedPageBreak/>
-        <w:t>Dame (4)</w:t>
-      </w:r>
-    </w:p>
-    <w:p>
-      <w:r>
-        <w:rPr>
-          <w:noProof/>
-        </w:rPr>
         <w:drawing>
           <wp:anchor distT="0" distB="0" distL="114300" distR="114300" simplePos="0" relativeHeight="251664384" behindDoc="0" locked="0" layoutInCell="1" allowOverlap="1" wp14:anchorId="7278E09A" wp14:editId="2FC51E26">
             <wp:simplePos x="0" y="0"/>
@@ -5531,7 +5367,7 @@
                     </pic:cNvPicPr>
                   </pic:nvPicPr>
                   <pic:blipFill>
-                    <a:blip r:embed="rId15">
+                    <a:blip r:embed="rId16">
                       <a:extLst>
                         <a:ext uri="{28A0092B-C50C-407E-A947-70E740481C1C}">
                           <a14:useLocalDpi xmlns:a14="http://schemas.microsoft.com/office/drawing/2010/main" val="0"/>
@@ -5594,6 +5430,7 @@
       <w:r>
         <w:rPr>
           <w:noProof/>
+          <w:lang w:val="de-CH" w:eastAsia="de-CH"/>
         </w:rPr>
         <w:drawing>
           <wp:anchor distT="0" distB="0" distL="114300" distR="114300" simplePos="0" relativeHeight="251665408" behindDoc="0" locked="0" layoutInCell="1" allowOverlap="1" wp14:anchorId="5DDBFAFB" wp14:editId="14DE1A8F">
@@ -5621,7 +5458,7 @@
                     </pic:cNvPicPr>
                   </pic:nvPicPr>
                   <pic:blipFill>
-                    <a:blip r:embed="rId16">
+                    <a:blip r:embed="rId17">
                       <a:extLst>
                         <a:ext uri="{28A0092B-C50C-407E-A947-70E740481C1C}">
                           <a14:useLocalDpi xmlns:a14="http://schemas.microsoft.com/office/drawing/2010/main" val="0"/>
@@ -5685,6 +5522,7 @@
       <w:r>
         <w:rPr>
           <w:noProof/>
+          <w:lang w:val="de-CH" w:eastAsia="de-CH"/>
         </w:rPr>
         <w:drawing>
           <wp:anchor distT="0" distB="0" distL="114300" distR="114300" simplePos="0" relativeHeight="251666432" behindDoc="0" locked="0" layoutInCell="1" allowOverlap="1" wp14:anchorId="53358755" wp14:editId="6A8E3452">
@@ -5712,7 +5550,7 @@
                     </pic:cNvPicPr>
                   </pic:nvPicPr>
                   <pic:blipFill>
-                    <a:blip r:embed="rId17">
+                    <a:blip r:embed="rId18">
                       <a:extLst>
                         <a:ext uri="{28A0092B-C50C-407E-A947-70E740481C1C}">
                           <a14:useLocalDpi xmlns:a14="http://schemas.microsoft.com/office/drawing/2010/main" val="0"/>
@@ -5787,6 +5625,7 @@
       <w:r>
         <w:rPr>
           <w:noProof/>
+          <w:lang w:val="de-CH" w:eastAsia="de-CH"/>
         </w:rPr>
         <w:drawing>
           <wp:inline distT="0" distB="0" distL="0" distR="0" wp14:anchorId="41EF708E" wp14:editId="687AEF68">
@@ -5806,7 +5645,7 @@
                     </pic:cNvPicPr>
                   </pic:nvPicPr>
                   <pic:blipFill>
-                    <a:blip r:embed="rId18">
+                    <a:blip r:embed="rId19">
                       <a:extLst>
                         <a:ext uri="{28A0092B-C50C-407E-A947-70E740481C1C}">
                           <a14:useLocalDpi xmlns:a14="http://schemas.microsoft.com/office/drawing/2010/main" val="0"/>
@@ -5840,6 +5679,7 @@
       <w:r>
         <w:rPr>
           <w:noProof/>
+          <w:lang w:val="de-CH" w:eastAsia="de-CH"/>
         </w:rPr>
         <w:drawing>
           <wp:inline distT="0" distB="0" distL="0" distR="0" wp14:anchorId="40F23760" wp14:editId="44FB977E">
@@ -5859,7 +5699,7 @@
                     </pic:cNvPicPr>
                   </pic:nvPicPr>
                   <pic:blipFill>
-                    <a:blip r:embed="rId19">
+                    <a:blip r:embed="rId20">
                       <a:extLst>
                         <a:ext uri="{28A0092B-C50C-407E-A947-70E740481C1C}">
                           <a14:useLocalDpi xmlns:a14="http://schemas.microsoft.com/office/drawing/2010/main" val="0"/>
@@ -5893,7 +5733,7 @@
     </w:p>
     <w:p>
       <w:pPr>
-        <w:pStyle w:val="berschrift3"/>
+        <w:pStyle w:val="Heading3"/>
       </w:pPr>
       <w:r>
         <w:t>Grundstellung / Anfangsstellung</w:t>
@@ -5908,6 +5748,7 @@
       <w:r>
         <w:rPr>
           <w:noProof/>
+          <w:lang w:val="de-CH" w:eastAsia="de-CH"/>
         </w:rPr>
         <w:drawing>
           <wp:inline distT="0" distB="0" distL="0" distR="0" wp14:anchorId="54BE0B32" wp14:editId="4B31D36A">
@@ -5927,7 +5768,7 @@
                     </pic:cNvPicPr>
                   </pic:nvPicPr>
                   <pic:blipFill>
-                    <a:blip r:embed="rId20">
+                    <a:blip r:embed="rId21">
                       <a:extLst>
                         <a:ext uri="{28A0092B-C50C-407E-A947-70E740481C1C}">
                           <a14:useLocalDpi xmlns:a14="http://schemas.microsoft.com/office/drawing/2010/main" val="0"/>
@@ -5961,7 +5802,7 @@
     </w:p>
     <w:p>
       <w:pPr>
-        <w:pStyle w:val="berschrift3"/>
+        <w:pStyle w:val="Heading3"/>
       </w:pPr>
       <w:r>
         <w:lastRenderedPageBreak/>
@@ -5970,20 +5811,12 @@
     </w:p>
     <w:p>
       <w:r>
-        <w:t xml:space="preserve">Beim Spiel wird jeweils abgewechselt. Der Spieler mit den Figuren der Farbe </w:t>
-      </w:r>
-      <w:proofErr w:type="spellStart"/>
-      <w:r>
-        <w:t>weiss</w:t>
-      </w:r>
-      <w:proofErr w:type="spellEnd"/>
-      <w:r>
-        <w:t xml:space="preserve"> beginnt. Es besteht immer Zugpflicht. </w:t>
-      </w:r>
-    </w:p>
-    <w:p>
-      <w:pPr>
-        <w:pStyle w:val="berschrift3"/>
+        <w:t xml:space="preserve">Beim Spiel wird jeweils abgewechselt. Der Spieler mit den Figuren der Farbe weiss beginnt. Es besteht immer Zugpflicht. </w:t>
+      </w:r>
+    </w:p>
+    <w:p>
+      <w:pPr>
+        <w:pStyle w:val="Heading3"/>
       </w:pPr>
       <w:r>
         <w:t>Spielenden</w:t>
@@ -6033,7 +5866,7 @@
     </w:p>
     <w:p>
       <w:pPr>
-        <w:pStyle w:val="Listenabsatz"/>
+        <w:pStyle w:val="ListParagraph"/>
         <w:numPr>
           <w:ilvl w:val="0"/>
           <w:numId w:val="15"/>
@@ -6045,7 +5878,7 @@
     </w:p>
     <w:p>
       <w:pPr>
-        <w:pStyle w:val="Listenabsatz"/>
+        <w:pStyle w:val="ListParagraph"/>
         <w:numPr>
           <w:ilvl w:val="0"/>
           <w:numId w:val="15"/>
@@ -6066,7 +5899,7 @@
     </w:p>
     <w:p>
       <w:pPr>
-        <w:pStyle w:val="Listenabsatz"/>
+        <w:pStyle w:val="ListParagraph"/>
         <w:numPr>
           <w:ilvl w:val="0"/>
           <w:numId w:val="15"/>
@@ -6081,7 +5914,7 @@
     </w:p>
     <w:p>
       <w:pPr>
-        <w:pStyle w:val="Listenabsatz"/>
+        <w:pStyle w:val="ListParagraph"/>
         <w:numPr>
           <w:ilvl w:val="0"/>
           <w:numId w:val="15"/>
@@ -6096,7 +5929,7 @@
     </w:p>
     <w:p>
       <w:pPr>
-        <w:pStyle w:val="Listenabsatz"/>
+        <w:pStyle w:val="ListParagraph"/>
         <w:numPr>
           <w:ilvl w:val="0"/>
           <w:numId w:val="15"/>
@@ -6111,9 +5944,9 @@
     </w:p>
     <w:p/>
     <w:sectPr>
-      <w:headerReference w:type="default" r:id="rId21"/>
-      <w:footerReference w:type="even" r:id="rId22"/>
-      <w:footerReference w:type="default" r:id="rId23"/>
+      <w:headerReference w:type="default" r:id="rId22"/>
+      <w:footerReference w:type="even" r:id="rId23"/>
+      <w:footerReference w:type="default" r:id="rId24"/>
       <w:pgSz w:w="11900" w:h="16840"/>
       <w:pgMar w:top="1417" w:right="1417" w:bottom="1134" w:left="1417" w:header="708" w:footer="708" w:gutter="0"/>
       <w:cols w:space="708"/>
@@ -6124,7 +5957,7 @@
 </file>
 
 <file path=word/endnotes.xml><?xml version="1.0" encoding="utf-8"?>
-<w:endnotes xmlns:wpc="http://schemas.microsoft.com/office/word/2010/wordprocessingCanvas" xmlns:mo="http://schemas.microsoft.com/office/mac/office/2008/main" xmlns:mc="http://schemas.openxmlformats.org/markup-compatibility/2006" xmlns:mv="urn:schemas-microsoft-com:mac:vml" xmlns:o="urn:schemas-microsoft-com:office:office" xmlns:r="http://schemas.openxmlformats.org/officeDocument/2006/relationships" xmlns:m="http://schemas.openxmlformats.org/officeDocument/2006/math" xmlns:v="urn:schemas-microsoft-com:vml" xmlns:wp14="http://schemas.microsoft.com/office/word/2010/wordprocessingDrawing" xmlns:wp="http://schemas.openxmlformats.org/drawingml/2006/wordprocessingDrawing" xmlns:w10="urn:schemas-microsoft-com:office:word" xmlns:w="http://schemas.openxmlformats.org/wordprocessingml/2006/main" xmlns:w14="http://schemas.microsoft.com/office/word/2010/wordml" xmlns:wpg="http://schemas.microsoft.com/office/word/2010/wordprocessingGroup" xmlns:wpi="http://schemas.microsoft.com/office/word/2010/wordprocessingInk" xmlns:wne="http://schemas.microsoft.com/office/word/2006/wordml" xmlns:wps="http://schemas.microsoft.com/office/word/2010/wordprocessingShape" mc:Ignorable="w14 wp14">
+<w:endnotes xmlns:wpc="http://schemas.microsoft.com/office/word/2010/wordprocessingCanvas" xmlns:mc="http://schemas.openxmlformats.org/markup-compatibility/2006" xmlns:o="urn:schemas-microsoft-com:office:office" xmlns:r="http://schemas.openxmlformats.org/officeDocument/2006/relationships" xmlns:m="http://schemas.openxmlformats.org/officeDocument/2006/math" xmlns:v="urn:schemas-microsoft-com:vml" xmlns:wp14="http://schemas.microsoft.com/office/word/2010/wordprocessingDrawing" xmlns:wp="http://schemas.openxmlformats.org/drawingml/2006/wordprocessingDrawing" xmlns:w10="urn:schemas-microsoft-com:office:word" xmlns:w="http://schemas.openxmlformats.org/wordprocessingml/2006/main" xmlns:w14="http://schemas.microsoft.com/office/word/2010/wordml" xmlns:w15="http://schemas.microsoft.com/office/word/2012/wordml" xmlns:wpg="http://schemas.microsoft.com/office/word/2010/wordprocessingGroup" xmlns:wpi="http://schemas.microsoft.com/office/word/2010/wordprocessingInk" xmlns:wne="http://schemas.microsoft.com/office/word/2006/wordml" xmlns:wps="http://schemas.microsoft.com/office/word/2010/wordprocessingShape" mc:Ignorable="w14 w15 wp14">
   <w:endnote w:type="separator" w:id="-1">
     <w:p>
       <w:r>
@@ -6143,10 +5976,10 @@
 </file>
 
 <file path=word/footer1.xml><?xml version="1.0" encoding="utf-8"?>
-<w:ftr xmlns:wpc="http://schemas.microsoft.com/office/word/2010/wordprocessingCanvas" xmlns:mo="http://schemas.microsoft.com/office/mac/office/2008/main" xmlns:mc="http://schemas.openxmlformats.org/markup-compatibility/2006" xmlns:mv="urn:schemas-microsoft-com:mac:vml" xmlns:o="urn:schemas-microsoft-com:office:office" xmlns:r="http://schemas.openxmlformats.org/officeDocument/2006/relationships" xmlns:m="http://schemas.openxmlformats.org/officeDocument/2006/math" xmlns:v="urn:schemas-microsoft-com:vml" xmlns:wp14="http://schemas.microsoft.com/office/word/2010/wordprocessingDrawing" xmlns:wp="http://schemas.openxmlformats.org/drawingml/2006/wordprocessingDrawing" xmlns:w10="urn:schemas-microsoft-com:office:word" xmlns:w="http://schemas.openxmlformats.org/wordprocessingml/2006/main" xmlns:w14="http://schemas.microsoft.com/office/word/2010/wordml" xmlns:wpg="http://schemas.microsoft.com/office/word/2010/wordprocessingGroup" xmlns:wpi="http://schemas.microsoft.com/office/word/2010/wordprocessingInk" xmlns:wne="http://schemas.microsoft.com/office/word/2006/wordml" xmlns:wps="http://schemas.microsoft.com/office/word/2010/wordprocessingShape" mc:Ignorable="w14 wp14">
+<w:ftr xmlns:wpc="http://schemas.microsoft.com/office/word/2010/wordprocessingCanvas" xmlns:mc="http://schemas.openxmlformats.org/markup-compatibility/2006" xmlns:o="urn:schemas-microsoft-com:office:office" xmlns:r="http://schemas.openxmlformats.org/officeDocument/2006/relationships" xmlns:m="http://schemas.openxmlformats.org/officeDocument/2006/math" xmlns:v="urn:schemas-microsoft-com:vml" xmlns:wp14="http://schemas.microsoft.com/office/word/2010/wordprocessingDrawing" xmlns:wp="http://schemas.openxmlformats.org/drawingml/2006/wordprocessingDrawing" xmlns:w10="urn:schemas-microsoft-com:office:word" xmlns:w="http://schemas.openxmlformats.org/wordprocessingml/2006/main" xmlns:w14="http://schemas.microsoft.com/office/word/2010/wordml" xmlns:w15="http://schemas.microsoft.com/office/word/2012/wordml" xmlns:wpg="http://schemas.microsoft.com/office/word/2010/wordprocessingGroup" xmlns:wpi="http://schemas.microsoft.com/office/word/2010/wordprocessingInk" xmlns:wne="http://schemas.microsoft.com/office/word/2006/wordml" xmlns:wps="http://schemas.microsoft.com/office/word/2010/wordprocessingShape" mc:Ignorable="w14 w15 wp14">
   <w:tbl>
     <w:tblPr>
-      <w:tblStyle w:val="HelleSchattierung-Akzent1"/>
+      <w:tblStyle w:val="LightShading-Accent1"/>
       <w:tblW w:w="5000" w:type="pct"/>
       <w:tblBorders>
         <w:left w:val="single" w:sz="8" w:space="0" w:color="DBE5F1" w:themeColor="accent1" w:themeTint="33"/>
@@ -6189,88 +6022,65 @@
   </w:tbl>
   <w:p>
     <w:pPr>
-      <w:pStyle w:val="Fuzeile"/>
+      <w:pStyle w:val="Footer"/>
     </w:pPr>
   </w:p>
 </w:ftr>
 </file>
 
 <file path=word/footer2.xml><?xml version="1.0" encoding="utf-8"?>
-<w:ftr xmlns:wpc="http://schemas.microsoft.com/office/word/2010/wordprocessingCanvas" xmlns:mo="http://schemas.microsoft.com/office/mac/office/2008/main" xmlns:mc="http://schemas.openxmlformats.org/markup-compatibility/2006" xmlns:mv="urn:schemas-microsoft-com:mac:vml" xmlns:o="urn:schemas-microsoft-com:office:office" xmlns:r="http://schemas.openxmlformats.org/officeDocument/2006/relationships" xmlns:m="http://schemas.openxmlformats.org/officeDocument/2006/math" xmlns:v="urn:schemas-microsoft-com:vml" xmlns:wp14="http://schemas.microsoft.com/office/word/2010/wordprocessingDrawing" xmlns:wp="http://schemas.openxmlformats.org/drawingml/2006/wordprocessingDrawing" xmlns:w10="urn:schemas-microsoft-com:office:word" xmlns:w="http://schemas.openxmlformats.org/wordprocessingml/2006/main" xmlns:w14="http://schemas.microsoft.com/office/word/2010/wordml" xmlns:wpg="http://schemas.microsoft.com/office/word/2010/wordprocessingGroup" xmlns:wpi="http://schemas.microsoft.com/office/word/2010/wordprocessingInk" xmlns:wne="http://schemas.microsoft.com/office/word/2006/wordml" xmlns:wps="http://schemas.microsoft.com/office/word/2010/wordprocessingShape" mc:Ignorable="w14 wp14">
+<w:ftr xmlns:wpc="http://schemas.microsoft.com/office/word/2010/wordprocessingCanvas" xmlns:mc="http://schemas.openxmlformats.org/markup-compatibility/2006" xmlns:o="urn:schemas-microsoft-com:office:office" xmlns:r="http://schemas.openxmlformats.org/officeDocument/2006/relationships" xmlns:m="http://schemas.openxmlformats.org/officeDocument/2006/math" xmlns:v="urn:schemas-microsoft-com:vml" xmlns:wp14="http://schemas.microsoft.com/office/word/2010/wordprocessingDrawing" xmlns:wp="http://schemas.openxmlformats.org/drawingml/2006/wordprocessingDrawing" xmlns:w10="urn:schemas-microsoft-com:office:word" xmlns:w="http://schemas.openxmlformats.org/wordprocessingml/2006/main" xmlns:w14="http://schemas.microsoft.com/office/word/2010/wordml" xmlns:w15="http://schemas.microsoft.com/office/word/2012/wordml" xmlns:wpg="http://schemas.microsoft.com/office/word/2010/wordprocessingGroup" xmlns:wpi="http://schemas.microsoft.com/office/word/2010/wordprocessingInk" xmlns:wne="http://schemas.microsoft.com/office/word/2006/wordml" xmlns:wps="http://schemas.microsoft.com/office/word/2010/wordprocessingShape" mc:Ignorable="w14 w15 wp14">
   <w:p>
     <w:pPr>
-      <w:pStyle w:val="Fuzeile"/>
+      <w:pStyle w:val="Footer"/>
+      <w:rPr>
+        <w:lang w:val="en-US"/>
+      </w:rPr>
     </w:pPr>
     <w:r>
       <w:rPr>
         <w:sz w:val="16"/>
         <w:szCs w:val="16"/>
-      </w:rPr>
-      <w:t xml:space="preserve">Benjamin Hohl, Florian Bosshard, </w:t>
-    </w:r>
-    <w:proofErr w:type="spellStart"/>
-    <w:r>
-      <w:rPr>
-        <w:sz w:val="16"/>
-        <w:szCs w:val="16"/>
-      </w:rPr>
-      <w:t>Nadri</w:t>
-    </w:r>
-    <w:proofErr w:type="spellEnd"/>
-    <w:r>
-      <w:rPr>
-        <w:sz w:val="16"/>
-        <w:szCs w:val="16"/>
-      </w:rPr>
-      <w:t xml:space="preserve"> </w:t>
-    </w:r>
-    <w:proofErr w:type="spellStart"/>
-    <w:r>
-      <w:rPr>
-        <w:sz w:val="16"/>
-        <w:szCs w:val="16"/>
-      </w:rPr>
-      <w:t>Mamuti</w:t>
-    </w:r>
-    <w:proofErr w:type="spellEnd"/>
-    <w:r>
-      <w:rPr>
-        <w:sz w:val="16"/>
-        <w:szCs w:val="16"/>
-      </w:rPr>
-      <w:t>, Sebastian Sprenger</w:t>
+        <w:lang w:val="en-US"/>
+      </w:rPr>
+      <w:t>Benjamin Hohl, Florian Bosshard, Nadri Mamuti, Sebastian Sprenger</w:t>
     </w:r>
     <w:r>
+      <w:rPr>
+        <w:lang w:val="en-US"/>
+      </w:rPr>
       <w:tab/>
     </w:r>
     <w:r>
       <w:rPr>
-        <w:rStyle w:val="Seitenzahl"/>
+        <w:rStyle w:val="PageNumber"/>
       </w:rPr>
       <w:fldChar w:fldCharType="begin"/>
     </w:r>
     <w:r>
       <w:rPr>
-        <w:rStyle w:val="Seitenzahl"/>
+        <w:rStyle w:val="PageNumber"/>
+        <w:lang w:val="en-US"/>
       </w:rPr>
       <w:instrText xml:space="preserve"> PAGE </w:instrText>
     </w:r>
     <w:r>
       <w:rPr>
-        <w:rStyle w:val="Seitenzahl"/>
+        <w:rStyle w:val="PageNumber"/>
       </w:rPr>
       <w:fldChar w:fldCharType="separate"/>
     </w:r>
     <w:r>
       <w:rPr>
-        <w:rStyle w:val="Seitenzahl"/>
+        <w:rStyle w:val="PageNumber"/>
         <w:noProof/>
-      </w:rPr>
-      <w:t>5</w:t>
+        <w:lang w:val="en-US"/>
+      </w:rPr>
+      <w:t>12</w:t>
     </w:r>
     <w:r>
       <w:rPr>
-        <w:rStyle w:val="Seitenzahl"/>
+        <w:rStyle w:val="PageNumber"/>
       </w:rPr>
       <w:fldChar w:fldCharType="end"/>
     </w:r>
@@ -6279,7 +6089,7 @@
 </file>
 
 <file path=word/footnotes.xml><?xml version="1.0" encoding="utf-8"?>
-<w:footnotes xmlns:wpc="http://schemas.microsoft.com/office/word/2010/wordprocessingCanvas" xmlns:mo="http://schemas.microsoft.com/office/mac/office/2008/main" xmlns:mc="http://schemas.openxmlformats.org/markup-compatibility/2006" xmlns:mv="urn:schemas-microsoft-com:mac:vml" xmlns:o="urn:schemas-microsoft-com:office:office" xmlns:r="http://schemas.openxmlformats.org/officeDocument/2006/relationships" xmlns:m="http://schemas.openxmlformats.org/officeDocument/2006/math" xmlns:v="urn:schemas-microsoft-com:vml" xmlns:wp14="http://schemas.microsoft.com/office/word/2010/wordprocessingDrawing" xmlns:wp="http://schemas.openxmlformats.org/drawingml/2006/wordprocessingDrawing" xmlns:w10="urn:schemas-microsoft-com:office:word" xmlns:w="http://schemas.openxmlformats.org/wordprocessingml/2006/main" xmlns:w14="http://schemas.microsoft.com/office/word/2010/wordml" xmlns:wpg="http://schemas.microsoft.com/office/word/2010/wordprocessingGroup" xmlns:wpi="http://schemas.microsoft.com/office/word/2010/wordprocessingInk" xmlns:wne="http://schemas.microsoft.com/office/word/2006/wordml" xmlns:wps="http://schemas.microsoft.com/office/word/2010/wordprocessingShape" mc:Ignorable="w14 wp14">
+<w:footnotes xmlns:wpc="http://schemas.microsoft.com/office/word/2010/wordprocessingCanvas" xmlns:mc="http://schemas.openxmlformats.org/markup-compatibility/2006" xmlns:o="urn:schemas-microsoft-com:office:office" xmlns:r="http://schemas.openxmlformats.org/officeDocument/2006/relationships" xmlns:m="http://schemas.openxmlformats.org/officeDocument/2006/math" xmlns:v="urn:schemas-microsoft-com:vml" xmlns:wp14="http://schemas.microsoft.com/office/word/2010/wordprocessingDrawing" xmlns:wp="http://schemas.openxmlformats.org/drawingml/2006/wordprocessingDrawing" xmlns:w10="urn:schemas-microsoft-com:office:word" xmlns:w="http://schemas.openxmlformats.org/wordprocessingml/2006/main" xmlns:w14="http://schemas.microsoft.com/office/word/2010/wordml" xmlns:w15="http://schemas.microsoft.com/office/word/2012/wordml" xmlns:wpg="http://schemas.microsoft.com/office/word/2010/wordprocessingGroup" xmlns:wpi="http://schemas.microsoft.com/office/word/2010/wordprocessingInk" xmlns:wne="http://schemas.microsoft.com/office/word/2006/wordml" xmlns:wps="http://schemas.microsoft.com/office/word/2010/wordprocessingShape" mc:Ignorable="w14 w15 wp14">
   <w:footnote w:type="separator" w:id="-1">
     <w:p>
       <w:r>
@@ -6298,10 +6108,10 @@
 </file>
 
 <file path=word/header1.xml><?xml version="1.0" encoding="utf-8"?>
-<w:hdr xmlns:wpc="http://schemas.microsoft.com/office/word/2010/wordprocessingCanvas" xmlns:mo="http://schemas.microsoft.com/office/mac/office/2008/main" xmlns:mc="http://schemas.openxmlformats.org/markup-compatibility/2006" xmlns:mv="urn:schemas-microsoft-com:mac:vml" xmlns:o="urn:schemas-microsoft-com:office:office" xmlns:r="http://schemas.openxmlformats.org/officeDocument/2006/relationships" xmlns:m="http://schemas.openxmlformats.org/officeDocument/2006/math" xmlns:v="urn:schemas-microsoft-com:vml" xmlns:wp14="http://schemas.microsoft.com/office/word/2010/wordprocessingDrawing" xmlns:wp="http://schemas.openxmlformats.org/drawingml/2006/wordprocessingDrawing" xmlns:w10="urn:schemas-microsoft-com:office:word" xmlns:w="http://schemas.openxmlformats.org/wordprocessingml/2006/main" xmlns:w14="http://schemas.microsoft.com/office/word/2010/wordml" xmlns:wpg="http://schemas.microsoft.com/office/word/2010/wordprocessingGroup" xmlns:wpi="http://schemas.microsoft.com/office/word/2010/wordprocessingInk" xmlns:wne="http://schemas.microsoft.com/office/word/2006/wordml" xmlns:wps="http://schemas.microsoft.com/office/word/2010/wordprocessingShape" mc:Ignorable="w14 wp14">
+<w:hdr xmlns:wpc="http://schemas.microsoft.com/office/word/2010/wordprocessingCanvas" xmlns:mc="http://schemas.openxmlformats.org/markup-compatibility/2006" xmlns:o="urn:schemas-microsoft-com:office:office" xmlns:r="http://schemas.openxmlformats.org/officeDocument/2006/relationships" xmlns:m="http://schemas.openxmlformats.org/officeDocument/2006/math" xmlns:v="urn:schemas-microsoft-com:vml" xmlns:wp14="http://schemas.microsoft.com/office/word/2010/wordprocessingDrawing" xmlns:wp="http://schemas.openxmlformats.org/drawingml/2006/wordprocessingDrawing" xmlns:w10="urn:schemas-microsoft-com:office:word" xmlns:w="http://schemas.openxmlformats.org/wordprocessingml/2006/main" xmlns:w14="http://schemas.microsoft.com/office/word/2010/wordml" xmlns:w15="http://schemas.microsoft.com/office/word/2012/wordml" xmlns:wpg="http://schemas.microsoft.com/office/word/2010/wordprocessingGroup" xmlns:wpi="http://schemas.microsoft.com/office/word/2010/wordprocessingInk" xmlns:wne="http://schemas.microsoft.com/office/word/2006/wordml" xmlns:wps="http://schemas.microsoft.com/office/word/2010/wordprocessingShape" mc:Ignorable="w14 w15 wp14">
   <w:p>
     <w:pPr>
-      <w:pStyle w:val="Kopfzeile"/>
+      <w:pStyle w:val="Header"/>
     </w:pPr>
     <w:r>
       <w:t>SEPS 12</w:t>
@@ -6318,7 +6128,7 @@
 </file>
 
 <file path=word/numbering.xml><?xml version="1.0" encoding="utf-8"?>
-<w:numbering xmlns:wpc="http://schemas.microsoft.com/office/word/2010/wordprocessingCanvas" xmlns:mo="http://schemas.microsoft.com/office/mac/office/2008/main" xmlns:mc="http://schemas.openxmlformats.org/markup-compatibility/2006" xmlns:mv="urn:schemas-microsoft-com:mac:vml" xmlns:o="urn:schemas-microsoft-com:office:office" xmlns:r="http://schemas.openxmlformats.org/officeDocument/2006/relationships" xmlns:m="http://schemas.openxmlformats.org/officeDocument/2006/math" xmlns:v="urn:schemas-microsoft-com:vml" xmlns:wp14="http://schemas.microsoft.com/office/word/2010/wordprocessingDrawing" xmlns:wp="http://schemas.openxmlformats.org/drawingml/2006/wordprocessingDrawing" xmlns:w10="urn:schemas-microsoft-com:office:word" xmlns:w="http://schemas.openxmlformats.org/wordprocessingml/2006/main" xmlns:w14="http://schemas.microsoft.com/office/word/2010/wordml" xmlns:wpg="http://schemas.microsoft.com/office/word/2010/wordprocessingGroup" xmlns:wpi="http://schemas.microsoft.com/office/word/2010/wordprocessingInk" xmlns:wne="http://schemas.microsoft.com/office/word/2006/wordml" xmlns:wps="http://schemas.microsoft.com/office/word/2010/wordprocessingShape" mc:Ignorable="w14 wp14">
+<w:numbering xmlns:wpc="http://schemas.microsoft.com/office/word/2010/wordprocessingCanvas" xmlns:mc="http://schemas.openxmlformats.org/markup-compatibility/2006" xmlns:o="urn:schemas-microsoft-com:office:office" xmlns:r="http://schemas.openxmlformats.org/officeDocument/2006/relationships" xmlns:m="http://schemas.openxmlformats.org/officeDocument/2006/math" xmlns:v="urn:schemas-microsoft-com:vml" xmlns:wp14="http://schemas.microsoft.com/office/word/2010/wordprocessingDrawing" xmlns:wp="http://schemas.openxmlformats.org/drawingml/2006/wordprocessingDrawing" xmlns:w10="urn:schemas-microsoft-com:office:word" xmlns:w="http://schemas.openxmlformats.org/wordprocessingml/2006/main" xmlns:w14="http://schemas.microsoft.com/office/word/2010/wordml" xmlns:w15="http://schemas.microsoft.com/office/word/2012/wordml" xmlns:wpg="http://schemas.microsoft.com/office/word/2010/wordprocessingGroup" xmlns:wpi="http://schemas.microsoft.com/office/word/2010/wordprocessingInk" xmlns:wne="http://schemas.microsoft.com/office/word/2006/wordml" xmlns:wps="http://schemas.microsoft.com/office/word/2010/wordprocessingShape" mc:Ignorable="w14 w15 wp14">
   <w:abstractNum w:abstractNumId="0">
     <w:nsid w:val="0A11534C"/>
     <w:multiLevelType w:val="hybridMultilevel"/>
@@ -8123,7 +7933,7 @@
 </file>
 
 <file path=word/styles.xml><?xml version="1.0" encoding="utf-8"?>
-<w:styles xmlns:mc="http://schemas.openxmlformats.org/markup-compatibility/2006" xmlns:r="http://schemas.openxmlformats.org/officeDocument/2006/relationships" xmlns:w="http://schemas.openxmlformats.org/wordprocessingml/2006/main" xmlns:w14="http://schemas.microsoft.com/office/word/2010/wordml" mc:Ignorable="w14">
+<w:styles xmlns:mc="http://schemas.openxmlformats.org/markup-compatibility/2006" xmlns:r="http://schemas.openxmlformats.org/officeDocument/2006/relationships" xmlns:w="http://schemas.openxmlformats.org/wordprocessingml/2006/main" xmlns:w14="http://schemas.microsoft.com/office/word/2010/wordml" xmlns:w15="http://schemas.microsoft.com/office/word/2012/wordml" mc:Ignorable="w14 w15">
   <w:docDefaults>
     <w:rPrDefault>
       <w:rPr>
@@ -8135,154 +7945,379 @@
     </w:rPrDefault>
     <w:pPrDefault/>
   </w:docDefaults>
-  <w:latentStyles w:defLockedState="0" w:defUIPriority="99" w:defSemiHidden="1" w:defUnhideWhenUsed="1" w:defQFormat="0" w:count="276">
-    <w:lsdException w:name="Normal" w:semiHidden="0" w:uiPriority="0" w:unhideWhenUsed="0" w:qFormat="1"/>
-    <w:lsdException w:name="heading 1" w:semiHidden="0" w:uiPriority="9" w:unhideWhenUsed="0" w:qFormat="1"/>
-    <w:lsdException w:name="heading 2" w:uiPriority="9" w:qFormat="1"/>
-    <w:lsdException w:name="heading 3" w:uiPriority="9" w:qFormat="1"/>
-    <w:lsdException w:name="heading 4" w:uiPriority="9" w:qFormat="1"/>
-    <w:lsdException w:name="heading 5" w:uiPriority="9" w:qFormat="1"/>
-    <w:lsdException w:name="heading 6" w:uiPriority="9" w:qFormat="1"/>
-    <w:lsdException w:name="heading 7" w:uiPriority="9" w:qFormat="1"/>
-    <w:lsdException w:name="heading 8" w:uiPriority="9" w:qFormat="1"/>
-    <w:lsdException w:name="heading 9" w:uiPriority="9" w:qFormat="1"/>
-    <w:lsdException w:name="toc 1" w:uiPriority="39"/>
-    <w:lsdException w:name="toc 2" w:uiPriority="39"/>
-    <w:lsdException w:name="toc 3" w:uiPriority="39"/>
-    <w:lsdException w:name="toc 4" w:uiPriority="39"/>
-    <w:lsdException w:name="toc 5" w:uiPriority="39"/>
-    <w:lsdException w:name="toc 6" w:uiPriority="39"/>
-    <w:lsdException w:name="toc 7" w:uiPriority="39"/>
-    <w:lsdException w:name="toc 8" w:uiPriority="39"/>
-    <w:lsdException w:name="toc 9" w:uiPriority="39"/>
-    <w:lsdException w:name="caption" w:uiPriority="35" w:qFormat="1"/>
-    <w:lsdException w:name="Title" w:semiHidden="0" w:uiPriority="10" w:unhideWhenUsed="0" w:qFormat="1"/>
-    <w:lsdException w:name="Default Paragraph Font" w:uiPriority="1"/>
-    <w:lsdException w:name="Subtitle" w:semiHidden="0" w:uiPriority="11" w:unhideWhenUsed="0" w:qFormat="1"/>
-    <w:lsdException w:name="Strong" w:semiHidden="0" w:uiPriority="22" w:unhideWhenUsed="0" w:qFormat="1"/>
-    <w:lsdException w:name="Emphasis" w:semiHidden="0" w:uiPriority="20" w:unhideWhenUsed="0" w:qFormat="1"/>
-    <w:lsdException w:name="Table Grid" w:semiHidden="0" w:uiPriority="59" w:unhideWhenUsed="0"/>
-    <w:lsdException w:name="Placeholder Text" w:unhideWhenUsed="0"/>
-    <w:lsdException w:name="No Spacing" w:semiHidden="0" w:uiPriority="1" w:unhideWhenUsed="0" w:qFormat="1"/>
-    <w:lsdException w:name="Light Shading" w:semiHidden="0" w:uiPriority="60" w:unhideWhenUsed="0"/>
-    <w:lsdException w:name="Light List" w:semiHidden="0" w:uiPriority="61" w:unhideWhenUsed="0"/>
-    <w:lsdException w:name="Light Grid" w:semiHidden="0" w:uiPriority="62" w:unhideWhenUsed="0"/>
-    <w:lsdException w:name="Medium Shading 1" w:semiHidden="0" w:uiPriority="63" w:unhideWhenUsed="0"/>
-    <w:lsdException w:name="Medium Shading 2" w:semiHidden="0" w:uiPriority="64" w:unhideWhenUsed="0"/>
-    <w:lsdException w:name="Medium List 1" w:semiHidden="0" w:uiPriority="65" w:unhideWhenUsed="0"/>
-    <w:lsdException w:name="Medium List 2" w:semiHidden="0" w:uiPriority="66" w:unhideWhenUsed="0"/>
-    <w:lsdException w:name="Medium Grid 1" w:semiHidden="0" w:uiPriority="67" w:unhideWhenUsed="0"/>
-    <w:lsdException w:name="Medium Grid 2" w:semiHidden="0" w:uiPriority="68" w:unhideWhenUsed="0"/>
-    <w:lsdException w:name="Medium Grid 3" w:semiHidden="0" w:uiPriority="69" w:unhideWhenUsed="0"/>
-    <w:lsdException w:name="Dark List" w:semiHidden="0" w:uiPriority="70" w:unhideWhenUsed="0"/>
-    <w:lsdException w:name="Colorful Shading" w:semiHidden="0" w:uiPriority="71" w:unhideWhenUsed="0"/>
-    <w:lsdException w:name="Colorful List" w:semiHidden="0" w:uiPriority="72" w:unhideWhenUsed="0"/>
-    <w:lsdException w:name="Colorful Grid" w:semiHidden="0" w:uiPriority="73" w:unhideWhenUsed="0"/>
-    <w:lsdException w:name="Light Shading Accent 1" w:semiHidden="0" w:uiPriority="60" w:unhideWhenUsed="0"/>
-    <w:lsdException w:name="Light List Accent 1" w:semiHidden="0" w:uiPriority="61" w:unhideWhenUsed="0"/>
-    <w:lsdException w:name="Light Grid Accent 1" w:semiHidden="0" w:uiPriority="62" w:unhideWhenUsed="0"/>
-    <w:lsdException w:name="Medium Shading 1 Accent 1" w:semiHidden="0" w:uiPriority="63" w:unhideWhenUsed="0"/>
-    <w:lsdException w:name="Medium Shading 2 Accent 1" w:semiHidden="0" w:uiPriority="64" w:unhideWhenUsed="0"/>
-    <w:lsdException w:name="Medium List 1 Accent 1" w:semiHidden="0" w:uiPriority="65" w:unhideWhenUsed="0"/>
-    <w:lsdException w:name="Revision" w:unhideWhenUsed="0"/>
-    <w:lsdException w:name="List Paragraph" w:semiHidden="0" w:uiPriority="34" w:unhideWhenUsed="0" w:qFormat="1"/>
-    <w:lsdException w:name="Quote" w:semiHidden="0" w:uiPriority="29" w:unhideWhenUsed="0" w:qFormat="1"/>
-    <w:lsdException w:name="Intense Quote" w:semiHidden="0" w:uiPriority="30" w:unhideWhenUsed="0" w:qFormat="1"/>
-    <w:lsdException w:name="Medium List 2 Accent 1" w:semiHidden="0" w:uiPriority="66" w:unhideWhenUsed="0"/>
-    <w:lsdException w:name="Medium Grid 1 Accent 1" w:semiHidden="0" w:uiPriority="67" w:unhideWhenUsed="0"/>
-    <w:lsdException w:name="Medium Grid 2 Accent 1" w:semiHidden="0" w:uiPriority="68" w:unhideWhenUsed="0"/>
-    <w:lsdException w:name="Medium Grid 3 Accent 1" w:semiHidden="0" w:uiPriority="69" w:unhideWhenUsed="0"/>
-    <w:lsdException w:name="Dark List Accent 1" w:semiHidden="0" w:uiPriority="70" w:unhideWhenUsed="0"/>
-    <w:lsdException w:name="Colorful Shading Accent 1" w:semiHidden="0" w:uiPriority="71" w:unhideWhenUsed="0"/>
-    <w:lsdException w:name="Colorful List Accent 1" w:semiHidden="0" w:uiPriority="72" w:unhideWhenUsed="0"/>
-    <w:lsdException w:name="Colorful Grid Accent 1" w:semiHidden="0" w:uiPriority="73" w:unhideWhenUsed="0"/>
-    <w:lsdException w:name="Light Shading Accent 2" w:semiHidden="0" w:uiPriority="60" w:unhideWhenUsed="0"/>
-    <w:lsdException w:name="Light List Accent 2" w:semiHidden="0" w:uiPriority="61" w:unhideWhenUsed="0"/>
-    <w:lsdException w:name="Light Grid Accent 2" w:semiHidden="0" w:uiPriority="62" w:unhideWhenUsed="0"/>
-    <w:lsdException w:name="Medium Shading 1 Accent 2" w:semiHidden="0" w:uiPriority="63" w:unhideWhenUsed="0"/>
-    <w:lsdException w:name="Medium Shading 2 Accent 2" w:semiHidden="0" w:uiPriority="64" w:unhideWhenUsed="0"/>
-    <w:lsdException w:name="Medium List 1 Accent 2" w:semiHidden="0" w:uiPriority="65" w:unhideWhenUsed="0"/>
-    <w:lsdException w:name="Medium List 2 Accent 2" w:semiHidden="0" w:uiPriority="66" w:unhideWhenUsed="0"/>
-    <w:lsdException w:name="Medium Grid 1 Accent 2" w:semiHidden="0" w:uiPriority="67" w:unhideWhenUsed="0"/>
-    <w:lsdException w:name="Medium Grid 2 Accent 2" w:semiHidden="0" w:uiPriority="68" w:unhideWhenUsed="0"/>
-    <w:lsdException w:name="Medium Grid 3 Accent 2" w:semiHidden="0" w:uiPriority="69" w:unhideWhenUsed="0"/>
-    <w:lsdException w:name="Dark List Accent 2" w:semiHidden="0" w:uiPriority="70" w:unhideWhenUsed="0"/>
-    <w:lsdException w:name="Colorful Shading Accent 2" w:semiHidden="0" w:uiPriority="71" w:unhideWhenUsed="0"/>
-    <w:lsdException w:name="Colorful List Accent 2" w:semiHidden="0" w:uiPriority="72" w:unhideWhenUsed="0"/>
-    <w:lsdException w:name="Colorful Grid Accent 2" w:semiHidden="0" w:uiPriority="73" w:unhideWhenUsed="0"/>
-    <w:lsdException w:name="Light Shading Accent 3" w:semiHidden="0" w:uiPriority="60" w:unhideWhenUsed="0"/>
-    <w:lsdException w:name="Light List Accent 3" w:semiHidden="0" w:uiPriority="61" w:unhideWhenUsed="0"/>
-    <w:lsdException w:name="Light Grid Accent 3" w:semiHidden="0" w:uiPriority="62" w:unhideWhenUsed="0"/>
-    <w:lsdException w:name="Medium Shading 1 Accent 3" w:semiHidden="0" w:uiPriority="63" w:unhideWhenUsed="0"/>
-    <w:lsdException w:name="Medium Shading 2 Accent 3" w:semiHidden="0" w:uiPriority="64" w:unhideWhenUsed="0"/>
-    <w:lsdException w:name="Medium List 1 Accent 3" w:semiHidden="0" w:uiPriority="65" w:unhideWhenUsed="0"/>
-    <w:lsdException w:name="Medium List 2 Accent 3" w:semiHidden="0" w:uiPriority="66" w:unhideWhenUsed="0"/>
-    <w:lsdException w:name="Medium Grid 1 Accent 3" w:semiHidden="0" w:uiPriority="67" w:unhideWhenUsed="0"/>
-    <w:lsdException w:name="Medium Grid 2 Accent 3" w:semiHidden="0" w:uiPriority="68" w:unhideWhenUsed="0"/>
-    <w:lsdException w:name="Medium Grid 3 Accent 3" w:semiHidden="0" w:uiPriority="69" w:unhideWhenUsed="0"/>
-    <w:lsdException w:name="Dark List Accent 3" w:semiHidden="0" w:uiPriority="70" w:unhideWhenUsed="0"/>
-    <w:lsdException w:name="Colorful Shading Accent 3" w:semiHidden="0" w:uiPriority="71" w:unhideWhenUsed="0"/>
-    <w:lsdException w:name="Colorful List Accent 3" w:semiHidden="0" w:uiPriority="72" w:unhideWhenUsed="0"/>
-    <w:lsdException w:name="Colorful Grid Accent 3" w:semiHidden="0" w:uiPriority="73" w:unhideWhenUsed="0"/>
-    <w:lsdException w:name="Light Shading Accent 4" w:semiHidden="0" w:uiPriority="60" w:unhideWhenUsed="0"/>
-    <w:lsdException w:name="Light List Accent 4" w:semiHidden="0" w:uiPriority="61" w:unhideWhenUsed="0"/>
-    <w:lsdException w:name="Light Grid Accent 4" w:semiHidden="0" w:uiPriority="62" w:unhideWhenUsed="0"/>
-    <w:lsdException w:name="Medium Shading 1 Accent 4" w:semiHidden="0" w:uiPriority="63" w:unhideWhenUsed="0"/>
-    <w:lsdException w:name="Medium Shading 2 Accent 4" w:semiHidden="0" w:uiPriority="64" w:unhideWhenUsed="0"/>
-    <w:lsdException w:name="Medium List 1 Accent 4" w:semiHidden="0" w:uiPriority="65" w:unhideWhenUsed="0"/>
-    <w:lsdException w:name="Medium List 2 Accent 4" w:semiHidden="0" w:uiPriority="66" w:unhideWhenUsed="0"/>
-    <w:lsdException w:name="Medium Grid 1 Accent 4" w:semiHidden="0" w:uiPriority="67" w:unhideWhenUsed="0"/>
-    <w:lsdException w:name="Medium Grid 2 Accent 4" w:semiHidden="0" w:uiPriority="68" w:unhideWhenUsed="0"/>
-    <w:lsdException w:name="Medium Grid 3 Accent 4" w:semiHidden="0" w:uiPriority="69" w:unhideWhenUsed="0"/>
-    <w:lsdException w:name="Dark List Accent 4" w:semiHidden="0" w:uiPriority="70" w:unhideWhenUsed="0"/>
-    <w:lsdException w:name="Colorful Shading Accent 4" w:semiHidden="0" w:uiPriority="71" w:unhideWhenUsed="0"/>
-    <w:lsdException w:name="Colorful List Accent 4" w:semiHidden="0" w:uiPriority="72" w:unhideWhenUsed="0"/>
-    <w:lsdException w:name="Colorful Grid Accent 4" w:semiHidden="0" w:uiPriority="73" w:unhideWhenUsed="0"/>
-    <w:lsdException w:name="Light Shading Accent 5" w:semiHidden="0" w:uiPriority="60" w:unhideWhenUsed="0"/>
-    <w:lsdException w:name="Light List Accent 5" w:semiHidden="0" w:uiPriority="61" w:unhideWhenUsed="0"/>
-    <w:lsdException w:name="Light Grid Accent 5" w:semiHidden="0" w:uiPriority="62" w:unhideWhenUsed="0"/>
-    <w:lsdException w:name="Medium Shading 1 Accent 5" w:semiHidden="0" w:uiPriority="63" w:unhideWhenUsed="0"/>
-    <w:lsdException w:name="Medium Shading 2 Accent 5" w:semiHidden="0" w:uiPriority="64" w:unhideWhenUsed="0"/>
-    <w:lsdException w:name="Medium List 1 Accent 5" w:semiHidden="0" w:uiPriority="65" w:unhideWhenUsed="0"/>
-    <w:lsdException w:name="Medium List 2 Accent 5" w:semiHidden="0" w:uiPriority="66" w:unhideWhenUsed="0"/>
-    <w:lsdException w:name="Medium Grid 1 Accent 5" w:semiHidden="0" w:uiPriority="67" w:unhideWhenUsed="0"/>
-    <w:lsdException w:name="Medium Grid 2 Accent 5" w:semiHidden="0" w:uiPriority="68" w:unhideWhenUsed="0"/>
-    <w:lsdException w:name="Medium Grid 3 Accent 5" w:semiHidden="0" w:uiPriority="69" w:unhideWhenUsed="0"/>
-    <w:lsdException w:name="Dark List Accent 5" w:semiHidden="0" w:uiPriority="70" w:unhideWhenUsed="0"/>
-    <w:lsdException w:name="Colorful Shading Accent 5" w:semiHidden="0" w:uiPriority="71" w:unhideWhenUsed="0"/>
-    <w:lsdException w:name="Colorful List Accent 5" w:semiHidden="0" w:uiPriority="72" w:unhideWhenUsed="0"/>
-    <w:lsdException w:name="Colorful Grid Accent 5" w:semiHidden="0" w:uiPriority="73" w:unhideWhenUsed="0"/>
-    <w:lsdException w:name="Light Shading Accent 6" w:semiHidden="0" w:uiPriority="60" w:unhideWhenUsed="0"/>
-    <w:lsdException w:name="Light List Accent 6" w:semiHidden="0" w:uiPriority="61" w:unhideWhenUsed="0"/>
-    <w:lsdException w:name="Light Grid Accent 6" w:semiHidden="0" w:uiPriority="62" w:unhideWhenUsed="0"/>
-    <w:lsdException w:name="Medium Shading 1 Accent 6" w:semiHidden="0" w:uiPriority="63" w:unhideWhenUsed="0"/>
-    <w:lsdException w:name="Medium Shading 2 Accent 6" w:semiHidden="0" w:uiPriority="64" w:unhideWhenUsed="0"/>
-    <w:lsdException w:name="Medium List 1 Accent 6" w:semiHidden="0" w:uiPriority="65" w:unhideWhenUsed="0"/>
-    <w:lsdException w:name="Medium List 2 Accent 6" w:semiHidden="0" w:uiPriority="66" w:unhideWhenUsed="0"/>
-    <w:lsdException w:name="Medium Grid 1 Accent 6" w:semiHidden="0" w:uiPriority="67" w:unhideWhenUsed="0"/>
-    <w:lsdException w:name="Medium Grid 2 Accent 6" w:semiHidden="0" w:uiPriority="68" w:unhideWhenUsed="0"/>
-    <w:lsdException w:name="Medium Grid 3 Accent 6" w:semiHidden="0" w:uiPriority="69" w:unhideWhenUsed="0"/>
-    <w:lsdException w:name="Dark List Accent 6" w:semiHidden="0" w:uiPriority="70" w:unhideWhenUsed="0"/>
-    <w:lsdException w:name="Colorful Shading Accent 6" w:semiHidden="0" w:uiPriority="71" w:unhideWhenUsed="0"/>
-    <w:lsdException w:name="Colorful List Accent 6" w:semiHidden="0" w:uiPriority="72" w:unhideWhenUsed="0"/>
-    <w:lsdException w:name="Colorful Grid Accent 6" w:semiHidden="0" w:uiPriority="73" w:unhideWhenUsed="0"/>
-    <w:lsdException w:name="Subtle Emphasis" w:semiHidden="0" w:uiPriority="19" w:unhideWhenUsed="0" w:qFormat="1"/>
-    <w:lsdException w:name="Intense Emphasis" w:semiHidden="0" w:uiPriority="21" w:unhideWhenUsed="0" w:qFormat="1"/>
-    <w:lsdException w:name="Subtle Reference" w:semiHidden="0" w:uiPriority="31" w:unhideWhenUsed="0" w:qFormat="1"/>
-    <w:lsdException w:name="Intense Reference" w:semiHidden="0" w:uiPriority="32" w:unhideWhenUsed="0" w:qFormat="1"/>
-    <w:lsdException w:name="Book Title" w:semiHidden="0" w:uiPriority="33" w:unhideWhenUsed="0" w:qFormat="1"/>
-    <w:lsdException w:name="Bibliography" w:uiPriority="37"/>
-    <w:lsdException w:name="TOC Heading" w:uiPriority="39" w:qFormat="1"/>
+  <w:latentStyles w:defLockedState="0" w:defUIPriority="99" w:defSemiHidden="0" w:defUnhideWhenUsed="0" w:defQFormat="0" w:count="371">
+    <w:lsdException w:name="Normal" w:uiPriority="0" w:qFormat="1"/>
+    <w:lsdException w:name="heading 1" w:uiPriority="9" w:qFormat="1"/>
+    <w:lsdException w:name="heading 2" w:semiHidden="1" w:uiPriority="9" w:unhideWhenUsed="1" w:qFormat="1"/>
+    <w:lsdException w:name="heading 3" w:semiHidden="1" w:uiPriority="9" w:unhideWhenUsed="1" w:qFormat="1"/>
+    <w:lsdException w:name="heading 4" w:semiHidden="1" w:uiPriority="9" w:unhideWhenUsed="1" w:qFormat="1"/>
+    <w:lsdException w:name="heading 5" w:semiHidden="1" w:uiPriority="9" w:unhideWhenUsed="1" w:qFormat="1"/>
+    <w:lsdException w:name="heading 6" w:semiHidden="1" w:uiPriority="9" w:unhideWhenUsed="1" w:qFormat="1"/>
+    <w:lsdException w:name="heading 7" w:semiHidden="1" w:uiPriority="9" w:unhideWhenUsed="1" w:qFormat="1"/>
+    <w:lsdException w:name="heading 8" w:semiHidden="1" w:uiPriority="9" w:unhideWhenUsed="1" w:qFormat="1"/>
+    <w:lsdException w:name="heading 9" w:semiHidden="1" w:uiPriority="9" w:unhideWhenUsed="1" w:qFormat="1"/>
+    <w:lsdException w:name="index 1" w:semiHidden="1" w:unhideWhenUsed="1"/>
+    <w:lsdException w:name="index 2" w:semiHidden="1" w:unhideWhenUsed="1"/>
+    <w:lsdException w:name="index 3" w:semiHidden="1" w:unhideWhenUsed="1"/>
+    <w:lsdException w:name="index 4" w:semiHidden="1" w:unhideWhenUsed="1"/>
+    <w:lsdException w:name="index 5" w:semiHidden="1" w:unhideWhenUsed="1"/>
+    <w:lsdException w:name="index 6" w:semiHidden="1" w:unhideWhenUsed="1"/>
+    <w:lsdException w:name="index 7" w:semiHidden="1" w:unhideWhenUsed="1"/>
+    <w:lsdException w:name="index 8" w:semiHidden="1" w:unhideWhenUsed="1"/>
+    <w:lsdException w:name="index 9" w:semiHidden="1" w:unhideWhenUsed="1"/>
+    <w:lsdException w:name="toc 1" w:semiHidden="1" w:uiPriority="39" w:unhideWhenUsed="1"/>
+    <w:lsdException w:name="toc 2" w:semiHidden="1" w:uiPriority="39" w:unhideWhenUsed="1"/>
+    <w:lsdException w:name="toc 3" w:semiHidden="1" w:uiPriority="39" w:unhideWhenUsed="1"/>
+    <w:lsdException w:name="toc 4" w:semiHidden="1" w:uiPriority="39" w:unhideWhenUsed="1"/>
+    <w:lsdException w:name="toc 5" w:semiHidden="1" w:uiPriority="39" w:unhideWhenUsed="1"/>
+    <w:lsdException w:name="toc 6" w:semiHidden="1" w:uiPriority="39" w:unhideWhenUsed="1"/>
+    <w:lsdException w:name="toc 7" w:semiHidden="1" w:uiPriority="39" w:unhideWhenUsed="1"/>
+    <w:lsdException w:name="toc 8" w:semiHidden="1" w:uiPriority="39" w:unhideWhenUsed="1"/>
+    <w:lsdException w:name="toc 9" w:semiHidden="1" w:uiPriority="39" w:unhideWhenUsed="1"/>
+    <w:lsdException w:name="Normal Indent" w:semiHidden="1" w:unhideWhenUsed="1"/>
+    <w:lsdException w:name="footnote text" w:semiHidden="1" w:unhideWhenUsed="1"/>
+    <w:lsdException w:name="annotation text" w:semiHidden="1" w:unhideWhenUsed="1"/>
+    <w:lsdException w:name="header" w:semiHidden="1" w:unhideWhenUsed="1"/>
+    <w:lsdException w:name="footer" w:semiHidden="1" w:unhideWhenUsed="1"/>
+    <w:lsdException w:name="index heading" w:semiHidden="1" w:unhideWhenUsed="1"/>
+    <w:lsdException w:name="caption" w:semiHidden="1" w:uiPriority="35" w:unhideWhenUsed="1" w:qFormat="1"/>
+    <w:lsdException w:name="table of figures" w:semiHidden="1" w:unhideWhenUsed="1"/>
+    <w:lsdException w:name="envelope address" w:semiHidden="1" w:unhideWhenUsed="1"/>
+    <w:lsdException w:name="envelope return" w:semiHidden="1" w:unhideWhenUsed="1"/>
+    <w:lsdException w:name="footnote reference" w:semiHidden="1" w:unhideWhenUsed="1"/>
+    <w:lsdException w:name="annotation reference" w:semiHidden="1" w:unhideWhenUsed="1"/>
+    <w:lsdException w:name="line number" w:semiHidden="1" w:unhideWhenUsed="1"/>
+    <w:lsdException w:name="page number" w:semiHidden="1" w:unhideWhenUsed="1"/>
+    <w:lsdException w:name="endnote reference" w:semiHidden="1" w:unhideWhenUsed="1"/>
+    <w:lsdException w:name="endnote text" w:semiHidden="1" w:unhideWhenUsed="1"/>
+    <w:lsdException w:name="table of authorities" w:semiHidden="1" w:unhideWhenUsed="1"/>
+    <w:lsdException w:name="macro" w:semiHidden="1" w:unhideWhenUsed="1"/>
+    <w:lsdException w:name="toa heading" w:semiHidden="1" w:unhideWhenUsed="1"/>
+    <w:lsdException w:name="List" w:semiHidden="1" w:unhideWhenUsed="1"/>
+    <w:lsdException w:name="List Bullet" w:semiHidden="1" w:unhideWhenUsed="1"/>
+    <w:lsdException w:name="List Number" w:semiHidden="1" w:unhideWhenUsed="1"/>
+    <w:lsdException w:name="List 2" w:semiHidden="1" w:unhideWhenUsed="1"/>
+    <w:lsdException w:name="List 3" w:semiHidden="1" w:unhideWhenUsed="1"/>
+    <w:lsdException w:name="List 4" w:semiHidden="1" w:unhideWhenUsed="1"/>
+    <w:lsdException w:name="List 5" w:semiHidden="1" w:unhideWhenUsed="1"/>
+    <w:lsdException w:name="List Bullet 2" w:semiHidden="1" w:unhideWhenUsed="1"/>
+    <w:lsdException w:name="List Bullet 3" w:semiHidden="1" w:unhideWhenUsed="1"/>
+    <w:lsdException w:name="List Bullet 4" w:semiHidden="1" w:unhideWhenUsed="1"/>
+    <w:lsdException w:name="List Bullet 5" w:semiHidden="1" w:unhideWhenUsed="1"/>
+    <w:lsdException w:name="List Number 2" w:semiHidden="1" w:unhideWhenUsed="1"/>
+    <w:lsdException w:name="List Number 3" w:semiHidden="1" w:unhideWhenUsed="1"/>
+    <w:lsdException w:name="List Number 4" w:semiHidden="1" w:unhideWhenUsed="1"/>
+    <w:lsdException w:name="List Number 5" w:semiHidden="1" w:unhideWhenUsed="1"/>
+    <w:lsdException w:name="Title" w:uiPriority="10" w:qFormat="1"/>
+    <w:lsdException w:name="Closing" w:semiHidden="1" w:unhideWhenUsed="1"/>
+    <w:lsdException w:name="Signature" w:semiHidden="1" w:unhideWhenUsed="1"/>
+    <w:lsdException w:name="Default Paragraph Font" w:semiHidden="1" w:uiPriority="1" w:unhideWhenUsed="1"/>
+    <w:lsdException w:name="Body Text" w:semiHidden="1" w:unhideWhenUsed="1"/>
+    <w:lsdException w:name="Body Text Indent" w:semiHidden="1" w:unhideWhenUsed="1"/>
+    <w:lsdException w:name="List Continue" w:semiHidden="1" w:unhideWhenUsed="1"/>
+    <w:lsdException w:name="List Continue 2" w:semiHidden="1" w:unhideWhenUsed="1"/>
+    <w:lsdException w:name="List Continue 3" w:semiHidden="1" w:unhideWhenUsed="1"/>
+    <w:lsdException w:name="List Continue 4" w:semiHidden="1" w:unhideWhenUsed="1"/>
+    <w:lsdException w:name="List Continue 5" w:semiHidden="1" w:unhideWhenUsed="1"/>
+    <w:lsdException w:name="Message Header" w:semiHidden="1" w:unhideWhenUsed="1"/>
+    <w:lsdException w:name="Subtitle" w:uiPriority="11" w:qFormat="1"/>
+    <w:lsdException w:name="Salutation" w:semiHidden="1" w:unhideWhenUsed="1"/>
+    <w:lsdException w:name="Date" w:semiHidden="1" w:unhideWhenUsed="1"/>
+    <w:lsdException w:name="Body Text First Indent" w:semiHidden="1" w:unhideWhenUsed="1"/>
+    <w:lsdException w:name="Body Text First Indent 2" w:semiHidden="1" w:unhideWhenUsed="1"/>
+    <w:lsdException w:name="Note Heading" w:semiHidden="1" w:unhideWhenUsed="1"/>
+    <w:lsdException w:name="Body Text 2" w:semiHidden="1" w:unhideWhenUsed="1"/>
+    <w:lsdException w:name="Body Text 3" w:semiHidden="1" w:unhideWhenUsed="1"/>
+    <w:lsdException w:name="Body Text Indent 2" w:semiHidden="1" w:unhideWhenUsed="1"/>
+    <w:lsdException w:name="Body Text Indent 3" w:semiHidden="1" w:unhideWhenUsed="1"/>
+    <w:lsdException w:name="Block Text" w:semiHidden="1" w:unhideWhenUsed="1"/>
+    <w:lsdException w:name="Hyperlink" w:semiHidden="1" w:unhideWhenUsed="1"/>
+    <w:lsdException w:name="FollowedHyperlink" w:semiHidden="1" w:unhideWhenUsed="1"/>
+    <w:lsdException w:name="Strong" w:uiPriority="22" w:qFormat="1"/>
+    <w:lsdException w:name="Emphasis" w:uiPriority="20" w:qFormat="1"/>
+    <w:lsdException w:name="Document Map" w:semiHidden="1" w:unhideWhenUsed="1"/>
+    <w:lsdException w:name="Plain Text" w:semiHidden="1" w:unhideWhenUsed="1"/>
+    <w:lsdException w:name="E-mail Signature" w:semiHidden="1" w:unhideWhenUsed="1"/>
+    <w:lsdException w:name="HTML Top of Form" w:semiHidden="1" w:unhideWhenUsed="1"/>
+    <w:lsdException w:name="HTML Bottom of Form" w:semiHidden="1" w:unhideWhenUsed="1"/>
+    <w:lsdException w:name="Normal (Web)" w:semiHidden="1" w:unhideWhenUsed="1"/>
+    <w:lsdException w:name="HTML Acronym" w:semiHidden="1" w:unhideWhenUsed="1"/>
+    <w:lsdException w:name="HTML Address" w:semiHidden="1" w:unhideWhenUsed="1"/>
+    <w:lsdException w:name="HTML Cite" w:semiHidden="1" w:unhideWhenUsed="1"/>
+    <w:lsdException w:name="HTML Code" w:semiHidden="1" w:unhideWhenUsed="1"/>
+    <w:lsdException w:name="HTML Definition" w:semiHidden="1" w:unhideWhenUsed="1"/>
+    <w:lsdException w:name="HTML Keyboard" w:semiHidden="1" w:unhideWhenUsed="1"/>
+    <w:lsdException w:name="HTML Preformatted" w:semiHidden="1" w:unhideWhenUsed="1"/>
+    <w:lsdException w:name="HTML Sample" w:semiHidden="1" w:unhideWhenUsed="1"/>
+    <w:lsdException w:name="HTML Typewriter" w:semiHidden="1" w:unhideWhenUsed="1"/>
+    <w:lsdException w:name="HTML Variable" w:semiHidden="1" w:unhideWhenUsed="1"/>
+    <w:lsdException w:name="Normal Table" w:semiHidden="1" w:unhideWhenUsed="1"/>
+    <w:lsdException w:name="annotation subject" w:semiHidden="1" w:unhideWhenUsed="1"/>
+    <w:lsdException w:name="No List" w:semiHidden="1" w:unhideWhenUsed="1"/>
+    <w:lsdException w:name="Outline List 1" w:semiHidden="1" w:unhideWhenUsed="1"/>
+    <w:lsdException w:name="Outline List 2" w:semiHidden="1" w:unhideWhenUsed="1"/>
+    <w:lsdException w:name="Outline List 3" w:semiHidden="1" w:unhideWhenUsed="1"/>
+    <w:lsdException w:name="Table Simple 1" w:semiHidden="1" w:unhideWhenUsed="1"/>
+    <w:lsdException w:name="Table Simple 2" w:semiHidden="1" w:unhideWhenUsed="1"/>
+    <w:lsdException w:name="Table Simple 3" w:semiHidden="1" w:unhideWhenUsed="1"/>
+    <w:lsdException w:name="Table Classic 1" w:semiHidden="1" w:unhideWhenUsed="1"/>
+    <w:lsdException w:name="Table Classic 2" w:semiHidden="1" w:unhideWhenUsed="1"/>
+    <w:lsdException w:name="Table Classic 3" w:semiHidden="1" w:unhideWhenUsed="1"/>
+    <w:lsdException w:name="Table Classic 4" w:semiHidden="1" w:unhideWhenUsed="1"/>
+    <w:lsdException w:name="Table Colorful 1" w:semiHidden="1" w:unhideWhenUsed="1"/>
+    <w:lsdException w:name="Table Colorful 2" w:semiHidden="1" w:unhideWhenUsed="1"/>
+    <w:lsdException w:name="Table Colorful 3" w:semiHidden="1" w:unhideWhenUsed="1"/>
+    <w:lsdException w:name="Table Columns 1" w:semiHidden="1" w:unhideWhenUsed="1"/>
+    <w:lsdException w:name="Table Columns 2" w:semiHidden="1" w:unhideWhenUsed="1"/>
+    <w:lsdException w:name="Table Columns 3" w:semiHidden="1" w:unhideWhenUsed="1"/>
+    <w:lsdException w:name="Table Columns 4" w:semiHidden="1" w:unhideWhenUsed="1"/>
+    <w:lsdException w:name="Table Columns 5" w:semiHidden="1" w:unhideWhenUsed="1"/>
+    <w:lsdException w:name="Table Grid 1" w:semiHidden="1" w:unhideWhenUsed="1"/>
+    <w:lsdException w:name="Table Grid 2" w:semiHidden="1" w:unhideWhenUsed="1"/>
+    <w:lsdException w:name="Table Grid 3" w:semiHidden="1" w:unhideWhenUsed="1"/>
+    <w:lsdException w:name="Table Grid 4" w:semiHidden="1" w:unhideWhenUsed="1"/>
+    <w:lsdException w:name="Table Grid 5" w:semiHidden="1" w:unhideWhenUsed="1"/>
+    <w:lsdException w:name="Table Grid 6" w:semiHidden="1" w:unhideWhenUsed="1"/>
+    <w:lsdException w:name="Table Grid 7" w:semiHidden="1" w:unhideWhenUsed="1"/>
+    <w:lsdException w:name="Table Grid 8" w:semiHidden="1" w:unhideWhenUsed="1"/>
+    <w:lsdException w:name="Table List 1" w:semiHidden="1" w:unhideWhenUsed="1"/>
+    <w:lsdException w:name="Table List 2" w:semiHidden="1" w:unhideWhenUsed="1"/>
+    <w:lsdException w:name="Table List 3" w:semiHidden="1" w:unhideWhenUsed="1"/>
+    <w:lsdException w:name="Table List 4" w:semiHidden="1" w:unhideWhenUsed="1"/>
+    <w:lsdException w:name="Table List 5" w:semiHidden="1" w:unhideWhenUsed="1"/>
+    <w:lsdException w:name="Table List 6" w:semiHidden="1" w:unhideWhenUsed="1"/>
+    <w:lsdException w:name="Table List 7" w:semiHidden="1" w:unhideWhenUsed="1"/>
+    <w:lsdException w:name="Table List 8" w:semiHidden="1" w:unhideWhenUsed="1"/>
+    <w:lsdException w:name="Table 3D effects 1" w:semiHidden="1" w:unhideWhenUsed="1"/>
+    <w:lsdException w:name="Table 3D effects 2" w:semiHidden="1" w:unhideWhenUsed="1"/>
+    <w:lsdException w:name="Table 3D effects 3" w:semiHidden="1" w:unhideWhenUsed="1"/>
+    <w:lsdException w:name="Table Contemporary" w:semiHidden="1" w:unhideWhenUsed="1"/>
+    <w:lsdException w:name="Table Elegant" w:semiHidden="1" w:unhideWhenUsed="1"/>
+    <w:lsdException w:name="Table Professional" w:semiHidden="1" w:unhideWhenUsed="1"/>
+    <w:lsdException w:name="Table Subtle 1" w:semiHidden="1" w:unhideWhenUsed="1"/>
+    <w:lsdException w:name="Table Subtle 2" w:semiHidden="1" w:unhideWhenUsed="1"/>
+    <w:lsdException w:name="Table Web 1" w:semiHidden="1" w:unhideWhenUsed="1"/>
+    <w:lsdException w:name="Table Web 2" w:semiHidden="1" w:unhideWhenUsed="1"/>
+    <w:lsdException w:name="Table Web 3" w:semiHidden="1" w:unhideWhenUsed="1"/>
+    <w:lsdException w:name="Balloon Text" w:semiHidden="1" w:unhideWhenUsed="1"/>
+    <w:lsdException w:name="Table Grid" w:uiPriority="59"/>
+    <w:lsdException w:name="Table Theme" w:semiHidden="1" w:unhideWhenUsed="1"/>
+    <w:lsdException w:name="Placeholder Text" w:semiHidden="1"/>
+    <w:lsdException w:name="No Spacing" w:uiPriority="1" w:qFormat="1"/>
+    <w:lsdException w:name="Light Shading" w:uiPriority="60"/>
+    <w:lsdException w:name="Light List" w:uiPriority="61"/>
+    <w:lsdException w:name="Light Grid" w:uiPriority="62"/>
+    <w:lsdException w:name="Medium Shading 1" w:uiPriority="63"/>
+    <w:lsdException w:name="Medium Shading 2" w:uiPriority="64"/>
+    <w:lsdException w:name="Medium List 1" w:uiPriority="65"/>
+    <w:lsdException w:name="Medium List 2" w:uiPriority="66"/>
+    <w:lsdException w:name="Medium Grid 1" w:uiPriority="67"/>
+    <w:lsdException w:name="Medium Grid 2" w:uiPriority="68"/>
+    <w:lsdException w:name="Medium Grid 3" w:uiPriority="69"/>
+    <w:lsdException w:name="Dark List" w:uiPriority="70"/>
+    <w:lsdException w:name="Colorful Shading" w:uiPriority="71"/>
+    <w:lsdException w:name="Colorful List" w:uiPriority="72"/>
+    <w:lsdException w:name="Colorful Grid" w:uiPriority="73"/>
+    <w:lsdException w:name="Light Shading Accent 1" w:uiPriority="60"/>
+    <w:lsdException w:name="Light List Accent 1" w:uiPriority="61"/>
+    <w:lsdException w:name="Light Grid Accent 1" w:uiPriority="62"/>
+    <w:lsdException w:name="Medium Shading 1 Accent 1" w:uiPriority="63"/>
+    <w:lsdException w:name="Medium Shading 2 Accent 1" w:uiPriority="64"/>
+    <w:lsdException w:name="Medium List 1 Accent 1" w:uiPriority="65"/>
+    <w:lsdException w:name="Revision" w:semiHidden="1"/>
+    <w:lsdException w:name="List Paragraph" w:uiPriority="34" w:qFormat="1"/>
+    <w:lsdException w:name="Quote" w:uiPriority="29" w:qFormat="1"/>
+    <w:lsdException w:name="Intense Quote" w:uiPriority="30" w:qFormat="1"/>
+    <w:lsdException w:name="Medium List 2 Accent 1" w:uiPriority="66"/>
+    <w:lsdException w:name="Medium Grid 1 Accent 1" w:uiPriority="67"/>
+    <w:lsdException w:name="Medium Grid 2 Accent 1" w:uiPriority="68"/>
+    <w:lsdException w:name="Medium Grid 3 Accent 1" w:uiPriority="69"/>
+    <w:lsdException w:name="Dark List Accent 1" w:uiPriority="70"/>
+    <w:lsdException w:name="Colorful Shading Accent 1" w:uiPriority="71"/>
+    <w:lsdException w:name="Colorful List Accent 1" w:uiPriority="72"/>
+    <w:lsdException w:name="Colorful Grid Accent 1" w:uiPriority="73"/>
+    <w:lsdException w:name="Light Shading Accent 2" w:uiPriority="60"/>
+    <w:lsdException w:name="Light List Accent 2" w:uiPriority="61"/>
+    <w:lsdException w:name="Light Grid Accent 2" w:uiPriority="62"/>
+    <w:lsdException w:name="Medium Shading 1 Accent 2" w:uiPriority="63"/>
+    <w:lsdException w:name="Medium Shading 2 Accent 2" w:uiPriority="64"/>
+    <w:lsdException w:name="Medium List 1 Accent 2" w:uiPriority="65"/>
+    <w:lsdException w:name="Medium List 2 Accent 2" w:uiPriority="66"/>
+    <w:lsdException w:name="Medium Grid 1 Accent 2" w:uiPriority="67"/>
+    <w:lsdException w:name="Medium Grid 2 Accent 2" w:uiPriority="68"/>
+    <w:lsdException w:name="Medium Grid 3 Accent 2" w:uiPriority="69"/>
+    <w:lsdException w:name="Dark List Accent 2" w:uiPriority="70"/>
+    <w:lsdException w:name="Colorful Shading Accent 2" w:uiPriority="71"/>
+    <w:lsdException w:name="Colorful List Accent 2" w:uiPriority="72"/>
+    <w:lsdException w:name="Colorful Grid Accent 2" w:uiPriority="73"/>
+    <w:lsdException w:name="Light Shading Accent 3" w:uiPriority="60"/>
+    <w:lsdException w:name="Light List Accent 3" w:uiPriority="61"/>
+    <w:lsdException w:name="Light Grid Accent 3" w:uiPriority="62"/>
+    <w:lsdException w:name="Medium Shading 1 Accent 3" w:uiPriority="63"/>
+    <w:lsdException w:name="Medium Shading 2 Accent 3" w:uiPriority="64"/>
+    <w:lsdException w:name="Medium List 1 Accent 3" w:uiPriority="65"/>
+    <w:lsdException w:name="Medium List 2 Accent 3" w:uiPriority="66"/>
+    <w:lsdException w:name="Medium Grid 1 Accent 3" w:uiPriority="67"/>
+    <w:lsdException w:name="Medium Grid 2 Accent 3" w:uiPriority="68"/>
+    <w:lsdException w:name="Medium Grid 3 Accent 3" w:uiPriority="69"/>
+    <w:lsdException w:name="Dark List Accent 3" w:uiPriority="70"/>
+    <w:lsdException w:name="Colorful Shading Accent 3" w:uiPriority="71"/>
+    <w:lsdException w:name="Colorful List Accent 3" w:uiPriority="72"/>
+    <w:lsdException w:name="Colorful Grid Accent 3" w:uiPriority="73"/>
+    <w:lsdException w:name="Light Shading Accent 4" w:uiPriority="60"/>
+    <w:lsdException w:name="Light List Accent 4" w:uiPriority="61"/>
+    <w:lsdException w:name="Light Grid Accent 4" w:uiPriority="62"/>
+    <w:lsdException w:name="Medium Shading 1 Accent 4" w:uiPriority="63"/>
+    <w:lsdException w:name="Medium Shading 2 Accent 4" w:uiPriority="64"/>
+    <w:lsdException w:name="Medium List 1 Accent 4" w:uiPriority="65"/>
+    <w:lsdException w:name="Medium List 2 Accent 4" w:uiPriority="66"/>
+    <w:lsdException w:name="Medium Grid 1 Accent 4" w:uiPriority="67"/>
+    <w:lsdException w:name="Medium Grid 2 Accent 4" w:uiPriority="68"/>
+    <w:lsdException w:name="Medium Grid 3 Accent 4" w:uiPriority="69"/>
+    <w:lsdException w:name="Dark List Accent 4" w:uiPriority="70"/>
+    <w:lsdException w:name="Colorful Shading Accent 4" w:uiPriority="71"/>
+    <w:lsdException w:name="Colorful List Accent 4" w:uiPriority="72"/>
+    <w:lsdException w:name="Colorful Grid Accent 4" w:uiPriority="73"/>
+    <w:lsdException w:name="Light Shading Accent 5" w:uiPriority="60"/>
+    <w:lsdException w:name="Light List Accent 5" w:uiPriority="61"/>
+    <w:lsdException w:name="Light Grid Accent 5" w:uiPriority="62"/>
+    <w:lsdException w:name="Medium Shading 1 Accent 5" w:uiPriority="63"/>
+    <w:lsdException w:name="Medium Shading 2 Accent 5" w:uiPriority="64"/>
+    <w:lsdException w:name="Medium List 1 Accent 5" w:uiPriority="65"/>
+    <w:lsdException w:name="Medium List 2 Accent 5" w:uiPriority="66"/>
+    <w:lsdException w:name="Medium Grid 1 Accent 5" w:uiPriority="67"/>
+    <w:lsdException w:name="Medium Grid 2 Accent 5" w:uiPriority="68"/>
+    <w:lsdException w:name="Medium Grid 3 Accent 5" w:uiPriority="69"/>
+    <w:lsdException w:name="Dark List Accent 5" w:uiPriority="70"/>
+    <w:lsdException w:name="Colorful Shading Accent 5" w:uiPriority="71"/>
+    <w:lsdException w:name="Colorful List Accent 5" w:uiPriority="72"/>
+    <w:lsdException w:name="Colorful Grid Accent 5" w:uiPriority="73"/>
+    <w:lsdException w:name="Light Shading Accent 6" w:uiPriority="60"/>
+    <w:lsdException w:name="Light List Accent 6" w:uiPriority="61"/>
+    <w:lsdException w:name="Light Grid Accent 6" w:uiPriority="62"/>
+    <w:lsdException w:name="Medium Shading 1 Accent 6" w:uiPriority="63"/>
+    <w:lsdException w:name="Medium Shading 2 Accent 6" w:uiPriority="64"/>
+    <w:lsdException w:name="Medium List 1 Accent 6" w:uiPriority="65"/>
+    <w:lsdException w:name="Medium List 2 Accent 6" w:uiPriority="66"/>
+    <w:lsdException w:name="Medium Grid 1 Accent 6" w:uiPriority="67"/>
+    <w:lsdException w:name="Medium Grid 2 Accent 6" w:uiPriority="68"/>
+    <w:lsdException w:name="Medium Grid 3 Accent 6" w:uiPriority="69"/>
+    <w:lsdException w:name="Dark List Accent 6" w:uiPriority="70"/>
+    <w:lsdException w:name="Colorful Shading Accent 6" w:uiPriority="71"/>
+    <w:lsdException w:name="Colorful List Accent 6" w:uiPriority="72"/>
+    <w:lsdException w:name="Colorful Grid Accent 6" w:uiPriority="73"/>
+    <w:lsdException w:name="Subtle Emphasis" w:uiPriority="19" w:qFormat="1"/>
+    <w:lsdException w:name="Intense Emphasis" w:uiPriority="21" w:qFormat="1"/>
+    <w:lsdException w:name="Subtle Reference" w:uiPriority="31" w:qFormat="1"/>
+    <w:lsdException w:name="Intense Reference" w:uiPriority="32" w:qFormat="1"/>
+    <w:lsdException w:name="Book Title" w:uiPriority="33" w:qFormat="1"/>
+    <w:lsdException w:name="Bibliography" w:semiHidden="1" w:uiPriority="37" w:unhideWhenUsed="1"/>
+    <w:lsdException w:name="TOC Heading" w:semiHidden="1" w:uiPriority="39" w:unhideWhenUsed="1" w:qFormat="1"/>
+    <w:lsdException w:name="Grid Table 4" w:uiPriority="49"/>
+    <w:lsdException w:name="Grid Table 5 Dark" w:uiPriority="50"/>
+    <w:lsdException w:name="Grid Table 6 Colorful" w:uiPriority="51"/>
+    <w:lsdException w:name="Grid Table 7 Colorful" w:uiPriority="52"/>
+    <w:lsdException w:name="Grid Table 1 Light Accent 1" w:uiPriority="46"/>
+    <w:lsdException w:name="Grid Table 2 Accent 1" w:uiPriority="47"/>
+    <w:lsdException w:name="Grid Table 3 Accent 1" w:uiPriority="48"/>
+    <w:lsdException w:name="Grid Table 4 Accent 1" w:uiPriority="49"/>
+    <w:lsdException w:name="Grid Table 5 Dark Accent 1" w:uiPriority="50"/>
+    <w:lsdException w:name="Grid Table 6 Colorful Accent 1" w:uiPriority="51"/>
+    <w:lsdException w:name="Grid Table 7 Colorful Accent 1" w:uiPriority="52"/>
+    <w:lsdException w:name="Grid Table 1 Light Accent 2" w:uiPriority="46"/>
+    <w:lsdException w:name="Grid Table 2 Accent 2" w:uiPriority="47"/>
+    <w:lsdException w:name="Grid Table 3 Accent 2" w:uiPriority="48"/>
+    <w:lsdException w:name="Grid Table 4 Accent 2" w:uiPriority="49"/>
+    <w:lsdException w:name="Grid Table 5 Dark Accent 2" w:uiPriority="50"/>
+    <w:lsdException w:name="Grid Table 6 Colorful Accent 2" w:uiPriority="51"/>
+    <w:lsdException w:name="Grid Table 7 Colorful Accent 2" w:uiPriority="52"/>
+    <w:lsdException w:name="Grid Table 1 Light Accent 3" w:uiPriority="46"/>
+    <w:lsdException w:name="Grid Table 2 Accent 3" w:uiPriority="47"/>
+    <w:lsdException w:name="Grid Table 3 Accent 3" w:uiPriority="48"/>
+    <w:lsdException w:name="Grid Table 4 Accent 3" w:uiPriority="49"/>
+    <w:lsdException w:name="Grid Table 5 Dark Accent 3" w:uiPriority="50"/>
+    <w:lsdException w:name="Grid Table 6 Colorful Accent 3" w:uiPriority="51"/>
+    <w:lsdException w:name="Grid Table 7 Colorful Accent 3" w:uiPriority="52"/>
+    <w:lsdException w:name="Grid Table 1 Light Accent 4" w:uiPriority="46"/>
+    <w:lsdException w:name="Grid Table 2 Accent 4" w:uiPriority="47"/>
+    <w:lsdException w:name="Grid Table 3 Accent 4" w:uiPriority="48"/>
+    <w:lsdException w:name="Grid Table 4 Accent 4" w:uiPriority="49"/>
+    <w:lsdException w:name="Grid Table 5 Dark Accent 4" w:uiPriority="50"/>
+    <w:lsdException w:name="Grid Table 6 Colorful Accent 4" w:uiPriority="51"/>
+    <w:lsdException w:name="Grid Table 7 Colorful Accent 4" w:uiPriority="52"/>
+    <w:lsdException w:name="Grid Table 1 Light Accent 5" w:uiPriority="46"/>
+    <w:lsdException w:name="Grid Table 2 Accent 5" w:uiPriority="47"/>
+    <w:lsdException w:name="Grid Table 3 Accent 5" w:uiPriority="48"/>
+    <w:lsdException w:name="Grid Table 4 Accent 5" w:uiPriority="49"/>
+    <w:lsdException w:name="Grid Table 5 Dark Accent 5" w:uiPriority="50"/>
+    <w:lsdException w:name="Grid Table 6 Colorful Accent 5" w:uiPriority="51"/>
+    <w:lsdException w:name="Grid Table 7 Colorful Accent 5" w:uiPriority="52"/>
+    <w:lsdException w:name="Grid Table 1 Light Accent 6" w:uiPriority="46"/>
+    <w:lsdException w:name="Grid Table 2 Accent 6" w:uiPriority="47"/>
+    <w:lsdException w:name="Grid Table 3 Accent 6" w:uiPriority="48"/>
+    <w:lsdException w:name="Grid Table 4 Accent 6" w:uiPriority="49"/>
+    <w:lsdException w:name="Grid Table 5 Dark Accent 6" w:uiPriority="50"/>
+    <w:lsdException w:name="Grid Table 6 Colorful Accent 6" w:uiPriority="51"/>
+    <w:lsdException w:name="Grid Table 7 Colorful Accent 6" w:uiPriority="52"/>
+    <w:lsdException w:name="List Table 1 Light" w:uiPriority="46"/>
+    <w:lsdException w:name="List Table 2" w:uiPriority="47"/>
+    <w:lsdException w:name="List Table 3" w:uiPriority="48"/>
+    <w:lsdException w:name="List Table 4" w:uiPriority="49"/>
+    <w:lsdException w:name="List Table 5 Dark" w:uiPriority="50"/>
+    <w:lsdException w:name="List Table 6 Colorful" w:uiPriority="51"/>
+    <w:lsdException w:name="List Table 7 Colorful" w:uiPriority="52"/>
+    <w:lsdException w:name="List Table 1 Light Accent 1" w:uiPriority="46"/>
+    <w:lsdException w:name="List Table 2 Accent 1" w:uiPriority="47"/>
+    <w:lsdException w:name="List Table 3 Accent 1" w:uiPriority="48"/>
+    <w:lsdException w:name="List Table 4 Accent 1" w:uiPriority="49"/>
+    <w:lsdException w:name="List Table 5 Dark Accent 1" w:uiPriority="50"/>
+    <w:lsdException w:name="List Table 6 Colorful Accent 1" w:uiPriority="51"/>
+    <w:lsdException w:name="List Table 7 Colorful Accent 1" w:uiPriority="52"/>
+    <w:lsdException w:name="List Table 1 Light Accent 2" w:uiPriority="46"/>
+    <w:lsdException w:name="List Table 2 Accent 2" w:uiPriority="47"/>
+    <w:lsdException w:name="List Table 3 Accent 2" w:uiPriority="48"/>
+    <w:lsdException w:name="List Table 4 Accent 2" w:uiPriority="49"/>
+    <w:lsdException w:name="List Table 5 Dark Accent 2" w:uiPriority="50"/>
+    <w:lsdException w:name="List Table 6 Colorful Accent 2" w:uiPriority="51"/>
+    <w:lsdException w:name="List Table 7 Colorful Accent 2" w:uiPriority="52"/>
+    <w:lsdException w:name="List Table 1 Light Accent 3" w:uiPriority="46"/>
+    <w:lsdException w:name="List Table 2 Accent 3" w:uiPriority="47"/>
+    <w:lsdException w:name="List Table 3 Accent 3" w:uiPriority="48"/>
+    <w:lsdException w:name="List Table 4 Accent 3" w:uiPriority="49"/>
+    <w:lsdException w:name="List Table 5 Dark Accent 3" w:uiPriority="50"/>
+    <w:lsdException w:name="List Table 6 Colorful Accent 3" w:uiPriority="51"/>
+    <w:lsdException w:name="List Table 7 Colorful Accent 3" w:uiPriority="52"/>
+    <w:lsdException w:name="List Table 1 Light Accent 4" w:uiPriority="46"/>
+    <w:lsdException w:name="List Table 2 Accent 4" w:uiPriority="47"/>
+    <w:lsdException w:name="List Table 3 Accent 4" w:uiPriority="48"/>
+    <w:lsdException w:name="List Table 4 Accent 4" w:uiPriority="49"/>
+    <w:lsdException w:name="List Table 5 Dark Accent 4" w:uiPriority="50"/>
+    <w:lsdException w:name="List Table 6 Colorful Accent 4" w:uiPriority="51"/>
+    <w:lsdException w:name="List Table 7 Colorful Accent 4" w:uiPriority="52"/>
+    <w:lsdException w:name="List Table 1 Light Accent 5" w:uiPriority="46"/>
+    <w:lsdException w:name="List Table 2 Accent 5" w:uiPriority="47"/>
+    <w:lsdException w:name="List Table 3 Accent 5" w:uiPriority="48"/>
+    <w:lsdException w:name="List Table 4 Accent 5" w:uiPriority="49"/>
+    <w:lsdException w:name="List Table 5 Dark Accent 5" w:uiPriority="50"/>
+    <w:lsdException w:name="List Table 6 Colorful Accent 5" w:uiPriority="51"/>
+    <w:lsdException w:name="List Table 7 Colorful Accent 5" w:uiPriority="52"/>
+    <w:lsdException w:name="List Table 1 Light Accent 6" w:uiPriority="46"/>
+    <w:lsdException w:name="List Table 2 Accent 6" w:uiPriority="47"/>
+    <w:lsdException w:name="List Table 3 Accent 6" w:uiPriority="48"/>
+    <w:lsdException w:name="List Table 4 Accent 6" w:uiPriority="49"/>
+    <w:lsdException w:name="List Table 5 Dark Accent 6" w:uiPriority="50"/>
+    <w:lsdException w:name="List Table 6 Colorful Accent 6" w:uiPriority="51"/>
+    <w:lsdException w:name="List Table 7 Colorful Accent 6" w:uiPriority="52"/>
   </w:latentStyles>
-  <w:style w:type="paragraph" w:default="1" w:styleId="Standard">
+  <w:style w:type="paragraph" w:default="1" w:styleId="Normal">
     <w:name w:val="Normal"/>
     <w:qFormat/>
   </w:style>
-  <w:style w:type="paragraph" w:styleId="berschrift1">
+  <w:style w:type="paragraph" w:styleId="Heading1">
     <w:name w:val="heading 1"/>
-    <w:basedOn w:val="Standard"/>
-    <w:next w:val="Standard"/>
-    <w:link w:val="berschrift1Zeichen"/>
+    <w:basedOn w:val="Normal"/>
+    <w:next w:val="Normal"/>
+    <w:link w:val="Heading1Char"/>
     <w:uiPriority w:val="9"/>
     <w:qFormat/>
     <w:rsid w:val="00604E75"/>
@@ -8301,11 +8336,11 @@
       <w:szCs w:val="32"/>
     </w:rPr>
   </w:style>
-  <w:style w:type="paragraph" w:styleId="berschrift2">
+  <w:style w:type="paragraph" w:styleId="Heading2">
     <w:name w:val="heading 2"/>
-    <w:basedOn w:val="Standard"/>
-    <w:next w:val="Standard"/>
-    <w:link w:val="berschrift2Zeichen"/>
+    <w:basedOn w:val="Normal"/>
+    <w:next w:val="Normal"/>
+    <w:link w:val="Heading2Char"/>
     <w:uiPriority w:val="9"/>
     <w:unhideWhenUsed/>
     <w:qFormat/>
@@ -8325,11 +8360,11 @@
       <w:szCs w:val="38"/>
     </w:rPr>
   </w:style>
-  <w:style w:type="paragraph" w:styleId="berschrift3">
+  <w:style w:type="paragraph" w:styleId="Heading3">
     <w:name w:val="heading 3"/>
-    <w:basedOn w:val="Standard"/>
-    <w:next w:val="Standard"/>
-    <w:link w:val="berschrift3Zeichen"/>
+    <w:basedOn w:val="Normal"/>
+    <w:next w:val="Normal"/>
+    <w:link w:val="Heading3Char"/>
     <w:uiPriority w:val="9"/>
     <w:unhideWhenUsed/>
     <w:qFormat/>
@@ -8347,11 +8382,11 @@
       <w:color w:val="4F81BD" w:themeColor="accent1"/>
     </w:rPr>
   </w:style>
-  <w:style w:type="paragraph" w:styleId="berschrift4">
+  <w:style w:type="paragraph" w:styleId="Heading4">
     <w:name w:val="heading 4"/>
-    <w:basedOn w:val="Standard"/>
-    <w:next w:val="Standard"/>
-    <w:link w:val="berschrift4Zeichen"/>
+    <w:basedOn w:val="Normal"/>
+    <w:next w:val="Normal"/>
+    <w:link w:val="Heading4Char"/>
     <w:uiPriority w:val="9"/>
     <w:unhideWhenUsed/>
     <w:qFormat/>
@@ -8371,11 +8406,11 @@
       <w:color w:val="4F81BD" w:themeColor="accent1"/>
     </w:rPr>
   </w:style>
-  <w:style w:type="paragraph" w:styleId="berschrift5">
+  <w:style w:type="paragraph" w:styleId="Heading5">
     <w:name w:val="heading 5"/>
-    <w:basedOn w:val="Standard"/>
-    <w:next w:val="Standard"/>
-    <w:link w:val="berschrift5Zeichen"/>
+    <w:basedOn w:val="Normal"/>
+    <w:next w:val="Normal"/>
+    <w:link w:val="Heading5Char"/>
     <w:uiPriority w:val="9"/>
     <w:unhideWhenUsed/>
     <w:qFormat/>
@@ -8391,13 +8426,13 @@
       <w:color w:val="243F60" w:themeColor="accent1" w:themeShade="7F"/>
     </w:rPr>
   </w:style>
-  <w:style w:type="character" w:default="1" w:styleId="Absatzstandardschriftart">
+  <w:style w:type="character" w:default="1" w:styleId="DefaultParagraphFont">
     <w:name w:val="Default Paragraph Font"/>
     <w:uiPriority w:val="1"/>
     <w:semiHidden/>
     <w:unhideWhenUsed/>
   </w:style>
-  <w:style w:type="table" w:default="1" w:styleId="NormaleTabelle">
+  <w:style w:type="table" w:default="1" w:styleId="TableNormal">
     <w:name w:val="Normal Table"/>
     <w:uiPriority w:val="99"/>
     <w:semiHidden/>
@@ -8412,16 +8447,16 @@
       </w:tblCellMar>
     </w:tblPr>
   </w:style>
-  <w:style w:type="numbering" w:default="1" w:styleId="KeineListe">
+  <w:style w:type="numbering" w:default="1" w:styleId="NoList">
     <w:name w:val="No List"/>
     <w:uiPriority w:val="99"/>
     <w:semiHidden/>
     <w:unhideWhenUsed/>
   </w:style>
-  <w:style w:type="paragraph" w:styleId="Sprechblasentext">
+  <w:style w:type="paragraph" w:styleId="BalloonText">
     <w:name w:val="Balloon Text"/>
-    <w:basedOn w:val="Standard"/>
-    <w:link w:val="SprechblasentextZeichen"/>
+    <w:basedOn w:val="Normal"/>
+    <w:link w:val="BalloonTextChar"/>
     <w:uiPriority w:val="99"/>
     <w:semiHidden/>
     <w:unhideWhenUsed/>
@@ -8432,10 +8467,10 @@
       <w:szCs w:val="18"/>
     </w:rPr>
   </w:style>
-  <w:style w:type="character" w:customStyle="1" w:styleId="SprechblasentextZeichen">
-    <w:name w:val="Sprechblasentext Zeichen"/>
-    <w:basedOn w:val="Absatzstandardschriftart"/>
-    <w:link w:val="Sprechblasentext"/>
+  <w:style w:type="character" w:customStyle="1" w:styleId="BalloonTextChar">
+    <w:name w:val="Balloon Text Char"/>
+    <w:basedOn w:val="DefaultParagraphFont"/>
+    <w:link w:val="BalloonText"/>
     <w:uiPriority w:val="99"/>
     <w:semiHidden/>
     <w:rsid w:val="001826A7"/>
@@ -8445,9 +8480,9 @@
       <w:szCs w:val="18"/>
     </w:rPr>
   </w:style>
-  <w:style w:type="paragraph" w:styleId="Listenabsatz">
+  <w:style w:type="paragraph" w:styleId="ListParagraph">
     <w:name w:val="List Paragraph"/>
-    <w:basedOn w:val="Standard"/>
+    <w:basedOn w:val="Normal"/>
     <w:uiPriority w:val="34"/>
     <w:qFormat/>
     <w:rsid w:val="000B24A7"/>
@@ -8456,10 +8491,10 @@
       <w:contextualSpacing/>
     </w:pPr>
   </w:style>
-  <w:style w:type="character" w:customStyle="1" w:styleId="berschrift1Zeichen">
-    <w:name w:val="Überschrift 1 Zeichen"/>
-    <w:basedOn w:val="Absatzstandardschriftart"/>
-    <w:link w:val="berschrift1"/>
+  <w:style w:type="character" w:customStyle="1" w:styleId="Heading1Char">
+    <w:name w:val="Heading 1 Char"/>
+    <w:basedOn w:val="DefaultParagraphFont"/>
+    <w:link w:val="Heading1"/>
     <w:uiPriority w:val="9"/>
     <w:rsid w:val="00604E75"/>
     <w:rPr>
@@ -8471,11 +8506,11 @@
       <w:szCs w:val="32"/>
     </w:rPr>
   </w:style>
-  <w:style w:type="paragraph" w:styleId="Titel">
+  <w:style w:type="paragraph" w:styleId="Title">
     <w:name w:val="Title"/>
-    <w:basedOn w:val="Standard"/>
-    <w:next w:val="Standard"/>
-    <w:link w:val="TitelZeichen"/>
+    <w:basedOn w:val="Normal"/>
+    <w:next w:val="Normal"/>
+    <w:link w:val="TitleChar"/>
     <w:uiPriority w:val="10"/>
     <w:qFormat/>
     <w:rsid w:val="00604E75"/>
@@ -8495,10 +8530,10 @@
       <w:szCs w:val="52"/>
     </w:rPr>
   </w:style>
-  <w:style w:type="character" w:customStyle="1" w:styleId="TitelZeichen">
-    <w:name w:val="Titel Zeichen"/>
-    <w:basedOn w:val="Absatzstandardschriftart"/>
-    <w:link w:val="Titel"/>
+  <w:style w:type="character" w:customStyle="1" w:styleId="TitleChar">
+    <w:name w:val="Title Char"/>
+    <w:basedOn w:val="DefaultParagraphFont"/>
+    <w:link w:val="Title"/>
     <w:uiPriority w:val="10"/>
     <w:rsid w:val="00604E75"/>
     <w:rPr>
@@ -8510,10 +8545,10 @@
       <w:szCs w:val="52"/>
     </w:rPr>
   </w:style>
-  <w:style w:type="paragraph" w:styleId="Kopfzeile">
+  <w:style w:type="paragraph" w:styleId="Header">
     <w:name w:val="header"/>
-    <w:basedOn w:val="Standard"/>
-    <w:link w:val="KopfzeileZeichen"/>
+    <w:basedOn w:val="Normal"/>
+    <w:link w:val="HeaderChar"/>
     <w:uiPriority w:val="99"/>
     <w:unhideWhenUsed/>
     <w:rsid w:val="00604E75"/>
@@ -8524,17 +8559,17 @@
       </w:tabs>
     </w:pPr>
   </w:style>
-  <w:style w:type="character" w:customStyle="1" w:styleId="KopfzeileZeichen">
-    <w:name w:val="Kopfzeile Zeichen"/>
-    <w:basedOn w:val="Absatzstandardschriftart"/>
-    <w:link w:val="Kopfzeile"/>
+  <w:style w:type="character" w:customStyle="1" w:styleId="HeaderChar">
+    <w:name w:val="Header Char"/>
+    <w:basedOn w:val="DefaultParagraphFont"/>
+    <w:link w:val="Header"/>
     <w:uiPriority w:val="99"/>
     <w:rsid w:val="00604E75"/>
   </w:style>
-  <w:style w:type="paragraph" w:styleId="Fuzeile">
+  <w:style w:type="paragraph" w:styleId="Footer">
     <w:name w:val="footer"/>
-    <w:basedOn w:val="Standard"/>
-    <w:link w:val="FuzeileZeichen"/>
+    <w:basedOn w:val="Normal"/>
+    <w:link w:val="FooterChar"/>
     <w:uiPriority w:val="99"/>
     <w:unhideWhenUsed/>
     <w:rsid w:val="00604E75"/>
@@ -8545,16 +8580,16 @@
       </w:tabs>
     </w:pPr>
   </w:style>
-  <w:style w:type="character" w:customStyle="1" w:styleId="FuzeileZeichen">
-    <w:name w:val="Fußzeile Zeichen"/>
-    <w:basedOn w:val="Absatzstandardschriftart"/>
-    <w:link w:val="Fuzeile"/>
+  <w:style w:type="character" w:customStyle="1" w:styleId="FooterChar">
+    <w:name w:val="Footer Char"/>
+    <w:basedOn w:val="DefaultParagraphFont"/>
+    <w:link w:val="Footer"/>
     <w:uiPriority w:val="99"/>
     <w:rsid w:val="00604E75"/>
   </w:style>
-  <w:style w:type="table" w:styleId="HelleSchattierung-Akzent1">
+  <w:style w:type="table" w:styleId="LightShading-Accent1">
     <w:name w:val="Light Shading Accent 1"/>
-    <w:basedOn w:val="NormaleTabelle"/>
+    <w:basedOn w:val="TableNormal"/>
     <w:uiPriority w:val="60"/>
     <w:rsid w:val="00604E75"/>
     <w:rPr>
@@ -8654,18 +8689,18 @@
       </w:tcPr>
     </w:tblStylePr>
   </w:style>
-  <w:style w:type="character" w:styleId="Seitenzahl">
+  <w:style w:type="character" w:styleId="PageNumber">
     <w:name w:val="page number"/>
-    <w:basedOn w:val="Absatzstandardschriftart"/>
+    <w:basedOn w:val="DefaultParagraphFont"/>
     <w:uiPriority w:val="99"/>
     <w:semiHidden/>
     <w:unhideWhenUsed/>
     <w:rsid w:val="00604E75"/>
   </w:style>
-  <w:style w:type="character" w:customStyle="1" w:styleId="berschrift2Zeichen">
-    <w:name w:val="Überschrift 2 Zeichen"/>
-    <w:basedOn w:val="Absatzstandardschriftart"/>
-    <w:link w:val="berschrift2"/>
+  <w:style w:type="character" w:customStyle="1" w:styleId="Heading2Char">
+    <w:name w:val="Heading 2 Char"/>
+    <w:basedOn w:val="DefaultParagraphFont"/>
+    <w:link w:val="Heading2"/>
     <w:uiPriority w:val="9"/>
     <w:rsid w:val="00DD7D53"/>
     <w:rPr>
@@ -8677,9 +8712,9 @@
       <w:szCs w:val="38"/>
     </w:rPr>
   </w:style>
-  <w:style w:type="table" w:styleId="Tabellenraster">
+  <w:style w:type="table" w:styleId="TableGrid">
     <w:name w:val="Table Grid"/>
-    <w:basedOn w:val="NormaleTabelle"/>
+    <w:basedOn w:val="TableNormal"/>
     <w:uiPriority w:val="59"/>
     <w:rsid w:val="00F32C91"/>
     <w:tblPr>
@@ -8700,9 +8735,9 @@
       </w:tblCellMar>
     </w:tblPr>
   </w:style>
-  <w:style w:type="table" w:styleId="HelleSchattierung-Akzent3">
+  <w:style w:type="table" w:styleId="LightShading-Accent3">
     <w:name w:val="Light Shading Accent 3"/>
-    <w:basedOn w:val="NormaleTabelle"/>
+    <w:basedOn w:val="TableNormal"/>
     <w:uiPriority w:val="60"/>
     <w:rsid w:val="00C53A3E"/>
     <w:rPr>
@@ -8800,10 +8835,10 @@
       </w:tcPr>
     </w:tblStylePr>
   </w:style>
-  <w:style w:type="character" w:customStyle="1" w:styleId="berschrift3Zeichen">
-    <w:name w:val="Überschrift 3 Zeichen"/>
-    <w:basedOn w:val="Absatzstandardschriftart"/>
-    <w:link w:val="berschrift3"/>
+  <w:style w:type="character" w:customStyle="1" w:styleId="Heading3Char">
+    <w:name w:val="Heading 3 Char"/>
+    <w:basedOn w:val="DefaultParagraphFont"/>
+    <w:link w:val="Heading3"/>
     <w:uiPriority w:val="9"/>
     <w:rsid w:val="008800CF"/>
     <w:rPr>
@@ -8813,10 +8848,10 @@
       <w:color w:val="4F81BD" w:themeColor="accent1"/>
     </w:rPr>
   </w:style>
-  <w:style w:type="character" w:customStyle="1" w:styleId="berschrift4Zeichen">
-    <w:name w:val="Überschrift 4 Zeichen"/>
-    <w:basedOn w:val="Absatzstandardschriftart"/>
-    <w:link w:val="berschrift4"/>
+  <w:style w:type="character" w:customStyle="1" w:styleId="Heading4Char">
+    <w:name w:val="Heading 4 Char"/>
+    <w:basedOn w:val="DefaultParagraphFont"/>
+    <w:link w:val="Heading4"/>
     <w:uiPriority w:val="9"/>
     <w:rsid w:val="009569CF"/>
     <w:rPr>
@@ -8828,730 +8863,10 @@
       <w:color w:val="4F81BD" w:themeColor="accent1"/>
     </w:rPr>
   </w:style>
-  <w:style w:type="character" w:customStyle="1" w:styleId="berschrift5Zeichen">
-    <w:name w:val="Überschrift 5 Zeichen"/>
-    <w:basedOn w:val="Absatzstandardschriftart"/>
-    <w:link w:val="berschrift5"/>
-    <w:uiPriority w:val="9"/>
-    <w:rsid w:val="00762534"/>
-    <w:rPr>
-      <w:rFonts w:asciiTheme="majorHAnsi" w:eastAsiaTheme="majorEastAsia" w:hAnsiTheme="majorHAnsi" w:cstheme="majorBidi"/>
-      <w:color w:val="243F60" w:themeColor="accent1" w:themeShade="7F"/>
-    </w:rPr>
-  </w:style>
-</w:styles>
-</file>
-
-<file path=word/stylesWithEffects.xml><?xml version="1.0" encoding="utf-8"?>
-<w:styles xmlns:wpc="http://schemas.microsoft.com/office/word/2010/wordprocessingCanvas" xmlns:mo="http://schemas.microsoft.com/office/mac/office/2008/main" xmlns:mc="http://schemas.openxmlformats.org/markup-compatibility/2006" xmlns:mv="urn:schemas-microsoft-com:mac:vml" xmlns:o="urn:schemas-microsoft-com:office:office" xmlns:r="http://schemas.openxmlformats.org/officeDocument/2006/relationships" xmlns:m="http://schemas.openxmlformats.org/officeDocument/2006/math" xmlns:v="urn:schemas-microsoft-com:vml" xmlns:wp14="http://schemas.microsoft.com/office/word/2010/wordprocessingDrawing" xmlns:wp="http://schemas.openxmlformats.org/drawingml/2006/wordprocessingDrawing" xmlns:w10="urn:schemas-microsoft-com:office:word" xmlns:w="http://schemas.openxmlformats.org/wordprocessingml/2006/main" xmlns:w14="http://schemas.microsoft.com/office/word/2010/wordml" xmlns:wpg="http://schemas.microsoft.com/office/word/2010/wordprocessingGroup" xmlns:wpi="http://schemas.microsoft.com/office/word/2010/wordprocessingInk" xmlns:wne="http://schemas.microsoft.com/office/word/2006/wordml" xmlns:wps="http://schemas.microsoft.com/office/word/2010/wordprocessingShape" mc:Ignorable="w14 wp14">
-  <w:docDefaults>
-    <w:rPrDefault>
-      <w:rPr>
-        <w:rFonts w:asciiTheme="minorHAnsi" w:eastAsiaTheme="minorEastAsia" w:hAnsiTheme="minorHAnsi" w:cstheme="minorBidi"/>
-        <w:sz w:val="24"/>
-        <w:szCs w:val="24"/>
-        <w:lang w:val="de-DE" w:eastAsia="de-DE" w:bidi="ar-SA"/>
-      </w:rPr>
-    </w:rPrDefault>
-    <w:pPrDefault/>
-  </w:docDefaults>
-  <w:latentStyles w:defLockedState="0" w:defUIPriority="99" w:defSemiHidden="1" w:defUnhideWhenUsed="1" w:defQFormat="0" w:count="276">
-    <w:lsdException w:name="Normal" w:semiHidden="0" w:uiPriority="0" w:unhideWhenUsed="0" w:qFormat="1"/>
-    <w:lsdException w:name="heading 1" w:semiHidden="0" w:uiPriority="9" w:unhideWhenUsed="0" w:qFormat="1"/>
-    <w:lsdException w:name="heading 2" w:uiPriority="9" w:qFormat="1"/>
-    <w:lsdException w:name="heading 3" w:uiPriority="9" w:qFormat="1"/>
-    <w:lsdException w:name="heading 4" w:uiPriority="9" w:qFormat="1"/>
-    <w:lsdException w:name="heading 5" w:uiPriority="9" w:qFormat="1"/>
-    <w:lsdException w:name="heading 6" w:uiPriority="9" w:qFormat="1"/>
-    <w:lsdException w:name="heading 7" w:uiPriority="9" w:qFormat="1"/>
-    <w:lsdException w:name="heading 8" w:uiPriority="9" w:qFormat="1"/>
-    <w:lsdException w:name="heading 9" w:uiPriority="9" w:qFormat="1"/>
-    <w:lsdException w:name="toc 1" w:uiPriority="39"/>
-    <w:lsdException w:name="toc 2" w:uiPriority="39"/>
-    <w:lsdException w:name="toc 3" w:uiPriority="39"/>
-    <w:lsdException w:name="toc 4" w:uiPriority="39"/>
-    <w:lsdException w:name="toc 5" w:uiPriority="39"/>
-    <w:lsdException w:name="toc 6" w:uiPriority="39"/>
-    <w:lsdException w:name="toc 7" w:uiPriority="39"/>
-    <w:lsdException w:name="toc 8" w:uiPriority="39"/>
-    <w:lsdException w:name="toc 9" w:uiPriority="39"/>
-    <w:lsdException w:name="caption" w:uiPriority="35" w:qFormat="1"/>
-    <w:lsdException w:name="Title" w:semiHidden="0" w:uiPriority="10" w:unhideWhenUsed="0" w:qFormat="1"/>
-    <w:lsdException w:name="Default Paragraph Font" w:uiPriority="1"/>
-    <w:lsdException w:name="Subtitle" w:semiHidden="0" w:uiPriority="11" w:unhideWhenUsed="0" w:qFormat="1"/>
-    <w:lsdException w:name="Strong" w:semiHidden="0" w:uiPriority="22" w:unhideWhenUsed="0" w:qFormat="1"/>
-    <w:lsdException w:name="Emphasis" w:semiHidden="0" w:uiPriority="20" w:unhideWhenUsed="0" w:qFormat="1"/>
-    <w:lsdException w:name="Table Grid" w:semiHidden="0" w:uiPriority="59" w:unhideWhenUsed="0"/>
-    <w:lsdException w:name="Placeholder Text" w:unhideWhenUsed="0"/>
-    <w:lsdException w:name="No Spacing" w:semiHidden="0" w:uiPriority="1" w:unhideWhenUsed="0" w:qFormat="1"/>
-    <w:lsdException w:name="Light Shading" w:semiHidden="0" w:uiPriority="60" w:unhideWhenUsed="0"/>
-    <w:lsdException w:name="Light List" w:semiHidden="0" w:uiPriority="61" w:unhideWhenUsed="0"/>
-    <w:lsdException w:name="Light Grid" w:semiHidden="0" w:uiPriority="62" w:unhideWhenUsed="0"/>
-    <w:lsdException w:name="Medium Shading 1" w:semiHidden="0" w:uiPriority="63" w:unhideWhenUsed="0"/>
-    <w:lsdException w:name="Medium Shading 2" w:semiHidden="0" w:uiPriority="64" w:unhideWhenUsed="0"/>
-    <w:lsdException w:name="Medium List 1" w:semiHidden="0" w:uiPriority="65" w:unhideWhenUsed="0"/>
-    <w:lsdException w:name="Medium List 2" w:semiHidden="0" w:uiPriority="66" w:unhideWhenUsed="0"/>
-    <w:lsdException w:name="Medium Grid 1" w:semiHidden="0" w:uiPriority="67" w:unhideWhenUsed="0"/>
-    <w:lsdException w:name="Medium Grid 2" w:semiHidden="0" w:uiPriority="68" w:unhideWhenUsed="0"/>
-    <w:lsdException w:name="Medium Grid 3" w:semiHidden="0" w:uiPriority="69" w:unhideWhenUsed="0"/>
-    <w:lsdException w:name="Dark List" w:semiHidden="0" w:uiPriority="70" w:unhideWhenUsed="0"/>
-    <w:lsdException w:name="Colorful Shading" w:semiHidden="0" w:uiPriority="71" w:unhideWhenUsed="0"/>
-    <w:lsdException w:name="Colorful List" w:semiHidden="0" w:uiPriority="72" w:unhideWhenUsed="0"/>
-    <w:lsdException w:name="Colorful Grid" w:semiHidden="0" w:uiPriority="73" w:unhideWhenUsed="0"/>
-    <w:lsdException w:name="Light Shading Accent 1" w:semiHidden="0" w:uiPriority="60" w:unhideWhenUsed="0"/>
-    <w:lsdException w:name="Light List Accent 1" w:semiHidden="0" w:uiPriority="61" w:unhideWhenUsed="0"/>
-    <w:lsdException w:name="Light Grid Accent 1" w:semiHidden="0" w:uiPriority="62" w:unhideWhenUsed="0"/>
-    <w:lsdException w:name="Medium Shading 1 Accent 1" w:semiHidden="0" w:uiPriority="63" w:unhideWhenUsed="0"/>
-    <w:lsdException w:name="Medium Shading 2 Accent 1" w:semiHidden="0" w:uiPriority="64" w:unhideWhenUsed="0"/>
-    <w:lsdException w:name="Medium List 1 Accent 1" w:semiHidden="0" w:uiPriority="65" w:unhideWhenUsed="0"/>
-    <w:lsdException w:name="Revision" w:unhideWhenUsed="0"/>
-    <w:lsdException w:name="List Paragraph" w:semiHidden="0" w:uiPriority="34" w:unhideWhenUsed="0" w:qFormat="1"/>
-    <w:lsdException w:name="Quote" w:semiHidden="0" w:uiPriority="29" w:unhideWhenUsed="0" w:qFormat="1"/>
-    <w:lsdException w:name="Intense Quote" w:semiHidden="0" w:uiPriority="30" w:unhideWhenUsed="0" w:qFormat="1"/>
-    <w:lsdException w:name="Medium List 2 Accent 1" w:semiHidden="0" w:uiPriority="66" w:unhideWhenUsed="0"/>
-    <w:lsdException w:name="Medium Grid 1 Accent 1" w:semiHidden="0" w:uiPriority="67" w:unhideWhenUsed="0"/>
-    <w:lsdException w:name="Medium Grid 2 Accent 1" w:semiHidden="0" w:uiPriority="68" w:unhideWhenUsed="0"/>
-    <w:lsdException w:name="Medium Grid 3 Accent 1" w:semiHidden="0" w:uiPriority="69" w:unhideWhenUsed="0"/>
-    <w:lsdException w:name="Dark List Accent 1" w:semiHidden="0" w:uiPriority="70" w:unhideWhenUsed="0"/>
-    <w:lsdException w:name="Colorful Shading Accent 1" w:semiHidden="0" w:uiPriority="71" w:unhideWhenUsed="0"/>
-    <w:lsdException w:name="Colorful List Accent 1" w:semiHidden="0" w:uiPriority="72" w:unhideWhenUsed="0"/>
-    <w:lsdException w:name="Colorful Grid Accent 1" w:semiHidden="0" w:uiPriority="73" w:unhideWhenUsed="0"/>
-    <w:lsdException w:name="Light Shading Accent 2" w:semiHidden="0" w:uiPriority="60" w:unhideWhenUsed="0"/>
-    <w:lsdException w:name="Light List Accent 2" w:semiHidden="0" w:uiPriority="61" w:unhideWhenUsed="0"/>
-    <w:lsdException w:name="Light Grid Accent 2" w:semiHidden="0" w:uiPriority="62" w:unhideWhenUsed="0"/>
-    <w:lsdException w:name="Medium Shading 1 Accent 2" w:semiHidden="0" w:uiPriority="63" w:unhideWhenUsed="0"/>
-    <w:lsdException w:name="Medium Shading 2 Accent 2" w:semiHidden="0" w:uiPriority="64" w:unhideWhenUsed="0"/>
-    <w:lsdException w:name="Medium List 1 Accent 2" w:semiHidden="0" w:uiPriority="65" w:unhideWhenUsed="0"/>
-    <w:lsdException w:name="Medium List 2 Accent 2" w:semiHidden="0" w:uiPriority="66" w:unhideWhenUsed="0"/>
-    <w:lsdException w:name="Medium Grid 1 Accent 2" w:semiHidden="0" w:uiPriority="67" w:unhideWhenUsed="0"/>
-    <w:lsdException w:name="Medium Grid 2 Accent 2" w:semiHidden="0" w:uiPriority="68" w:unhideWhenUsed="0"/>
-    <w:lsdException w:name="Medium Grid 3 Accent 2" w:semiHidden="0" w:uiPriority="69" w:unhideWhenUsed="0"/>
-    <w:lsdException w:name="Dark List Accent 2" w:semiHidden="0" w:uiPriority="70" w:unhideWhenUsed="0"/>
-    <w:lsdException w:name="Colorful Shading Accent 2" w:semiHidden="0" w:uiPriority="71" w:unhideWhenUsed="0"/>
-    <w:lsdException w:name="Colorful List Accent 2" w:semiHidden="0" w:uiPriority="72" w:unhideWhenUsed="0"/>
-    <w:lsdException w:name="Colorful Grid Accent 2" w:semiHidden="0" w:uiPriority="73" w:unhideWhenUsed="0"/>
-    <w:lsdException w:name="Light Shading Accent 3" w:semiHidden="0" w:uiPriority="60" w:unhideWhenUsed="0"/>
-    <w:lsdException w:name="Light List Accent 3" w:semiHidden="0" w:uiPriority="61" w:unhideWhenUsed="0"/>
-    <w:lsdException w:name="Light Grid Accent 3" w:semiHidden="0" w:uiPriority="62" w:unhideWhenUsed="0"/>
-    <w:lsdException w:name="Medium Shading 1 Accent 3" w:semiHidden="0" w:uiPriority="63" w:unhideWhenUsed="0"/>
-    <w:lsdException w:name="Medium Shading 2 Accent 3" w:semiHidden="0" w:uiPriority="64" w:unhideWhenUsed="0"/>
-    <w:lsdException w:name="Medium List 1 Accent 3" w:semiHidden="0" w:uiPriority="65" w:unhideWhenUsed="0"/>
-    <w:lsdException w:name="Medium List 2 Accent 3" w:semiHidden="0" w:uiPriority="66" w:unhideWhenUsed="0"/>
-    <w:lsdException w:name="Medium Grid 1 Accent 3" w:semiHidden="0" w:uiPriority="67" w:unhideWhenUsed="0"/>
-    <w:lsdException w:name="Medium Grid 2 Accent 3" w:semiHidden="0" w:uiPriority="68" w:unhideWhenUsed="0"/>
-    <w:lsdException w:name="Medium Grid 3 Accent 3" w:semiHidden="0" w:uiPriority="69" w:unhideWhenUsed="0"/>
-    <w:lsdException w:name="Dark List Accent 3" w:semiHidden="0" w:uiPriority="70" w:unhideWhenUsed="0"/>
-    <w:lsdException w:name="Colorful Shading Accent 3" w:semiHidden="0" w:uiPriority="71" w:unhideWhenUsed="0"/>
-    <w:lsdException w:name="Colorful List Accent 3" w:semiHidden="0" w:uiPriority="72" w:unhideWhenUsed="0"/>
-    <w:lsdException w:name="Colorful Grid Accent 3" w:semiHidden="0" w:uiPriority="73" w:unhideWhenUsed="0"/>
-    <w:lsdException w:name="Light Shading Accent 4" w:semiHidden="0" w:uiPriority="60" w:unhideWhenUsed="0"/>
-    <w:lsdException w:name="Light List Accent 4" w:semiHidden="0" w:uiPriority="61" w:unhideWhenUsed="0"/>
-    <w:lsdException w:name="Light Grid Accent 4" w:semiHidden="0" w:uiPriority="62" w:unhideWhenUsed="0"/>
-    <w:lsdException w:name="Medium Shading 1 Accent 4" w:semiHidden="0" w:uiPriority="63" w:unhideWhenUsed="0"/>
-    <w:lsdException w:name="Medium Shading 2 Accent 4" w:semiHidden="0" w:uiPriority="64" w:unhideWhenUsed="0"/>
-    <w:lsdException w:name="Medium List 1 Accent 4" w:semiHidden="0" w:uiPriority="65" w:unhideWhenUsed="0"/>
-    <w:lsdException w:name="Medium List 2 Accent 4" w:semiHidden="0" w:uiPriority="66" w:unhideWhenUsed="0"/>
-    <w:lsdException w:name="Medium Grid 1 Accent 4" w:semiHidden="0" w:uiPriority="67" w:unhideWhenUsed="0"/>
-    <w:lsdException w:name="Medium Grid 2 Accent 4" w:semiHidden="0" w:uiPriority="68" w:unhideWhenUsed="0"/>
-    <w:lsdException w:name="Medium Grid 3 Accent 4" w:semiHidden="0" w:uiPriority="69" w:unhideWhenUsed="0"/>
-    <w:lsdException w:name="Dark List Accent 4" w:semiHidden="0" w:uiPriority="70" w:unhideWhenUsed="0"/>
-    <w:lsdException w:name="Colorful Shading Accent 4" w:semiHidden="0" w:uiPriority="71" w:unhideWhenUsed="0"/>
-    <w:lsdException w:name="Colorful List Accent 4" w:semiHidden="0" w:uiPriority="72" w:unhideWhenUsed="0"/>
-    <w:lsdException w:name="Colorful Grid Accent 4" w:semiHidden="0" w:uiPriority="73" w:unhideWhenUsed="0"/>
-    <w:lsdException w:name="Light Shading Accent 5" w:semiHidden="0" w:uiPriority="60" w:unhideWhenUsed="0"/>
-    <w:lsdException w:name="Light List Accent 5" w:semiHidden="0" w:uiPriority="61" w:unhideWhenUsed="0"/>
-    <w:lsdException w:name="Light Grid Accent 5" w:semiHidden="0" w:uiPriority="62" w:unhideWhenUsed="0"/>
-    <w:lsdException w:name="Medium Shading 1 Accent 5" w:semiHidden="0" w:uiPriority="63" w:unhideWhenUsed="0"/>
-    <w:lsdException w:name="Medium Shading 2 Accent 5" w:semiHidden="0" w:uiPriority="64" w:unhideWhenUsed="0"/>
-    <w:lsdException w:name="Medium List 1 Accent 5" w:semiHidden="0" w:uiPriority="65" w:unhideWhenUsed="0"/>
-    <w:lsdException w:name="Medium List 2 Accent 5" w:semiHidden="0" w:uiPriority="66" w:unhideWhenUsed="0"/>
-    <w:lsdException w:name="Medium Grid 1 Accent 5" w:semiHidden="0" w:uiPriority="67" w:unhideWhenUsed="0"/>
-    <w:lsdException w:name="Medium Grid 2 Accent 5" w:semiHidden="0" w:uiPriority="68" w:unhideWhenUsed="0"/>
-    <w:lsdException w:name="Medium Grid 3 Accent 5" w:semiHidden="0" w:uiPriority="69" w:unhideWhenUsed="0"/>
-    <w:lsdException w:name="Dark List Accent 5" w:semiHidden="0" w:uiPriority="70" w:unhideWhenUsed="0"/>
-    <w:lsdException w:name="Colorful Shading Accent 5" w:semiHidden="0" w:uiPriority="71" w:unhideWhenUsed="0"/>
-    <w:lsdException w:name="Colorful List Accent 5" w:semiHidden="0" w:uiPriority="72" w:unhideWhenUsed="0"/>
-    <w:lsdException w:name="Colorful Grid Accent 5" w:semiHidden="0" w:uiPriority="73" w:unhideWhenUsed="0"/>
-    <w:lsdException w:name="Light Shading Accent 6" w:semiHidden="0" w:uiPriority="60" w:unhideWhenUsed="0"/>
-    <w:lsdException w:name="Light List Accent 6" w:semiHidden="0" w:uiPriority="61" w:unhideWhenUsed="0"/>
-    <w:lsdException w:name="Light Grid Accent 6" w:semiHidden="0" w:uiPriority="62" w:unhideWhenUsed="0"/>
-    <w:lsdException w:name="Medium Shading 1 Accent 6" w:semiHidden="0" w:uiPriority="63" w:unhideWhenUsed="0"/>
-    <w:lsdException w:name="Medium Shading 2 Accent 6" w:semiHidden="0" w:uiPriority="64" w:unhideWhenUsed="0"/>
-    <w:lsdException w:name="Medium List 1 Accent 6" w:semiHidden="0" w:uiPriority="65" w:unhideWhenUsed="0"/>
-    <w:lsdException w:name="Medium List 2 Accent 6" w:semiHidden="0" w:uiPriority="66" w:unhideWhenUsed="0"/>
-    <w:lsdException w:name="Medium Grid 1 Accent 6" w:semiHidden="0" w:uiPriority="67" w:unhideWhenUsed="0"/>
-    <w:lsdException w:name="Medium Grid 2 Accent 6" w:semiHidden="0" w:uiPriority="68" w:unhideWhenUsed="0"/>
-    <w:lsdException w:name="Medium Grid 3 Accent 6" w:semiHidden="0" w:uiPriority="69" w:unhideWhenUsed="0"/>
-    <w:lsdException w:name="Dark List Accent 6" w:semiHidden="0" w:uiPriority="70" w:unhideWhenUsed="0"/>
-    <w:lsdException w:name="Colorful Shading Accent 6" w:semiHidden="0" w:uiPriority="71" w:unhideWhenUsed="0"/>
-    <w:lsdException w:name="Colorful List Accent 6" w:semiHidden="0" w:uiPriority="72" w:unhideWhenUsed="0"/>
-    <w:lsdException w:name="Colorful Grid Accent 6" w:semiHidden="0" w:uiPriority="73" w:unhideWhenUsed="0"/>
-    <w:lsdException w:name="Subtle Emphasis" w:semiHidden="0" w:uiPriority="19" w:unhideWhenUsed="0" w:qFormat="1"/>
-    <w:lsdException w:name="Intense Emphasis" w:semiHidden="0" w:uiPriority="21" w:unhideWhenUsed="0" w:qFormat="1"/>
-    <w:lsdException w:name="Subtle Reference" w:semiHidden="0" w:uiPriority="31" w:unhideWhenUsed="0" w:qFormat="1"/>
-    <w:lsdException w:name="Intense Reference" w:semiHidden="0" w:uiPriority="32" w:unhideWhenUsed="0" w:qFormat="1"/>
-    <w:lsdException w:name="Book Title" w:semiHidden="0" w:uiPriority="33" w:unhideWhenUsed="0" w:qFormat="1"/>
-    <w:lsdException w:name="Bibliography" w:uiPriority="37"/>
-    <w:lsdException w:name="TOC Heading" w:uiPriority="39" w:qFormat="1"/>
-  </w:latentStyles>
-  <w:style w:type="paragraph" w:default="1" w:styleId="Standard">
-    <w:name w:val="Normal"/>
-    <w:qFormat/>
-  </w:style>
-  <w:style w:type="paragraph" w:styleId="berschrift1">
-    <w:name w:val="heading 1"/>
-    <w:basedOn w:val="Standard"/>
-    <w:next w:val="Standard"/>
-    <w:link w:val="berschrift1Zeichen"/>
-    <w:uiPriority w:val="9"/>
-    <w:qFormat/>
-    <w:rsid w:val="00604E75"/>
-    <w:pPr>
-      <w:keepNext/>
-      <w:keepLines/>
-      <w:spacing w:before="480"/>
-      <w:outlineLvl w:val="0"/>
-    </w:pPr>
-    <w:rPr>
-      <w:rFonts w:asciiTheme="majorHAnsi" w:eastAsiaTheme="majorEastAsia" w:hAnsiTheme="majorHAnsi" w:cstheme="majorBidi"/>
-      <w:b/>
-      <w:bCs/>
-      <w:color w:val="345A8A" w:themeColor="accent1" w:themeShade="B5"/>
-      <w:sz w:val="32"/>
-      <w:szCs w:val="32"/>
-    </w:rPr>
-  </w:style>
-  <w:style w:type="paragraph" w:styleId="berschrift2">
-    <w:name w:val="heading 2"/>
-    <w:basedOn w:val="Standard"/>
-    <w:next w:val="Standard"/>
-    <w:link w:val="berschrift2Zeichen"/>
-    <w:uiPriority w:val="9"/>
-    <w:unhideWhenUsed/>
-    <w:qFormat/>
-    <w:rsid w:val="00DD7D53"/>
-    <w:pPr>
-      <w:keepNext/>
-      <w:keepLines/>
-      <w:spacing w:before="160"/>
-      <w:outlineLvl w:val="1"/>
-    </w:pPr>
-    <w:rPr>
-      <w:rFonts w:ascii="Helvetica" w:eastAsiaTheme="majorEastAsia" w:hAnsi="Helvetica" w:cs="Helvetica"/>
-      <w:b/>
-      <w:bCs/>
-      <w:color w:val="365F91" w:themeColor="accent1" w:themeShade="BF"/>
-      <w:sz w:val="38"/>
-      <w:szCs w:val="38"/>
-    </w:rPr>
-  </w:style>
-  <w:style w:type="paragraph" w:styleId="berschrift3">
-    <w:name w:val="heading 3"/>
-    <w:basedOn w:val="Standard"/>
-    <w:next w:val="Standard"/>
-    <w:link w:val="berschrift3Zeichen"/>
-    <w:uiPriority w:val="9"/>
-    <w:unhideWhenUsed/>
-    <w:qFormat/>
-    <w:rsid w:val="008800CF"/>
-    <w:pPr>
-      <w:keepNext/>
-      <w:keepLines/>
-      <w:spacing w:before="200"/>
-      <w:outlineLvl w:val="2"/>
-    </w:pPr>
-    <w:rPr>
-      <w:rFonts w:asciiTheme="majorHAnsi" w:eastAsiaTheme="majorEastAsia" w:hAnsiTheme="majorHAnsi" w:cstheme="majorBidi"/>
-      <w:b/>
-      <w:bCs/>
-      <w:color w:val="4F81BD" w:themeColor="accent1"/>
-    </w:rPr>
-  </w:style>
-  <w:style w:type="paragraph" w:styleId="berschrift4">
-    <w:name w:val="heading 4"/>
-    <w:basedOn w:val="Standard"/>
-    <w:next w:val="Standard"/>
-    <w:link w:val="berschrift4Zeichen"/>
-    <w:uiPriority w:val="9"/>
-    <w:unhideWhenUsed/>
-    <w:qFormat/>
-    <w:rsid w:val="009569CF"/>
-    <w:pPr>
-      <w:keepNext/>
-      <w:keepLines/>
-      <w:spacing w:before="200"/>
-      <w:outlineLvl w:val="3"/>
-    </w:pPr>
-    <w:rPr>
-      <w:rFonts w:asciiTheme="majorHAnsi" w:eastAsiaTheme="majorEastAsia" w:hAnsiTheme="majorHAnsi" w:cstheme="majorBidi"/>
-      <w:b/>
-      <w:bCs/>
-      <w:i/>
-      <w:iCs/>
-      <w:color w:val="4F81BD" w:themeColor="accent1"/>
-    </w:rPr>
-  </w:style>
-  <w:style w:type="paragraph" w:styleId="berschrift5">
-    <w:name w:val="heading 5"/>
-    <w:basedOn w:val="Standard"/>
-    <w:next w:val="Standard"/>
-    <w:link w:val="berschrift5Zeichen"/>
-    <w:uiPriority w:val="9"/>
-    <w:unhideWhenUsed/>
-    <w:qFormat/>
-    <w:rsid w:val="00762534"/>
-    <w:pPr>
-      <w:keepNext/>
-      <w:keepLines/>
-      <w:spacing w:before="200"/>
-      <w:outlineLvl w:val="4"/>
-    </w:pPr>
-    <w:rPr>
-      <w:rFonts w:asciiTheme="majorHAnsi" w:eastAsiaTheme="majorEastAsia" w:hAnsiTheme="majorHAnsi" w:cstheme="majorBidi"/>
-      <w:color w:val="243F60" w:themeColor="accent1" w:themeShade="7F"/>
-    </w:rPr>
-  </w:style>
-  <w:style w:type="character" w:default="1" w:styleId="Absatzstandardschriftart">
-    <w:name w:val="Default Paragraph Font"/>
-    <w:uiPriority w:val="1"/>
-    <w:semiHidden/>
-    <w:unhideWhenUsed/>
-  </w:style>
-  <w:style w:type="table" w:default="1" w:styleId="NormaleTabelle">
-    <w:name w:val="Normal Table"/>
-    <w:uiPriority w:val="99"/>
-    <w:semiHidden/>
-    <w:unhideWhenUsed/>
-    <w:tblPr>
-      <w:tblInd w:w="0" w:type="dxa"/>
-      <w:tblCellMar>
-        <w:top w:w="0" w:type="dxa"/>
-        <w:left w:w="108" w:type="dxa"/>
-        <w:bottom w:w="0" w:type="dxa"/>
-        <w:right w:w="108" w:type="dxa"/>
-      </w:tblCellMar>
-    </w:tblPr>
-  </w:style>
-  <w:style w:type="numbering" w:default="1" w:styleId="KeineListe">
-    <w:name w:val="No List"/>
-    <w:uiPriority w:val="99"/>
-    <w:semiHidden/>
-    <w:unhideWhenUsed/>
-  </w:style>
-  <w:style w:type="paragraph" w:styleId="Sprechblasentext">
-    <w:name w:val="Balloon Text"/>
-    <w:basedOn w:val="Standard"/>
-    <w:link w:val="SprechblasentextZeichen"/>
-    <w:uiPriority w:val="99"/>
-    <w:semiHidden/>
-    <w:unhideWhenUsed/>
-    <w:rsid w:val="001826A7"/>
-    <w:rPr>
-      <w:rFonts w:ascii="Lucida Grande" w:hAnsi="Lucida Grande"/>
-      <w:sz w:val="18"/>
-      <w:szCs w:val="18"/>
-    </w:rPr>
-  </w:style>
-  <w:style w:type="character" w:customStyle="1" w:styleId="SprechblasentextZeichen">
-    <w:name w:val="Sprechblasentext Zeichen"/>
-    <w:basedOn w:val="Absatzstandardschriftart"/>
-    <w:link w:val="Sprechblasentext"/>
-    <w:uiPriority w:val="99"/>
-    <w:semiHidden/>
-    <w:rsid w:val="001826A7"/>
-    <w:rPr>
-      <w:rFonts w:ascii="Lucida Grande" w:hAnsi="Lucida Grande"/>
-      <w:sz w:val="18"/>
-      <w:szCs w:val="18"/>
-    </w:rPr>
-  </w:style>
-  <w:style w:type="paragraph" w:styleId="Listenabsatz">
-    <w:name w:val="List Paragraph"/>
-    <w:basedOn w:val="Standard"/>
-    <w:uiPriority w:val="34"/>
-    <w:qFormat/>
-    <w:rsid w:val="000B24A7"/>
-    <w:pPr>
-      <w:ind w:left="720"/>
-      <w:contextualSpacing/>
-    </w:pPr>
-  </w:style>
-  <w:style w:type="character" w:customStyle="1" w:styleId="berschrift1Zeichen">
-    <w:name w:val="Überschrift 1 Zeichen"/>
-    <w:basedOn w:val="Absatzstandardschriftart"/>
-    <w:link w:val="berschrift1"/>
-    <w:uiPriority w:val="9"/>
-    <w:rsid w:val="00604E75"/>
-    <w:rPr>
-      <w:rFonts w:asciiTheme="majorHAnsi" w:eastAsiaTheme="majorEastAsia" w:hAnsiTheme="majorHAnsi" w:cstheme="majorBidi"/>
-      <w:b/>
-      <w:bCs/>
-      <w:color w:val="345A8A" w:themeColor="accent1" w:themeShade="B5"/>
-      <w:sz w:val="32"/>
-      <w:szCs w:val="32"/>
-    </w:rPr>
-  </w:style>
-  <w:style w:type="paragraph" w:styleId="Titel">
-    <w:name w:val="Title"/>
-    <w:basedOn w:val="Standard"/>
-    <w:next w:val="Standard"/>
-    <w:link w:val="TitelZeichen"/>
-    <w:uiPriority w:val="10"/>
-    <w:qFormat/>
-    <w:rsid w:val="00604E75"/>
-    <w:pPr>
-      <w:pBdr>
-        <w:bottom w:val="single" w:sz="8" w:space="4" w:color="4F81BD" w:themeColor="accent1"/>
-      </w:pBdr>
-      <w:spacing w:after="300"/>
-      <w:contextualSpacing/>
-    </w:pPr>
-    <w:rPr>
-      <w:rFonts w:asciiTheme="majorHAnsi" w:eastAsiaTheme="majorEastAsia" w:hAnsiTheme="majorHAnsi" w:cstheme="majorBidi"/>
-      <w:color w:val="17365D" w:themeColor="text2" w:themeShade="BF"/>
-      <w:spacing w:val="5"/>
-      <w:kern w:val="28"/>
-      <w:sz w:val="52"/>
-      <w:szCs w:val="52"/>
-    </w:rPr>
-  </w:style>
-  <w:style w:type="character" w:customStyle="1" w:styleId="TitelZeichen">
-    <w:name w:val="Titel Zeichen"/>
-    <w:basedOn w:val="Absatzstandardschriftart"/>
-    <w:link w:val="Titel"/>
-    <w:uiPriority w:val="10"/>
-    <w:rsid w:val="00604E75"/>
-    <w:rPr>
-      <w:rFonts w:asciiTheme="majorHAnsi" w:eastAsiaTheme="majorEastAsia" w:hAnsiTheme="majorHAnsi" w:cstheme="majorBidi"/>
-      <w:color w:val="17365D" w:themeColor="text2" w:themeShade="BF"/>
-      <w:spacing w:val="5"/>
-      <w:kern w:val="28"/>
-      <w:sz w:val="52"/>
-      <w:szCs w:val="52"/>
-    </w:rPr>
-  </w:style>
-  <w:style w:type="paragraph" w:styleId="Kopfzeile">
-    <w:name w:val="header"/>
-    <w:basedOn w:val="Standard"/>
-    <w:link w:val="KopfzeileZeichen"/>
-    <w:uiPriority w:val="99"/>
-    <w:unhideWhenUsed/>
-    <w:rsid w:val="00604E75"/>
-    <w:pPr>
-      <w:tabs>
-        <w:tab w:val="center" w:pos="4536"/>
-        <w:tab w:val="right" w:pos="9072"/>
-      </w:tabs>
-    </w:pPr>
-  </w:style>
-  <w:style w:type="character" w:customStyle="1" w:styleId="KopfzeileZeichen">
-    <w:name w:val="Kopfzeile Zeichen"/>
-    <w:basedOn w:val="Absatzstandardschriftart"/>
-    <w:link w:val="Kopfzeile"/>
-    <w:uiPriority w:val="99"/>
-    <w:rsid w:val="00604E75"/>
-  </w:style>
-  <w:style w:type="paragraph" w:styleId="Fuzeile">
-    <w:name w:val="footer"/>
-    <w:basedOn w:val="Standard"/>
-    <w:link w:val="FuzeileZeichen"/>
-    <w:uiPriority w:val="99"/>
-    <w:unhideWhenUsed/>
-    <w:rsid w:val="00604E75"/>
-    <w:pPr>
-      <w:tabs>
-        <w:tab w:val="center" w:pos="4536"/>
-        <w:tab w:val="right" w:pos="9072"/>
-      </w:tabs>
-    </w:pPr>
-  </w:style>
-  <w:style w:type="character" w:customStyle="1" w:styleId="FuzeileZeichen">
-    <w:name w:val="Fußzeile Zeichen"/>
-    <w:basedOn w:val="Absatzstandardschriftart"/>
-    <w:link w:val="Fuzeile"/>
-    <w:uiPriority w:val="99"/>
-    <w:rsid w:val="00604E75"/>
-  </w:style>
-  <w:style w:type="table" w:styleId="HelleSchattierung-Akzent1">
-    <w:name w:val="Light Shading Accent 1"/>
-    <w:basedOn w:val="NormaleTabelle"/>
-    <w:uiPriority w:val="60"/>
-    <w:rsid w:val="00604E75"/>
-    <w:rPr>
-      <w:color w:val="365F91" w:themeColor="accent1" w:themeShade="BF"/>
-      <w:sz w:val="22"/>
-      <w:szCs w:val="22"/>
-    </w:rPr>
-    <w:tblPr>
-      <w:tblStyleRowBandSize w:val="1"/>
-      <w:tblStyleColBandSize w:val="1"/>
-      <w:tblInd w:w="0" w:type="dxa"/>
-      <w:tblBorders>
-        <w:top w:val="single" w:sz="8" w:space="0" w:color="4F81BD" w:themeColor="accent1"/>
-        <w:bottom w:val="single" w:sz="8" w:space="0" w:color="4F81BD" w:themeColor="accent1"/>
-      </w:tblBorders>
-      <w:tblCellMar>
-        <w:top w:w="0" w:type="dxa"/>
-        <w:left w:w="108" w:type="dxa"/>
-        <w:bottom w:w="0" w:type="dxa"/>
-        <w:right w:w="108" w:type="dxa"/>
-      </w:tblCellMar>
-    </w:tblPr>
-    <w:tblStylePr w:type="firstRow">
-      <w:pPr>
-        <w:spacing w:before="0" w:after="0" w:line="240" w:lineRule="auto"/>
-      </w:pPr>
-      <w:rPr>
-        <w:b/>
-        <w:bCs/>
-      </w:rPr>
-      <w:tblPr/>
-      <w:tcPr>
-        <w:tcBorders>
-          <w:top w:val="single" w:sz="8" w:space="0" w:color="4F81BD" w:themeColor="accent1"/>
-          <w:left w:val="nil"/>
-          <w:bottom w:val="single" w:sz="8" w:space="0" w:color="4F81BD" w:themeColor="accent1"/>
-          <w:right w:val="nil"/>
-          <w:insideH w:val="nil"/>
-          <w:insideV w:val="nil"/>
-        </w:tcBorders>
-      </w:tcPr>
-    </w:tblStylePr>
-    <w:tblStylePr w:type="lastRow">
-      <w:pPr>
-        <w:spacing w:before="0" w:after="0" w:line="240" w:lineRule="auto"/>
-      </w:pPr>
-      <w:rPr>
-        <w:b/>
-        <w:bCs/>
-      </w:rPr>
-      <w:tblPr/>
-      <w:tcPr>
-        <w:tcBorders>
-          <w:top w:val="single" w:sz="8" w:space="0" w:color="4F81BD" w:themeColor="accent1"/>
-          <w:left w:val="nil"/>
-          <w:bottom w:val="single" w:sz="8" w:space="0" w:color="4F81BD" w:themeColor="accent1"/>
-          <w:right w:val="nil"/>
-          <w:insideH w:val="nil"/>
-          <w:insideV w:val="nil"/>
-        </w:tcBorders>
-      </w:tcPr>
-    </w:tblStylePr>
-    <w:tblStylePr w:type="firstCol">
-      <w:rPr>
-        <w:b/>
-        <w:bCs/>
-      </w:rPr>
-    </w:tblStylePr>
-    <w:tblStylePr w:type="lastCol">
-      <w:rPr>
-        <w:b/>
-        <w:bCs/>
-      </w:rPr>
-    </w:tblStylePr>
-    <w:tblStylePr w:type="band1Vert">
-      <w:tblPr/>
-      <w:tcPr>
-        <w:tcBorders>
-          <w:left w:val="nil"/>
-          <w:right w:val="nil"/>
-          <w:insideH w:val="nil"/>
-          <w:insideV w:val="nil"/>
-        </w:tcBorders>
-        <w:shd w:val="clear" w:color="auto" w:fill="D3DFEE" w:themeFill="accent1" w:themeFillTint="3F"/>
-      </w:tcPr>
-    </w:tblStylePr>
-    <w:tblStylePr w:type="band1Horz">
-      <w:tblPr/>
-      <w:tcPr>
-        <w:tcBorders>
-          <w:left w:val="nil"/>
-          <w:right w:val="nil"/>
-          <w:insideH w:val="nil"/>
-          <w:insideV w:val="nil"/>
-        </w:tcBorders>
-        <w:shd w:val="clear" w:color="auto" w:fill="D3DFEE" w:themeFill="accent1" w:themeFillTint="3F"/>
-      </w:tcPr>
-    </w:tblStylePr>
-  </w:style>
-  <w:style w:type="character" w:styleId="Seitenzahl">
-    <w:name w:val="page number"/>
-    <w:basedOn w:val="Absatzstandardschriftart"/>
-    <w:uiPriority w:val="99"/>
-    <w:semiHidden/>
-    <w:unhideWhenUsed/>
-    <w:rsid w:val="00604E75"/>
-  </w:style>
-  <w:style w:type="character" w:customStyle="1" w:styleId="berschrift2Zeichen">
-    <w:name w:val="Überschrift 2 Zeichen"/>
-    <w:basedOn w:val="Absatzstandardschriftart"/>
-    <w:link w:val="berschrift2"/>
-    <w:uiPriority w:val="9"/>
-    <w:rsid w:val="00DD7D53"/>
-    <w:rPr>
-      <w:rFonts w:ascii="Helvetica" w:eastAsiaTheme="majorEastAsia" w:hAnsi="Helvetica" w:cs="Helvetica"/>
-      <w:b/>
-      <w:bCs/>
-      <w:color w:val="365F91" w:themeColor="accent1" w:themeShade="BF"/>
-      <w:sz w:val="38"/>
-      <w:szCs w:val="38"/>
-    </w:rPr>
-  </w:style>
-  <w:style w:type="table" w:styleId="Tabellenraster">
-    <w:name w:val="Table Grid"/>
-    <w:basedOn w:val="NormaleTabelle"/>
-    <w:uiPriority w:val="59"/>
-    <w:rsid w:val="00F32C91"/>
-    <w:tblPr>
-      <w:tblInd w:w="0" w:type="dxa"/>
-      <w:tblBorders>
-        <w:top w:val="single" w:sz="4" w:space="0" w:color="auto"/>
-        <w:left w:val="single" w:sz="4" w:space="0" w:color="auto"/>
-        <w:bottom w:val="single" w:sz="4" w:space="0" w:color="auto"/>
-        <w:right w:val="single" w:sz="4" w:space="0" w:color="auto"/>
-        <w:insideH w:val="single" w:sz="4" w:space="0" w:color="auto"/>
-        <w:insideV w:val="single" w:sz="4" w:space="0" w:color="auto"/>
-      </w:tblBorders>
-      <w:tblCellMar>
-        <w:top w:w="0" w:type="dxa"/>
-        <w:left w:w="108" w:type="dxa"/>
-        <w:bottom w:w="0" w:type="dxa"/>
-        <w:right w:w="108" w:type="dxa"/>
-      </w:tblCellMar>
-    </w:tblPr>
-  </w:style>
-  <w:style w:type="table" w:styleId="HelleSchattierung-Akzent3">
-    <w:name w:val="Light Shading Accent 3"/>
-    <w:basedOn w:val="NormaleTabelle"/>
-    <w:uiPriority w:val="60"/>
-    <w:rsid w:val="00C53A3E"/>
-    <w:rPr>
-      <w:color w:val="76923C" w:themeColor="accent3" w:themeShade="BF"/>
-    </w:rPr>
-    <w:tblPr>
-      <w:tblStyleRowBandSize w:val="1"/>
-      <w:tblStyleColBandSize w:val="1"/>
-      <w:tblInd w:w="0" w:type="dxa"/>
-      <w:tblBorders>
-        <w:top w:val="single" w:sz="8" w:space="0" w:color="9BBB59" w:themeColor="accent3"/>
-        <w:bottom w:val="single" w:sz="8" w:space="0" w:color="9BBB59" w:themeColor="accent3"/>
-      </w:tblBorders>
-      <w:tblCellMar>
-        <w:top w:w="0" w:type="dxa"/>
-        <w:left w:w="108" w:type="dxa"/>
-        <w:bottom w:w="0" w:type="dxa"/>
-        <w:right w:w="108" w:type="dxa"/>
-      </w:tblCellMar>
-    </w:tblPr>
-    <w:tblStylePr w:type="firstRow">
-      <w:pPr>
-        <w:spacing w:before="0" w:after="0" w:line="240" w:lineRule="auto"/>
-      </w:pPr>
-      <w:rPr>
-        <w:b/>
-        <w:bCs/>
-      </w:rPr>
-      <w:tblPr/>
-      <w:tcPr>
-        <w:tcBorders>
-          <w:top w:val="single" w:sz="8" w:space="0" w:color="9BBB59" w:themeColor="accent3"/>
-          <w:left w:val="nil"/>
-          <w:bottom w:val="single" w:sz="8" w:space="0" w:color="9BBB59" w:themeColor="accent3"/>
-          <w:right w:val="nil"/>
-          <w:insideH w:val="nil"/>
-          <w:insideV w:val="nil"/>
-        </w:tcBorders>
-      </w:tcPr>
-    </w:tblStylePr>
-    <w:tblStylePr w:type="lastRow">
-      <w:pPr>
-        <w:spacing w:before="0" w:after="0" w:line="240" w:lineRule="auto"/>
-      </w:pPr>
-      <w:rPr>
-        <w:b/>
-        <w:bCs/>
-      </w:rPr>
-      <w:tblPr/>
-      <w:tcPr>
-        <w:tcBorders>
-          <w:top w:val="single" w:sz="8" w:space="0" w:color="9BBB59" w:themeColor="accent3"/>
-          <w:left w:val="nil"/>
-          <w:bottom w:val="single" w:sz="8" w:space="0" w:color="9BBB59" w:themeColor="accent3"/>
-          <w:right w:val="nil"/>
-          <w:insideH w:val="nil"/>
-          <w:insideV w:val="nil"/>
-        </w:tcBorders>
-      </w:tcPr>
-    </w:tblStylePr>
-    <w:tblStylePr w:type="firstCol">
-      <w:rPr>
-        <w:b/>
-        <w:bCs/>
-      </w:rPr>
-    </w:tblStylePr>
-    <w:tblStylePr w:type="lastCol">
-      <w:rPr>
-        <w:b/>
-        <w:bCs/>
-      </w:rPr>
-    </w:tblStylePr>
-    <w:tblStylePr w:type="band1Vert">
-      <w:tblPr/>
-      <w:tcPr>
-        <w:tcBorders>
-          <w:left w:val="nil"/>
-          <w:right w:val="nil"/>
-          <w:insideH w:val="nil"/>
-          <w:insideV w:val="nil"/>
-        </w:tcBorders>
-        <w:shd w:val="clear" w:color="auto" w:fill="E6EED5" w:themeFill="accent3" w:themeFillTint="3F"/>
-      </w:tcPr>
-    </w:tblStylePr>
-    <w:tblStylePr w:type="band1Horz">
-      <w:tblPr/>
-      <w:tcPr>
-        <w:tcBorders>
-          <w:left w:val="nil"/>
-          <w:right w:val="nil"/>
-          <w:insideH w:val="nil"/>
-          <w:insideV w:val="nil"/>
-        </w:tcBorders>
-        <w:shd w:val="clear" w:color="auto" w:fill="E6EED5" w:themeFill="accent3" w:themeFillTint="3F"/>
-      </w:tcPr>
-    </w:tblStylePr>
-  </w:style>
-  <w:style w:type="character" w:customStyle="1" w:styleId="berschrift3Zeichen">
-    <w:name w:val="Überschrift 3 Zeichen"/>
-    <w:basedOn w:val="Absatzstandardschriftart"/>
-    <w:link w:val="berschrift3"/>
-    <w:uiPriority w:val="9"/>
-    <w:rsid w:val="008800CF"/>
-    <w:rPr>
-      <w:rFonts w:asciiTheme="majorHAnsi" w:eastAsiaTheme="majorEastAsia" w:hAnsiTheme="majorHAnsi" w:cstheme="majorBidi"/>
-      <w:b/>
-      <w:bCs/>
-      <w:color w:val="4F81BD" w:themeColor="accent1"/>
-    </w:rPr>
-  </w:style>
-  <w:style w:type="character" w:customStyle="1" w:styleId="berschrift4Zeichen">
-    <w:name w:val="Überschrift 4 Zeichen"/>
-    <w:basedOn w:val="Absatzstandardschriftart"/>
-    <w:link w:val="berschrift4"/>
-    <w:uiPriority w:val="9"/>
-    <w:rsid w:val="009569CF"/>
-    <w:rPr>
-      <w:rFonts w:asciiTheme="majorHAnsi" w:eastAsiaTheme="majorEastAsia" w:hAnsiTheme="majorHAnsi" w:cstheme="majorBidi"/>
-      <w:b/>
-      <w:bCs/>
-      <w:i/>
-      <w:iCs/>
-      <w:color w:val="4F81BD" w:themeColor="accent1"/>
-    </w:rPr>
-  </w:style>
-  <w:style w:type="character" w:customStyle="1" w:styleId="berschrift5Zeichen">
-    <w:name w:val="Überschrift 5 Zeichen"/>
-    <w:basedOn w:val="Absatzstandardschriftart"/>
-    <w:link w:val="berschrift5"/>
+  <w:style w:type="character" w:customStyle="1" w:styleId="Heading5Char">
+    <w:name w:val="Heading 5 Char"/>
+    <w:basedOn w:val="DefaultParagraphFont"/>
+    <w:link w:val="Heading5"/>
     <w:uiPriority w:val="9"/>
     <w:rsid w:val="00762534"/>
     <w:rPr>
@@ -9887,7 +9202,7 @@
 </file>
 
 <file path=customXml/itemProps1.xml><?xml version="1.0" encoding="utf-8"?>
-<ds:datastoreItem xmlns:ds="http://schemas.openxmlformats.org/officeDocument/2006/customXml" ds:itemID="{3F27095F-71E5-BD40-8AA0-004C946273F1}">
+<ds:datastoreItem xmlns:ds="http://schemas.openxmlformats.org/officeDocument/2006/customXml" ds:itemID="{B5B29023-063F-4025-AD22-1F276FF11304}">
   <ds:schemaRefs>
     <ds:schemaRef ds:uri="http://schemas.openxmlformats.org/officeDocument/2006/bibliography"/>
   </ds:schemaRefs>

--- a/Planung/Elaboration/Elaboration.docx
+++ b/Planung/Elaboration/Elaboration.docx
@@ -3922,27 +3922,51 @@
       </w:r>
     </w:p>
     <w:p>
-      <w:pPr>
-        <w:rPr>
-          <w:rFonts w:asciiTheme="majorHAnsi" w:eastAsiaTheme="majorEastAsia" w:hAnsiTheme="majorHAnsi" w:cstheme="majorBidi"/>
-          <w:color w:val="365F91" w:themeColor="accent1" w:themeShade="BF"/>
-          <w:sz w:val="26"/>
-          <w:szCs w:val="26"/>
-        </w:rPr>
-      </w:pPr>
+      <w:r>
+        <w:t xml:space="preserve">Wir haben uns entschieden necaREx mit Java zu entwickeln. Dies hat den Vorteil, dass wir mit sehr wenig Aufwand das Programm Plattformunabhängig </w:t>
+      </w:r>
+      <w:r>
+        <w:t xml:space="preserve">entwicklen und </w:t>
+      </w:r>
+      <w:r>
+        <w:t xml:space="preserve">anbieten können. </w:t>
+      </w:r>
+      <w:r>
+        <w:t>Zusätzlich werden wir für das Frontend die Library „libgdx“ verwenden, diese bietet einfach zu verwendende Schnittstellen um 2d Anwendungen auf der Grafikkarte auszuführen. Ausserdem wird sie als zusätzlichen Abstraktionslayer im UI verwendet, anhand welchem wir, in einem nächsten Release, die Anwendung ebenfalls als iOS und Android App anbieten können.</w:t>
+      </w:r>
+      <w:r>
+        <w:t xml:space="preserve"> </w:t>
+      </w:r>
+    </w:p>
+    <w:p>
+      <w:r>
+        <w:t xml:space="preserve">Um </w:t>
+      </w:r>
+      <w:r>
+        <w:t xml:space="preserve">eine möglichst flexible und erweiterbare Lösung aufzubauen haben wir uns für folgende </w:t>
+      </w:r>
+      <w:r>
+        <w:t>Packagestruktur</w:t>
+      </w:r>
+      <w:r>
+        <w:t xml:space="preserve"> </w:t>
+      </w:r>
+      <w:r>
+        <w:t>entschieden</w:t>
+      </w:r>
       <w:r>
         <w:rPr>
           <w:noProof/>
           <w:lang w:val="de-CH" w:eastAsia="de-CH"/>
         </w:rPr>
         <w:drawing>
-          <wp:anchor distT="0" distB="0" distL="114300" distR="114300" simplePos="0" relativeHeight="251668480" behindDoc="0" locked="0" layoutInCell="1" allowOverlap="1" wp14:anchorId="42203C57" wp14:editId="69B7A6C0">
+          <wp:anchor distT="0" distB="0" distL="114300" distR="114300" simplePos="0" relativeHeight="251658752" behindDoc="0" locked="0" layoutInCell="1" allowOverlap="1" wp14:anchorId="42203C57" wp14:editId="45416A35">
             <wp:simplePos x="0" y="0"/>
             <wp:positionH relativeFrom="column">
               <wp:posOffset>0</wp:posOffset>
             </wp:positionH>
             <wp:positionV relativeFrom="line">
-              <wp:posOffset>196215</wp:posOffset>
+              <wp:posOffset>237185</wp:posOffset>
             </wp:positionV>
             <wp:extent cx="4800600" cy="3162300"/>
             <wp:effectExtent l="0" t="0" r="0" b="0"/>
@@ -3978,6 +4002,157 @@
             </a:graphic>
           </wp:anchor>
         </w:drawing>
+      </w:r>
+      <w:r>
+        <w:t>:</w:t>
+      </w:r>
+    </w:p>
+    <w:p>
+      <w:r>
+        <w:t>Erläuterungen zu den von uns entwickelten Packages:</w:t>
+      </w:r>
+    </w:p>
+    <w:p/>
+    <w:p>
+      <w:pPr>
+        <w:pStyle w:val="ListParagraph"/>
+        <w:numPr>
+          <w:ilvl w:val="0"/>
+          <w:numId w:val="17"/>
+        </w:numPr>
+        <w:rPr>
+          <w:rFonts w:asciiTheme="majorHAnsi" w:eastAsiaTheme="majorEastAsia" w:hAnsiTheme="majorHAnsi" w:cstheme="majorBidi"/>
+          <w:color w:val="365F91" w:themeColor="accent1" w:themeShade="BF"/>
+          <w:sz w:val="26"/>
+          <w:szCs w:val="26"/>
+        </w:rPr>
+      </w:pPr>
+      <w:r>
+        <w:t>necarex.common</w:t>
+      </w:r>
+    </w:p>
+    <w:p>
+      <w:pPr>
+        <w:pStyle w:val="ListParagraph"/>
+      </w:pPr>
+      <w:r>
+        <w:t xml:space="preserve">Hier wird abgelegt, was in mehreren Packages verwendet wird. </w:t>
+      </w:r>
+      <w:r>
+        <w:t>Hauptsächlich die Data Transfer Objets (</w:t>
+      </w:r>
+      <w:r>
+        <w:t xml:space="preserve">nachfolgend </w:t>
+      </w:r>
+      <w:r>
+        <w:t>DTO</w:t>
+      </w:r>
+      <w:r>
+        <w:t xml:space="preserve"> genannt</w:t>
+      </w:r>
+      <w:r>
+        <w:t xml:space="preserve">), also die reinen Datenhalter. </w:t>
+      </w:r>
+    </w:p>
+    <w:p>
+      <w:pPr>
+        <w:pStyle w:val="ListParagraph"/>
+        <w:numPr>
+          <w:ilvl w:val="0"/>
+          <w:numId w:val="17"/>
+        </w:numPr>
+        <w:rPr>
+          <w:rFonts w:asciiTheme="majorHAnsi" w:eastAsiaTheme="majorEastAsia" w:hAnsiTheme="majorHAnsi" w:cstheme="majorBidi"/>
+          <w:color w:val="365F91" w:themeColor="accent1" w:themeShade="BF"/>
+          <w:sz w:val="26"/>
+          <w:szCs w:val="26"/>
+        </w:rPr>
+      </w:pPr>
+      <w:r>
+        <w:t>necarex.client.ui</w:t>
+      </w:r>
+    </w:p>
+    <w:p>
+      <w:pPr>
+        <w:pStyle w:val="ListParagraph"/>
+      </w:pPr>
+      <w:r>
+        <w:t>Dieses Package ist</w:t>
+      </w:r>
+      <w:r>
+        <w:t xml:space="preserve"> für das UI-Rendering verantwortlich. Hier werden die Funktionalitäten von libgdx verwendet. Sämtliche Aktionen die entgegen</w:t>
+      </w:r>
+      <w:r>
+        <w:t xml:space="preserve"> </w:t>
+      </w:r>
+      <w:r>
+        <w:t xml:space="preserve">genommen werden, werden an die Manager weiter gegeben. </w:t>
+      </w:r>
+    </w:p>
+    <w:p>
+      <w:pPr>
+        <w:pStyle w:val="ListParagraph"/>
+        <w:numPr>
+          <w:ilvl w:val="0"/>
+          <w:numId w:val="17"/>
+        </w:numPr>
+        <w:rPr>
+          <w:rFonts w:asciiTheme="majorHAnsi" w:eastAsiaTheme="majorEastAsia" w:hAnsiTheme="majorHAnsi" w:cstheme="majorBidi"/>
+          <w:color w:val="365F91" w:themeColor="accent1" w:themeShade="BF"/>
+          <w:sz w:val="26"/>
+          <w:szCs w:val="26"/>
+        </w:rPr>
+      </w:pPr>
+      <w:r>
+        <w:t>necarex.domainlayer.manager</w:t>
+      </w:r>
+    </w:p>
+    <w:p>
+      <w:pPr>
+        <w:ind w:left="708"/>
+      </w:pPr>
+      <w:r>
+        <w:t xml:space="preserve">Die Manager halten den Zustand des Programms, also die DTOs und führen Mutationen auf ihnen aus. </w:t>
+      </w:r>
+    </w:p>
+    <w:p>
+      <w:pPr>
+        <w:pStyle w:val="ListParagraph"/>
+        <w:numPr>
+          <w:ilvl w:val="0"/>
+          <w:numId w:val="17"/>
+        </w:numPr>
+        <w:rPr>
+          <w:rFonts w:asciiTheme="majorHAnsi" w:eastAsiaTheme="majorEastAsia" w:hAnsiTheme="majorHAnsi" w:cstheme="majorBidi"/>
+          <w:color w:val="365F91" w:themeColor="accent1" w:themeShade="BF"/>
+          <w:sz w:val="26"/>
+          <w:szCs w:val="26"/>
+        </w:rPr>
+      </w:pPr>
+      <w:r>
+        <w:t>necarex.domain.bl</w:t>
+      </w:r>
+    </w:p>
+    <w:p>
+      <w:pPr>
+        <w:pStyle w:val="ListParagraph"/>
+      </w:pPr>
+      <w:r>
+        <w:t xml:space="preserve">BL ist die Abkürzung für „business logic“. Hier findet also die spielbezogene Logik statt, z.B. die Prüfung ob ein Spielzug gültig ist. Die Logikklassen sind zustandslos, die Manager, welche die Logik verwendet, übergeben jeweils die aktuellen Spielinformationen. </w:t>
+      </w:r>
+    </w:p>
+    <w:p/>
+    <w:p>
+      <w:pPr>
+        <w:rPr>
+          <w:rFonts w:asciiTheme="majorHAnsi" w:eastAsiaTheme="majorEastAsia" w:hAnsiTheme="majorHAnsi" w:cstheme="majorBidi"/>
+          <w:color w:val="365F91" w:themeColor="accent1" w:themeShade="BF"/>
+          <w:sz w:val="26"/>
+          <w:szCs w:val="26"/>
+        </w:rPr>
+      </w:pPr>
+      <w:r>
+        <w:t>Zugriff von Package zu Package kann, mit Ausnahme vom Common und libgdx, nur von oben nach unten erfolgen. Weder das Common noch libgdx hat Zugriff auf andere Packages.</w:t>
       </w:r>
       <w:r>
         <w:br w:type="page"/>
@@ -4816,20 +4991,15 @@
     </w:p>
     <w:p>
       <w:pPr>
-        <w:rPr>
-          <w:rFonts w:ascii="Helvetica" w:eastAsiaTheme="majorEastAsia" w:hAnsi="Helvetica" w:cs="Helvetica"/>
-          <w:color w:val="365F91" w:themeColor="accent1" w:themeShade="BF"/>
-          <w:sz w:val="38"/>
-          <w:szCs w:val="38"/>
-        </w:rPr>
+        <w:pStyle w:val="Default"/>
       </w:pPr>
       <w:r>
         <w:rPr>
           <w:noProof/>
-          <w:lang w:val="de-CH" w:eastAsia="de-CH"/>
+          <w:lang w:eastAsia="de-CH"/>
         </w:rPr>
         <w:drawing>
-          <wp:anchor distT="0" distB="0" distL="114300" distR="114300" simplePos="0" relativeHeight="251670528" behindDoc="0" locked="0" layoutInCell="1" allowOverlap="1" wp14:anchorId="1EC80832" wp14:editId="7AEF21E1">
+          <wp:anchor distT="0" distB="0" distL="114300" distR="114300" simplePos="0" relativeHeight="251660800" behindDoc="0" locked="0" layoutInCell="1" allowOverlap="1" wp14:anchorId="1EC80832" wp14:editId="7AEF21E1">
             <wp:simplePos x="0" y="0"/>
             <wp:positionH relativeFrom="column">
               <wp:posOffset>0</wp:posOffset>
@@ -4872,15 +5042,61 @@
           </wp:anchor>
         </w:drawing>
       </w:r>
-      <w:r>
-        <w:rPr>
-          <w:b/>
-          <w:bCs/>
-        </w:rPr>
-        <w:br w:type="page"/>
+    </w:p>
+    <w:p>
+      <w:pPr>
+        <w:rPr>
+          <w:sz w:val="22"/>
+          <w:szCs w:val="22"/>
+        </w:rPr>
+      </w:pPr>
+      <w:r>
+        <w:t xml:space="preserve"> </w:t>
+      </w:r>
+      <w:r>
+        <w:rPr>
+          <w:sz w:val="22"/>
+          <w:szCs w:val="22"/>
+        </w:rPr>
+        <w:t xml:space="preserve">Die Pfeile beschreiben die Leserichtung und nicht etwaige Abhängigkeiten. </w:t>
+      </w:r>
+    </w:p>
+    <w:p>
+      <w:pPr>
+        <w:pStyle w:val="Heading3"/>
+      </w:pPr>
+      <w:r>
+        <w:t>Beschreibung</w:t>
+      </w:r>
+    </w:p>
+    <w:p>
+      <w:r>
+        <w:t>Ein Schachspiel h</w:t>
+      </w:r>
+      <w:r>
+        <w:t xml:space="preserve">at zwei Spieler. Einer dieser Spieler ist jeweils am Zug. Die Spieler </w:t>
+      </w:r>
+      <w:r>
+        <w:t xml:space="preserve">können menschlich oder künstlich (Computer Spieler) sein. Jeder Spieler hält seine Statistik, diese besteht aus den Anzahl Zügen seit der letzten Tötung einer gegnerischen Figur und der totalen Anzahl der Züge. </w:t>
+      </w:r>
+    </w:p>
+    <w:p>
+      <w:pPr>
+        <w:rPr>
+          <w:rFonts w:ascii="Helvetica" w:hAnsi="Helvetica" w:cs="Helvetica"/>
+          <w:color w:val="365F91" w:themeColor="accent1" w:themeShade="BF"/>
+          <w:sz w:val="38"/>
+          <w:szCs w:val="38"/>
+        </w:rPr>
+      </w:pPr>
+      <w:r>
+        <w:t xml:space="preserve">Eine Spielfigur steht, falls lebendig, auf einem Feld. Getötete Figuren stehen neben dem Schachbrett. Das Schachbrett hält die verschiedenen Felder. Das Schachspiel verwaltet das Schachbrett. </w:t>
       </w:r>
       <w:bookmarkStart w:id="0" w:name="_GoBack"/>
       <w:bookmarkEnd w:id="0"/>
+      <w:r>
+        <w:br w:type="page"/>
+      </w:r>
     </w:p>
     <w:p>
       <w:pPr>
@@ -6076,7 +6292,7 @@
         <w:noProof/>
         <w:lang w:val="en-US"/>
       </w:rPr>
-      <w:t>12</w:t>
+      <w:t>8</w:t>
     </w:r>
     <w:r>
       <w:rPr>
@@ -6496,6 +6712,119 @@
     </w:lvl>
   </w:abstractNum>
   <w:abstractNum w:abstractNumId="3">
+    <w:nsid w:val="1D6145F3"/>
+    <w:multiLevelType w:val="hybridMultilevel"/>
+    <w:tmpl w:val="0ED09892"/>
+    <w:lvl w:ilvl="0" w:tplc="08070001">
+      <w:start w:val="1"/>
+      <w:numFmt w:val="bullet"/>
+      <w:lvlText w:val=""/>
+      <w:lvlJc w:val="left"/>
+      <w:pPr>
+        <w:ind w:left="720" w:hanging="360"/>
+      </w:pPr>
+      <w:rPr>
+        <w:rFonts w:ascii="Symbol" w:hAnsi="Symbol" w:hint="default"/>
+      </w:rPr>
+    </w:lvl>
+    <w:lvl w:ilvl="1" w:tplc="08070003">
+      <w:start w:val="1"/>
+      <w:numFmt w:val="bullet"/>
+      <w:lvlText w:val="o"/>
+      <w:lvlJc w:val="left"/>
+      <w:pPr>
+        <w:ind w:left="1440" w:hanging="360"/>
+      </w:pPr>
+      <w:rPr>
+        <w:rFonts w:ascii="Courier New" w:hAnsi="Courier New" w:cs="Courier New" w:hint="default"/>
+      </w:rPr>
+    </w:lvl>
+    <w:lvl w:ilvl="2" w:tplc="08070005">
+      <w:start w:val="1"/>
+      <w:numFmt w:val="bullet"/>
+      <w:lvlText w:val=""/>
+      <w:lvlJc w:val="left"/>
+      <w:pPr>
+        <w:ind w:left="2160" w:hanging="360"/>
+      </w:pPr>
+      <w:rPr>
+        <w:rFonts w:ascii="Wingdings" w:hAnsi="Wingdings" w:hint="default"/>
+      </w:rPr>
+    </w:lvl>
+    <w:lvl w:ilvl="3" w:tplc="08070001" w:tentative="1">
+      <w:start w:val="1"/>
+      <w:numFmt w:val="bullet"/>
+      <w:lvlText w:val=""/>
+      <w:lvlJc w:val="left"/>
+      <w:pPr>
+        <w:ind w:left="2880" w:hanging="360"/>
+      </w:pPr>
+      <w:rPr>
+        <w:rFonts w:ascii="Symbol" w:hAnsi="Symbol" w:hint="default"/>
+      </w:rPr>
+    </w:lvl>
+    <w:lvl w:ilvl="4" w:tplc="08070003" w:tentative="1">
+      <w:start w:val="1"/>
+      <w:numFmt w:val="bullet"/>
+      <w:lvlText w:val="o"/>
+      <w:lvlJc w:val="left"/>
+      <w:pPr>
+        <w:ind w:left="3600" w:hanging="360"/>
+      </w:pPr>
+      <w:rPr>
+        <w:rFonts w:ascii="Courier New" w:hAnsi="Courier New" w:cs="Courier New" w:hint="default"/>
+      </w:rPr>
+    </w:lvl>
+    <w:lvl w:ilvl="5" w:tplc="08070005" w:tentative="1">
+      <w:start w:val="1"/>
+      <w:numFmt w:val="bullet"/>
+      <w:lvlText w:val=""/>
+      <w:lvlJc w:val="left"/>
+      <w:pPr>
+        <w:ind w:left="4320" w:hanging="360"/>
+      </w:pPr>
+      <w:rPr>
+        <w:rFonts w:ascii="Wingdings" w:hAnsi="Wingdings" w:hint="default"/>
+      </w:rPr>
+    </w:lvl>
+    <w:lvl w:ilvl="6" w:tplc="08070001" w:tentative="1">
+      <w:start w:val="1"/>
+      <w:numFmt w:val="bullet"/>
+      <w:lvlText w:val=""/>
+      <w:lvlJc w:val="left"/>
+      <w:pPr>
+        <w:ind w:left="5040" w:hanging="360"/>
+      </w:pPr>
+      <w:rPr>
+        <w:rFonts w:ascii="Symbol" w:hAnsi="Symbol" w:hint="default"/>
+      </w:rPr>
+    </w:lvl>
+    <w:lvl w:ilvl="7" w:tplc="08070003" w:tentative="1">
+      <w:start w:val="1"/>
+      <w:numFmt w:val="bullet"/>
+      <w:lvlText w:val="o"/>
+      <w:lvlJc w:val="left"/>
+      <w:pPr>
+        <w:ind w:left="5760" w:hanging="360"/>
+      </w:pPr>
+      <w:rPr>
+        <w:rFonts w:ascii="Courier New" w:hAnsi="Courier New" w:cs="Courier New" w:hint="default"/>
+      </w:rPr>
+    </w:lvl>
+    <w:lvl w:ilvl="8" w:tplc="08070005" w:tentative="1">
+      <w:start w:val="1"/>
+      <w:numFmt w:val="bullet"/>
+      <w:lvlText w:val=""/>
+      <w:lvlJc w:val="left"/>
+      <w:pPr>
+        <w:ind w:left="6480" w:hanging="360"/>
+      </w:pPr>
+      <w:rPr>
+        <w:rFonts w:ascii="Wingdings" w:hAnsi="Wingdings" w:hint="default"/>
+      </w:rPr>
+    </w:lvl>
+  </w:abstractNum>
+  <w:abstractNum w:abstractNumId="4">
     <w:nsid w:val="212C3CBE"/>
     <w:multiLevelType w:val="hybridMultilevel"/>
     <w:tmpl w:val="2548B838"/>
@@ -6608,7 +6937,7 @@
       </w:rPr>
     </w:lvl>
   </w:abstractNum>
-  <w:abstractNum w:abstractNumId="4">
+  <w:abstractNum w:abstractNumId="5">
     <w:nsid w:val="27617B3D"/>
     <w:multiLevelType w:val="hybridMultilevel"/>
     <w:tmpl w:val="5E66F310"/>
@@ -6721,7 +7050,7 @@
       </w:rPr>
     </w:lvl>
   </w:abstractNum>
-  <w:abstractNum w:abstractNumId="5">
+  <w:abstractNum w:abstractNumId="6">
     <w:nsid w:val="2BB4667C"/>
     <w:multiLevelType w:val="hybridMultilevel"/>
     <w:tmpl w:val="71BCB5C8"/>
@@ -6833,7 +7162,7 @@
       </w:rPr>
     </w:lvl>
   </w:abstractNum>
-  <w:abstractNum w:abstractNumId="6">
+  <w:abstractNum w:abstractNumId="7">
     <w:nsid w:val="30BD0B25"/>
     <w:multiLevelType w:val="hybridMultilevel"/>
     <w:tmpl w:val="EC76ECF0"/>
@@ -6919,7 +7248,7 @@
       </w:pPr>
     </w:lvl>
   </w:abstractNum>
-  <w:abstractNum w:abstractNumId="7">
+  <w:abstractNum w:abstractNumId="8">
     <w:nsid w:val="387F30DC"/>
     <w:multiLevelType w:val="hybridMultilevel"/>
     <w:tmpl w:val="E4529960"/>
@@ -7032,7 +7361,7 @@
       </w:rPr>
     </w:lvl>
   </w:abstractNum>
-  <w:abstractNum w:abstractNumId="8">
+  <w:abstractNum w:abstractNumId="9">
     <w:nsid w:val="3D2E46D5"/>
     <w:multiLevelType w:val="hybridMultilevel"/>
     <w:tmpl w:val="30185F4E"/>
@@ -7145,7 +7474,7 @@
       </w:rPr>
     </w:lvl>
   </w:abstractNum>
-  <w:abstractNum w:abstractNumId="9">
+  <w:abstractNum w:abstractNumId="10">
     <w:nsid w:val="492B3496"/>
     <w:multiLevelType w:val="hybridMultilevel"/>
     <w:tmpl w:val="247033E4"/>
@@ -7258,7 +7587,7 @@
       </w:rPr>
     </w:lvl>
   </w:abstractNum>
-  <w:abstractNum w:abstractNumId="10">
+  <w:abstractNum w:abstractNumId="11">
     <w:nsid w:val="4C912A94"/>
     <w:multiLevelType w:val="multilevel"/>
     <w:tmpl w:val="EC76ECF0"/>
@@ -7344,7 +7673,7 @@
       </w:pPr>
     </w:lvl>
   </w:abstractNum>
-  <w:abstractNum w:abstractNumId="11">
+  <w:abstractNum w:abstractNumId="12">
     <w:nsid w:val="4D236B36"/>
     <w:multiLevelType w:val="hybridMultilevel"/>
     <w:tmpl w:val="6B7A9D92"/>
@@ -7457,7 +7786,7 @@
       </w:rPr>
     </w:lvl>
   </w:abstractNum>
-  <w:abstractNum w:abstractNumId="12">
+  <w:abstractNum w:abstractNumId="13">
     <w:nsid w:val="5D7237B7"/>
     <w:multiLevelType w:val="hybridMultilevel"/>
     <w:tmpl w:val="57CCBC9A"/>
@@ -7570,7 +7899,7 @@
       </w:rPr>
     </w:lvl>
   </w:abstractNum>
-  <w:abstractNum w:abstractNumId="13">
+  <w:abstractNum w:abstractNumId="14">
     <w:nsid w:val="70780521"/>
     <w:multiLevelType w:val="hybridMultilevel"/>
     <w:tmpl w:val="D4508778"/>
@@ -7683,7 +8012,7 @@
       </w:rPr>
     </w:lvl>
   </w:abstractNum>
-  <w:abstractNum w:abstractNumId="14">
+  <w:abstractNum w:abstractNumId="15">
     <w:nsid w:val="765204D0"/>
     <w:multiLevelType w:val="hybridMultilevel"/>
     <w:tmpl w:val="17D0DD04"/>
@@ -7795,7 +8124,7 @@
       </w:rPr>
     </w:lvl>
   </w:abstractNum>
-  <w:abstractNum w:abstractNumId="15">
+  <w:abstractNum w:abstractNumId="16">
     <w:nsid w:val="7D587593"/>
     <w:multiLevelType w:val="hybridMultilevel"/>
     <w:tmpl w:val="B4081A1A"/>
@@ -7882,52 +8211,55 @@
     </w:lvl>
   </w:abstractNum>
   <w:num w:numId="1">
-    <w:abstractNumId w:val="14"/>
+    <w:abstractNumId w:val="15"/>
   </w:num>
   <w:num w:numId="2">
-    <w:abstractNumId w:val="8"/>
+    <w:abstractNumId w:val="9"/>
   </w:num>
   <w:num w:numId="3">
     <w:abstractNumId w:val="2"/>
   </w:num>
   <w:num w:numId="4">
-    <w:abstractNumId w:val="5"/>
+    <w:abstractNumId w:val="6"/>
   </w:num>
   <w:num w:numId="5">
     <w:abstractNumId w:val="1"/>
   </w:num>
   <w:num w:numId="6">
-    <w:abstractNumId w:val="3"/>
+    <w:abstractNumId w:val="4"/>
   </w:num>
   <w:num w:numId="7">
-    <w:abstractNumId w:val="6"/>
+    <w:abstractNumId w:val="7"/>
   </w:num>
   <w:num w:numId="8">
-    <w:abstractNumId w:val="10"/>
+    <w:abstractNumId w:val="11"/>
   </w:num>
   <w:num w:numId="9">
-    <w:abstractNumId w:val="12"/>
+    <w:abstractNumId w:val="13"/>
   </w:num>
   <w:num w:numId="10">
     <w:abstractNumId w:val="0"/>
   </w:num>
   <w:num w:numId="11">
-    <w:abstractNumId w:val="9"/>
+    <w:abstractNumId w:val="10"/>
   </w:num>
   <w:num w:numId="12">
-    <w:abstractNumId w:val="4"/>
+    <w:abstractNumId w:val="5"/>
   </w:num>
   <w:num w:numId="13">
-    <w:abstractNumId w:val="13"/>
+    <w:abstractNumId w:val="14"/>
   </w:num>
   <w:num w:numId="14">
-    <w:abstractNumId w:val="15"/>
+    <w:abstractNumId w:val="16"/>
   </w:num>
   <w:num w:numId="15">
-    <w:abstractNumId w:val="11"/>
+    <w:abstractNumId w:val="12"/>
   </w:num>
   <w:num w:numId="16">
-    <w:abstractNumId w:val="7"/>
+    <w:abstractNumId w:val="8"/>
+  </w:num>
+  <w:num w:numId="17">
+    <w:abstractNumId w:val="3"/>
   </w:num>
 </w:numbering>
 </file>
@@ -8874,6 +9206,20 @@
       <w:color w:val="243F60" w:themeColor="accent1" w:themeShade="7F"/>
     </w:rPr>
   </w:style>
+  <w:style w:type="paragraph" w:customStyle="1" w:styleId="Default">
+    <w:name w:val="Default"/>
+    <w:rsid w:val="00E968F4"/>
+    <w:pPr>
+      <w:autoSpaceDE w:val="0"/>
+      <w:autoSpaceDN w:val="0"/>
+      <w:adjustRightInd w:val="0"/>
+    </w:pPr>
+    <w:rPr>
+      <w:rFonts w:ascii="Calibri" w:hAnsi="Calibri" w:cs="Calibri"/>
+      <w:color w:val="000000"/>
+      <w:lang w:val="de-CH"/>
+    </w:rPr>
+  </w:style>
 </w:styles>
 </file>
 
@@ -9202,7 +9548,7 @@
 </file>
 
 <file path=customXml/itemProps1.xml><?xml version="1.0" encoding="utf-8"?>
-<ds:datastoreItem xmlns:ds="http://schemas.openxmlformats.org/officeDocument/2006/customXml" ds:itemID="{B5B29023-063F-4025-AD22-1F276FF11304}">
+<ds:datastoreItem xmlns:ds="http://schemas.openxmlformats.org/officeDocument/2006/customXml" ds:itemID="{EE451043-EA30-4747-8E00-606EA9466884}">
   <ds:schemaRefs>
     <ds:schemaRef ds:uri="http://schemas.openxmlformats.org/officeDocument/2006/bibliography"/>
   </ds:schemaRefs>

--- a/Planung/Elaboration/Elaboration.docx
+++ b/Planung/Elaboration/Elaboration.docx
@@ -4999,18 +4999,18 @@
           <w:lang w:eastAsia="de-CH"/>
         </w:rPr>
         <w:drawing>
-          <wp:anchor distT="0" distB="0" distL="114300" distR="114300" simplePos="0" relativeHeight="251660800" behindDoc="0" locked="0" layoutInCell="1" allowOverlap="1" wp14:anchorId="1EC80832" wp14:editId="7AEF21E1">
+          <wp:anchor distT="0" distB="0" distL="114300" distR="114300" simplePos="0" relativeHeight="251668480" behindDoc="0" locked="0" layoutInCell="1" allowOverlap="1" wp14:anchorId="398A6EB7" wp14:editId="0EC63218">
             <wp:simplePos x="0" y="0"/>
             <wp:positionH relativeFrom="column">
               <wp:posOffset>0</wp:posOffset>
             </wp:positionH>
             <wp:positionV relativeFrom="line">
-              <wp:posOffset>272415</wp:posOffset>
+              <wp:posOffset>186690</wp:posOffset>
             </wp:positionV>
-            <wp:extent cx="5756910" cy="1527175"/>
-            <wp:effectExtent l="0" t="0" r="0" b="0"/>
+            <wp:extent cx="5756910" cy="1801495"/>
+            <wp:effectExtent l="0" t="0" r="0" b="8255"/>
             <wp:wrapTopAndBottom/>
-            <wp:docPr id="15" name="Picture 15"/>
+            <wp:docPr id="13" name="Picture 13"/>
             <wp:cNvGraphicFramePr>
               <a:graphicFrameLocks xmlns:a="http://schemas.openxmlformats.org/drawingml/2006/main" noChangeAspect="1"/>
             </wp:cNvGraphicFramePr>
@@ -5030,7 +5030,7 @@
                   <pic:spPr>
                     <a:xfrm>
                       <a:off x="0" y="0"/>
-                      <a:ext cx="5756910" cy="1527175"/>
+                      <a:ext cx="5756910" cy="1801495"/>
                     </a:xfrm>
                     <a:prstGeom prst="rect">
                       <a:avLst/>
@@ -5090,10 +5090,13 @@
         </w:rPr>
       </w:pPr>
       <w:r>
-        <w:t xml:space="preserve">Eine Spielfigur steht, falls lebendig, auf einem Feld. Getötete Figuren stehen neben dem Schachbrett. Das Schachbrett hält die verschiedenen Felder. Das Schachspiel verwaltet das Schachbrett. </w:t>
+        <w:t>Eine Spielfigur steht, falls lebendig, auf einem Feld. Getötete Figuren stehen neben dem Schachbrett. Das Schachbrett hält die verschie</w:t>
       </w:r>
       <w:bookmarkStart w:id="0" w:name="_GoBack"/>
       <w:bookmarkEnd w:id="0"/>
+      <w:r>
+        <w:t xml:space="preserve">denen Felder. Das Schachspiel verwaltet das Schachbrett. </w:t>
+      </w:r>
       <w:r>
         <w:br w:type="page"/>
       </w:r>
@@ -9548,7 +9551,7 @@
 </file>
 
 <file path=customXml/itemProps1.xml><?xml version="1.0" encoding="utf-8"?>
-<ds:datastoreItem xmlns:ds="http://schemas.openxmlformats.org/officeDocument/2006/customXml" ds:itemID="{EE451043-EA30-4747-8E00-606EA9466884}">
+<ds:datastoreItem xmlns:ds="http://schemas.openxmlformats.org/officeDocument/2006/customXml" ds:itemID="{4DF886A5-4DD2-44AA-8D1A-14BB5F2FBFA7}">
   <ds:schemaRefs>
     <ds:schemaRef ds:uri="http://schemas.openxmlformats.org/officeDocument/2006/bibliography"/>
   </ds:schemaRefs>

--- a/Planung/Elaboration/Elaboration.docx
+++ b/Planung/Elaboration/Elaboration.docx
@@ -1,10 +1,10 @@
 
 <file path=word/document.xml><?xml version="1.0" encoding="utf-8"?>
-<w:document xmlns:wpc="http://schemas.microsoft.com/office/word/2010/wordprocessingCanvas" xmlns:mc="http://schemas.openxmlformats.org/markup-compatibility/2006" xmlns:o="urn:schemas-microsoft-com:office:office" xmlns:r="http://schemas.openxmlformats.org/officeDocument/2006/relationships" xmlns:m="http://schemas.openxmlformats.org/officeDocument/2006/math" xmlns:v="urn:schemas-microsoft-com:vml" xmlns:wp14="http://schemas.microsoft.com/office/word/2010/wordprocessingDrawing" xmlns:wp="http://schemas.openxmlformats.org/drawingml/2006/wordprocessingDrawing" xmlns:w10="urn:schemas-microsoft-com:office:word" xmlns:w="http://schemas.openxmlformats.org/wordprocessingml/2006/main" xmlns:w14="http://schemas.microsoft.com/office/word/2010/wordml" xmlns:w15="http://schemas.microsoft.com/office/word/2012/wordml" xmlns:wpg="http://schemas.microsoft.com/office/word/2010/wordprocessingGroup" xmlns:wpi="http://schemas.microsoft.com/office/word/2010/wordprocessingInk" xmlns:wne="http://schemas.microsoft.com/office/word/2006/wordml" xmlns:wps="http://schemas.microsoft.com/office/word/2010/wordprocessingShape" mc:Ignorable="w14 w15 wp14">
+<w:document xmlns:wpc="http://schemas.microsoft.com/office/word/2010/wordprocessingCanvas" xmlns:mc="http://schemas.openxmlformats.org/markup-compatibility/2006" xmlns:o="urn:schemas-microsoft-com:office:office" xmlns:r="http://schemas.openxmlformats.org/officeDocument/2006/relationships" xmlns:m="http://schemas.openxmlformats.org/officeDocument/2006/math" xmlns:v="urn:schemas-microsoft-com:vml" xmlns:wp14="http://schemas.microsoft.com/office/word/2010/wordprocessingDrawing" xmlns:wp="http://schemas.openxmlformats.org/drawingml/2006/wordprocessingDrawing" xmlns:w10="urn:schemas-microsoft-com:office:word" xmlns:w="http://schemas.openxmlformats.org/wordprocessingml/2006/main" xmlns:w14="http://schemas.microsoft.com/office/word/2010/wordml" xmlns:wpg="http://schemas.microsoft.com/office/word/2010/wordprocessingGroup" xmlns:wpi="http://schemas.microsoft.com/office/word/2010/wordprocessingInk" xmlns:wne="http://schemas.microsoft.com/office/word/2006/wordml" xmlns:wps="http://schemas.microsoft.com/office/word/2010/wordprocessingShape" mc:Ignorable="w14 wp14">
   <w:body>
     <w:p>
       <w:pPr>
-        <w:pStyle w:val="Title"/>
+        <w:pStyle w:val="Titel"/>
       </w:pPr>
       <w:r>
         <w:t>Elaboration</w:t>
@@ -12,7 +12,7 @@
     </w:p>
     <w:p>
       <w:pPr>
-        <w:pStyle w:val="Heading2"/>
+        <w:pStyle w:val="berschrift2"/>
       </w:pPr>
       <w:r>
         <w:t xml:space="preserve"> </w:t>
@@ -24,11 +24,13 @@
     <w:p/>
     <w:p>
       <w:pPr>
-        <w:pStyle w:val="Heading4"/>
-      </w:pPr>
+        <w:pStyle w:val="berschrift4"/>
+      </w:pPr>
+      <w:proofErr w:type="spellStart"/>
       <w:r>
         <w:t>Inception</w:t>
       </w:r>
+      <w:proofErr w:type="spellEnd"/>
     </w:p>
     <w:tbl>
       <w:tblPr>
@@ -210,8 +212,17 @@
                 <w:rFonts w:ascii="Calibri" w:eastAsia="Times New Roman" w:hAnsi="Calibri" w:cs="Times New Roman"/>
                 <w:color w:val="000000"/>
               </w:rPr>
-              <w:t>Florian Bosshard</w:t>
-            </w:r>
+              <w:t xml:space="preserve">Florian </w:t>
+            </w:r>
+            <w:proofErr w:type="spellStart"/>
+            <w:r>
+              <w:rPr>
+                <w:rFonts w:ascii="Calibri" w:eastAsia="Times New Roman" w:hAnsi="Calibri" w:cs="Times New Roman"/>
+                <w:color w:val="000000"/>
+              </w:rPr>
+              <w:t>Bosshard</w:t>
+            </w:r>
+            <w:proofErr w:type="spellEnd"/>
           </w:p>
         </w:tc>
         <w:tc>
@@ -316,13 +327,31 @@
                 <w:color w:val="000000"/>
               </w:rPr>
             </w:pPr>
-            <w:r>
-              <w:rPr>
-                <w:rFonts w:ascii="Calibri" w:eastAsia="Times New Roman" w:hAnsi="Calibri" w:cs="Times New Roman"/>
-                <w:color w:val="000000"/>
-              </w:rPr>
-              <w:t>Nadri Mamuti</w:t>
-            </w:r>
+            <w:proofErr w:type="spellStart"/>
+            <w:r>
+              <w:rPr>
+                <w:rFonts w:ascii="Calibri" w:eastAsia="Times New Roman" w:hAnsi="Calibri" w:cs="Times New Roman"/>
+                <w:color w:val="000000"/>
+              </w:rPr>
+              <w:t>Nadri</w:t>
+            </w:r>
+            <w:proofErr w:type="spellEnd"/>
+            <w:r>
+              <w:rPr>
+                <w:rFonts w:ascii="Calibri" w:eastAsia="Times New Roman" w:hAnsi="Calibri" w:cs="Times New Roman"/>
+                <w:color w:val="000000"/>
+              </w:rPr>
+              <w:t xml:space="preserve"> </w:t>
+            </w:r>
+            <w:proofErr w:type="spellStart"/>
+            <w:r>
+              <w:rPr>
+                <w:rFonts w:ascii="Calibri" w:eastAsia="Times New Roman" w:hAnsi="Calibri" w:cs="Times New Roman"/>
+                <w:color w:val="000000"/>
+              </w:rPr>
+              <w:t>Mamuti</w:t>
+            </w:r>
+            <w:proofErr w:type="spellEnd"/>
           </w:p>
         </w:tc>
         <w:tc>
@@ -1026,7 +1055,23 @@
                 <w:rFonts w:ascii="Calibri" w:eastAsia="Times New Roman" w:hAnsi="Calibri" w:cs="Times New Roman"/>
                 <w:color w:val="000000"/>
               </w:rPr>
-              <w:t>UML für Eclipse einrichten</w:t>
+              <w:t xml:space="preserve">UML für </w:t>
+            </w:r>
+            <w:proofErr w:type="spellStart"/>
+            <w:r>
+              <w:rPr>
+                <w:rFonts w:ascii="Calibri" w:eastAsia="Times New Roman" w:hAnsi="Calibri" w:cs="Times New Roman"/>
+                <w:color w:val="000000"/>
+              </w:rPr>
+              <w:t>Eclipse</w:t>
+            </w:r>
+            <w:proofErr w:type="spellEnd"/>
+            <w:r>
+              <w:rPr>
+                <w:rFonts w:ascii="Calibri" w:eastAsia="Times New Roman" w:hAnsi="Calibri" w:cs="Times New Roman"/>
+                <w:color w:val="000000"/>
+              </w:rPr>
+              <w:t xml:space="preserve"> einrichten</w:t>
             </w:r>
           </w:p>
         </w:tc>
@@ -1148,12 +1193,37 @@
                 <w:color w:val="000000"/>
               </w:rPr>
             </w:pPr>
-            <w:r>
-              <w:rPr>
-                <w:rFonts w:ascii="Calibri" w:eastAsia="Times New Roman" w:hAnsi="Calibri" w:cs="Times New Roman"/>
-                <w:color w:val="000000"/>
-              </w:rPr>
-              <w:t>Github für Eclipse einrichten</w:t>
+            <w:proofErr w:type="spellStart"/>
+            <w:r>
+              <w:rPr>
+                <w:rFonts w:ascii="Calibri" w:eastAsia="Times New Roman" w:hAnsi="Calibri" w:cs="Times New Roman"/>
+                <w:color w:val="000000"/>
+              </w:rPr>
+              <w:t>Github</w:t>
+            </w:r>
+            <w:proofErr w:type="spellEnd"/>
+            <w:r>
+              <w:rPr>
+                <w:rFonts w:ascii="Calibri" w:eastAsia="Times New Roman" w:hAnsi="Calibri" w:cs="Times New Roman"/>
+                <w:color w:val="000000"/>
+              </w:rPr>
+              <w:t xml:space="preserve"> für </w:t>
+            </w:r>
+            <w:proofErr w:type="spellStart"/>
+            <w:r>
+              <w:rPr>
+                <w:rFonts w:ascii="Calibri" w:eastAsia="Times New Roman" w:hAnsi="Calibri" w:cs="Times New Roman"/>
+                <w:color w:val="000000"/>
+              </w:rPr>
+              <w:t>Eclipse</w:t>
+            </w:r>
+            <w:proofErr w:type="spellEnd"/>
+            <w:r>
+              <w:rPr>
+                <w:rFonts w:ascii="Calibri" w:eastAsia="Times New Roman" w:hAnsi="Calibri" w:cs="Times New Roman"/>
+                <w:color w:val="000000"/>
+              </w:rPr>
+              <w:t xml:space="preserve"> einrichten</w:t>
             </w:r>
           </w:p>
         </w:tc>
@@ -1275,12 +1345,21 @@
                 <w:color w:val="000000"/>
               </w:rPr>
             </w:pPr>
-            <w:r>
-              <w:rPr>
-                <w:rFonts w:ascii="Calibri" w:eastAsia="Times New Roman" w:hAnsi="Calibri" w:cs="Times New Roman"/>
-                <w:color w:val="000000"/>
-              </w:rPr>
-              <w:t>Eclipse Projekt aufsetzen</w:t>
+            <w:proofErr w:type="spellStart"/>
+            <w:r>
+              <w:rPr>
+                <w:rFonts w:ascii="Calibri" w:eastAsia="Times New Roman" w:hAnsi="Calibri" w:cs="Times New Roman"/>
+                <w:color w:val="000000"/>
+              </w:rPr>
+              <w:t>Eclipse</w:t>
+            </w:r>
+            <w:proofErr w:type="spellEnd"/>
+            <w:r>
+              <w:rPr>
+                <w:rFonts w:ascii="Calibri" w:eastAsia="Times New Roman" w:hAnsi="Calibri" w:cs="Times New Roman"/>
+                <w:color w:val="000000"/>
+              </w:rPr>
+              <w:t xml:space="preserve"> Projekt aufsetzen</w:t>
             </w:r>
           </w:p>
         </w:tc>
@@ -1407,7 +1486,23 @@
                 <w:rFonts w:ascii="Calibri" w:eastAsia="Times New Roman" w:hAnsi="Calibri" w:cs="Times New Roman"/>
                 <w:color w:val="000000"/>
               </w:rPr>
-              <w:t>Java Framework Slik anschauen</w:t>
+              <w:t xml:space="preserve">Java Framework </w:t>
+            </w:r>
+            <w:proofErr w:type="spellStart"/>
+            <w:r>
+              <w:rPr>
+                <w:rFonts w:ascii="Calibri" w:eastAsia="Times New Roman" w:hAnsi="Calibri" w:cs="Times New Roman"/>
+                <w:color w:val="000000"/>
+              </w:rPr>
+              <w:t>Slik</w:t>
+            </w:r>
+            <w:proofErr w:type="spellEnd"/>
+            <w:r>
+              <w:rPr>
+                <w:rFonts w:ascii="Calibri" w:eastAsia="Times New Roman" w:hAnsi="Calibri" w:cs="Times New Roman"/>
+                <w:color w:val="000000"/>
+              </w:rPr>
+              <w:t xml:space="preserve"> anschauen</w:t>
             </w:r>
           </w:p>
         </w:tc>
@@ -1703,7 +1798,7 @@
     <w:p/>
     <w:p>
       <w:pPr>
-        <w:pStyle w:val="Heading4"/>
+        <w:pStyle w:val="berschrift4"/>
       </w:pPr>
       <w:r>
         <w:t>Elaboration</w:t>
@@ -2413,6 +2508,7 @@
                 <w:color w:val="000000"/>
               </w:rPr>
             </w:pPr>
+            <w:proofErr w:type="spellStart"/>
             <w:r>
               <w:rPr>
                 <w:rFonts w:ascii="Calibri" w:eastAsia="Times New Roman" w:hAnsi="Calibri" w:cs="Times New Roman"/>
@@ -2420,6 +2516,7 @@
               </w:rPr>
               <w:t>Anwendugsfalldiagramm</w:t>
             </w:r>
+            <w:proofErr w:type="spellEnd"/>
           </w:p>
         </w:tc>
         <w:tc>
@@ -3362,25 +3459,48 @@
     </w:p>
     <w:p>
       <w:pPr>
-        <w:pStyle w:val="Heading2"/>
-      </w:pPr>
+        <w:pStyle w:val="berschrift2"/>
+      </w:pPr>
+      <w:proofErr w:type="spellStart"/>
       <w:r>
         <w:lastRenderedPageBreak/>
         <w:t>Andwendugsfälle</w:t>
       </w:r>
+      <w:proofErr w:type="spellEnd"/>
     </w:p>
     <w:p/>
     <w:p>
       <w:pPr>
-        <w:pStyle w:val="Heading3"/>
-      </w:pPr>
-      <w:r>
-        <w:t xml:space="preserve">Fully dressed Anwendugsfall </w:t>
-      </w:r>
-    </w:p>
-    <w:p>
-      <w:pPr>
-        <w:pStyle w:val="Heading4"/>
+        <w:pStyle w:val="berschrift3"/>
+      </w:pPr>
+      <w:proofErr w:type="spellStart"/>
+      <w:r>
+        <w:t>Fully</w:t>
+      </w:r>
+      <w:proofErr w:type="spellEnd"/>
+      <w:r>
+        <w:t xml:space="preserve"> </w:t>
+      </w:r>
+      <w:proofErr w:type="spellStart"/>
+      <w:r>
+        <w:t>dressed</w:t>
+      </w:r>
+      <w:proofErr w:type="spellEnd"/>
+      <w:r>
+        <w:t xml:space="preserve"> </w:t>
+      </w:r>
+      <w:proofErr w:type="spellStart"/>
+      <w:r>
+        <w:t>Anwendugsfall</w:t>
+      </w:r>
+      <w:proofErr w:type="spellEnd"/>
+      <w:r>
+        <w:t xml:space="preserve"> </w:t>
+      </w:r>
+    </w:p>
+    <w:p>
+      <w:pPr>
+        <w:pStyle w:val="berschrift4"/>
       </w:pPr>
       <w:r>
         <w:t>„Zug ausführen“</w:t>
@@ -3412,38 +3532,101 @@
           <w:b/>
         </w:rPr>
       </w:pPr>
+      <w:proofErr w:type="spellStart"/>
       <w:r>
         <w:rPr>
           <w:b/>
         </w:rPr>
-        <w:t>Stakeholders und ihre Interessen:</w:t>
-      </w:r>
-    </w:p>
-    <w:p>
-      <w:pPr>
-        <w:pStyle w:val="ListParagraph"/>
+        <w:t>Stakeholders</w:t>
+      </w:r>
+      <w:proofErr w:type="spellEnd"/>
+      <w:r>
+        <w:rPr>
+          <w:b/>
+        </w:rPr>
+        <w:t xml:space="preserve"> und ihre Interessen:</w:t>
+      </w:r>
+    </w:p>
+    <w:p>
+      <w:pPr>
+        <w:pStyle w:val="Listenabsatz"/>
         <w:numPr>
           <w:ilvl w:val="0"/>
           <w:numId w:val="6"/>
         </w:numPr>
       </w:pPr>
-      <w:r>
-        <w:t>necaREx-Benuter: Möchte eine intuitive Benutzeroberfläche. Möchte seinen Zug nach den geltenden Schachregeln tätigen können. Benutzer welche mit den Schachregeln nicht sehr vertraut sind möchten</w:t>
-      </w:r>
-      <w:r>
-        <w:t xml:space="preserve"> das unzulässige Züge als solche angezeigt werden.</w:t>
-      </w:r>
-    </w:p>
-    <w:p>
-      <w:pPr>
-        <w:pStyle w:val="ListParagraph"/>
+      <w:proofErr w:type="spellStart"/>
+      <w:r>
+        <w:t>necaREx-Benuter</w:t>
+      </w:r>
+      <w:proofErr w:type="spellEnd"/>
+      <w:r>
+        <w:t>: Möchte eine intuitive Benutzeroberfläche. Möchte seinen Zug nach den geltenden Schachregeln tätigen können. Benutzer welche mit den Schachregeln nicht sehr vertraut sind möchten</w:t>
+      </w:r>
+      <w:r>
+        <w:t>,</w:t>
+      </w:r>
+      <w:r>
+        <w:t xml:space="preserve"> da</w:t>
+      </w:r>
+      <w:r>
+        <w:t>s</w:t>
+      </w:r>
+      <w:r>
+        <w:t xml:space="preserve">s </w:t>
+      </w:r>
+      <w:r>
+        <w:rPr>
+          <w:lang w:val="de-CH"/>
+        </w:rPr>
+        <w:t>unzulässige</w:t>
+      </w:r>
+      <w:r>
+        <w:t xml:space="preserve"> Züge als solche angezeigt werden.</w:t>
+      </w:r>
+    </w:p>
+    <w:p>
+      <w:pPr>
+        <w:pStyle w:val="Listenabsatz"/>
         <w:numPr>
           <w:ilvl w:val="0"/>
           <w:numId w:val="6"/>
         </w:numPr>
       </w:pPr>
       <w:r>
-        <w:t>Kunde: Möchte das seine Schüler mit necaREx ihre Schachfähigkeiten verbessern können. Möchte das die Schüler auf einfache Art Züge tätigen können.</w:t>
+        <w:t>Kunde: Möchte</w:t>
+      </w:r>
+      <w:r>
+        <w:t>,</w:t>
+      </w:r>
+      <w:r>
+        <w:t xml:space="preserve"> da</w:t>
+      </w:r>
+      <w:r>
+        <w:t>s</w:t>
+      </w:r>
+      <w:r>
+        <w:t xml:space="preserve">s seine Schüler mit </w:t>
+      </w:r>
+      <w:proofErr w:type="spellStart"/>
+      <w:r>
+        <w:t>necaREx</w:t>
+      </w:r>
+      <w:proofErr w:type="spellEnd"/>
+      <w:r>
+        <w:t xml:space="preserve"> ihre Schachfähigkeiten verbessern können. Möchte</w:t>
+      </w:r>
+      <w:r>
+        <w:t>,</w:t>
+      </w:r>
+      <w:r>
+        <w:t xml:space="preserve"> da</w:t>
+      </w:r>
+      <w:r>
+        <w:t>s</w:t>
+      </w:r>
+      <w:r>
+        <w:t>s die Schüler auf einfache Art Züge tätigen können.</w:t>
       </w:r>
     </w:p>
     <w:p/>
@@ -3503,7 +3686,7 @@
     </w:p>
     <w:tbl>
       <w:tblPr>
-        <w:tblStyle w:val="TableGrid"/>
+        <w:tblStyle w:val="Tabellenraster"/>
         <w:tblW w:w="0" w:type="auto"/>
         <w:tblLook w:val="04A0" w:firstRow="1" w:lastRow="0" w:firstColumn="1" w:lastColumn="0" w:noHBand="0" w:noVBand="1"/>
       </w:tblPr>
@@ -3524,7 +3707,7 @@
           <w:p/>
           <w:p>
             <w:pPr>
-              <w:pStyle w:val="ListParagraph"/>
+              <w:pStyle w:val="Listenabsatz"/>
               <w:numPr>
                 <w:ilvl w:val="0"/>
                 <w:numId w:val="7"/>
@@ -3564,7 +3747,7 @@
           <w:p/>
           <w:p>
             <w:pPr>
-              <w:pStyle w:val="ListParagraph"/>
+              <w:pStyle w:val="Listenabsatz"/>
               <w:numPr>
                 <w:ilvl w:val="0"/>
                 <w:numId w:val="7"/>
@@ -3579,14 +3762,19 @@
           </w:p>
           <w:p>
             <w:pPr>
-              <w:pStyle w:val="ListParagraph"/>
+              <w:pStyle w:val="Listenabsatz"/>
               <w:numPr>
                 <w:ilvl w:val="0"/>
                 <w:numId w:val="7"/>
               </w:numPr>
             </w:pPr>
-            <w:r>
-              <w:t>Stösst Regel-Engine an</w:t>
+            <w:proofErr w:type="spellStart"/>
+            <w:r>
+              <w:t>Stösst</w:t>
+            </w:r>
+            <w:proofErr w:type="spellEnd"/>
+            <w:r>
+              <w:t xml:space="preserve"> Regel-Engine an</w:t>
             </w:r>
           </w:p>
           <w:p>
@@ -3645,7 +3833,7 @@
     </w:p>
     <w:tbl>
       <w:tblPr>
-        <w:tblStyle w:val="TableGrid"/>
+        <w:tblStyle w:val="Tabellenraster"/>
         <w:tblW w:w="0" w:type="auto"/>
         <w:tblLook w:val="04A0" w:firstRow="1" w:lastRow="0" w:firstColumn="1" w:lastColumn="0" w:noHBand="0" w:noVBand="1"/>
       </w:tblPr>
@@ -3685,7 +3873,15 @@
           <w:p>
             <w:r>
               <w:br/>
-              <w:t xml:space="preserve">     6.a  Zug verstösst gegen Regeln</w:t>
+              <w:t xml:space="preserve">     6.a  Zug </w:t>
+            </w:r>
+            <w:proofErr w:type="spellStart"/>
+            <w:r>
+              <w:t>verstösst</w:t>
+            </w:r>
+            <w:proofErr w:type="spellEnd"/>
+            <w:r>
+              <w:t xml:space="preserve"> gegen Regeln</w:t>
             </w:r>
           </w:p>
         </w:tc>
@@ -3720,17 +3916,22 @@
     </w:p>
     <w:p>
       <w:pPr>
-        <w:pStyle w:val="Heading3"/>
-      </w:pPr>
+        <w:pStyle w:val="berschrift3"/>
+      </w:pPr>
+      <w:proofErr w:type="spellStart"/>
       <w:r>
         <w:lastRenderedPageBreak/>
-        <w:t>Casual Anwendungsfälle</w:t>
+        <w:t>Casual</w:t>
+      </w:r>
+      <w:proofErr w:type="spellEnd"/>
+      <w:r>
+        <w:t xml:space="preserve"> Anwendungsfälle</w:t>
       </w:r>
     </w:p>
     <w:p/>
     <w:p>
       <w:pPr>
-        <w:pStyle w:val="Heading4"/>
+        <w:pStyle w:val="berschrift4"/>
       </w:pPr>
       <w:r>
         <w:t>„Regeln durchsetzten“</w:t>
@@ -3752,7 +3953,15 @@
     </w:p>
     <w:p>
       <w:r>
-        <w:t>Wählt der Benutzer eine Figur aus, wird die Regel-Engine angestossen. Diese überprüft</w:t>
+        <w:t xml:space="preserve">Wählt der Benutzer eine Figur aus, wird die Regel-Engine </w:t>
+      </w:r>
+      <w:proofErr w:type="spellStart"/>
+      <w:r>
+        <w:t>angestossen</w:t>
+      </w:r>
+      <w:proofErr w:type="spellEnd"/>
+      <w:r>
+        <w:t>. Diese überprüft</w:t>
       </w:r>
       <w:r>
         <w:t xml:space="preserve"> welche Züge mit der gewählten Figur erlaubt sind</w:t>
@@ -3783,7 +3992,7 @@
     <w:p/>
     <w:p>
       <w:pPr>
-        <w:pStyle w:val="Heading4"/>
+        <w:pStyle w:val="berschrift4"/>
       </w:pPr>
       <w:r>
         <w:t>„Figur wählen“</w:t>
@@ -3839,7 +4048,7 @@
     <w:p/>
     <w:p>
       <w:pPr>
-        <w:pStyle w:val="Heading4"/>
+        <w:pStyle w:val="berschrift4"/>
       </w:pPr>
       <w:r>
         <w:t>„Neues Spiel starten“</w:t>
@@ -3886,7 +4095,7 @@
     <w:p/>
     <w:p>
       <w:pPr>
-        <w:pStyle w:val="Heading3"/>
+        <w:pStyle w:val="berschrift3"/>
       </w:pPr>
       <w:r>
         <w:t>Brief Anwendungsfälle</w:t>
@@ -3895,7 +4104,7 @@
     <w:p/>
     <w:p>
       <w:pPr>
-        <w:pStyle w:val="Heading4"/>
+        <w:pStyle w:val="berschrift4"/>
       </w:pPr>
       <w:r>
         <w:t>„Gegenspieler selektieren“</w:t>
@@ -3914,7 +4123,7 @@
     </w:p>
     <w:p>
       <w:pPr>
-        <w:pStyle w:val="Heading2"/>
+        <w:pStyle w:val="berschrift2"/>
       </w:pPr>
       <w:r>
         <w:lastRenderedPageBreak/>
@@ -3923,16 +4132,75 @@
     </w:p>
     <w:p>
       <w:r>
-        <w:t xml:space="preserve">Wir haben uns entschieden necaREx mit Java zu entwickeln. Dies hat den Vorteil, dass wir mit sehr wenig Aufwand das Programm Plattformunabhängig </w:t>
-      </w:r>
-      <w:r>
-        <w:t xml:space="preserve">entwicklen und </w:t>
+        <w:t xml:space="preserve">Wir haben uns entschieden </w:t>
+      </w:r>
+      <w:proofErr w:type="spellStart"/>
+      <w:r>
+        <w:t>necaREx</w:t>
+      </w:r>
+      <w:proofErr w:type="spellEnd"/>
+      <w:r>
+        <w:t xml:space="preserve"> mit Java zu entwickeln. Dies hat den Vorteil, dass wir mit sehr wenig Aufwand das Programm Plattformunabhängig </w:t>
+      </w:r>
+      <w:r>
+        <w:t>entwickeln</w:t>
+      </w:r>
+      <w:r>
+        <w:t xml:space="preserve"> und </w:t>
       </w:r>
       <w:r>
         <w:t xml:space="preserve">anbieten können. </w:t>
       </w:r>
       <w:r>
-        <w:t>Zusätzlich werden wir für das Frontend die Library „libgdx“ verwenden, diese bietet einfach zu verwendende Schnittstellen um 2d Anwendungen auf der Grafikkarte auszuführen. Ausserdem wird sie als zusätzlichen Abstraktionslayer im UI verwendet, anhand welchem wir, in einem nächsten Release, die Anwendung ebenfalls als iOS und Android App anbieten können.</w:t>
+        <w:t>Zusätzlich werden wir für das Frontend die Library „</w:t>
+      </w:r>
+      <w:proofErr w:type="spellStart"/>
+      <w:r>
+        <w:t>libgdx</w:t>
+      </w:r>
+      <w:proofErr w:type="spellEnd"/>
+      <w:r>
+        <w:t xml:space="preserve">“ verwenden, diese bietet einfach zu verwendende Schnittstellen um 2d Anwendungen auf der Grafikkarte auszuführen. </w:t>
+      </w:r>
+      <w:proofErr w:type="spellStart"/>
+      <w:r>
+        <w:t>Ausserdem</w:t>
+      </w:r>
+      <w:proofErr w:type="spellEnd"/>
+      <w:r>
+        <w:t xml:space="preserve"> wird sie als zusätzlichen </w:t>
+      </w:r>
+      <w:proofErr w:type="spellStart"/>
+      <w:r>
+        <w:t>Abstraktionslayer</w:t>
+      </w:r>
+      <w:proofErr w:type="spellEnd"/>
+      <w:r>
+        <w:t xml:space="preserve"> im UI verwendet, anhand </w:t>
+      </w:r>
+      <w:proofErr w:type="gramStart"/>
+      <w:r>
+        <w:t>welchem</w:t>
+      </w:r>
+      <w:proofErr w:type="gramEnd"/>
+      <w:r>
+        <w:t xml:space="preserve"> wir, in einem nächsten Release, die Anwendung ebenfalls als </w:t>
+      </w:r>
+      <w:proofErr w:type="spellStart"/>
+      <w:r>
+        <w:t>iOS</w:t>
+      </w:r>
+      <w:proofErr w:type="spellEnd"/>
+      <w:r>
+        <w:t xml:space="preserve"> und </w:t>
+      </w:r>
+      <w:proofErr w:type="spellStart"/>
+      <w:r>
+        <w:t>Android</w:t>
+      </w:r>
+      <w:proofErr w:type="spellEnd"/>
+      <w:r>
+        <w:t xml:space="preserve"> App anbieten können.</w:t>
       </w:r>
       <w:r>
         <w:t xml:space="preserve"> </w:t>
@@ -3945,9 +4213,11 @@
       <w:r>
         <w:t xml:space="preserve">eine möglichst flexible und erweiterbare Lösung aufzubauen haben wir uns für folgende </w:t>
       </w:r>
+      <w:proofErr w:type="spellStart"/>
       <w:r>
         <w:t>Packagestruktur</w:t>
       </w:r>
+      <w:proofErr w:type="spellEnd"/>
       <w:r>
         <w:t xml:space="preserve"> </w:t>
       </w:r>
@@ -3957,7 +4227,7 @@
       <w:r>
         <w:rPr>
           <w:noProof/>
-          <w:lang w:val="de-CH" w:eastAsia="de-CH"/>
+          <w:lang w:val="en-US" w:eastAsia="en-US"/>
         </w:rPr>
         <w:drawing>
           <wp:anchor distT="0" distB="0" distL="114300" distR="114300" simplePos="0" relativeHeight="251658752" behindDoc="0" locked="0" layoutInCell="1" allowOverlap="1" wp14:anchorId="42203C57" wp14:editId="45416A35">
@@ -3983,7 +4253,7 @@
                     <pic:cNvPicPr/>
                   </pic:nvPicPr>
                   <pic:blipFill>
-                    <a:blip r:embed="rId8"/>
+                    <a:blip r:embed="rId9"/>
                     <a:stretch>
                       <a:fillRect/>
                     </a:stretch>
@@ -4015,7 +4285,7 @@
     <w:p/>
     <w:p>
       <w:pPr>
-        <w:pStyle w:val="ListParagraph"/>
+        <w:pStyle w:val="Listenabsatz"/>
         <w:numPr>
           <w:ilvl w:val="0"/>
           <w:numId w:val="17"/>
@@ -4027,19 +4297,29 @@
           <w:szCs w:val="26"/>
         </w:rPr>
       </w:pPr>
+      <w:proofErr w:type="spellStart"/>
       <w:r>
         <w:t>necarex.common</w:t>
       </w:r>
-    </w:p>
-    <w:p>
-      <w:pPr>
-        <w:pStyle w:val="ListParagraph"/>
+      <w:proofErr w:type="spellEnd"/>
+    </w:p>
+    <w:p>
+      <w:pPr>
+        <w:pStyle w:val="Listenabsatz"/>
       </w:pPr>
       <w:r>
         <w:t xml:space="preserve">Hier wird abgelegt, was in mehreren Packages verwendet wird. </w:t>
       </w:r>
       <w:r>
-        <w:t>Hauptsächlich die Data Transfer Objets (</w:t>
+        <w:t xml:space="preserve">Hauptsächlich die Data Transfer </w:t>
+      </w:r>
+      <w:proofErr w:type="spellStart"/>
+      <w:r>
+        <w:t>Objets</w:t>
+      </w:r>
+      <w:proofErr w:type="spellEnd"/>
+      <w:r>
+        <w:t xml:space="preserve"> (</w:t>
       </w:r>
       <w:r>
         <w:t xml:space="preserve">nachfolgend </w:t>
@@ -4056,7 +4336,7 @@
     </w:p>
     <w:p>
       <w:pPr>
-        <w:pStyle w:val="ListParagraph"/>
+        <w:pStyle w:val="Listenabsatz"/>
         <w:numPr>
           <w:ilvl w:val="0"/>
           <w:numId w:val="17"/>
@@ -4068,19 +4348,29 @@
           <w:szCs w:val="26"/>
         </w:rPr>
       </w:pPr>
+      <w:proofErr w:type="spellStart"/>
       <w:r>
         <w:t>necarex.client.ui</w:t>
       </w:r>
-    </w:p>
-    <w:p>
-      <w:pPr>
-        <w:pStyle w:val="ListParagraph"/>
+      <w:proofErr w:type="spellEnd"/>
+    </w:p>
+    <w:p>
+      <w:pPr>
+        <w:pStyle w:val="Listenabsatz"/>
       </w:pPr>
       <w:r>
         <w:t>Dieses Package ist</w:t>
       </w:r>
       <w:r>
-        <w:t xml:space="preserve"> für das UI-Rendering verantwortlich. Hier werden die Funktionalitäten von libgdx verwendet. Sämtliche Aktionen die entgegen</w:t>
+        <w:t xml:space="preserve"> für das UI-Rendering verantwortlich. Hier werden die Funktionalitäten von </w:t>
+      </w:r>
+      <w:proofErr w:type="spellStart"/>
+      <w:r>
+        <w:t>libgdx</w:t>
+      </w:r>
+      <w:proofErr w:type="spellEnd"/>
+      <w:r>
+        <w:t xml:space="preserve"> verwendet. Sämtliche Aktionen die entgegen</w:t>
       </w:r>
       <w:r>
         <w:t xml:space="preserve"> </w:t>
@@ -4091,7 +4381,7 @@
     </w:p>
     <w:p>
       <w:pPr>
-        <w:pStyle w:val="ListParagraph"/>
+        <w:pStyle w:val="Listenabsatz"/>
         <w:numPr>
           <w:ilvl w:val="0"/>
           <w:numId w:val="17"/>
@@ -4103,9 +4393,11 @@
           <w:szCs w:val="26"/>
         </w:rPr>
       </w:pPr>
+      <w:proofErr w:type="spellStart"/>
       <w:r>
         <w:t>necarex.domainlayer.manager</w:t>
       </w:r>
+      <w:proofErr w:type="spellEnd"/>
     </w:p>
     <w:p>
       <w:pPr>
@@ -4117,7 +4409,7 @@
     </w:p>
     <w:p>
       <w:pPr>
-        <w:pStyle w:val="ListParagraph"/>
+        <w:pStyle w:val="Listenabsatz"/>
         <w:numPr>
           <w:ilvl w:val="0"/>
           <w:numId w:val="17"/>
@@ -4129,16 +4421,42 @@
           <w:szCs w:val="26"/>
         </w:rPr>
       </w:pPr>
+      <w:proofErr w:type="spellStart"/>
       <w:r>
         <w:t>necarex.domain.bl</w:t>
       </w:r>
-    </w:p>
-    <w:p>
-      <w:pPr>
-        <w:pStyle w:val="ListParagraph"/>
-      </w:pPr>
-      <w:r>
-        <w:t xml:space="preserve">BL ist die Abkürzung für „business logic“. Hier findet also die spielbezogene Logik statt, z.B. die Prüfung ob ein Spielzug gültig ist. Die Logikklassen sind zustandslos, die Manager, welche die Logik verwendet, übergeben jeweils die aktuellen Spielinformationen. </w:t>
+      <w:proofErr w:type="spellEnd"/>
+    </w:p>
+    <w:p>
+      <w:pPr>
+        <w:pStyle w:val="Listenabsatz"/>
+      </w:pPr>
+      <w:r>
+        <w:t>BL ist die Abkürzung für „</w:t>
+      </w:r>
+      <w:proofErr w:type="spellStart"/>
+      <w:r>
+        <w:t>business</w:t>
+      </w:r>
+      <w:proofErr w:type="spellEnd"/>
+      <w:r>
+        <w:t xml:space="preserve"> </w:t>
+      </w:r>
+      <w:proofErr w:type="spellStart"/>
+      <w:r>
+        <w:t>logic</w:t>
+      </w:r>
+      <w:proofErr w:type="spellEnd"/>
+      <w:r>
+        <w:t xml:space="preserve">“. Hier </w:t>
+      </w:r>
+      <w:proofErr w:type="gramStart"/>
+      <w:r>
+        <w:t>findet</w:t>
+      </w:r>
+      <w:proofErr w:type="gramEnd"/>
+      <w:r>
+        <w:t xml:space="preserve"> also die spielbezogene Logik statt, z.B. die Prüfung ob ein Spielzug gültig ist. Die Logikklassen sind zustandslos, die Manager, welche die Logik verwendet, übergeben jeweils die aktuellen Spielinformationen. </w:t>
       </w:r>
     </w:p>
     <w:p/>
@@ -4152,7 +4470,23 @@
         </w:rPr>
       </w:pPr>
       <w:r>
-        <w:t>Zugriff von Package zu Package kann, mit Ausnahme vom Common und libgdx, nur von oben nach unten erfolgen. Weder das Common noch libgdx hat Zugriff auf andere Packages.</w:t>
+        <w:t xml:space="preserve">Zugriff von Package zu Package kann, mit Ausnahme vom Common und </w:t>
+      </w:r>
+      <w:proofErr w:type="spellStart"/>
+      <w:r>
+        <w:t>libgdx</w:t>
+      </w:r>
+      <w:proofErr w:type="spellEnd"/>
+      <w:r>
+        <w:t xml:space="preserve">, nur von oben nach unten erfolgen. Weder das Common noch </w:t>
+      </w:r>
+      <w:proofErr w:type="spellStart"/>
+      <w:r>
+        <w:t>libgdx</w:t>
+      </w:r>
+      <w:proofErr w:type="spellEnd"/>
+      <w:r>
+        <w:t xml:space="preserve"> hat Zugriff auf andere Packages.</w:t>
       </w:r>
       <w:r>
         <w:br w:type="page"/>
@@ -4160,7 +4494,7 @@
     </w:p>
     <w:p>
       <w:pPr>
-        <w:pStyle w:val="Heading2"/>
+        <w:pStyle w:val="berschrift2"/>
       </w:pPr>
       <w:r>
         <w:lastRenderedPageBreak/>
@@ -4170,15 +4504,20 @@
     <w:p/>
     <w:p>
       <w:pPr>
-        <w:pStyle w:val="Heading4"/>
-      </w:pPr>
-      <w:r>
-        <w:t>Functionality:</w:t>
-      </w:r>
-    </w:p>
-    <w:p>
-      <w:pPr>
-        <w:pStyle w:val="ListParagraph"/>
+        <w:pStyle w:val="berschrift4"/>
+      </w:pPr>
+      <w:proofErr w:type="spellStart"/>
+      <w:r>
+        <w:t>Functionality</w:t>
+      </w:r>
+      <w:proofErr w:type="spellEnd"/>
+      <w:r>
+        <w:t>:</w:t>
+      </w:r>
+    </w:p>
+    <w:p>
+      <w:pPr>
+        <w:pStyle w:val="Listenabsatz"/>
         <w:numPr>
           <w:ilvl w:val="0"/>
           <w:numId w:val="16"/>
@@ -4196,7 +4535,7 @@
     </w:p>
     <w:p>
       <w:pPr>
-        <w:pStyle w:val="ListParagraph"/>
+        <w:pStyle w:val="Listenabsatz"/>
       </w:pPr>
       <w:r>
         <w:t xml:space="preserve"> </w:t>
@@ -4204,18 +4543,23 @@
     </w:p>
     <w:p>
       <w:pPr>
-        <w:pStyle w:val="Heading4"/>
-      </w:pPr>
+        <w:pStyle w:val="berschrift4"/>
+      </w:pPr>
+      <w:proofErr w:type="spellStart"/>
       <w:r>
         <w:t>Usabi</w:t>
       </w:r>
       <w:r>
-        <w:t>lity:</w:t>
-      </w:r>
-    </w:p>
-    <w:p>
-      <w:pPr>
-        <w:pStyle w:val="ListParagraph"/>
+        <w:t>lity</w:t>
+      </w:r>
+      <w:proofErr w:type="spellEnd"/>
+      <w:r>
+        <w:t>:</w:t>
+      </w:r>
+    </w:p>
+    <w:p>
+      <w:pPr>
+        <w:pStyle w:val="Listenabsatz"/>
         <w:numPr>
           <w:ilvl w:val="0"/>
           <w:numId w:val="16"/>
@@ -4227,31 +4571,44 @@
     </w:p>
     <w:p>
       <w:pPr>
-        <w:pStyle w:val="ListParagraph"/>
+        <w:pStyle w:val="Listenabsatz"/>
         <w:numPr>
           <w:ilvl w:val="0"/>
           <w:numId w:val="16"/>
         </w:numPr>
       </w:pPr>
       <w:r>
-        <w:t>Durch das schlichte und intuitive Design soll „necaREx“ einfach und schnell zu erlernen sein.</w:t>
+        <w:t>Durch das schlichte und intuitive Design soll „</w:t>
+      </w:r>
+      <w:proofErr w:type="spellStart"/>
+      <w:r>
+        <w:t>necaREx</w:t>
+      </w:r>
+      <w:proofErr w:type="spellEnd"/>
+      <w:r>
+        <w:t>“ einfach und schnell zu erlernen sein.</w:t>
       </w:r>
     </w:p>
     <w:p/>
     <w:p>
       <w:pPr>
-        <w:pStyle w:val="Heading4"/>
-      </w:pPr>
+        <w:pStyle w:val="berschrift4"/>
+      </w:pPr>
+      <w:proofErr w:type="spellStart"/>
       <w:r>
         <w:t>Reliabi</w:t>
       </w:r>
       <w:r>
-        <w:t>lity:</w:t>
-      </w:r>
-    </w:p>
-    <w:p>
-      <w:pPr>
-        <w:pStyle w:val="ListParagraph"/>
+        <w:t>lity</w:t>
+      </w:r>
+      <w:proofErr w:type="spellEnd"/>
+      <w:r>
+        <w:t>:</w:t>
+      </w:r>
+    </w:p>
+    <w:p>
+      <w:pPr>
+        <w:pStyle w:val="Listenabsatz"/>
         <w:numPr>
           <w:ilvl w:val="0"/>
           <w:numId w:val="16"/>
@@ -4264,7 +4621,7 @@
     <w:p/>
     <w:p>
       <w:pPr>
-        <w:pStyle w:val="Heading4"/>
+        <w:pStyle w:val="berschrift4"/>
       </w:pPr>
       <w:r>
         <w:t>Performance</w:t>
@@ -4275,7 +4632,7 @@
     </w:p>
     <w:p>
       <w:pPr>
-        <w:pStyle w:val="ListParagraph"/>
+        <w:pStyle w:val="Listenabsatz"/>
         <w:numPr>
           <w:ilvl w:val="0"/>
           <w:numId w:val="16"/>
@@ -4288,18 +4645,23 @@
     <w:p/>
     <w:p>
       <w:pPr>
-        <w:pStyle w:val="Heading4"/>
-      </w:pPr>
+        <w:pStyle w:val="berschrift4"/>
+      </w:pPr>
+      <w:proofErr w:type="spellStart"/>
       <w:r>
         <w:t>Supportabi</w:t>
       </w:r>
       <w:r>
-        <w:t>lity:</w:t>
-      </w:r>
-    </w:p>
-    <w:p>
-      <w:pPr>
-        <w:pStyle w:val="ListParagraph"/>
+        <w:t>lity</w:t>
+      </w:r>
+      <w:proofErr w:type="spellEnd"/>
+      <w:r>
+        <w:t>:</w:t>
+      </w:r>
+    </w:p>
+    <w:p>
+      <w:pPr>
+        <w:pStyle w:val="Listenabsatz"/>
         <w:numPr>
           <w:ilvl w:val="0"/>
           <w:numId w:val="16"/>
@@ -4317,14 +4679,22 @@
     </w:p>
     <w:p>
       <w:pPr>
-        <w:pStyle w:val="ListParagraph"/>
+        <w:pStyle w:val="Listenabsatz"/>
         <w:numPr>
           <w:ilvl w:val="0"/>
           <w:numId w:val="16"/>
         </w:numPr>
       </w:pPr>
       <w:r>
-        <w:t xml:space="preserve">„necaREx“ </w:t>
+        <w:t>„</w:t>
+      </w:r>
+      <w:proofErr w:type="spellStart"/>
+      <w:r>
+        <w:t>necaREx</w:t>
+      </w:r>
+      <w:proofErr w:type="spellEnd"/>
+      <w:r>
+        <w:t xml:space="preserve">“ </w:t>
       </w:r>
       <w:r>
         <w:t xml:space="preserve">ist </w:t>
@@ -4339,7 +4709,7 @@
     <w:p/>
     <w:p>
       <w:pPr>
-        <w:pStyle w:val="Heading4"/>
+        <w:pStyle w:val="berschrift4"/>
       </w:pPr>
       <w:r>
         <w:t>Implementation</w:t>
@@ -4350,20 +4720,28 @@
     </w:p>
     <w:p>
       <w:pPr>
-        <w:pStyle w:val="ListParagraph"/>
+        <w:pStyle w:val="Listenabsatz"/>
         <w:numPr>
           <w:ilvl w:val="0"/>
           <w:numId w:val="16"/>
         </w:numPr>
       </w:pPr>
       <w:r>
-        <w:t>„necaREx“ soll auf allen Standard-Java-Virtual-Maschinen mit Version 1.7 auf allen gängigen Betriebssystemen laufen.</w:t>
+        <w:t>„</w:t>
+      </w:r>
+      <w:proofErr w:type="spellStart"/>
+      <w:r>
+        <w:t>necaREx</w:t>
+      </w:r>
+      <w:proofErr w:type="spellEnd"/>
+      <w:r>
+        <w:t>“ soll auf allen Standard-Java-Virtual-Maschinen mit Version 1.7 auf allen gängigen Betriebssystemen laufen.</w:t>
       </w:r>
     </w:p>
     <w:p/>
     <w:p>
       <w:pPr>
-        <w:pStyle w:val="Heading4"/>
+        <w:pStyle w:val="berschrift4"/>
       </w:pPr>
       <w:r>
         <w:t>Interfaces</w:t>
@@ -4374,14 +4752,30 @@
     </w:p>
     <w:p>
       <w:pPr>
-        <w:pStyle w:val="ListParagraph"/>
+        <w:pStyle w:val="Listenabsatz"/>
         <w:numPr>
           <w:ilvl w:val="0"/>
           <w:numId w:val="16"/>
         </w:numPr>
       </w:pPr>
       <w:r>
-        <w:t>Das Interface von „necaREx“  soll grafisch sein und ist für normale Bildschirmgrössen ausgelegt (keine Handheld-Geräte).</w:t>
+        <w:t>Das Interface von „</w:t>
+      </w:r>
+      <w:proofErr w:type="spellStart"/>
+      <w:r>
+        <w:t>necaREx</w:t>
+      </w:r>
+      <w:proofErr w:type="spellEnd"/>
+      <w:r>
+        <w:t xml:space="preserve">“  soll grafisch sein und ist für normale </w:t>
+      </w:r>
+      <w:proofErr w:type="spellStart"/>
+      <w:r>
+        <w:t>Bildschirmgrössen</w:t>
+      </w:r>
+      <w:proofErr w:type="spellEnd"/>
+      <w:r>
+        <w:t xml:space="preserve"> ausgelegt (keine Handheld-Geräte).</w:t>
       </w:r>
     </w:p>
     <w:p/>
@@ -4403,7 +4797,7 @@
     </w:p>
     <w:p>
       <w:pPr>
-        <w:pStyle w:val="Heading2"/>
+        <w:pStyle w:val="berschrift2"/>
         <w:rPr>
           <w:b w:val="0"/>
           <w:bCs w:val="0"/>
@@ -4422,7 +4816,7 @@
       <w:r>
         <w:rPr>
           <w:noProof/>
-          <w:lang w:val="de-CH" w:eastAsia="de-CH"/>
+          <w:lang w:val="en-US" w:eastAsia="en-US"/>
         </w:rPr>
         <w:drawing>
           <wp:anchor distT="0" distB="0" distL="114300" distR="114300" simplePos="0" relativeHeight="251659264" behindDoc="0" locked="0" layoutInCell="1" allowOverlap="1" wp14:anchorId="238D3397" wp14:editId="736FBC17">
@@ -4448,7 +4842,7 @@
                     <pic:cNvPicPr/>
                   </pic:nvPicPr>
                   <pic:blipFill>
-                    <a:blip r:embed="rId9"/>
+                    <a:blip r:embed="rId10"/>
                     <a:stretch>
                       <a:fillRect/>
                     </a:stretch>
@@ -4474,7 +4868,7 @@
     </w:p>
     <w:p>
       <w:pPr>
-        <w:pStyle w:val="Heading2"/>
+        <w:pStyle w:val="berschrift2"/>
       </w:pPr>
       <w:r>
         <w:lastRenderedPageBreak/>
@@ -4495,7 +4889,7 @@
       <w:r>
         <w:rPr>
           <w:noProof/>
-          <w:lang w:val="de-CH" w:eastAsia="de-CH"/>
+          <w:lang w:val="en-US" w:eastAsia="en-US"/>
         </w:rPr>
         <w:drawing>
           <wp:inline distT="0" distB="0" distL="0" distR="0" wp14:anchorId="10A5780E" wp14:editId="3F7D9193">
@@ -4515,7 +4909,7 @@
                     </pic:cNvPicPr>
                   </pic:nvPicPr>
                   <pic:blipFill>
-                    <a:blip r:embed="rId10">
+                    <a:blip r:embed="rId11">
                       <a:extLst>
                         <a:ext uri="{28A0092B-C50C-407E-A947-70E740481C1C}">
                           <a14:useLocalDpi xmlns:a14="http://schemas.microsoft.com/office/drawing/2010/main" val="0"/>
@@ -4552,7 +4946,7 @@
     </w:p>
     <w:p>
       <w:pPr>
-        <w:pStyle w:val="Heading2"/>
+        <w:pStyle w:val="berschrift2"/>
         <w:tabs>
           <w:tab w:val="center" w:pos="4533"/>
         </w:tabs>
@@ -4587,11 +4981,16 @@
     </w:p>
     <w:p>
       <w:pPr>
-        <w:pStyle w:val="Heading3"/>
-      </w:pPr>
-      <w:r>
-        <w:t>Systemoperation wähleFigur</w:t>
-      </w:r>
+        <w:pStyle w:val="berschrift3"/>
+      </w:pPr>
+      <w:r>
+        <w:t xml:space="preserve">Systemoperation </w:t>
+      </w:r>
+      <w:proofErr w:type="spellStart"/>
+      <w:r>
+        <w:t>wähleFigur</w:t>
+      </w:r>
+      <w:proofErr w:type="spellEnd"/>
     </w:p>
     <w:p>
       <w:pPr>
@@ -4614,11 +5013,19 @@
           <w:bCs/>
         </w:rPr>
       </w:pPr>
+      <w:proofErr w:type="spellStart"/>
       <w:r>
         <w:rPr>
           <w:bCs/>
         </w:rPr>
-        <w:t xml:space="preserve">Use Case </w:t>
+        <w:t>Use</w:t>
+      </w:r>
+      <w:proofErr w:type="spellEnd"/>
+      <w:r>
+        <w:rPr>
+          <w:bCs/>
+        </w:rPr>
+        <w:t xml:space="preserve"> Case </w:t>
       </w:r>
       <w:r>
         <w:rPr>
@@ -4663,7 +5070,7 @@
     </w:p>
     <w:p>
       <w:pPr>
-        <w:pStyle w:val="ListParagraph"/>
+        <w:pStyle w:val="Listenabsatz"/>
         <w:numPr>
           <w:ilvl w:val="0"/>
           <w:numId w:val="9"/>
@@ -4681,7 +5088,7 @@
     </w:p>
     <w:p>
       <w:pPr>
-        <w:pStyle w:val="ListParagraph"/>
+        <w:pStyle w:val="Listenabsatz"/>
         <w:numPr>
           <w:ilvl w:val="0"/>
           <w:numId w:val="9"/>
@@ -4721,7 +5128,7 @@
     </w:p>
     <w:p>
       <w:pPr>
-        <w:pStyle w:val="ListParagraph"/>
+        <w:pStyle w:val="Listenabsatz"/>
         <w:numPr>
           <w:ilvl w:val="0"/>
           <w:numId w:val="10"/>
@@ -4739,7 +5146,7 @@
     </w:p>
     <w:p>
       <w:pPr>
-        <w:pStyle w:val="ListParagraph"/>
+        <w:pStyle w:val="Listenabsatz"/>
         <w:numPr>
           <w:ilvl w:val="0"/>
           <w:numId w:val="10"/>
@@ -4764,11 +5171,16 @@
     </w:p>
     <w:p>
       <w:pPr>
-        <w:pStyle w:val="Heading3"/>
-      </w:pPr>
-      <w:r>
-        <w:t>System-Operation wähleZielfeld</w:t>
-      </w:r>
+        <w:pStyle w:val="berschrift3"/>
+      </w:pPr>
+      <w:r>
+        <w:t xml:space="preserve">System-Operation </w:t>
+      </w:r>
+      <w:proofErr w:type="spellStart"/>
+      <w:r>
+        <w:t>wähleZielfeld</w:t>
+      </w:r>
+      <w:proofErr w:type="spellEnd"/>
     </w:p>
     <w:p>
       <w:pPr>
@@ -4791,11 +5203,19 @@
           <w:bCs/>
         </w:rPr>
       </w:pPr>
+      <w:proofErr w:type="spellStart"/>
       <w:r>
         <w:rPr>
           <w:bCs/>
         </w:rPr>
-        <w:t xml:space="preserve">Use-Case </w:t>
+        <w:t>Use</w:t>
+      </w:r>
+      <w:proofErr w:type="spellEnd"/>
+      <w:r>
+        <w:rPr>
+          <w:bCs/>
+        </w:rPr>
+        <w:t xml:space="preserve">-Case </w:t>
       </w:r>
       <w:r>
         <w:rPr>
@@ -4853,7 +5273,7 @@
     </w:p>
     <w:p>
       <w:pPr>
-        <w:pStyle w:val="ListParagraph"/>
+        <w:pStyle w:val="Listenabsatz"/>
         <w:numPr>
           <w:ilvl w:val="0"/>
           <w:numId w:val="11"/>
@@ -4871,7 +5291,7 @@
     </w:p>
     <w:p>
       <w:pPr>
-        <w:pStyle w:val="ListParagraph"/>
+        <w:pStyle w:val="Listenabsatz"/>
         <w:numPr>
           <w:ilvl w:val="0"/>
           <w:numId w:val="11"/>
@@ -4911,7 +5331,7 @@
     </w:p>
     <w:p>
       <w:pPr>
-        <w:pStyle w:val="ListParagraph"/>
+        <w:pStyle w:val="Listenabsatz"/>
         <w:numPr>
           <w:ilvl w:val="0"/>
           <w:numId w:val="12"/>
@@ -4929,7 +5349,7 @@
     </w:p>
     <w:p>
       <w:pPr>
-        <w:pStyle w:val="ListParagraph"/>
+        <w:pStyle w:val="Listenabsatz"/>
         <w:numPr>
           <w:ilvl w:val="0"/>
           <w:numId w:val="12"/>
@@ -4971,7 +5391,7 @@
     </w:p>
     <w:p>
       <w:pPr>
-        <w:pStyle w:val="Heading2"/>
+        <w:pStyle w:val="berschrift2"/>
         <w:tabs>
           <w:tab w:val="center" w:pos="4533"/>
         </w:tabs>
@@ -4996,7 +5416,7 @@
       <w:r>
         <w:rPr>
           <w:noProof/>
-          <w:lang w:eastAsia="de-CH"/>
+          <w:lang w:val="en-US" w:eastAsia="en-US"/>
         </w:rPr>
         <w:drawing>
           <wp:anchor distT="0" distB="0" distL="114300" distR="114300" simplePos="0" relativeHeight="251668480" behindDoc="0" locked="0" layoutInCell="1" allowOverlap="1" wp14:anchorId="398A6EB7" wp14:editId="0EC63218">
@@ -5022,7 +5442,7 @@
                     <pic:cNvPicPr/>
                   </pic:nvPicPr>
                   <pic:blipFill>
-                    <a:blip r:embed="rId11"/>
+                    <a:blip r:embed="rId12"/>
                     <a:stretch>
                       <a:fillRect/>
                     </a:stretch>
@@ -5063,7 +5483,7 @@
     </w:p>
     <w:p>
       <w:pPr>
-        <w:pStyle w:val="Heading3"/>
+        <w:pStyle w:val="berschrift3"/>
       </w:pPr>
       <w:r>
         <w:t>Beschreibung</w:t>
@@ -5090,12 +5510,7 @@
         </w:rPr>
       </w:pPr>
       <w:r>
-        <w:t>Eine Spielfigur steht, falls lebendig, auf einem Feld. Getötete Figuren stehen neben dem Schachbrett. Das Schachbrett hält die verschie</w:t>
-      </w:r>
-      <w:bookmarkStart w:id="0" w:name="_GoBack"/>
-      <w:bookmarkEnd w:id="0"/>
-      <w:r>
-        <w:t xml:space="preserve">denen Felder. Das Schachspiel verwaltet das Schachbrett. </w:t>
+        <w:t xml:space="preserve">Eine Spielfigur steht, falls lebendig, auf einem Feld. Getötete Figuren stehen neben dem Schachbrett. Das Schachbrett hält die verschiedenen Felder. Das Schachspiel verwaltet das Schachbrett. </w:t>
       </w:r>
       <w:r>
         <w:br w:type="page"/>
@@ -5103,7 +5518,7 @@
     </w:p>
     <w:p>
       <w:pPr>
-        <w:pStyle w:val="Heading2"/>
+        <w:pStyle w:val="berschrift2"/>
         <w:tabs>
           <w:tab w:val="center" w:pos="4533"/>
         </w:tabs>
@@ -5123,12 +5538,20 @@
     </w:p>
     <w:p>
       <w:r>
-        <w:t xml:space="preserve">Im folgenden Glossar sollen die Schachfiguren, mit ihren Zugsarten und die relevanten Schachregeln kurz erläutert werden. Für detailierte Informationen zum Schachspiel gibt es einiges an Fachliteratur. </w:t>
-      </w:r>
-    </w:p>
-    <w:p>
-      <w:pPr>
-        <w:pStyle w:val="Heading3"/>
+        <w:t xml:space="preserve">Im folgenden Glossar sollen die Schachfiguren, mit ihren Zugsarten und die relevanten Schachregeln kurz erläutert werden. Für </w:t>
+      </w:r>
+      <w:proofErr w:type="spellStart"/>
+      <w:r>
+        <w:t>detailierte</w:t>
+      </w:r>
+      <w:proofErr w:type="spellEnd"/>
+      <w:r>
+        <w:t xml:space="preserve"> Informationen zum Schachspiel gibt es einiges an Fachliteratur. </w:t>
+      </w:r>
+    </w:p>
+    <w:p>
+      <w:pPr>
+        <w:pStyle w:val="berschrift3"/>
       </w:pPr>
       <w:r>
         <w:t>Schachfiguren</w:t>
@@ -5144,7 +5567,7 @@
         <w:rPr>
           <w:i/>
           <w:noProof/>
-          <w:lang w:val="de-CH" w:eastAsia="de-CH"/>
+          <w:lang w:val="en-US" w:eastAsia="en-US"/>
         </w:rPr>
         <w:drawing>
           <wp:inline distT="0" distB="0" distL="0" distR="0" wp14:anchorId="03BBC086" wp14:editId="6F0024B8">
@@ -5164,7 +5587,7 @@
                     </pic:cNvPicPr>
                   </pic:nvPicPr>
                   <pic:blipFill>
-                    <a:blip r:embed="rId12">
+                    <a:blip r:embed="rId13">
                       <a:extLst>
                         <a:ext uri="{28A0092B-C50C-407E-A947-70E740481C1C}">
                           <a14:useLocalDpi xmlns:a14="http://schemas.microsoft.com/office/drawing/2010/main" val="0"/>
@@ -5213,7 +5636,7 @@
       <w:r>
         <w:rPr>
           <w:noProof/>
-          <w:lang w:val="de-CH" w:eastAsia="de-CH"/>
+          <w:lang w:val="en-US" w:eastAsia="en-US"/>
         </w:rPr>
         <w:drawing>
           <wp:anchor distT="0" distB="0" distL="114300" distR="114300" simplePos="0" relativeHeight="251663360" behindDoc="0" locked="0" layoutInCell="1" allowOverlap="1" wp14:anchorId="611C4BD8" wp14:editId="75092C4C">
@@ -5241,7 +5664,7 @@
                     </pic:cNvPicPr>
                   </pic:nvPicPr>
                   <pic:blipFill>
-                    <a:blip r:embed="rId13">
+                    <a:blip r:embed="rId14">
                       <a:extLst>
                         <a:ext uri="{28A0092B-C50C-407E-A947-70E740481C1C}">
                           <a14:useLocalDpi xmlns:a14="http://schemas.microsoft.com/office/drawing/2010/main" val="0"/>
@@ -5284,7 +5707,7 @@
     </w:p>
     <w:p>
       <w:pPr>
-        <w:pStyle w:val="ListParagraph"/>
+        <w:pStyle w:val="Listenabsatz"/>
         <w:numPr>
           <w:ilvl w:val="0"/>
           <w:numId w:val="13"/>
@@ -5296,7 +5719,7 @@
     </w:p>
     <w:p>
       <w:pPr>
-        <w:pStyle w:val="ListParagraph"/>
+        <w:pStyle w:val="Listenabsatz"/>
         <w:numPr>
           <w:ilvl w:val="0"/>
           <w:numId w:val="13"/>
@@ -5308,7 +5731,7 @@
     </w:p>
     <w:p>
       <w:pPr>
-        <w:pStyle w:val="ListParagraph"/>
+        <w:pStyle w:val="Listenabsatz"/>
         <w:numPr>
           <w:ilvl w:val="0"/>
           <w:numId w:val="13"/>
@@ -5321,12 +5744,20 @@
         <w:t>Grundstellung</w:t>
       </w:r>
       <w:r>
-        <w:t xml:space="preserve"> (Weiss A2 – H2; Schwarz A7 – H7) darf ein oder zwei Felder gerade vorwärts gemacht werden. </w:t>
-      </w:r>
-    </w:p>
-    <w:p>
-      <w:pPr>
-        <w:pStyle w:val="ListParagraph"/>
+        <w:t xml:space="preserve"> (</w:t>
+      </w:r>
+      <w:proofErr w:type="spellStart"/>
+      <w:r>
+        <w:t>Weiss</w:t>
+      </w:r>
+      <w:proofErr w:type="spellEnd"/>
+      <w:r>
+        <w:t xml:space="preserve"> A2 – H2; Schwarz A7 – H7) darf ein oder zwei Felder gerade vorwärts gemacht werden. </w:t>
+      </w:r>
+    </w:p>
+    <w:p>
+      <w:pPr>
+        <w:pStyle w:val="Listenabsatz"/>
         <w:numPr>
           <w:ilvl w:val="0"/>
           <w:numId w:val="13"/>
@@ -5336,8 +5767,16 @@
         <w:rPr>
           <w:b/>
         </w:rPr>
-        <w:t>Schlagen en passant</w:t>
-      </w:r>
+        <w:t xml:space="preserve">Schlagen en </w:t>
+      </w:r>
+      <w:proofErr w:type="spellStart"/>
+      <w:r>
+        <w:rPr>
+          <w:b/>
+        </w:rPr>
+        <w:t>passant</w:t>
+      </w:r>
+      <w:proofErr w:type="spellEnd"/>
       <w:r>
         <w:t xml:space="preserve">: </w:t>
       </w:r>
@@ -5347,7 +5786,7 @@
     </w:p>
     <w:p>
       <w:pPr>
-        <w:pStyle w:val="ListParagraph"/>
+        <w:pStyle w:val="Listenabsatz"/>
         <w:numPr>
           <w:ilvl w:val="0"/>
           <w:numId w:val="13"/>
@@ -5375,7 +5814,7 @@
       <w:r>
         <w:rPr>
           <w:noProof/>
-          <w:lang w:val="de-CH" w:eastAsia="de-CH"/>
+          <w:lang w:val="en-US" w:eastAsia="en-US"/>
         </w:rPr>
         <w:drawing>
           <wp:anchor distT="0" distB="0" distL="114300" distR="114300" simplePos="0" relativeHeight="251662336" behindDoc="0" locked="0" layoutInCell="1" allowOverlap="1" wp14:anchorId="6FBFA8D6" wp14:editId="155F9E7C">
@@ -5403,7 +5842,7 @@
                     </pic:cNvPicPr>
                   </pic:nvPicPr>
                   <pic:blipFill>
-                    <a:blip r:embed="rId14">
+                    <a:blip r:embed="rId15">
                       <a:extLst>
                         <a:ext uri="{28A0092B-C50C-407E-A947-70E740481C1C}">
                           <a14:useLocalDpi xmlns:a14="http://schemas.microsoft.com/office/drawing/2010/main" val="0"/>
@@ -5467,7 +5906,7 @@
       <w:r>
         <w:rPr>
           <w:noProof/>
-          <w:lang w:val="de-CH" w:eastAsia="de-CH"/>
+          <w:lang w:val="en-US" w:eastAsia="en-US"/>
         </w:rPr>
         <w:drawing>
           <wp:anchor distT="0" distB="0" distL="114300" distR="114300" simplePos="0" relativeHeight="251661312" behindDoc="0" locked="0" layoutInCell="1" allowOverlap="1" wp14:anchorId="5DDCFCF5" wp14:editId="0F61A04B">
@@ -5495,7 +5934,7 @@
                     </pic:cNvPicPr>
                   </pic:nvPicPr>
                   <pic:blipFill>
-                    <a:blip r:embed="rId15">
+                    <a:blip r:embed="rId16">
                       <a:extLst>
                         <a:ext uri="{28A0092B-C50C-407E-A947-70E740481C1C}">
                           <a14:useLocalDpi xmlns:a14="http://schemas.microsoft.com/office/drawing/2010/main" val="0"/>
@@ -5557,7 +5996,7 @@
       <w:r>
         <w:rPr>
           <w:noProof/>
-          <w:lang w:val="de-CH" w:eastAsia="de-CH"/>
+          <w:lang w:val="en-US" w:eastAsia="en-US"/>
         </w:rPr>
         <w:lastRenderedPageBreak/>
         <w:drawing>
@@ -5586,7 +6025,7 @@
                     </pic:cNvPicPr>
                   </pic:nvPicPr>
                   <pic:blipFill>
-                    <a:blip r:embed="rId16">
+                    <a:blip r:embed="rId17">
                       <a:extLst>
                         <a:ext uri="{28A0092B-C50C-407E-A947-70E740481C1C}">
                           <a14:useLocalDpi xmlns:a14="http://schemas.microsoft.com/office/drawing/2010/main" val="0"/>
@@ -5649,7 +6088,7 @@
       <w:r>
         <w:rPr>
           <w:noProof/>
-          <w:lang w:val="de-CH" w:eastAsia="de-CH"/>
+          <w:lang w:val="en-US" w:eastAsia="en-US"/>
         </w:rPr>
         <w:drawing>
           <wp:anchor distT="0" distB="0" distL="114300" distR="114300" simplePos="0" relativeHeight="251665408" behindDoc="0" locked="0" layoutInCell="1" allowOverlap="1" wp14:anchorId="5DDBFAFB" wp14:editId="14DE1A8F">
@@ -5677,7 +6116,7 @@
                     </pic:cNvPicPr>
                   </pic:nvPicPr>
                   <pic:blipFill>
-                    <a:blip r:embed="rId17">
+                    <a:blip r:embed="rId18">
                       <a:extLst>
                         <a:ext uri="{28A0092B-C50C-407E-A947-70E740481C1C}">
                           <a14:useLocalDpi xmlns:a14="http://schemas.microsoft.com/office/drawing/2010/main" val="0"/>
@@ -5741,7 +6180,7 @@
       <w:r>
         <w:rPr>
           <w:noProof/>
-          <w:lang w:val="de-CH" w:eastAsia="de-CH"/>
+          <w:lang w:val="en-US" w:eastAsia="en-US"/>
         </w:rPr>
         <w:drawing>
           <wp:anchor distT="0" distB="0" distL="114300" distR="114300" simplePos="0" relativeHeight="251666432" behindDoc="0" locked="0" layoutInCell="1" allowOverlap="1" wp14:anchorId="53358755" wp14:editId="6A8E3452">
@@ -5769,7 +6208,7 @@
                     </pic:cNvPicPr>
                   </pic:nvPicPr>
                   <pic:blipFill>
-                    <a:blip r:embed="rId18">
+                    <a:blip r:embed="rId19">
                       <a:extLst>
                         <a:ext uri="{28A0092B-C50C-407E-A947-70E740481C1C}">
                           <a14:useLocalDpi xmlns:a14="http://schemas.microsoft.com/office/drawing/2010/main" val="0"/>
@@ -5844,7 +6283,7 @@
       <w:r>
         <w:rPr>
           <w:noProof/>
-          <w:lang w:val="de-CH" w:eastAsia="de-CH"/>
+          <w:lang w:val="en-US" w:eastAsia="en-US"/>
         </w:rPr>
         <w:drawing>
           <wp:inline distT="0" distB="0" distL="0" distR="0" wp14:anchorId="41EF708E" wp14:editId="687AEF68">
@@ -5864,7 +6303,7 @@
                     </pic:cNvPicPr>
                   </pic:nvPicPr>
                   <pic:blipFill>
-                    <a:blip r:embed="rId19">
+                    <a:blip r:embed="rId20">
                       <a:extLst>
                         <a:ext uri="{28A0092B-C50C-407E-A947-70E740481C1C}">
                           <a14:useLocalDpi xmlns:a14="http://schemas.microsoft.com/office/drawing/2010/main" val="0"/>
@@ -5898,7 +6337,7 @@
       <w:r>
         <w:rPr>
           <w:noProof/>
-          <w:lang w:val="de-CH" w:eastAsia="de-CH"/>
+          <w:lang w:val="en-US" w:eastAsia="en-US"/>
         </w:rPr>
         <w:drawing>
           <wp:inline distT="0" distB="0" distL="0" distR="0" wp14:anchorId="40F23760" wp14:editId="44FB977E">
@@ -5918,7 +6357,7 @@
                     </pic:cNvPicPr>
                   </pic:nvPicPr>
                   <pic:blipFill>
-                    <a:blip r:embed="rId20">
+                    <a:blip r:embed="rId21">
                       <a:extLst>
                         <a:ext uri="{28A0092B-C50C-407E-A947-70E740481C1C}">
                           <a14:useLocalDpi xmlns:a14="http://schemas.microsoft.com/office/drawing/2010/main" val="0"/>
@@ -5952,7 +6391,7 @@
     </w:p>
     <w:p>
       <w:pPr>
-        <w:pStyle w:val="Heading3"/>
+        <w:pStyle w:val="berschrift3"/>
       </w:pPr>
       <w:r>
         <w:t>Grundstellung / Anfangsstellung</w:t>
@@ -5967,7 +6406,7 @@
       <w:r>
         <w:rPr>
           <w:noProof/>
-          <w:lang w:val="de-CH" w:eastAsia="de-CH"/>
+          <w:lang w:val="en-US" w:eastAsia="en-US"/>
         </w:rPr>
         <w:drawing>
           <wp:inline distT="0" distB="0" distL="0" distR="0" wp14:anchorId="54BE0B32" wp14:editId="4B31D36A">
@@ -5987,7 +6426,7 @@
                     </pic:cNvPicPr>
                   </pic:nvPicPr>
                   <pic:blipFill>
-                    <a:blip r:embed="rId21">
+                    <a:blip r:embed="rId22">
                       <a:extLst>
                         <a:ext uri="{28A0092B-C50C-407E-A947-70E740481C1C}">
                           <a14:useLocalDpi xmlns:a14="http://schemas.microsoft.com/office/drawing/2010/main" val="0"/>
@@ -6021,7 +6460,7 @@
     </w:p>
     <w:p>
       <w:pPr>
-        <w:pStyle w:val="Heading3"/>
+        <w:pStyle w:val="berschrift3"/>
       </w:pPr>
       <w:r>
         <w:lastRenderedPageBreak/>
@@ -6030,12 +6469,20 @@
     </w:p>
     <w:p>
       <w:r>
-        <w:t xml:space="preserve">Beim Spiel wird jeweils abgewechselt. Der Spieler mit den Figuren der Farbe weiss beginnt. Es besteht immer Zugpflicht. </w:t>
-      </w:r>
-    </w:p>
-    <w:p>
-      <w:pPr>
-        <w:pStyle w:val="Heading3"/>
+        <w:t xml:space="preserve">Beim Spiel wird jeweils abgewechselt. Der Spieler mit den Figuren der Farbe </w:t>
+      </w:r>
+      <w:proofErr w:type="spellStart"/>
+      <w:r>
+        <w:t>weiss</w:t>
+      </w:r>
+      <w:proofErr w:type="spellEnd"/>
+      <w:r>
+        <w:t xml:space="preserve"> beginnt. Es besteht immer Zugpflicht. </w:t>
+      </w:r>
+    </w:p>
+    <w:p>
+      <w:pPr>
+        <w:pStyle w:val="berschrift3"/>
       </w:pPr>
       <w:r>
         <w:t>Spielenden</w:t>
@@ -6043,7 +6490,20 @@
     </w:p>
     <w:p>
       <w:r>
-        <w:t xml:space="preserve">Das Schachspiel hat verschiedene mögliche Spielenden: </w:t>
+        <w:t xml:space="preserve">Das Schachspiel hat </w:t>
+      </w:r>
+      <w:proofErr w:type="gramStart"/>
+      <w:r>
+        <w:t>verschiedene m</w:t>
+      </w:r>
+      <w:bookmarkStart w:id="0" w:name="_GoBack"/>
+      <w:bookmarkEnd w:id="0"/>
+      <w:r>
+        <w:t>ögliche</w:t>
+      </w:r>
+      <w:proofErr w:type="gramEnd"/>
+      <w:r>
+        <w:t xml:space="preserve"> Spielenden: </w:t>
       </w:r>
     </w:p>
     <w:p>
@@ -6085,7 +6545,7 @@
     </w:p>
     <w:p>
       <w:pPr>
-        <w:pStyle w:val="ListParagraph"/>
+        <w:pStyle w:val="Listenabsatz"/>
         <w:numPr>
           <w:ilvl w:val="0"/>
           <w:numId w:val="15"/>
@@ -6097,7 +6557,7 @@
     </w:p>
     <w:p>
       <w:pPr>
-        <w:pStyle w:val="ListParagraph"/>
+        <w:pStyle w:val="Listenabsatz"/>
         <w:numPr>
           <w:ilvl w:val="0"/>
           <w:numId w:val="15"/>
@@ -6118,7 +6578,7 @@
     </w:p>
     <w:p>
       <w:pPr>
-        <w:pStyle w:val="ListParagraph"/>
+        <w:pStyle w:val="Listenabsatz"/>
         <w:numPr>
           <w:ilvl w:val="0"/>
           <w:numId w:val="15"/>
@@ -6133,7 +6593,7 @@
     </w:p>
     <w:p>
       <w:pPr>
-        <w:pStyle w:val="ListParagraph"/>
+        <w:pStyle w:val="Listenabsatz"/>
         <w:numPr>
           <w:ilvl w:val="0"/>
           <w:numId w:val="15"/>
@@ -6143,12 +6603,15 @@
         </w:rPr>
       </w:pPr>
       <w:r>
-        <w:t xml:space="preserve">3 mal die gleiche Stellung wird erreicht bei der gleichen Partei am Zug. </w:t>
-      </w:r>
-    </w:p>
-    <w:p>
-      <w:pPr>
-        <w:pStyle w:val="ListParagraph"/>
+        <w:t>3-mal</w:t>
+      </w:r>
+      <w:r>
+        <w:t xml:space="preserve"> die gleiche Stellung wird erreicht bei der gleichen Partei am Zug. </w:t>
+      </w:r>
+    </w:p>
+    <w:p>
+      <w:pPr>
+        <w:pStyle w:val="Listenabsatz"/>
         <w:numPr>
           <w:ilvl w:val="0"/>
           <w:numId w:val="15"/>
@@ -6163,9 +6626,9 @@
     </w:p>
     <w:p/>
     <w:sectPr>
-      <w:headerReference w:type="default" r:id="rId22"/>
-      <w:footerReference w:type="even" r:id="rId23"/>
-      <w:footerReference w:type="default" r:id="rId24"/>
+      <w:headerReference w:type="default" r:id="rId23"/>
+      <w:footerReference w:type="even" r:id="rId24"/>
+      <w:footerReference w:type="default" r:id="rId25"/>
       <w:pgSz w:w="11900" w:h="16840"/>
       <w:pgMar w:top="1417" w:right="1417" w:bottom="1134" w:left="1417" w:header="708" w:footer="708" w:gutter="0"/>
       <w:cols w:space="708"/>
@@ -6176,7 +6639,7 @@
 </file>
 
 <file path=word/endnotes.xml><?xml version="1.0" encoding="utf-8"?>
-<w:endnotes xmlns:wpc="http://schemas.microsoft.com/office/word/2010/wordprocessingCanvas" xmlns:mc="http://schemas.openxmlformats.org/markup-compatibility/2006" xmlns:o="urn:schemas-microsoft-com:office:office" xmlns:r="http://schemas.openxmlformats.org/officeDocument/2006/relationships" xmlns:m="http://schemas.openxmlformats.org/officeDocument/2006/math" xmlns:v="urn:schemas-microsoft-com:vml" xmlns:wp14="http://schemas.microsoft.com/office/word/2010/wordprocessingDrawing" xmlns:wp="http://schemas.openxmlformats.org/drawingml/2006/wordprocessingDrawing" xmlns:w10="urn:schemas-microsoft-com:office:word" xmlns:w="http://schemas.openxmlformats.org/wordprocessingml/2006/main" xmlns:w14="http://schemas.microsoft.com/office/word/2010/wordml" xmlns:w15="http://schemas.microsoft.com/office/word/2012/wordml" xmlns:wpg="http://schemas.microsoft.com/office/word/2010/wordprocessingGroup" xmlns:wpi="http://schemas.microsoft.com/office/word/2010/wordprocessingInk" xmlns:wne="http://schemas.microsoft.com/office/word/2006/wordml" xmlns:wps="http://schemas.microsoft.com/office/word/2010/wordprocessingShape" mc:Ignorable="w14 w15 wp14">
+<w:endnotes xmlns:wpc="http://schemas.microsoft.com/office/word/2010/wordprocessingCanvas" xmlns:mc="http://schemas.openxmlformats.org/markup-compatibility/2006" xmlns:o="urn:schemas-microsoft-com:office:office" xmlns:r="http://schemas.openxmlformats.org/officeDocument/2006/relationships" xmlns:m="http://schemas.openxmlformats.org/officeDocument/2006/math" xmlns:v="urn:schemas-microsoft-com:vml" xmlns:wp14="http://schemas.microsoft.com/office/word/2010/wordprocessingDrawing" xmlns:wp="http://schemas.openxmlformats.org/drawingml/2006/wordprocessingDrawing" xmlns:w10="urn:schemas-microsoft-com:office:word" xmlns:w="http://schemas.openxmlformats.org/wordprocessingml/2006/main" xmlns:w14="http://schemas.microsoft.com/office/word/2010/wordml" xmlns:wpg="http://schemas.microsoft.com/office/word/2010/wordprocessingGroup" xmlns:wpi="http://schemas.microsoft.com/office/word/2010/wordprocessingInk" xmlns:wne="http://schemas.microsoft.com/office/word/2006/wordml" xmlns:wps="http://schemas.microsoft.com/office/word/2010/wordprocessingShape" mc:Ignorable="w14 wp14">
   <w:endnote w:type="separator" w:id="-1">
     <w:p>
       <w:r>
@@ -6195,10 +6658,10 @@
 </file>
 
 <file path=word/footer1.xml><?xml version="1.0" encoding="utf-8"?>
-<w:ftr xmlns:wpc="http://schemas.microsoft.com/office/word/2010/wordprocessingCanvas" xmlns:mc="http://schemas.openxmlformats.org/markup-compatibility/2006" xmlns:o="urn:schemas-microsoft-com:office:office" xmlns:r="http://schemas.openxmlformats.org/officeDocument/2006/relationships" xmlns:m="http://schemas.openxmlformats.org/officeDocument/2006/math" xmlns:v="urn:schemas-microsoft-com:vml" xmlns:wp14="http://schemas.microsoft.com/office/word/2010/wordprocessingDrawing" xmlns:wp="http://schemas.openxmlformats.org/drawingml/2006/wordprocessingDrawing" xmlns:w10="urn:schemas-microsoft-com:office:word" xmlns:w="http://schemas.openxmlformats.org/wordprocessingml/2006/main" xmlns:w14="http://schemas.microsoft.com/office/word/2010/wordml" xmlns:w15="http://schemas.microsoft.com/office/word/2012/wordml" xmlns:wpg="http://schemas.microsoft.com/office/word/2010/wordprocessingGroup" xmlns:wpi="http://schemas.microsoft.com/office/word/2010/wordprocessingInk" xmlns:wne="http://schemas.microsoft.com/office/word/2006/wordml" xmlns:wps="http://schemas.microsoft.com/office/word/2010/wordprocessingShape" mc:Ignorable="w14 w15 wp14">
+<w:ftr xmlns:wpc="http://schemas.microsoft.com/office/word/2010/wordprocessingCanvas" xmlns:mc="http://schemas.openxmlformats.org/markup-compatibility/2006" xmlns:o="urn:schemas-microsoft-com:office:office" xmlns:r="http://schemas.openxmlformats.org/officeDocument/2006/relationships" xmlns:m="http://schemas.openxmlformats.org/officeDocument/2006/math" xmlns:v="urn:schemas-microsoft-com:vml" xmlns:wp14="http://schemas.microsoft.com/office/word/2010/wordprocessingDrawing" xmlns:wp="http://schemas.openxmlformats.org/drawingml/2006/wordprocessingDrawing" xmlns:w10="urn:schemas-microsoft-com:office:word" xmlns:w="http://schemas.openxmlformats.org/wordprocessingml/2006/main" xmlns:w14="http://schemas.microsoft.com/office/word/2010/wordml" xmlns:wpg="http://schemas.microsoft.com/office/word/2010/wordprocessingGroup" xmlns:wpi="http://schemas.microsoft.com/office/word/2010/wordprocessingInk" xmlns:wne="http://schemas.microsoft.com/office/word/2006/wordml" xmlns:wps="http://schemas.microsoft.com/office/word/2010/wordprocessingShape" mc:Ignorable="w14 wp14">
   <w:tbl>
     <w:tblPr>
-      <w:tblStyle w:val="LightShading-Accent1"/>
+      <w:tblStyle w:val="HelleSchattierung-Akzent1"/>
       <w:tblW w:w="5000" w:type="pct"/>
       <w:tblBorders>
         <w:left w:val="single" w:sz="8" w:space="0" w:color="DBE5F1" w:themeColor="accent1" w:themeTint="33"/>
@@ -6241,17 +6704,17 @@
   </w:tbl>
   <w:p>
     <w:pPr>
-      <w:pStyle w:val="Footer"/>
+      <w:pStyle w:val="Fuzeile"/>
     </w:pPr>
   </w:p>
 </w:ftr>
 </file>
 
 <file path=word/footer2.xml><?xml version="1.0" encoding="utf-8"?>
-<w:ftr xmlns:wpc="http://schemas.microsoft.com/office/word/2010/wordprocessingCanvas" xmlns:mc="http://schemas.openxmlformats.org/markup-compatibility/2006" xmlns:o="urn:schemas-microsoft-com:office:office" xmlns:r="http://schemas.openxmlformats.org/officeDocument/2006/relationships" xmlns:m="http://schemas.openxmlformats.org/officeDocument/2006/math" xmlns:v="urn:schemas-microsoft-com:vml" xmlns:wp14="http://schemas.microsoft.com/office/word/2010/wordprocessingDrawing" xmlns:wp="http://schemas.openxmlformats.org/drawingml/2006/wordprocessingDrawing" xmlns:w10="urn:schemas-microsoft-com:office:word" xmlns:w="http://schemas.openxmlformats.org/wordprocessingml/2006/main" xmlns:w14="http://schemas.microsoft.com/office/word/2010/wordml" xmlns:w15="http://schemas.microsoft.com/office/word/2012/wordml" xmlns:wpg="http://schemas.microsoft.com/office/word/2010/wordprocessingGroup" xmlns:wpi="http://schemas.microsoft.com/office/word/2010/wordprocessingInk" xmlns:wne="http://schemas.microsoft.com/office/word/2006/wordml" xmlns:wps="http://schemas.microsoft.com/office/word/2010/wordprocessingShape" mc:Ignorable="w14 w15 wp14">
+<w:ftr xmlns:wpc="http://schemas.microsoft.com/office/word/2010/wordprocessingCanvas" xmlns:mc="http://schemas.openxmlformats.org/markup-compatibility/2006" xmlns:o="urn:schemas-microsoft-com:office:office" xmlns:r="http://schemas.openxmlformats.org/officeDocument/2006/relationships" xmlns:m="http://schemas.openxmlformats.org/officeDocument/2006/math" xmlns:v="urn:schemas-microsoft-com:vml" xmlns:wp14="http://schemas.microsoft.com/office/word/2010/wordprocessingDrawing" xmlns:wp="http://schemas.openxmlformats.org/drawingml/2006/wordprocessingDrawing" xmlns:w10="urn:schemas-microsoft-com:office:word" xmlns:w="http://schemas.openxmlformats.org/wordprocessingml/2006/main" xmlns:w14="http://schemas.microsoft.com/office/word/2010/wordml" xmlns:wpg="http://schemas.microsoft.com/office/word/2010/wordprocessingGroup" xmlns:wpi="http://schemas.microsoft.com/office/word/2010/wordprocessingInk" xmlns:wne="http://schemas.microsoft.com/office/word/2006/wordml" xmlns:wps="http://schemas.microsoft.com/office/word/2010/wordprocessingShape" mc:Ignorable="w14 wp14">
   <w:p>
     <w:pPr>
-      <w:pStyle w:val="Footer"/>
+      <w:pStyle w:val="Fuzeile"/>
       <w:rPr>
         <w:lang w:val="en-US"/>
       </w:rPr>
@@ -6262,8 +6725,90 @@
         <w:szCs w:val="16"/>
         <w:lang w:val="en-US"/>
       </w:rPr>
-      <w:t>Benjamin Hohl, Florian Bosshard, Nadri Mamuti, Sebastian Sprenger</w:t>
+      <w:t xml:space="preserve">Benjamin </w:t>
     </w:r>
+    <w:proofErr w:type="spellStart"/>
+    <w:r>
+      <w:rPr>
+        <w:sz w:val="16"/>
+        <w:szCs w:val="16"/>
+        <w:lang w:val="en-US"/>
+      </w:rPr>
+      <w:t>Hohl</w:t>
+    </w:r>
+    <w:proofErr w:type="spellEnd"/>
+    <w:r>
+      <w:rPr>
+        <w:sz w:val="16"/>
+        <w:szCs w:val="16"/>
+        <w:lang w:val="en-US"/>
+      </w:rPr>
+      <w:t xml:space="preserve">, Florian </w:t>
+    </w:r>
+    <w:proofErr w:type="spellStart"/>
+    <w:r>
+      <w:rPr>
+        <w:sz w:val="16"/>
+        <w:szCs w:val="16"/>
+        <w:lang w:val="en-US"/>
+      </w:rPr>
+      <w:t>Bosshard</w:t>
+    </w:r>
+    <w:proofErr w:type="spellEnd"/>
+    <w:r>
+      <w:rPr>
+        <w:sz w:val="16"/>
+        <w:szCs w:val="16"/>
+        <w:lang w:val="en-US"/>
+      </w:rPr>
+      <w:t xml:space="preserve">, </w:t>
+    </w:r>
+    <w:proofErr w:type="spellStart"/>
+    <w:r>
+      <w:rPr>
+        <w:sz w:val="16"/>
+        <w:szCs w:val="16"/>
+        <w:lang w:val="en-US"/>
+      </w:rPr>
+      <w:t>Nadri</w:t>
+    </w:r>
+    <w:proofErr w:type="spellEnd"/>
+    <w:r>
+      <w:rPr>
+        <w:sz w:val="16"/>
+        <w:szCs w:val="16"/>
+        <w:lang w:val="en-US"/>
+      </w:rPr>
+      <w:t xml:space="preserve"> </w:t>
+    </w:r>
+    <w:proofErr w:type="spellStart"/>
+    <w:r>
+      <w:rPr>
+        <w:sz w:val="16"/>
+        <w:szCs w:val="16"/>
+        <w:lang w:val="en-US"/>
+      </w:rPr>
+      <w:t>Mamuti</w:t>
+    </w:r>
+    <w:proofErr w:type="spellEnd"/>
+    <w:r>
+      <w:rPr>
+        <w:sz w:val="16"/>
+        <w:szCs w:val="16"/>
+        <w:lang w:val="en-US"/>
+      </w:rPr>
+      <w:t xml:space="preserve">, Sebastian </w:t>
+    </w:r>
+    <w:proofErr w:type="spellStart"/>
+    <w:r>
+      <w:rPr>
+        <w:sz w:val="16"/>
+        <w:szCs w:val="16"/>
+        <w:lang w:val="en-US"/>
+      </w:rPr>
+      <w:t>Sprenger</w:t>
+    </w:r>
+    <w:proofErr w:type="spellEnd"/>
     <w:r>
       <w:rPr>
         <w:lang w:val="en-US"/>
@@ -6272,34 +6817,34 @@
     </w:r>
     <w:r>
       <w:rPr>
-        <w:rStyle w:val="PageNumber"/>
+        <w:rStyle w:val="Seitenzahl"/>
       </w:rPr>
       <w:fldChar w:fldCharType="begin"/>
     </w:r>
     <w:r>
       <w:rPr>
-        <w:rStyle w:val="PageNumber"/>
+        <w:rStyle w:val="Seitenzahl"/>
         <w:lang w:val="en-US"/>
       </w:rPr>
       <w:instrText xml:space="preserve"> PAGE </w:instrText>
     </w:r>
     <w:r>
       <w:rPr>
-        <w:rStyle w:val="PageNumber"/>
+        <w:rStyle w:val="Seitenzahl"/>
       </w:rPr>
       <w:fldChar w:fldCharType="separate"/>
     </w:r>
     <w:r>
       <w:rPr>
-        <w:rStyle w:val="PageNumber"/>
+        <w:rStyle w:val="Seitenzahl"/>
         <w:noProof/>
         <w:lang w:val="en-US"/>
       </w:rPr>
-      <w:t>8</w:t>
+      <w:t>12</w:t>
     </w:r>
     <w:r>
       <w:rPr>
-        <w:rStyle w:val="PageNumber"/>
+        <w:rStyle w:val="Seitenzahl"/>
       </w:rPr>
       <w:fldChar w:fldCharType="end"/>
     </w:r>
@@ -6308,7 +6853,7 @@
 </file>
 
 <file path=word/footnotes.xml><?xml version="1.0" encoding="utf-8"?>
-<w:footnotes xmlns:wpc="http://schemas.microsoft.com/office/word/2010/wordprocessingCanvas" xmlns:mc="http://schemas.openxmlformats.org/markup-compatibility/2006" xmlns:o="urn:schemas-microsoft-com:office:office" xmlns:r="http://schemas.openxmlformats.org/officeDocument/2006/relationships" xmlns:m="http://schemas.openxmlformats.org/officeDocument/2006/math" xmlns:v="urn:schemas-microsoft-com:vml" xmlns:wp14="http://schemas.microsoft.com/office/word/2010/wordprocessingDrawing" xmlns:wp="http://schemas.openxmlformats.org/drawingml/2006/wordprocessingDrawing" xmlns:w10="urn:schemas-microsoft-com:office:word" xmlns:w="http://schemas.openxmlformats.org/wordprocessingml/2006/main" xmlns:w14="http://schemas.microsoft.com/office/word/2010/wordml" xmlns:w15="http://schemas.microsoft.com/office/word/2012/wordml" xmlns:wpg="http://schemas.microsoft.com/office/word/2010/wordprocessingGroup" xmlns:wpi="http://schemas.microsoft.com/office/word/2010/wordprocessingInk" xmlns:wne="http://schemas.microsoft.com/office/word/2006/wordml" xmlns:wps="http://schemas.microsoft.com/office/word/2010/wordprocessingShape" mc:Ignorable="w14 w15 wp14">
+<w:footnotes xmlns:wpc="http://schemas.microsoft.com/office/word/2010/wordprocessingCanvas" xmlns:mc="http://schemas.openxmlformats.org/markup-compatibility/2006" xmlns:o="urn:schemas-microsoft-com:office:office" xmlns:r="http://schemas.openxmlformats.org/officeDocument/2006/relationships" xmlns:m="http://schemas.openxmlformats.org/officeDocument/2006/math" xmlns:v="urn:schemas-microsoft-com:vml" xmlns:wp14="http://schemas.microsoft.com/office/word/2010/wordprocessingDrawing" xmlns:wp="http://schemas.openxmlformats.org/drawingml/2006/wordprocessingDrawing" xmlns:w10="urn:schemas-microsoft-com:office:word" xmlns:w="http://schemas.openxmlformats.org/wordprocessingml/2006/main" xmlns:w14="http://schemas.microsoft.com/office/word/2010/wordml" xmlns:wpg="http://schemas.microsoft.com/office/word/2010/wordprocessingGroup" xmlns:wpi="http://schemas.microsoft.com/office/word/2010/wordprocessingInk" xmlns:wne="http://schemas.microsoft.com/office/word/2006/wordml" xmlns:wps="http://schemas.microsoft.com/office/word/2010/wordprocessingShape" mc:Ignorable="w14 wp14">
   <w:footnote w:type="separator" w:id="-1">
     <w:p>
       <w:r>
@@ -6327,10 +6872,10 @@
 </file>
 
 <file path=word/header1.xml><?xml version="1.0" encoding="utf-8"?>
-<w:hdr xmlns:wpc="http://schemas.microsoft.com/office/word/2010/wordprocessingCanvas" xmlns:mc="http://schemas.openxmlformats.org/markup-compatibility/2006" xmlns:o="urn:schemas-microsoft-com:office:office" xmlns:r="http://schemas.openxmlformats.org/officeDocument/2006/relationships" xmlns:m="http://schemas.openxmlformats.org/officeDocument/2006/math" xmlns:v="urn:schemas-microsoft-com:vml" xmlns:wp14="http://schemas.microsoft.com/office/word/2010/wordprocessingDrawing" xmlns:wp="http://schemas.openxmlformats.org/drawingml/2006/wordprocessingDrawing" xmlns:w10="urn:schemas-microsoft-com:office:word" xmlns:w="http://schemas.openxmlformats.org/wordprocessingml/2006/main" xmlns:w14="http://schemas.microsoft.com/office/word/2010/wordml" xmlns:w15="http://schemas.microsoft.com/office/word/2012/wordml" xmlns:wpg="http://schemas.microsoft.com/office/word/2010/wordprocessingGroup" xmlns:wpi="http://schemas.microsoft.com/office/word/2010/wordprocessingInk" xmlns:wne="http://schemas.microsoft.com/office/word/2006/wordml" xmlns:wps="http://schemas.microsoft.com/office/word/2010/wordprocessingShape" mc:Ignorable="w14 w15 wp14">
+<w:hdr xmlns:wpc="http://schemas.microsoft.com/office/word/2010/wordprocessingCanvas" xmlns:mc="http://schemas.openxmlformats.org/markup-compatibility/2006" xmlns:o="urn:schemas-microsoft-com:office:office" xmlns:r="http://schemas.openxmlformats.org/officeDocument/2006/relationships" xmlns:m="http://schemas.openxmlformats.org/officeDocument/2006/math" xmlns:v="urn:schemas-microsoft-com:vml" xmlns:wp14="http://schemas.microsoft.com/office/word/2010/wordprocessingDrawing" xmlns:wp="http://schemas.openxmlformats.org/drawingml/2006/wordprocessingDrawing" xmlns:w10="urn:schemas-microsoft-com:office:word" xmlns:w="http://schemas.openxmlformats.org/wordprocessingml/2006/main" xmlns:w14="http://schemas.microsoft.com/office/word/2010/wordml" xmlns:wpg="http://schemas.microsoft.com/office/word/2010/wordprocessingGroup" xmlns:wpi="http://schemas.microsoft.com/office/word/2010/wordprocessingInk" xmlns:wne="http://schemas.microsoft.com/office/word/2006/wordml" xmlns:wps="http://schemas.microsoft.com/office/word/2010/wordprocessingShape" mc:Ignorable="w14 wp14">
   <w:p>
     <w:pPr>
-      <w:pStyle w:val="Header"/>
+      <w:pStyle w:val="Kopfzeile"/>
     </w:pPr>
     <w:r>
       <w:t>SEPS 12</w:t>
@@ -6347,7 +6892,7 @@
 </file>
 
 <file path=word/numbering.xml><?xml version="1.0" encoding="utf-8"?>
-<w:numbering xmlns:wpc="http://schemas.microsoft.com/office/word/2010/wordprocessingCanvas" xmlns:mc="http://schemas.openxmlformats.org/markup-compatibility/2006" xmlns:o="urn:schemas-microsoft-com:office:office" xmlns:r="http://schemas.openxmlformats.org/officeDocument/2006/relationships" xmlns:m="http://schemas.openxmlformats.org/officeDocument/2006/math" xmlns:v="urn:schemas-microsoft-com:vml" xmlns:wp14="http://schemas.microsoft.com/office/word/2010/wordprocessingDrawing" xmlns:wp="http://schemas.openxmlformats.org/drawingml/2006/wordprocessingDrawing" xmlns:w10="urn:schemas-microsoft-com:office:word" xmlns:w="http://schemas.openxmlformats.org/wordprocessingml/2006/main" xmlns:w14="http://schemas.microsoft.com/office/word/2010/wordml" xmlns:w15="http://schemas.microsoft.com/office/word/2012/wordml" xmlns:wpg="http://schemas.microsoft.com/office/word/2010/wordprocessingGroup" xmlns:wpi="http://schemas.microsoft.com/office/word/2010/wordprocessingInk" xmlns:wne="http://schemas.microsoft.com/office/word/2006/wordml" xmlns:wps="http://schemas.microsoft.com/office/word/2010/wordprocessingShape" mc:Ignorable="w14 w15 wp14">
+<w:numbering xmlns:wpc="http://schemas.microsoft.com/office/word/2010/wordprocessingCanvas" xmlns:mc="http://schemas.openxmlformats.org/markup-compatibility/2006" xmlns:o="urn:schemas-microsoft-com:office:office" xmlns:r="http://schemas.openxmlformats.org/officeDocument/2006/relationships" xmlns:m="http://schemas.openxmlformats.org/officeDocument/2006/math" xmlns:v="urn:schemas-microsoft-com:vml" xmlns:wp14="http://schemas.microsoft.com/office/word/2010/wordprocessingDrawing" xmlns:wp="http://schemas.openxmlformats.org/drawingml/2006/wordprocessingDrawing" xmlns:w10="urn:schemas-microsoft-com:office:word" xmlns:w="http://schemas.openxmlformats.org/wordprocessingml/2006/main" xmlns:w14="http://schemas.microsoft.com/office/word/2010/wordml" xmlns:wpg="http://schemas.microsoft.com/office/word/2010/wordprocessingGroup" xmlns:wpi="http://schemas.microsoft.com/office/word/2010/wordprocessingInk" xmlns:wne="http://schemas.microsoft.com/office/word/2006/wordml" xmlns:wps="http://schemas.microsoft.com/office/word/2010/wordprocessingShape" mc:Ignorable="w14 wp14">
   <w:abstractNum w:abstractNumId="0">
     <w:nsid w:val="0A11534C"/>
     <w:multiLevelType w:val="hybridMultilevel"/>
@@ -8268,7 +8813,7 @@
 </file>
 
 <file path=word/styles.xml><?xml version="1.0" encoding="utf-8"?>
-<w:styles xmlns:mc="http://schemas.openxmlformats.org/markup-compatibility/2006" xmlns:r="http://schemas.openxmlformats.org/officeDocument/2006/relationships" xmlns:w="http://schemas.openxmlformats.org/wordprocessingml/2006/main" xmlns:w14="http://schemas.microsoft.com/office/word/2010/wordml" xmlns:w15="http://schemas.microsoft.com/office/word/2012/wordml" mc:Ignorable="w14 w15">
+<w:styles xmlns:mc="http://schemas.openxmlformats.org/markup-compatibility/2006" xmlns:r="http://schemas.openxmlformats.org/officeDocument/2006/relationships" xmlns:w="http://schemas.openxmlformats.org/wordprocessingml/2006/main" xmlns:w14="http://schemas.microsoft.com/office/word/2010/wordml" mc:Ignorable="w14">
   <w:docDefaults>
     <w:rPrDefault>
       <w:rPr>
@@ -8280,379 +8825,154 @@
     </w:rPrDefault>
     <w:pPrDefault/>
   </w:docDefaults>
-  <w:latentStyles w:defLockedState="0" w:defUIPriority="99" w:defSemiHidden="0" w:defUnhideWhenUsed="0" w:defQFormat="0" w:count="371">
-    <w:lsdException w:name="Normal" w:uiPriority="0" w:qFormat="1"/>
-    <w:lsdException w:name="heading 1" w:uiPriority="9" w:qFormat="1"/>
-    <w:lsdException w:name="heading 2" w:semiHidden="1" w:uiPriority="9" w:unhideWhenUsed="1" w:qFormat="1"/>
-    <w:lsdException w:name="heading 3" w:semiHidden="1" w:uiPriority="9" w:unhideWhenUsed="1" w:qFormat="1"/>
-    <w:lsdException w:name="heading 4" w:semiHidden="1" w:uiPriority="9" w:unhideWhenUsed="1" w:qFormat="1"/>
-    <w:lsdException w:name="heading 5" w:semiHidden="1" w:uiPriority="9" w:unhideWhenUsed="1" w:qFormat="1"/>
-    <w:lsdException w:name="heading 6" w:semiHidden="1" w:uiPriority="9" w:unhideWhenUsed="1" w:qFormat="1"/>
-    <w:lsdException w:name="heading 7" w:semiHidden="1" w:uiPriority="9" w:unhideWhenUsed="1" w:qFormat="1"/>
-    <w:lsdException w:name="heading 8" w:semiHidden="1" w:uiPriority="9" w:unhideWhenUsed="1" w:qFormat="1"/>
-    <w:lsdException w:name="heading 9" w:semiHidden="1" w:uiPriority="9" w:unhideWhenUsed="1" w:qFormat="1"/>
-    <w:lsdException w:name="index 1" w:semiHidden="1" w:unhideWhenUsed="1"/>
-    <w:lsdException w:name="index 2" w:semiHidden="1" w:unhideWhenUsed="1"/>
-    <w:lsdException w:name="index 3" w:semiHidden="1" w:unhideWhenUsed="1"/>
-    <w:lsdException w:name="index 4" w:semiHidden="1" w:unhideWhenUsed="1"/>
-    <w:lsdException w:name="index 5" w:semiHidden="1" w:unhideWhenUsed="1"/>
-    <w:lsdException w:name="index 6" w:semiHidden="1" w:unhideWhenUsed="1"/>
-    <w:lsdException w:name="index 7" w:semiHidden="1" w:unhideWhenUsed="1"/>
-    <w:lsdException w:name="index 8" w:semiHidden="1" w:unhideWhenUsed="1"/>
-    <w:lsdException w:name="index 9" w:semiHidden="1" w:unhideWhenUsed="1"/>
-    <w:lsdException w:name="toc 1" w:semiHidden="1" w:uiPriority="39" w:unhideWhenUsed="1"/>
-    <w:lsdException w:name="toc 2" w:semiHidden="1" w:uiPriority="39" w:unhideWhenUsed="1"/>
-    <w:lsdException w:name="toc 3" w:semiHidden="1" w:uiPriority="39" w:unhideWhenUsed="1"/>
-    <w:lsdException w:name="toc 4" w:semiHidden="1" w:uiPriority="39" w:unhideWhenUsed="1"/>
-    <w:lsdException w:name="toc 5" w:semiHidden="1" w:uiPriority="39" w:unhideWhenUsed="1"/>
-    <w:lsdException w:name="toc 6" w:semiHidden="1" w:uiPriority="39" w:unhideWhenUsed="1"/>
-    <w:lsdException w:name="toc 7" w:semiHidden="1" w:uiPriority="39" w:unhideWhenUsed="1"/>
-    <w:lsdException w:name="toc 8" w:semiHidden="1" w:uiPriority="39" w:unhideWhenUsed="1"/>
-    <w:lsdException w:name="toc 9" w:semiHidden="1" w:uiPriority="39" w:unhideWhenUsed="1"/>
-    <w:lsdException w:name="Normal Indent" w:semiHidden="1" w:unhideWhenUsed="1"/>
-    <w:lsdException w:name="footnote text" w:semiHidden="1" w:unhideWhenUsed="1"/>
-    <w:lsdException w:name="annotation text" w:semiHidden="1" w:unhideWhenUsed="1"/>
-    <w:lsdException w:name="header" w:semiHidden="1" w:unhideWhenUsed="1"/>
-    <w:lsdException w:name="footer" w:semiHidden="1" w:unhideWhenUsed="1"/>
-    <w:lsdException w:name="index heading" w:semiHidden="1" w:unhideWhenUsed="1"/>
-    <w:lsdException w:name="caption" w:semiHidden="1" w:uiPriority="35" w:unhideWhenUsed="1" w:qFormat="1"/>
-    <w:lsdException w:name="table of figures" w:semiHidden="1" w:unhideWhenUsed="1"/>
-    <w:lsdException w:name="envelope address" w:semiHidden="1" w:unhideWhenUsed="1"/>
-    <w:lsdException w:name="envelope return" w:semiHidden="1" w:unhideWhenUsed="1"/>
-    <w:lsdException w:name="footnote reference" w:semiHidden="1" w:unhideWhenUsed="1"/>
-    <w:lsdException w:name="annotation reference" w:semiHidden="1" w:unhideWhenUsed="1"/>
-    <w:lsdException w:name="line number" w:semiHidden="1" w:unhideWhenUsed="1"/>
-    <w:lsdException w:name="page number" w:semiHidden="1" w:unhideWhenUsed="1"/>
-    <w:lsdException w:name="endnote reference" w:semiHidden="1" w:unhideWhenUsed="1"/>
-    <w:lsdException w:name="endnote text" w:semiHidden="1" w:unhideWhenUsed="1"/>
-    <w:lsdException w:name="table of authorities" w:semiHidden="1" w:unhideWhenUsed="1"/>
-    <w:lsdException w:name="macro" w:semiHidden="1" w:unhideWhenUsed="1"/>
-    <w:lsdException w:name="toa heading" w:semiHidden="1" w:unhideWhenUsed="1"/>
-    <w:lsdException w:name="List" w:semiHidden="1" w:unhideWhenUsed="1"/>
-    <w:lsdException w:name="List Bullet" w:semiHidden="1" w:unhideWhenUsed="1"/>
-    <w:lsdException w:name="List Number" w:semiHidden="1" w:unhideWhenUsed="1"/>
-    <w:lsdException w:name="List 2" w:semiHidden="1" w:unhideWhenUsed="1"/>
-    <w:lsdException w:name="List 3" w:semiHidden="1" w:unhideWhenUsed="1"/>
-    <w:lsdException w:name="List 4" w:semiHidden="1" w:unhideWhenUsed="1"/>
-    <w:lsdException w:name="List 5" w:semiHidden="1" w:unhideWhenUsed="1"/>
-    <w:lsdException w:name="List Bullet 2" w:semiHidden="1" w:unhideWhenUsed="1"/>
-    <w:lsdException w:name="List Bullet 3" w:semiHidden="1" w:unhideWhenUsed="1"/>
-    <w:lsdException w:name="List Bullet 4" w:semiHidden="1" w:unhideWhenUsed="1"/>
-    <w:lsdException w:name="List Bullet 5" w:semiHidden="1" w:unhideWhenUsed="1"/>
-    <w:lsdException w:name="List Number 2" w:semiHidden="1" w:unhideWhenUsed="1"/>
-    <w:lsdException w:name="List Number 3" w:semiHidden="1" w:unhideWhenUsed="1"/>
-    <w:lsdException w:name="List Number 4" w:semiHidden="1" w:unhideWhenUsed="1"/>
-    <w:lsdException w:name="List Number 5" w:semiHidden="1" w:unhideWhenUsed="1"/>
-    <w:lsdException w:name="Title" w:uiPriority="10" w:qFormat="1"/>
-    <w:lsdException w:name="Closing" w:semiHidden="1" w:unhideWhenUsed="1"/>
-    <w:lsdException w:name="Signature" w:semiHidden="1" w:unhideWhenUsed="1"/>
-    <w:lsdException w:name="Default Paragraph Font" w:semiHidden="1" w:uiPriority="1" w:unhideWhenUsed="1"/>
-    <w:lsdException w:name="Body Text" w:semiHidden="1" w:unhideWhenUsed="1"/>
-    <w:lsdException w:name="Body Text Indent" w:semiHidden="1" w:unhideWhenUsed="1"/>
-    <w:lsdException w:name="List Continue" w:semiHidden="1" w:unhideWhenUsed="1"/>
-    <w:lsdException w:name="List Continue 2" w:semiHidden="1" w:unhideWhenUsed="1"/>
-    <w:lsdException w:name="List Continue 3" w:semiHidden="1" w:unhideWhenUsed="1"/>
-    <w:lsdException w:name="List Continue 4" w:semiHidden="1" w:unhideWhenUsed="1"/>
-    <w:lsdException w:name="List Continue 5" w:semiHidden="1" w:unhideWhenUsed="1"/>
-    <w:lsdException w:name="Message Header" w:semiHidden="1" w:unhideWhenUsed="1"/>
-    <w:lsdException w:name="Subtitle" w:uiPriority="11" w:qFormat="1"/>
-    <w:lsdException w:name="Salutation" w:semiHidden="1" w:unhideWhenUsed="1"/>
-    <w:lsdException w:name="Date" w:semiHidden="1" w:unhideWhenUsed="1"/>
-    <w:lsdException w:name="Body Text First Indent" w:semiHidden="1" w:unhideWhenUsed="1"/>
-    <w:lsdException w:name="Body Text First Indent 2" w:semiHidden="1" w:unhideWhenUsed="1"/>
-    <w:lsdException w:name="Note Heading" w:semiHidden="1" w:unhideWhenUsed="1"/>
-    <w:lsdException w:name="Body Text 2" w:semiHidden="1" w:unhideWhenUsed="1"/>
-    <w:lsdException w:name="Body Text 3" w:semiHidden="1" w:unhideWhenUsed="1"/>
-    <w:lsdException w:name="Body Text Indent 2" w:semiHidden="1" w:unhideWhenUsed="1"/>
-    <w:lsdException w:name="Body Text Indent 3" w:semiHidden="1" w:unhideWhenUsed="1"/>
-    <w:lsdException w:name="Block Text" w:semiHidden="1" w:unhideWhenUsed="1"/>
-    <w:lsdException w:name="Hyperlink" w:semiHidden="1" w:unhideWhenUsed="1"/>
-    <w:lsdException w:name="FollowedHyperlink" w:semiHidden="1" w:unhideWhenUsed="1"/>
-    <w:lsdException w:name="Strong" w:uiPriority="22" w:qFormat="1"/>
-    <w:lsdException w:name="Emphasis" w:uiPriority="20" w:qFormat="1"/>
-    <w:lsdException w:name="Document Map" w:semiHidden="1" w:unhideWhenUsed="1"/>
-    <w:lsdException w:name="Plain Text" w:semiHidden="1" w:unhideWhenUsed="1"/>
-    <w:lsdException w:name="E-mail Signature" w:semiHidden="1" w:unhideWhenUsed="1"/>
-    <w:lsdException w:name="HTML Top of Form" w:semiHidden="1" w:unhideWhenUsed="1"/>
-    <w:lsdException w:name="HTML Bottom of Form" w:semiHidden="1" w:unhideWhenUsed="1"/>
-    <w:lsdException w:name="Normal (Web)" w:semiHidden="1" w:unhideWhenUsed="1"/>
-    <w:lsdException w:name="HTML Acronym" w:semiHidden="1" w:unhideWhenUsed="1"/>
-    <w:lsdException w:name="HTML Address" w:semiHidden="1" w:unhideWhenUsed="1"/>
-    <w:lsdException w:name="HTML Cite" w:semiHidden="1" w:unhideWhenUsed="1"/>
-    <w:lsdException w:name="HTML Code" w:semiHidden="1" w:unhideWhenUsed="1"/>
-    <w:lsdException w:name="HTML Definition" w:semiHidden="1" w:unhideWhenUsed="1"/>
-    <w:lsdException w:name="HTML Keyboard" w:semiHidden="1" w:unhideWhenUsed="1"/>
-    <w:lsdException w:name="HTML Preformatted" w:semiHidden="1" w:unhideWhenUsed="1"/>
-    <w:lsdException w:name="HTML Sample" w:semiHidden="1" w:unhideWhenUsed="1"/>
-    <w:lsdException w:name="HTML Typewriter" w:semiHidden="1" w:unhideWhenUsed="1"/>
-    <w:lsdException w:name="HTML Variable" w:semiHidden="1" w:unhideWhenUsed="1"/>
-    <w:lsdException w:name="Normal Table" w:semiHidden="1" w:unhideWhenUsed="1"/>
-    <w:lsdException w:name="annotation subject" w:semiHidden="1" w:unhideWhenUsed="1"/>
-    <w:lsdException w:name="No List" w:semiHidden="1" w:unhideWhenUsed="1"/>
-    <w:lsdException w:name="Outline List 1" w:semiHidden="1" w:unhideWhenUsed="1"/>
-    <w:lsdException w:name="Outline List 2" w:semiHidden="1" w:unhideWhenUsed="1"/>
-    <w:lsdException w:name="Outline List 3" w:semiHidden="1" w:unhideWhenUsed="1"/>
-    <w:lsdException w:name="Table Simple 1" w:semiHidden="1" w:unhideWhenUsed="1"/>
-    <w:lsdException w:name="Table Simple 2" w:semiHidden="1" w:unhideWhenUsed="1"/>
-    <w:lsdException w:name="Table Simple 3" w:semiHidden="1" w:unhideWhenUsed="1"/>
-    <w:lsdException w:name="Table Classic 1" w:semiHidden="1" w:unhideWhenUsed="1"/>
-    <w:lsdException w:name="Table Classic 2" w:semiHidden="1" w:unhideWhenUsed="1"/>
-    <w:lsdException w:name="Table Classic 3" w:semiHidden="1" w:unhideWhenUsed="1"/>
-    <w:lsdException w:name="Table Classic 4" w:semiHidden="1" w:unhideWhenUsed="1"/>
-    <w:lsdException w:name="Table Colorful 1" w:semiHidden="1" w:unhideWhenUsed="1"/>
-    <w:lsdException w:name="Table Colorful 2" w:semiHidden="1" w:unhideWhenUsed="1"/>
-    <w:lsdException w:name="Table Colorful 3" w:semiHidden="1" w:unhideWhenUsed="1"/>
-    <w:lsdException w:name="Table Columns 1" w:semiHidden="1" w:unhideWhenUsed="1"/>
-    <w:lsdException w:name="Table Columns 2" w:semiHidden="1" w:unhideWhenUsed="1"/>
-    <w:lsdException w:name="Table Columns 3" w:semiHidden="1" w:unhideWhenUsed="1"/>
-    <w:lsdException w:name="Table Columns 4" w:semiHidden="1" w:unhideWhenUsed="1"/>
-    <w:lsdException w:name="Table Columns 5" w:semiHidden="1" w:unhideWhenUsed="1"/>
-    <w:lsdException w:name="Table Grid 1" w:semiHidden="1" w:unhideWhenUsed="1"/>
-    <w:lsdException w:name="Table Grid 2" w:semiHidden="1" w:unhideWhenUsed="1"/>
-    <w:lsdException w:name="Table Grid 3" w:semiHidden="1" w:unhideWhenUsed="1"/>
-    <w:lsdException w:name="Table Grid 4" w:semiHidden="1" w:unhideWhenUsed="1"/>
-    <w:lsdException w:name="Table Grid 5" w:semiHidden="1" w:unhideWhenUsed="1"/>
-    <w:lsdException w:name="Table Grid 6" w:semiHidden="1" w:unhideWhenUsed="1"/>
-    <w:lsdException w:name="Table Grid 7" w:semiHidden="1" w:unhideWhenUsed="1"/>
-    <w:lsdException w:name="Table Grid 8" w:semiHidden="1" w:unhideWhenUsed="1"/>
-    <w:lsdException w:name="Table List 1" w:semiHidden="1" w:unhideWhenUsed="1"/>
-    <w:lsdException w:name="Table List 2" w:semiHidden="1" w:unhideWhenUsed="1"/>
-    <w:lsdException w:name="Table List 3" w:semiHidden="1" w:unhideWhenUsed="1"/>
-    <w:lsdException w:name="Table List 4" w:semiHidden="1" w:unhideWhenUsed="1"/>
-    <w:lsdException w:name="Table List 5" w:semiHidden="1" w:unhideWhenUsed="1"/>
-    <w:lsdException w:name="Table List 6" w:semiHidden="1" w:unhideWhenUsed="1"/>
-    <w:lsdException w:name="Table List 7" w:semiHidden="1" w:unhideWhenUsed="1"/>
-    <w:lsdException w:name="Table List 8" w:semiHidden="1" w:unhideWhenUsed="1"/>
-    <w:lsdException w:name="Table 3D effects 1" w:semiHidden="1" w:unhideWhenUsed="1"/>
-    <w:lsdException w:name="Table 3D effects 2" w:semiHidden="1" w:unhideWhenUsed="1"/>
-    <w:lsdException w:name="Table 3D effects 3" w:semiHidden="1" w:unhideWhenUsed="1"/>
-    <w:lsdException w:name="Table Contemporary" w:semiHidden="1" w:unhideWhenUsed="1"/>
-    <w:lsdException w:name="Table Elegant" w:semiHidden="1" w:unhideWhenUsed="1"/>
-    <w:lsdException w:name="Table Professional" w:semiHidden="1" w:unhideWhenUsed="1"/>
-    <w:lsdException w:name="Table Subtle 1" w:semiHidden="1" w:unhideWhenUsed="1"/>
-    <w:lsdException w:name="Table Subtle 2" w:semiHidden="1" w:unhideWhenUsed="1"/>
-    <w:lsdException w:name="Table Web 1" w:semiHidden="1" w:unhideWhenUsed="1"/>
-    <w:lsdException w:name="Table Web 2" w:semiHidden="1" w:unhideWhenUsed="1"/>
-    <w:lsdException w:name="Table Web 3" w:semiHidden="1" w:unhideWhenUsed="1"/>
-    <w:lsdException w:name="Balloon Text" w:semiHidden="1" w:unhideWhenUsed="1"/>
-    <w:lsdException w:name="Table Grid" w:uiPriority="59"/>
-    <w:lsdException w:name="Table Theme" w:semiHidden="1" w:unhideWhenUsed="1"/>
-    <w:lsdException w:name="Placeholder Text" w:semiHidden="1"/>
-    <w:lsdException w:name="No Spacing" w:uiPriority="1" w:qFormat="1"/>
-    <w:lsdException w:name="Light Shading" w:uiPriority="60"/>
-    <w:lsdException w:name="Light List" w:uiPriority="61"/>
-    <w:lsdException w:name="Light Grid" w:uiPriority="62"/>
-    <w:lsdException w:name="Medium Shading 1" w:uiPriority="63"/>
-    <w:lsdException w:name="Medium Shading 2" w:uiPriority="64"/>
-    <w:lsdException w:name="Medium List 1" w:uiPriority="65"/>
-    <w:lsdException w:name="Medium List 2" w:uiPriority="66"/>
-    <w:lsdException w:name="Medium Grid 1" w:uiPriority="67"/>
-    <w:lsdException w:name="Medium Grid 2" w:uiPriority="68"/>
-    <w:lsdException w:name="Medium Grid 3" w:uiPriority="69"/>
-    <w:lsdException w:name="Dark List" w:uiPriority="70"/>
-    <w:lsdException w:name="Colorful Shading" w:uiPriority="71"/>
-    <w:lsdException w:name="Colorful List" w:uiPriority="72"/>
-    <w:lsdException w:name="Colorful Grid" w:uiPriority="73"/>
-    <w:lsdException w:name="Light Shading Accent 1" w:uiPriority="60"/>
-    <w:lsdException w:name="Light List Accent 1" w:uiPriority="61"/>
-    <w:lsdException w:name="Light Grid Accent 1" w:uiPriority="62"/>
-    <w:lsdException w:name="Medium Shading 1 Accent 1" w:uiPriority="63"/>
-    <w:lsdException w:name="Medium Shading 2 Accent 1" w:uiPriority="64"/>
-    <w:lsdException w:name="Medium List 1 Accent 1" w:uiPriority="65"/>
-    <w:lsdException w:name="Revision" w:semiHidden="1"/>
-    <w:lsdException w:name="List Paragraph" w:uiPriority="34" w:qFormat="1"/>
-    <w:lsdException w:name="Quote" w:uiPriority="29" w:qFormat="1"/>
-    <w:lsdException w:name="Intense Quote" w:uiPriority="30" w:qFormat="1"/>
-    <w:lsdException w:name="Medium List 2 Accent 1" w:uiPriority="66"/>
-    <w:lsdException w:name="Medium Grid 1 Accent 1" w:uiPriority="67"/>
-    <w:lsdException w:name="Medium Grid 2 Accent 1" w:uiPriority="68"/>
-    <w:lsdException w:name="Medium Grid 3 Accent 1" w:uiPriority="69"/>
-    <w:lsdException w:name="Dark List Accent 1" w:uiPriority="70"/>
-    <w:lsdException w:name="Colorful Shading Accent 1" w:uiPriority="71"/>
-    <w:lsdException w:name="Colorful List Accent 1" w:uiPriority="72"/>
-    <w:lsdException w:name="Colorful Grid Accent 1" w:uiPriority="73"/>
-    <w:lsdException w:name="Light Shading Accent 2" w:uiPriority="60"/>
-    <w:lsdException w:name="Light List Accent 2" w:uiPriority="61"/>
-    <w:lsdException w:name="Light Grid Accent 2" w:uiPriority="62"/>
-    <w:lsdException w:name="Medium Shading 1 Accent 2" w:uiPriority="63"/>
-    <w:lsdException w:name="Medium Shading 2 Accent 2" w:uiPriority="64"/>
-    <w:lsdException w:name="Medium List 1 Accent 2" w:uiPriority="65"/>
-    <w:lsdException w:name="Medium List 2 Accent 2" w:uiPriority="66"/>
-    <w:lsdException w:name="Medium Grid 1 Accent 2" w:uiPriority="67"/>
-    <w:lsdException w:name="Medium Grid 2 Accent 2" w:uiPriority="68"/>
-    <w:lsdException w:name="Medium Grid 3 Accent 2" w:uiPriority="69"/>
-    <w:lsdException w:name="Dark List Accent 2" w:uiPriority="70"/>
-    <w:lsdException w:name="Colorful Shading Accent 2" w:uiPriority="71"/>
-    <w:lsdException w:name="Colorful List Accent 2" w:uiPriority="72"/>
-    <w:lsdException w:name="Colorful Grid Accent 2" w:uiPriority="73"/>
-    <w:lsdException w:name="Light Shading Accent 3" w:uiPriority="60"/>
-    <w:lsdException w:name="Light List Accent 3" w:uiPriority="61"/>
-    <w:lsdException w:name="Light Grid Accent 3" w:uiPriority="62"/>
-    <w:lsdException w:name="Medium Shading 1 Accent 3" w:uiPriority="63"/>
-    <w:lsdException w:name="Medium Shading 2 Accent 3" w:uiPriority="64"/>
-    <w:lsdException w:name="Medium List 1 Accent 3" w:uiPriority="65"/>
-    <w:lsdException w:name="Medium List 2 Accent 3" w:uiPriority="66"/>
-    <w:lsdException w:name="Medium Grid 1 Accent 3" w:uiPriority="67"/>
-    <w:lsdException w:name="Medium Grid 2 Accent 3" w:uiPriority="68"/>
-    <w:lsdException w:name="Medium Grid 3 Accent 3" w:uiPriority="69"/>
-    <w:lsdException w:name="Dark List Accent 3" w:uiPriority="70"/>
-    <w:lsdException w:name="Colorful Shading Accent 3" w:uiPriority="71"/>
-    <w:lsdException w:name="Colorful List Accent 3" w:uiPriority="72"/>
-    <w:lsdException w:name="Colorful Grid Accent 3" w:uiPriority="73"/>
-    <w:lsdException w:name="Light Shading Accent 4" w:uiPriority="60"/>
-    <w:lsdException w:name="Light List Accent 4" w:uiPriority="61"/>
-    <w:lsdException w:name="Light Grid Accent 4" w:uiPriority="62"/>
-    <w:lsdException w:name="Medium Shading 1 Accent 4" w:uiPriority="63"/>
-    <w:lsdException w:name="Medium Shading 2 Accent 4" w:uiPriority="64"/>
-    <w:lsdException w:name="Medium List 1 Accent 4" w:uiPriority="65"/>
-    <w:lsdException w:name="Medium List 2 Accent 4" w:uiPriority="66"/>
-    <w:lsdException w:name="Medium Grid 1 Accent 4" w:uiPriority="67"/>
-    <w:lsdException w:name="Medium Grid 2 Accent 4" w:uiPriority="68"/>
-    <w:lsdException w:name="Medium Grid 3 Accent 4" w:uiPriority="69"/>
-    <w:lsdException w:name="Dark List Accent 4" w:uiPriority="70"/>
-    <w:lsdException w:name="Colorful Shading Accent 4" w:uiPriority="71"/>
-    <w:lsdException w:name="Colorful List Accent 4" w:uiPriority="72"/>
-    <w:lsdException w:name="Colorful Grid Accent 4" w:uiPriority="73"/>
-    <w:lsdException w:name="Light Shading Accent 5" w:uiPriority="60"/>
-    <w:lsdException w:name="Light List Accent 5" w:uiPriority="61"/>
-    <w:lsdException w:name="Light Grid Accent 5" w:uiPriority="62"/>
-    <w:lsdException w:name="Medium Shading 1 Accent 5" w:uiPriority="63"/>
-    <w:lsdException w:name="Medium Shading 2 Accent 5" w:uiPriority="64"/>
-    <w:lsdException w:name="Medium List 1 Accent 5" w:uiPriority="65"/>
-    <w:lsdException w:name="Medium List 2 Accent 5" w:uiPriority="66"/>
-    <w:lsdException w:name="Medium Grid 1 Accent 5" w:uiPriority="67"/>
-    <w:lsdException w:name="Medium Grid 2 Accent 5" w:uiPriority="68"/>
-    <w:lsdException w:name="Medium Grid 3 Accent 5" w:uiPriority="69"/>
-    <w:lsdException w:name="Dark List Accent 5" w:uiPriority="70"/>
-    <w:lsdException w:name="Colorful Shading Accent 5" w:uiPriority="71"/>
-    <w:lsdException w:name="Colorful List Accent 5" w:uiPriority="72"/>
-    <w:lsdException w:name="Colorful Grid Accent 5" w:uiPriority="73"/>
-    <w:lsdException w:name="Light Shading Accent 6" w:uiPriority="60"/>
-    <w:lsdException w:name="Light List Accent 6" w:uiPriority="61"/>
-    <w:lsdException w:name="Light Grid Accent 6" w:uiPriority="62"/>
-    <w:lsdException w:name="Medium Shading 1 Accent 6" w:uiPriority="63"/>
-    <w:lsdException w:name="Medium Shading 2 Accent 6" w:uiPriority="64"/>
-    <w:lsdException w:name="Medium List 1 Accent 6" w:uiPriority="65"/>
-    <w:lsdException w:name="Medium List 2 Accent 6" w:uiPriority="66"/>
-    <w:lsdException w:name="Medium Grid 1 Accent 6" w:uiPriority="67"/>
-    <w:lsdException w:name="Medium Grid 2 Accent 6" w:uiPriority="68"/>
-    <w:lsdException w:name="Medium Grid 3 Accent 6" w:uiPriority="69"/>
-    <w:lsdException w:name="Dark List Accent 6" w:uiPriority="70"/>
-    <w:lsdException w:name="Colorful Shading Accent 6" w:uiPriority="71"/>
-    <w:lsdException w:name="Colorful List Accent 6" w:uiPriority="72"/>
-    <w:lsdException w:name="Colorful Grid Accent 6" w:uiPriority="73"/>
-    <w:lsdException w:name="Subtle Emphasis" w:uiPriority="19" w:qFormat="1"/>
-    <w:lsdException w:name="Intense Emphasis" w:uiPriority="21" w:qFormat="1"/>
-    <w:lsdException w:name="Subtle Reference" w:uiPriority="31" w:qFormat="1"/>
-    <w:lsdException w:name="Intense Reference" w:uiPriority="32" w:qFormat="1"/>
-    <w:lsdException w:name="Book Title" w:uiPriority="33" w:qFormat="1"/>
-    <w:lsdException w:name="Bibliography" w:semiHidden="1" w:uiPriority="37" w:unhideWhenUsed="1"/>
-    <w:lsdException w:name="TOC Heading" w:semiHidden="1" w:uiPriority="39" w:unhideWhenUsed="1" w:qFormat="1"/>
-    <w:lsdException w:name="Grid Table 4" w:uiPriority="49"/>
-    <w:lsdException w:name="Grid Table 5 Dark" w:uiPriority="50"/>
-    <w:lsdException w:name="Grid Table 6 Colorful" w:uiPriority="51"/>
-    <w:lsdException w:name="Grid Table 7 Colorful" w:uiPriority="52"/>
-    <w:lsdException w:name="Grid Table 1 Light Accent 1" w:uiPriority="46"/>
-    <w:lsdException w:name="Grid Table 2 Accent 1" w:uiPriority="47"/>
-    <w:lsdException w:name="Grid Table 3 Accent 1" w:uiPriority="48"/>
-    <w:lsdException w:name="Grid Table 4 Accent 1" w:uiPriority="49"/>
-    <w:lsdException w:name="Grid Table 5 Dark Accent 1" w:uiPriority="50"/>
-    <w:lsdException w:name="Grid Table 6 Colorful Accent 1" w:uiPriority="51"/>
-    <w:lsdException w:name="Grid Table 7 Colorful Accent 1" w:uiPriority="52"/>
-    <w:lsdException w:name="Grid Table 1 Light Accent 2" w:uiPriority="46"/>
-    <w:lsdException w:name="Grid Table 2 Accent 2" w:uiPriority="47"/>
-    <w:lsdException w:name="Grid Table 3 Accent 2" w:uiPriority="48"/>
-    <w:lsdException w:name="Grid Table 4 Accent 2" w:uiPriority="49"/>
-    <w:lsdException w:name="Grid Table 5 Dark Accent 2" w:uiPriority="50"/>
-    <w:lsdException w:name="Grid Table 6 Colorful Accent 2" w:uiPriority="51"/>
-    <w:lsdException w:name="Grid Table 7 Colorful Accent 2" w:uiPriority="52"/>
-    <w:lsdException w:name="Grid Table 1 Light Accent 3" w:uiPriority="46"/>
-    <w:lsdException w:name="Grid Table 2 Accent 3" w:uiPriority="47"/>
-    <w:lsdException w:name="Grid Table 3 Accent 3" w:uiPriority="48"/>
-    <w:lsdException w:name="Grid Table 4 Accent 3" w:uiPriority="49"/>
-    <w:lsdException w:name="Grid Table 5 Dark Accent 3" w:uiPriority="50"/>
-    <w:lsdException w:name="Grid Table 6 Colorful Accent 3" w:uiPriority="51"/>
-    <w:lsdException w:name="Grid Table 7 Colorful Accent 3" w:uiPriority="52"/>
-    <w:lsdException w:name="Grid Table 1 Light Accent 4" w:uiPriority="46"/>
-    <w:lsdException w:name="Grid Table 2 Accent 4" w:uiPriority="47"/>
-    <w:lsdException w:name="Grid Table 3 Accent 4" w:uiPriority="48"/>
-    <w:lsdException w:name="Grid Table 4 Accent 4" w:uiPriority="49"/>
-    <w:lsdException w:name="Grid Table 5 Dark Accent 4" w:uiPriority="50"/>
-    <w:lsdException w:name="Grid Table 6 Colorful Accent 4" w:uiPriority="51"/>
-    <w:lsdException w:name="Grid Table 7 Colorful Accent 4" w:uiPriority="52"/>
-    <w:lsdException w:name="Grid Table 1 Light Accent 5" w:uiPriority="46"/>
-    <w:lsdException w:name="Grid Table 2 Accent 5" w:uiPriority="47"/>
-    <w:lsdException w:name="Grid Table 3 Accent 5" w:uiPriority="48"/>
-    <w:lsdException w:name="Grid Table 4 Accent 5" w:uiPriority="49"/>
-    <w:lsdException w:name="Grid Table 5 Dark Accent 5" w:uiPriority="50"/>
-    <w:lsdException w:name="Grid Table 6 Colorful Accent 5" w:uiPriority="51"/>
-    <w:lsdException w:name="Grid Table 7 Colorful Accent 5" w:uiPriority="52"/>
-    <w:lsdException w:name="Grid Table 1 Light Accent 6" w:uiPriority="46"/>
-    <w:lsdException w:name="Grid Table 2 Accent 6" w:uiPriority="47"/>
-    <w:lsdException w:name="Grid Table 3 Accent 6" w:uiPriority="48"/>
-    <w:lsdException w:name="Grid Table 4 Accent 6" w:uiPriority="49"/>
-    <w:lsdException w:name="Grid Table 5 Dark Accent 6" w:uiPriority="50"/>
-    <w:lsdException w:name="Grid Table 6 Colorful Accent 6" w:uiPriority="51"/>
-    <w:lsdException w:name="Grid Table 7 Colorful Accent 6" w:uiPriority="52"/>
-    <w:lsdException w:name="List Table 1 Light" w:uiPriority="46"/>
-    <w:lsdException w:name="List Table 2" w:uiPriority="47"/>
-    <w:lsdException w:name="List Table 3" w:uiPriority="48"/>
-    <w:lsdException w:name="List Table 4" w:uiPriority="49"/>
-    <w:lsdException w:name="List Table 5 Dark" w:uiPriority="50"/>
-    <w:lsdException w:name="List Table 6 Colorful" w:uiPriority="51"/>
-    <w:lsdException w:name="List Table 7 Colorful" w:uiPriority="52"/>
-    <w:lsdException w:name="List Table 1 Light Accent 1" w:uiPriority="46"/>
-    <w:lsdException w:name="List Table 2 Accent 1" w:uiPriority="47"/>
-    <w:lsdException w:name="List Table 3 Accent 1" w:uiPriority="48"/>
-    <w:lsdException w:name="List Table 4 Accent 1" w:uiPriority="49"/>
-    <w:lsdException w:name="List Table 5 Dark Accent 1" w:uiPriority="50"/>
-    <w:lsdException w:name="List Table 6 Colorful Accent 1" w:uiPriority="51"/>
-    <w:lsdException w:name="List Table 7 Colorful Accent 1" w:uiPriority="52"/>
-    <w:lsdException w:name="List Table 1 Light Accent 2" w:uiPriority="46"/>
-    <w:lsdException w:name="List Table 2 Accent 2" w:uiPriority="47"/>
-    <w:lsdException w:name="List Table 3 Accent 2" w:uiPriority="48"/>
-    <w:lsdException w:name="List Table 4 Accent 2" w:uiPriority="49"/>
-    <w:lsdException w:name="List Table 5 Dark Accent 2" w:uiPriority="50"/>
-    <w:lsdException w:name="List Table 6 Colorful Accent 2" w:uiPriority="51"/>
-    <w:lsdException w:name="List Table 7 Colorful Accent 2" w:uiPriority="52"/>
-    <w:lsdException w:name="List Table 1 Light Accent 3" w:uiPriority="46"/>
-    <w:lsdException w:name="List Table 2 Accent 3" w:uiPriority="47"/>
-    <w:lsdException w:name="List Table 3 Accent 3" w:uiPriority="48"/>
-    <w:lsdException w:name="List Table 4 Accent 3" w:uiPriority="49"/>
-    <w:lsdException w:name="List Table 5 Dark Accent 3" w:uiPriority="50"/>
-    <w:lsdException w:name="List Table 6 Colorful Accent 3" w:uiPriority="51"/>
-    <w:lsdException w:name="List Table 7 Colorful Accent 3" w:uiPriority="52"/>
-    <w:lsdException w:name="List Table 1 Light Accent 4" w:uiPriority="46"/>
-    <w:lsdException w:name="List Table 2 Accent 4" w:uiPriority="47"/>
-    <w:lsdException w:name="List Table 3 Accent 4" w:uiPriority="48"/>
-    <w:lsdException w:name="List Table 4 Accent 4" w:uiPriority="49"/>
-    <w:lsdException w:name="List Table 5 Dark Accent 4" w:uiPriority="50"/>
-    <w:lsdException w:name="List Table 6 Colorful Accent 4" w:uiPriority="51"/>
-    <w:lsdException w:name="List Table 7 Colorful Accent 4" w:uiPriority="52"/>
-    <w:lsdException w:name="List Table 1 Light Accent 5" w:uiPriority="46"/>
-    <w:lsdException w:name="List Table 2 Accent 5" w:uiPriority="47"/>
-    <w:lsdException w:name="List Table 3 Accent 5" w:uiPriority="48"/>
-    <w:lsdException w:name="List Table 4 Accent 5" w:uiPriority="49"/>
-    <w:lsdException w:name="List Table 5 Dark Accent 5" w:uiPriority="50"/>
-    <w:lsdException w:name="List Table 6 Colorful Accent 5" w:uiPriority="51"/>
-    <w:lsdException w:name="List Table 7 Colorful Accent 5" w:uiPriority="52"/>
-    <w:lsdException w:name="List Table 1 Light Accent 6" w:uiPriority="46"/>
-    <w:lsdException w:name="List Table 2 Accent 6" w:uiPriority="47"/>
-    <w:lsdException w:name="List Table 3 Accent 6" w:uiPriority="48"/>
-    <w:lsdException w:name="List Table 4 Accent 6" w:uiPriority="49"/>
-    <w:lsdException w:name="List Table 5 Dark Accent 6" w:uiPriority="50"/>
-    <w:lsdException w:name="List Table 6 Colorful Accent 6" w:uiPriority="51"/>
-    <w:lsdException w:name="List Table 7 Colorful Accent 6" w:uiPriority="52"/>
+  <w:latentStyles w:defLockedState="0" w:defUIPriority="99" w:defSemiHidden="1" w:defUnhideWhenUsed="1" w:defQFormat="0" w:count="267">
+    <w:lsdException w:name="Normal" w:semiHidden="0" w:uiPriority="0" w:unhideWhenUsed="0" w:qFormat="1"/>
+    <w:lsdException w:name="heading 1" w:semiHidden="0" w:uiPriority="9" w:unhideWhenUsed="0" w:qFormat="1"/>
+    <w:lsdException w:name="heading 2" w:uiPriority="9" w:qFormat="1"/>
+    <w:lsdException w:name="heading 3" w:uiPriority="9" w:qFormat="1"/>
+    <w:lsdException w:name="heading 4" w:uiPriority="9" w:qFormat="1"/>
+    <w:lsdException w:name="heading 5" w:uiPriority="9" w:qFormat="1"/>
+    <w:lsdException w:name="heading 6" w:uiPriority="9" w:qFormat="1"/>
+    <w:lsdException w:name="heading 7" w:uiPriority="9" w:qFormat="1"/>
+    <w:lsdException w:name="heading 8" w:uiPriority="9" w:qFormat="1"/>
+    <w:lsdException w:name="heading 9" w:uiPriority="9" w:qFormat="1"/>
+    <w:lsdException w:name="toc 1" w:uiPriority="39"/>
+    <w:lsdException w:name="toc 2" w:uiPriority="39"/>
+    <w:lsdException w:name="toc 3" w:uiPriority="39"/>
+    <w:lsdException w:name="toc 4" w:uiPriority="39"/>
+    <w:lsdException w:name="toc 5" w:uiPriority="39"/>
+    <w:lsdException w:name="toc 6" w:uiPriority="39"/>
+    <w:lsdException w:name="toc 7" w:uiPriority="39"/>
+    <w:lsdException w:name="toc 8" w:uiPriority="39"/>
+    <w:lsdException w:name="toc 9" w:uiPriority="39"/>
+    <w:lsdException w:name="caption" w:uiPriority="35" w:qFormat="1"/>
+    <w:lsdException w:name="Title" w:semiHidden="0" w:uiPriority="10" w:unhideWhenUsed="0" w:qFormat="1"/>
+    <w:lsdException w:name="Default Paragraph Font" w:uiPriority="1"/>
+    <w:lsdException w:name="Subtitle" w:semiHidden="0" w:uiPriority="11" w:unhideWhenUsed="0" w:qFormat="1"/>
+    <w:lsdException w:name="Strong" w:semiHidden="0" w:uiPriority="22" w:unhideWhenUsed="0" w:qFormat="1"/>
+    <w:lsdException w:name="Emphasis" w:semiHidden="0" w:uiPriority="20" w:unhideWhenUsed="0" w:qFormat="1"/>
+    <w:lsdException w:name="Table Grid" w:semiHidden="0" w:uiPriority="59" w:unhideWhenUsed="0"/>
+    <w:lsdException w:name="Placeholder Text" w:unhideWhenUsed="0"/>
+    <w:lsdException w:name="No Spacing" w:semiHidden="0" w:uiPriority="1" w:unhideWhenUsed="0" w:qFormat="1"/>
+    <w:lsdException w:name="Light Shading" w:semiHidden="0" w:uiPriority="60" w:unhideWhenUsed="0"/>
+    <w:lsdException w:name="Light List" w:semiHidden="0" w:uiPriority="61" w:unhideWhenUsed="0"/>
+    <w:lsdException w:name="Light Grid" w:semiHidden="0" w:uiPriority="62" w:unhideWhenUsed="0"/>
+    <w:lsdException w:name="Medium Shading 1" w:semiHidden="0" w:uiPriority="63" w:unhideWhenUsed="0"/>
+    <w:lsdException w:name="Medium Shading 2" w:semiHidden="0" w:uiPriority="64" w:unhideWhenUsed="0"/>
+    <w:lsdException w:name="Medium List 1" w:semiHidden="0" w:uiPriority="65" w:unhideWhenUsed="0"/>
+    <w:lsdException w:name="Medium List 2" w:semiHidden="0" w:uiPriority="66" w:unhideWhenUsed="0"/>
+    <w:lsdException w:name="Medium Grid 1" w:semiHidden="0" w:uiPriority="67" w:unhideWhenUsed="0"/>
+    <w:lsdException w:name="Medium Grid 2" w:semiHidden="0" w:uiPriority="68" w:unhideWhenUsed="0"/>
+    <w:lsdException w:name="Medium Grid 3" w:semiHidden="0" w:uiPriority="69" w:unhideWhenUsed="0"/>
+    <w:lsdException w:name="Dark List" w:semiHidden="0" w:uiPriority="70" w:unhideWhenUsed="0"/>
+    <w:lsdException w:name="Colorful Shading" w:semiHidden="0" w:uiPriority="71" w:unhideWhenUsed="0"/>
+    <w:lsdException w:name="Colorful List" w:semiHidden="0" w:uiPriority="72" w:unhideWhenUsed="0"/>
+    <w:lsdException w:name="Colorful Grid" w:semiHidden="0" w:uiPriority="73" w:unhideWhenUsed="0"/>
+    <w:lsdException w:name="Light Shading Accent 1" w:semiHidden="0" w:uiPriority="60" w:unhideWhenUsed="0"/>
+    <w:lsdException w:name="Light List Accent 1" w:semiHidden="0" w:uiPriority="61" w:unhideWhenUsed="0"/>
+    <w:lsdException w:name="Light Grid Accent 1" w:semiHidden="0" w:uiPriority="62" w:unhideWhenUsed="0"/>
+    <w:lsdException w:name="Medium Shading 1 Accent 1" w:semiHidden="0" w:uiPriority="63" w:unhideWhenUsed="0"/>
+    <w:lsdException w:name="Medium Shading 2 Accent 1" w:semiHidden="0" w:uiPriority="64" w:unhideWhenUsed="0"/>
+    <w:lsdException w:name="Medium List 1 Accent 1" w:semiHidden="0" w:uiPriority="65" w:unhideWhenUsed="0"/>
+    <w:lsdException w:name="Revision" w:unhideWhenUsed="0"/>
+    <w:lsdException w:name="List Paragraph" w:semiHidden="0" w:uiPriority="34" w:unhideWhenUsed="0" w:qFormat="1"/>
+    <w:lsdException w:name="Quote" w:semiHidden="0" w:uiPriority="29" w:unhideWhenUsed="0" w:qFormat="1"/>
+    <w:lsdException w:name="Intense Quote" w:semiHidden="0" w:uiPriority="30" w:unhideWhenUsed="0" w:qFormat="1"/>
+    <w:lsdException w:name="Medium List 2 Accent 1" w:semiHidden="0" w:uiPriority="66" w:unhideWhenUsed="0"/>
+    <w:lsdException w:name="Medium Grid 1 Accent 1" w:semiHidden="0" w:uiPriority="67" w:unhideWhenUsed="0"/>
+    <w:lsdException w:name="Medium Grid 2 Accent 1" w:semiHidden="0" w:uiPriority="68" w:unhideWhenUsed="0"/>
+    <w:lsdException w:name="Medium Grid 3 Accent 1" w:semiHidden="0" w:uiPriority="69" w:unhideWhenUsed="0"/>
+    <w:lsdException w:name="Dark List Accent 1" w:semiHidden="0" w:uiPriority="70" w:unhideWhenUsed="0"/>
+    <w:lsdException w:name="Colorful Shading Accent 1" w:semiHidden="0" w:uiPriority="71" w:unhideWhenUsed="0"/>
+    <w:lsdException w:name="Colorful List Accent 1" w:semiHidden="0" w:uiPriority="72" w:unhideWhenUsed="0"/>
+    <w:lsdException w:name="Colorful Grid Accent 1" w:semiHidden="0" w:uiPriority="73" w:unhideWhenUsed="0"/>
+    <w:lsdException w:name="Light Shading Accent 2" w:semiHidden="0" w:uiPriority="60" w:unhideWhenUsed="0"/>
+    <w:lsdException w:name="Light List Accent 2" w:semiHidden="0" w:uiPriority="61" w:unhideWhenUsed="0"/>
+    <w:lsdException w:name="Light Grid Accent 2" w:semiHidden="0" w:uiPriority="62" w:unhideWhenUsed="0"/>
+    <w:lsdException w:name="Medium Shading 1 Accent 2" w:semiHidden="0" w:uiPriority="63" w:unhideWhenUsed="0"/>
+    <w:lsdException w:name="Medium Shading 2 Accent 2" w:semiHidden="0" w:uiPriority="64" w:unhideWhenUsed="0"/>
+    <w:lsdException w:name="Medium List 1 Accent 2" w:semiHidden="0" w:uiPriority="65" w:unhideWhenUsed="0"/>
+    <w:lsdException w:name="Medium List 2 Accent 2" w:semiHidden="0" w:uiPriority="66" w:unhideWhenUsed="0"/>
+    <w:lsdException w:name="Medium Grid 1 Accent 2" w:semiHidden="0" w:uiPriority="67" w:unhideWhenUsed="0"/>
+    <w:lsdException w:name="Medium Grid 2 Accent 2" w:semiHidden="0" w:uiPriority="68" w:unhideWhenUsed="0"/>
+    <w:lsdException w:name="Medium Grid 3 Accent 2" w:semiHidden="0" w:uiPriority="69" w:unhideWhenUsed="0"/>
+    <w:lsdException w:name="Dark List Accent 2" w:semiHidden="0" w:uiPriority="70" w:unhideWhenUsed="0"/>
+    <w:lsdException w:name="Colorful Shading Accent 2" w:semiHidden="0" w:uiPriority="71" w:unhideWhenUsed="0"/>
+    <w:lsdException w:name="Colorful List Accent 2" w:semiHidden="0" w:uiPriority="72" w:unhideWhenUsed="0"/>
+    <w:lsdException w:name="Colorful Grid Accent 2" w:semiHidden="0" w:uiPriority="73" w:unhideWhenUsed="0"/>
+    <w:lsdException w:name="Light Shading Accent 3" w:semiHidden="0" w:uiPriority="60" w:unhideWhenUsed="0"/>
+    <w:lsdException w:name="Light List Accent 3" w:semiHidden="0" w:uiPriority="61" w:unhideWhenUsed="0"/>
+    <w:lsdException w:name="Light Grid Accent 3" w:semiHidden="0" w:uiPriority="62" w:unhideWhenUsed="0"/>
+    <w:lsdException w:name="Medium Shading 1 Accent 3" w:semiHidden="0" w:uiPriority="63" w:unhideWhenUsed="0"/>
+    <w:lsdException w:name="Medium Shading 2 Accent 3" w:semiHidden="0" w:uiPriority="64" w:unhideWhenUsed="0"/>
+    <w:lsdException w:name="Medium List 1 Accent 3" w:semiHidden="0" w:uiPriority="65" w:unhideWhenUsed="0"/>
+    <w:lsdException w:name="Medium List 2 Accent 3" w:semiHidden="0" w:uiPriority="66" w:unhideWhenUsed="0"/>
+    <w:lsdException w:name="Medium Grid 1 Accent 3" w:semiHidden="0" w:uiPriority="67" w:unhideWhenUsed="0"/>
+    <w:lsdException w:name="Medium Grid 2 Accent 3" w:semiHidden="0" w:uiPriority="68" w:unhideWhenUsed="0"/>
+    <w:lsdException w:name="Medium Grid 3 Accent 3" w:semiHidden="0" w:uiPriority="69" w:unhideWhenUsed="0"/>
+    <w:lsdException w:name="Dark List Accent 3" w:semiHidden="0" w:uiPriority="70" w:unhideWhenUsed="0"/>
+    <w:lsdException w:name="Colorful Shading Accent 3" w:semiHidden="0" w:uiPriority="71" w:unhideWhenUsed="0"/>
+    <w:lsdException w:name="Colorful List Accent 3" w:semiHidden="0" w:uiPriority="72" w:unhideWhenUsed="0"/>
+    <w:lsdException w:name="Colorful Grid Accent 3" w:semiHidden="0" w:uiPriority="73" w:unhideWhenUsed="0"/>
+    <w:lsdException w:name="Light Shading Accent 4" w:semiHidden="0" w:uiPriority="60" w:unhideWhenUsed="0"/>
+    <w:lsdException w:name="Light List Accent 4" w:semiHidden="0" w:uiPriority="61" w:unhideWhenUsed="0"/>
+    <w:lsdException w:name="Light Grid Accent 4" w:semiHidden="0" w:uiPriority="62" w:unhideWhenUsed="0"/>
+    <w:lsdException w:name="Medium Shading 1 Accent 4" w:semiHidden="0" w:uiPriority="63" w:unhideWhenUsed="0"/>
+    <w:lsdException w:name="Medium Shading 2 Accent 4" w:semiHidden="0" w:uiPriority="64" w:unhideWhenUsed="0"/>
+    <w:lsdException w:name="Medium List 1 Accent 4" w:semiHidden="0" w:uiPriority="65" w:unhideWhenUsed="0"/>
+    <w:lsdException w:name="Medium List 2 Accent 4" w:semiHidden="0" w:uiPriority="66" w:unhideWhenUsed="0"/>
+    <w:lsdException w:name="Medium Grid 1 Accent 4" w:semiHidden="0" w:uiPriority="67" w:unhideWhenUsed="0"/>
+    <w:lsdException w:name="Medium Grid 2 Accent 4" w:semiHidden="0" w:uiPriority="68" w:unhideWhenUsed="0"/>
+    <w:lsdException w:name="Medium Grid 3 Accent 4" w:semiHidden="0" w:uiPriority="69" w:unhideWhenUsed="0"/>
+    <w:lsdException w:name="Dark List Accent 4" w:semiHidden="0" w:uiPriority="70" w:unhideWhenUsed="0"/>
+    <w:lsdException w:name="Colorful Shading Accent 4" w:semiHidden="0" w:uiPriority="71" w:unhideWhenUsed="0"/>
+    <w:lsdException w:name="Colorful List Accent 4" w:semiHidden="0" w:uiPriority="72" w:unhideWhenUsed="0"/>
+    <w:lsdException w:name="Colorful Grid Accent 4" w:semiHidden="0" w:uiPriority="73" w:unhideWhenUsed="0"/>
+    <w:lsdException w:name="Light Shading Accent 5" w:semiHidden="0" w:uiPriority="60" w:unhideWhenUsed="0"/>
+    <w:lsdException w:name="Light List Accent 5" w:semiHidden="0" w:uiPriority="61" w:unhideWhenUsed="0"/>
+    <w:lsdException w:name="Light Grid Accent 5" w:semiHidden="0" w:uiPriority="62" w:unhideWhenUsed="0"/>
+    <w:lsdException w:name="Medium Shading 1 Accent 5" w:semiHidden="0" w:uiPriority="63" w:unhideWhenUsed="0"/>
+    <w:lsdException w:name="Medium Shading 2 Accent 5" w:semiHidden="0" w:uiPriority="64" w:unhideWhenUsed="0"/>
+    <w:lsdException w:name="Medium List 1 Accent 5" w:semiHidden="0" w:uiPriority="65" w:unhideWhenUsed="0"/>
+    <w:lsdException w:name="Medium List 2 Accent 5" w:semiHidden="0" w:uiPriority="66" w:unhideWhenUsed="0"/>
+    <w:lsdException w:name="Medium Grid 1 Accent 5" w:semiHidden="0" w:uiPriority="67" w:unhideWhenUsed="0"/>
+    <w:lsdException w:name="Medium Grid 2 Accent 5" w:semiHidden="0" w:uiPriority="68" w:unhideWhenUsed="0"/>
+    <w:lsdException w:name="Medium Grid 3 Accent 5" w:semiHidden="0" w:uiPriority="69" w:unhideWhenUsed="0"/>
+    <w:lsdException w:name="Dark List Accent 5" w:semiHidden="0" w:uiPriority="70" w:unhideWhenUsed="0"/>
+    <w:lsdException w:name="Colorful Shading Accent 5" w:semiHidden="0" w:uiPriority="71" w:unhideWhenUsed="0"/>
+    <w:lsdException w:name="Colorful List Accent 5" w:semiHidden="0" w:uiPriority="72" w:unhideWhenUsed="0"/>
+    <w:lsdException w:name="Colorful Grid Accent 5" w:semiHidden="0" w:uiPriority="73" w:unhideWhenUsed="0"/>
+    <w:lsdException w:name="Light Shading Accent 6" w:semiHidden="0" w:uiPriority="60" w:unhideWhenUsed="0"/>
+    <w:lsdException w:name="Light List Accent 6" w:semiHidden="0" w:uiPriority="61" w:unhideWhenUsed="0"/>
+    <w:lsdException w:name="Light Grid Accent 6" w:semiHidden="0" w:uiPriority="62" w:unhideWhenUsed="0"/>
+    <w:lsdException w:name="Medium Shading 1 Accent 6" w:semiHidden="0" w:uiPriority="63" w:unhideWhenUsed="0"/>
+    <w:lsdException w:name="Medium Shading 2 Accent 6" w:semiHidden="0" w:uiPriority="64" w:unhideWhenUsed="0"/>
+    <w:lsdException w:name="Medium List 1 Accent 6" w:semiHidden="0" w:uiPriority="65" w:unhideWhenUsed="0"/>
+    <w:lsdException w:name="Medium List 2 Accent 6" w:semiHidden="0" w:uiPriority="66" w:unhideWhenUsed="0"/>
+    <w:lsdException w:name="Medium Grid 1 Accent 6" w:semiHidden="0" w:uiPriority="67" w:unhideWhenUsed="0"/>
+    <w:lsdException w:name="Medium Grid 2 Accent 6" w:semiHidden="0" w:uiPriority="68" w:unhideWhenUsed="0"/>
+    <w:lsdException w:name="Medium Grid 3 Accent 6" w:semiHidden="0" w:uiPriority="69" w:unhideWhenUsed="0"/>
+    <w:lsdException w:name="Dark List Accent 6" w:semiHidden="0" w:uiPriority="70" w:unhideWhenUsed="0"/>
+    <w:lsdException w:name="Colorful Shading Accent 6" w:semiHidden="0" w:uiPriority="71" w:unhideWhenUsed="0"/>
+    <w:lsdException w:name="Colorful List Accent 6" w:semiHidden="0" w:uiPriority="72" w:unhideWhenUsed="0"/>
+    <w:lsdException w:name="Colorful Grid Accent 6" w:semiHidden="0" w:uiPriority="73" w:unhideWhenUsed="0"/>
+    <w:lsdException w:name="Subtle Emphasis" w:semiHidden="0" w:uiPriority="19" w:unhideWhenUsed="0" w:qFormat="1"/>
+    <w:lsdException w:name="Intense Emphasis" w:semiHidden="0" w:uiPriority="21" w:unhideWhenUsed="0" w:qFormat="1"/>
+    <w:lsdException w:name="Subtle Reference" w:semiHidden="0" w:uiPriority="31" w:unhideWhenUsed="0" w:qFormat="1"/>
+    <w:lsdException w:name="Intense Reference" w:semiHidden="0" w:uiPriority="32" w:unhideWhenUsed="0" w:qFormat="1"/>
+    <w:lsdException w:name="Book Title" w:semiHidden="0" w:uiPriority="33" w:unhideWhenUsed="0" w:qFormat="1"/>
+    <w:lsdException w:name="Bibliography" w:uiPriority="37"/>
+    <w:lsdException w:name="TOC Heading" w:uiPriority="39" w:qFormat="1"/>
   </w:latentStyles>
-  <w:style w:type="paragraph" w:default="1" w:styleId="Normal">
+  <w:style w:type="paragraph" w:default="1" w:styleId="Standard">
     <w:name w:val="Normal"/>
     <w:qFormat/>
   </w:style>
-  <w:style w:type="paragraph" w:styleId="Heading1">
+  <w:style w:type="paragraph" w:styleId="berschrift1">
     <w:name w:val="heading 1"/>
-    <w:basedOn w:val="Normal"/>
-    <w:next w:val="Normal"/>
-    <w:link w:val="Heading1Char"/>
+    <w:basedOn w:val="Standard"/>
+    <w:next w:val="Standard"/>
+    <w:link w:val="berschrift1Zchn"/>
     <w:uiPriority w:val="9"/>
     <w:qFormat/>
     <w:rsid w:val="00604E75"/>
@@ -8671,11 +8991,11 @@
       <w:szCs w:val="32"/>
     </w:rPr>
   </w:style>
-  <w:style w:type="paragraph" w:styleId="Heading2">
+  <w:style w:type="paragraph" w:styleId="berschrift2">
     <w:name w:val="heading 2"/>
-    <w:basedOn w:val="Normal"/>
-    <w:next w:val="Normal"/>
-    <w:link w:val="Heading2Char"/>
+    <w:basedOn w:val="Standard"/>
+    <w:next w:val="Standard"/>
+    <w:link w:val="berschrift2Zchn"/>
     <w:uiPriority w:val="9"/>
     <w:unhideWhenUsed/>
     <w:qFormat/>
@@ -8695,11 +9015,11 @@
       <w:szCs w:val="38"/>
     </w:rPr>
   </w:style>
-  <w:style w:type="paragraph" w:styleId="Heading3">
+  <w:style w:type="paragraph" w:styleId="berschrift3">
     <w:name w:val="heading 3"/>
-    <w:basedOn w:val="Normal"/>
-    <w:next w:val="Normal"/>
-    <w:link w:val="Heading3Char"/>
+    <w:basedOn w:val="Standard"/>
+    <w:next w:val="Standard"/>
+    <w:link w:val="berschrift3Zchn"/>
     <w:uiPriority w:val="9"/>
     <w:unhideWhenUsed/>
     <w:qFormat/>
@@ -8717,11 +9037,11 @@
       <w:color w:val="4F81BD" w:themeColor="accent1"/>
     </w:rPr>
   </w:style>
-  <w:style w:type="paragraph" w:styleId="Heading4">
+  <w:style w:type="paragraph" w:styleId="berschrift4">
     <w:name w:val="heading 4"/>
-    <w:basedOn w:val="Normal"/>
-    <w:next w:val="Normal"/>
-    <w:link w:val="Heading4Char"/>
+    <w:basedOn w:val="Standard"/>
+    <w:next w:val="Standard"/>
+    <w:link w:val="berschrift4Zchn"/>
     <w:uiPriority w:val="9"/>
     <w:unhideWhenUsed/>
     <w:qFormat/>
@@ -8741,11 +9061,11 @@
       <w:color w:val="4F81BD" w:themeColor="accent1"/>
     </w:rPr>
   </w:style>
-  <w:style w:type="paragraph" w:styleId="Heading5">
+  <w:style w:type="paragraph" w:styleId="berschrift5">
     <w:name w:val="heading 5"/>
-    <w:basedOn w:val="Normal"/>
-    <w:next w:val="Normal"/>
-    <w:link w:val="Heading5Char"/>
+    <w:basedOn w:val="Standard"/>
+    <w:next w:val="Standard"/>
+    <w:link w:val="berschrift5Zchn"/>
     <w:uiPriority w:val="9"/>
     <w:unhideWhenUsed/>
     <w:qFormat/>
@@ -8761,13 +9081,13 @@
       <w:color w:val="243F60" w:themeColor="accent1" w:themeShade="7F"/>
     </w:rPr>
   </w:style>
-  <w:style w:type="character" w:default="1" w:styleId="DefaultParagraphFont">
+  <w:style w:type="character" w:default="1" w:styleId="Absatz-Standardschriftart">
     <w:name w:val="Default Paragraph Font"/>
     <w:uiPriority w:val="1"/>
     <w:semiHidden/>
     <w:unhideWhenUsed/>
   </w:style>
-  <w:style w:type="table" w:default="1" w:styleId="TableNormal">
+  <w:style w:type="table" w:default="1" w:styleId="NormaleTabelle">
     <w:name w:val="Normal Table"/>
     <w:uiPriority w:val="99"/>
     <w:semiHidden/>
@@ -8782,16 +9102,16 @@
       </w:tblCellMar>
     </w:tblPr>
   </w:style>
-  <w:style w:type="numbering" w:default="1" w:styleId="NoList">
+  <w:style w:type="numbering" w:default="1" w:styleId="KeineListe">
     <w:name w:val="No List"/>
     <w:uiPriority w:val="99"/>
     <w:semiHidden/>
     <w:unhideWhenUsed/>
   </w:style>
-  <w:style w:type="paragraph" w:styleId="BalloonText">
+  <w:style w:type="paragraph" w:styleId="Sprechblasentext">
     <w:name w:val="Balloon Text"/>
-    <w:basedOn w:val="Normal"/>
-    <w:link w:val="BalloonTextChar"/>
+    <w:basedOn w:val="Standard"/>
+    <w:link w:val="SprechblasentextZchn"/>
     <w:uiPriority w:val="99"/>
     <w:semiHidden/>
     <w:unhideWhenUsed/>
@@ -8802,10 +9122,10 @@
       <w:szCs w:val="18"/>
     </w:rPr>
   </w:style>
-  <w:style w:type="character" w:customStyle="1" w:styleId="BalloonTextChar">
-    <w:name w:val="Balloon Text Char"/>
-    <w:basedOn w:val="DefaultParagraphFont"/>
-    <w:link w:val="BalloonText"/>
+  <w:style w:type="character" w:customStyle="1" w:styleId="SprechblasentextZchn">
+    <w:name w:val="Sprechblasentext Zchn"/>
+    <w:basedOn w:val="Absatz-Standardschriftart"/>
+    <w:link w:val="Sprechblasentext"/>
     <w:uiPriority w:val="99"/>
     <w:semiHidden/>
     <w:rsid w:val="001826A7"/>
@@ -8815,9 +9135,9 @@
       <w:szCs w:val="18"/>
     </w:rPr>
   </w:style>
-  <w:style w:type="paragraph" w:styleId="ListParagraph">
+  <w:style w:type="paragraph" w:styleId="Listenabsatz">
     <w:name w:val="List Paragraph"/>
-    <w:basedOn w:val="Normal"/>
+    <w:basedOn w:val="Standard"/>
     <w:uiPriority w:val="34"/>
     <w:qFormat/>
     <w:rsid w:val="000B24A7"/>
@@ -8826,10 +9146,10 @@
       <w:contextualSpacing/>
     </w:pPr>
   </w:style>
-  <w:style w:type="character" w:customStyle="1" w:styleId="Heading1Char">
-    <w:name w:val="Heading 1 Char"/>
-    <w:basedOn w:val="DefaultParagraphFont"/>
-    <w:link w:val="Heading1"/>
+  <w:style w:type="character" w:customStyle="1" w:styleId="berschrift1Zchn">
+    <w:name w:val="Überschrift 1 Zchn"/>
+    <w:basedOn w:val="Absatz-Standardschriftart"/>
+    <w:link w:val="berschrift1"/>
     <w:uiPriority w:val="9"/>
     <w:rsid w:val="00604E75"/>
     <w:rPr>
@@ -8841,11 +9161,11 @@
       <w:szCs w:val="32"/>
     </w:rPr>
   </w:style>
-  <w:style w:type="paragraph" w:styleId="Title">
+  <w:style w:type="paragraph" w:styleId="Titel">
     <w:name w:val="Title"/>
-    <w:basedOn w:val="Normal"/>
-    <w:next w:val="Normal"/>
-    <w:link w:val="TitleChar"/>
+    <w:basedOn w:val="Standard"/>
+    <w:next w:val="Standard"/>
+    <w:link w:val="TitelZchn"/>
     <w:uiPriority w:val="10"/>
     <w:qFormat/>
     <w:rsid w:val="00604E75"/>
@@ -8865,10 +9185,10 @@
       <w:szCs w:val="52"/>
     </w:rPr>
   </w:style>
-  <w:style w:type="character" w:customStyle="1" w:styleId="TitleChar">
-    <w:name w:val="Title Char"/>
-    <w:basedOn w:val="DefaultParagraphFont"/>
-    <w:link w:val="Title"/>
+  <w:style w:type="character" w:customStyle="1" w:styleId="TitelZchn">
+    <w:name w:val="Titel Zchn"/>
+    <w:basedOn w:val="Absatz-Standardschriftart"/>
+    <w:link w:val="Titel"/>
     <w:uiPriority w:val="10"/>
     <w:rsid w:val="00604E75"/>
     <w:rPr>
@@ -8880,10 +9200,10 @@
       <w:szCs w:val="52"/>
     </w:rPr>
   </w:style>
-  <w:style w:type="paragraph" w:styleId="Header">
+  <w:style w:type="paragraph" w:styleId="Kopfzeile">
     <w:name w:val="header"/>
-    <w:basedOn w:val="Normal"/>
-    <w:link w:val="HeaderChar"/>
+    <w:basedOn w:val="Standard"/>
+    <w:link w:val="KopfzeileZchn"/>
     <w:uiPriority w:val="99"/>
     <w:unhideWhenUsed/>
     <w:rsid w:val="00604E75"/>
@@ -8894,17 +9214,17 @@
       </w:tabs>
     </w:pPr>
   </w:style>
-  <w:style w:type="character" w:customStyle="1" w:styleId="HeaderChar">
-    <w:name w:val="Header Char"/>
-    <w:basedOn w:val="DefaultParagraphFont"/>
-    <w:link w:val="Header"/>
+  <w:style w:type="character" w:customStyle="1" w:styleId="KopfzeileZchn">
+    <w:name w:val="Kopfzeile Zchn"/>
+    <w:basedOn w:val="Absatz-Standardschriftart"/>
+    <w:link w:val="Kopfzeile"/>
     <w:uiPriority w:val="99"/>
     <w:rsid w:val="00604E75"/>
   </w:style>
-  <w:style w:type="paragraph" w:styleId="Footer">
+  <w:style w:type="paragraph" w:styleId="Fuzeile">
     <w:name w:val="footer"/>
-    <w:basedOn w:val="Normal"/>
-    <w:link w:val="FooterChar"/>
+    <w:basedOn w:val="Standard"/>
+    <w:link w:val="FuzeileZchn"/>
     <w:uiPriority w:val="99"/>
     <w:unhideWhenUsed/>
     <w:rsid w:val="00604E75"/>
@@ -8915,16 +9235,16 @@
       </w:tabs>
     </w:pPr>
   </w:style>
-  <w:style w:type="character" w:customStyle="1" w:styleId="FooterChar">
-    <w:name w:val="Footer Char"/>
-    <w:basedOn w:val="DefaultParagraphFont"/>
-    <w:link w:val="Footer"/>
+  <w:style w:type="character" w:customStyle="1" w:styleId="FuzeileZchn">
+    <w:name w:val="Fußzeile Zchn"/>
+    <w:basedOn w:val="Absatz-Standardschriftart"/>
+    <w:link w:val="Fuzeile"/>
     <w:uiPriority w:val="99"/>
     <w:rsid w:val="00604E75"/>
   </w:style>
-  <w:style w:type="table" w:styleId="LightShading-Accent1">
+  <w:style w:type="table" w:styleId="HelleSchattierung-Akzent1">
     <w:name w:val="Light Shading Accent 1"/>
-    <w:basedOn w:val="TableNormal"/>
+    <w:basedOn w:val="NormaleTabelle"/>
     <w:uiPriority w:val="60"/>
     <w:rsid w:val="00604E75"/>
     <w:rPr>
@@ -9024,18 +9344,18 @@
       </w:tcPr>
     </w:tblStylePr>
   </w:style>
-  <w:style w:type="character" w:styleId="PageNumber">
+  <w:style w:type="character" w:styleId="Seitenzahl">
     <w:name w:val="page number"/>
-    <w:basedOn w:val="DefaultParagraphFont"/>
+    <w:basedOn w:val="Absatz-Standardschriftart"/>
     <w:uiPriority w:val="99"/>
     <w:semiHidden/>
     <w:unhideWhenUsed/>
     <w:rsid w:val="00604E75"/>
   </w:style>
-  <w:style w:type="character" w:customStyle="1" w:styleId="Heading2Char">
-    <w:name w:val="Heading 2 Char"/>
-    <w:basedOn w:val="DefaultParagraphFont"/>
-    <w:link w:val="Heading2"/>
+  <w:style w:type="character" w:customStyle="1" w:styleId="berschrift2Zchn">
+    <w:name w:val="Überschrift 2 Zchn"/>
+    <w:basedOn w:val="Absatz-Standardschriftart"/>
+    <w:link w:val="berschrift2"/>
     <w:uiPriority w:val="9"/>
     <w:rsid w:val="00DD7D53"/>
     <w:rPr>
@@ -9047,9 +9367,9 @@
       <w:szCs w:val="38"/>
     </w:rPr>
   </w:style>
-  <w:style w:type="table" w:styleId="TableGrid">
+  <w:style w:type="table" w:styleId="Tabellenraster">
     <w:name w:val="Table Grid"/>
-    <w:basedOn w:val="TableNormal"/>
+    <w:basedOn w:val="NormaleTabelle"/>
     <w:uiPriority w:val="59"/>
     <w:rsid w:val="00F32C91"/>
     <w:tblPr>
@@ -9070,9 +9390,9 @@
       </w:tblCellMar>
     </w:tblPr>
   </w:style>
-  <w:style w:type="table" w:styleId="LightShading-Accent3">
+  <w:style w:type="table" w:styleId="HelleSchattierung-Akzent3">
     <w:name w:val="Light Shading Accent 3"/>
-    <w:basedOn w:val="TableNormal"/>
+    <w:basedOn w:val="NormaleTabelle"/>
     <w:uiPriority w:val="60"/>
     <w:rsid w:val="00C53A3E"/>
     <w:rPr>
@@ -9170,10 +9490,10 @@
       </w:tcPr>
     </w:tblStylePr>
   </w:style>
-  <w:style w:type="character" w:customStyle="1" w:styleId="Heading3Char">
-    <w:name w:val="Heading 3 Char"/>
-    <w:basedOn w:val="DefaultParagraphFont"/>
-    <w:link w:val="Heading3"/>
+  <w:style w:type="character" w:customStyle="1" w:styleId="berschrift3Zchn">
+    <w:name w:val="Überschrift 3 Zchn"/>
+    <w:basedOn w:val="Absatz-Standardschriftart"/>
+    <w:link w:val="berschrift3"/>
     <w:uiPriority w:val="9"/>
     <w:rsid w:val="008800CF"/>
     <w:rPr>
@@ -9183,10 +9503,10 @@
       <w:color w:val="4F81BD" w:themeColor="accent1"/>
     </w:rPr>
   </w:style>
-  <w:style w:type="character" w:customStyle="1" w:styleId="Heading4Char">
-    <w:name w:val="Heading 4 Char"/>
-    <w:basedOn w:val="DefaultParagraphFont"/>
-    <w:link w:val="Heading4"/>
+  <w:style w:type="character" w:customStyle="1" w:styleId="berschrift4Zchn">
+    <w:name w:val="Überschrift 4 Zchn"/>
+    <w:basedOn w:val="Absatz-Standardschriftart"/>
+    <w:link w:val="berschrift4"/>
     <w:uiPriority w:val="9"/>
     <w:rsid w:val="009569CF"/>
     <w:rPr>
@@ -9198,10 +9518,744 @@
       <w:color w:val="4F81BD" w:themeColor="accent1"/>
     </w:rPr>
   </w:style>
-  <w:style w:type="character" w:customStyle="1" w:styleId="Heading5Char">
-    <w:name w:val="Heading 5 Char"/>
-    <w:basedOn w:val="DefaultParagraphFont"/>
-    <w:link w:val="Heading5"/>
+  <w:style w:type="character" w:customStyle="1" w:styleId="berschrift5Zchn">
+    <w:name w:val="Überschrift 5 Zchn"/>
+    <w:basedOn w:val="Absatz-Standardschriftart"/>
+    <w:link w:val="berschrift5"/>
+    <w:uiPriority w:val="9"/>
+    <w:rsid w:val="00762534"/>
+    <w:rPr>
+      <w:rFonts w:asciiTheme="majorHAnsi" w:eastAsiaTheme="majorEastAsia" w:hAnsiTheme="majorHAnsi" w:cstheme="majorBidi"/>
+      <w:color w:val="243F60" w:themeColor="accent1" w:themeShade="7F"/>
+    </w:rPr>
+  </w:style>
+  <w:style w:type="paragraph" w:customStyle="1" w:styleId="Default">
+    <w:name w:val="Default"/>
+    <w:rsid w:val="00E968F4"/>
+    <w:pPr>
+      <w:autoSpaceDE w:val="0"/>
+      <w:autoSpaceDN w:val="0"/>
+      <w:adjustRightInd w:val="0"/>
+    </w:pPr>
+    <w:rPr>
+      <w:rFonts w:ascii="Calibri" w:hAnsi="Calibri" w:cs="Calibri"/>
+      <w:color w:val="000000"/>
+      <w:lang w:val="de-CH"/>
+    </w:rPr>
+  </w:style>
+</w:styles>
+</file>
+
+<file path=word/stylesWithEffects.xml><?xml version="1.0" encoding="utf-8"?>
+<w:styles xmlns:wpc="http://schemas.microsoft.com/office/word/2010/wordprocessingCanvas" xmlns:mc="http://schemas.openxmlformats.org/markup-compatibility/2006" xmlns:o="urn:schemas-microsoft-com:office:office" xmlns:r="http://schemas.openxmlformats.org/officeDocument/2006/relationships" xmlns:m="http://schemas.openxmlformats.org/officeDocument/2006/math" xmlns:v="urn:schemas-microsoft-com:vml" xmlns:wp14="http://schemas.microsoft.com/office/word/2010/wordprocessingDrawing" xmlns:wp="http://schemas.openxmlformats.org/drawingml/2006/wordprocessingDrawing" xmlns:w10="urn:schemas-microsoft-com:office:word" xmlns:w="http://schemas.openxmlformats.org/wordprocessingml/2006/main" xmlns:w14="http://schemas.microsoft.com/office/word/2010/wordml" xmlns:wpg="http://schemas.microsoft.com/office/word/2010/wordprocessingGroup" xmlns:wpi="http://schemas.microsoft.com/office/word/2010/wordprocessingInk" xmlns:wne="http://schemas.microsoft.com/office/word/2006/wordml" xmlns:wps="http://schemas.microsoft.com/office/word/2010/wordprocessingShape" mc:Ignorable="w14 wp14">
+  <w:docDefaults>
+    <w:rPrDefault>
+      <w:rPr>
+        <w:rFonts w:asciiTheme="minorHAnsi" w:eastAsiaTheme="minorEastAsia" w:hAnsiTheme="minorHAnsi" w:cstheme="minorBidi"/>
+        <w:sz w:val="24"/>
+        <w:szCs w:val="24"/>
+        <w:lang w:val="de-DE" w:eastAsia="de-DE" w:bidi="ar-SA"/>
+      </w:rPr>
+    </w:rPrDefault>
+    <w:pPrDefault/>
+  </w:docDefaults>
+  <w:latentStyles w:defLockedState="0" w:defUIPriority="99" w:defSemiHidden="1" w:defUnhideWhenUsed="1" w:defQFormat="0" w:count="267">
+    <w:lsdException w:name="Normal" w:semiHidden="0" w:uiPriority="0" w:unhideWhenUsed="0" w:qFormat="1"/>
+    <w:lsdException w:name="heading 1" w:semiHidden="0" w:uiPriority="9" w:unhideWhenUsed="0" w:qFormat="1"/>
+    <w:lsdException w:name="heading 2" w:uiPriority="9" w:qFormat="1"/>
+    <w:lsdException w:name="heading 3" w:uiPriority="9" w:qFormat="1"/>
+    <w:lsdException w:name="heading 4" w:uiPriority="9" w:qFormat="1"/>
+    <w:lsdException w:name="heading 5" w:uiPriority="9" w:qFormat="1"/>
+    <w:lsdException w:name="heading 6" w:uiPriority="9" w:qFormat="1"/>
+    <w:lsdException w:name="heading 7" w:uiPriority="9" w:qFormat="1"/>
+    <w:lsdException w:name="heading 8" w:uiPriority="9" w:qFormat="1"/>
+    <w:lsdException w:name="heading 9" w:uiPriority="9" w:qFormat="1"/>
+    <w:lsdException w:name="toc 1" w:uiPriority="39"/>
+    <w:lsdException w:name="toc 2" w:uiPriority="39"/>
+    <w:lsdException w:name="toc 3" w:uiPriority="39"/>
+    <w:lsdException w:name="toc 4" w:uiPriority="39"/>
+    <w:lsdException w:name="toc 5" w:uiPriority="39"/>
+    <w:lsdException w:name="toc 6" w:uiPriority="39"/>
+    <w:lsdException w:name="toc 7" w:uiPriority="39"/>
+    <w:lsdException w:name="toc 8" w:uiPriority="39"/>
+    <w:lsdException w:name="toc 9" w:uiPriority="39"/>
+    <w:lsdException w:name="caption" w:uiPriority="35" w:qFormat="1"/>
+    <w:lsdException w:name="Title" w:semiHidden="0" w:uiPriority="10" w:unhideWhenUsed="0" w:qFormat="1"/>
+    <w:lsdException w:name="Default Paragraph Font" w:uiPriority="1"/>
+    <w:lsdException w:name="Subtitle" w:semiHidden="0" w:uiPriority="11" w:unhideWhenUsed="0" w:qFormat="1"/>
+    <w:lsdException w:name="Strong" w:semiHidden="0" w:uiPriority="22" w:unhideWhenUsed="0" w:qFormat="1"/>
+    <w:lsdException w:name="Emphasis" w:semiHidden="0" w:uiPriority="20" w:unhideWhenUsed="0" w:qFormat="1"/>
+    <w:lsdException w:name="Table Grid" w:semiHidden="0" w:uiPriority="59" w:unhideWhenUsed="0"/>
+    <w:lsdException w:name="Placeholder Text" w:unhideWhenUsed="0"/>
+    <w:lsdException w:name="No Spacing" w:semiHidden="0" w:uiPriority="1" w:unhideWhenUsed="0" w:qFormat="1"/>
+    <w:lsdException w:name="Light Shading" w:semiHidden="0" w:uiPriority="60" w:unhideWhenUsed="0"/>
+    <w:lsdException w:name="Light List" w:semiHidden="0" w:uiPriority="61" w:unhideWhenUsed="0"/>
+    <w:lsdException w:name="Light Grid" w:semiHidden="0" w:uiPriority="62" w:unhideWhenUsed="0"/>
+    <w:lsdException w:name="Medium Shading 1" w:semiHidden="0" w:uiPriority="63" w:unhideWhenUsed="0"/>
+    <w:lsdException w:name="Medium Shading 2" w:semiHidden="0" w:uiPriority="64" w:unhideWhenUsed="0"/>
+    <w:lsdException w:name="Medium List 1" w:semiHidden="0" w:uiPriority="65" w:unhideWhenUsed="0"/>
+    <w:lsdException w:name="Medium List 2" w:semiHidden="0" w:uiPriority="66" w:unhideWhenUsed="0"/>
+    <w:lsdException w:name="Medium Grid 1" w:semiHidden="0" w:uiPriority="67" w:unhideWhenUsed="0"/>
+    <w:lsdException w:name="Medium Grid 2" w:semiHidden="0" w:uiPriority="68" w:unhideWhenUsed="0"/>
+    <w:lsdException w:name="Medium Grid 3" w:semiHidden="0" w:uiPriority="69" w:unhideWhenUsed="0"/>
+    <w:lsdException w:name="Dark List" w:semiHidden="0" w:uiPriority="70" w:unhideWhenUsed="0"/>
+    <w:lsdException w:name="Colorful Shading" w:semiHidden="0" w:uiPriority="71" w:unhideWhenUsed="0"/>
+    <w:lsdException w:name="Colorful List" w:semiHidden="0" w:uiPriority="72" w:unhideWhenUsed="0"/>
+    <w:lsdException w:name="Colorful Grid" w:semiHidden="0" w:uiPriority="73" w:unhideWhenUsed="0"/>
+    <w:lsdException w:name="Light Shading Accent 1" w:semiHidden="0" w:uiPriority="60" w:unhideWhenUsed="0"/>
+    <w:lsdException w:name="Light List Accent 1" w:semiHidden="0" w:uiPriority="61" w:unhideWhenUsed="0"/>
+    <w:lsdException w:name="Light Grid Accent 1" w:semiHidden="0" w:uiPriority="62" w:unhideWhenUsed="0"/>
+    <w:lsdException w:name="Medium Shading 1 Accent 1" w:semiHidden="0" w:uiPriority="63" w:unhideWhenUsed="0"/>
+    <w:lsdException w:name="Medium Shading 2 Accent 1" w:semiHidden="0" w:uiPriority="64" w:unhideWhenUsed="0"/>
+    <w:lsdException w:name="Medium List 1 Accent 1" w:semiHidden="0" w:uiPriority="65" w:unhideWhenUsed="0"/>
+    <w:lsdException w:name="Revision" w:unhideWhenUsed="0"/>
+    <w:lsdException w:name="List Paragraph" w:semiHidden="0" w:uiPriority="34" w:unhideWhenUsed="0" w:qFormat="1"/>
+    <w:lsdException w:name="Quote" w:semiHidden="0" w:uiPriority="29" w:unhideWhenUsed="0" w:qFormat="1"/>
+    <w:lsdException w:name="Intense Quote" w:semiHidden="0" w:uiPriority="30" w:unhideWhenUsed="0" w:qFormat="1"/>
+    <w:lsdException w:name="Medium List 2 Accent 1" w:semiHidden="0" w:uiPriority="66" w:unhideWhenUsed="0"/>
+    <w:lsdException w:name="Medium Grid 1 Accent 1" w:semiHidden="0" w:uiPriority="67" w:unhideWhenUsed="0"/>
+    <w:lsdException w:name="Medium Grid 2 Accent 1" w:semiHidden="0" w:uiPriority="68" w:unhideWhenUsed="0"/>
+    <w:lsdException w:name="Medium Grid 3 Accent 1" w:semiHidden="0" w:uiPriority="69" w:unhideWhenUsed="0"/>
+    <w:lsdException w:name="Dark List Accent 1" w:semiHidden="0" w:uiPriority="70" w:unhideWhenUsed="0"/>
+    <w:lsdException w:name="Colorful Shading Accent 1" w:semiHidden="0" w:uiPriority="71" w:unhideWhenUsed="0"/>
+    <w:lsdException w:name="Colorful List Accent 1" w:semiHidden="0" w:uiPriority="72" w:unhideWhenUsed="0"/>
+    <w:lsdException w:name="Colorful Grid Accent 1" w:semiHidden="0" w:uiPriority="73" w:unhideWhenUsed="0"/>
+    <w:lsdException w:name="Light Shading Accent 2" w:semiHidden="0" w:uiPriority="60" w:unhideWhenUsed="0"/>
+    <w:lsdException w:name="Light List Accent 2" w:semiHidden="0" w:uiPriority="61" w:unhideWhenUsed="0"/>
+    <w:lsdException w:name="Light Grid Accent 2" w:semiHidden="0" w:uiPriority="62" w:unhideWhenUsed="0"/>
+    <w:lsdException w:name="Medium Shading 1 Accent 2" w:semiHidden="0" w:uiPriority="63" w:unhideWhenUsed="0"/>
+    <w:lsdException w:name="Medium Shading 2 Accent 2" w:semiHidden="0" w:uiPriority="64" w:unhideWhenUsed="0"/>
+    <w:lsdException w:name="Medium List 1 Accent 2" w:semiHidden="0" w:uiPriority="65" w:unhideWhenUsed="0"/>
+    <w:lsdException w:name="Medium List 2 Accent 2" w:semiHidden="0" w:uiPriority="66" w:unhideWhenUsed="0"/>
+    <w:lsdException w:name="Medium Grid 1 Accent 2" w:semiHidden="0" w:uiPriority="67" w:unhideWhenUsed="0"/>
+    <w:lsdException w:name="Medium Grid 2 Accent 2" w:semiHidden="0" w:uiPriority="68" w:unhideWhenUsed="0"/>
+    <w:lsdException w:name="Medium Grid 3 Accent 2" w:semiHidden="0" w:uiPriority="69" w:unhideWhenUsed="0"/>
+    <w:lsdException w:name="Dark List Accent 2" w:semiHidden="0" w:uiPriority="70" w:unhideWhenUsed="0"/>
+    <w:lsdException w:name="Colorful Shading Accent 2" w:semiHidden="0" w:uiPriority="71" w:unhideWhenUsed="0"/>
+    <w:lsdException w:name="Colorful List Accent 2" w:semiHidden="0" w:uiPriority="72" w:unhideWhenUsed="0"/>
+    <w:lsdException w:name="Colorful Grid Accent 2" w:semiHidden="0" w:uiPriority="73" w:unhideWhenUsed="0"/>
+    <w:lsdException w:name="Light Shading Accent 3" w:semiHidden="0" w:uiPriority="60" w:unhideWhenUsed="0"/>
+    <w:lsdException w:name="Light List Accent 3" w:semiHidden="0" w:uiPriority="61" w:unhideWhenUsed="0"/>
+    <w:lsdException w:name="Light Grid Accent 3" w:semiHidden="0" w:uiPriority="62" w:unhideWhenUsed="0"/>
+    <w:lsdException w:name="Medium Shading 1 Accent 3" w:semiHidden="0" w:uiPriority="63" w:unhideWhenUsed="0"/>
+    <w:lsdException w:name="Medium Shading 2 Accent 3" w:semiHidden="0" w:uiPriority="64" w:unhideWhenUsed="0"/>
+    <w:lsdException w:name="Medium List 1 Accent 3" w:semiHidden="0" w:uiPriority="65" w:unhideWhenUsed="0"/>
+    <w:lsdException w:name="Medium List 2 Accent 3" w:semiHidden="0" w:uiPriority="66" w:unhideWhenUsed="0"/>
+    <w:lsdException w:name="Medium Grid 1 Accent 3" w:semiHidden="0" w:uiPriority="67" w:unhideWhenUsed="0"/>
+    <w:lsdException w:name="Medium Grid 2 Accent 3" w:semiHidden="0" w:uiPriority="68" w:unhideWhenUsed="0"/>
+    <w:lsdException w:name="Medium Grid 3 Accent 3" w:semiHidden="0" w:uiPriority="69" w:unhideWhenUsed="0"/>
+    <w:lsdException w:name="Dark List Accent 3" w:semiHidden="0" w:uiPriority="70" w:unhideWhenUsed="0"/>
+    <w:lsdException w:name="Colorful Shading Accent 3" w:semiHidden="0" w:uiPriority="71" w:unhideWhenUsed="0"/>
+    <w:lsdException w:name="Colorful List Accent 3" w:semiHidden="0" w:uiPriority="72" w:unhideWhenUsed="0"/>
+    <w:lsdException w:name="Colorful Grid Accent 3" w:semiHidden="0" w:uiPriority="73" w:unhideWhenUsed="0"/>
+    <w:lsdException w:name="Light Shading Accent 4" w:semiHidden="0" w:uiPriority="60" w:unhideWhenUsed="0"/>
+    <w:lsdException w:name="Light List Accent 4" w:semiHidden="0" w:uiPriority="61" w:unhideWhenUsed="0"/>
+    <w:lsdException w:name="Light Grid Accent 4" w:semiHidden="0" w:uiPriority="62" w:unhideWhenUsed="0"/>
+    <w:lsdException w:name="Medium Shading 1 Accent 4" w:semiHidden="0" w:uiPriority="63" w:unhideWhenUsed="0"/>
+    <w:lsdException w:name="Medium Shading 2 Accent 4" w:semiHidden="0" w:uiPriority="64" w:unhideWhenUsed="0"/>
+    <w:lsdException w:name="Medium List 1 Accent 4" w:semiHidden="0" w:uiPriority="65" w:unhideWhenUsed="0"/>
+    <w:lsdException w:name="Medium List 2 Accent 4" w:semiHidden="0" w:uiPriority="66" w:unhideWhenUsed="0"/>
+    <w:lsdException w:name="Medium Grid 1 Accent 4" w:semiHidden="0" w:uiPriority="67" w:unhideWhenUsed="0"/>
+    <w:lsdException w:name="Medium Grid 2 Accent 4" w:semiHidden="0" w:uiPriority="68" w:unhideWhenUsed="0"/>
+    <w:lsdException w:name="Medium Grid 3 Accent 4" w:semiHidden="0" w:uiPriority="69" w:unhideWhenUsed="0"/>
+    <w:lsdException w:name="Dark List Accent 4" w:semiHidden="0" w:uiPriority="70" w:unhideWhenUsed="0"/>
+    <w:lsdException w:name="Colorful Shading Accent 4" w:semiHidden="0" w:uiPriority="71" w:unhideWhenUsed="0"/>
+    <w:lsdException w:name="Colorful List Accent 4" w:semiHidden="0" w:uiPriority="72" w:unhideWhenUsed="0"/>
+    <w:lsdException w:name="Colorful Grid Accent 4" w:semiHidden="0" w:uiPriority="73" w:unhideWhenUsed="0"/>
+    <w:lsdException w:name="Light Shading Accent 5" w:semiHidden="0" w:uiPriority="60" w:unhideWhenUsed="0"/>
+    <w:lsdException w:name="Light List Accent 5" w:semiHidden="0" w:uiPriority="61" w:unhideWhenUsed="0"/>
+    <w:lsdException w:name="Light Grid Accent 5" w:semiHidden="0" w:uiPriority="62" w:unhideWhenUsed="0"/>
+    <w:lsdException w:name="Medium Shading 1 Accent 5" w:semiHidden="0" w:uiPriority="63" w:unhideWhenUsed="0"/>
+    <w:lsdException w:name="Medium Shading 2 Accent 5" w:semiHidden="0" w:uiPriority="64" w:unhideWhenUsed="0"/>
+    <w:lsdException w:name="Medium List 1 Accent 5" w:semiHidden="0" w:uiPriority="65" w:unhideWhenUsed="0"/>
+    <w:lsdException w:name="Medium List 2 Accent 5" w:semiHidden="0" w:uiPriority="66" w:unhideWhenUsed="0"/>
+    <w:lsdException w:name="Medium Grid 1 Accent 5" w:semiHidden="0" w:uiPriority="67" w:unhideWhenUsed="0"/>
+    <w:lsdException w:name="Medium Grid 2 Accent 5" w:semiHidden="0" w:uiPriority="68" w:unhideWhenUsed="0"/>
+    <w:lsdException w:name="Medium Grid 3 Accent 5" w:semiHidden="0" w:uiPriority="69" w:unhideWhenUsed="0"/>
+    <w:lsdException w:name="Dark List Accent 5" w:semiHidden="0" w:uiPriority="70" w:unhideWhenUsed="0"/>
+    <w:lsdException w:name="Colorful Shading Accent 5" w:semiHidden="0" w:uiPriority="71" w:unhideWhenUsed="0"/>
+    <w:lsdException w:name="Colorful List Accent 5" w:semiHidden="0" w:uiPriority="72" w:unhideWhenUsed="0"/>
+    <w:lsdException w:name="Colorful Grid Accent 5" w:semiHidden="0" w:uiPriority="73" w:unhideWhenUsed="0"/>
+    <w:lsdException w:name="Light Shading Accent 6" w:semiHidden="0" w:uiPriority="60" w:unhideWhenUsed="0"/>
+    <w:lsdException w:name="Light List Accent 6" w:semiHidden="0" w:uiPriority="61" w:unhideWhenUsed="0"/>
+    <w:lsdException w:name="Light Grid Accent 6" w:semiHidden="0" w:uiPriority="62" w:unhideWhenUsed="0"/>
+    <w:lsdException w:name="Medium Shading 1 Accent 6" w:semiHidden="0" w:uiPriority="63" w:unhideWhenUsed="0"/>
+    <w:lsdException w:name="Medium Shading 2 Accent 6" w:semiHidden="0" w:uiPriority="64" w:unhideWhenUsed="0"/>
+    <w:lsdException w:name="Medium List 1 Accent 6" w:semiHidden="0" w:uiPriority="65" w:unhideWhenUsed="0"/>
+    <w:lsdException w:name="Medium List 2 Accent 6" w:semiHidden="0" w:uiPriority="66" w:unhideWhenUsed="0"/>
+    <w:lsdException w:name="Medium Grid 1 Accent 6" w:semiHidden="0" w:uiPriority="67" w:unhideWhenUsed="0"/>
+    <w:lsdException w:name="Medium Grid 2 Accent 6" w:semiHidden="0" w:uiPriority="68" w:unhideWhenUsed="0"/>
+    <w:lsdException w:name="Medium Grid 3 Accent 6" w:semiHidden="0" w:uiPriority="69" w:unhideWhenUsed="0"/>
+    <w:lsdException w:name="Dark List Accent 6" w:semiHidden="0" w:uiPriority="70" w:unhideWhenUsed="0"/>
+    <w:lsdException w:name="Colorful Shading Accent 6" w:semiHidden="0" w:uiPriority="71" w:unhideWhenUsed="0"/>
+    <w:lsdException w:name="Colorful List Accent 6" w:semiHidden="0" w:uiPriority="72" w:unhideWhenUsed="0"/>
+    <w:lsdException w:name="Colorful Grid Accent 6" w:semiHidden="0" w:uiPriority="73" w:unhideWhenUsed="0"/>
+    <w:lsdException w:name="Subtle Emphasis" w:semiHidden="0" w:uiPriority="19" w:unhideWhenUsed="0" w:qFormat="1"/>
+    <w:lsdException w:name="Intense Emphasis" w:semiHidden="0" w:uiPriority="21" w:unhideWhenUsed="0" w:qFormat="1"/>
+    <w:lsdException w:name="Subtle Reference" w:semiHidden="0" w:uiPriority="31" w:unhideWhenUsed="0" w:qFormat="1"/>
+    <w:lsdException w:name="Intense Reference" w:semiHidden="0" w:uiPriority="32" w:unhideWhenUsed="0" w:qFormat="1"/>
+    <w:lsdException w:name="Book Title" w:semiHidden="0" w:uiPriority="33" w:unhideWhenUsed="0" w:qFormat="1"/>
+    <w:lsdException w:name="Bibliography" w:uiPriority="37"/>
+    <w:lsdException w:name="TOC Heading" w:uiPriority="39" w:qFormat="1"/>
+  </w:latentStyles>
+  <w:style w:type="paragraph" w:default="1" w:styleId="Standard">
+    <w:name w:val="Normal"/>
+    <w:qFormat/>
+  </w:style>
+  <w:style w:type="paragraph" w:styleId="berschrift1">
+    <w:name w:val="heading 1"/>
+    <w:basedOn w:val="Standard"/>
+    <w:next w:val="Standard"/>
+    <w:link w:val="berschrift1Zchn"/>
+    <w:uiPriority w:val="9"/>
+    <w:qFormat/>
+    <w:rsid w:val="00604E75"/>
+    <w:pPr>
+      <w:keepNext/>
+      <w:keepLines/>
+      <w:spacing w:before="480"/>
+      <w:outlineLvl w:val="0"/>
+    </w:pPr>
+    <w:rPr>
+      <w:rFonts w:asciiTheme="majorHAnsi" w:eastAsiaTheme="majorEastAsia" w:hAnsiTheme="majorHAnsi" w:cstheme="majorBidi"/>
+      <w:b/>
+      <w:bCs/>
+      <w:color w:val="345A8A" w:themeColor="accent1" w:themeShade="B5"/>
+      <w:sz w:val="32"/>
+      <w:szCs w:val="32"/>
+    </w:rPr>
+  </w:style>
+  <w:style w:type="paragraph" w:styleId="berschrift2">
+    <w:name w:val="heading 2"/>
+    <w:basedOn w:val="Standard"/>
+    <w:next w:val="Standard"/>
+    <w:link w:val="berschrift2Zchn"/>
+    <w:uiPriority w:val="9"/>
+    <w:unhideWhenUsed/>
+    <w:qFormat/>
+    <w:rsid w:val="00DD7D53"/>
+    <w:pPr>
+      <w:keepNext/>
+      <w:keepLines/>
+      <w:spacing w:before="160"/>
+      <w:outlineLvl w:val="1"/>
+    </w:pPr>
+    <w:rPr>
+      <w:rFonts w:ascii="Helvetica" w:eastAsiaTheme="majorEastAsia" w:hAnsi="Helvetica" w:cs="Helvetica"/>
+      <w:b/>
+      <w:bCs/>
+      <w:color w:val="365F91" w:themeColor="accent1" w:themeShade="BF"/>
+      <w:sz w:val="38"/>
+      <w:szCs w:val="38"/>
+    </w:rPr>
+  </w:style>
+  <w:style w:type="paragraph" w:styleId="berschrift3">
+    <w:name w:val="heading 3"/>
+    <w:basedOn w:val="Standard"/>
+    <w:next w:val="Standard"/>
+    <w:link w:val="berschrift3Zchn"/>
+    <w:uiPriority w:val="9"/>
+    <w:unhideWhenUsed/>
+    <w:qFormat/>
+    <w:rsid w:val="008800CF"/>
+    <w:pPr>
+      <w:keepNext/>
+      <w:keepLines/>
+      <w:spacing w:before="200"/>
+      <w:outlineLvl w:val="2"/>
+    </w:pPr>
+    <w:rPr>
+      <w:rFonts w:asciiTheme="majorHAnsi" w:eastAsiaTheme="majorEastAsia" w:hAnsiTheme="majorHAnsi" w:cstheme="majorBidi"/>
+      <w:b/>
+      <w:bCs/>
+      <w:color w:val="4F81BD" w:themeColor="accent1"/>
+    </w:rPr>
+  </w:style>
+  <w:style w:type="paragraph" w:styleId="berschrift4">
+    <w:name w:val="heading 4"/>
+    <w:basedOn w:val="Standard"/>
+    <w:next w:val="Standard"/>
+    <w:link w:val="berschrift4Zchn"/>
+    <w:uiPriority w:val="9"/>
+    <w:unhideWhenUsed/>
+    <w:qFormat/>
+    <w:rsid w:val="009569CF"/>
+    <w:pPr>
+      <w:keepNext/>
+      <w:keepLines/>
+      <w:spacing w:before="200"/>
+      <w:outlineLvl w:val="3"/>
+    </w:pPr>
+    <w:rPr>
+      <w:rFonts w:asciiTheme="majorHAnsi" w:eastAsiaTheme="majorEastAsia" w:hAnsiTheme="majorHAnsi" w:cstheme="majorBidi"/>
+      <w:b/>
+      <w:bCs/>
+      <w:i/>
+      <w:iCs/>
+      <w:color w:val="4F81BD" w:themeColor="accent1"/>
+    </w:rPr>
+  </w:style>
+  <w:style w:type="paragraph" w:styleId="berschrift5">
+    <w:name w:val="heading 5"/>
+    <w:basedOn w:val="Standard"/>
+    <w:next w:val="Standard"/>
+    <w:link w:val="berschrift5Zchn"/>
+    <w:uiPriority w:val="9"/>
+    <w:unhideWhenUsed/>
+    <w:qFormat/>
+    <w:rsid w:val="00762534"/>
+    <w:pPr>
+      <w:keepNext/>
+      <w:keepLines/>
+      <w:spacing w:before="200"/>
+      <w:outlineLvl w:val="4"/>
+    </w:pPr>
+    <w:rPr>
+      <w:rFonts w:asciiTheme="majorHAnsi" w:eastAsiaTheme="majorEastAsia" w:hAnsiTheme="majorHAnsi" w:cstheme="majorBidi"/>
+      <w:color w:val="243F60" w:themeColor="accent1" w:themeShade="7F"/>
+    </w:rPr>
+  </w:style>
+  <w:style w:type="character" w:default="1" w:styleId="Absatz-Standardschriftart">
+    <w:name w:val="Default Paragraph Font"/>
+    <w:uiPriority w:val="1"/>
+    <w:semiHidden/>
+    <w:unhideWhenUsed/>
+  </w:style>
+  <w:style w:type="table" w:default="1" w:styleId="NormaleTabelle">
+    <w:name w:val="Normal Table"/>
+    <w:uiPriority w:val="99"/>
+    <w:semiHidden/>
+    <w:unhideWhenUsed/>
+    <w:tblPr>
+      <w:tblInd w:w="0" w:type="dxa"/>
+      <w:tblCellMar>
+        <w:top w:w="0" w:type="dxa"/>
+        <w:left w:w="108" w:type="dxa"/>
+        <w:bottom w:w="0" w:type="dxa"/>
+        <w:right w:w="108" w:type="dxa"/>
+      </w:tblCellMar>
+    </w:tblPr>
+  </w:style>
+  <w:style w:type="numbering" w:default="1" w:styleId="KeineListe">
+    <w:name w:val="No List"/>
+    <w:uiPriority w:val="99"/>
+    <w:semiHidden/>
+    <w:unhideWhenUsed/>
+  </w:style>
+  <w:style w:type="paragraph" w:styleId="Sprechblasentext">
+    <w:name w:val="Balloon Text"/>
+    <w:basedOn w:val="Standard"/>
+    <w:link w:val="SprechblasentextZchn"/>
+    <w:uiPriority w:val="99"/>
+    <w:semiHidden/>
+    <w:unhideWhenUsed/>
+    <w:rsid w:val="001826A7"/>
+    <w:rPr>
+      <w:rFonts w:ascii="Lucida Grande" w:hAnsi="Lucida Grande"/>
+      <w:sz w:val="18"/>
+      <w:szCs w:val="18"/>
+    </w:rPr>
+  </w:style>
+  <w:style w:type="character" w:customStyle="1" w:styleId="SprechblasentextZchn">
+    <w:name w:val="Sprechblasentext Zchn"/>
+    <w:basedOn w:val="Absatz-Standardschriftart"/>
+    <w:link w:val="Sprechblasentext"/>
+    <w:uiPriority w:val="99"/>
+    <w:semiHidden/>
+    <w:rsid w:val="001826A7"/>
+    <w:rPr>
+      <w:rFonts w:ascii="Lucida Grande" w:hAnsi="Lucida Grande"/>
+      <w:sz w:val="18"/>
+      <w:szCs w:val="18"/>
+    </w:rPr>
+  </w:style>
+  <w:style w:type="paragraph" w:styleId="Listenabsatz">
+    <w:name w:val="List Paragraph"/>
+    <w:basedOn w:val="Standard"/>
+    <w:uiPriority w:val="34"/>
+    <w:qFormat/>
+    <w:rsid w:val="000B24A7"/>
+    <w:pPr>
+      <w:ind w:left="720"/>
+      <w:contextualSpacing/>
+    </w:pPr>
+  </w:style>
+  <w:style w:type="character" w:customStyle="1" w:styleId="berschrift1Zchn">
+    <w:name w:val="Überschrift 1 Zchn"/>
+    <w:basedOn w:val="Absatz-Standardschriftart"/>
+    <w:link w:val="berschrift1"/>
+    <w:uiPriority w:val="9"/>
+    <w:rsid w:val="00604E75"/>
+    <w:rPr>
+      <w:rFonts w:asciiTheme="majorHAnsi" w:eastAsiaTheme="majorEastAsia" w:hAnsiTheme="majorHAnsi" w:cstheme="majorBidi"/>
+      <w:b/>
+      <w:bCs/>
+      <w:color w:val="345A8A" w:themeColor="accent1" w:themeShade="B5"/>
+      <w:sz w:val="32"/>
+      <w:szCs w:val="32"/>
+    </w:rPr>
+  </w:style>
+  <w:style w:type="paragraph" w:styleId="Titel">
+    <w:name w:val="Title"/>
+    <w:basedOn w:val="Standard"/>
+    <w:next w:val="Standard"/>
+    <w:link w:val="TitelZchn"/>
+    <w:uiPriority w:val="10"/>
+    <w:qFormat/>
+    <w:rsid w:val="00604E75"/>
+    <w:pPr>
+      <w:pBdr>
+        <w:bottom w:val="single" w:sz="8" w:space="4" w:color="4F81BD" w:themeColor="accent1"/>
+      </w:pBdr>
+      <w:spacing w:after="300"/>
+      <w:contextualSpacing/>
+    </w:pPr>
+    <w:rPr>
+      <w:rFonts w:asciiTheme="majorHAnsi" w:eastAsiaTheme="majorEastAsia" w:hAnsiTheme="majorHAnsi" w:cstheme="majorBidi"/>
+      <w:color w:val="17365D" w:themeColor="text2" w:themeShade="BF"/>
+      <w:spacing w:val="5"/>
+      <w:kern w:val="28"/>
+      <w:sz w:val="52"/>
+      <w:szCs w:val="52"/>
+    </w:rPr>
+  </w:style>
+  <w:style w:type="character" w:customStyle="1" w:styleId="TitelZchn">
+    <w:name w:val="Titel Zchn"/>
+    <w:basedOn w:val="Absatz-Standardschriftart"/>
+    <w:link w:val="Titel"/>
+    <w:uiPriority w:val="10"/>
+    <w:rsid w:val="00604E75"/>
+    <w:rPr>
+      <w:rFonts w:asciiTheme="majorHAnsi" w:eastAsiaTheme="majorEastAsia" w:hAnsiTheme="majorHAnsi" w:cstheme="majorBidi"/>
+      <w:color w:val="17365D" w:themeColor="text2" w:themeShade="BF"/>
+      <w:spacing w:val="5"/>
+      <w:kern w:val="28"/>
+      <w:sz w:val="52"/>
+      <w:szCs w:val="52"/>
+    </w:rPr>
+  </w:style>
+  <w:style w:type="paragraph" w:styleId="Kopfzeile">
+    <w:name w:val="header"/>
+    <w:basedOn w:val="Standard"/>
+    <w:link w:val="KopfzeileZchn"/>
+    <w:uiPriority w:val="99"/>
+    <w:unhideWhenUsed/>
+    <w:rsid w:val="00604E75"/>
+    <w:pPr>
+      <w:tabs>
+        <w:tab w:val="center" w:pos="4536"/>
+        <w:tab w:val="right" w:pos="9072"/>
+      </w:tabs>
+    </w:pPr>
+  </w:style>
+  <w:style w:type="character" w:customStyle="1" w:styleId="KopfzeileZchn">
+    <w:name w:val="Kopfzeile Zchn"/>
+    <w:basedOn w:val="Absatz-Standardschriftart"/>
+    <w:link w:val="Kopfzeile"/>
+    <w:uiPriority w:val="99"/>
+    <w:rsid w:val="00604E75"/>
+  </w:style>
+  <w:style w:type="paragraph" w:styleId="Fuzeile">
+    <w:name w:val="footer"/>
+    <w:basedOn w:val="Standard"/>
+    <w:link w:val="FuzeileZchn"/>
+    <w:uiPriority w:val="99"/>
+    <w:unhideWhenUsed/>
+    <w:rsid w:val="00604E75"/>
+    <w:pPr>
+      <w:tabs>
+        <w:tab w:val="center" w:pos="4536"/>
+        <w:tab w:val="right" w:pos="9072"/>
+      </w:tabs>
+    </w:pPr>
+  </w:style>
+  <w:style w:type="character" w:customStyle="1" w:styleId="FuzeileZchn">
+    <w:name w:val="Fußzeile Zchn"/>
+    <w:basedOn w:val="Absatz-Standardschriftart"/>
+    <w:link w:val="Fuzeile"/>
+    <w:uiPriority w:val="99"/>
+    <w:rsid w:val="00604E75"/>
+  </w:style>
+  <w:style w:type="table" w:styleId="HelleSchattierung-Akzent1">
+    <w:name w:val="Light Shading Accent 1"/>
+    <w:basedOn w:val="NormaleTabelle"/>
+    <w:uiPriority w:val="60"/>
+    <w:rsid w:val="00604E75"/>
+    <w:rPr>
+      <w:color w:val="365F91" w:themeColor="accent1" w:themeShade="BF"/>
+      <w:sz w:val="22"/>
+      <w:szCs w:val="22"/>
+    </w:rPr>
+    <w:tblPr>
+      <w:tblStyleRowBandSize w:val="1"/>
+      <w:tblStyleColBandSize w:val="1"/>
+      <w:tblInd w:w="0" w:type="dxa"/>
+      <w:tblBorders>
+        <w:top w:val="single" w:sz="8" w:space="0" w:color="4F81BD" w:themeColor="accent1"/>
+        <w:bottom w:val="single" w:sz="8" w:space="0" w:color="4F81BD" w:themeColor="accent1"/>
+      </w:tblBorders>
+      <w:tblCellMar>
+        <w:top w:w="0" w:type="dxa"/>
+        <w:left w:w="108" w:type="dxa"/>
+        <w:bottom w:w="0" w:type="dxa"/>
+        <w:right w:w="108" w:type="dxa"/>
+      </w:tblCellMar>
+    </w:tblPr>
+    <w:tblStylePr w:type="firstRow">
+      <w:pPr>
+        <w:spacing w:before="0" w:after="0" w:line="240" w:lineRule="auto"/>
+      </w:pPr>
+      <w:rPr>
+        <w:b/>
+        <w:bCs/>
+      </w:rPr>
+      <w:tblPr/>
+      <w:tcPr>
+        <w:tcBorders>
+          <w:top w:val="single" w:sz="8" w:space="0" w:color="4F81BD" w:themeColor="accent1"/>
+          <w:left w:val="nil"/>
+          <w:bottom w:val="single" w:sz="8" w:space="0" w:color="4F81BD" w:themeColor="accent1"/>
+          <w:right w:val="nil"/>
+          <w:insideH w:val="nil"/>
+          <w:insideV w:val="nil"/>
+        </w:tcBorders>
+      </w:tcPr>
+    </w:tblStylePr>
+    <w:tblStylePr w:type="lastRow">
+      <w:pPr>
+        <w:spacing w:before="0" w:after="0" w:line="240" w:lineRule="auto"/>
+      </w:pPr>
+      <w:rPr>
+        <w:b/>
+        <w:bCs/>
+      </w:rPr>
+      <w:tblPr/>
+      <w:tcPr>
+        <w:tcBorders>
+          <w:top w:val="single" w:sz="8" w:space="0" w:color="4F81BD" w:themeColor="accent1"/>
+          <w:left w:val="nil"/>
+          <w:bottom w:val="single" w:sz="8" w:space="0" w:color="4F81BD" w:themeColor="accent1"/>
+          <w:right w:val="nil"/>
+          <w:insideH w:val="nil"/>
+          <w:insideV w:val="nil"/>
+        </w:tcBorders>
+      </w:tcPr>
+    </w:tblStylePr>
+    <w:tblStylePr w:type="firstCol">
+      <w:rPr>
+        <w:b/>
+        <w:bCs/>
+      </w:rPr>
+    </w:tblStylePr>
+    <w:tblStylePr w:type="lastCol">
+      <w:rPr>
+        <w:b/>
+        <w:bCs/>
+      </w:rPr>
+    </w:tblStylePr>
+    <w:tblStylePr w:type="band1Vert">
+      <w:tblPr/>
+      <w:tcPr>
+        <w:tcBorders>
+          <w:left w:val="nil"/>
+          <w:right w:val="nil"/>
+          <w:insideH w:val="nil"/>
+          <w:insideV w:val="nil"/>
+        </w:tcBorders>
+        <w:shd w:val="clear" w:color="auto" w:fill="D3DFEE" w:themeFill="accent1" w:themeFillTint="3F"/>
+      </w:tcPr>
+    </w:tblStylePr>
+    <w:tblStylePr w:type="band1Horz">
+      <w:tblPr/>
+      <w:tcPr>
+        <w:tcBorders>
+          <w:left w:val="nil"/>
+          <w:right w:val="nil"/>
+          <w:insideH w:val="nil"/>
+          <w:insideV w:val="nil"/>
+        </w:tcBorders>
+        <w:shd w:val="clear" w:color="auto" w:fill="D3DFEE" w:themeFill="accent1" w:themeFillTint="3F"/>
+      </w:tcPr>
+    </w:tblStylePr>
+  </w:style>
+  <w:style w:type="character" w:styleId="Seitenzahl">
+    <w:name w:val="page number"/>
+    <w:basedOn w:val="Absatz-Standardschriftart"/>
+    <w:uiPriority w:val="99"/>
+    <w:semiHidden/>
+    <w:unhideWhenUsed/>
+    <w:rsid w:val="00604E75"/>
+  </w:style>
+  <w:style w:type="character" w:customStyle="1" w:styleId="berschrift2Zchn">
+    <w:name w:val="Überschrift 2 Zchn"/>
+    <w:basedOn w:val="Absatz-Standardschriftart"/>
+    <w:link w:val="berschrift2"/>
+    <w:uiPriority w:val="9"/>
+    <w:rsid w:val="00DD7D53"/>
+    <w:rPr>
+      <w:rFonts w:ascii="Helvetica" w:eastAsiaTheme="majorEastAsia" w:hAnsi="Helvetica" w:cs="Helvetica"/>
+      <w:b/>
+      <w:bCs/>
+      <w:color w:val="365F91" w:themeColor="accent1" w:themeShade="BF"/>
+      <w:sz w:val="38"/>
+      <w:szCs w:val="38"/>
+    </w:rPr>
+  </w:style>
+  <w:style w:type="table" w:styleId="Tabellenraster">
+    <w:name w:val="Table Grid"/>
+    <w:basedOn w:val="NormaleTabelle"/>
+    <w:uiPriority w:val="59"/>
+    <w:rsid w:val="00F32C91"/>
+    <w:tblPr>
+      <w:tblInd w:w="0" w:type="dxa"/>
+      <w:tblBorders>
+        <w:top w:val="single" w:sz="4" w:space="0" w:color="auto"/>
+        <w:left w:val="single" w:sz="4" w:space="0" w:color="auto"/>
+        <w:bottom w:val="single" w:sz="4" w:space="0" w:color="auto"/>
+        <w:right w:val="single" w:sz="4" w:space="0" w:color="auto"/>
+        <w:insideH w:val="single" w:sz="4" w:space="0" w:color="auto"/>
+        <w:insideV w:val="single" w:sz="4" w:space="0" w:color="auto"/>
+      </w:tblBorders>
+      <w:tblCellMar>
+        <w:top w:w="0" w:type="dxa"/>
+        <w:left w:w="108" w:type="dxa"/>
+        <w:bottom w:w="0" w:type="dxa"/>
+        <w:right w:w="108" w:type="dxa"/>
+      </w:tblCellMar>
+    </w:tblPr>
+  </w:style>
+  <w:style w:type="table" w:styleId="HelleSchattierung-Akzent3">
+    <w:name w:val="Light Shading Accent 3"/>
+    <w:basedOn w:val="NormaleTabelle"/>
+    <w:uiPriority w:val="60"/>
+    <w:rsid w:val="00C53A3E"/>
+    <w:rPr>
+      <w:color w:val="76923C" w:themeColor="accent3" w:themeShade="BF"/>
+    </w:rPr>
+    <w:tblPr>
+      <w:tblStyleRowBandSize w:val="1"/>
+      <w:tblStyleColBandSize w:val="1"/>
+      <w:tblInd w:w="0" w:type="dxa"/>
+      <w:tblBorders>
+        <w:top w:val="single" w:sz="8" w:space="0" w:color="9BBB59" w:themeColor="accent3"/>
+        <w:bottom w:val="single" w:sz="8" w:space="0" w:color="9BBB59" w:themeColor="accent3"/>
+      </w:tblBorders>
+      <w:tblCellMar>
+        <w:top w:w="0" w:type="dxa"/>
+        <w:left w:w="108" w:type="dxa"/>
+        <w:bottom w:w="0" w:type="dxa"/>
+        <w:right w:w="108" w:type="dxa"/>
+      </w:tblCellMar>
+    </w:tblPr>
+    <w:tblStylePr w:type="firstRow">
+      <w:pPr>
+        <w:spacing w:before="0" w:after="0" w:line="240" w:lineRule="auto"/>
+      </w:pPr>
+      <w:rPr>
+        <w:b/>
+        <w:bCs/>
+      </w:rPr>
+      <w:tblPr/>
+      <w:tcPr>
+        <w:tcBorders>
+          <w:top w:val="single" w:sz="8" w:space="0" w:color="9BBB59" w:themeColor="accent3"/>
+          <w:left w:val="nil"/>
+          <w:bottom w:val="single" w:sz="8" w:space="0" w:color="9BBB59" w:themeColor="accent3"/>
+          <w:right w:val="nil"/>
+          <w:insideH w:val="nil"/>
+          <w:insideV w:val="nil"/>
+        </w:tcBorders>
+      </w:tcPr>
+    </w:tblStylePr>
+    <w:tblStylePr w:type="lastRow">
+      <w:pPr>
+        <w:spacing w:before="0" w:after="0" w:line="240" w:lineRule="auto"/>
+      </w:pPr>
+      <w:rPr>
+        <w:b/>
+        <w:bCs/>
+      </w:rPr>
+      <w:tblPr/>
+      <w:tcPr>
+        <w:tcBorders>
+          <w:top w:val="single" w:sz="8" w:space="0" w:color="9BBB59" w:themeColor="accent3"/>
+          <w:left w:val="nil"/>
+          <w:bottom w:val="single" w:sz="8" w:space="0" w:color="9BBB59" w:themeColor="accent3"/>
+          <w:right w:val="nil"/>
+          <w:insideH w:val="nil"/>
+          <w:insideV w:val="nil"/>
+        </w:tcBorders>
+      </w:tcPr>
+    </w:tblStylePr>
+    <w:tblStylePr w:type="firstCol">
+      <w:rPr>
+        <w:b/>
+        <w:bCs/>
+      </w:rPr>
+    </w:tblStylePr>
+    <w:tblStylePr w:type="lastCol">
+      <w:rPr>
+        <w:b/>
+        <w:bCs/>
+      </w:rPr>
+    </w:tblStylePr>
+    <w:tblStylePr w:type="band1Vert">
+      <w:tblPr/>
+      <w:tcPr>
+        <w:tcBorders>
+          <w:left w:val="nil"/>
+          <w:right w:val="nil"/>
+          <w:insideH w:val="nil"/>
+          <w:insideV w:val="nil"/>
+        </w:tcBorders>
+        <w:shd w:val="clear" w:color="auto" w:fill="E6EED5" w:themeFill="accent3" w:themeFillTint="3F"/>
+      </w:tcPr>
+    </w:tblStylePr>
+    <w:tblStylePr w:type="band1Horz">
+      <w:tblPr/>
+      <w:tcPr>
+        <w:tcBorders>
+          <w:left w:val="nil"/>
+          <w:right w:val="nil"/>
+          <w:insideH w:val="nil"/>
+          <w:insideV w:val="nil"/>
+        </w:tcBorders>
+        <w:shd w:val="clear" w:color="auto" w:fill="E6EED5" w:themeFill="accent3" w:themeFillTint="3F"/>
+      </w:tcPr>
+    </w:tblStylePr>
+  </w:style>
+  <w:style w:type="character" w:customStyle="1" w:styleId="berschrift3Zchn">
+    <w:name w:val="Überschrift 3 Zchn"/>
+    <w:basedOn w:val="Absatz-Standardschriftart"/>
+    <w:link w:val="berschrift3"/>
+    <w:uiPriority w:val="9"/>
+    <w:rsid w:val="008800CF"/>
+    <w:rPr>
+      <w:rFonts w:asciiTheme="majorHAnsi" w:eastAsiaTheme="majorEastAsia" w:hAnsiTheme="majorHAnsi" w:cstheme="majorBidi"/>
+      <w:b/>
+      <w:bCs/>
+      <w:color w:val="4F81BD" w:themeColor="accent1"/>
+    </w:rPr>
+  </w:style>
+  <w:style w:type="character" w:customStyle="1" w:styleId="berschrift4Zchn">
+    <w:name w:val="Überschrift 4 Zchn"/>
+    <w:basedOn w:val="Absatz-Standardschriftart"/>
+    <w:link w:val="berschrift4"/>
+    <w:uiPriority w:val="9"/>
+    <w:rsid w:val="009569CF"/>
+    <w:rPr>
+      <w:rFonts w:asciiTheme="majorHAnsi" w:eastAsiaTheme="majorEastAsia" w:hAnsiTheme="majorHAnsi" w:cstheme="majorBidi"/>
+      <w:b/>
+      <w:bCs/>
+      <w:i/>
+      <w:iCs/>
+      <w:color w:val="4F81BD" w:themeColor="accent1"/>
+    </w:rPr>
+  </w:style>
+  <w:style w:type="character" w:customStyle="1" w:styleId="berschrift5Zchn">
+    <w:name w:val="Überschrift 5 Zchn"/>
+    <w:basedOn w:val="Absatz-Standardschriftart"/>
+    <w:link w:val="berschrift5"/>
     <w:uiPriority w:val="9"/>
     <w:rsid w:val="00762534"/>
     <w:rPr>
@@ -9551,7 +10605,7 @@
 </file>
 
 <file path=customXml/itemProps1.xml><?xml version="1.0" encoding="utf-8"?>
-<ds:datastoreItem xmlns:ds="http://schemas.openxmlformats.org/officeDocument/2006/customXml" ds:itemID="{4DF886A5-4DD2-44AA-8D1A-14BB5F2FBFA7}">
+<ds:datastoreItem xmlns:ds="http://schemas.openxmlformats.org/officeDocument/2006/customXml" ds:itemID="{CE3D31C5-FA99-46A5-A5D7-66B2F0E71C69}">
   <ds:schemaRefs>
     <ds:schemaRef ds:uri="http://schemas.openxmlformats.org/officeDocument/2006/bibliography"/>
   </ds:schemaRefs>

--- a/Planung/Elaboration/Elaboration.docx
+++ b/Planung/Elaboration/Elaboration.docx
@@ -1,6 +1,6 @@
 
 <file path=word/document.xml><?xml version="1.0" encoding="utf-8"?>
-<w:document xmlns:wpc="http://schemas.microsoft.com/office/word/2010/wordprocessingCanvas" xmlns:mc="http://schemas.openxmlformats.org/markup-compatibility/2006" xmlns:o="urn:schemas-microsoft-com:office:office" xmlns:r="http://schemas.openxmlformats.org/officeDocument/2006/relationships" xmlns:m="http://schemas.openxmlformats.org/officeDocument/2006/math" xmlns:v="urn:schemas-microsoft-com:vml" xmlns:wp14="http://schemas.microsoft.com/office/word/2010/wordprocessingDrawing" xmlns:wp="http://schemas.openxmlformats.org/drawingml/2006/wordprocessingDrawing" xmlns:w10="urn:schemas-microsoft-com:office:word" xmlns:w="http://schemas.openxmlformats.org/wordprocessingml/2006/main" xmlns:w14="http://schemas.microsoft.com/office/word/2010/wordml" xmlns:wpg="http://schemas.microsoft.com/office/word/2010/wordprocessingGroup" xmlns:wpi="http://schemas.microsoft.com/office/word/2010/wordprocessingInk" xmlns:wne="http://schemas.microsoft.com/office/word/2006/wordml" xmlns:wps="http://schemas.microsoft.com/office/word/2010/wordprocessingShape" mc:Ignorable="w14 wp14">
+<w:document xmlns:wpc="http://schemas.microsoft.com/office/word/2010/wordprocessingCanvas" xmlns:mo="http://schemas.microsoft.com/office/mac/office/2008/main" xmlns:mc="http://schemas.openxmlformats.org/markup-compatibility/2006" xmlns:mv="urn:schemas-microsoft-com:mac:vml" xmlns:o="urn:schemas-microsoft-com:office:office" xmlns:r="http://schemas.openxmlformats.org/officeDocument/2006/relationships" xmlns:m="http://schemas.openxmlformats.org/officeDocument/2006/math" xmlns:v="urn:schemas-microsoft-com:vml" xmlns:wp14="http://schemas.microsoft.com/office/word/2010/wordprocessingDrawing" xmlns:wp="http://schemas.openxmlformats.org/drawingml/2006/wordprocessingDrawing" xmlns:w10="urn:schemas-microsoft-com:office:word" xmlns:w="http://schemas.openxmlformats.org/wordprocessingml/2006/main" xmlns:w14="http://schemas.microsoft.com/office/word/2010/wordml" xmlns:wpg="http://schemas.microsoft.com/office/word/2010/wordprocessingGroup" xmlns:wpi="http://schemas.microsoft.com/office/word/2010/wordprocessingInk" xmlns:wne="http://schemas.microsoft.com/office/word/2006/wordml" xmlns:wps="http://schemas.microsoft.com/office/word/2010/wordprocessingShape" mc:Ignorable="w14 wp14">
   <w:body>
     <w:p>
       <w:pPr>
@@ -4176,15 +4176,15 @@
       </w:r>
       <w:proofErr w:type="spellEnd"/>
       <w:r>
-        <w:t xml:space="preserve"> im UI verwendet, anhand </w:t>
+        <w:t xml:space="preserve"> im UI verwendet</w:t>
       </w:r>
       <w:proofErr w:type="gramStart"/>
       <w:r>
-        <w:t>welchem</w:t>
+        <w:t>, anhand</w:t>
       </w:r>
       <w:proofErr w:type="gramEnd"/>
       <w:r>
-        <w:t xml:space="preserve"> wir, in einem nächsten Release, die Anwendung ebenfalls als </w:t>
+        <w:t xml:space="preserve"> welchem wir, in einem nächsten Release, die Anwendung ebenfalls als </w:t>
       </w:r>
       <w:proofErr w:type="spellStart"/>
       <w:r>
@@ -4227,7 +4227,6 @@
       <w:r>
         <w:rPr>
           <w:noProof/>
-          <w:lang w:val="en-US" w:eastAsia="en-US"/>
         </w:rPr>
         <w:drawing>
           <wp:anchor distT="0" distB="0" distL="114300" distR="114300" simplePos="0" relativeHeight="251658752" behindDoc="0" locked="0" layoutInCell="1" allowOverlap="1" wp14:anchorId="42203C57" wp14:editId="45416A35">
@@ -4448,15 +4447,15 @@
       </w:r>
       <w:proofErr w:type="spellEnd"/>
       <w:r>
-        <w:t xml:space="preserve">“. Hier </w:t>
+        <w:t xml:space="preserve">“. </w:t>
       </w:r>
       <w:proofErr w:type="gramStart"/>
       <w:r>
-        <w:t>findet</w:t>
+        <w:t>Hier findet also die spielbezogene Logik statt, z.B. die Prüfung ob ein Spielzug gültig ist.</w:t>
       </w:r>
       <w:proofErr w:type="gramEnd"/>
       <w:r>
-        <w:t xml:space="preserve"> also die spielbezogene Logik statt, z.B. die Prüfung ob ein Spielzug gültig ist. Die Logikklassen sind zustandslos, die Manager, welche die Logik verwendet, übergeben jeweils die aktuellen Spielinformationen. </w:t>
+        <w:t xml:space="preserve"> Die Logikklassen sind zustandslos, die Manager, welche die Logik verwendet, übergeben jeweils die aktuellen Spielinformationen. </w:t>
       </w:r>
     </w:p>
     <w:p/>
@@ -4813,22 +4812,22 @@
       </w:r>
     </w:p>
     <w:p>
+      <w:bookmarkStart w:id="0" w:name="_GoBack"/>
       <w:r>
         <w:rPr>
           <w:noProof/>
-          <w:lang w:val="en-US" w:eastAsia="en-US"/>
         </w:rPr>
         <w:drawing>
-          <wp:anchor distT="0" distB="0" distL="114300" distR="114300" simplePos="0" relativeHeight="251659264" behindDoc="0" locked="0" layoutInCell="1" allowOverlap="1" wp14:anchorId="238D3397" wp14:editId="736FBC17">
+          <wp:anchor distT="0" distB="0" distL="114300" distR="114300" simplePos="0" relativeHeight="251659264" behindDoc="0" locked="0" layoutInCell="1" allowOverlap="1" wp14:anchorId="238D3397" wp14:editId="4AA6CF24">
             <wp:simplePos x="0" y="0"/>
             <wp:positionH relativeFrom="column">
-              <wp:posOffset>571500</wp:posOffset>
+              <wp:posOffset>574040</wp:posOffset>
             </wp:positionH>
             <wp:positionV relativeFrom="line">
               <wp:posOffset>967740</wp:posOffset>
             </wp:positionV>
-            <wp:extent cx="4876800" cy="4676775"/>
-            <wp:effectExtent l="0" t="0" r="0" b="0"/>
+            <wp:extent cx="4871085" cy="4676775"/>
+            <wp:effectExtent l="0" t="0" r="5715" b="0"/>
             <wp:wrapTopAndBottom/>
             <wp:docPr id="1" name="Picture 1"/>
             <wp:cNvGraphicFramePr>
@@ -4842,7 +4841,13 @@
                     <pic:cNvPicPr/>
                   </pic:nvPicPr>
                   <pic:blipFill>
-                    <a:blip r:embed="rId10"/>
+                    <a:blip r:embed="rId10">
+                      <a:extLst>
+                        <a:ext uri="{28A0092B-C50C-407E-A947-70E740481C1C}">
+                          <a14:useLocalDpi xmlns:a14="http://schemas.microsoft.com/office/drawing/2010/main" val="0"/>
+                        </a:ext>
+                      </a:extLst>
+                    </a:blip>
                     <a:stretch>
                       <a:fillRect/>
                     </a:stretch>
@@ -4850,7 +4855,7 @@
                   <pic:spPr>
                     <a:xfrm>
                       <a:off x="0" y="0"/>
-                      <a:ext cx="4876800" cy="4676775"/>
+                      <a:ext cx="4871085" cy="4676775"/>
                     </a:xfrm>
                     <a:prstGeom prst="rect">
                       <a:avLst/>
@@ -4859,9 +4864,13 @@
                 </pic:pic>
               </a:graphicData>
             </a:graphic>
+            <wp14:sizeRelH relativeFrom="margin">
+              <wp14:pctWidth>0</wp14:pctWidth>
+            </wp14:sizeRelH>
           </wp:anchor>
         </w:drawing>
       </w:r>
+      <w:bookmarkEnd w:id="0"/>
       <w:r>
         <w:br w:type="page"/>
       </w:r>
@@ -4889,7 +4898,6 @@
       <w:r>
         <w:rPr>
           <w:noProof/>
-          <w:lang w:val="en-US" w:eastAsia="en-US"/>
         </w:rPr>
         <w:drawing>
           <wp:inline distT="0" distB="0" distL="0" distR="0" wp14:anchorId="10A5780E" wp14:editId="3F7D9193">
@@ -5416,7 +5424,7 @@
       <w:r>
         <w:rPr>
           <w:noProof/>
-          <w:lang w:val="en-US" w:eastAsia="en-US"/>
+          <w:lang w:val="de-DE"/>
         </w:rPr>
         <w:drawing>
           <wp:anchor distT="0" distB="0" distL="114300" distR="114300" simplePos="0" relativeHeight="251668480" behindDoc="0" locked="0" layoutInCell="1" allowOverlap="1" wp14:anchorId="398A6EB7" wp14:editId="0EC63218">
@@ -5567,7 +5575,6 @@
         <w:rPr>
           <w:i/>
           <w:noProof/>
-          <w:lang w:val="en-US" w:eastAsia="en-US"/>
         </w:rPr>
         <w:drawing>
           <wp:inline distT="0" distB="0" distL="0" distR="0" wp14:anchorId="03BBC086" wp14:editId="6F0024B8">
@@ -5636,7 +5643,6 @@
       <w:r>
         <w:rPr>
           <w:noProof/>
-          <w:lang w:val="en-US" w:eastAsia="en-US"/>
         </w:rPr>
         <w:drawing>
           <wp:anchor distT="0" distB="0" distL="114300" distR="114300" simplePos="0" relativeHeight="251663360" behindDoc="0" locked="0" layoutInCell="1" allowOverlap="1" wp14:anchorId="611C4BD8" wp14:editId="75092C4C">
@@ -5814,7 +5820,6 @@
       <w:r>
         <w:rPr>
           <w:noProof/>
-          <w:lang w:val="en-US" w:eastAsia="en-US"/>
         </w:rPr>
         <w:drawing>
           <wp:anchor distT="0" distB="0" distL="114300" distR="114300" simplePos="0" relativeHeight="251662336" behindDoc="0" locked="0" layoutInCell="1" allowOverlap="1" wp14:anchorId="6FBFA8D6" wp14:editId="155F9E7C">
@@ -5906,7 +5911,6 @@
       <w:r>
         <w:rPr>
           <w:noProof/>
-          <w:lang w:val="en-US" w:eastAsia="en-US"/>
         </w:rPr>
         <w:drawing>
           <wp:anchor distT="0" distB="0" distL="114300" distR="114300" simplePos="0" relativeHeight="251661312" behindDoc="0" locked="0" layoutInCell="1" allowOverlap="1" wp14:anchorId="5DDCFCF5" wp14:editId="0F61A04B">
@@ -5989,6 +5993,7 @@
         <w:rPr>
           <w:b/>
         </w:rPr>
+        <w:lastRenderedPageBreak/>
         <w:t>Dame (4)</w:t>
       </w:r>
     </w:p>
@@ -5996,9 +6001,7 @@
       <w:r>
         <w:rPr>
           <w:noProof/>
-          <w:lang w:val="en-US" w:eastAsia="en-US"/>
-        </w:rPr>
-        <w:lastRenderedPageBreak/>
+        </w:rPr>
         <w:drawing>
           <wp:anchor distT="0" distB="0" distL="114300" distR="114300" simplePos="0" relativeHeight="251664384" behindDoc="0" locked="0" layoutInCell="1" allowOverlap="1" wp14:anchorId="7278E09A" wp14:editId="2FC51E26">
             <wp:simplePos x="0" y="0"/>
@@ -6088,7 +6091,6 @@
       <w:r>
         <w:rPr>
           <w:noProof/>
-          <w:lang w:val="en-US" w:eastAsia="en-US"/>
         </w:rPr>
         <w:drawing>
           <wp:anchor distT="0" distB="0" distL="114300" distR="114300" simplePos="0" relativeHeight="251665408" behindDoc="0" locked="0" layoutInCell="1" allowOverlap="1" wp14:anchorId="5DDBFAFB" wp14:editId="14DE1A8F">
@@ -6180,7 +6182,6 @@
       <w:r>
         <w:rPr>
           <w:noProof/>
-          <w:lang w:val="en-US" w:eastAsia="en-US"/>
         </w:rPr>
         <w:drawing>
           <wp:anchor distT="0" distB="0" distL="114300" distR="114300" simplePos="0" relativeHeight="251666432" behindDoc="0" locked="0" layoutInCell="1" allowOverlap="1" wp14:anchorId="53358755" wp14:editId="6A8E3452">
@@ -6283,7 +6284,6 @@
       <w:r>
         <w:rPr>
           <w:noProof/>
-          <w:lang w:val="en-US" w:eastAsia="en-US"/>
         </w:rPr>
         <w:drawing>
           <wp:inline distT="0" distB="0" distL="0" distR="0" wp14:anchorId="41EF708E" wp14:editId="687AEF68">
@@ -6337,7 +6337,6 @@
       <w:r>
         <w:rPr>
           <w:noProof/>
-          <w:lang w:val="en-US" w:eastAsia="en-US"/>
         </w:rPr>
         <w:drawing>
           <wp:inline distT="0" distB="0" distL="0" distR="0" wp14:anchorId="40F23760" wp14:editId="44FB977E">
@@ -6406,7 +6405,6 @@
       <w:r>
         <w:rPr>
           <w:noProof/>
-          <w:lang w:val="en-US" w:eastAsia="en-US"/>
         </w:rPr>
         <w:drawing>
           <wp:inline distT="0" distB="0" distL="0" distR="0" wp14:anchorId="54BE0B32" wp14:editId="4B31D36A">
@@ -6490,20 +6488,15 @@
     </w:p>
     <w:p>
       <w:r>
-        <w:t xml:space="preserve">Das Schachspiel hat </w:t>
+        <w:t xml:space="preserve">Das Schachspiel </w:t>
       </w:r>
       <w:proofErr w:type="gramStart"/>
       <w:r>
-        <w:t>verschiedene m</w:t>
-      </w:r>
-      <w:bookmarkStart w:id="0" w:name="_GoBack"/>
-      <w:bookmarkEnd w:id="0"/>
-      <w:r>
-        <w:t>ögliche</w:t>
+        <w:t>hat verschiedene mögliche Spielenden:</w:t>
       </w:r>
       <w:proofErr w:type="gramEnd"/>
       <w:r>
-        <w:t xml:space="preserve"> Spielenden: </w:t>
+        <w:t xml:space="preserve"> </w:t>
       </w:r>
     </w:p>
     <w:p>
@@ -6639,7 +6632,7 @@
 </file>
 
 <file path=word/endnotes.xml><?xml version="1.0" encoding="utf-8"?>
-<w:endnotes xmlns:wpc="http://schemas.microsoft.com/office/word/2010/wordprocessingCanvas" xmlns:mc="http://schemas.openxmlformats.org/markup-compatibility/2006" xmlns:o="urn:schemas-microsoft-com:office:office" xmlns:r="http://schemas.openxmlformats.org/officeDocument/2006/relationships" xmlns:m="http://schemas.openxmlformats.org/officeDocument/2006/math" xmlns:v="urn:schemas-microsoft-com:vml" xmlns:wp14="http://schemas.microsoft.com/office/word/2010/wordprocessingDrawing" xmlns:wp="http://schemas.openxmlformats.org/drawingml/2006/wordprocessingDrawing" xmlns:w10="urn:schemas-microsoft-com:office:word" xmlns:w="http://schemas.openxmlformats.org/wordprocessingml/2006/main" xmlns:w14="http://schemas.microsoft.com/office/word/2010/wordml" xmlns:wpg="http://schemas.microsoft.com/office/word/2010/wordprocessingGroup" xmlns:wpi="http://schemas.microsoft.com/office/word/2010/wordprocessingInk" xmlns:wne="http://schemas.microsoft.com/office/word/2006/wordml" xmlns:wps="http://schemas.microsoft.com/office/word/2010/wordprocessingShape" mc:Ignorable="w14 wp14">
+<w:endnotes xmlns:wpc="http://schemas.microsoft.com/office/word/2010/wordprocessingCanvas" xmlns:mo="http://schemas.microsoft.com/office/mac/office/2008/main" xmlns:mc="http://schemas.openxmlformats.org/markup-compatibility/2006" xmlns:mv="urn:schemas-microsoft-com:mac:vml" xmlns:o="urn:schemas-microsoft-com:office:office" xmlns:r="http://schemas.openxmlformats.org/officeDocument/2006/relationships" xmlns:m="http://schemas.openxmlformats.org/officeDocument/2006/math" xmlns:v="urn:schemas-microsoft-com:vml" xmlns:wp14="http://schemas.microsoft.com/office/word/2010/wordprocessingDrawing" xmlns:wp="http://schemas.openxmlformats.org/drawingml/2006/wordprocessingDrawing" xmlns:w10="urn:schemas-microsoft-com:office:word" xmlns:w="http://schemas.openxmlformats.org/wordprocessingml/2006/main" xmlns:w14="http://schemas.microsoft.com/office/word/2010/wordml" xmlns:wpg="http://schemas.microsoft.com/office/word/2010/wordprocessingGroup" xmlns:wpi="http://schemas.microsoft.com/office/word/2010/wordprocessingInk" xmlns:wne="http://schemas.microsoft.com/office/word/2006/wordml" xmlns:wps="http://schemas.microsoft.com/office/word/2010/wordprocessingShape" mc:Ignorable="w14 wp14">
   <w:endnote w:type="separator" w:id="-1">
     <w:p>
       <w:r>
@@ -6658,7 +6651,7 @@
 </file>
 
 <file path=word/footer1.xml><?xml version="1.0" encoding="utf-8"?>
-<w:ftr xmlns:wpc="http://schemas.microsoft.com/office/word/2010/wordprocessingCanvas" xmlns:mc="http://schemas.openxmlformats.org/markup-compatibility/2006" xmlns:o="urn:schemas-microsoft-com:office:office" xmlns:r="http://schemas.openxmlformats.org/officeDocument/2006/relationships" xmlns:m="http://schemas.openxmlformats.org/officeDocument/2006/math" xmlns:v="urn:schemas-microsoft-com:vml" xmlns:wp14="http://schemas.microsoft.com/office/word/2010/wordprocessingDrawing" xmlns:wp="http://schemas.openxmlformats.org/drawingml/2006/wordprocessingDrawing" xmlns:w10="urn:schemas-microsoft-com:office:word" xmlns:w="http://schemas.openxmlformats.org/wordprocessingml/2006/main" xmlns:w14="http://schemas.microsoft.com/office/word/2010/wordml" xmlns:wpg="http://schemas.microsoft.com/office/word/2010/wordprocessingGroup" xmlns:wpi="http://schemas.microsoft.com/office/word/2010/wordprocessingInk" xmlns:wne="http://schemas.microsoft.com/office/word/2006/wordml" xmlns:wps="http://schemas.microsoft.com/office/word/2010/wordprocessingShape" mc:Ignorable="w14 wp14">
+<w:ftr xmlns:wpc="http://schemas.microsoft.com/office/word/2010/wordprocessingCanvas" xmlns:mo="http://schemas.microsoft.com/office/mac/office/2008/main" xmlns:mc="http://schemas.openxmlformats.org/markup-compatibility/2006" xmlns:mv="urn:schemas-microsoft-com:mac:vml" xmlns:o="urn:schemas-microsoft-com:office:office" xmlns:r="http://schemas.openxmlformats.org/officeDocument/2006/relationships" xmlns:m="http://schemas.openxmlformats.org/officeDocument/2006/math" xmlns:v="urn:schemas-microsoft-com:vml" xmlns:wp14="http://schemas.microsoft.com/office/word/2010/wordprocessingDrawing" xmlns:wp="http://schemas.openxmlformats.org/drawingml/2006/wordprocessingDrawing" xmlns:w10="urn:schemas-microsoft-com:office:word" xmlns:w="http://schemas.openxmlformats.org/wordprocessingml/2006/main" xmlns:w14="http://schemas.microsoft.com/office/word/2010/wordml" xmlns:wpg="http://schemas.microsoft.com/office/word/2010/wordprocessingGroup" xmlns:wpi="http://schemas.microsoft.com/office/word/2010/wordprocessingInk" xmlns:wne="http://schemas.microsoft.com/office/word/2006/wordml" xmlns:wps="http://schemas.microsoft.com/office/word/2010/wordprocessingShape" mc:Ignorable="w14 wp14">
   <w:tbl>
     <w:tblPr>
       <w:tblStyle w:val="HelleSchattierung-Akzent1"/>
@@ -6711,7 +6704,7 @@
 </file>
 
 <file path=word/footer2.xml><?xml version="1.0" encoding="utf-8"?>
-<w:ftr xmlns:wpc="http://schemas.microsoft.com/office/word/2010/wordprocessingCanvas" xmlns:mc="http://schemas.openxmlformats.org/markup-compatibility/2006" xmlns:o="urn:schemas-microsoft-com:office:office" xmlns:r="http://schemas.openxmlformats.org/officeDocument/2006/relationships" xmlns:m="http://schemas.openxmlformats.org/officeDocument/2006/math" xmlns:v="urn:schemas-microsoft-com:vml" xmlns:wp14="http://schemas.microsoft.com/office/word/2010/wordprocessingDrawing" xmlns:wp="http://schemas.openxmlformats.org/drawingml/2006/wordprocessingDrawing" xmlns:w10="urn:schemas-microsoft-com:office:word" xmlns:w="http://schemas.openxmlformats.org/wordprocessingml/2006/main" xmlns:w14="http://schemas.microsoft.com/office/word/2010/wordml" xmlns:wpg="http://schemas.microsoft.com/office/word/2010/wordprocessingGroup" xmlns:wpi="http://schemas.microsoft.com/office/word/2010/wordprocessingInk" xmlns:wne="http://schemas.microsoft.com/office/word/2006/wordml" xmlns:wps="http://schemas.microsoft.com/office/word/2010/wordprocessingShape" mc:Ignorable="w14 wp14">
+<w:ftr xmlns:wpc="http://schemas.microsoft.com/office/word/2010/wordprocessingCanvas" xmlns:mo="http://schemas.microsoft.com/office/mac/office/2008/main" xmlns:mc="http://schemas.openxmlformats.org/markup-compatibility/2006" xmlns:mv="urn:schemas-microsoft-com:mac:vml" xmlns:o="urn:schemas-microsoft-com:office:office" xmlns:r="http://schemas.openxmlformats.org/officeDocument/2006/relationships" xmlns:m="http://schemas.openxmlformats.org/officeDocument/2006/math" xmlns:v="urn:schemas-microsoft-com:vml" xmlns:wp14="http://schemas.microsoft.com/office/word/2010/wordprocessingDrawing" xmlns:wp="http://schemas.openxmlformats.org/drawingml/2006/wordprocessingDrawing" xmlns:w10="urn:schemas-microsoft-com:office:word" xmlns:w="http://schemas.openxmlformats.org/wordprocessingml/2006/main" xmlns:w14="http://schemas.microsoft.com/office/word/2010/wordml" xmlns:wpg="http://schemas.microsoft.com/office/word/2010/wordprocessingGroup" xmlns:wpi="http://schemas.microsoft.com/office/word/2010/wordprocessingInk" xmlns:wne="http://schemas.microsoft.com/office/word/2006/wordml" xmlns:wps="http://schemas.microsoft.com/office/word/2010/wordprocessingShape" mc:Ignorable="w14 wp14">
   <w:p>
     <w:pPr>
       <w:pStyle w:val="Fuzeile"/>
@@ -6853,7 +6846,7 @@
 </file>
 
 <file path=word/footnotes.xml><?xml version="1.0" encoding="utf-8"?>
-<w:footnotes xmlns:wpc="http://schemas.microsoft.com/office/word/2010/wordprocessingCanvas" xmlns:mc="http://schemas.openxmlformats.org/markup-compatibility/2006" xmlns:o="urn:schemas-microsoft-com:office:office" xmlns:r="http://schemas.openxmlformats.org/officeDocument/2006/relationships" xmlns:m="http://schemas.openxmlformats.org/officeDocument/2006/math" xmlns:v="urn:schemas-microsoft-com:vml" xmlns:wp14="http://schemas.microsoft.com/office/word/2010/wordprocessingDrawing" xmlns:wp="http://schemas.openxmlformats.org/drawingml/2006/wordprocessingDrawing" xmlns:w10="urn:schemas-microsoft-com:office:word" xmlns:w="http://schemas.openxmlformats.org/wordprocessingml/2006/main" xmlns:w14="http://schemas.microsoft.com/office/word/2010/wordml" xmlns:wpg="http://schemas.microsoft.com/office/word/2010/wordprocessingGroup" xmlns:wpi="http://schemas.microsoft.com/office/word/2010/wordprocessingInk" xmlns:wne="http://schemas.microsoft.com/office/word/2006/wordml" xmlns:wps="http://schemas.microsoft.com/office/word/2010/wordprocessingShape" mc:Ignorable="w14 wp14">
+<w:footnotes xmlns:wpc="http://schemas.microsoft.com/office/word/2010/wordprocessingCanvas" xmlns:mo="http://schemas.microsoft.com/office/mac/office/2008/main" xmlns:mc="http://schemas.openxmlformats.org/markup-compatibility/2006" xmlns:mv="urn:schemas-microsoft-com:mac:vml" xmlns:o="urn:schemas-microsoft-com:office:office" xmlns:r="http://schemas.openxmlformats.org/officeDocument/2006/relationships" xmlns:m="http://schemas.openxmlformats.org/officeDocument/2006/math" xmlns:v="urn:schemas-microsoft-com:vml" xmlns:wp14="http://schemas.microsoft.com/office/word/2010/wordprocessingDrawing" xmlns:wp="http://schemas.openxmlformats.org/drawingml/2006/wordprocessingDrawing" xmlns:w10="urn:schemas-microsoft-com:office:word" xmlns:w="http://schemas.openxmlformats.org/wordprocessingml/2006/main" xmlns:w14="http://schemas.microsoft.com/office/word/2010/wordml" xmlns:wpg="http://schemas.microsoft.com/office/word/2010/wordprocessingGroup" xmlns:wpi="http://schemas.microsoft.com/office/word/2010/wordprocessingInk" xmlns:wne="http://schemas.microsoft.com/office/word/2006/wordml" xmlns:wps="http://schemas.microsoft.com/office/word/2010/wordprocessingShape" mc:Ignorable="w14 wp14">
   <w:footnote w:type="separator" w:id="-1">
     <w:p>
       <w:r>
@@ -6872,7 +6865,7 @@
 </file>
 
 <file path=word/header1.xml><?xml version="1.0" encoding="utf-8"?>
-<w:hdr xmlns:wpc="http://schemas.microsoft.com/office/word/2010/wordprocessingCanvas" xmlns:mc="http://schemas.openxmlformats.org/markup-compatibility/2006" xmlns:o="urn:schemas-microsoft-com:office:office" xmlns:r="http://schemas.openxmlformats.org/officeDocument/2006/relationships" xmlns:m="http://schemas.openxmlformats.org/officeDocument/2006/math" xmlns:v="urn:schemas-microsoft-com:vml" xmlns:wp14="http://schemas.microsoft.com/office/word/2010/wordprocessingDrawing" xmlns:wp="http://schemas.openxmlformats.org/drawingml/2006/wordprocessingDrawing" xmlns:w10="urn:schemas-microsoft-com:office:word" xmlns:w="http://schemas.openxmlformats.org/wordprocessingml/2006/main" xmlns:w14="http://schemas.microsoft.com/office/word/2010/wordml" xmlns:wpg="http://schemas.microsoft.com/office/word/2010/wordprocessingGroup" xmlns:wpi="http://schemas.microsoft.com/office/word/2010/wordprocessingInk" xmlns:wne="http://schemas.microsoft.com/office/word/2006/wordml" xmlns:wps="http://schemas.microsoft.com/office/word/2010/wordprocessingShape" mc:Ignorable="w14 wp14">
+<w:hdr xmlns:wpc="http://schemas.microsoft.com/office/word/2010/wordprocessingCanvas" xmlns:mo="http://schemas.microsoft.com/office/mac/office/2008/main" xmlns:mc="http://schemas.openxmlformats.org/markup-compatibility/2006" xmlns:mv="urn:schemas-microsoft-com:mac:vml" xmlns:o="urn:schemas-microsoft-com:office:office" xmlns:r="http://schemas.openxmlformats.org/officeDocument/2006/relationships" xmlns:m="http://schemas.openxmlformats.org/officeDocument/2006/math" xmlns:v="urn:schemas-microsoft-com:vml" xmlns:wp14="http://schemas.microsoft.com/office/word/2010/wordprocessingDrawing" xmlns:wp="http://schemas.openxmlformats.org/drawingml/2006/wordprocessingDrawing" xmlns:w10="urn:schemas-microsoft-com:office:word" xmlns:w="http://schemas.openxmlformats.org/wordprocessingml/2006/main" xmlns:w14="http://schemas.microsoft.com/office/word/2010/wordml" xmlns:wpg="http://schemas.microsoft.com/office/word/2010/wordprocessingGroup" xmlns:wpi="http://schemas.microsoft.com/office/word/2010/wordprocessingInk" xmlns:wne="http://schemas.microsoft.com/office/word/2006/wordml" xmlns:wps="http://schemas.microsoft.com/office/word/2010/wordprocessingShape" mc:Ignorable="w14 wp14">
   <w:p>
     <w:pPr>
       <w:pStyle w:val="Kopfzeile"/>
@@ -6892,7 +6885,7 @@
 </file>
 
 <file path=word/numbering.xml><?xml version="1.0" encoding="utf-8"?>
-<w:numbering xmlns:wpc="http://schemas.microsoft.com/office/word/2010/wordprocessingCanvas" xmlns:mc="http://schemas.openxmlformats.org/markup-compatibility/2006" xmlns:o="urn:schemas-microsoft-com:office:office" xmlns:r="http://schemas.openxmlformats.org/officeDocument/2006/relationships" xmlns:m="http://schemas.openxmlformats.org/officeDocument/2006/math" xmlns:v="urn:schemas-microsoft-com:vml" xmlns:wp14="http://schemas.microsoft.com/office/word/2010/wordprocessingDrawing" xmlns:wp="http://schemas.openxmlformats.org/drawingml/2006/wordprocessingDrawing" xmlns:w10="urn:schemas-microsoft-com:office:word" xmlns:w="http://schemas.openxmlformats.org/wordprocessingml/2006/main" xmlns:w14="http://schemas.microsoft.com/office/word/2010/wordml" xmlns:wpg="http://schemas.microsoft.com/office/word/2010/wordprocessingGroup" xmlns:wpi="http://schemas.microsoft.com/office/word/2010/wordprocessingInk" xmlns:wne="http://schemas.microsoft.com/office/word/2006/wordml" xmlns:wps="http://schemas.microsoft.com/office/word/2010/wordprocessingShape" mc:Ignorable="w14 wp14">
+<w:numbering xmlns:wpc="http://schemas.microsoft.com/office/word/2010/wordprocessingCanvas" xmlns:mo="http://schemas.microsoft.com/office/mac/office/2008/main" xmlns:mc="http://schemas.openxmlformats.org/markup-compatibility/2006" xmlns:mv="urn:schemas-microsoft-com:mac:vml" xmlns:o="urn:schemas-microsoft-com:office:office" xmlns:r="http://schemas.openxmlformats.org/officeDocument/2006/relationships" xmlns:m="http://schemas.openxmlformats.org/officeDocument/2006/math" xmlns:v="urn:schemas-microsoft-com:vml" xmlns:wp14="http://schemas.microsoft.com/office/word/2010/wordprocessingDrawing" xmlns:wp="http://schemas.openxmlformats.org/drawingml/2006/wordprocessingDrawing" xmlns:w10="urn:schemas-microsoft-com:office:word" xmlns:w="http://schemas.openxmlformats.org/wordprocessingml/2006/main" xmlns:w14="http://schemas.microsoft.com/office/word/2010/wordml" xmlns:wpg="http://schemas.microsoft.com/office/word/2010/wordprocessingGroup" xmlns:wpi="http://schemas.microsoft.com/office/word/2010/wordprocessingInk" xmlns:wne="http://schemas.microsoft.com/office/word/2006/wordml" xmlns:wps="http://schemas.microsoft.com/office/word/2010/wordprocessingShape" mc:Ignorable="w14 wp14">
   <w:abstractNum w:abstractNumId="0">
     <w:nsid w:val="0A11534C"/>
     <w:multiLevelType w:val="hybridMultilevel"/>
@@ -8825,7 +8818,7 @@
     </w:rPrDefault>
     <w:pPrDefault/>
   </w:docDefaults>
-  <w:latentStyles w:defLockedState="0" w:defUIPriority="99" w:defSemiHidden="1" w:defUnhideWhenUsed="1" w:defQFormat="0" w:count="267">
+  <w:latentStyles w:defLockedState="0" w:defUIPriority="99" w:defSemiHidden="1" w:defUnhideWhenUsed="1" w:defQFormat="0" w:count="276">
     <w:lsdException w:name="Normal" w:semiHidden="0" w:uiPriority="0" w:unhideWhenUsed="0" w:qFormat="1"/>
     <w:lsdException w:name="heading 1" w:semiHidden="0" w:uiPriority="9" w:unhideWhenUsed="0" w:qFormat="1"/>
     <w:lsdException w:name="heading 2" w:uiPriority="9" w:qFormat="1"/>
@@ -8972,7 +8965,7 @@
     <w:name w:val="heading 1"/>
     <w:basedOn w:val="Standard"/>
     <w:next w:val="Standard"/>
-    <w:link w:val="berschrift1Zchn"/>
+    <w:link w:val="berschrift1Zeichen"/>
     <w:uiPriority w:val="9"/>
     <w:qFormat/>
     <w:rsid w:val="00604E75"/>
@@ -8995,7 +8988,7 @@
     <w:name w:val="heading 2"/>
     <w:basedOn w:val="Standard"/>
     <w:next w:val="Standard"/>
-    <w:link w:val="berschrift2Zchn"/>
+    <w:link w:val="berschrift2Zeichen"/>
     <w:uiPriority w:val="9"/>
     <w:unhideWhenUsed/>
     <w:qFormat/>
@@ -9019,7 +9012,7 @@
     <w:name w:val="heading 3"/>
     <w:basedOn w:val="Standard"/>
     <w:next w:val="Standard"/>
-    <w:link w:val="berschrift3Zchn"/>
+    <w:link w:val="berschrift3Zeichen"/>
     <w:uiPriority w:val="9"/>
     <w:unhideWhenUsed/>
     <w:qFormat/>
@@ -9041,7 +9034,7 @@
     <w:name w:val="heading 4"/>
     <w:basedOn w:val="Standard"/>
     <w:next w:val="Standard"/>
-    <w:link w:val="berschrift4Zchn"/>
+    <w:link w:val="berschrift4Zeichen"/>
     <w:uiPriority w:val="9"/>
     <w:unhideWhenUsed/>
     <w:qFormat/>
@@ -9065,7 +9058,7 @@
     <w:name w:val="heading 5"/>
     <w:basedOn w:val="Standard"/>
     <w:next w:val="Standard"/>
-    <w:link w:val="berschrift5Zchn"/>
+    <w:link w:val="berschrift5Zeichen"/>
     <w:uiPriority w:val="9"/>
     <w:unhideWhenUsed/>
     <w:qFormat/>
@@ -9081,7 +9074,7 @@
       <w:color w:val="243F60" w:themeColor="accent1" w:themeShade="7F"/>
     </w:rPr>
   </w:style>
-  <w:style w:type="character" w:default="1" w:styleId="Absatz-Standardschriftart">
+  <w:style w:type="character" w:default="1" w:styleId="Absatzstandardschriftart">
     <w:name w:val="Default Paragraph Font"/>
     <w:uiPriority w:val="1"/>
     <w:semiHidden/>
@@ -9111,7 +9104,7 @@
   <w:style w:type="paragraph" w:styleId="Sprechblasentext">
     <w:name w:val="Balloon Text"/>
     <w:basedOn w:val="Standard"/>
-    <w:link w:val="SprechblasentextZchn"/>
+    <w:link w:val="SprechblasentextZeichen"/>
     <w:uiPriority w:val="99"/>
     <w:semiHidden/>
     <w:unhideWhenUsed/>
@@ -9122,9 +9115,9 @@
       <w:szCs w:val="18"/>
     </w:rPr>
   </w:style>
-  <w:style w:type="character" w:customStyle="1" w:styleId="SprechblasentextZchn">
-    <w:name w:val="Sprechblasentext Zchn"/>
-    <w:basedOn w:val="Absatz-Standardschriftart"/>
+  <w:style w:type="character" w:customStyle="1" w:styleId="SprechblasentextZeichen">
+    <w:name w:val="Sprechblasentext Zeichen"/>
+    <w:basedOn w:val="Absatzstandardschriftart"/>
     <w:link w:val="Sprechblasentext"/>
     <w:uiPriority w:val="99"/>
     <w:semiHidden/>
@@ -9146,9 +9139,9 @@
       <w:contextualSpacing/>
     </w:pPr>
   </w:style>
-  <w:style w:type="character" w:customStyle="1" w:styleId="berschrift1Zchn">
-    <w:name w:val="Überschrift 1 Zchn"/>
-    <w:basedOn w:val="Absatz-Standardschriftart"/>
+  <w:style w:type="character" w:customStyle="1" w:styleId="berschrift1Zeichen">
+    <w:name w:val="Überschrift 1 Zeichen"/>
+    <w:basedOn w:val="Absatzstandardschriftart"/>
     <w:link w:val="berschrift1"/>
     <w:uiPriority w:val="9"/>
     <w:rsid w:val="00604E75"/>
@@ -9165,7 +9158,7 @@
     <w:name w:val="Title"/>
     <w:basedOn w:val="Standard"/>
     <w:next w:val="Standard"/>
-    <w:link w:val="TitelZchn"/>
+    <w:link w:val="TitelZeichen"/>
     <w:uiPriority w:val="10"/>
     <w:qFormat/>
     <w:rsid w:val="00604E75"/>
@@ -9185,9 +9178,9 @@
       <w:szCs w:val="52"/>
     </w:rPr>
   </w:style>
-  <w:style w:type="character" w:customStyle="1" w:styleId="TitelZchn">
-    <w:name w:val="Titel Zchn"/>
-    <w:basedOn w:val="Absatz-Standardschriftart"/>
+  <w:style w:type="character" w:customStyle="1" w:styleId="TitelZeichen">
+    <w:name w:val="Titel Zeichen"/>
+    <w:basedOn w:val="Absatzstandardschriftart"/>
     <w:link w:val="Titel"/>
     <w:uiPriority w:val="10"/>
     <w:rsid w:val="00604E75"/>
@@ -9203,7 +9196,7 @@
   <w:style w:type="paragraph" w:styleId="Kopfzeile">
     <w:name w:val="header"/>
     <w:basedOn w:val="Standard"/>
-    <w:link w:val="KopfzeileZchn"/>
+    <w:link w:val="KopfzeileZeichen"/>
     <w:uiPriority w:val="99"/>
     <w:unhideWhenUsed/>
     <w:rsid w:val="00604E75"/>
@@ -9214,9 +9207,9 @@
       </w:tabs>
     </w:pPr>
   </w:style>
-  <w:style w:type="character" w:customStyle="1" w:styleId="KopfzeileZchn">
-    <w:name w:val="Kopfzeile Zchn"/>
-    <w:basedOn w:val="Absatz-Standardschriftart"/>
+  <w:style w:type="character" w:customStyle="1" w:styleId="KopfzeileZeichen">
+    <w:name w:val="Kopfzeile Zeichen"/>
+    <w:basedOn w:val="Absatzstandardschriftart"/>
     <w:link w:val="Kopfzeile"/>
     <w:uiPriority w:val="99"/>
     <w:rsid w:val="00604E75"/>
@@ -9224,7 +9217,7 @@
   <w:style w:type="paragraph" w:styleId="Fuzeile">
     <w:name w:val="footer"/>
     <w:basedOn w:val="Standard"/>
-    <w:link w:val="FuzeileZchn"/>
+    <w:link w:val="FuzeileZeichen"/>
     <w:uiPriority w:val="99"/>
     <w:unhideWhenUsed/>
     <w:rsid w:val="00604E75"/>
@@ -9235,9 +9228,9 @@
       </w:tabs>
     </w:pPr>
   </w:style>
-  <w:style w:type="character" w:customStyle="1" w:styleId="FuzeileZchn">
-    <w:name w:val="Fußzeile Zchn"/>
-    <w:basedOn w:val="Absatz-Standardschriftart"/>
+  <w:style w:type="character" w:customStyle="1" w:styleId="FuzeileZeichen">
+    <w:name w:val="Fußzeile Zeichen"/>
+    <w:basedOn w:val="Absatzstandardschriftart"/>
     <w:link w:val="Fuzeile"/>
     <w:uiPriority w:val="99"/>
     <w:rsid w:val="00604E75"/>
@@ -9346,15 +9339,15 @@
   </w:style>
   <w:style w:type="character" w:styleId="Seitenzahl">
     <w:name w:val="page number"/>
-    <w:basedOn w:val="Absatz-Standardschriftart"/>
+    <w:basedOn w:val="Absatzstandardschriftart"/>
     <w:uiPriority w:val="99"/>
     <w:semiHidden/>
     <w:unhideWhenUsed/>
     <w:rsid w:val="00604E75"/>
   </w:style>
-  <w:style w:type="character" w:customStyle="1" w:styleId="berschrift2Zchn">
-    <w:name w:val="Überschrift 2 Zchn"/>
-    <w:basedOn w:val="Absatz-Standardschriftart"/>
+  <w:style w:type="character" w:customStyle="1" w:styleId="berschrift2Zeichen">
+    <w:name w:val="Überschrift 2 Zeichen"/>
+    <w:basedOn w:val="Absatzstandardschriftart"/>
     <w:link w:val="berschrift2"/>
     <w:uiPriority w:val="9"/>
     <w:rsid w:val="00DD7D53"/>
@@ -9490,9 +9483,9 @@
       </w:tcPr>
     </w:tblStylePr>
   </w:style>
-  <w:style w:type="character" w:customStyle="1" w:styleId="berschrift3Zchn">
-    <w:name w:val="Überschrift 3 Zchn"/>
-    <w:basedOn w:val="Absatz-Standardschriftart"/>
+  <w:style w:type="character" w:customStyle="1" w:styleId="berschrift3Zeichen">
+    <w:name w:val="Überschrift 3 Zeichen"/>
+    <w:basedOn w:val="Absatzstandardschriftart"/>
     <w:link w:val="berschrift3"/>
     <w:uiPriority w:val="9"/>
     <w:rsid w:val="008800CF"/>
@@ -9503,9 +9496,9 @@
       <w:color w:val="4F81BD" w:themeColor="accent1"/>
     </w:rPr>
   </w:style>
-  <w:style w:type="character" w:customStyle="1" w:styleId="berschrift4Zchn">
-    <w:name w:val="Überschrift 4 Zchn"/>
-    <w:basedOn w:val="Absatz-Standardschriftart"/>
+  <w:style w:type="character" w:customStyle="1" w:styleId="berschrift4Zeichen">
+    <w:name w:val="Überschrift 4 Zeichen"/>
+    <w:basedOn w:val="Absatzstandardschriftart"/>
     <w:link w:val="berschrift4"/>
     <w:uiPriority w:val="9"/>
     <w:rsid w:val="009569CF"/>
@@ -9518,9 +9511,9 @@
       <w:color w:val="4F81BD" w:themeColor="accent1"/>
     </w:rPr>
   </w:style>
-  <w:style w:type="character" w:customStyle="1" w:styleId="berschrift5Zchn">
-    <w:name w:val="Überschrift 5 Zchn"/>
-    <w:basedOn w:val="Absatz-Standardschriftart"/>
+  <w:style w:type="character" w:customStyle="1" w:styleId="berschrift5Zeichen">
+    <w:name w:val="Überschrift 5 Zeichen"/>
+    <w:basedOn w:val="Absatzstandardschriftart"/>
     <w:link w:val="berschrift5"/>
     <w:uiPriority w:val="9"/>
     <w:rsid w:val="00762534"/>
@@ -9547,7 +9540,7 @@
 </file>
 
 <file path=word/stylesWithEffects.xml><?xml version="1.0" encoding="utf-8"?>
-<w:styles xmlns:wpc="http://schemas.microsoft.com/office/word/2010/wordprocessingCanvas" xmlns:mc="http://schemas.openxmlformats.org/markup-compatibility/2006" xmlns:o="urn:schemas-microsoft-com:office:office" xmlns:r="http://schemas.openxmlformats.org/officeDocument/2006/relationships" xmlns:m="http://schemas.openxmlformats.org/officeDocument/2006/math" xmlns:v="urn:schemas-microsoft-com:vml" xmlns:wp14="http://schemas.microsoft.com/office/word/2010/wordprocessingDrawing" xmlns:wp="http://schemas.openxmlformats.org/drawingml/2006/wordprocessingDrawing" xmlns:w10="urn:schemas-microsoft-com:office:word" xmlns:w="http://schemas.openxmlformats.org/wordprocessingml/2006/main" xmlns:w14="http://schemas.microsoft.com/office/word/2010/wordml" xmlns:wpg="http://schemas.microsoft.com/office/word/2010/wordprocessingGroup" xmlns:wpi="http://schemas.microsoft.com/office/word/2010/wordprocessingInk" xmlns:wne="http://schemas.microsoft.com/office/word/2006/wordml" xmlns:wps="http://schemas.microsoft.com/office/word/2010/wordprocessingShape" mc:Ignorable="w14 wp14">
+<w:styles xmlns:wpc="http://schemas.microsoft.com/office/word/2010/wordprocessingCanvas" xmlns:mo="http://schemas.microsoft.com/office/mac/office/2008/main" xmlns:mc="http://schemas.openxmlformats.org/markup-compatibility/2006" xmlns:mv="urn:schemas-microsoft-com:mac:vml" xmlns:o="urn:schemas-microsoft-com:office:office" xmlns:r="http://schemas.openxmlformats.org/officeDocument/2006/relationships" xmlns:m="http://schemas.openxmlformats.org/officeDocument/2006/math" xmlns:v="urn:schemas-microsoft-com:vml" xmlns:wp14="http://schemas.microsoft.com/office/word/2010/wordprocessingDrawing" xmlns:wp="http://schemas.openxmlformats.org/drawingml/2006/wordprocessingDrawing" xmlns:w10="urn:schemas-microsoft-com:office:word" xmlns:w="http://schemas.openxmlformats.org/wordprocessingml/2006/main" xmlns:w14="http://schemas.microsoft.com/office/word/2010/wordml" xmlns:wpg="http://schemas.microsoft.com/office/word/2010/wordprocessingGroup" xmlns:wpi="http://schemas.microsoft.com/office/word/2010/wordprocessingInk" xmlns:wne="http://schemas.microsoft.com/office/word/2006/wordml" xmlns:wps="http://schemas.microsoft.com/office/word/2010/wordprocessingShape" mc:Ignorable="w14 wp14">
   <w:docDefaults>
     <w:rPrDefault>
       <w:rPr>
@@ -9559,7 +9552,7 @@
     </w:rPrDefault>
     <w:pPrDefault/>
   </w:docDefaults>
-  <w:latentStyles w:defLockedState="0" w:defUIPriority="99" w:defSemiHidden="1" w:defUnhideWhenUsed="1" w:defQFormat="0" w:count="267">
+  <w:latentStyles w:defLockedState="0" w:defUIPriority="99" w:defSemiHidden="1" w:defUnhideWhenUsed="1" w:defQFormat="0" w:count="276">
     <w:lsdException w:name="Normal" w:semiHidden="0" w:uiPriority="0" w:unhideWhenUsed="0" w:qFormat="1"/>
     <w:lsdException w:name="heading 1" w:semiHidden="0" w:uiPriority="9" w:unhideWhenUsed="0" w:qFormat="1"/>
     <w:lsdException w:name="heading 2" w:uiPriority="9" w:qFormat="1"/>
@@ -9706,7 +9699,7 @@
     <w:name w:val="heading 1"/>
     <w:basedOn w:val="Standard"/>
     <w:next w:val="Standard"/>
-    <w:link w:val="berschrift1Zchn"/>
+    <w:link w:val="berschrift1Zeichen"/>
     <w:uiPriority w:val="9"/>
     <w:qFormat/>
     <w:rsid w:val="00604E75"/>
@@ -9729,7 +9722,7 @@
     <w:name w:val="heading 2"/>
     <w:basedOn w:val="Standard"/>
     <w:next w:val="Standard"/>
-    <w:link w:val="berschrift2Zchn"/>
+    <w:link w:val="berschrift2Zeichen"/>
     <w:uiPriority w:val="9"/>
     <w:unhideWhenUsed/>
     <w:qFormat/>
@@ -9753,7 +9746,7 @@
     <w:name w:val="heading 3"/>
     <w:basedOn w:val="Standard"/>
     <w:next w:val="Standard"/>
-    <w:link w:val="berschrift3Zchn"/>
+    <w:link w:val="berschrift3Zeichen"/>
     <w:uiPriority w:val="9"/>
     <w:unhideWhenUsed/>
     <w:qFormat/>
@@ -9775,7 +9768,7 @@
     <w:name w:val="heading 4"/>
     <w:basedOn w:val="Standard"/>
     <w:next w:val="Standard"/>
-    <w:link w:val="berschrift4Zchn"/>
+    <w:link w:val="berschrift4Zeichen"/>
     <w:uiPriority w:val="9"/>
     <w:unhideWhenUsed/>
     <w:qFormat/>
@@ -9799,7 +9792,7 @@
     <w:name w:val="heading 5"/>
     <w:basedOn w:val="Standard"/>
     <w:next w:val="Standard"/>
-    <w:link w:val="berschrift5Zchn"/>
+    <w:link w:val="berschrift5Zeichen"/>
     <w:uiPriority w:val="9"/>
     <w:unhideWhenUsed/>
     <w:qFormat/>
@@ -9815,7 +9808,7 @@
       <w:color w:val="243F60" w:themeColor="accent1" w:themeShade="7F"/>
     </w:rPr>
   </w:style>
-  <w:style w:type="character" w:default="1" w:styleId="Absatz-Standardschriftart">
+  <w:style w:type="character" w:default="1" w:styleId="Absatzstandardschriftart">
     <w:name w:val="Default Paragraph Font"/>
     <w:uiPriority w:val="1"/>
     <w:semiHidden/>
@@ -9845,7 +9838,7 @@
   <w:style w:type="paragraph" w:styleId="Sprechblasentext">
     <w:name w:val="Balloon Text"/>
     <w:basedOn w:val="Standard"/>
-    <w:link w:val="SprechblasentextZchn"/>
+    <w:link w:val="SprechblasentextZeichen"/>
     <w:uiPriority w:val="99"/>
     <w:semiHidden/>
     <w:unhideWhenUsed/>
@@ -9856,9 +9849,9 @@
       <w:szCs w:val="18"/>
     </w:rPr>
   </w:style>
-  <w:style w:type="character" w:customStyle="1" w:styleId="SprechblasentextZchn">
-    <w:name w:val="Sprechblasentext Zchn"/>
-    <w:basedOn w:val="Absatz-Standardschriftart"/>
+  <w:style w:type="character" w:customStyle="1" w:styleId="SprechblasentextZeichen">
+    <w:name w:val="Sprechblasentext Zeichen"/>
+    <w:basedOn w:val="Absatzstandardschriftart"/>
     <w:link w:val="Sprechblasentext"/>
     <w:uiPriority w:val="99"/>
     <w:semiHidden/>
@@ -9880,9 +9873,9 @@
       <w:contextualSpacing/>
     </w:pPr>
   </w:style>
-  <w:style w:type="character" w:customStyle="1" w:styleId="berschrift1Zchn">
-    <w:name w:val="Überschrift 1 Zchn"/>
-    <w:basedOn w:val="Absatz-Standardschriftart"/>
+  <w:style w:type="character" w:customStyle="1" w:styleId="berschrift1Zeichen">
+    <w:name w:val="Überschrift 1 Zeichen"/>
+    <w:basedOn w:val="Absatzstandardschriftart"/>
     <w:link w:val="berschrift1"/>
     <w:uiPriority w:val="9"/>
     <w:rsid w:val="00604E75"/>
@@ -9899,7 +9892,7 @@
     <w:name w:val="Title"/>
     <w:basedOn w:val="Standard"/>
     <w:next w:val="Standard"/>
-    <w:link w:val="TitelZchn"/>
+    <w:link w:val="TitelZeichen"/>
     <w:uiPriority w:val="10"/>
     <w:qFormat/>
     <w:rsid w:val="00604E75"/>
@@ -9919,9 +9912,9 @@
       <w:szCs w:val="52"/>
     </w:rPr>
   </w:style>
-  <w:style w:type="character" w:customStyle="1" w:styleId="TitelZchn">
-    <w:name w:val="Titel Zchn"/>
-    <w:basedOn w:val="Absatz-Standardschriftart"/>
+  <w:style w:type="character" w:customStyle="1" w:styleId="TitelZeichen">
+    <w:name w:val="Titel Zeichen"/>
+    <w:basedOn w:val="Absatzstandardschriftart"/>
     <w:link w:val="Titel"/>
     <w:uiPriority w:val="10"/>
     <w:rsid w:val="00604E75"/>
@@ -9937,7 +9930,7 @@
   <w:style w:type="paragraph" w:styleId="Kopfzeile">
     <w:name w:val="header"/>
     <w:basedOn w:val="Standard"/>
-    <w:link w:val="KopfzeileZchn"/>
+    <w:link w:val="KopfzeileZeichen"/>
     <w:uiPriority w:val="99"/>
     <w:unhideWhenUsed/>
     <w:rsid w:val="00604E75"/>
@@ -9948,9 +9941,9 @@
       </w:tabs>
     </w:pPr>
   </w:style>
-  <w:style w:type="character" w:customStyle="1" w:styleId="KopfzeileZchn">
-    <w:name w:val="Kopfzeile Zchn"/>
-    <w:basedOn w:val="Absatz-Standardschriftart"/>
+  <w:style w:type="character" w:customStyle="1" w:styleId="KopfzeileZeichen">
+    <w:name w:val="Kopfzeile Zeichen"/>
+    <w:basedOn w:val="Absatzstandardschriftart"/>
     <w:link w:val="Kopfzeile"/>
     <w:uiPriority w:val="99"/>
     <w:rsid w:val="00604E75"/>
@@ -9958,7 +9951,7 @@
   <w:style w:type="paragraph" w:styleId="Fuzeile">
     <w:name w:val="footer"/>
     <w:basedOn w:val="Standard"/>
-    <w:link w:val="FuzeileZchn"/>
+    <w:link w:val="FuzeileZeichen"/>
     <w:uiPriority w:val="99"/>
     <w:unhideWhenUsed/>
     <w:rsid w:val="00604E75"/>
@@ -9969,9 +9962,9 @@
       </w:tabs>
     </w:pPr>
   </w:style>
-  <w:style w:type="character" w:customStyle="1" w:styleId="FuzeileZchn">
-    <w:name w:val="Fußzeile Zchn"/>
-    <w:basedOn w:val="Absatz-Standardschriftart"/>
+  <w:style w:type="character" w:customStyle="1" w:styleId="FuzeileZeichen">
+    <w:name w:val="Fußzeile Zeichen"/>
+    <w:basedOn w:val="Absatzstandardschriftart"/>
     <w:link w:val="Fuzeile"/>
     <w:uiPriority w:val="99"/>
     <w:rsid w:val="00604E75"/>
@@ -10080,15 +10073,15 @@
   </w:style>
   <w:style w:type="character" w:styleId="Seitenzahl">
     <w:name w:val="page number"/>
-    <w:basedOn w:val="Absatz-Standardschriftart"/>
+    <w:basedOn w:val="Absatzstandardschriftart"/>
     <w:uiPriority w:val="99"/>
     <w:semiHidden/>
     <w:unhideWhenUsed/>
     <w:rsid w:val="00604E75"/>
   </w:style>
-  <w:style w:type="character" w:customStyle="1" w:styleId="berschrift2Zchn">
-    <w:name w:val="Überschrift 2 Zchn"/>
-    <w:basedOn w:val="Absatz-Standardschriftart"/>
+  <w:style w:type="character" w:customStyle="1" w:styleId="berschrift2Zeichen">
+    <w:name w:val="Überschrift 2 Zeichen"/>
+    <w:basedOn w:val="Absatzstandardschriftart"/>
     <w:link w:val="berschrift2"/>
     <w:uiPriority w:val="9"/>
     <w:rsid w:val="00DD7D53"/>
@@ -10224,9 +10217,9 @@
       </w:tcPr>
     </w:tblStylePr>
   </w:style>
-  <w:style w:type="character" w:customStyle="1" w:styleId="berschrift3Zchn">
-    <w:name w:val="Überschrift 3 Zchn"/>
-    <w:basedOn w:val="Absatz-Standardschriftart"/>
+  <w:style w:type="character" w:customStyle="1" w:styleId="berschrift3Zeichen">
+    <w:name w:val="Überschrift 3 Zeichen"/>
+    <w:basedOn w:val="Absatzstandardschriftart"/>
     <w:link w:val="berschrift3"/>
     <w:uiPriority w:val="9"/>
     <w:rsid w:val="008800CF"/>
@@ -10237,9 +10230,9 @@
       <w:color w:val="4F81BD" w:themeColor="accent1"/>
     </w:rPr>
   </w:style>
-  <w:style w:type="character" w:customStyle="1" w:styleId="berschrift4Zchn">
-    <w:name w:val="Überschrift 4 Zchn"/>
-    <w:basedOn w:val="Absatz-Standardschriftart"/>
+  <w:style w:type="character" w:customStyle="1" w:styleId="berschrift4Zeichen">
+    <w:name w:val="Überschrift 4 Zeichen"/>
+    <w:basedOn w:val="Absatzstandardschriftart"/>
     <w:link w:val="berschrift4"/>
     <w:uiPriority w:val="9"/>
     <w:rsid w:val="009569CF"/>
@@ -10252,9 +10245,9 @@
       <w:color w:val="4F81BD" w:themeColor="accent1"/>
     </w:rPr>
   </w:style>
-  <w:style w:type="character" w:customStyle="1" w:styleId="berschrift5Zchn">
-    <w:name w:val="Überschrift 5 Zchn"/>
-    <w:basedOn w:val="Absatz-Standardschriftart"/>
+  <w:style w:type="character" w:customStyle="1" w:styleId="berschrift5Zeichen">
+    <w:name w:val="Überschrift 5 Zeichen"/>
+    <w:basedOn w:val="Absatzstandardschriftart"/>
     <w:link w:val="berschrift5"/>
     <w:uiPriority w:val="9"/>
     <w:rsid w:val="00762534"/>
@@ -10605,7 +10598,7 @@
 </file>
 
 <file path=customXml/itemProps1.xml><?xml version="1.0" encoding="utf-8"?>
-<ds:datastoreItem xmlns:ds="http://schemas.openxmlformats.org/officeDocument/2006/customXml" ds:itemID="{CE3D31C5-FA99-46A5-A5D7-66B2F0E71C69}">
+<ds:datastoreItem xmlns:ds="http://schemas.openxmlformats.org/officeDocument/2006/customXml" ds:itemID="{3A3965C8-8450-4643-9235-62F20C51364D}">
   <ds:schemaRefs>
     <ds:schemaRef ds:uri="http://schemas.openxmlformats.org/officeDocument/2006/bibliography"/>
   </ds:schemaRefs>

--- a/Planung/Elaboration/Elaboration.docx
+++ b/Planung/Elaboration/Elaboration.docx
@@ -1,10 +1,10 @@
 
 <file path=word/document.xml><?xml version="1.0" encoding="utf-8"?>
-<w:document xmlns:wpc="http://schemas.microsoft.com/office/word/2010/wordprocessingCanvas" xmlns:mo="http://schemas.microsoft.com/office/mac/office/2008/main" xmlns:mc="http://schemas.openxmlformats.org/markup-compatibility/2006" xmlns:mv="urn:schemas-microsoft-com:mac:vml" xmlns:o="urn:schemas-microsoft-com:office:office" xmlns:r="http://schemas.openxmlformats.org/officeDocument/2006/relationships" xmlns:m="http://schemas.openxmlformats.org/officeDocument/2006/math" xmlns:v="urn:schemas-microsoft-com:vml" xmlns:wp14="http://schemas.microsoft.com/office/word/2010/wordprocessingDrawing" xmlns:wp="http://schemas.openxmlformats.org/drawingml/2006/wordprocessingDrawing" xmlns:w10="urn:schemas-microsoft-com:office:word" xmlns:w="http://schemas.openxmlformats.org/wordprocessingml/2006/main" xmlns:w14="http://schemas.microsoft.com/office/word/2010/wordml" xmlns:wpg="http://schemas.microsoft.com/office/word/2010/wordprocessingGroup" xmlns:wpi="http://schemas.microsoft.com/office/word/2010/wordprocessingInk" xmlns:wne="http://schemas.microsoft.com/office/word/2006/wordml" xmlns:wps="http://schemas.microsoft.com/office/word/2010/wordprocessingShape" mc:Ignorable="w14 wp14">
+<w:document xmlns:wpc="http://schemas.microsoft.com/office/word/2010/wordprocessingCanvas" xmlns:mc="http://schemas.openxmlformats.org/markup-compatibility/2006" xmlns:o="urn:schemas-microsoft-com:office:office" xmlns:r="http://schemas.openxmlformats.org/officeDocument/2006/relationships" xmlns:m="http://schemas.openxmlformats.org/officeDocument/2006/math" xmlns:v="urn:schemas-microsoft-com:vml" xmlns:wp14="http://schemas.microsoft.com/office/word/2010/wordprocessingDrawing" xmlns:wp="http://schemas.openxmlformats.org/drawingml/2006/wordprocessingDrawing" xmlns:w10="urn:schemas-microsoft-com:office:word" xmlns:w="http://schemas.openxmlformats.org/wordprocessingml/2006/main" xmlns:w14="http://schemas.microsoft.com/office/word/2010/wordml" xmlns:w15="http://schemas.microsoft.com/office/word/2012/wordml" xmlns:wpg="http://schemas.microsoft.com/office/word/2010/wordprocessingGroup" xmlns:wpi="http://schemas.microsoft.com/office/word/2010/wordprocessingInk" xmlns:wne="http://schemas.microsoft.com/office/word/2006/wordml" xmlns:wps="http://schemas.microsoft.com/office/word/2010/wordprocessingShape" mc:Ignorable="w14 w15 wp14">
   <w:body>
     <w:p>
       <w:pPr>
-        <w:pStyle w:val="Titel"/>
+        <w:pStyle w:val="Title"/>
       </w:pPr>
       <w:r>
         <w:t>Elaboration</w:t>
@@ -12,7 +12,7 @@
     </w:p>
     <w:p>
       <w:pPr>
-        <w:pStyle w:val="berschrift2"/>
+        <w:pStyle w:val="Heading2"/>
       </w:pPr>
       <w:r>
         <w:t xml:space="preserve"> </w:t>
@@ -24,13 +24,11 @@
     <w:p/>
     <w:p>
       <w:pPr>
-        <w:pStyle w:val="berschrift4"/>
-      </w:pPr>
-      <w:proofErr w:type="spellStart"/>
+        <w:pStyle w:val="Heading4"/>
+      </w:pPr>
       <w:r>
         <w:t>Inception</w:t>
       </w:r>
-      <w:proofErr w:type="spellEnd"/>
     </w:p>
     <w:tbl>
       <w:tblPr>
@@ -212,17 +210,8 @@
                 <w:rFonts w:ascii="Calibri" w:eastAsia="Times New Roman" w:hAnsi="Calibri" w:cs="Times New Roman"/>
                 <w:color w:val="000000"/>
               </w:rPr>
-              <w:t xml:space="preserve">Florian </w:t>
-            </w:r>
-            <w:proofErr w:type="spellStart"/>
-            <w:r>
-              <w:rPr>
-                <w:rFonts w:ascii="Calibri" w:eastAsia="Times New Roman" w:hAnsi="Calibri" w:cs="Times New Roman"/>
-                <w:color w:val="000000"/>
-              </w:rPr>
-              <w:t>Bosshard</w:t>
-            </w:r>
-            <w:proofErr w:type="spellEnd"/>
+              <w:t>Florian Bosshard</w:t>
+            </w:r>
           </w:p>
         </w:tc>
         <w:tc>
@@ -327,31 +316,13 @@
                 <w:color w:val="000000"/>
               </w:rPr>
             </w:pPr>
-            <w:proofErr w:type="spellStart"/>
-            <w:r>
-              <w:rPr>
-                <w:rFonts w:ascii="Calibri" w:eastAsia="Times New Roman" w:hAnsi="Calibri" w:cs="Times New Roman"/>
-                <w:color w:val="000000"/>
-              </w:rPr>
-              <w:t>Nadri</w:t>
-            </w:r>
-            <w:proofErr w:type="spellEnd"/>
-            <w:r>
-              <w:rPr>
-                <w:rFonts w:ascii="Calibri" w:eastAsia="Times New Roman" w:hAnsi="Calibri" w:cs="Times New Roman"/>
-                <w:color w:val="000000"/>
-              </w:rPr>
-              <w:t xml:space="preserve"> </w:t>
-            </w:r>
-            <w:proofErr w:type="spellStart"/>
-            <w:r>
-              <w:rPr>
-                <w:rFonts w:ascii="Calibri" w:eastAsia="Times New Roman" w:hAnsi="Calibri" w:cs="Times New Roman"/>
-                <w:color w:val="000000"/>
-              </w:rPr>
-              <w:t>Mamuti</w:t>
-            </w:r>
-            <w:proofErr w:type="spellEnd"/>
+            <w:r>
+              <w:rPr>
+                <w:rFonts w:ascii="Calibri" w:eastAsia="Times New Roman" w:hAnsi="Calibri" w:cs="Times New Roman"/>
+                <w:color w:val="000000"/>
+              </w:rPr>
+              <w:t>Nadri Mamuti</w:t>
+            </w:r>
           </w:p>
         </w:tc>
         <w:tc>
@@ -1055,23 +1026,7 @@
                 <w:rFonts w:ascii="Calibri" w:eastAsia="Times New Roman" w:hAnsi="Calibri" w:cs="Times New Roman"/>
                 <w:color w:val="000000"/>
               </w:rPr>
-              <w:t xml:space="preserve">UML für </w:t>
-            </w:r>
-            <w:proofErr w:type="spellStart"/>
-            <w:r>
-              <w:rPr>
-                <w:rFonts w:ascii="Calibri" w:eastAsia="Times New Roman" w:hAnsi="Calibri" w:cs="Times New Roman"/>
-                <w:color w:val="000000"/>
-              </w:rPr>
-              <w:t>Eclipse</w:t>
-            </w:r>
-            <w:proofErr w:type="spellEnd"/>
-            <w:r>
-              <w:rPr>
-                <w:rFonts w:ascii="Calibri" w:eastAsia="Times New Roman" w:hAnsi="Calibri" w:cs="Times New Roman"/>
-                <w:color w:val="000000"/>
-              </w:rPr>
-              <w:t xml:space="preserve"> einrichten</w:t>
+              <w:t>UML für Eclipse einrichten</w:t>
             </w:r>
           </w:p>
         </w:tc>
@@ -1193,37 +1148,12 @@
                 <w:color w:val="000000"/>
               </w:rPr>
             </w:pPr>
-            <w:proofErr w:type="spellStart"/>
-            <w:r>
-              <w:rPr>
-                <w:rFonts w:ascii="Calibri" w:eastAsia="Times New Roman" w:hAnsi="Calibri" w:cs="Times New Roman"/>
-                <w:color w:val="000000"/>
-              </w:rPr>
-              <w:t>Github</w:t>
-            </w:r>
-            <w:proofErr w:type="spellEnd"/>
-            <w:r>
-              <w:rPr>
-                <w:rFonts w:ascii="Calibri" w:eastAsia="Times New Roman" w:hAnsi="Calibri" w:cs="Times New Roman"/>
-                <w:color w:val="000000"/>
-              </w:rPr>
-              <w:t xml:space="preserve"> für </w:t>
-            </w:r>
-            <w:proofErr w:type="spellStart"/>
-            <w:r>
-              <w:rPr>
-                <w:rFonts w:ascii="Calibri" w:eastAsia="Times New Roman" w:hAnsi="Calibri" w:cs="Times New Roman"/>
-                <w:color w:val="000000"/>
-              </w:rPr>
-              <w:t>Eclipse</w:t>
-            </w:r>
-            <w:proofErr w:type="spellEnd"/>
-            <w:r>
-              <w:rPr>
-                <w:rFonts w:ascii="Calibri" w:eastAsia="Times New Roman" w:hAnsi="Calibri" w:cs="Times New Roman"/>
-                <w:color w:val="000000"/>
-              </w:rPr>
-              <w:t xml:space="preserve"> einrichten</w:t>
+            <w:r>
+              <w:rPr>
+                <w:rFonts w:ascii="Calibri" w:eastAsia="Times New Roman" w:hAnsi="Calibri" w:cs="Times New Roman"/>
+                <w:color w:val="000000"/>
+              </w:rPr>
+              <w:t>Github für Eclipse einrichten</w:t>
             </w:r>
           </w:p>
         </w:tc>
@@ -1345,21 +1275,12 @@
                 <w:color w:val="000000"/>
               </w:rPr>
             </w:pPr>
-            <w:proofErr w:type="spellStart"/>
-            <w:r>
-              <w:rPr>
-                <w:rFonts w:ascii="Calibri" w:eastAsia="Times New Roman" w:hAnsi="Calibri" w:cs="Times New Roman"/>
-                <w:color w:val="000000"/>
-              </w:rPr>
-              <w:t>Eclipse</w:t>
-            </w:r>
-            <w:proofErr w:type="spellEnd"/>
-            <w:r>
-              <w:rPr>
-                <w:rFonts w:ascii="Calibri" w:eastAsia="Times New Roman" w:hAnsi="Calibri" w:cs="Times New Roman"/>
-                <w:color w:val="000000"/>
-              </w:rPr>
-              <w:t xml:space="preserve"> Projekt aufsetzen</w:t>
+            <w:r>
+              <w:rPr>
+                <w:rFonts w:ascii="Calibri" w:eastAsia="Times New Roman" w:hAnsi="Calibri" w:cs="Times New Roman"/>
+                <w:color w:val="000000"/>
+              </w:rPr>
+              <w:t>Eclipse Projekt aufsetzen</w:t>
             </w:r>
           </w:p>
         </w:tc>
@@ -1486,23 +1407,7 @@
                 <w:rFonts w:ascii="Calibri" w:eastAsia="Times New Roman" w:hAnsi="Calibri" w:cs="Times New Roman"/>
                 <w:color w:val="000000"/>
               </w:rPr>
-              <w:t xml:space="preserve">Java Framework </w:t>
-            </w:r>
-            <w:proofErr w:type="spellStart"/>
-            <w:r>
-              <w:rPr>
-                <w:rFonts w:ascii="Calibri" w:eastAsia="Times New Roman" w:hAnsi="Calibri" w:cs="Times New Roman"/>
-                <w:color w:val="000000"/>
-              </w:rPr>
-              <w:t>Slik</w:t>
-            </w:r>
-            <w:proofErr w:type="spellEnd"/>
-            <w:r>
-              <w:rPr>
-                <w:rFonts w:ascii="Calibri" w:eastAsia="Times New Roman" w:hAnsi="Calibri" w:cs="Times New Roman"/>
-                <w:color w:val="000000"/>
-              </w:rPr>
-              <w:t xml:space="preserve"> anschauen</w:t>
+              <w:t>Java Framework Slik anschauen</w:t>
             </w:r>
           </w:p>
         </w:tc>
@@ -1798,7 +1703,7 @@
     <w:p/>
     <w:p>
       <w:pPr>
-        <w:pStyle w:val="berschrift4"/>
+        <w:pStyle w:val="Heading4"/>
       </w:pPr>
       <w:r>
         <w:t>Elaboration</w:t>
@@ -2508,7 +2413,6 @@
                 <w:color w:val="000000"/>
               </w:rPr>
             </w:pPr>
-            <w:proofErr w:type="spellStart"/>
             <w:r>
               <w:rPr>
                 <w:rFonts w:ascii="Calibri" w:eastAsia="Times New Roman" w:hAnsi="Calibri" w:cs="Times New Roman"/>
@@ -2516,7 +2420,6 @@
               </w:rPr>
               <w:t>Anwendugsfalldiagramm</w:t>
             </w:r>
-            <w:proofErr w:type="spellEnd"/>
           </w:p>
         </w:tc>
         <w:tc>
@@ -3459,48 +3362,25 @@
     </w:p>
     <w:p>
       <w:pPr>
-        <w:pStyle w:val="berschrift2"/>
-      </w:pPr>
-      <w:proofErr w:type="spellStart"/>
+        <w:pStyle w:val="Heading2"/>
+      </w:pPr>
       <w:r>
         <w:lastRenderedPageBreak/>
         <w:t>Andwendugsfälle</w:t>
       </w:r>
-      <w:proofErr w:type="spellEnd"/>
     </w:p>
     <w:p/>
     <w:p>
       <w:pPr>
-        <w:pStyle w:val="berschrift3"/>
-      </w:pPr>
-      <w:proofErr w:type="spellStart"/>
-      <w:r>
-        <w:t>Fully</w:t>
-      </w:r>
-      <w:proofErr w:type="spellEnd"/>
-      <w:r>
-        <w:t xml:space="preserve"> </w:t>
-      </w:r>
-      <w:proofErr w:type="spellStart"/>
-      <w:r>
-        <w:t>dressed</w:t>
-      </w:r>
-      <w:proofErr w:type="spellEnd"/>
-      <w:r>
-        <w:t xml:space="preserve"> </w:t>
-      </w:r>
-      <w:proofErr w:type="spellStart"/>
-      <w:r>
-        <w:t>Anwendugsfall</w:t>
-      </w:r>
-      <w:proofErr w:type="spellEnd"/>
-      <w:r>
-        <w:t xml:space="preserve"> </w:t>
-      </w:r>
-    </w:p>
-    <w:p>
-      <w:pPr>
-        <w:pStyle w:val="berschrift4"/>
+        <w:pStyle w:val="Heading3"/>
+      </w:pPr>
+      <w:r>
+        <w:t xml:space="preserve">Fully dressed Anwendugsfall </w:t>
+      </w:r>
+    </w:p>
+    <w:p>
+      <w:pPr>
+        <w:pStyle w:val="Heading4"/>
       </w:pPr>
       <w:r>
         <w:t>„Zug ausführen“</w:t>
@@ -3532,36 +3412,23 @@
           <w:b/>
         </w:rPr>
       </w:pPr>
-      <w:proofErr w:type="spellStart"/>
       <w:r>
         <w:rPr>
           <w:b/>
         </w:rPr>
-        <w:t>Stakeholders</w:t>
-      </w:r>
-      <w:proofErr w:type="spellEnd"/>
-      <w:r>
-        <w:rPr>
-          <w:b/>
-        </w:rPr>
-        <w:t xml:space="preserve"> und ihre Interessen:</w:t>
-      </w:r>
-    </w:p>
-    <w:p>
-      <w:pPr>
-        <w:pStyle w:val="Listenabsatz"/>
+        <w:t>Stakeholders und ihre Interessen:</w:t>
+      </w:r>
+    </w:p>
+    <w:p>
+      <w:pPr>
+        <w:pStyle w:val="ListParagraph"/>
         <w:numPr>
           <w:ilvl w:val="0"/>
           <w:numId w:val="6"/>
         </w:numPr>
       </w:pPr>
-      <w:proofErr w:type="spellStart"/>
-      <w:r>
-        <w:t>necaREx-Benuter</w:t>
-      </w:r>
-      <w:proofErr w:type="spellEnd"/>
-      <w:r>
-        <w:t>: Möchte eine intuitive Benutzeroberfläche. Möchte seinen Zug nach den geltenden Schachregeln tätigen können. Benutzer welche mit den Schachregeln nicht sehr vertraut sind möchten</w:t>
+      <w:r>
+        <w:t>necaREx-Benuter: Möchte eine intuitive Benutzeroberfläche. Möchte seinen Zug nach den geltenden Schachregeln tätigen können. Benutzer welche mit den Schachregeln nicht sehr vertraut sind möchten</w:t>
       </w:r>
       <w:r>
         <w:t>,</w:t>
@@ -3587,7 +3454,7 @@
     </w:p>
     <w:p>
       <w:pPr>
-        <w:pStyle w:val="Listenabsatz"/>
+        <w:pStyle w:val="ListParagraph"/>
         <w:numPr>
           <w:ilvl w:val="0"/>
           <w:numId w:val="6"/>
@@ -3606,15 +3473,7 @@
         <w:t>s</w:t>
       </w:r>
       <w:r>
-        <w:t xml:space="preserve">s seine Schüler mit </w:t>
-      </w:r>
-      <w:proofErr w:type="spellStart"/>
-      <w:r>
-        <w:t>necaREx</w:t>
-      </w:r>
-      <w:proofErr w:type="spellEnd"/>
-      <w:r>
-        <w:t xml:space="preserve"> ihre Schachfähigkeiten verbessern können. Möchte</w:t>
+        <w:t>s seine Schüler mit necaREx ihre Schachfähigkeiten verbessern können. Möchte</w:t>
       </w:r>
       <w:r>
         <w:t>,</w:t>
@@ -3686,7 +3545,7 @@
     </w:p>
     <w:tbl>
       <w:tblPr>
-        <w:tblStyle w:val="Tabellenraster"/>
+        <w:tblStyle w:val="TableGrid"/>
         <w:tblW w:w="0" w:type="auto"/>
         <w:tblLook w:val="04A0" w:firstRow="1" w:lastRow="0" w:firstColumn="1" w:lastColumn="0" w:noHBand="0" w:noVBand="1"/>
       </w:tblPr>
@@ -3707,7 +3566,7 @@
           <w:p/>
           <w:p>
             <w:pPr>
-              <w:pStyle w:val="Listenabsatz"/>
+              <w:pStyle w:val="ListParagraph"/>
               <w:numPr>
                 <w:ilvl w:val="0"/>
                 <w:numId w:val="7"/>
@@ -3747,7 +3606,7 @@
           <w:p/>
           <w:p>
             <w:pPr>
-              <w:pStyle w:val="Listenabsatz"/>
+              <w:pStyle w:val="ListParagraph"/>
               <w:numPr>
                 <w:ilvl w:val="0"/>
                 <w:numId w:val="7"/>
@@ -3762,19 +3621,14 @@
           </w:p>
           <w:p>
             <w:pPr>
-              <w:pStyle w:val="Listenabsatz"/>
+              <w:pStyle w:val="ListParagraph"/>
               <w:numPr>
                 <w:ilvl w:val="0"/>
                 <w:numId w:val="7"/>
               </w:numPr>
             </w:pPr>
-            <w:proofErr w:type="spellStart"/>
-            <w:r>
-              <w:t>Stösst</w:t>
-            </w:r>
-            <w:proofErr w:type="spellEnd"/>
-            <w:r>
-              <w:t xml:space="preserve"> Regel-Engine an</w:t>
+            <w:r>
+              <w:t>Stösst Regel-Engine an</w:t>
             </w:r>
           </w:p>
           <w:p>
@@ -3833,7 +3687,7 @@
     </w:p>
     <w:tbl>
       <w:tblPr>
-        <w:tblStyle w:val="Tabellenraster"/>
+        <w:tblStyle w:val="TableGrid"/>
         <w:tblW w:w="0" w:type="auto"/>
         <w:tblLook w:val="04A0" w:firstRow="1" w:lastRow="0" w:firstColumn="1" w:lastColumn="0" w:noHBand="0" w:noVBand="1"/>
       </w:tblPr>
@@ -3873,15 +3727,7 @@
           <w:p>
             <w:r>
               <w:br/>
-              <w:t xml:space="preserve">     6.a  Zug </w:t>
-            </w:r>
-            <w:proofErr w:type="spellStart"/>
-            <w:r>
-              <w:t>verstösst</w:t>
-            </w:r>
-            <w:proofErr w:type="spellEnd"/>
-            <w:r>
-              <w:t xml:space="preserve"> gegen Regeln</w:t>
+              <w:t xml:space="preserve">     6.a  Zug verstösst gegen Regeln</w:t>
             </w:r>
           </w:p>
         </w:tc>
@@ -3916,22 +3762,17 @@
     </w:p>
     <w:p>
       <w:pPr>
-        <w:pStyle w:val="berschrift3"/>
-      </w:pPr>
-      <w:proofErr w:type="spellStart"/>
+        <w:pStyle w:val="Heading3"/>
+      </w:pPr>
       <w:r>
         <w:lastRenderedPageBreak/>
-        <w:t>Casual</w:t>
-      </w:r>
-      <w:proofErr w:type="spellEnd"/>
-      <w:r>
-        <w:t xml:space="preserve"> Anwendungsfälle</w:t>
+        <w:t>Casual Anwendungsfälle</w:t>
       </w:r>
     </w:p>
     <w:p/>
     <w:p>
       <w:pPr>
-        <w:pStyle w:val="berschrift4"/>
+        <w:pStyle w:val="Heading4"/>
       </w:pPr>
       <w:r>
         <w:t>„Regeln durchsetzten“</w:t>
@@ -3953,15 +3794,7 @@
     </w:p>
     <w:p>
       <w:r>
-        <w:t xml:space="preserve">Wählt der Benutzer eine Figur aus, wird die Regel-Engine </w:t>
-      </w:r>
-      <w:proofErr w:type="spellStart"/>
-      <w:r>
-        <w:t>angestossen</w:t>
-      </w:r>
-      <w:proofErr w:type="spellEnd"/>
-      <w:r>
-        <w:t>. Diese überprüft</w:t>
+        <w:t>Wählt der Benutzer eine Figur aus, wird die Regel-Engine angestossen. Diese überprüft</w:t>
       </w:r>
       <w:r>
         <w:t xml:space="preserve"> welche Züge mit der gewählten Figur erlaubt sind</w:t>
@@ -3992,7 +3825,7 @@
     <w:p/>
     <w:p>
       <w:pPr>
-        <w:pStyle w:val="berschrift4"/>
+        <w:pStyle w:val="Heading4"/>
       </w:pPr>
       <w:r>
         <w:t>„Figur wählen“</w:t>
@@ -4048,7 +3881,7 @@
     <w:p/>
     <w:p>
       <w:pPr>
-        <w:pStyle w:val="berschrift4"/>
+        <w:pStyle w:val="Heading4"/>
       </w:pPr>
       <w:r>
         <w:t>„Neues Spiel starten“</w:t>
@@ -4095,7 +3928,7 @@
     <w:p/>
     <w:p>
       <w:pPr>
-        <w:pStyle w:val="berschrift3"/>
+        <w:pStyle w:val="Heading3"/>
       </w:pPr>
       <w:r>
         <w:t>Brief Anwendungsfälle</w:t>
@@ -4104,7 +3937,7 @@
     <w:p/>
     <w:p>
       <w:pPr>
-        <w:pStyle w:val="berschrift4"/>
+        <w:pStyle w:val="Heading4"/>
       </w:pPr>
       <w:r>
         <w:t>„Gegenspieler selektieren“</w:t>
@@ -4123,7 +3956,7 @@
     </w:p>
     <w:p>
       <w:pPr>
-        <w:pStyle w:val="berschrift2"/>
+        <w:pStyle w:val="Heading2"/>
       </w:pPr>
       <w:r>
         <w:lastRenderedPageBreak/>
@@ -4132,15 +3965,7 @@
     </w:p>
     <w:p>
       <w:r>
-        <w:t xml:space="preserve">Wir haben uns entschieden </w:t>
-      </w:r>
-      <w:proofErr w:type="spellStart"/>
-      <w:r>
-        <w:t>necaREx</w:t>
-      </w:r>
-      <w:proofErr w:type="spellEnd"/>
-      <w:r>
-        <w:t xml:space="preserve"> mit Java zu entwickeln. Dies hat den Vorteil, dass wir mit sehr wenig Aufwand das Programm Plattformunabhängig </w:t>
+        <w:t xml:space="preserve">Wir haben uns entschieden necaREx mit Java zu entwickeln. Dies hat den Vorteil, dass wir mit sehr wenig Aufwand das Programm Plattformunabhängig </w:t>
       </w:r>
       <w:r>
         <w:t>entwickeln</w:t>
@@ -4152,55 +3977,7 @@
         <w:t xml:space="preserve">anbieten können. </w:t>
       </w:r>
       <w:r>
-        <w:t>Zusätzlich werden wir für das Frontend die Library „</w:t>
-      </w:r>
-      <w:proofErr w:type="spellStart"/>
-      <w:r>
-        <w:t>libgdx</w:t>
-      </w:r>
-      <w:proofErr w:type="spellEnd"/>
-      <w:r>
-        <w:t xml:space="preserve">“ verwenden, diese bietet einfach zu verwendende Schnittstellen um 2d Anwendungen auf der Grafikkarte auszuführen. </w:t>
-      </w:r>
-      <w:proofErr w:type="spellStart"/>
-      <w:r>
-        <w:t>Ausserdem</w:t>
-      </w:r>
-      <w:proofErr w:type="spellEnd"/>
-      <w:r>
-        <w:t xml:space="preserve"> wird sie als zusätzlichen </w:t>
-      </w:r>
-      <w:proofErr w:type="spellStart"/>
-      <w:r>
-        <w:t>Abstraktionslayer</w:t>
-      </w:r>
-      <w:proofErr w:type="spellEnd"/>
-      <w:r>
-        <w:t xml:space="preserve"> im UI verwendet</w:t>
-      </w:r>
-      <w:proofErr w:type="gramStart"/>
-      <w:r>
-        <w:t>, anhand</w:t>
-      </w:r>
-      <w:proofErr w:type="gramEnd"/>
-      <w:r>
-        <w:t xml:space="preserve"> welchem wir, in einem nächsten Release, die Anwendung ebenfalls als </w:t>
-      </w:r>
-      <w:proofErr w:type="spellStart"/>
-      <w:r>
-        <w:t>iOS</w:t>
-      </w:r>
-      <w:proofErr w:type="spellEnd"/>
-      <w:r>
-        <w:t xml:space="preserve"> und </w:t>
-      </w:r>
-      <w:proofErr w:type="spellStart"/>
-      <w:r>
-        <w:t>Android</w:t>
-      </w:r>
-      <w:proofErr w:type="spellEnd"/>
-      <w:r>
-        <w:t xml:space="preserve"> App anbieten können.</w:t>
+        <w:t>Zusätzlich werden wir für das Frontend die Library „libgdx“ verwenden, diese bietet einfach zu verwendende Schnittstellen um 2d Anwendungen auf der Grafikkarte auszuführen. Ausserdem wird sie als zusätzlichen Abstraktionslayer im UI verwendet, anhand welchem wir, in einem nächsten Release, die Anwendung ebenfalls als iOS und Android App anbieten können.</w:t>
       </w:r>
       <w:r>
         <w:t xml:space="preserve"> </w:t>
@@ -4213,11 +3990,9 @@
       <w:r>
         <w:t xml:space="preserve">eine möglichst flexible und erweiterbare Lösung aufzubauen haben wir uns für folgende </w:t>
       </w:r>
-      <w:proofErr w:type="spellStart"/>
       <w:r>
         <w:t>Packagestruktur</w:t>
       </w:r>
-      <w:proofErr w:type="spellEnd"/>
       <w:r>
         <w:t xml:space="preserve"> </w:t>
       </w:r>
@@ -4227,6 +4002,7 @@
       <w:r>
         <w:rPr>
           <w:noProof/>
+          <w:lang w:val="de-CH" w:eastAsia="de-CH"/>
         </w:rPr>
         <w:drawing>
           <wp:anchor distT="0" distB="0" distL="114300" distR="114300" simplePos="0" relativeHeight="251658752" behindDoc="0" locked="0" layoutInCell="1" allowOverlap="1" wp14:anchorId="42203C57" wp14:editId="45416A35">
@@ -4252,7 +4028,7 @@
                     <pic:cNvPicPr/>
                   </pic:nvPicPr>
                   <pic:blipFill>
-                    <a:blip r:embed="rId9"/>
+                    <a:blip r:embed="rId8"/>
                     <a:stretch>
                       <a:fillRect/>
                     </a:stretch>
@@ -4284,7 +4060,7 @@
     <w:p/>
     <w:p>
       <w:pPr>
-        <w:pStyle w:val="Listenabsatz"/>
+        <w:pStyle w:val="ListParagraph"/>
         <w:numPr>
           <w:ilvl w:val="0"/>
           <w:numId w:val="17"/>
@@ -4296,29 +4072,19 @@
           <w:szCs w:val="26"/>
         </w:rPr>
       </w:pPr>
-      <w:proofErr w:type="spellStart"/>
       <w:r>
         <w:t>necarex.common</w:t>
       </w:r>
-      <w:proofErr w:type="spellEnd"/>
-    </w:p>
-    <w:p>
-      <w:pPr>
-        <w:pStyle w:val="Listenabsatz"/>
+    </w:p>
+    <w:p>
+      <w:pPr>
+        <w:pStyle w:val="ListParagraph"/>
       </w:pPr>
       <w:r>
         <w:t xml:space="preserve">Hier wird abgelegt, was in mehreren Packages verwendet wird. </w:t>
       </w:r>
       <w:r>
-        <w:t xml:space="preserve">Hauptsächlich die Data Transfer </w:t>
-      </w:r>
-      <w:proofErr w:type="spellStart"/>
-      <w:r>
-        <w:t>Objets</w:t>
-      </w:r>
-      <w:proofErr w:type="spellEnd"/>
-      <w:r>
-        <w:t xml:space="preserve"> (</w:t>
+        <w:t>Hauptsächlich die Data Transfer Objets (</w:t>
       </w:r>
       <w:r>
         <w:t xml:space="preserve">nachfolgend </w:t>
@@ -4335,7 +4101,7 @@
     </w:p>
     <w:p>
       <w:pPr>
-        <w:pStyle w:val="Listenabsatz"/>
+        <w:pStyle w:val="ListParagraph"/>
         <w:numPr>
           <w:ilvl w:val="0"/>
           <w:numId w:val="17"/>
@@ -4347,29 +4113,19 @@
           <w:szCs w:val="26"/>
         </w:rPr>
       </w:pPr>
-      <w:proofErr w:type="spellStart"/>
       <w:r>
         <w:t>necarex.client.ui</w:t>
       </w:r>
-      <w:proofErr w:type="spellEnd"/>
-    </w:p>
-    <w:p>
-      <w:pPr>
-        <w:pStyle w:val="Listenabsatz"/>
+    </w:p>
+    <w:p>
+      <w:pPr>
+        <w:pStyle w:val="ListParagraph"/>
       </w:pPr>
       <w:r>
         <w:t>Dieses Package ist</w:t>
       </w:r>
       <w:r>
-        <w:t xml:space="preserve"> für das UI-Rendering verantwortlich. Hier werden die Funktionalitäten von </w:t>
-      </w:r>
-      <w:proofErr w:type="spellStart"/>
-      <w:r>
-        <w:t>libgdx</w:t>
-      </w:r>
-      <w:proofErr w:type="spellEnd"/>
-      <w:r>
-        <w:t xml:space="preserve"> verwendet. Sämtliche Aktionen die entgegen</w:t>
+        <w:t xml:space="preserve"> für das UI-Rendering verantwortlich. Hier werden die Funktionalitäten von libgdx verwendet. Sämtliche Aktionen die entgegen</w:t>
       </w:r>
       <w:r>
         <w:t xml:space="preserve"> </w:t>
@@ -4380,7 +4136,7 @@
     </w:p>
     <w:p>
       <w:pPr>
-        <w:pStyle w:val="Listenabsatz"/>
+        <w:pStyle w:val="ListParagraph"/>
         <w:numPr>
           <w:ilvl w:val="0"/>
           <w:numId w:val="17"/>
@@ -4392,11 +4148,9 @@
           <w:szCs w:val="26"/>
         </w:rPr>
       </w:pPr>
-      <w:proofErr w:type="spellStart"/>
       <w:r>
         <w:t>necarex.domainlayer.manager</w:t>
       </w:r>
-      <w:proofErr w:type="spellEnd"/>
     </w:p>
     <w:p>
       <w:pPr>
@@ -4408,7 +4162,7 @@
     </w:p>
     <w:p>
       <w:pPr>
-        <w:pStyle w:val="Listenabsatz"/>
+        <w:pStyle w:val="ListParagraph"/>
         <w:numPr>
           <w:ilvl w:val="0"/>
           <w:numId w:val="17"/>
@@ -4420,42 +4174,16 @@
           <w:szCs w:val="26"/>
         </w:rPr>
       </w:pPr>
-      <w:proofErr w:type="spellStart"/>
       <w:r>
         <w:t>necarex.domain.bl</w:t>
       </w:r>
-      <w:proofErr w:type="spellEnd"/>
-    </w:p>
-    <w:p>
-      <w:pPr>
-        <w:pStyle w:val="Listenabsatz"/>
-      </w:pPr>
-      <w:r>
-        <w:t>BL ist die Abkürzung für „</w:t>
-      </w:r>
-      <w:proofErr w:type="spellStart"/>
-      <w:r>
-        <w:t>business</w:t>
-      </w:r>
-      <w:proofErr w:type="spellEnd"/>
-      <w:r>
-        <w:t xml:space="preserve"> </w:t>
-      </w:r>
-      <w:proofErr w:type="spellStart"/>
-      <w:r>
-        <w:t>logic</w:t>
-      </w:r>
-      <w:proofErr w:type="spellEnd"/>
-      <w:r>
-        <w:t xml:space="preserve">“. </w:t>
-      </w:r>
-      <w:proofErr w:type="gramStart"/>
-      <w:r>
-        <w:t>Hier findet also die spielbezogene Logik statt, z.B. die Prüfung ob ein Spielzug gültig ist.</w:t>
-      </w:r>
-      <w:proofErr w:type="gramEnd"/>
-      <w:r>
-        <w:t xml:space="preserve"> Die Logikklassen sind zustandslos, die Manager, welche die Logik verwendet, übergeben jeweils die aktuellen Spielinformationen. </w:t>
+    </w:p>
+    <w:p>
+      <w:pPr>
+        <w:pStyle w:val="ListParagraph"/>
+      </w:pPr>
+      <w:r>
+        <w:t xml:space="preserve">BL ist die Abkürzung für „business logic“. Hier findet also die spielbezogene Logik statt, z.B. die Prüfung ob ein Spielzug gültig ist. Die Logikklassen sind zustandslos, die Manager, welche die Logik verwendet, übergeben jeweils die aktuellen Spielinformationen. </w:t>
       </w:r>
     </w:p>
     <w:p/>
@@ -4469,23 +4197,7 @@
         </w:rPr>
       </w:pPr>
       <w:r>
-        <w:t xml:space="preserve">Zugriff von Package zu Package kann, mit Ausnahme vom Common und </w:t>
-      </w:r>
-      <w:proofErr w:type="spellStart"/>
-      <w:r>
-        <w:t>libgdx</w:t>
-      </w:r>
-      <w:proofErr w:type="spellEnd"/>
-      <w:r>
-        <w:t xml:space="preserve">, nur von oben nach unten erfolgen. Weder das Common noch </w:t>
-      </w:r>
-      <w:proofErr w:type="spellStart"/>
-      <w:r>
-        <w:t>libgdx</w:t>
-      </w:r>
-      <w:proofErr w:type="spellEnd"/>
-      <w:r>
-        <w:t xml:space="preserve"> hat Zugriff auf andere Packages.</w:t>
+        <w:t>Zugriff von Package zu Package kann, mit Ausnahme vom Common und libgdx, nur von oben nach unten erfolgen. Weder das Common noch libgdx hat Zugriff auf andere Packages.</w:t>
       </w:r>
       <w:r>
         <w:br w:type="page"/>
@@ -4493,7 +4205,7 @@
     </w:p>
     <w:p>
       <w:pPr>
-        <w:pStyle w:val="berschrift2"/>
+        <w:pStyle w:val="Heading2"/>
       </w:pPr>
       <w:r>
         <w:lastRenderedPageBreak/>
@@ -4503,20 +4215,15 @@
     <w:p/>
     <w:p>
       <w:pPr>
-        <w:pStyle w:val="berschrift4"/>
-      </w:pPr>
-      <w:proofErr w:type="spellStart"/>
-      <w:r>
-        <w:t>Functionality</w:t>
-      </w:r>
-      <w:proofErr w:type="spellEnd"/>
-      <w:r>
-        <w:t>:</w:t>
-      </w:r>
-    </w:p>
-    <w:p>
-      <w:pPr>
-        <w:pStyle w:val="Listenabsatz"/>
+        <w:pStyle w:val="Heading4"/>
+      </w:pPr>
+      <w:r>
+        <w:t>Functionality:</w:t>
+      </w:r>
+    </w:p>
+    <w:p>
+      <w:pPr>
+        <w:pStyle w:val="ListParagraph"/>
         <w:numPr>
           <w:ilvl w:val="0"/>
           <w:numId w:val="16"/>
@@ -4534,7 +4241,7 @@
     </w:p>
     <w:p>
       <w:pPr>
-        <w:pStyle w:val="Listenabsatz"/>
+        <w:pStyle w:val="ListParagraph"/>
       </w:pPr>
       <w:r>
         <w:t xml:space="preserve"> </w:t>
@@ -4542,23 +4249,18 @@
     </w:p>
     <w:p>
       <w:pPr>
-        <w:pStyle w:val="berschrift4"/>
-      </w:pPr>
-      <w:proofErr w:type="spellStart"/>
+        <w:pStyle w:val="Heading4"/>
+      </w:pPr>
       <w:r>
         <w:t>Usabi</w:t>
       </w:r>
       <w:r>
-        <w:t>lity</w:t>
-      </w:r>
-      <w:proofErr w:type="spellEnd"/>
-      <w:r>
-        <w:t>:</w:t>
-      </w:r>
-    </w:p>
-    <w:p>
-      <w:pPr>
-        <w:pStyle w:val="Listenabsatz"/>
+        <w:t>lity:</w:t>
+      </w:r>
+    </w:p>
+    <w:p>
+      <w:pPr>
+        <w:pStyle w:val="ListParagraph"/>
         <w:numPr>
           <w:ilvl w:val="0"/>
           <w:numId w:val="16"/>
@@ -4570,44 +4272,31 @@
     </w:p>
     <w:p>
       <w:pPr>
-        <w:pStyle w:val="Listenabsatz"/>
+        <w:pStyle w:val="ListParagraph"/>
         <w:numPr>
           <w:ilvl w:val="0"/>
           <w:numId w:val="16"/>
         </w:numPr>
       </w:pPr>
       <w:r>
-        <w:t>Durch das schlichte und intuitive Design soll „</w:t>
-      </w:r>
-      <w:proofErr w:type="spellStart"/>
-      <w:r>
-        <w:t>necaREx</w:t>
-      </w:r>
-      <w:proofErr w:type="spellEnd"/>
-      <w:r>
-        <w:t>“ einfach und schnell zu erlernen sein.</w:t>
+        <w:t>Durch das schlichte und intuitive Design soll „necaREx“ einfach und schnell zu erlernen sein.</w:t>
       </w:r>
     </w:p>
     <w:p/>
     <w:p>
       <w:pPr>
-        <w:pStyle w:val="berschrift4"/>
-      </w:pPr>
-      <w:proofErr w:type="spellStart"/>
+        <w:pStyle w:val="Heading4"/>
+      </w:pPr>
       <w:r>
         <w:t>Reliabi</w:t>
       </w:r>
       <w:r>
-        <w:t>lity</w:t>
-      </w:r>
-      <w:proofErr w:type="spellEnd"/>
-      <w:r>
-        <w:t>:</w:t>
-      </w:r>
-    </w:p>
-    <w:p>
-      <w:pPr>
-        <w:pStyle w:val="Listenabsatz"/>
+        <w:t>lity:</w:t>
+      </w:r>
+    </w:p>
+    <w:p>
+      <w:pPr>
+        <w:pStyle w:val="ListParagraph"/>
         <w:numPr>
           <w:ilvl w:val="0"/>
           <w:numId w:val="16"/>
@@ -4620,7 +4309,7 @@
     <w:p/>
     <w:p>
       <w:pPr>
-        <w:pStyle w:val="berschrift4"/>
+        <w:pStyle w:val="Heading4"/>
       </w:pPr>
       <w:r>
         <w:t>Performance</w:t>
@@ -4631,7 +4320,7 @@
     </w:p>
     <w:p>
       <w:pPr>
-        <w:pStyle w:val="Listenabsatz"/>
+        <w:pStyle w:val="ListParagraph"/>
         <w:numPr>
           <w:ilvl w:val="0"/>
           <w:numId w:val="16"/>
@@ -4644,23 +4333,18 @@
     <w:p/>
     <w:p>
       <w:pPr>
-        <w:pStyle w:val="berschrift4"/>
-      </w:pPr>
-      <w:proofErr w:type="spellStart"/>
+        <w:pStyle w:val="Heading4"/>
+      </w:pPr>
       <w:r>
         <w:t>Supportabi</w:t>
       </w:r>
       <w:r>
-        <w:t>lity</w:t>
-      </w:r>
-      <w:proofErr w:type="spellEnd"/>
-      <w:r>
-        <w:t>:</w:t>
-      </w:r>
-    </w:p>
-    <w:p>
-      <w:pPr>
-        <w:pStyle w:val="Listenabsatz"/>
+        <w:t>lity:</w:t>
+      </w:r>
+    </w:p>
+    <w:p>
+      <w:pPr>
+        <w:pStyle w:val="ListParagraph"/>
         <w:numPr>
           <w:ilvl w:val="0"/>
           <w:numId w:val="16"/>
@@ -4678,22 +4362,14 @@
     </w:p>
     <w:p>
       <w:pPr>
-        <w:pStyle w:val="Listenabsatz"/>
+        <w:pStyle w:val="ListParagraph"/>
         <w:numPr>
           <w:ilvl w:val="0"/>
           <w:numId w:val="16"/>
         </w:numPr>
       </w:pPr>
       <w:r>
-        <w:t>„</w:t>
-      </w:r>
-      <w:proofErr w:type="spellStart"/>
-      <w:r>
-        <w:t>necaREx</w:t>
-      </w:r>
-      <w:proofErr w:type="spellEnd"/>
-      <w:r>
-        <w:t xml:space="preserve">“ </w:t>
+        <w:t xml:space="preserve">„necaREx“ </w:t>
       </w:r>
       <w:r>
         <w:t xml:space="preserve">ist </w:t>
@@ -4708,7 +4384,7 @@
     <w:p/>
     <w:p>
       <w:pPr>
-        <w:pStyle w:val="berschrift4"/>
+        <w:pStyle w:val="Heading4"/>
       </w:pPr>
       <w:r>
         <w:t>Implementation</w:t>
@@ -4719,28 +4395,20 @@
     </w:p>
     <w:p>
       <w:pPr>
-        <w:pStyle w:val="Listenabsatz"/>
+        <w:pStyle w:val="ListParagraph"/>
         <w:numPr>
           <w:ilvl w:val="0"/>
           <w:numId w:val="16"/>
         </w:numPr>
       </w:pPr>
       <w:r>
-        <w:t>„</w:t>
-      </w:r>
-      <w:proofErr w:type="spellStart"/>
-      <w:r>
-        <w:t>necaREx</w:t>
-      </w:r>
-      <w:proofErr w:type="spellEnd"/>
-      <w:r>
-        <w:t>“ soll auf allen Standard-Java-Virtual-Maschinen mit Version 1.7 auf allen gängigen Betriebssystemen laufen.</w:t>
+        <w:t>„necaREx“ soll auf allen Standard-Java-Virtual-Maschinen mit Version 1.7 auf allen gängigen Betriebssystemen laufen.</w:t>
       </w:r>
     </w:p>
     <w:p/>
     <w:p>
       <w:pPr>
-        <w:pStyle w:val="berschrift4"/>
+        <w:pStyle w:val="Heading4"/>
       </w:pPr>
       <w:r>
         <w:t>Interfaces</w:t>
@@ -4751,30 +4419,14 @@
     </w:p>
     <w:p>
       <w:pPr>
-        <w:pStyle w:val="Listenabsatz"/>
+        <w:pStyle w:val="ListParagraph"/>
         <w:numPr>
           <w:ilvl w:val="0"/>
           <w:numId w:val="16"/>
         </w:numPr>
       </w:pPr>
       <w:r>
-        <w:t>Das Interface von „</w:t>
-      </w:r>
-      <w:proofErr w:type="spellStart"/>
-      <w:r>
-        <w:t>necaREx</w:t>
-      </w:r>
-      <w:proofErr w:type="spellEnd"/>
-      <w:r>
-        <w:t xml:space="preserve">“  soll grafisch sein und ist für normale </w:t>
-      </w:r>
-      <w:proofErr w:type="spellStart"/>
-      <w:r>
-        <w:t>Bildschirmgrössen</w:t>
-      </w:r>
-      <w:proofErr w:type="spellEnd"/>
-      <w:r>
-        <w:t xml:space="preserve"> ausgelegt (keine Handheld-Geräte).</w:t>
+        <w:t>Das Interface von „necaREx“  soll grafisch sein und ist für normale Bildschirmgrössen ausgelegt (keine Handheld-Geräte).</w:t>
       </w:r>
     </w:p>
     <w:p/>
@@ -4796,7 +4448,7 @@
     </w:p>
     <w:p>
       <w:pPr>
-        <w:pStyle w:val="berschrift2"/>
+        <w:pStyle w:val="Heading2"/>
         <w:rPr>
           <w:b w:val="0"/>
           <w:bCs w:val="0"/>
@@ -4812,10 +4464,10 @@
       </w:r>
     </w:p>
     <w:p>
-      <w:bookmarkStart w:id="0" w:name="_GoBack"/>
       <w:r>
         <w:rPr>
           <w:noProof/>
+          <w:lang w:val="de-CH" w:eastAsia="de-CH"/>
         </w:rPr>
         <w:drawing>
           <wp:anchor distT="0" distB="0" distL="114300" distR="114300" simplePos="0" relativeHeight="251659264" behindDoc="0" locked="0" layoutInCell="1" allowOverlap="1" wp14:anchorId="238D3397" wp14:editId="4AA6CF24">
@@ -4841,7 +4493,7 @@
                     <pic:cNvPicPr/>
                   </pic:nvPicPr>
                   <pic:blipFill>
-                    <a:blip r:embed="rId10">
+                    <a:blip r:embed="rId9">
                       <a:extLst>
                         <a:ext uri="{28A0092B-C50C-407E-A947-70E740481C1C}">
                           <a14:useLocalDpi xmlns:a14="http://schemas.microsoft.com/office/drawing/2010/main" val="0"/>
@@ -4870,14 +4522,13 @@
           </wp:anchor>
         </w:drawing>
       </w:r>
-      <w:bookmarkEnd w:id="0"/>
       <w:r>
         <w:br w:type="page"/>
       </w:r>
     </w:p>
     <w:p>
       <w:pPr>
-        <w:pStyle w:val="berschrift2"/>
+        <w:pStyle w:val="Heading2"/>
       </w:pPr>
       <w:r>
         <w:lastRenderedPageBreak/>
@@ -4898,6 +4549,7 @@
       <w:r>
         <w:rPr>
           <w:noProof/>
+          <w:lang w:val="de-CH" w:eastAsia="de-CH"/>
         </w:rPr>
         <w:drawing>
           <wp:inline distT="0" distB="0" distL="0" distR="0" wp14:anchorId="10A5780E" wp14:editId="3F7D9193">
@@ -4917,7 +4569,7 @@
                     </pic:cNvPicPr>
                   </pic:nvPicPr>
                   <pic:blipFill>
-                    <a:blip r:embed="rId11">
+                    <a:blip r:embed="rId10">
                       <a:extLst>
                         <a:ext uri="{28A0092B-C50C-407E-A947-70E740481C1C}">
                           <a14:useLocalDpi xmlns:a14="http://schemas.microsoft.com/office/drawing/2010/main" val="0"/>
@@ -4954,7 +4606,7 @@
     </w:p>
     <w:p>
       <w:pPr>
-        <w:pStyle w:val="berschrift2"/>
+        <w:pStyle w:val="Heading2"/>
         <w:tabs>
           <w:tab w:val="center" w:pos="4533"/>
         </w:tabs>
@@ -4989,16 +4641,11 @@
     </w:p>
     <w:p>
       <w:pPr>
-        <w:pStyle w:val="berschrift3"/>
-      </w:pPr>
-      <w:r>
-        <w:t xml:space="preserve">Systemoperation </w:t>
-      </w:r>
-      <w:proofErr w:type="spellStart"/>
-      <w:r>
-        <w:t>wähleFigur</w:t>
-      </w:r>
-      <w:proofErr w:type="spellEnd"/>
+        <w:pStyle w:val="Heading3"/>
+      </w:pPr>
+      <w:r>
+        <w:t>Systemoperation wähleFigur</w:t>
+      </w:r>
     </w:p>
     <w:p>
       <w:pPr>
@@ -5021,19 +4668,11 @@
           <w:bCs/>
         </w:rPr>
       </w:pPr>
-      <w:proofErr w:type="spellStart"/>
       <w:r>
         <w:rPr>
           <w:bCs/>
         </w:rPr>
-        <w:t>Use</w:t>
-      </w:r>
-      <w:proofErr w:type="spellEnd"/>
-      <w:r>
-        <w:rPr>
-          <w:bCs/>
-        </w:rPr>
-        <w:t xml:space="preserve"> Case </w:t>
+        <w:t xml:space="preserve">Use Case </w:t>
       </w:r>
       <w:r>
         <w:rPr>
@@ -5078,7 +4717,7 @@
     </w:p>
     <w:p>
       <w:pPr>
-        <w:pStyle w:val="Listenabsatz"/>
+        <w:pStyle w:val="ListParagraph"/>
         <w:numPr>
           <w:ilvl w:val="0"/>
           <w:numId w:val="9"/>
@@ -5096,7 +4735,7 @@
     </w:p>
     <w:p>
       <w:pPr>
-        <w:pStyle w:val="Listenabsatz"/>
+        <w:pStyle w:val="ListParagraph"/>
         <w:numPr>
           <w:ilvl w:val="0"/>
           <w:numId w:val="9"/>
@@ -5136,7 +4775,7 @@
     </w:p>
     <w:p>
       <w:pPr>
-        <w:pStyle w:val="Listenabsatz"/>
+        <w:pStyle w:val="ListParagraph"/>
         <w:numPr>
           <w:ilvl w:val="0"/>
           <w:numId w:val="10"/>
@@ -5154,7 +4793,7 @@
     </w:p>
     <w:p>
       <w:pPr>
-        <w:pStyle w:val="Listenabsatz"/>
+        <w:pStyle w:val="ListParagraph"/>
         <w:numPr>
           <w:ilvl w:val="0"/>
           <w:numId w:val="10"/>
@@ -5179,16 +4818,11 @@
     </w:p>
     <w:p>
       <w:pPr>
-        <w:pStyle w:val="berschrift3"/>
-      </w:pPr>
-      <w:r>
-        <w:t xml:space="preserve">System-Operation </w:t>
-      </w:r>
-      <w:proofErr w:type="spellStart"/>
-      <w:r>
-        <w:t>wähleZielfeld</w:t>
-      </w:r>
-      <w:proofErr w:type="spellEnd"/>
+        <w:pStyle w:val="Heading3"/>
+      </w:pPr>
+      <w:r>
+        <w:t>System-Operation wähleZielfeld</w:t>
+      </w:r>
     </w:p>
     <w:p>
       <w:pPr>
@@ -5211,19 +4845,11 @@
           <w:bCs/>
         </w:rPr>
       </w:pPr>
-      <w:proofErr w:type="spellStart"/>
       <w:r>
         <w:rPr>
           <w:bCs/>
         </w:rPr>
-        <w:t>Use</w:t>
-      </w:r>
-      <w:proofErr w:type="spellEnd"/>
-      <w:r>
-        <w:rPr>
-          <w:bCs/>
-        </w:rPr>
-        <w:t xml:space="preserve">-Case </w:t>
+        <w:t xml:space="preserve">Use-Case </w:t>
       </w:r>
       <w:r>
         <w:rPr>
@@ -5281,7 +4907,7 @@
     </w:p>
     <w:p>
       <w:pPr>
-        <w:pStyle w:val="Listenabsatz"/>
+        <w:pStyle w:val="ListParagraph"/>
         <w:numPr>
           <w:ilvl w:val="0"/>
           <w:numId w:val="11"/>
@@ -5299,7 +4925,7 @@
     </w:p>
     <w:p>
       <w:pPr>
-        <w:pStyle w:val="Listenabsatz"/>
+        <w:pStyle w:val="ListParagraph"/>
         <w:numPr>
           <w:ilvl w:val="0"/>
           <w:numId w:val="11"/>
@@ -5339,7 +4965,7 @@
     </w:p>
     <w:p>
       <w:pPr>
-        <w:pStyle w:val="Listenabsatz"/>
+        <w:pStyle w:val="ListParagraph"/>
         <w:numPr>
           <w:ilvl w:val="0"/>
           <w:numId w:val="12"/>
@@ -5357,7 +4983,7 @@
     </w:p>
     <w:p>
       <w:pPr>
-        <w:pStyle w:val="Listenabsatz"/>
+        <w:pStyle w:val="ListParagraph"/>
         <w:numPr>
           <w:ilvl w:val="0"/>
           <w:numId w:val="12"/>
@@ -5399,7 +5025,7 @@
     </w:p>
     <w:p>
       <w:pPr>
-        <w:pStyle w:val="berschrift2"/>
+        <w:pStyle w:val="Heading2"/>
         <w:tabs>
           <w:tab w:val="center" w:pos="4533"/>
         </w:tabs>
@@ -5421,13 +5047,14 @@
       <w:pPr>
         <w:pStyle w:val="Default"/>
       </w:pPr>
+      <w:bookmarkStart w:id="0" w:name="_GoBack"/>
       <w:r>
         <w:rPr>
           <w:noProof/>
-          <w:lang w:val="de-DE"/>
+          <w:lang w:eastAsia="de-CH"/>
         </w:rPr>
         <w:drawing>
-          <wp:anchor distT="0" distB="0" distL="114300" distR="114300" simplePos="0" relativeHeight="251668480" behindDoc="0" locked="0" layoutInCell="1" allowOverlap="1" wp14:anchorId="398A6EB7" wp14:editId="0EC63218">
+          <wp:anchor distT="0" distB="0" distL="114300" distR="114300" simplePos="0" relativeHeight="251668480" behindDoc="0" locked="0" layoutInCell="1" allowOverlap="1" wp14:anchorId="4EBD4698" wp14:editId="4E4A1593">
             <wp:simplePos x="0" y="0"/>
             <wp:positionH relativeFrom="column">
               <wp:posOffset>0</wp:posOffset>
@@ -5435,10 +5062,10 @@
             <wp:positionV relativeFrom="line">
               <wp:posOffset>186690</wp:posOffset>
             </wp:positionV>
-            <wp:extent cx="5756910" cy="1801495"/>
-            <wp:effectExtent l="0" t="0" r="0" b="8255"/>
+            <wp:extent cx="5756910" cy="1596390"/>
+            <wp:effectExtent l="0" t="0" r="0" b="3810"/>
             <wp:wrapTopAndBottom/>
-            <wp:docPr id="13" name="Picture 13"/>
+            <wp:docPr id="15" name="Picture 15"/>
             <wp:cNvGraphicFramePr>
               <a:graphicFrameLocks xmlns:a="http://schemas.openxmlformats.org/drawingml/2006/main" noChangeAspect="1"/>
             </wp:cNvGraphicFramePr>
@@ -5450,7 +5077,7 @@
                     <pic:cNvPicPr/>
                   </pic:nvPicPr>
                   <pic:blipFill>
-                    <a:blip r:embed="rId12"/>
+                    <a:blip r:embed="rId11"/>
                     <a:stretch>
                       <a:fillRect/>
                     </a:stretch>
@@ -5458,7 +5085,7 @@
                   <pic:spPr>
                     <a:xfrm>
                       <a:off x="0" y="0"/>
-                      <a:ext cx="5756910" cy="1801495"/>
+                      <a:ext cx="5756910" cy="1596390"/>
                     </a:xfrm>
                     <a:prstGeom prst="rect">
                       <a:avLst/>
@@ -5470,6 +5097,7 @@
           </wp:anchor>
         </w:drawing>
       </w:r>
+      <w:bookmarkEnd w:id="0"/>
     </w:p>
     <w:p>
       <w:pPr>
@@ -5491,7 +5119,7 @@
     </w:p>
     <w:p>
       <w:pPr>
-        <w:pStyle w:val="berschrift3"/>
+        <w:pStyle w:val="Heading3"/>
       </w:pPr>
       <w:r>
         <w:t>Beschreibung</w:t>
@@ -5526,7 +5154,7 @@
     </w:p>
     <w:p>
       <w:pPr>
-        <w:pStyle w:val="berschrift2"/>
+        <w:pStyle w:val="Heading2"/>
         <w:tabs>
           <w:tab w:val="center" w:pos="4533"/>
         </w:tabs>
@@ -5546,20 +5174,12 @@
     </w:p>
     <w:p>
       <w:r>
-        <w:t xml:space="preserve">Im folgenden Glossar sollen die Schachfiguren, mit ihren Zugsarten und die relevanten Schachregeln kurz erläutert werden. Für </w:t>
-      </w:r>
-      <w:proofErr w:type="spellStart"/>
-      <w:r>
-        <w:t>detailierte</w:t>
-      </w:r>
-      <w:proofErr w:type="spellEnd"/>
-      <w:r>
-        <w:t xml:space="preserve"> Informationen zum Schachspiel gibt es einiges an Fachliteratur. </w:t>
-      </w:r>
-    </w:p>
-    <w:p>
-      <w:pPr>
-        <w:pStyle w:val="berschrift3"/>
+        <w:t xml:space="preserve">Im folgenden Glossar sollen die Schachfiguren, mit ihren Zugsarten und die relevanten Schachregeln kurz erläutert werden. Für detailierte Informationen zum Schachspiel gibt es einiges an Fachliteratur. </w:t>
+      </w:r>
+    </w:p>
+    <w:p>
+      <w:pPr>
+        <w:pStyle w:val="Heading3"/>
       </w:pPr>
       <w:r>
         <w:t>Schachfiguren</w:t>
@@ -5575,6 +5195,7 @@
         <w:rPr>
           <w:i/>
           <w:noProof/>
+          <w:lang w:val="de-CH" w:eastAsia="de-CH"/>
         </w:rPr>
         <w:drawing>
           <wp:inline distT="0" distB="0" distL="0" distR="0" wp14:anchorId="03BBC086" wp14:editId="6F0024B8">
@@ -5594,7 +5215,7 @@
                     </pic:cNvPicPr>
                   </pic:nvPicPr>
                   <pic:blipFill>
-                    <a:blip r:embed="rId13">
+                    <a:blip r:embed="rId12">
                       <a:extLst>
                         <a:ext uri="{28A0092B-C50C-407E-A947-70E740481C1C}">
                           <a14:useLocalDpi xmlns:a14="http://schemas.microsoft.com/office/drawing/2010/main" val="0"/>
@@ -5643,6 +5264,7 @@
       <w:r>
         <w:rPr>
           <w:noProof/>
+          <w:lang w:val="de-CH" w:eastAsia="de-CH"/>
         </w:rPr>
         <w:drawing>
           <wp:anchor distT="0" distB="0" distL="114300" distR="114300" simplePos="0" relativeHeight="251663360" behindDoc="0" locked="0" layoutInCell="1" allowOverlap="1" wp14:anchorId="611C4BD8" wp14:editId="75092C4C">
@@ -5670,7 +5292,7 @@
                     </pic:cNvPicPr>
                   </pic:nvPicPr>
                   <pic:blipFill>
-                    <a:blip r:embed="rId14">
+                    <a:blip r:embed="rId13">
                       <a:extLst>
                         <a:ext uri="{28A0092B-C50C-407E-A947-70E740481C1C}">
                           <a14:useLocalDpi xmlns:a14="http://schemas.microsoft.com/office/drawing/2010/main" val="0"/>
@@ -5713,7 +5335,7 @@
     </w:p>
     <w:p>
       <w:pPr>
-        <w:pStyle w:val="Listenabsatz"/>
+        <w:pStyle w:val="ListParagraph"/>
         <w:numPr>
           <w:ilvl w:val="0"/>
           <w:numId w:val="13"/>
@@ -5725,7 +5347,7 @@
     </w:p>
     <w:p>
       <w:pPr>
-        <w:pStyle w:val="Listenabsatz"/>
+        <w:pStyle w:val="ListParagraph"/>
         <w:numPr>
           <w:ilvl w:val="0"/>
           <w:numId w:val="13"/>
@@ -5737,7 +5359,7 @@
     </w:p>
     <w:p>
       <w:pPr>
-        <w:pStyle w:val="Listenabsatz"/>
+        <w:pStyle w:val="ListParagraph"/>
         <w:numPr>
           <w:ilvl w:val="0"/>
           <w:numId w:val="13"/>
@@ -5750,20 +5372,12 @@
         <w:t>Grundstellung</w:t>
       </w:r>
       <w:r>
-        <w:t xml:space="preserve"> (</w:t>
-      </w:r>
-      <w:proofErr w:type="spellStart"/>
-      <w:r>
-        <w:t>Weiss</w:t>
-      </w:r>
-      <w:proofErr w:type="spellEnd"/>
-      <w:r>
-        <w:t xml:space="preserve"> A2 – H2; Schwarz A7 – H7) darf ein oder zwei Felder gerade vorwärts gemacht werden. </w:t>
-      </w:r>
-    </w:p>
-    <w:p>
-      <w:pPr>
-        <w:pStyle w:val="Listenabsatz"/>
+        <w:t xml:space="preserve"> (Weiss A2 – H2; Schwarz A7 – H7) darf ein oder zwei Felder gerade vorwärts gemacht werden. </w:t>
+      </w:r>
+    </w:p>
+    <w:p>
+      <w:pPr>
+        <w:pStyle w:val="ListParagraph"/>
         <w:numPr>
           <w:ilvl w:val="0"/>
           <w:numId w:val="13"/>
@@ -5773,16 +5387,8 @@
         <w:rPr>
           <w:b/>
         </w:rPr>
-        <w:t xml:space="preserve">Schlagen en </w:t>
-      </w:r>
-      <w:proofErr w:type="spellStart"/>
-      <w:r>
-        <w:rPr>
-          <w:b/>
-        </w:rPr>
-        <w:t>passant</w:t>
-      </w:r>
-      <w:proofErr w:type="spellEnd"/>
+        <w:t>Schlagen en passant</w:t>
+      </w:r>
       <w:r>
         <w:t xml:space="preserve">: </w:t>
       </w:r>
@@ -5792,7 +5398,7 @@
     </w:p>
     <w:p>
       <w:pPr>
-        <w:pStyle w:val="Listenabsatz"/>
+        <w:pStyle w:val="ListParagraph"/>
         <w:numPr>
           <w:ilvl w:val="0"/>
           <w:numId w:val="13"/>
@@ -5820,6 +5426,7 @@
       <w:r>
         <w:rPr>
           <w:noProof/>
+          <w:lang w:val="de-CH" w:eastAsia="de-CH"/>
         </w:rPr>
         <w:drawing>
           <wp:anchor distT="0" distB="0" distL="114300" distR="114300" simplePos="0" relativeHeight="251662336" behindDoc="0" locked="0" layoutInCell="1" allowOverlap="1" wp14:anchorId="6FBFA8D6" wp14:editId="155F9E7C">
@@ -5847,7 +5454,7 @@
                     </pic:cNvPicPr>
                   </pic:nvPicPr>
                   <pic:blipFill>
-                    <a:blip r:embed="rId15">
+                    <a:blip r:embed="rId14">
                       <a:extLst>
                         <a:ext uri="{28A0092B-C50C-407E-A947-70E740481C1C}">
                           <a14:useLocalDpi xmlns:a14="http://schemas.microsoft.com/office/drawing/2010/main" val="0"/>
@@ -5911,6 +5518,7 @@
       <w:r>
         <w:rPr>
           <w:noProof/>
+          <w:lang w:val="de-CH" w:eastAsia="de-CH"/>
         </w:rPr>
         <w:drawing>
           <wp:anchor distT="0" distB="0" distL="114300" distR="114300" simplePos="0" relativeHeight="251661312" behindDoc="0" locked="0" layoutInCell="1" allowOverlap="1" wp14:anchorId="5DDCFCF5" wp14:editId="0F61A04B">
@@ -5938,7 +5546,7 @@
                     </pic:cNvPicPr>
                   </pic:nvPicPr>
                   <pic:blipFill>
-                    <a:blip r:embed="rId16">
+                    <a:blip r:embed="rId15">
                       <a:extLst>
                         <a:ext uri="{28A0092B-C50C-407E-A947-70E740481C1C}">
                           <a14:useLocalDpi xmlns:a14="http://schemas.microsoft.com/office/drawing/2010/main" val="0"/>
@@ -5993,15 +5601,16 @@
         <w:rPr>
           <w:b/>
         </w:rPr>
+        <w:t>Dame (4)</w:t>
+      </w:r>
+    </w:p>
+    <w:p>
+      <w:r>
+        <w:rPr>
+          <w:noProof/>
+          <w:lang w:val="de-CH" w:eastAsia="de-CH"/>
+        </w:rPr>
         <w:lastRenderedPageBreak/>
-        <w:t>Dame (4)</w:t>
-      </w:r>
-    </w:p>
-    <w:p>
-      <w:r>
-        <w:rPr>
-          <w:noProof/>
-        </w:rPr>
         <w:drawing>
           <wp:anchor distT="0" distB="0" distL="114300" distR="114300" simplePos="0" relativeHeight="251664384" behindDoc="0" locked="0" layoutInCell="1" allowOverlap="1" wp14:anchorId="7278E09A" wp14:editId="2FC51E26">
             <wp:simplePos x="0" y="0"/>
@@ -6028,7 +5637,7 @@
                     </pic:cNvPicPr>
                   </pic:nvPicPr>
                   <pic:blipFill>
-                    <a:blip r:embed="rId17">
+                    <a:blip r:embed="rId16">
                       <a:extLst>
                         <a:ext uri="{28A0092B-C50C-407E-A947-70E740481C1C}">
                           <a14:useLocalDpi xmlns:a14="http://schemas.microsoft.com/office/drawing/2010/main" val="0"/>
@@ -6091,6 +5700,7 @@
       <w:r>
         <w:rPr>
           <w:noProof/>
+          <w:lang w:val="de-CH" w:eastAsia="de-CH"/>
         </w:rPr>
         <w:drawing>
           <wp:anchor distT="0" distB="0" distL="114300" distR="114300" simplePos="0" relativeHeight="251665408" behindDoc="0" locked="0" layoutInCell="1" allowOverlap="1" wp14:anchorId="5DDBFAFB" wp14:editId="14DE1A8F">
@@ -6118,7 +5728,7 @@
                     </pic:cNvPicPr>
                   </pic:nvPicPr>
                   <pic:blipFill>
-                    <a:blip r:embed="rId18">
+                    <a:blip r:embed="rId17">
                       <a:extLst>
                         <a:ext uri="{28A0092B-C50C-407E-A947-70E740481C1C}">
                           <a14:useLocalDpi xmlns:a14="http://schemas.microsoft.com/office/drawing/2010/main" val="0"/>
@@ -6182,6 +5792,7 @@
       <w:r>
         <w:rPr>
           <w:noProof/>
+          <w:lang w:val="de-CH" w:eastAsia="de-CH"/>
         </w:rPr>
         <w:drawing>
           <wp:anchor distT="0" distB="0" distL="114300" distR="114300" simplePos="0" relativeHeight="251666432" behindDoc="0" locked="0" layoutInCell="1" allowOverlap="1" wp14:anchorId="53358755" wp14:editId="6A8E3452">
@@ -6209,7 +5820,7 @@
                     </pic:cNvPicPr>
                   </pic:nvPicPr>
                   <pic:blipFill>
-                    <a:blip r:embed="rId19">
+                    <a:blip r:embed="rId18">
                       <a:extLst>
                         <a:ext uri="{28A0092B-C50C-407E-A947-70E740481C1C}">
                           <a14:useLocalDpi xmlns:a14="http://schemas.microsoft.com/office/drawing/2010/main" val="0"/>
@@ -6284,6 +5895,7 @@
       <w:r>
         <w:rPr>
           <w:noProof/>
+          <w:lang w:val="de-CH" w:eastAsia="de-CH"/>
         </w:rPr>
         <w:drawing>
           <wp:inline distT="0" distB="0" distL="0" distR="0" wp14:anchorId="41EF708E" wp14:editId="687AEF68">
@@ -6303,7 +5915,7 @@
                     </pic:cNvPicPr>
                   </pic:nvPicPr>
                   <pic:blipFill>
-                    <a:blip r:embed="rId20">
+                    <a:blip r:embed="rId19">
                       <a:extLst>
                         <a:ext uri="{28A0092B-C50C-407E-A947-70E740481C1C}">
                           <a14:useLocalDpi xmlns:a14="http://schemas.microsoft.com/office/drawing/2010/main" val="0"/>
@@ -6337,6 +5949,7 @@
       <w:r>
         <w:rPr>
           <w:noProof/>
+          <w:lang w:val="de-CH" w:eastAsia="de-CH"/>
         </w:rPr>
         <w:drawing>
           <wp:inline distT="0" distB="0" distL="0" distR="0" wp14:anchorId="40F23760" wp14:editId="44FB977E">
@@ -6356,7 +5969,7 @@
                     </pic:cNvPicPr>
                   </pic:nvPicPr>
                   <pic:blipFill>
-                    <a:blip r:embed="rId21">
+                    <a:blip r:embed="rId20">
                       <a:extLst>
                         <a:ext uri="{28A0092B-C50C-407E-A947-70E740481C1C}">
                           <a14:useLocalDpi xmlns:a14="http://schemas.microsoft.com/office/drawing/2010/main" val="0"/>
@@ -6390,7 +6003,7 @@
     </w:p>
     <w:p>
       <w:pPr>
-        <w:pStyle w:val="berschrift3"/>
+        <w:pStyle w:val="Heading3"/>
       </w:pPr>
       <w:r>
         <w:t>Grundstellung / Anfangsstellung</w:t>
@@ -6405,6 +6018,7 @@
       <w:r>
         <w:rPr>
           <w:noProof/>
+          <w:lang w:val="de-CH" w:eastAsia="de-CH"/>
         </w:rPr>
         <w:drawing>
           <wp:inline distT="0" distB="0" distL="0" distR="0" wp14:anchorId="54BE0B32" wp14:editId="4B31D36A">
@@ -6424,7 +6038,7 @@
                     </pic:cNvPicPr>
                   </pic:nvPicPr>
                   <pic:blipFill>
-                    <a:blip r:embed="rId22">
+                    <a:blip r:embed="rId21">
                       <a:extLst>
                         <a:ext uri="{28A0092B-C50C-407E-A947-70E740481C1C}">
                           <a14:useLocalDpi xmlns:a14="http://schemas.microsoft.com/office/drawing/2010/main" val="0"/>
@@ -6458,7 +6072,7 @@
     </w:p>
     <w:p>
       <w:pPr>
-        <w:pStyle w:val="berschrift3"/>
+        <w:pStyle w:val="Heading3"/>
       </w:pPr>
       <w:r>
         <w:lastRenderedPageBreak/>
@@ -6467,20 +6081,12 @@
     </w:p>
     <w:p>
       <w:r>
-        <w:t xml:space="preserve">Beim Spiel wird jeweils abgewechselt. Der Spieler mit den Figuren der Farbe </w:t>
-      </w:r>
-      <w:proofErr w:type="spellStart"/>
-      <w:r>
-        <w:t>weiss</w:t>
-      </w:r>
-      <w:proofErr w:type="spellEnd"/>
-      <w:r>
-        <w:t xml:space="preserve"> beginnt. Es besteht immer Zugpflicht. </w:t>
-      </w:r>
-    </w:p>
-    <w:p>
-      <w:pPr>
-        <w:pStyle w:val="berschrift3"/>
+        <w:t xml:space="preserve">Beim Spiel wird jeweils abgewechselt. Der Spieler mit den Figuren der Farbe weiss beginnt. Es besteht immer Zugpflicht. </w:t>
+      </w:r>
+    </w:p>
+    <w:p>
+      <w:pPr>
+        <w:pStyle w:val="Heading3"/>
       </w:pPr>
       <w:r>
         <w:t>Spielenden</w:t>
@@ -6488,15 +6094,7 @@
     </w:p>
     <w:p>
       <w:r>
-        <w:t xml:space="preserve">Das Schachspiel </w:t>
-      </w:r>
-      <w:proofErr w:type="gramStart"/>
-      <w:r>
-        <w:t>hat verschiedene mögliche Spielenden:</w:t>
-      </w:r>
-      <w:proofErr w:type="gramEnd"/>
-      <w:r>
-        <w:t xml:space="preserve"> </w:t>
+        <w:t xml:space="preserve">Das Schachspiel hat verschiedene mögliche Spielenden: </w:t>
       </w:r>
     </w:p>
     <w:p>
@@ -6538,7 +6136,7 @@
     </w:p>
     <w:p>
       <w:pPr>
-        <w:pStyle w:val="Listenabsatz"/>
+        <w:pStyle w:val="ListParagraph"/>
         <w:numPr>
           <w:ilvl w:val="0"/>
           <w:numId w:val="15"/>
@@ -6550,7 +6148,7 @@
     </w:p>
     <w:p>
       <w:pPr>
-        <w:pStyle w:val="Listenabsatz"/>
+        <w:pStyle w:val="ListParagraph"/>
         <w:numPr>
           <w:ilvl w:val="0"/>
           <w:numId w:val="15"/>
@@ -6571,7 +6169,7 @@
     </w:p>
     <w:p>
       <w:pPr>
-        <w:pStyle w:val="Listenabsatz"/>
+        <w:pStyle w:val="ListParagraph"/>
         <w:numPr>
           <w:ilvl w:val="0"/>
           <w:numId w:val="15"/>
@@ -6586,7 +6184,7 @@
     </w:p>
     <w:p>
       <w:pPr>
-        <w:pStyle w:val="Listenabsatz"/>
+        <w:pStyle w:val="ListParagraph"/>
         <w:numPr>
           <w:ilvl w:val="0"/>
           <w:numId w:val="15"/>
@@ -6604,7 +6202,7 @@
     </w:p>
     <w:p>
       <w:pPr>
-        <w:pStyle w:val="Listenabsatz"/>
+        <w:pStyle w:val="ListParagraph"/>
         <w:numPr>
           <w:ilvl w:val="0"/>
           <w:numId w:val="15"/>
@@ -6619,9 +6217,9 @@
     </w:p>
     <w:p/>
     <w:sectPr>
-      <w:headerReference w:type="default" r:id="rId23"/>
-      <w:footerReference w:type="even" r:id="rId24"/>
-      <w:footerReference w:type="default" r:id="rId25"/>
+      <w:headerReference w:type="default" r:id="rId22"/>
+      <w:footerReference w:type="even" r:id="rId23"/>
+      <w:footerReference w:type="default" r:id="rId24"/>
       <w:pgSz w:w="11900" w:h="16840"/>
       <w:pgMar w:top="1417" w:right="1417" w:bottom="1134" w:left="1417" w:header="708" w:footer="708" w:gutter="0"/>
       <w:cols w:space="708"/>
@@ -6632,7 +6230,7 @@
 </file>
 
 <file path=word/endnotes.xml><?xml version="1.0" encoding="utf-8"?>
-<w:endnotes xmlns:wpc="http://schemas.microsoft.com/office/word/2010/wordprocessingCanvas" xmlns:mo="http://schemas.microsoft.com/office/mac/office/2008/main" xmlns:mc="http://schemas.openxmlformats.org/markup-compatibility/2006" xmlns:mv="urn:schemas-microsoft-com:mac:vml" xmlns:o="urn:schemas-microsoft-com:office:office" xmlns:r="http://schemas.openxmlformats.org/officeDocument/2006/relationships" xmlns:m="http://schemas.openxmlformats.org/officeDocument/2006/math" xmlns:v="urn:schemas-microsoft-com:vml" xmlns:wp14="http://schemas.microsoft.com/office/word/2010/wordprocessingDrawing" xmlns:wp="http://schemas.openxmlformats.org/drawingml/2006/wordprocessingDrawing" xmlns:w10="urn:schemas-microsoft-com:office:word" xmlns:w="http://schemas.openxmlformats.org/wordprocessingml/2006/main" xmlns:w14="http://schemas.microsoft.com/office/word/2010/wordml" xmlns:wpg="http://schemas.microsoft.com/office/word/2010/wordprocessingGroup" xmlns:wpi="http://schemas.microsoft.com/office/word/2010/wordprocessingInk" xmlns:wne="http://schemas.microsoft.com/office/word/2006/wordml" xmlns:wps="http://schemas.microsoft.com/office/word/2010/wordprocessingShape" mc:Ignorable="w14 wp14">
+<w:endnotes xmlns:wpc="http://schemas.microsoft.com/office/word/2010/wordprocessingCanvas" xmlns:mc="http://schemas.openxmlformats.org/markup-compatibility/2006" xmlns:o="urn:schemas-microsoft-com:office:office" xmlns:r="http://schemas.openxmlformats.org/officeDocument/2006/relationships" xmlns:m="http://schemas.openxmlformats.org/officeDocument/2006/math" xmlns:v="urn:schemas-microsoft-com:vml" xmlns:wp14="http://schemas.microsoft.com/office/word/2010/wordprocessingDrawing" xmlns:wp="http://schemas.openxmlformats.org/drawingml/2006/wordprocessingDrawing" xmlns:w10="urn:schemas-microsoft-com:office:word" xmlns:w="http://schemas.openxmlformats.org/wordprocessingml/2006/main" xmlns:w14="http://schemas.microsoft.com/office/word/2010/wordml" xmlns:w15="http://schemas.microsoft.com/office/word/2012/wordml" xmlns:wpg="http://schemas.microsoft.com/office/word/2010/wordprocessingGroup" xmlns:wpi="http://schemas.microsoft.com/office/word/2010/wordprocessingInk" xmlns:wne="http://schemas.microsoft.com/office/word/2006/wordml" xmlns:wps="http://schemas.microsoft.com/office/word/2010/wordprocessingShape" mc:Ignorable="w14 w15 wp14">
   <w:endnote w:type="separator" w:id="-1">
     <w:p>
       <w:r>
@@ -6651,10 +6249,10 @@
 </file>
 
 <file path=word/footer1.xml><?xml version="1.0" encoding="utf-8"?>
-<w:ftr xmlns:wpc="http://schemas.microsoft.com/office/word/2010/wordprocessingCanvas" xmlns:mo="http://schemas.microsoft.com/office/mac/office/2008/main" xmlns:mc="http://schemas.openxmlformats.org/markup-compatibility/2006" xmlns:mv="urn:schemas-microsoft-com:mac:vml" xmlns:o="urn:schemas-microsoft-com:office:office" xmlns:r="http://schemas.openxmlformats.org/officeDocument/2006/relationships" xmlns:m="http://schemas.openxmlformats.org/officeDocument/2006/math" xmlns:v="urn:schemas-microsoft-com:vml" xmlns:wp14="http://schemas.microsoft.com/office/word/2010/wordprocessingDrawing" xmlns:wp="http://schemas.openxmlformats.org/drawingml/2006/wordprocessingDrawing" xmlns:w10="urn:schemas-microsoft-com:office:word" xmlns:w="http://schemas.openxmlformats.org/wordprocessingml/2006/main" xmlns:w14="http://schemas.microsoft.com/office/word/2010/wordml" xmlns:wpg="http://schemas.microsoft.com/office/word/2010/wordprocessingGroup" xmlns:wpi="http://schemas.microsoft.com/office/word/2010/wordprocessingInk" xmlns:wne="http://schemas.microsoft.com/office/word/2006/wordml" xmlns:wps="http://schemas.microsoft.com/office/word/2010/wordprocessingShape" mc:Ignorable="w14 wp14">
+<w:ftr xmlns:wpc="http://schemas.microsoft.com/office/word/2010/wordprocessingCanvas" xmlns:mc="http://schemas.openxmlformats.org/markup-compatibility/2006" xmlns:o="urn:schemas-microsoft-com:office:office" xmlns:r="http://schemas.openxmlformats.org/officeDocument/2006/relationships" xmlns:m="http://schemas.openxmlformats.org/officeDocument/2006/math" xmlns:v="urn:schemas-microsoft-com:vml" xmlns:wp14="http://schemas.microsoft.com/office/word/2010/wordprocessingDrawing" xmlns:wp="http://schemas.openxmlformats.org/drawingml/2006/wordprocessingDrawing" xmlns:w10="urn:schemas-microsoft-com:office:word" xmlns:w="http://schemas.openxmlformats.org/wordprocessingml/2006/main" xmlns:w14="http://schemas.microsoft.com/office/word/2010/wordml" xmlns:w15="http://schemas.microsoft.com/office/word/2012/wordml" xmlns:wpg="http://schemas.microsoft.com/office/word/2010/wordprocessingGroup" xmlns:wpi="http://schemas.microsoft.com/office/word/2010/wordprocessingInk" xmlns:wne="http://schemas.microsoft.com/office/word/2006/wordml" xmlns:wps="http://schemas.microsoft.com/office/word/2010/wordprocessingShape" mc:Ignorable="w14 w15 wp14">
   <w:tbl>
     <w:tblPr>
-      <w:tblStyle w:val="HelleSchattierung-Akzent1"/>
+      <w:tblStyle w:val="LightShading-Accent1"/>
       <w:tblW w:w="5000" w:type="pct"/>
       <w:tblBorders>
         <w:left w:val="single" w:sz="8" w:space="0" w:color="DBE5F1" w:themeColor="accent1" w:themeTint="33"/>
@@ -6697,17 +6295,17 @@
   </w:tbl>
   <w:p>
     <w:pPr>
-      <w:pStyle w:val="Fuzeile"/>
+      <w:pStyle w:val="Footer"/>
     </w:pPr>
   </w:p>
 </w:ftr>
 </file>
 
 <file path=word/footer2.xml><?xml version="1.0" encoding="utf-8"?>
-<w:ftr xmlns:wpc="http://schemas.microsoft.com/office/word/2010/wordprocessingCanvas" xmlns:mo="http://schemas.microsoft.com/office/mac/office/2008/main" xmlns:mc="http://schemas.openxmlformats.org/markup-compatibility/2006" xmlns:mv="urn:schemas-microsoft-com:mac:vml" xmlns:o="urn:schemas-microsoft-com:office:office" xmlns:r="http://schemas.openxmlformats.org/officeDocument/2006/relationships" xmlns:m="http://schemas.openxmlformats.org/officeDocument/2006/math" xmlns:v="urn:schemas-microsoft-com:vml" xmlns:wp14="http://schemas.microsoft.com/office/word/2010/wordprocessingDrawing" xmlns:wp="http://schemas.openxmlformats.org/drawingml/2006/wordprocessingDrawing" xmlns:w10="urn:schemas-microsoft-com:office:word" xmlns:w="http://schemas.openxmlformats.org/wordprocessingml/2006/main" xmlns:w14="http://schemas.microsoft.com/office/word/2010/wordml" xmlns:wpg="http://schemas.microsoft.com/office/word/2010/wordprocessingGroup" xmlns:wpi="http://schemas.microsoft.com/office/word/2010/wordprocessingInk" xmlns:wne="http://schemas.microsoft.com/office/word/2006/wordml" xmlns:wps="http://schemas.microsoft.com/office/word/2010/wordprocessingShape" mc:Ignorable="w14 wp14">
+<w:ftr xmlns:wpc="http://schemas.microsoft.com/office/word/2010/wordprocessingCanvas" xmlns:mc="http://schemas.openxmlformats.org/markup-compatibility/2006" xmlns:o="urn:schemas-microsoft-com:office:office" xmlns:r="http://schemas.openxmlformats.org/officeDocument/2006/relationships" xmlns:m="http://schemas.openxmlformats.org/officeDocument/2006/math" xmlns:v="urn:schemas-microsoft-com:vml" xmlns:wp14="http://schemas.microsoft.com/office/word/2010/wordprocessingDrawing" xmlns:wp="http://schemas.openxmlformats.org/drawingml/2006/wordprocessingDrawing" xmlns:w10="urn:schemas-microsoft-com:office:word" xmlns:w="http://schemas.openxmlformats.org/wordprocessingml/2006/main" xmlns:w14="http://schemas.microsoft.com/office/word/2010/wordml" xmlns:w15="http://schemas.microsoft.com/office/word/2012/wordml" xmlns:wpg="http://schemas.microsoft.com/office/word/2010/wordprocessingGroup" xmlns:wpi="http://schemas.microsoft.com/office/word/2010/wordprocessingInk" xmlns:wne="http://schemas.microsoft.com/office/word/2006/wordml" xmlns:wps="http://schemas.microsoft.com/office/word/2010/wordprocessingShape" mc:Ignorable="w14 w15 wp14">
   <w:p>
     <w:pPr>
-      <w:pStyle w:val="Fuzeile"/>
+      <w:pStyle w:val="Footer"/>
       <w:rPr>
         <w:lang w:val="en-US"/>
       </w:rPr>
@@ -6718,90 +6316,8 @@
         <w:szCs w:val="16"/>
         <w:lang w:val="en-US"/>
       </w:rPr>
-      <w:t xml:space="preserve">Benjamin </w:t>
+      <w:t>Benjamin Hohl, Florian Bosshard, Nadri Mamuti, Sebastian Sprenger</w:t>
     </w:r>
-    <w:proofErr w:type="spellStart"/>
-    <w:r>
-      <w:rPr>
-        <w:sz w:val="16"/>
-        <w:szCs w:val="16"/>
-        <w:lang w:val="en-US"/>
-      </w:rPr>
-      <w:t>Hohl</w:t>
-    </w:r>
-    <w:proofErr w:type="spellEnd"/>
-    <w:r>
-      <w:rPr>
-        <w:sz w:val="16"/>
-        <w:szCs w:val="16"/>
-        <w:lang w:val="en-US"/>
-      </w:rPr>
-      <w:t xml:space="preserve">, Florian </w:t>
-    </w:r>
-    <w:proofErr w:type="spellStart"/>
-    <w:r>
-      <w:rPr>
-        <w:sz w:val="16"/>
-        <w:szCs w:val="16"/>
-        <w:lang w:val="en-US"/>
-      </w:rPr>
-      <w:t>Bosshard</w:t>
-    </w:r>
-    <w:proofErr w:type="spellEnd"/>
-    <w:r>
-      <w:rPr>
-        <w:sz w:val="16"/>
-        <w:szCs w:val="16"/>
-        <w:lang w:val="en-US"/>
-      </w:rPr>
-      <w:t xml:space="preserve">, </w:t>
-    </w:r>
-    <w:proofErr w:type="spellStart"/>
-    <w:r>
-      <w:rPr>
-        <w:sz w:val="16"/>
-        <w:szCs w:val="16"/>
-        <w:lang w:val="en-US"/>
-      </w:rPr>
-      <w:t>Nadri</w:t>
-    </w:r>
-    <w:proofErr w:type="spellEnd"/>
-    <w:r>
-      <w:rPr>
-        <w:sz w:val="16"/>
-        <w:szCs w:val="16"/>
-        <w:lang w:val="en-US"/>
-      </w:rPr>
-      <w:t xml:space="preserve"> </w:t>
-    </w:r>
-    <w:proofErr w:type="spellStart"/>
-    <w:r>
-      <w:rPr>
-        <w:sz w:val="16"/>
-        <w:szCs w:val="16"/>
-        <w:lang w:val="en-US"/>
-      </w:rPr>
-      <w:t>Mamuti</w:t>
-    </w:r>
-    <w:proofErr w:type="spellEnd"/>
-    <w:r>
-      <w:rPr>
-        <w:sz w:val="16"/>
-        <w:szCs w:val="16"/>
-        <w:lang w:val="en-US"/>
-      </w:rPr>
-      <w:t xml:space="preserve">, Sebastian </w:t>
-    </w:r>
-    <w:proofErr w:type="spellStart"/>
-    <w:r>
-      <w:rPr>
-        <w:sz w:val="16"/>
-        <w:szCs w:val="16"/>
-        <w:lang w:val="en-US"/>
-      </w:rPr>
-      <w:t>Sprenger</w:t>
-    </w:r>
-    <w:proofErr w:type="spellEnd"/>
     <w:r>
       <w:rPr>
         <w:lang w:val="en-US"/>
@@ -6810,34 +6326,34 @@
     </w:r>
     <w:r>
       <w:rPr>
-        <w:rStyle w:val="Seitenzahl"/>
+        <w:rStyle w:val="PageNumber"/>
       </w:rPr>
       <w:fldChar w:fldCharType="begin"/>
     </w:r>
     <w:r>
       <w:rPr>
-        <w:rStyle w:val="Seitenzahl"/>
+        <w:rStyle w:val="PageNumber"/>
         <w:lang w:val="en-US"/>
       </w:rPr>
       <w:instrText xml:space="preserve"> PAGE </w:instrText>
     </w:r>
     <w:r>
       <w:rPr>
-        <w:rStyle w:val="Seitenzahl"/>
+        <w:rStyle w:val="PageNumber"/>
       </w:rPr>
       <w:fldChar w:fldCharType="separate"/>
     </w:r>
     <w:r>
       <w:rPr>
-        <w:rStyle w:val="Seitenzahl"/>
+        <w:rStyle w:val="PageNumber"/>
         <w:noProof/>
         <w:lang w:val="en-US"/>
       </w:rPr>
-      <w:t>12</w:t>
+      <w:t>8</w:t>
     </w:r>
     <w:r>
       <w:rPr>
-        <w:rStyle w:val="Seitenzahl"/>
+        <w:rStyle w:val="PageNumber"/>
       </w:rPr>
       <w:fldChar w:fldCharType="end"/>
     </w:r>
@@ -6846,7 +6362,7 @@
 </file>
 
 <file path=word/footnotes.xml><?xml version="1.0" encoding="utf-8"?>
-<w:footnotes xmlns:wpc="http://schemas.microsoft.com/office/word/2010/wordprocessingCanvas" xmlns:mo="http://schemas.microsoft.com/office/mac/office/2008/main" xmlns:mc="http://schemas.openxmlformats.org/markup-compatibility/2006" xmlns:mv="urn:schemas-microsoft-com:mac:vml" xmlns:o="urn:schemas-microsoft-com:office:office" xmlns:r="http://schemas.openxmlformats.org/officeDocument/2006/relationships" xmlns:m="http://schemas.openxmlformats.org/officeDocument/2006/math" xmlns:v="urn:schemas-microsoft-com:vml" xmlns:wp14="http://schemas.microsoft.com/office/word/2010/wordprocessingDrawing" xmlns:wp="http://schemas.openxmlformats.org/drawingml/2006/wordprocessingDrawing" xmlns:w10="urn:schemas-microsoft-com:office:word" xmlns:w="http://schemas.openxmlformats.org/wordprocessingml/2006/main" xmlns:w14="http://schemas.microsoft.com/office/word/2010/wordml" xmlns:wpg="http://schemas.microsoft.com/office/word/2010/wordprocessingGroup" xmlns:wpi="http://schemas.microsoft.com/office/word/2010/wordprocessingInk" xmlns:wne="http://schemas.microsoft.com/office/word/2006/wordml" xmlns:wps="http://schemas.microsoft.com/office/word/2010/wordprocessingShape" mc:Ignorable="w14 wp14">
+<w:footnotes xmlns:wpc="http://schemas.microsoft.com/office/word/2010/wordprocessingCanvas" xmlns:mc="http://schemas.openxmlformats.org/markup-compatibility/2006" xmlns:o="urn:schemas-microsoft-com:office:office" xmlns:r="http://schemas.openxmlformats.org/officeDocument/2006/relationships" xmlns:m="http://schemas.openxmlformats.org/officeDocument/2006/math" xmlns:v="urn:schemas-microsoft-com:vml" xmlns:wp14="http://schemas.microsoft.com/office/word/2010/wordprocessingDrawing" xmlns:wp="http://schemas.openxmlformats.org/drawingml/2006/wordprocessingDrawing" xmlns:w10="urn:schemas-microsoft-com:office:word" xmlns:w="http://schemas.openxmlformats.org/wordprocessingml/2006/main" xmlns:w14="http://schemas.microsoft.com/office/word/2010/wordml" xmlns:w15="http://schemas.microsoft.com/office/word/2012/wordml" xmlns:wpg="http://schemas.microsoft.com/office/word/2010/wordprocessingGroup" xmlns:wpi="http://schemas.microsoft.com/office/word/2010/wordprocessingInk" xmlns:wne="http://schemas.microsoft.com/office/word/2006/wordml" xmlns:wps="http://schemas.microsoft.com/office/word/2010/wordprocessingShape" mc:Ignorable="w14 w15 wp14">
   <w:footnote w:type="separator" w:id="-1">
     <w:p>
       <w:r>
@@ -6865,10 +6381,10 @@
 </file>
 
 <file path=word/header1.xml><?xml version="1.0" encoding="utf-8"?>
-<w:hdr xmlns:wpc="http://schemas.microsoft.com/office/word/2010/wordprocessingCanvas" xmlns:mo="http://schemas.microsoft.com/office/mac/office/2008/main" xmlns:mc="http://schemas.openxmlformats.org/markup-compatibility/2006" xmlns:mv="urn:schemas-microsoft-com:mac:vml" xmlns:o="urn:schemas-microsoft-com:office:office" xmlns:r="http://schemas.openxmlformats.org/officeDocument/2006/relationships" xmlns:m="http://schemas.openxmlformats.org/officeDocument/2006/math" xmlns:v="urn:schemas-microsoft-com:vml" xmlns:wp14="http://schemas.microsoft.com/office/word/2010/wordprocessingDrawing" xmlns:wp="http://schemas.openxmlformats.org/drawingml/2006/wordprocessingDrawing" xmlns:w10="urn:schemas-microsoft-com:office:word" xmlns:w="http://schemas.openxmlformats.org/wordprocessingml/2006/main" xmlns:w14="http://schemas.microsoft.com/office/word/2010/wordml" xmlns:wpg="http://schemas.microsoft.com/office/word/2010/wordprocessingGroup" xmlns:wpi="http://schemas.microsoft.com/office/word/2010/wordprocessingInk" xmlns:wne="http://schemas.microsoft.com/office/word/2006/wordml" xmlns:wps="http://schemas.microsoft.com/office/word/2010/wordprocessingShape" mc:Ignorable="w14 wp14">
+<w:hdr xmlns:wpc="http://schemas.microsoft.com/office/word/2010/wordprocessingCanvas" xmlns:mc="http://schemas.openxmlformats.org/markup-compatibility/2006" xmlns:o="urn:schemas-microsoft-com:office:office" xmlns:r="http://schemas.openxmlformats.org/officeDocument/2006/relationships" xmlns:m="http://schemas.openxmlformats.org/officeDocument/2006/math" xmlns:v="urn:schemas-microsoft-com:vml" xmlns:wp14="http://schemas.microsoft.com/office/word/2010/wordprocessingDrawing" xmlns:wp="http://schemas.openxmlformats.org/drawingml/2006/wordprocessingDrawing" xmlns:w10="urn:schemas-microsoft-com:office:word" xmlns:w="http://schemas.openxmlformats.org/wordprocessingml/2006/main" xmlns:w14="http://schemas.microsoft.com/office/word/2010/wordml" xmlns:w15="http://schemas.microsoft.com/office/word/2012/wordml" xmlns:wpg="http://schemas.microsoft.com/office/word/2010/wordprocessingGroup" xmlns:wpi="http://schemas.microsoft.com/office/word/2010/wordprocessingInk" xmlns:wne="http://schemas.microsoft.com/office/word/2006/wordml" xmlns:wps="http://schemas.microsoft.com/office/word/2010/wordprocessingShape" mc:Ignorable="w14 w15 wp14">
   <w:p>
     <w:pPr>
-      <w:pStyle w:val="Kopfzeile"/>
+      <w:pStyle w:val="Header"/>
     </w:pPr>
     <w:r>
       <w:t>SEPS 12</w:t>
@@ -6885,7 +6401,7 @@
 </file>
 
 <file path=word/numbering.xml><?xml version="1.0" encoding="utf-8"?>
-<w:numbering xmlns:wpc="http://schemas.microsoft.com/office/word/2010/wordprocessingCanvas" xmlns:mo="http://schemas.microsoft.com/office/mac/office/2008/main" xmlns:mc="http://schemas.openxmlformats.org/markup-compatibility/2006" xmlns:mv="urn:schemas-microsoft-com:mac:vml" xmlns:o="urn:schemas-microsoft-com:office:office" xmlns:r="http://schemas.openxmlformats.org/officeDocument/2006/relationships" xmlns:m="http://schemas.openxmlformats.org/officeDocument/2006/math" xmlns:v="urn:schemas-microsoft-com:vml" xmlns:wp14="http://schemas.microsoft.com/office/word/2010/wordprocessingDrawing" xmlns:wp="http://schemas.openxmlformats.org/drawingml/2006/wordprocessingDrawing" xmlns:w10="urn:schemas-microsoft-com:office:word" xmlns:w="http://schemas.openxmlformats.org/wordprocessingml/2006/main" xmlns:w14="http://schemas.microsoft.com/office/word/2010/wordml" xmlns:wpg="http://schemas.microsoft.com/office/word/2010/wordprocessingGroup" xmlns:wpi="http://schemas.microsoft.com/office/word/2010/wordprocessingInk" xmlns:wne="http://schemas.microsoft.com/office/word/2006/wordml" xmlns:wps="http://schemas.microsoft.com/office/word/2010/wordprocessingShape" mc:Ignorable="w14 wp14">
+<w:numbering xmlns:wpc="http://schemas.microsoft.com/office/word/2010/wordprocessingCanvas" xmlns:mc="http://schemas.openxmlformats.org/markup-compatibility/2006" xmlns:o="urn:schemas-microsoft-com:office:office" xmlns:r="http://schemas.openxmlformats.org/officeDocument/2006/relationships" xmlns:m="http://schemas.openxmlformats.org/officeDocument/2006/math" xmlns:v="urn:schemas-microsoft-com:vml" xmlns:wp14="http://schemas.microsoft.com/office/word/2010/wordprocessingDrawing" xmlns:wp="http://schemas.openxmlformats.org/drawingml/2006/wordprocessingDrawing" xmlns:w10="urn:schemas-microsoft-com:office:word" xmlns:w="http://schemas.openxmlformats.org/wordprocessingml/2006/main" xmlns:w14="http://schemas.microsoft.com/office/word/2010/wordml" xmlns:w15="http://schemas.microsoft.com/office/word/2012/wordml" xmlns:wpg="http://schemas.microsoft.com/office/word/2010/wordprocessingGroup" xmlns:wpi="http://schemas.microsoft.com/office/word/2010/wordprocessingInk" xmlns:wne="http://schemas.microsoft.com/office/word/2006/wordml" xmlns:wps="http://schemas.microsoft.com/office/word/2010/wordprocessingShape" mc:Ignorable="w14 w15 wp14">
   <w:abstractNum w:abstractNumId="0">
     <w:nsid w:val="0A11534C"/>
     <w:multiLevelType w:val="hybridMultilevel"/>
@@ -8806,7 +8322,7 @@
 </file>
 
 <file path=word/styles.xml><?xml version="1.0" encoding="utf-8"?>
-<w:styles xmlns:mc="http://schemas.openxmlformats.org/markup-compatibility/2006" xmlns:r="http://schemas.openxmlformats.org/officeDocument/2006/relationships" xmlns:w="http://schemas.openxmlformats.org/wordprocessingml/2006/main" xmlns:w14="http://schemas.microsoft.com/office/word/2010/wordml" mc:Ignorable="w14">
+<w:styles xmlns:mc="http://schemas.openxmlformats.org/markup-compatibility/2006" xmlns:r="http://schemas.openxmlformats.org/officeDocument/2006/relationships" xmlns:w="http://schemas.openxmlformats.org/wordprocessingml/2006/main" xmlns:w14="http://schemas.microsoft.com/office/word/2010/wordml" xmlns:w15="http://schemas.microsoft.com/office/word/2012/wordml" mc:Ignorable="w14 w15">
   <w:docDefaults>
     <w:rPrDefault>
       <w:rPr>
@@ -8818,154 +8334,379 @@
     </w:rPrDefault>
     <w:pPrDefault/>
   </w:docDefaults>
-  <w:latentStyles w:defLockedState="0" w:defUIPriority="99" w:defSemiHidden="1" w:defUnhideWhenUsed="1" w:defQFormat="0" w:count="276">
-    <w:lsdException w:name="Normal" w:semiHidden="0" w:uiPriority="0" w:unhideWhenUsed="0" w:qFormat="1"/>
-    <w:lsdException w:name="heading 1" w:semiHidden="0" w:uiPriority="9" w:unhideWhenUsed="0" w:qFormat="1"/>
-    <w:lsdException w:name="heading 2" w:uiPriority="9" w:qFormat="1"/>
-    <w:lsdException w:name="heading 3" w:uiPriority="9" w:qFormat="1"/>
-    <w:lsdException w:name="heading 4" w:uiPriority="9" w:qFormat="1"/>
-    <w:lsdException w:name="heading 5" w:uiPriority="9" w:qFormat="1"/>
-    <w:lsdException w:name="heading 6" w:uiPriority="9" w:qFormat="1"/>
-    <w:lsdException w:name="heading 7" w:uiPriority="9" w:qFormat="1"/>
-    <w:lsdException w:name="heading 8" w:uiPriority="9" w:qFormat="1"/>
-    <w:lsdException w:name="heading 9" w:uiPriority="9" w:qFormat="1"/>
-    <w:lsdException w:name="toc 1" w:uiPriority="39"/>
-    <w:lsdException w:name="toc 2" w:uiPriority="39"/>
-    <w:lsdException w:name="toc 3" w:uiPriority="39"/>
-    <w:lsdException w:name="toc 4" w:uiPriority="39"/>
-    <w:lsdException w:name="toc 5" w:uiPriority="39"/>
-    <w:lsdException w:name="toc 6" w:uiPriority="39"/>
-    <w:lsdException w:name="toc 7" w:uiPriority="39"/>
-    <w:lsdException w:name="toc 8" w:uiPriority="39"/>
-    <w:lsdException w:name="toc 9" w:uiPriority="39"/>
-    <w:lsdException w:name="caption" w:uiPriority="35" w:qFormat="1"/>
-    <w:lsdException w:name="Title" w:semiHidden="0" w:uiPriority="10" w:unhideWhenUsed="0" w:qFormat="1"/>
-    <w:lsdException w:name="Default Paragraph Font" w:uiPriority="1"/>
-    <w:lsdException w:name="Subtitle" w:semiHidden="0" w:uiPriority="11" w:unhideWhenUsed="0" w:qFormat="1"/>
-    <w:lsdException w:name="Strong" w:semiHidden="0" w:uiPriority="22" w:unhideWhenUsed="0" w:qFormat="1"/>
-    <w:lsdException w:name="Emphasis" w:semiHidden="0" w:uiPriority="20" w:unhideWhenUsed="0" w:qFormat="1"/>
-    <w:lsdException w:name="Table Grid" w:semiHidden="0" w:uiPriority="59" w:unhideWhenUsed="0"/>
-    <w:lsdException w:name="Placeholder Text" w:unhideWhenUsed="0"/>
-    <w:lsdException w:name="No Spacing" w:semiHidden="0" w:uiPriority="1" w:unhideWhenUsed="0" w:qFormat="1"/>
-    <w:lsdException w:name="Light Shading" w:semiHidden="0" w:uiPriority="60" w:unhideWhenUsed="0"/>
-    <w:lsdException w:name="Light List" w:semiHidden="0" w:uiPriority="61" w:unhideWhenUsed="0"/>
-    <w:lsdException w:name="Light Grid" w:semiHidden="0" w:uiPriority="62" w:unhideWhenUsed="0"/>
-    <w:lsdException w:name="Medium Shading 1" w:semiHidden="0" w:uiPriority="63" w:unhideWhenUsed="0"/>
-    <w:lsdException w:name="Medium Shading 2" w:semiHidden="0" w:uiPriority="64" w:unhideWhenUsed="0"/>
-    <w:lsdException w:name="Medium List 1" w:semiHidden="0" w:uiPriority="65" w:unhideWhenUsed="0"/>
-    <w:lsdException w:name="Medium List 2" w:semiHidden="0" w:uiPriority="66" w:unhideWhenUsed="0"/>
-    <w:lsdException w:name="Medium Grid 1" w:semiHidden="0" w:uiPriority="67" w:unhideWhenUsed="0"/>
-    <w:lsdException w:name="Medium Grid 2" w:semiHidden="0" w:uiPriority="68" w:unhideWhenUsed="0"/>
-    <w:lsdException w:name="Medium Grid 3" w:semiHidden="0" w:uiPriority="69" w:unhideWhenUsed="0"/>
-    <w:lsdException w:name="Dark List" w:semiHidden="0" w:uiPriority="70" w:unhideWhenUsed="0"/>
-    <w:lsdException w:name="Colorful Shading" w:semiHidden="0" w:uiPriority="71" w:unhideWhenUsed="0"/>
-    <w:lsdException w:name="Colorful List" w:semiHidden="0" w:uiPriority="72" w:unhideWhenUsed="0"/>
-    <w:lsdException w:name="Colorful Grid" w:semiHidden="0" w:uiPriority="73" w:unhideWhenUsed="0"/>
-    <w:lsdException w:name="Light Shading Accent 1" w:semiHidden="0" w:uiPriority="60" w:unhideWhenUsed="0"/>
-    <w:lsdException w:name="Light List Accent 1" w:semiHidden="0" w:uiPriority="61" w:unhideWhenUsed="0"/>
-    <w:lsdException w:name="Light Grid Accent 1" w:semiHidden="0" w:uiPriority="62" w:unhideWhenUsed="0"/>
-    <w:lsdException w:name="Medium Shading 1 Accent 1" w:semiHidden="0" w:uiPriority="63" w:unhideWhenUsed="0"/>
-    <w:lsdException w:name="Medium Shading 2 Accent 1" w:semiHidden="0" w:uiPriority="64" w:unhideWhenUsed="0"/>
-    <w:lsdException w:name="Medium List 1 Accent 1" w:semiHidden="0" w:uiPriority="65" w:unhideWhenUsed="0"/>
-    <w:lsdException w:name="Revision" w:unhideWhenUsed="0"/>
-    <w:lsdException w:name="List Paragraph" w:semiHidden="0" w:uiPriority="34" w:unhideWhenUsed="0" w:qFormat="1"/>
-    <w:lsdException w:name="Quote" w:semiHidden="0" w:uiPriority="29" w:unhideWhenUsed="0" w:qFormat="1"/>
-    <w:lsdException w:name="Intense Quote" w:semiHidden="0" w:uiPriority="30" w:unhideWhenUsed="0" w:qFormat="1"/>
-    <w:lsdException w:name="Medium List 2 Accent 1" w:semiHidden="0" w:uiPriority="66" w:unhideWhenUsed="0"/>
-    <w:lsdException w:name="Medium Grid 1 Accent 1" w:semiHidden="0" w:uiPriority="67" w:unhideWhenUsed="0"/>
-    <w:lsdException w:name="Medium Grid 2 Accent 1" w:semiHidden="0" w:uiPriority="68" w:unhideWhenUsed="0"/>
-    <w:lsdException w:name="Medium Grid 3 Accent 1" w:semiHidden="0" w:uiPriority="69" w:unhideWhenUsed="0"/>
-    <w:lsdException w:name="Dark List Accent 1" w:semiHidden="0" w:uiPriority="70" w:unhideWhenUsed="0"/>
-    <w:lsdException w:name="Colorful Shading Accent 1" w:semiHidden="0" w:uiPriority="71" w:unhideWhenUsed="0"/>
-    <w:lsdException w:name="Colorful List Accent 1" w:semiHidden="0" w:uiPriority="72" w:unhideWhenUsed="0"/>
-    <w:lsdException w:name="Colorful Grid Accent 1" w:semiHidden="0" w:uiPriority="73" w:unhideWhenUsed="0"/>
-    <w:lsdException w:name="Light Shading Accent 2" w:semiHidden="0" w:uiPriority="60" w:unhideWhenUsed="0"/>
-    <w:lsdException w:name="Light List Accent 2" w:semiHidden="0" w:uiPriority="61" w:unhideWhenUsed="0"/>
-    <w:lsdException w:name="Light Grid Accent 2" w:semiHidden="0" w:uiPriority="62" w:unhideWhenUsed="0"/>
-    <w:lsdException w:name="Medium Shading 1 Accent 2" w:semiHidden="0" w:uiPriority="63" w:unhideWhenUsed="0"/>
-    <w:lsdException w:name="Medium Shading 2 Accent 2" w:semiHidden="0" w:uiPriority="64" w:unhideWhenUsed="0"/>
-    <w:lsdException w:name="Medium List 1 Accent 2" w:semiHidden="0" w:uiPriority="65" w:unhideWhenUsed="0"/>
-    <w:lsdException w:name="Medium List 2 Accent 2" w:semiHidden="0" w:uiPriority="66" w:unhideWhenUsed="0"/>
-    <w:lsdException w:name="Medium Grid 1 Accent 2" w:semiHidden="0" w:uiPriority="67" w:unhideWhenUsed="0"/>
-    <w:lsdException w:name="Medium Grid 2 Accent 2" w:semiHidden="0" w:uiPriority="68" w:unhideWhenUsed="0"/>
-    <w:lsdException w:name="Medium Grid 3 Accent 2" w:semiHidden="0" w:uiPriority="69" w:unhideWhenUsed="0"/>
-    <w:lsdException w:name="Dark List Accent 2" w:semiHidden="0" w:uiPriority="70" w:unhideWhenUsed="0"/>
-    <w:lsdException w:name="Colorful Shading Accent 2" w:semiHidden="0" w:uiPriority="71" w:unhideWhenUsed="0"/>
-    <w:lsdException w:name="Colorful List Accent 2" w:semiHidden="0" w:uiPriority="72" w:unhideWhenUsed="0"/>
-    <w:lsdException w:name="Colorful Grid Accent 2" w:semiHidden="0" w:uiPriority="73" w:unhideWhenUsed="0"/>
-    <w:lsdException w:name="Light Shading Accent 3" w:semiHidden="0" w:uiPriority="60" w:unhideWhenUsed="0"/>
-    <w:lsdException w:name="Light List Accent 3" w:semiHidden="0" w:uiPriority="61" w:unhideWhenUsed="0"/>
-    <w:lsdException w:name="Light Grid Accent 3" w:semiHidden="0" w:uiPriority="62" w:unhideWhenUsed="0"/>
-    <w:lsdException w:name="Medium Shading 1 Accent 3" w:semiHidden="0" w:uiPriority="63" w:unhideWhenUsed="0"/>
-    <w:lsdException w:name="Medium Shading 2 Accent 3" w:semiHidden="0" w:uiPriority="64" w:unhideWhenUsed="0"/>
-    <w:lsdException w:name="Medium List 1 Accent 3" w:semiHidden="0" w:uiPriority="65" w:unhideWhenUsed="0"/>
-    <w:lsdException w:name="Medium List 2 Accent 3" w:semiHidden="0" w:uiPriority="66" w:unhideWhenUsed="0"/>
-    <w:lsdException w:name="Medium Grid 1 Accent 3" w:semiHidden="0" w:uiPriority="67" w:unhideWhenUsed="0"/>
-    <w:lsdException w:name="Medium Grid 2 Accent 3" w:semiHidden="0" w:uiPriority="68" w:unhideWhenUsed="0"/>
-    <w:lsdException w:name="Medium Grid 3 Accent 3" w:semiHidden="0" w:uiPriority="69" w:unhideWhenUsed="0"/>
-    <w:lsdException w:name="Dark List Accent 3" w:semiHidden="0" w:uiPriority="70" w:unhideWhenUsed="0"/>
-    <w:lsdException w:name="Colorful Shading Accent 3" w:semiHidden="0" w:uiPriority="71" w:unhideWhenUsed="0"/>
-    <w:lsdException w:name="Colorful List Accent 3" w:semiHidden="0" w:uiPriority="72" w:unhideWhenUsed="0"/>
-    <w:lsdException w:name="Colorful Grid Accent 3" w:semiHidden="0" w:uiPriority="73" w:unhideWhenUsed="0"/>
-    <w:lsdException w:name="Light Shading Accent 4" w:semiHidden="0" w:uiPriority="60" w:unhideWhenUsed="0"/>
-    <w:lsdException w:name="Light List Accent 4" w:semiHidden="0" w:uiPriority="61" w:unhideWhenUsed="0"/>
-    <w:lsdException w:name="Light Grid Accent 4" w:semiHidden="0" w:uiPriority="62" w:unhideWhenUsed="0"/>
-    <w:lsdException w:name="Medium Shading 1 Accent 4" w:semiHidden="0" w:uiPriority="63" w:unhideWhenUsed="0"/>
-    <w:lsdException w:name="Medium Shading 2 Accent 4" w:semiHidden="0" w:uiPriority="64" w:unhideWhenUsed="0"/>
-    <w:lsdException w:name="Medium List 1 Accent 4" w:semiHidden="0" w:uiPriority="65" w:unhideWhenUsed="0"/>
-    <w:lsdException w:name="Medium List 2 Accent 4" w:semiHidden="0" w:uiPriority="66" w:unhideWhenUsed="0"/>
-    <w:lsdException w:name="Medium Grid 1 Accent 4" w:semiHidden="0" w:uiPriority="67" w:unhideWhenUsed="0"/>
-    <w:lsdException w:name="Medium Grid 2 Accent 4" w:semiHidden="0" w:uiPriority="68" w:unhideWhenUsed="0"/>
-    <w:lsdException w:name="Medium Grid 3 Accent 4" w:semiHidden="0" w:uiPriority="69" w:unhideWhenUsed="0"/>
-    <w:lsdException w:name="Dark List Accent 4" w:semiHidden="0" w:uiPriority="70" w:unhideWhenUsed="0"/>
-    <w:lsdException w:name="Colorful Shading Accent 4" w:semiHidden="0" w:uiPriority="71" w:unhideWhenUsed="0"/>
-    <w:lsdException w:name="Colorful List Accent 4" w:semiHidden="0" w:uiPriority="72" w:unhideWhenUsed="0"/>
-    <w:lsdException w:name="Colorful Grid Accent 4" w:semiHidden="0" w:uiPriority="73" w:unhideWhenUsed="0"/>
-    <w:lsdException w:name="Light Shading Accent 5" w:semiHidden="0" w:uiPriority="60" w:unhideWhenUsed="0"/>
-    <w:lsdException w:name="Light List Accent 5" w:semiHidden="0" w:uiPriority="61" w:unhideWhenUsed="0"/>
-    <w:lsdException w:name="Light Grid Accent 5" w:semiHidden="0" w:uiPriority="62" w:unhideWhenUsed="0"/>
-    <w:lsdException w:name="Medium Shading 1 Accent 5" w:semiHidden="0" w:uiPriority="63" w:unhideWhenUsed="0"/>
-    <w:lsdException w:name="Medium Shading 2 Accent 5" w:semiHidden="0" w:uiPriority="64" w:unhideWhenUsed="0"/>
-    <w:lsdException w:name="Medium List 1 Accent 5" w:semiHidden="0" w:uiPriority="65" w:unhideWhenUsed="0"/>
-    <w:lsdException w:name="Medium List 2 Accent 5" w:semiHidden="0" w:uiPriority="66" w:unhideWhenUsed="0"/>
-    <w:lsdException w:name="Medium Grid 1 Accent 5" w:semiHidden="0" w:uiPriority="67" w:unhideWhenUsed="0"/>
-    <w:lsdException w:name="Medium Grid 2 Accent 5" w:semiHidden="0" w:uiPriority="68" w:unhideWhenUsed="0"/>
-    <w:lsdException w:name="Medium Grid 3 Accent 5" w:semiHidden="0" w:uiPriority="69" w:unhideWhenUsed="0"/>
-    <w:lsdException w:name="Dark List Accent 5" w:semiHidden="0" w:uiPriority="70" w:unhideWhenUsed="0"/>
-    <w:lsdException w:name="Colorful Shading Accent 5" w:semiHidden="0" w:uiPriority="71" w:unhideWhenUsed="0"/>
-    <w:lsdException w:name="Colorful List Accent 5" w:semiHidden="0" w:uiPriority="72" w:unhideWhenUsed="0"/>
-    <w:lsdException w:name="Colorful Grid Accent 5" w:semiHidden="0" w:uiPriority="73" w:unhideWhenUsed="0"/>
-    <w:lsdException w:name="Light Shading Accent 6" w:semiHidden="0" w:uiPriority="60" w:unhideWhenUsed="0"/>
-    <w:lsdException w:name="Light List Accent 6" w:semiHidden="0" w:uiPriority="61" w:unhideWhenUsed="0"/>
-    <w:lsdException w:name="Light Grid Accent 6" w:semiHidden="0" w:uiPriority="62" w:unhideWhenUsed="0"/>
-    <w:lsdException w:name="Medium Shading 1 Accent 6" w:semiHidden="0" w:uiPriority="63" w:unhideWhenUsed="0"/>
-    <w:lsdException w:name="Medium Shading 2 Accent 6" w:semiHidden="0" w:uiPriority="64" w:unhideWhenUsed="0"/>
-    <w:lsdException w:name="Medium List 1 Accent 6" w:semiHidden="0" w:uiPriority="65" w:unhideWhenUsed="0"/>
-    <w:lsdException w:name="Medium List 2 Accent 6" w:semiHidden="0" w:uiPriority="66" w:unhideWhenUsed="0"/>
-    <w:lsdException w:name="Medium Grid 1 Accent 6" w:semiHidden="0" w:uiPriority="67" w:unhideWhenUsed="0"/>
-    <w:lsdException w:name="Medium Grid 2 Accent 6" w:semiHidden="0" w:uiPriority="68" w:unhideWhenUsed="0"/>
-    <w:lsdException w:name="Medium Grid 3 Accent 6" w:semiHidden="0" w:uiPriority="69" w:unhideWhenUsed="0"/>
-    <w:lsdException w:name="Dark List Accent 6" w:semiHidden="0" w:uiPriority="70" w:unhideWhenUsed="0"/>
-    <w:lsdException w:name="Colorful Shading Accent 6" w:semiHidden="0" w:uiPriority="71" w:unhideWhenUsed="0"/>
-    <w:lsdException w:name="Colorful List Accent 6" w:semiHidden="0" w:uiPriority="72" w:unhideWhenUsed="0"/>
-    <w:lsdException w:name="Colorful Grid Accent 6" w:semiHidden="0" w:uiPriority="73" w:unhideWhenUsed="0"/>
-    <w:lsdException w:name="Subtle Emphasis" w:semiHidden="0" w:uiPriority="19" w:unhideWhenUsed="0" w:qFormat="1"/>
-    <w:lsdException w:name="Intense Emphasis" w:semiHidden="0" w:uiPriority="21" w:unhideWhenUsed="0" w:qFormat="1"/>
-    <w:lsdException w:name="Subtle Reference" w:semiHidden="0" w:uiPriority="31" w:unhideWhenUsed="0" w:qFormat="1"/>
-    <w:lsdException w:name="Intense Reference" w:semiHidden="0" w:uiPriority="32" w:unhideWhenUsed="0" w:qFormat="1"/>
-    <w:lsdException w:name="Book Title" w:semiHidden="0" w:uiPriority="33" w:unhideWhenUsed="0" w:qFormat="1"/>
-    <w:lsdException w:name="Bibliography" w:uiPriority="37"/>
-    <w:lsdException w:name="TOC Heading" w:uiPriority="39" w:qFormat="1"/>
+  <w:latentStyles w:defLockedState="0" w:defUIPriority="99" w:defSemiHidden="0" w:defUnhideWhenUsed="0" w:defQFormat="0" w:count="371">
+    <w:lsdException w:name="Normal" w:uiPriority="0" w:qFormat="1"/>
+    <w:lsdException w:name="heading 1" w:uiPriority="9" w:qFormat="1"/>
+    <w:lsdException w:name="heading 2" w:semiHidden="1" w:uiPriority="9" w:unhideWhenUsed="1" w:qFormat="1"/>
+    <w:lsdException w:name="heading 3" w:semiHidden="1" w:uiPriority="9" w:unhideWhenUsed="1" w:qFormat="1"/>
+    <w:lsdException w:name="heading 4" w:semiHidden="1" w:uiPriority="9" w:unhideWhenUsed="1" w:qFormat="1"/>
+    <w:lsdException w:name="heading 5" w:semiHidden="1" w:uiPriority="9" w:unhideWhenUsed="1" w:qFormat="1"/>
+    <w:lsdException w:name="heading 6" w:semiHidden="1" w:uiPriority="9" w:unhideWhenUsed="1" w:qFormat="1"/>
+    <w:lsdException w:name="heading 7" w:semiHidden="1" w:uiPriority="9" w:unhideWhenUsed="1" w:qFormat="1"/>
+    <w:lsdException w:name="heading 8" w:semiHidden="1" w:uiPriority="9" w:unhideWhenUsed="1" w:qFormat="1"/>
+    <w:lsdException w:name="heading 9" w:semiHidden="1" w:uiPriority="9" w:unhideWhenUsed="1" w:qFormat="1"/>
+    <w:lsdException w:name="index 1" w:semiHidden="1" w:unhideWhenUsed="1"/>
+    <w:lsdException w:name="index 2" w:semiHidden="1" w:unhideWhenUsed="1"/>
+    <w:lsdException w:name="index 3" w:semiHidden="1" w:unhideWhenUsed="1"/>
+    <w:lsdException w:name="index 4" w:semiHidden="1" w:unhideWhenUsed="1"/>
+    <w:lsdException w:name="index 5" w:semiHidden="1" w:unhideWhenUsed="1"/>
+    <w:lsdException w:name="index 6" w:semiHidden="1" w:unhideWhenUsed="1"/>
+    <w:lsdException w:name="index 7" w:semiHidden="1" w:unhideWhenUsed="1"/>
+    <w:lsdException w:name="index 8" w:semiHidden="1" w:unhideWhenUsed="1"/>
+    <w:lsdException w:name="index 9" w:semiHidden="1" w:unhideWhenUsed="1"/>
+    <w:lsdException w:name="toc 1" w:semiHidden="1" w:uiPriority="39" w:unhideWhenUsed="1"/>
+    <w:lsdException w:name="toc 2" w:semiHidden="1" w:uiPriority="39" w:unhideWhenUsed="1"/>
+    <w:lsdException w:name="toc 3" w:semiHidden="1" w:uiPriority="39" w:unhideWhenUsed="1"/>
+    <w:lsdException w:name="toc 4" w:semiHidden="1" w:uiPriority="39" w:unhideWhenUsed="1"/>
+    <w:lsdException w:name="toc 5" w:semiHidden="1" w:uiPriority="39" w:unhideWhenUsed="1"/>
+    <w:lsdException w:name="toc 6" w:semiHidden="1" w:uiPriority="39" w:unhideWhenUsed="1"/>
+    <w:lsdException w:name="toc 7" w:semiHidden="1" w:uiPriority="39" w:unhideWhenUsed="1"/>
+    <w:lsdException w:name="toc 8" w:semiHidden="1" w:uiPriority="39" w:unhideWhenUsed="1"/>
+    <w:lsdException w:name="toc 9" w:semiHidden="1" w:uiPriority="39" w:unhideWhenUsed="1"/>
+    <w:lsdException w:name="Normal Indent" w:semiHidden="1" w:unhideWhenUsed="1"/>
+    <w:lsdException w:name="footnote text" w:semiHidden="1" w:unhideWhenUsed="1"/>
+    <w:lsdException w:name="annotation text" w:semiHidden="1" w:unhideWhenUsed="1"/>
+    <w:lsdException w:name="header" w:semiHidden="1" w:unhideWhenUsed="1"/>
+    <w:lsdException w:name="footer" w:semiHidden="1" w:unhideWhenUsed="1"/>
+    <w:lsdException w:name="index heading" w:semiHidden="1" w:unhideWhenUsed="1"/>
+    <w:lsdException w:name="caption" w:semiHidden="1" w:uiPriority="35" w:unhideWhenUsed="1" w:qFormat="1"/>
+    <w:lsdException w:name="table of figures" w:semiHidden="1" w:unhideWhenUsed="1"/>
+    <w:lsdException w:name="envelope address" w:semiHidden="1" w:unhideWhenUsed="1"/>
+    <w:lsdException w:name="envelope return" w:semiHidden="1" w:unhideWhenUsed="1"/>
+    <w:lsdException w:name="footnote reference" w:semiHidden="1" w:unhideWhenUsed="1"/>
+    <w:lsdException w:name="annotation reference" w:semiHidden="1" w:unhideWhenUsed="1"/>
+    <w:lsdException w:name="line number" w:semiHidden="1" w:unhideWhenUsed="1"/>
+    <w:lsdException w:name="page number" w:semiHidden="1" w:unhideWhenUsed="1"/>
+    <w:lsdException w:name="endnote reference" w:semiHidden="1" w:unhideWhenUsed="1"/>
+    <w:lsdException w:name="endnote text" w:semiHidden="1" w:unhideWhenUsed="1"/>
+    <w:lsdException w:name="table of authorities" w:semiHidden="1" w:unhideWhenUsed="1"/>
+    <w:lsdException w:name="macro" w:semiHidden="1" w:unhideWhenUsed="1"/>
+    <w:lsdException w:name="toa heading" w:semiHidden="1" w:unhideWhenUsed="1"/>
+    <w:lsdException w:name="List" w:semiHidden="1" w:unhideWhenUsed="1"/>
+    <w:lsdException w:name="List Bullet" w:semiHidden="1" w:unhideWhenUsed="1"/>
+    <w:lsdException w:name="List Number" w:semiHidden="1" w:unhideWhenUsed="1"/>
+    <w:lsdException w:name="List 2" w:semiHidden="1" w:unhideWhenUsed="1"/>
+    <w:lsdException w:name="List 3" w:semiHidden="1" w:unhideWhenUsed="1"/>
+    <w:lsdException w:name="List 4" w:semiHidden="1" w:unhideWhenUsed="1"/>
+    <w:lsdException w:name="List 5" w:semiHidden="1" w:unhideWhenUsed="1"/>
+    <w:lsdException w:name="List Bullet 2" w:semiHidden="1" w:unhideWhenUsed="1"/>
+    <w:lsdException w:name="List Bullet 3" w:semiHidden="1" w:unhideWhenUsed="1"/>
+    <w:lsdException w:name="List Bullet 4" w:semiHidden="1" w:unhideWhenUsed="1"/>
+    <w:lsdException w:name="List Bullet 5" w:semiHidden="1" w:unhideWhenUsed="1"/>
+    <w:lsdException w:name="List Number 2" w:semiHidden="1" w:unhideWhenUsed="1"/>
+    <w:lsdException w:name="List Number 3" w:semiHidden="1" w:unhideWhenUsed="1"/>
+    <w:lsdException w:name="List Number 4" w:semiHidden="1" w:unhideWhenUsed="1"/>
+    <w:lsdException w:name="List Number 5" w:semiHidden="1" w:unhideWhenUsed="1"/>
+    <w:lsdException w:name="Title" w:uiPriority="10" w:qFormat="1"/>
+    <w:lsdException w:name="Closing" w:semiHidden="1" w:unhideWhenUsed="1"/>
+    <w:lsdException w:name="Signature" w:semiHidden="1" w:unhideWhenUsed="1"/>
+    <w:lsdException w:name="Default Paragraph Font" w:semiHidden="1" w:uiPriority="1" w:unhideWhenUsed="1"/>
+    <w:lsdException w:name="Body Text" w:semiHidden="1" w:unhideWhenUsed="1"/>
+    <w:lsdException w:name="Body Text Indent" w:semiHidden="1" w:unhideWhenUsed="1"/>
+    <w:lsdException w:name="List Continue" w:semiHidden="1" w:unhideWhenUsed="1"/>
+    <w:lsdException w:name="List Continue 2" w:semiHidden="1" w:unhideWhenUsed="1"/>
+    <w:lsdException w:name="List Continue 3" w:semiHidden="1" w:unhideWhenUsed="1"/>
+    <w:lsdException w:name="List Continue 4" w:semiHidden="1" w:unhideWhenUsed="1"/>
+    <w:lsdException w:name="List Continue 5" w:semiHidden="1" w:unhideWhenUsed="1"/>
+    <w:lsdException w:name="Message Header" w:semiHidden="1" w:unhideWhenUsed="1"/>
+    <w:lsdException w:name="Subtitle" w:uiPriority="11" w:qFormat="1"/>
+    <w:lsdException w:name="Salutation" w:semiHidden="1" w:unhideWhenUsed="1"/>
+    <w:lsdException w:name="Date" w:semiHidden="1" w:unhideWhenUsed="1"/>
+    <w:lsdException w:name="Body Text First Indent" w:semiHidden="1" w:unhideWhenUsed="1"/>
+    <w:lsdException w:name="Body Text First Indent 2" w:semiHidden="1" w:unhideWhenUsed="1"/>
+    <w:lsdException w:name="Note Heading" w:semiHidden="1" w:unhideWhenUsed="1"/>
+    <w:lsdException w:name="Body Text 2" w:semiHidden="1" w:unhideWhenUsed="1"/>
+    <w:lsdException w:name="Body Text 3" w:semiHidden="1" w:unhideWhenUsed="1"/>
+    <w:lsdException w:name="Body Text Indent 2" w:semiHidden="1" w:unhideWhenUsed="1"/>
+    <w:lsdException w:name="Body Text Indent 3" w:semiHidden="1" w:unhideWhenUsed="1"/>
+    <w:lsdException w:name="Block Text" w:semiHidden="1" w:unhideWhenUsed="1"/>
+    <w:lsdException w:name="Hyperlink" w:semiHidden="1" w:unhideWhenUsed="1"/>
+    <w:lsdException w:name="FollowedHyperlink" w:semiHidden="1" w:unhideWhenUsed="1"/>
+    <w:lsdException w:name="Strong" w:uiPriority="22" w:qFormat="1"/>
+    <w:lsdException w:name="Emphasis" w:uiPriority="20" w:qFormat="1"/>
+    <w:lsdException w:name="Document Map" w:semiHidden="1" w:unhideWhenUsed="1"/>
+    <w:lsdException w:name="Plain Text" w:semiHidden="1" w:unhideWhenUsed="1"/>
+    <w:lsdException w:name="E-mail Signature" w:semiHidden="1" w:unhideWhenUsed="1"/>
+    <w:lsdException w:name="HTML Top of Form" w:semiHidden="1" w:unhideWhenUsed="1"/>
+    <w:lsdException w:name="HTML Bottom of Form" w:semiHidden="1" w:unhideWhenUsed="1"/>
+    <w:lsdException w:name="Normal (Web)" w:semiHidden="1" w:unhideWhenUsed="1"/>
+    <w:lsdException w:name="HTML Acronym" w:semiHidden="1" w:unhideWhenUsed="1"/>
+    <w:lsdException w:name="HTML Address" w:semiHidden="1" w:unhideWhenUsed="1"/>
+    <w:lsdException w:name="HTML Cite" w:semiHidden="1" w:unhideWhenUsed="1"/>
+    <w:lsdException w:name="HTML Code" w:semiHidden="1" w:unhideWhenUsed="1"/>
+    <w:lsdException w:name="HTML Definition" w:semiHidden="1" w:unhideWhenUsed="1"/>
+    <w:lsdException w:name="HTML Keyboard" w:semiHidden="1" w:unhideWhenUsed="1"/>
+    <w:lsdException w:name="HTML Preformatted" w:semiHidden="1" w:unhideWhenUsed="1"/>
+    <w:lsdException w:name="HTML Sample" w:semiHidden="1" w:unhideWhenUsed="1"/>
+    <w:lsdException w:name="HTML Typewriter" w:semiHidden="1" w:unhideWhenUsed="1"/>
+    <w:lsdException w:name="HTML Variable" w:semiHidden="1" w:unhideWhenUsed="1"/>
+    <w:lsdException w:name="Normal Table" w:semiHidden="1" w:unhideWhenUsed="1"/>
+    <w:lsdException w:name="annotation subject" w:semiHidden="1" w:unhideWhenUsed="1"/>
+    <w:lsdException w:name="No List" w:semiHidden="1" w:unhideWhenUsed="1"/>
+    <w:lsdException w:name="Outline List 1" w:semiHidden="1" w:unhideWhenUsed="1"/>
+    <w:lsdException w:name="Outline List 2" w:semiHidden="1" w:unhideWhenUsed="1"/>
+    <w:lsdException w:name="Outline List 3" w:semiHidden="1" w:unhideWhenUsed="1"/>
+    <w:lsdException w:name="Table Simple 1" w:semiHidden="1" w:unhideWhenUsed="1"/>
+    <w:lsdException w:name="Table Simple 2" w:semiHidden="1" w:unhideWhenUsed="1"/>
+    <w:lsdException w:name="Table Simple 3" w:semiHidden="1" w:unhideWhenUsed="1"/>
+    <w:lsdException w:name="Table Classic 1" w:semiHidden="1" w:unhideWhenUsed="1"/>
+    <w:lsdException w:name="Table Classic 2" w:semiHidden="1" w:unhideWhenUsed="1"/>
+    <w:lsdException w:name="Table Classic 3" w:semiHidden="1" w:unhideWhenUsed="1"/>
+    <w:lsdException w:name="Table Classic 4" w:semiHidden="1" w:unhideWhenUsed="1"/>
+    <w:lsdException w:name="Table Colorful 1" w:semiHidden="1" w:unhideWhenUsed="1"/>
+    <w:lsdException w:name="Table Colorful 2" w:semiHidden="1" w:unhideWhenUsed="1"/>
+    <w:lsdException w:name="Table Colorful 3" w:semiHidden="1" w:unhideWhenUsed="1"/>
+    <w:lsdException w:name="Table Columns 1" w:semiHidden="1" w:unhideWhenUsed="1"/>
+    <w:lsdException w:name="Table Columns 2" w:semiHidden="1" w:unhideWhenUsed="1"/>
+    <w:lsdException w:name="Table Columns 3" w:semiHidden="1" w:unhideWhenUsed="1"/>
+    <w:lsdException w:name="Table Columns 4" w:semiHidden="1" w:unhideWhenUsed="1"/>
+    <w:lsdException w:name="Table Columns 5" w:semiHidden="1" w:unhideWhenUsed="1"/>
+    <w:lsdException w:name="Table Grid 1" w:semiHidden="1" w:unhideWhenUsed="1"/>
+    <w:lsdException w:name="Table Grid 2" w:semiHidden="1" w:unhideWhenUsed="1"/>
+    <w:lsdException w:name="Table Grid 3" w:semiHidden="1" w:unhideWhenUsed="1"/>
+    <w:lsdException w:name="Table Grid 4" w:semiHidden="1" w:unhideWhenUsed="1"/>
+    <w:lsdException w:name="Table Grid 5" w:semiHidden="1" w:unhideWhenUsed="1"/>
+    <w:lsdException w:name="Table Grid 6" w:semiHidden="1" w:unhideWhenUsed="1"/>
+    <w:lsdException w:name="Table Grid 7" w:semiHidden="1" w:unhideWhenUsed="1"/>
+    <w:lsdException w:name="Table Grid 8" w:semiHidden="1" w:unhideWhenUsed="1"/>
+    <w:lsdException w:name="Table List 1" w:semiHidden="1" w:unhideWhenUsed="1"/>
+    <w:lsdException w:name="Table List 2" w:semiHidden="1" w:unhideWhenUsed="1"/>
+    <w:lsdException w:name="Table List 3" w:semiHidden="1" w:unhideWhenUsed="1"/>
+    <w:lsdException w:name="Table List 4" w:semiHidden="1" w:unhideWhenUsed="1"/>
+    <w:lsdException w:name="Table List 5" w:semiHidden="1" w:unhideWhenUsed="1"/>
+    <w:lsdException w:name="Table List 6" w:semiHidden="1" w:unhideWhenUsed="1"/>
+    <w:lsdException w:name="Table List 7" w:semiHidden="1" w:unhideWhenUsed="1"/>
+    <w:lsdException w:name="Table List 8" w:semiHidden="1" w:unhideWhenUsed="1"/>
+    <w:lsdException w:name="Table 3D effects 1" w:semiHidden="1" w:unhideWhenUsed="1"/>
+    <w:lsdException w:name="Table 3D effects 2" w:semiHidden="1" w:unhideWhenUsed="1"/>
+    <w:lsdException w:name="Table 3D effects 3" w:semiHidden="1" w:unhideWhenUsed="1"/>
+    <w:lsdException w:name="Table Contemporary" w:semiHidden="1" w:unhideWhenUsed="1"/>
+    <w:lsdException w:name="Table Elegant" w:semiHidden="1" w:unhideWhenUsed="1"/>
+    <w:lsdException w:name="Table Professional" w:semiHidden="1" w:unhideWhenUsed="1"/>
+    <w:lsdException w:name="Table Subtle 1" w:semiHidden="1" w:unhideWhenUsed="1"/>
+    <w:lsdException w:name="Table Subtle 2" w:semiHidden="1" w:unhideWhenUsed="1"/>
+    <w:lsdException w:name="Table Web 1" w:semiHidden="1" w:unhideWhenUsed="1"/>
+    <w:lsdException w:name="Table Web 2" w:semiHidden="1" w:unhideWhenUsed="1"/>
+    <w:lsdException w:name="Table Web 3" w:semiHidden="1" w:unhideWhenUsed="1"/>
+    <w:lsdException w:name="Balloon Text" w:semiHidden="1" w:unhideWhenUsed="1"/>
+    <w:lsdException w:name="Table Grid" w:uiPriority="59"/>
+    <w:lsdException w:name="Table Theme" w:semiHidden="1" w:unhideWhenUsed="1"/>
+    <w:lsdException w:name="Placeholder Text" w:semiHidden="1"/>
+    <w:lsdException w:name="No Spacing" w:uiPriority="1" w:qFormat="1"/>
+    <w:lsdException w:name="Light Shading" w:uiPriority="60"/>
+    <w:lsdException w:name="Light List" w:uiPriority="61"/>
+    <w:lsdException w:name="Light Grid" w:uiPriority="62"/>
+    <w:lsdException w:name="Medium Shading 1" w:uiPriority="63"/>
+    <w:lsdException w:name="Medium Shading 2" w:uiPriority="64"/>
+    <w:lsdException w:name="Medium List 1" w:uiPriority="65"/>
+    <w:lsdException w:name="Medium List 2" w:uiPriority="66"/>
+    <w:lsdException w:name="Medium Grid 1" w:uiPriority="67"/>
+    <w:lsdException w:name="Medium Grid 2" w:uiPriority="68"/>
+    <w:lsdException w:name="Medium Grid 3" w:uiPriority="69"/>
+    <w:lsdException w:name="Dark List" w:uiPriority="70"/>
+    <w:lsdException w:name="Colorful Shading" w:uiPriority="71"/>
+    <w:lsdException w:name="Colorful List" w:uiPriority="72"/>
+    <w:lsdException w:name="Colorful Grid" w:uiPriority="73"/>
+    <w:lsdException w:name="Light Shading Accent 1" w:uiPriority="60"/>
+    <w:lsdException w:name="Light List Accent 1" w:uiPriority="61"/>
+    <w:lsdException w:name="Light Grid Accent 1" w:uiPriority="62"/>
+    <w:lsdException w:name="Medium Shading 1 Accent 1" w:uiPriority="63"/>
+    <w:lsdException w:name="Medium Shading 2 Accent 1" w:uiPriority="64"/>
+    <w:lsdException w:name="Medium List 1 Accent 1" w:uiPriority="65"/>
+    <w:lsdException w:name="Revision" w:semiHidden="1"/>
+    <w:lsdException w:name="List Paragraph" w:uiPriority="34" w:qFormat="1"/>
+    <w:lsdException w:name="Quote" w:uiPriority="29" w:qFormat="1"/>
+    <w:lsdException w:name="Intense Quote" w:uiPriority="30" w:qFormat="1"/>
+    <w:lsdException w:name="Medium List 2 Accent 1" w:uiPriority="66"/>
+    <w:lsdException w:name="Medium Grid 1 Accent 1" w:uiPriority="67"/>
+    <w:lsdException w:name="Medium Grid 2 Accent 1" w:uiPriority="68"/>
+    <w:lsdException w:name="Medium Grid 3 Accent 1" w:uiPriority="69"/>
+    <w:lsdException w:name="Dark List Accent 1" w:uiPriority="70"/>
+    <w:lsdException w:name="Colorful Shading Accent 1" w:uiPriority="71"/>
+    <w:lsdException w:name="Colorful List Accent 1" w:uiPriority="72"/>
+    <w:lsdException w:name="Colorful Grid Accent 1" w:uiPriority="73"/>
+    <w:lsdException w:name="Light Shading Accent 2" w:uiPriority="60"/>
+    <w:lsdException w:name="Light List Accent 2" w:uiPriority="61"/>
+    <w:lsdException w:name="Light Grid Accent 2" w:uiPriority="62"/>
+    <w:lsdException w:name="Medium Shading 1 Accent 2" w:uiPriority="63"/>
+    <w:lsdException w:name="Medium Shading 2 Accent 2" w:uiPriority="64"/>
+    <w:lsdException w:name="Medium List 1 Accent 2" w:uiPriority="65"/>
+    <w:lsdException w:name="Medium List 2 Accent 2" w:uiPriority="66"/>
+    <w:lsdException w:name="Medium Grid 1 Accent 2" w:uiPriority="67"/>
+    <w:lsdException w:name="Medium Grid 2 Accent 2" w:uiPriority="68"/>
+    <w:lsdException w:name="Medium Grid 3 Accent 2" w:uiPriority="69"/>
+    <w:lsdException w:name="Dark List Accent 2" w:uiPriority="70"/>
+    <w:lsdException w:name="Colorful Shading Accent 2" w:uiPriority="71"/>
+    <w:lsdException w:name="Colorful List Accent 2" w:uiPriority="72"/>
+    <w:lsdException w:name="Colorful Grid Accent 2" w:uiPriority="73"/>
+    <w:lsdException w:name="Light Shading Accent 3" w:uiPriority="60"/>
+    <w:lsdException w:name="Light List Accent 3" w:uiPriority="61"/>
+    <w:lsdException w:name="Light Grid Accent 3" w:uiPriority="62"/>
+    <w:lsdException w:name="Medium Shading 1 Accent 3" w:uiPriority="63"/>
+    <w:lsdException w:name="Medium Shading 2 Accent 3" w:uiPriority="64"/>
+    <w:lsdException w:name="Medium List 1 Accent 3" w:uiPriority="65"/>
+    <w:lsdException w:name="Medium List 2 Accent 3" w:uiPriority="66"/>
+    <w:lsdException w:name="Medium Grid 1 Accent 3" w:uiPriority="67"/>
+    <w:lsdException w:name="Medium Grid 2 Accent 3" w:uiPriority="68"/>
+    <w:lsdException w:name="Medium Grid 3 Accent 3" w:uiPriority="69"/>
+    <w:lsdException w:name="Dark List Accent 3" w:uiPriority="70"/>
+    <w:lsdException w:name="Colorful Shading Accent 3" w:uiPriority="71"/>
+    <w:lsdException w:name="Colorful List Accent 3" w:uiPriority="72"/>
+    <w:lsdException w:name="Colorful Grid Accent 3" w:uiPriority="73"/>
+    <w:lsdException w:name="Light Shading Accent 4" w:uiPriority="60"/>
+    <w:lsdException w:name="Light List Accent 4" w:uiPriority="61"/>
+    <w:lsdException w:name="Light Grid Accent 4" w:uiPriority="62"/>
+    <w:lsdException w:name="Medium Shading 1 Accent 4" w:uiPriority="63"/>
+    <w:lsdException w:name="Medium Shading 2 Accent 4" w:uiPriority="64"/>
+    <w:lsdException w:name="Medium List 1 Accent 4" w:uiPriority="65"/>
+    <w:lsdException w:name="Medium List 2 Accent 4" w:uiPriority="66"/>
+    <w:lsdException w:name="Medium Grid 1 Accent 4" w:uiPriority="67"/>
+    <w:lsdException w:name="Medium Grid 2 Accent 4" w:uiPriority="68"/>
+    <w:lsdException w:name="Medium Grid 3 Accent 4" w:uiPriority="69"/>
+    <w:lsdException w:name="Dark List Accent 4" w:uiPriority="70"/>
+    <w:lsdException w:name="Colorful Shading Accent 4" w:uiPriority="71"/>
+    <w:lsdException w:name="Colorful List Accent 4" w:uiPriority="72"/>
+    <w:lsdException w:name="Colorful Grid Accent 4" w:uiPriority="73"/>
+    <w:lsdException w:name="Light Shading Accent 5" w:uiPriority="60"/>
+    <w:lsdException w:name="Light List Accent 5" w:uiPriority="61"/>
+    <w:lsdException w:name="Light Grid Accent 5" w:uiPriority="62"/>
+    <w:lsdException w:name="Medium Shading 1 Accent 5" w:uiPriority="63"/>
+    <w:lsdException w:name="Medium Shading 2 Accent 5" w:uiPriority="64"/>
+    <w:lsdException w:name="Medium List 1 Accent 5" w:uiPriority="65"/>
+    <w:lsdException w:name="Medium List 2 Accent 5" w:uiPriority="66"/>
+    <w:lsdException w:name="Medium Grid 1 Accent 5" w:uiPriority="67"/>
+    <w:lsdException w:name="Medium Grid 2 Accent 5" w:uiPriority="68"/>
+    <w:lsdException w:name="Medium Grid 3 Accent 5" w:uiPriority="69"/>
+    <w:lsdException w:name="Dark List Accent 5" w:uiPriority="70"/>
+    <w:lsdException w:name="Colorful Shading Accent 5" w:uiPriority="71"/>
+    <w:lsdException w:name="Colorful List Accent 5" w:uiPriority="72"/>
+    <w:lsdException w:name="Colorful Grid Accent 5" w:uiPriority="73"/>
+    <w:lsdException w:name="Light Shading Accent 6" w:uiPriority="60"/>
+    <w:lsdException w:name="Light List Accent 6" w:uiPriority="61"/>
+    <w:lsdException w:name="Light Grid Accent 6" w:uiPriority="62"/>
+    <w:lsdException w:name="Medium Shading 1 Accent 6" w:uiPriority="63"/>
+    <w:lsdException w:name="Medium Shading 2 Accent 6" w:uiPriority="64"/>
+    <w:lsdException w:name="Medium List 1 Accent 6" w:uiPriority="65"/>
+    <w:lsdException w:name="Medium List 2 Accent 6" w:uiPriority="66"/>
+    <w:lsdException w:name="Medium Grid 1 Accent 6" w:uiPriority="67"/>
+    <w:lsdException w:name="Medium Grid 2 Accent 6" w:uiPriority="68"/>
+    <w:lsdException w:name="Medium Grid 3 Accent 6" w:uiPriority="69"/>
+    <w:lsdException w:name="Dark List Accent 6" w:uiPriority="70"/>
+    <w:lsdException w:name="Colorful Shading Accent 6" w:uiPriority="71"/>
+    <w:lsdException w:name="Colorful List Accent 6" w:uiPriority="72"/>
+    <w:lsdException w:name="Colorful Grid Accent 6" w:uiPriority="73"/>
+    <w:lsdException w:name="Subtle Emphasis" w:uiPriority="19" w:qFormat="1"/>
+    <w:lsdException w:name="Intense Emphasis" w:uiPriority="21" w:qFormat="1"/>
+    <w:lsdException w:name="Subtle Reference" w:uiPriority="31" w:qFormat="1"/>
+    <w:lsdException w:name="Intense Reference" w:uiPriority="32" w:qFormat="1"/>
+    <w:lsdException w:name="Book Title" w:uiPriority="33" w:qFormat="1"/>
+    <w:lsdException w:name="Bibliography" w:semiHidden="1" w:uiPriority="37" w:unhideWhenUsed="1"/>
+    <w:lsdException w:name="TOC Heading" w:semiHidden="1" w:uiPriority="39" w:unhideWhenUsed="1" w:qFormat="1"/>
+    <w:lsdException w:name="Grid Table 4" w:uiPriority="49"/>
+    <w:lsdException w:name="Grid Table 5 Dark" w:uiPriority="50"/>
+    <w:lsdException w:name="Grid Table 6 Colorful" w:uiPriority="51"/>
+    <w:lsdException w:name="Grid Table 7 Colorful" w:uiPriority="52"/>
+    <w:lsdException w:name="Grid Table 1 Light Accent 1" w:uiPriority="46"/>
+    <w:lsdException w:name="Grid Table 2 Accent 1" w:uiPriority="47"/>
+    <w:lsdException w:name="Grid Table 3 Accent 1" w:uiPriority="48"/>
+    <w:lsdException w:name="Grid Table 4 Accent 1" w:uiPriority="49"/>
+    <w:lsdException w:name="Grid Table 5 Dark Accent 1" w:uiPriority="50"/>
+    <w:lsdException w:name="Grid Table 6 Colorful Accent 1" w:uiPriority="51"/>
+    <w:lsdException w:name="Grid Table 7 Colorful Accent 1" w:uiPriority="52"/>
+    <w:lsdException w:name="Grid Table 1 Light Accent 2" w:uiPriority="46"/>
+    <w:lsdException w:name="Grid Table 2 Accent 2" w:uiPriority="47"/>
+    <w:lsdException w:name="Grid Table 3 Accent 2" w:uiPriority="48"/>
+    <w:lsdException w:name="Grid Table 4 Accent 2" w:uiPriority="49"/>
+    <w:lsdException w:name="Grid Table 5 Dark Accent 2" w:uiPriority="50"/>
+    <w:lsdException w:name="Grid Table 6 Colorful Accent 2" w:uiPriority="51"/>
+    <w:lsdException w:name="Grid Table 7 Colorful Accent 2" w:uiPriority="52"/>
+    <w:lsdException w:name="Grid Table 1 Light Accent 3" w:uiPriority="46"/>
+    <w:lsdException w:name="Grid Table 2 Accent 3" w:uiPriority="47"/>
+    <w:lsdException w:name="Grid Table 3 Accent 3" w:uiPriority="48"/>
+    <w:lsdException w:name="Grid Table 4 Accent 3" w:uiPriority="49"/>
+    <w:lsdException w:name="Grid Table 5 Dark Accent 3" w:uiPriority="50"/>
+    <w:lsdException w:name="Grid Table 6 Colorful Accent 3" w:uiPriority="51"/>
+    <w:lsdException w:name="Grid Table 7 Colorful Accent 3" w:uiPriority="52"/>
+    <w:lsdException w:name="Grid Table 1 Light Accent 4" w:uiPriority="46"/>
+    <w:lsdException w:name="Grid Table 2 Accent 4" w:uiPriority="47"/>
+    <w:lsdException w:name="Grid Table 3 Accent 4" w:uiPriority="48"/>
+    <w:lsdException w:name="Grid Table 4 Accent 4" w:uiPriority="49"/>
+    <w:lsdException w:name="Grid Table 5 Dark Accent 4" w:uiPriority="50"/>
+    <w:lsdException w:name="Grid Table 6 Colorful Accent 4" w:uiPriority="51"/>
+    <w:lsdException w:name="Grid Table 7 Colorful Accent 4" w:uiPriority="52"/>
+    <w:lsdException w:name="Grid Table 1 Light Accent 5" w:uiPriority="46"/>
+    <w:lsdException w:name="Grid Table 2 Accent 5" w:uiPriority="47"/>
+    <w:lsdException w:name="Grid Table 3 Accent 5" w:uiPriority="48"/>
+    <w:lsdException w:name="Grid Table 4 Accent 5" w:uiPriority="49"/>
+    <w:lsdException w:name="Grid Table 5 Dark Accent 5" w:uiPriority="50"/>
+    <w:lsdException w:name="Grid Table 6 Colorful Accent 5" w:uiPriority="51"/>
+    <w:lsdException w:name="Grid Table 7 Colorful Accent 5" w:uiPriority="52"/>
+    <w:lsdException w:name="Grid Table 1 Light Accent 6" w:uiPriority="46"/>
+    <w:lsdException w:name="Grid Table 2 Accent 6" w:uiPriority="47"/>
+    <w:lsdException w:name="Grid Table 3 Accent 6" w:uiPriority="48"/>
+    <w:lsdException w:name="Grid Table 4 Accent 6" w:uiPriority="49"/>
+    <w:lsdException w:name="Grid Table 5 Dark Accent 6" w:uiPriority="50"/>
+    <w:lsdException w:name="Grid Table 6 Colorful Accent 6" w:uiPriority="51"/>
+    <w:lsdException w:name="Grid Table 7 Colorful Accent 6" w:uiPriority="52"/>
+    <w:lsdException w:name="List Table 1 Light" w:uiPriority="46"/>
+    <w:lsdException w:name="List Table 2" w:uiPriority="47"/>
+    <w:lsdException w:name="List Table 3" w:uiPriority="48"/>
+    <w:lsdException w:name="List Table 4" w:uiPriority="49"/>
+    <w:lsdException w:name="List Table 5 Dark" w:uiPriority="50"/>
+    <w:lsdException w:name="List Table 6 Colorful" w:uiPriority="51"/>
+    <w:lsdException w:name="List Table 7 Colorful" w:uiPriority="52"/>
+    <w:lsdException w:name="List Table 1 Light Accent 1" w:uiPriority="46"/>
+    <w:lsdException w:name="List Table 2 Accent 1" w:uiPriority="47"/>
+    <w:lsdException w:name="List Table 3 Accent 1" w:uiPriority="48"/>
+    <w:lsdException w:name="List Table 4 Accent 1" w:uiPriority="49"/>
+    <w:lsdException w:name="List Table 5 Dark Accent 1" w:uiPriority="50"/>
+    <w:lsdException w:name="List Table 6 Colorful Accent 1" w:uiPriority="51"/>
+    <w:lsdException w:name="List Table 7 Colorful Accent 1" w:uiPriority="52"/>
+    <w:lsdException w:name="List Table 1 Light Accent 2" w:uiPriority="46"/>
+    <w:lsdException w:name="List Table 2 Accent 2" w:uiPriority="47"/>
+    <w:lsdException w:name="List Table 3 Accent 2" w:uiPriority="48"/>
+    <w:lsdException w:name="List Table 4 Accent 2" w:uiPriority="49"/>
+    <w:lsdException w:name="List Table 5 Dark Accent 2" w:uiPriority="50"/>
+    <w:lsdException w:name="List Table 6 Colorful Accent 2" w:uiPriority="51"/>
+    <w:lsdException w:name="List Table 7 Colorful Accent 2" w:uiPriority="52"/>
+    <w:lsdException w:name="List Table 1 Light Accent 3" w:uiPriority="46"/>
+    <w:lsdException w:name="List Table 2 Accent 3" w:uiPriority="47"/>
+    <w:lsdException w:name="List Table 3 Accent 3" w:uiPriority="48"/>
+    <w:lsdException w:name="List Table 4 Accent 3" w:uiPriority="49"/>
+    <w:lsdException w:name="List Table 5 Dark Accent 3" w:uiPriority="50"/>
+    <w:lsdException w:name="List Table 6 Colorful Accent 3" w:uiPriority="51"/>
+    <w:lsdException w:name="List Table 7 Colorful Accent 3" w:uiPriority="52"/>
+    <w:lsdException w:name="List Table 1 Light Accent 4" w:uiPriority="46"/>
+    <w:lsdException w:name="List Table 2 Accent 4" w:uiPriority="47"/>
+    <w:lsdException w:name="List Table 3 Accent 4" w:uiPriority="48"/>
+    <w:lsdException w:name="List Table 4 Accent 4" w:uiPriority="49"/>
+    <w:lsdException w:name="List Table 5 Dark Accent 4" w:uiPriority="50"/>
+    <w:lsdException w:name="List Table 6 Colorful Accent 4" w:uiPriority="51"/>
+    <w:lsdException w:name="List Table 7 Colorful Accent 4" w:uiPriority="52"/>
+    <w:lsdException w:name="List Table 1 Light Accent 5" w:uiPriority="46"/>
+    <w:lsdException w:name="List Table 2 Accent 5" w:uiPriority="47"/>
+    <w:lsdException w:name="List Table 3 Accent 5" w:uiPriority="48"/>
+    <w:lsdException w:name="List Table 4 Accent 5" w:uiPriority="49"/>
+    <w:lsdException w:name="List Table 5 Dark Accent 5" w:uiPriority="50"/>
+    <w:lsdException w:name="List Table 6 Colorful Accent 5" w:uiPriority="51"/>
+    <w:lsdException w:name="List Table 7 Colorful Accent 5" w:uiPriority="52"/>
+    <w:lsdException w:name="List Table 1 Light Accent 6" w:uiPriority="46"/>
+    <w:lsdException w:name="List Table 2 Accent 6" w:uiPriority="47"/>
+    <w:lsdException w:name="List Table 3 Accent 6" w:uiPriority="48"/>
+    <w:lsdException w:name="List Table 4 Accent 6" w:uiPriority="49"/>
+    <w:lsdException w:name="List Table 5 Dark Accent 6" w:uiPriority="50"/>
+    <w:lsdException w:name="List Table 6 Colorful Accent 6" w:uiPriority="51"/>
+    <w:lsdException w:name="List Table 7 Colorful Accent 6" w:uiPriority="52"/>
   </w:latentStyles>
-  <w:style w:type="paragraph" w:default="1" w:styleId="Standard">
+  <w:style w:type="paragraph" w:default="1" w:styleId="Normal">
     <w:name w:val="Normal"/>
     <w:qFormat/>
   </w:style>
-  <w:style w:type="paragraph" w:styleId="berschrift1">
+  <w:style w:type="paragraph" w:styleId="Heading1">
     <w:name w:val="heading 1"/>
-    <w:basedOn w:val="Standard"/>
-    <w:next w:val="Standard"/>
-    <w:link w:val="berschrift1Zeichen"/>
+    <w:basedOn w:val="Normal"/>
+    <w:next w:val="Normal"/>
+    <w:link w:val="Heading1Char"/>
     <w:uiPriority w:val="9"/>
     <w:qFormat/>
     <w:rsid w:val="00604E75"/>
@@ -8984,11 +8725,11 @@
       <w:szCs w:val="32"/>
     </w:rPr>
   </w:style>
-  <w:style w:type="paragraph" w:styleId="berschrift2">
+  <w:style w:type="paragraph" w:styleId="Heading2">
     <w:name w:val="heading 2"/>
-    <w:basedOn w:val="Standard"/>
-    <w:next w:val="Standard"/>
-    <w:link w:val="berschrift2Zeichen"/>
+    <w:basedOn w:val="Normal"/>
+    <w:next w:val="Normal"/>
+    <w:link w:val="Heading2Char"/>
     <w:uiPriority w:val="9"/>
     <w:unhideWhenUsed/>
     <w:qFormat/>
@@ -9008,11 +8749,11 @@
       <w:szCs w:val="38"/>
     </w:rPr>
   </w:style>
-  <w:style w:type="paragraph" w:styleId="berschrift3">
+  <w:style w:type="paragraph" w:styleId="Heading3">
     <w:name w:val="heading 3"/>
-    <w:basedOn w:val="Standard"/>
-    <w:next w:val="Standard"/>
-    <w:link w:val="berschrift3Zeichen"/>
+    <w:basedOn w:val="Normal"/>
+    <w:next w:val="Normal"/>
+    <w:link w:val="Heading3Char"/>
     <w:uiPriority w:val="9"/>
     <w:unhideWhenUsed/>
     <w:qFormat/>
@@ -9030,11 +8771,11 @@
       <w:color w:val="4F81BD" w:themeColor="accent1"/>
     </w:rPr>
   </w:style>
-  <w:style w:type="paragraph" w:styleId="berschrift4">
+  <w:style w:type="paragraph" w:styleId="Heading4">
     <w:name w:val="heading 4"/>
-    <w:basedOn w:val="Standard"/>
-    <w:next w:val="Standard"/>
-    <w:link w:val="berschrift4Zeichen"/>
+    <w:basedOn w:val="Normal"/>
+    <w:next w:val="Normal"/>
+    <w:link w:val="Heading4Char"/>
     <w:uiPriority w:val="9"/>
     <w:unhideWhenUsed/>
     <w:qFormat/>
@@ -9054,11 +8795,11 @@
       <w:color w:val="4F81BD" w:themeColor="accent1"/>
     </w:rPr>
   </w:style>
-  <w:style w:type="paragraph" w:styleId="berschrift5">
+  <w:style w:type="paragraph" w:styleId="Heading5">
     <w:name w:val="heading 5"/>
-    <w:basedOn w:val="Standard"/>
-    <w:next w:val="Standard"/>
-    <w:link w:val="berschrift5Zeichen"/>
+    <w:basedOn w:val="Normal"/>
+    <w:next w:val="Normal"/>
+    <w:link w:val="Heading5Char"/>
     <w:uiPriority w:val="9"/>
     <w:unhideWhenUsed/>
     <w:qFormat/>
@@ -9074,13 +8815,13 @@
       <w:color w:val="243F60" w:themeColor="accent1" w:themeShade="7F"/>
     </w:rPr>
   </w:style>
-  <w:style w:type="character" w:default="1" w:styleId="Absatzstandardschriftart">
+  <w:style w:type="character" w:default="1" w:styleId="DefaultParagraphFont">
     <w:name w:val="Default Paragraph Font"/>
     <w:uiPriority w:val="1"/>
     <w:semiHidden/>
     <w:unhideWhenUsed/>
   </w:style>
-  <w:style w:type="table" w:default="1" w:styleId="NormaleTabelle">
+  <w:style w:type="table" w:default="1" w:styleId="TableNormal">
     <w:name w:val="Normal Table"/>
     <w:uiPriority w:val="99"/>
     <w:semiHidden/>
@@ -9095,16 +8836,16 @@
       </w:tblCellMar>
     </w:tblPr>
   </w:style>
-  <w:style w:type="numbering" w:default="1" w:styleId="KeineListe">
+  <w:style w:type="numbering" w:default="1" w:styleId="NoList">
     <w:name w:val="No List"/>
     <w:uiPriority w:val="99"/>
     <w:semiHidden/>
     <w:unhideWhenUsed/>
   </w:style>
-  <w:style w:type="paragraph" w:styleId="Sprechblasentext">
+  <w:style w:type="paragraph" w:styleId="BalloonText">
     <w:name w:val="Balloon Text"/>
-    <w:basedOn w:val="Standard"/>
-    <w:link w:val="SprechblasentextZeichen"/>
+    <w:basedOn w:val="Normal"/>
+    <w:link w:val="BalloonTextChar"/>
     <w:uiPriority w:val="99"/>
     <w:semiHidden/>
     <w:unhideWhenUsed/>
@@ -9115,10 +8856,10 @@
       <w:szCs w:val="18"/>
     </w:rPr>
   </w:style>
-  <w:style w:type="character" w:customStyle="1" w:styleId="SprechblasentextZeichen">
-    <w:name w:val="Sprechblasentext Zeichen"/>
-    <w:basedOn w:val="Absatzstandardschriftart"/>
-    <w:link w:val="Sprechblasentext"/>
+  <w:style w:type="character" w:customStyle="1" w:styleId="BalloonTextChar">
+    <w:name w:val="Balloon Text Char"/>
+    <w:basedOn w:val="DefaultParagraphFont"/>
+    <w:link w:val="BalloonText"/>
     <w:uiPriority w:val="99"/>
     <w:semiHidden/>
     <w:rsid w:val="001826A7"/>
@@ -9128,9 +8869,9 @@
       <w:szCs w:val="18"/>
     </w:rPr>
   </w:style>
-  <w:style w:type="paragraph" w:styleId="Listenabsatz">
+  <w:style w:type="paragraph" w:styleId="ListParagraph">
     <w:name w:val="List Paragraph"/>
-    <w:basedOn w:val="Standard"/>
+    <w:basedOn w:val="Normal"/>
     <w:uiPriority w:val="34"/>
     <w:qFormat/>
     <w:rsid w:val="000B24A7"/>
@@ -9139,10 +8880,10 @@
       <w:contextualSpacing/>
     </w:pPr>
   </w:style>
-  <w:style w:type="character" w:customStyle="1" w:styleId="berschrift1Zeichen">
-    <w:name w:val="Überschrift 1 Zeichen"/>
-    <w:basedOn w:val="Absatzstandardschriftart"/>
-    <w:link w:val="berschrift1"/>
+  <w:style w:type="character" w:customStyle="1" w:styleId="Heading1Char">
+    <w:name w:val="Heading 1 Char"/>
+    <w:basedOn w:val="DefaultParagraphFont"/>
+    <w:link w:val="Heading1"/>
     <w:uiPriority w:val="9"/>
     <w:rsid w:val="00604E75"/>
     <w:rPr>
@@ -9154,11 +8895,11 @@
       <w:szCs w:val="32"/>
     </w:rPr>
   </w:style>
-  <w:style w:type="paragraph" w:styleId="Titel">
+  <w:style w:type="paragraph" w:styleId="Title">
     <w:name w:val="Title"/>
-    <w:basedOn w:val="Standard"/>
-    <w:next w:val="Standard"/>
-    <w:link w:val="TitelZeichen"/>
+    <w:basedOn w:val="Normal"/>
+    <w:next w:val="Normal"/>
+    <w:link w:val="TitleChar"/>
     <w:uiPriority w:val="10"/>
     <w:qFormat/>
     <w:rsid w:val="00604E75"/>
@@ -9178,10 +8919,10 @@
       <w:szCs w:val="52"/>
     </w:rPr>
   </w:style>
-  <w:style w:type="character" w:customStyle="1" w:styleId="TitelZeichen">
-    <w:name w:val="Titel Zeichen"/>
-    <w:basedOn w:val="Absatzstandardschriftart"/>
-    <w:link w:val="Titel"/>
+  <w:style w:type="character" w:customStyle="1" w:styleId="TitleChar">
+    <w:name w:val="Title Char"/>
+    <w:basedOn w:val="DefaultParagraphFont"/>
+    <w:link w:val="Title"/>
     <w:uiPriority w:val="10"/>
     <w:rsid w:val="00604E75"/>
     <w:rPr>
@@ -9193,10 +8934,10 @@
       <w:szCs w:val="52"/>
     </w:rPr>
   </w:style>
-  <w:style w:type="paragraph" w:styleId="Kopfzeile">
+  <w:style w:type="paragraph" w:styleId="Header">
     <w:name w:val="header"/>
-    <w:basedOn w:val="Standard"/>
-    <w:link w:val="KopfzeileZeichen"/>
+    <w:basedOn w:val="Normal"/>
+    <w:link w:val="HeaderChar"/>
     <w:uiPriority w:val="99"/>
     <w:unhideWhenUsed/>
     <w:rsid w:val="00604E75"/>
@@ -9207,17 +8948,17 @@
       </w:tabs>
     </w:pPr>
   </w:style>
-  <w:style w:type="character" w:customStyle="1" w:styleId="KopfzeileZeichen">
-    <w:name w:val="Kopfzeile Zeichen"/>
-    <w:basedOn w:val="Absatzstandardschriftart"/>
-    <w:link w:val="Kopfzeile"/>
+  <w:style w:type="character" w:customStyle="1" w:styleId="HeaderChar">
+    <w:name w:val="Header Char"/>
+    <w:basedOn w:val="DefaultParagraphFont"/>
+    <w:link w:val="Header"/>
     <w:uiPriority w:val="99"/>
     <w:rsid w:val="00604E75"/>
   </w:style>
-  <w:style w:type="paragraph" w:styleId="Fuzeile">
+  <w:style w:type="paragraph" w:styleId="Footer">
     <w:name w:val="footer"/>
-    <w:basedOn w:val="Standard"/>
-    <w:link w:val="FuzeileZeichen"/>
+    <w:basedOn w:val="Normal"/>
+    <w:link w:val="FooterChar"/>
     <w:uiPriority w:val="99"/>
     <w:unhideWhenUsed/>
     <w:rsid w:val="00604E75"/>
@@ -9228,16 +8969,16 @@
       </w:tabs>
     </w:pPr>
   </w:style>
-  <w:style w:type="character" w:customStyle="1" w:styleId="FuzeileZeichen">
-    <w:name w:val="Fußzeile Zeichen"/>
-    <w:basedOn w:val="Absatzstandardschriftart"/>
-    <w:link w:val="Fuzeile"/>
+  <w:style w:type="character" w:customStyle="1" w:styleId="FooterChar">
+    <w:name w:val="Footer Char"/>
+    <w:basedOn w:val="DefaultParagraphFont"/>
+    <w:link w:val="Footer"/>
     <w:uiPriority w:val="99"/>
     <w:rsid w:val="00604E75"/>
   </w:style>
-  <w:style w:type="table" w:styleId="HelleSchattierung-Akzent1">
+  <w:style w:type="table" w:styleId="LightShading-Accent1">
     <w:name w:val="Light Shading Accent 1"/>
-    <w:basedOn w:val="NormaleTabelle"/>
+    <w:basedOn w:val="TableNormal"/>
     <w:uiPriority w:val="60"/>
     <w:rsid w:val="00604E75"/>
     <w:rPr>
@@ -9337,18 +9078,18 @@
       </w:tcPr>
     </w:tblStylePr>
   </w:style>
-  <w:style w:type="character" w:styleId="Seitenzahl">
+  <w:style w:type="character" w:styleId="PageNumber">
     <w:name w:val="page number"/>
-    <w:basedOn w:val="Absatzstandardschriftart"/>
+    <w:basedOn w:val="DefaultParagraphFont"/>
     <w:uiPriority w:val="99"/>
     <w:semiHidden/>
     <w:unhideWhenUsed/>
     <w:rsid w:val="00604E75"/>
   </w:style>
-  <w:style w:type="character" w:customStyle="1" w:styleId="berschrift2Zeichen">
-    <w:name w:val="Überschrift 2 Zeichen"/>
-    <w:basedOn w:val="Absatzstandardschriftart"/>
-    <w:link w:val="berschrift2"/>
+  <w:style w:type="character" w:customStyle="1" w:styleId="Heading2Char">
+    <w:name w:val="Heading 2 Char"/>
+    <w:basedOn w:val="DefaultParagraphFont"/>
+    <w:link w:val="Heading2"/>
     <w:uiPriority w:val="9"/>
     <w:rsid w:val="00DD7D53"/>
     <w:rPr>
@@ -9360,9 +9101,9 @@
       <w:szCs w:val="38"/>
     </w:rPr>
   </w:style>
-  <w:style w:type="table" w:styleId="Tabellenraster">
+  <w:style w:type="table" w:styleId="TableGrid">
     <w:name w:val="Table Grid"/>
-    <w:basedOn w:val="NormaleTabelle"/>
+    <w:basedOn w:val="TableNormal"/>
     <w:uiPriority w:val="59"/>
     <w:rsid w:val="00F32C91"/>
     <w:tblPr>
@@ -9383,9 +9124,9 @@
       </w:tblCellMar>
     </w:tblPr>
   </w:style>
-  <w:style w:type="table" w:styleId="HelleSchattierung-Akzent3">
+  <w:style w:type="table" w:styleId="LightShading-Accent3">
     <w:name w:val="Light Shading Accent 3"/>
-    <w:basedOn w:val="NormaleTabelle"/>
+    <w:basedOn w:val="TableNormal"/>
     <w:uiPriority w:val="60"/>
     <w:rsid w:val="00C53A3E"/>
     <w:rPr>
@@ -9483,10 +9224,10 @@
       </w:tcPr>
     </w:tblStylePr>
   </w:style>
-  <w:style w:type="character" w:customStyle="1" w:styleId="berschrift3Zeichen">
-    <w:name w:val="Überschrift 3 Zeichen"/>
-    <w:basedOn w:val="Absatzstandardschriftart"/>
-    <w:link w:val="berschrift3"/>
+  <w:style w:type="character" w:customStyle="1" w:styleId="Heading3Char">
+    <w:name w:val="Heading 3 Char"/>
+    <w:basedOn w:val="DefaultParagraphFont"/>
+    <w:link w:val="Heading3"/>
     <w:uiPriority w:val="9"/>
     <w:rsid w:val="008800CF"/>
     <w:rPr>
@@ -9496,10 +9237,10 @@
       <w:color w:val="4F81BD" w:themeColor="accent1"/>
     </w:rPr>
   </w:style>
-  <w:style w:type="character" w:customStyle="1" w:styleId="berschrift4Zeichen">
-    <w:name w:val="Überschrift 4 Zeichen"/>
-    <w:basedOn w:val="Absatzstandardschriftart"/>
-    <w:link w:val="berschrift4"/>
+  <w:style w:type="character" w:customStyle="1" w:styleId="Heading4Char">
+    <w:name w:val="Heading 4 Char"/>
+    <w:basedOn w:val="DefaultParagraphFont"/>
+    <w:link w:val="Heading4"/>
     <w:uiPriority w:val="9"/>
     <w:rsid w:val="009569CF"/>
     <w:rPr>
@@ -9511,744 +9252,10 @@
       <w:color w:val="4F81BD" w:themeColor="accent1"/>
     </w:rPr>
   </w:style>
-  <w:style w:type="character" w:customStyle="1" w:styleId="berschrift5Zeichen">
-    <w:name w:val="Überschrift 5 Zeichen"/>
-    <w:basedOn w:val="Absatzstandardschriftart"/>
-    <w:link w:val="berschrift5"/>
-    <w:uiPriority w:val="9"/>
-    <w:rsid w:val="00762534"/>
-    <w:rPr>
-      <w:rFonts w:asciiTheme="majorHAnsi" w:eastAsiaTheme="majorEastAsia" w:hAnsiTheme="majorHAnsi" w:cstheme="majorBidi"/>
-      <w:color w:val="243F60" w:themeColor="accent1" w:themeShade="7F"/>
-    </w:rPr>
-  </w:style>
-  <w:style w:type="paragraph" w:customStyle="1" w:styleId="Default">
-    <w:name w:val="Default"/>
-    <w:rsid w:val="00E968F4"/>
-    <w:pPr>
-      <w:autoSpaceDE w:val="0"/>
-      <w:autoSpaceDN w:val="0"/>
-      <w:adjustRightInd w:val="0"/>
-    </w:pPr>
-    <w:rPr>
-      <w:rFonts w:ascii="Calibri" w:hAnsi="Calibri" w:cs="Calibri"/>
-      <w:color w:val="000000"/>
-      <w:lang w:val="de-CH"/>
-    </w:rPr>
-  </w:style>
-</w:styles>
-</file>
-
-<file path=word/stylesWithEffects.xml><?xml version="1.0" encoding="utf-8"?>
-<w:styles xmlns:wpc="http://schemas.microsoft.com/office/word/2010/wordprocessingCanvas" xmlns:mo="http://schemas.microsoft.com/office/mac/office/2008/main" xmlns:mc="http://schemas.openxmlformats.org/markup-compatibility/2006" xmlns:mv="urn:schemas-microsoft-com:mac:vml" xmlns:o="urn:schemas-microsoft-com:office:office" xmlns:r="http://schemas.openxmlformats.org/officeDocument/2006/relationships" xmlns:m="http://schemas.openxmlformats.org/officeDocument/2006/math" xmlns:v="urn:schemas-microsoft-com:vml" xmlns:wp14="http://schemas.microsoft.com/office/word/2010/wordprocessingDrawing" xmlns:wp="http://schemas.openxmlformats.org/drawingml/2006/wordprocessingDrawing" xmlns:w10="urn:schemas-microsoft-com:office:word" xmlns:w="http://schemas.openxmlformats.org/wordprocessingml/2006/main" xmlns:w14="http://schemas.microsoft.com/office/word/2010/wordml" xmlns:wpg="http://schemas.microsoft.com/office/word/2010/wordprocessingGroup" xmlns:wpi="http://schemas.microsoft.com/office/word/2010/wordprocessingInk" xmlns:wne="http://schemas.microsoft.com/office/word/2006/wordml" xmlns:wps="http://schemas.microsoft.com/office/word/2010/wordprocessingShape" mc:Ignorable="w14 wp14">
-  <w:docDefaults>
-    <w:rPrDefault>
-      <w:rPr>
-        <w:rFonts w:asciiTheme="minorHAnsi" w:eastAsiaTheme="minorEastAsia" w:hAnsiTheme="minorHAnsi" w:cstheme="minorBidi"/>
-        <w:sz w:val="24"/>
-        <w:szCs w:val="24"/>
-        <w:lang w:val="de-DE" w:eastAsia="de-DE" w:bidi="ar-SA"/>
-      </w:rPr>
-    </w:rPrDefault>
-    <w:pPrDefault/>
-  </w:docDefaults>
-  <w:latentStyles w:defLockedState="0" w:defUIPriority="99" w:defSemiHidden="1" w:defUnhideWhenUsed="1" w:defQFormat="0" w:count="276">
-    <w:lsdException w:name="Normal" w:semiHidden="0" w:uiPriority="0" w:unhideWhenUsed="0" w:qFormat="1"/>
-    <w:lsdException w:name="heading 1" w:semiHidden="0" w:uiPriority="9" w:unhideWhenUsed="0" w:qFormat="1"/>
-    <w:lsdException w:name="heading 2" w:uiPriority="9" w:qFormat="1"/>
-    <w:lsdException w:name="heading 3" w:uiPriority="9" w:qFormat="1"/>
-    <w:lsdException w:name="heading 4" w:uiPriority="9" w:qFormat="1"/>
-    <w:lsdException w:name="heading 5" w:uiPriority="9" w:qFormat="1"/>
-    <w:lsdException w:name="heading 6" w:uiPriority="9" w:qFormat="1"/>
-    <w:lsdException w:name="heading 7" w:uiPriority="9" w:qFormat="1"/>
-    <w:lsdException w:name="heading 8" w:uiPriority="9" w:qFormat="1"/>
-    <w:lsdException w:name="heading 9" w:uiPriority="9" w:qFormat="1"/>
-    <w:lsdException w:name="toc 1" w:uiPriority="39"/>
-    <w:lsdException w:name="toc 2" w:uiPriority="39"/>
-    <w:lsdException w:name="toc 3" w:uiPriority="39"/>
-    <w:lsdException w:name="toc 4" w:uiPriority="39"/>
-    <w:lsdException w:name="toc 5" w:uiPriority="39"/>
-    <w:lsdException w:name="toc 6" w:uiPriority="39"/>
-    <w:lsdException w:name="toc 7" w:uiPriority="39"/>
-    <w:lsdException w:name="toc 8" w:uiPriority="39"/>
-    <w:lsdException w:name="toc 9" w:uiPriority="39"/>
-    <w:lsdException w:name="caption" w:uiPriority="35" w:qFormat="1"/>
-    <w:lsdException w:name="Title" w:semiHidden="0" w:uiPriority="10" w:unhideWhenUsed="0" w:qFormat="1"/>
-    <w:lsdException w:name="Default Paragraph Font" w:uiPriority="1"/>
-    <w:lsdException w:name="Subtitle" w:semiHidden="0" w:uiPriority="11" w:unhideWhenUsed="0" w:qFormat="1"/>
-    <w:lsdException w:name="Strong" w:semiHidden="0" w:uiPriority="22" w:unhideWhenUsed="0" w:qFormat="1"/>
-    <w:lsdException w:name="Emphasis" w:semiHidden="0" w:uiPriority="20" w:unhideWhenUsed="0" w:qFormat="1"/>
-    <w:lsdException w:name="Table Grid" w:semiHidden="0" w:uiPriority="59" w:unhideWhenUsed="0"/>
-    <w:lsdException w:name="Placeholder Text" w:unhideWhenUsed="0"/>
-    <w:lsdException w:name="No Spacing" w:semiHidden="0" w:uiPriority="1" w:unhideWhenUsed="0" w:qFormat="1"/>
-    <w:lsdException w:name="Light Shading" w:semiHidden="0" w:uiPriority="60" w:unhideWhenUsed="0"/>
-    <w:lsdException w:name="Light List" w:semiHidden="0" w:uiPriority="61" w:unhideWhenUsed="0"/>
-    <w:lsdException w:name="Light Grid" w:semiHidden="0" w:uiPriority="62" w:unhideWhenUsed="0"/>
-    <w:lsdException w:name="Medium Shading 1" w:semiHidden="0" w:uiPriority="63" w:unhideWhenUsed="0"/>
-    <w:lsdException w:name="Medium Shading 2" w:semiHidden="0" w:uiPriority="64" w:unhideWhenUsed="0"/>
-    <w:lsdException w:name="Medium List 1" w:semiHidden="0" w:uiPriority="65" w:unhideWhenUsed="0"/>
-    <w:lsdException w:name="Medium List 2" w:semiHidden="0" w:uiPriority="66" w:unhideWhenUsed="0"/>
-    <w:lsdException w:name="Medium Grid 1" w:semiHidden="0" w:uiPriority="67" w:unhideWhenUsed="0"/>
-    <w:lsdException w:name="Medium Grid 2" w:semiHidden="0" w:uiPriority="68" w:unhideWhenUsed="0"/>
-    <w:lsdException w:name="Medium Grid 3" w:semiHidden="0" w:uiPriority="69" w:unhideWhenUsed="0"/>
-    <w:lsdException w:name="Dark List" w:semiHidden="0" w:uiPriority="70" w:unhideWhenUsed="0"/>
-    <w:lsdException w:name="Colorful Shading" w:semiHidden="0" w:uiPriority="71" w:unhideWhenUsed="0"/>
-    <w:lsdException w:name="Colorful List" w:semiHidden="0" w:uiPriority="72" w:unhideWhenUsed="0"/>
-    <w:lsdException w:name="Colorful Grid" w:semiHidden="0" w:uiPriority="73" w:unhideWhenUsed="0"/>
-    <w:lsdException w:name="Light Shading Accent 1" w:semiHidden="0" w:uiPriority="60" w:unhideWhenUsed="0"/>
-    <w:lsdException w:name="Light List Accent 1" w:semiHidden="0" w:uiPriority="61" w:unhideWhenUsed="0"/>
-    <w:lsdException w:name="Light Grid Accent 1" w:semiHidden="0" w:uiPriority="62" w:unhideWhenUsed="0"/>
-    <w:lsdException w:name="Medium Shading 1 Accent 1" w:semiHidden="0" w:uiPriority="63" w:unhideWhenUsed="0"/>
-    <w:lsdException w:name="Medium Shading 2 Accent 1" w:semiHidden="0" w:uiPriority="64" w:unhideWhenUsed="0"/>
-    <w:lsdException w:name="Medium List 1 Accent 1" w:semiHidden="0" w:uiPriority="65" w:unhideWhenUsed="0"/>
-    <w:lsdException w:name="Revision" w:unhideWhenUsed="0"/>
-    <w:lsdException w:name="List Paragraph" w:semiHidden="0" w:uiPriority="34" w:unhideWhenUsed="0" w:qFormat="1"/>
-    <w:lsdException w:name="Quote" w:semiHidden="0" w:uiPriority="29" w:unhideWhenUsed="0" w:qFormat="1"/>
-    <w:lsdException w:name="Intense Quote" w:semiHidden="0" w:uiPriority="30" w:unhideWhenUsed="0" w:qFormat="1"/>
-    <w:lsdException w:name="Medium List 2 Accent 1" w:semiHidden="0" w:uiPriority="66" w:unhideWhenUsed="0"/>
-    <w:lsdException w:name="Medium Grid 1 Accent 1" w:semiHidden="0" w:uiPriority="67" w:unhideWhenUsed="0"/>
-    <w:lsdException w:name="Medium Grid 2 Accent 1" w:semiHidden="0" w:uiPriority="68" w:unhideWhenUsed="0"/>
-    <w:lsdException w:name="Medium Grid 3 Accent 1" w:semiHidden="0" w:uiPriority="69" w:unhideWhenUsed="0"/>
-    <w:lsdException w:name="Dark List Accent 1" w:semiHidden="0" w:uiPriority="70" w:unhideWhenUsed="0"/>
-    <w:lsdException w:name="Colorful Shading Accent 1" w:semiHidden="0" w:uiPriority="71" w:unhideWhenUsed="0"/>
-    <w:lsdException w:name="Colorful List Accent 1" w:semiHidden="0" w:uiPriority="72" w:unhideWhenUsed="0"/>
-    <w:lsdException w:name="Colorful Grid Accent 1" w:semiHidden="0" w:uiPriority="73" w:unhideWhenUsed="0"/>
-    <w:lsdException w:name="Light Shading Accent 2" w:semiHidden="0" w:uiPriority="60" w:unhideWhenUsed="0"/>
-    <w:lsdException w:name="Light List Accent 2" w:semiHidden="0" w:uiPriority="61" w:unhideWhenUsed="0"/>
-    <w:lsdException w:name="Light Grid Accent 2" w:semiHidden="0" w:uiPriority="62" w:unhideWhenUsed="0"/>
-    <w:lsdException w:name="Medium Shading 1 Accent 2" w:semiHidden="0" w:uiPriority="63" w:unhideWhenUsed="0"/>
-    <w:lsdException w:name="Medium Shading 2 Accent 2" w:semiHidden="0" w:uiPriority="64" w:unhideWhenUsed="0"/>
-    <w:lsdException w:name="Medium List 1 Accent 2" w:semiHidden="0" w:uiPriority="65" w:unhideWhenUsed="0"/>
-    <w:lsdException w:name="Medium List 2 Accent 2" w:semiHidden="0" w:uiPriority="66" w:unhideWhenUsed="0"/>
-    <w:lsdException w:name="Medium Grid 1 Accent 2" w:semiHidden="0" w:uiPriority="67" w:unhideWhenUsed="0"/>
-    <w:lsdException w:name="Medium Grid 2 Accent 2" w:semiHidden="0" w:uiPriority="68" w:unhideWhenUsed="0"/>
-    <w:lsdException w:name="Medium Grid 3 Accent 2" w:semiHidden="0" w:uiPriority="69" w:unhideWhenUsed="0"/>
-    <w:lsdException w:name="Dark List Accent 2" w:semiHidden="0" w:uiPriority="70" w:unhideWhenUsed="0"/>
-    <w:lsdException w:name="Colorful Shading Accent 2" w:semiHidden="0" w:uiPriority="71" w:unhideWhenUsed="0"/>
-    <w:lsdException w:name="Colorful List Accent 2" w:semiHidden="0" w:uiPriority="72" w:unhideWhenUsed="0"/>
-    <w:lsdException w:name="Colorful Grid Accent 2" w:semiHidden="0" w:uiPriority="73" w:unhideWhenUsed="0"/>
-    <w:lsdException w:name="Light Shading Accent 3" w:semiHidden="0" w:uiPriority="60" w:unhideWhenUsed="0"/>
-    <w:lsdException w:name="Light List Accent 3" w:semiHidden="0" w:uiPriority="61" w:unhideWhenUsed="0"/>
-    <w:lsdException w:name="Light Grid Accent 3" w:semiHidden="0" w:uiPriority="62" w:unhideWhenUsed="0"/>
-    <w:lsdException w:name="Medium Shading 1 Accent 3" w:semiHidden="0" w:uiPriority="63" w:unhideWhenUsed="0"/>
-    <w:lsdException w:name="Medium Shading 2 Accent 3" w:semiHidden="0" w:uiPriority="64" w:unhideWhenUsed="0"/>
-    <w:lsdException w:name="Medium List 1 Accent 3" w:semiHidden="0" w:uiPriority="65" w:unhideWhenUsed="0"/>
-    <w:lsdException w:name="Medium List 2 Accent 3" w:semiHidden="0" w:uiPriority="66" w:unhideWhenUsed="0"/>
-    <w:lsdException w:name="Medium Grid 1 Accent 3" w:semiHidden="0" w:uiPriority="67" w:unhideWhenUsed="0"/>
-    <w:lsdException w:name="Medium Grid 2 Accent 3" w:semiHidden="0" w:uiPriority="68" w:unhideWhenUsed="0"/>
-    <w:lsdException w:name="Medium Grid 3 Accent 3" w:semiHidden="0" w:uiPriority="69" w:unhideWhenUsed="0"/>
-    <w:lsdException w:name="Dark List Accent 3" w:semiHidden="0" w:uiPriority="70" w:unhideWhenUsed="0"/>
-    <w:lsdException w:name="Colorful Shading Accent 3" w:semiHidden="0" w:uiPriority="71" w:unhideWhenUsed="0"/>
-    <w:lsdException w:name="Colorful List Accent 3" w:semiHidden="0" w:uiPriority="72" w:unhideWhenUsed="0"/>
-    <w:lsdException w:name="Colorful Grid Accent 3" w:semiHidden="0" w:uiPriority="73" w:unhideWhenUsed="0"/>
-    <w:lsdException w:name="Light Shading Accent 4" w:semiHidden="0" w:uiPriority="60" w:unhideWhenUsed="0"/>
-    <w:lsdException w:name="Light List Accent 4" w:semiHidden="0" w:uiPriority="61" w:unhideWhenUsed="0"/>
-    <w:lsdException w:name="Light Grid Accent 4" w:semiHidden="0" w:uiPriority="62" w:unhideWhenUsed="0"/>
-    <w:lsdException w:name="Medium Shading 1 Accent 4" w:semiHidden="0" w:uiPriority="63" w:unhideWhenUsed="0"/>
-    <w:lsdException w:name="Medium Shading 2 Accent 4" w:semiHidden="0" w:uiPriority="64" w:unhideWhenUsed="0"/>
-    <w:lsdException w:name="Medium List 1 Accent 4" w:semiHidden="0" w:uiPriority="65" w:unhideWhenUsed="0"/>
-    <w:lsdException w:name="Medium List 2 Accent 4" w:semiHidden="0" w:uiPriority="66" w:unhideWhenUsed="0"/>
-    <w:lsdException w:name="Medium Grid 1 Accent 4" w:semiHidden="0" w:uiPriority="67" w:unhideWhenUsed="0"/>
-    <w:lsdException w:name="Medium Grid 2 Accent 4" w:semiHidden="0" w:uiPriority="68" w:unhideWhenUsed="0"/>
-    <w:lsdException w:name="Medium Grid 3 Accent 4" w:semiHidden="0" w:uiPriority="69" w:unhideWhenUsed="0"/>
-    <w:lsdException w:name="Dark List Accent 4" w:semiHidden="0" w:uiPriority="70" w:unhideWhenUsed="0"/>
-    <w:lsdException w:name="Colorful Shading Accent 4" w:semiHidden="0" w:uiPriority="71" w:unhideWhenUsed="0"/>
-    <w:lsdException w:name="Colorful List Accent 4" w:semiHidden="0" w:uiPriority="72" w:unhideWhenUsed="0"/>
-    <w:lsdException w:name="Colorful Grid Accent 4" w:semiHidden="0" w:uiPriority="73" w:unhideWhenUsed="0"/>
-    <w:lsdException w:name="Light Shading Accent 5" w:semiHidden="0" w:uiPriority="60" w:unhideWhenUsed="0"/>
-    <w:lsdException w:name="Light List Accent 5" w:semiHidden="0" w:uiPriority="61" w:unhideWhenUsed="0"/>
-    <w:lsdException w:name="Light Grid Accent 5" w:semiHidden="0" w:uiPriority="62" w:unhideWhenUsed="0"/>
-    <w:lsdException w:name="Medium Shading 1 Accent 5" w:semiHidden="0" w:uiPriority="63" w:unhideWhenUsed="0"/>
-    <w:lsdException w:name="Medium Shading 2 Accent 5" w:semiHidden="0" w:uiPriority="64" w:unhideWhenUsed="0"/>
-    <w:lsdException w:name="Medium List 1 Accent 5" w:semiHidden="0" w:uiPriority="65" w:unhideWhenUsed="0"/>
-    <w:lsdException w:name="Medium List 2 Accent 5" w:semiHidden="0" w:uiPriority="66" w:unhideWhenUsed="0"/>
-    <w:lsdException w:name="Medium Grid 1 Accent 5" w:semiHidden="0" w:uiPriority="67" w:unhideWhenUsed="0"/>
-    <w:lsdException w:name="Medium Grid 2 Accent 5" w:semiHidden="0" w:uiPriority="68" w:unhideWhenUsed="0"/>
-    <w:lsdException w:name="Medium Grid 3 Accent 5" w:semiHidden="0" w:uiPriority="69" w:unhideWhenUsed="0"/>
-    <w:lsdException w:name="Dark List Accent 5" w:semiHidden="0" w:uiPriority="70" w:unhideWhenUsed="0"/>
-    <w:lsdException w:name="Colorful Shading Accent 5" w:semiHidden="0" w:uiPriority="71" w:unhideWhenUsed="0"/>
-    <w:lsdException w:name="Colorful List Accent 5" w:semiHidden="0" w:uiPriority="72" w:unhideWhenUsed="0"/>
-    <w:lsdException w:name="Colorful Grid Accent 5" w:semiHidden="0" w:uiPriority="73" w:unhideWhenUsed="0"/>
-    <w:lsdException w:name="Light Shading Accent 6" w:semiHidden="0" w:uiPriority="60" w:unhideWhenUsed="0"/>
-    <w:lsdException w:name="Light List Accent 6" w:semiHidden="0" w:uiPriority="61" w:unhideWhenUsed="0"/>
-    <w:lsdException w:name="Light Grid Accent 6" w:semiHidden="0" w:uiPriority="62" w:unhideWhenUsed="0"/>
-    <w:lsdException w:name="Medium Shading 1 Accent 6" w:semiHidden="0" w:uiPriority="63" w:unhideWhenUsed="0"/>
-    <w:lsdException w:name="Medium Shading 2 Accent 6" w:semiHidden="0" w:uiPriority="64" w:unhideWhenUsed="0"/>
-    <w:lsdException w:name="Medium List 1 Accent 6" w:semiHidden="0" w:uiPriority="65" w:unhideWhenUsed="0"/>
-    <w:lsdException w:name="Medium List 2 Accent 6" w:semiHidden="0" w:uiPriority="66" w:unhideWhenUsed="0"/>
-    <w:lsdException w:name="Medium Grid 1 Accent 6" w:semiHidden="0" w:uiPriority="67" w:unhideWhenUsed="0"/>
-    <w:lsdException w:name="Medium Grid 2 Accent 6" w:semiHidden="0" w:uiPriority="68" w:unhideWhenUsed="0"/>
-    <w:lsdException w:name="Medium Grid 3 Accent 6" w:semiHidden="0" w:uiPriority="69" w:unhideWhenUsed="0"/>
-    <w:lsdException w:name="Dark List Accent 6" w:semiHidden="0" w:uiPriority="70" w:unhideWhenUsed="0"/>
-    <w:lsdException w:name="Colorful Shading Accent 6" w:semiHidden="0" w:uiPriority="71" w:unhideWhenUsed="0"/>
-    <w:lsdException w:name="Colorful List Accent 6" w:semiHidden="0" w:uiPriority="72" w:unhideWhenUsed="0"/>
-    <w:lsdException w:name="Colorful Grid Accent 6" w:semiHidden="0" w:uiPriority="73" w:unhideWhenUsed="0"/>
-    <w:lsdException w:name="Subtle Emphasis" w:semiHidden="0" w:uiPriority="19" w:unhideWhenUsed="0" w:qFormat="1"/>
-    <w:lsdException w:name="Intense Emphasis" w:semiHidden="0" w:uiPriority="21" w:unhideWhenUsed="0" w:qFormat="1"/>
-    <w:lsdException w:name="Subtle Reference" w:semiHidden="0" w:uiPriority="31" w:unhideWhenUsed="0" w:qFormat="1"/>
-    <w:lsdException w:name="Intense Reference" w:semiHidden="0" w:uiPriority="32" w:unhideWhenUsed="0" w:qFormat="1"/>
-    <w:lsdException w:name="Book Title" w:semiHidden="0" w:uiPriority="33" w:unhideWhenUsed="0" w:qFormat="1"/>
-    <w:lsdException w:name="Bibliography" w:uiPriority="37"/>
-    <w:lsdException w:name="TOC Heading" w:uiPriority="39" w:qFormat="1"/>
-  </w:latentStyles>
-  <w:style w:type="paragraph" w:default="1" w:styleId="Standard">
-    <w:name w:val="Normal"/>
-    <w:qFormat/>
-  </w:style>
-  <w:style w:type="paragraph" w:styleId="berschrift1">
-    <w:name w:val="heading 1"/>
-    <w:basedOn w:val="Standard"/>
-    <w:next w:val="Standard"/>
-    <w:link w:val="berschrift1Zeichen"/>
-    <w:uiPriority w:val="9"/>
-    <w:qFormat/>
-    <w:rsid w:val="00604E75"/>
-    <w:pPr>
-      <w:keepNext/>
-      <w:keepLines/>
-      <w:spacing w:before="480"/>
-      <w:outlineLvl w:val="0"/>
-    </w:pPr>
-    <w:rPr>
-      <w:rFonts w:asciiTheme="majorHAnsi" w:eastAsiaTheme="majorEastAsia" w:hAnsiTheme="majorHAnsi" w:cstheme="majorBidi"/>
-      <w:b/>
-      <w:bCs/>
-      <w:color w:val="345A8A" w:themeColor="accent1" w:themeShade="B5"/>
-      <w:sz w:val="32"/>
-      <w:szCs w:val="32"/>
-    </w:rPr>
-  </w:style>
-  <w:style w:type="paragraph" w:styleId="berschrift2">
-    <w:name w:val="heading 2"/>
-    <w:basedOn w:val="Standard"/>
-    <w:next w:val="Standard"/>
-    <w:link w:val="berschrift2Zeichen"/>
-    <w:uiPriority w:val="9"/>
-    <w:unhideWhenUsed/>
-    <w:qFormat/>
-    <w:rsid w:val="00DD7D53"/>
-    <w:pPr>
-      <w:keepNext/>
-      <w:keepLines/>
-      <w:spacing w:before="160"/>
-      <w:outlineLvl w:val="1"/>
-    </w:pPr>
-    <w:rPr>
-      <w:rFonts w:ascii="Helvetica" w:eastAsiaTheme="majorEastAsia" w:hAnsi="Helvetica" w:cs="Helvetica"/>
-      <w:b/>
-      <w:bCs/>
-      <w:color w:val="365F91" w:themeColor="accent1" w:themeShade="BF"/>
-      <w:sz w:val="38"/>
-      <w:szCs w:val="38"/>
-    </w:rPr>
-  </w:style>
-  <w:style w:type="paragraph" w:styleId="berschrift3">
-    <w:name w:val="heading 3"/>
-    <w:basedOn w:val="Standard"/>
-    <w:next w:val="Standard"/>
-    <w:link w:val="berschrift3Zeichen"/>
-    <w:uiPriority w:val="9"/>
-    <w:unhideWhenUsed/>
-    <w:qFormat/>
-    <w:rsid w:val="008800CF"/>
-    <w:pPr>
-      <w:keepNext/>
-      <w:keepLines/>
-      <w:spacing w:before="200"/>
-      <w:outlineLvl w:val="2"/>
-    </w:pPr>
-    <w:rPr>
-      <w:rFonts w:asciiTheme="majorHAnsi" w:eastAsiaTheme="majorEastAsia" w:hAnsiTheme="majorHAnsi" w:cstheme="majorBidi"/>
-      <w:b/>
-      <w:bCs/>
-      <w:color w:val="4F81BD" w:themeColor="accent1"/>
-    </w:rPr>
-  </w:style>
-  <w:style w:type="paragraph" w:styleId="berschrift4">
-    <w:name w:val="heading 4"/>
-    <w:basedOn w:val="Standard"/>
-    <w:next w:val="Standard"/>
-    <w:link w:val="berschrift4Zeichen"/>
-    <w:uiPriority w:val="9"/>
-    <w:unhideWhenUsed/>
-    <w:qFormat/>
-    <w:rsid w:val="009569CF"/>
-    <w:pPr>
-      <w:keepNext/>
-      <w:keepLines/>
-      <w:spacing w:before="200"/>
-      <w:outlineLvl w:val="3"/>
-    </w:pPr>
-    <w:rPr>
-      <w:rFonts w:asciiTheme="majorHAnsi" w:eastAsiaTheme="majorEastAsia" w:hAnsiTheme="majorHAnsi" w:cstheme="majorBidi"/>
-      <w:b/>
-      <w:bCs/>
-      <w:i/>
-      <w:iCs/>
-      <w:color w:val="4F81BD" w:themeColor="accent1"/>
-    </w:rPr>
-  </w:style>
-  <w:style w:type="paragraph" w:styleId="berschrift5">
-    <w:name w:val="heading 5"/>
-    <w:basedOn w:val="Standard"/>
-    <w:next w:val="Standard"/>
-    <w:link w:val="berschrift5Zeichen"/>
-    <w:uiPriority w:val="9"/>
-    <w:unhideWhenUsed/>
-    <w:qFormat/>
-    <w:rsid w:val="00762534"/>
-    <w:pPr>
-      <w:keepNext/>
-      <w:keepLines/>
-      <w:spacing w:before="200"/>
-      <w:outlineLvl w:val="4"/>
-    </w:pPr>
-    <w:rPr>
-      <w:rFonts w:asciiTheme="majorHAnsi" w:eastAsiaTheme="majorEastAsia" w:hAnsiTheme="majorHAnsi" w:cstheme="majorBidi"/>
-      <w:color w:val="243F60" w:themeColor="accent1" w:themeShade="7F"/>
-    </w:rPr>
-  </w:style>
-  <w:style w:type="character" w:default="1" w:styleId="Absatzstandardschriftart">
-    <w:name w:val="Default Paragraph Font"/>
-    <w:uiPriority w:val="1"/>
-    <w:semiHidden/>
-    <w:unhideWhenUsed/>
-  </w:style>
-  <w:style w:type="table" w:default="1" w:styleId="NormaleTabelle">
-    <w:name w:val="Normal Table"/>
-    <w:uiPriority w:val="99"/>
-    <w:semiHidden/>
-    <w:unhideWhenUsed/>
-    <w:tblPr>
-      <w:tblInd w:w="0" w:type="dxa"/>
-      <w:tblCellMar>
-        <w:top w:w="0" w:type="dxa"/>
-        <w:left w:w="108" w:type="dxa"/>
-        <w:bottom w:w="0" w:type="dxa"/>
-        <w:right w:w="108" w:type="dxa"/>
-      </w:tblCellMar>
-    </w:tblPr>
-  </w:style>
-  <w:style w:type="numbering" w:default="1" w:styleId="KeineListe">
-    <w:name w:val="No List"/>
-    <w:uiPriority w:val="99"/>
-    <w:semiHidden/>
-    <w:unhideWhenUsed/>
-  </w:style>
-  <w:style w:type="paragraph" w:styleId="Sprechblasentext">
-    <w:name w:val="Balloon Text"/>
-    <w:basedOn w:val="Standard"/>
-    <w:link w:val="SprechblasentextZeichen"/>
-    <w:uiPriority w:val="99"/>
-    <w:semiHidden/>
-    <w:unhideWhenUsed/>
-    <w:rsid w:val="001826A7"/>
-    <w:rPr>
-      <w:rFonts w:ascii="Lucida Grande" w:hAnsi="Lucida Grande"/>
-      <w:sz w:val="18"/>
-      <w:szCs w:val="18"/>
-    </w:rPr>
-  </w:style>
-  <w:style w:type="character" w:customStyle="1" w:styleId="SprechblasentextZeichen">
-    <w:name w:val="Sprechblasentext Zeichen"/>
-    <w:basedOn w:val="Absatzstandardschriftart"/>
-    <w:link w:val="Sprechblasentext"/>
-    <w:uiPriority w:val="99"/>
-    <w:semiHidden/>
-    <w:rsid w:val="001826A7"/>
-    <w:rPr>
-      <w:rFonts w:ascii="Lucida Grande" w:hAnsi="Lucida Grande"/>
-      <w:sz w:val="18"/>
-      <w:szCs w:val="18"/>
-    </w:rPr>
-  </w:style>
-  <w:style w:type="paragraph" w:styleId="Listenabsatz">
-    <w:name w:val="List Paragraph"/>
-    <w:basedOn w:val="Standard"/>
-    <w:uiPriority w:val="34"/>
-    <w:qFormat/>
-    <w:rsid w:val="000B24A7"/>
-    <w:pPr>
-      <w:ind w:left="720"/>
-      <w:contextualSpacing/>
-    </w:pPr>
-  </w:style>
-  <w:style w:type="character" w:customStyle="1" w:styleId="berschrift1Zeichen">
-    <w:name w:val="Überschrift 1 Zeichen"/>
-    <w:basedOn w:val="Absatzstandardschriftart"/>
-    <w:link w:val="berschrift1"/>
-    <w:uiPriority w:val="9"/>
-    <w:rsid w:val="00604E75"/>
-    <w:rPr>
-      <w:rFonts w:asciiTheme="majorHAnsi" w:eastAsiaTheme="majorEastAsia" w:hAnsiTheme="majorHAnsi" w:cstheme="majorBidi"/>
-      <w:b/>
-      <w:bCs/>
-      <w:color w:val="345A8A" w:themeColor="accent1" w:themeShade="B5"/>
-      <w:sz w:val="32"/>
-      <w:szCs w:val="32"/>
-    </w:rPr>
-  </w:style>
-  <w:style w:type="paragraph" w:styleId="Titel">
-    <w:name w:val="Title"/>
-    <w:basedOn w:val="Standard"/>
-    <w:next w:val="Standard"/>
-    <w:link w:val="TitelZeichen"/>
-    <w:uiPriority w:val="10"/>
-    <w:qFormat/>
-    <w:rsid w:val="00604E75"/>
-    <w:pPr>
-      <w:pBdr>
-        <w:bottom w:val="single" w:sz="8" w:space="4" w:color="4F81BD" w:themeColor="accent1"/>
-      </w:pBdr>
-      <w:spacing w:after="300"/>
-      <w:contextualSpacing/>
-    </w:pPr>
-    <w:rPr>
-      <w:rFonts w:asciiTheme="majorHAnsi" w:eastAsiaTheme="majorEastAsia" w:hAnsiTheme="majorHAnsi" w:cstheme="majorBidi"/>
-      <w:color w:val="17365D" w:themeColor="text2" w:themeShade="BF"/>
-      <w:spacing w:val="5"/>
-      <w:kern w:val="28"/>
-      <w:sz w:val="52"/>
-      <w:szCs w:val="52"/>
-    </w:rPr>
-  </w:style>
-  <w:style w:type="character" w:customStyle="1" w:styleId="TitelZeichen">
-    <w:name w:val="Titel Zeichen"/>
-    <w:basedOn w:val="Absatzstandardschriftart"/>
-    <w:link w:val="Titel"/>
-    <w:uiPriority w:val="10"/>
-    <w:rsid w:val="00604E75"/>
-    <w:rPr>
-      <w:rFonts w:asciiTheme="majorHAnsi" w:eastAsiaTheme="majorEastAsia" w:hAnsiTheme="majorHAnsi" w:cstheme="majorBidi"/>
-      <w:color w:val="17365D" w:themeColor="text2" w:themeShade="BF"/>
-      <w:spacing w:val="5"/>
-      <w:kern w:val="28"/>
-      <w:sz w:val="52"/>
-      <w:szCs w:val="52"/>
-    </w:rPr>
-  </w:style>
-  <w:style w:type="paragraph" w:styleId="Kopfzeile">
-    <w:name w:val="header"/>
-    <w:basedOn w:val="Standard"/>
-    <w:link w:val="KopfzeileZeichen"/>
-    <w:uiPriority w:val="99"/>
-    <w:unhideWhenUsed/>
-    <w:rsid w:val="00604E75"/>
-    <w:pPr>
-      <w:tabs>
-        <w:tab w:val="center" w:pos="4536"/>
-        <w:tab w:val="right" w:pos="9072"/>
-      </w:tabs>
-    </w:pPr>
-  </w:style>
-  <w:style w:type="character" w:customStyle="1" w:styleId="KopfzeileZeichen">
-    <w:name w:val="Kopfzeile Zeichen"/>
-    <w:basedOn w:val="Absatzstandardschriftart"/>
-    <w:link w:val="Kopfzeile"/>
-    <w:uiPriority w:val="99"/>
-    <w:rsid w:val="00604E75"/>
-  </w:style>
-  <w:style w:type="paragraph" w:styleId="Fuzeile">
-    <w:name w:val="footer"/>
-    <w:basedOn w:val="Standard"/>
-    <w:link w:val="FuzeileZeichen"/>
-    <w:uiPriority w:val="99"/>
-    <w:unhideWhenUsed/>
-    <w:rsid w:val="00604E75"/>
-    <w:pPr>
-      <w:tabs>
-        <w:tab w:val="center" w:pos="4536"/>
-        <w:tab w:val="right" w:pos="9072"/>
-      </w:tabs>
-    </w:pPr>
-  </w:style>
-  <w:style w:type="character" w:customStyle="1" w:styleId="FuzeileZeichen">
-    <w:name w:val="Fußzeile Zeichen"/>
-    <w:basedOn w:val="Absatzstandardschriftart"/>
-    <w:link w:val="Fuzeile"/>
-    <w:uiPriority w:val="99"/>
-    <w:rsid w:val="00604E75"/>
-  </w:style>
-  <w:style w:type="table" w:styleId="HelleSchattierung-Akzent1">
-    <w:name w:val="Light Shading Accent 1"/>
-    <w:basedOn w:val="NormaleTabelle"/>
-    <w:uiPriority w:val="60"/>
-    <w:rsid w:val="00604E75"/>
-    <w:rPr>
-      <w:color w:val="365F91" w:themeColor="accent1" w:themeShade="BF"/>
-      <w:sz w:val="22"/>
-      <w:szCs w:val="22"/>
-    </w:rPr>
-    <w:tblPr>
-      <w:tblStyleRowBandSize w:val="1"/>
-      <w:tblStyleColBandSize w:val="1"/>
-      <w:tblInd w:w="0" w:type="dxa"/>
-      <w:tblBorders>
-        <w:top w:val="single" w:sz="8" w:space="0" w:color="4F81BD" w:themeColor="accent1"/>
-        <w:bottom w:val="single" w:sz="8" w:space="0" w:color="4F81BD" w:themeColor="accent1"/>
-      </w:tblBorders>
-      <w:tblCellMar>
-        <w:top w:w="0" w:type="dxa"/>
-        <w:left w:w="108" w:type="dxa"/>
-        <w:bottom w:w="0" w:type="dxa"/>
-        <w:right w:w="108" w:type="dxa"/>
-      </w:tblCellMar>
-    </w:tblPr>
-    <w:tblStylePr w:type="firstRow">
-      <w:pPr>
-        <w:spacing w:before="0" w:after="0" w:line="240" w:lineRule="auto"/>
-      </w:pPr>
-      <w:rPr>
-        <w:b/>
-        <w:bCs/>
-      </w:rPr>
-      <w:tblPr/>
-      <w:tcPr>
-        <w:tcBorders>
-          <w:top w:val="single" w:sz="8" w:space="0" w:color="4F81BD" w:themeColor="accent1"/>
-          <w:left w:val="nil"/>
-          <w:bottom w:val="single" w:sz="8" w:space="0" w:color="4F81BD" w:themeColor="accent1"/>
-          <w:right w:val="nil"/>
-          <w:insideH w:val="nil"/>
-          <w:insideV w:val="nil"/>
-        </w:tcBorders>
-      </w:tcPr>
-    </w:tblStylePr>
-    <w:tblStylePr w:type="lastRow">
-      <w:pPr>
-        <w:spacing w:before="0" w:after="0" w:line="240" w:lineRule="auto"/>
-      </w:pPr>
-      <w:rPr>
-        <w:b/>
-        <w:bCs/>
-      </w:rPr>
-      <w:tblPr/>
-      <w:tcPr>
-        <w:tcBorders>
-          <w:top w:val="single" w:sz="8" w:space="0" w:color="4F81BD" w:themeColor="accent1"/>
-          <w:left w:val="nil"/>
-          <w:bottom w:val="single" w:sz="8" w:space="0" w:color="4F81BD" w:themeColor="accent1"/>
-          <w:right w:val="nil"/>
-          <w:insideH w:val="nil"/>
-          <w:insideV w:val="nil"/>
-        </w:tcBorders>
-      </w:tcPr>
-    </w:tblStylePr>
-    <w:tblStylePr w:type="firstCol">
-      <w:rPr>
-        <w:b/>
-        <w:bCs/>
-      </w:rPr>
-    </w:tblStylePr>
-    <w:tblStylePr w:type="lastCol">
-      <w:rPr>
-        <w:b/>
-        <w:bCs/>
-      </w:rPr>
-    </w:tblStylePr>
-    <w:tblStylePr w:type="band1Vert">
-      <w:tblPr/>
-      <w:tcPr>
-        <w:tcBorders>
-          <w:left w:val="nil"/>
-          <w:right w:val="nil"/>
-          <w:insideH w:val="nil"/>
-          <w:insideV w:val="nil"/>
-        </w:tcBorders>
-        <w:shd w:val="clear" w:color="auto" w:fill="D3DFEE" w:themeFill="accent1" w:themeFillTint="3F"/>
-      </w:tcPr>
-    </w:tblStylePr>
-    <w:tblStylePr w:type="band1Horz">
-      <w:tblPr/>
-      <w:tcPr>
-        <w:tcBorders>
-          <w:left w:val="nil"/>
-          <w:right w:val="nil"/>
-          <w:insideH w:val="nil"/>
-          <w:insideV w:val="nil"/>
-        </w:tcBorders>
-        <w:shd w:val="clear" w:color="auto" w:fill="D3DFEE" w:themeFill="accent1" w:themeFillTint="3F"/>
-      </w:tcPr>
-    </w:tblStylePr>
-  </w:style>
-  <w:style w:type="character" w:styleId="Seitenzahl">
-    <w:name w:val="page number"/>
-    <w:basedOn w:val="Absatzstandardschriftart"/>
-    <w:uiPriority w:val="99"/>
-    <w:semiHidden/>
-    <w:unhideWhenUsed/>
-    <w:rsid w:val="00604E75"/>
-  </w:style>
-  <w:style w:type="character" w:customStyle="1" w:styleId="berschrift2Zeichen">
-    <w:name w:val="Überschrift 2 Zeichen"/>
-    <w:basedOn w:val="Absatzstandardschriftart"/>
-    <w:link w:val="berschrift2"/>
-    <w:uiPriority w:val="9"/>
-    <w:rsid w:val="00DD7D53"/>
-    <w:rPr>
-      <w:rFonts w:ascii="Helvetica" w:eastAsiaTheme="majorEastAsia" w:hAnsi="Helvetica" w:cs="Helvetica"/>
-      <w:b/>
-      <w:bCs/>
-      <w:color w:val="365F91" w:themeColor="accent1" w:themeShade="BF"/>
-      <w:sz w:val="38"/>
-      <w:szCs w:val="38"/>
-    </w:rPr>
-  </w:style>
-  <w:style w:type="table" w:styleId="Tabellenraster">
-    <w:name w:val="Table Grid"/>
-    <w:basedOn w:val="NormaleTabelle"/>
-    <w:uiPriority w:val="59"/>
-    <w:rsid w:val="00F32C91"/>
-    <w:tblPr>
-      <w:tblInd w:w="0" w:type="dxa"/>
-      <w:tblBorders>
-        <w:top w:val="single" w:sz="4" w:space="0" w:color="auto"/>
-        <w:left w:val="single" w:sz="4" w:space="0" w:color="auto"/>
-        <w:bottom w:val="single" w:sz="4" w:space="0" w:color="auto"/>
-        <w:right w:val="single" w:sz="4" w:space="0" w:color="auto"/>
-        <w:insideH w:val="single" w:sz="4" w:space="0" w:color="auto"/>
-        <w:insideV w:val="single" w:sz="4" w:space="0" w:color="auto"/>
-      </w:tblBorders>
-      <w:tblCellMar>
-        <w:top w:w="0" w:type="dxa"/>
-        <w:left w:w="108" w:type="dxa"/>
-        <w:bottom w:w="0" w:type="dxa"/>
-        <w:right w:w="108" w:type="dxa"/>
-      </w:tblCellMar>
-    </w:tblPr>
-  </w:style>
-  <w:style w:type="table" w:styleId="HelleSchattierung-Akzent3">
-    <w:name w:val="Light Shading Accent 3"/>
-    <w:basedOn w:val="NormaleTabelle"/>
-    <w:uiPriority w:val="60"/>
-    <w:rsid w:val="00C53A3E"/>
-    <w:rPr>
-      <w:color w:val="76923C" w:themeColor="accent3" w:themeShade="BF"/>
-    </w:rPr>
-    <w:tblPr>
-      <w:tblStyleRowBandSize w:val="1"/>
-      <w:tblStyleColBandSize w:val="1"/>
-      <w:tblInd w:w="0" w:type="dxa"/>
-      <w:tblBorders>
-        <w:top w:val="single" w:sz="8" w:space="0" w:color="9BBB59" w:themeColor="accent3"/>
-        <w:bottom w:val="single" w:sz="8" w:space="0" w:color="9BBB59" w:themeColor="accent3"/>
-      </w:tblBorders>
-      <w:tblCellMar>
-        <w:top w:w="0" w:type="dxa"/>
-        <w:left w:w="108" w:type="dxa"/>
-        <w:bottom w:w="0" w:type="dxa"/>
-        <w:right w:w="108" w:type="dxa"/>
-      </w:tblCellMar>
-    </w:tblPr>
-    <w:tblStylePr w:type="firstRow">
-      <w:pPr>
-        <w:spacing w:before="0" w:after="0" w:line="240" w:lineRule="auto"/>
-      </w:pPr>
-      <w:rPr>
-        <w:b/>
-        <w:bCs/>
-      </w:rPr>
-      <w:tblPr/>
-      <w:tcPr>
-        <w:tcBorders>
-          <w:top w:val="single" w:sz="8" w:space="0" w:color="9BBB59" w:themeColor="accent3"/>
-          <w:left w:val="nil"/>
-          <w:bottom w:val="single" w:sz="8" w:space="0" w:color="9BBB59" w:themeColor="accent3"/>
-          <w:right w:val="nil"/>
-          <w:insideH w:val="nil"/>
-          <w:insideV w:val="nil"/>
-        </w:tcBorders>
-      </w:tcPr>
-    </w:tblStylePr>
-    <w:tblStylePr w:type="lastRow">
-      <w:pPr>
-        <w:spacing w:before="0" w:after="0" w:line="240" w:lineRule="auto"/>
-      </w:pPr>
-      <w:rPr>
-        <w:b/>
-        <w:bCs/>
-      </w:rPr>
-      <w:tblPr/>
-      <w:tcPr>
-        <w:tcBorders>
-          <w:top w:val="single" w:sz="8" w:space="0" w:color="9BBB59" w:themeColor="accent3"/>
-          <w:left w:val="nil"/>
-          <w:bottom w:val="single" w:sz="8" w:space="0" w:color="9BBB59" w:themeColor="accent3"/>
-          <w:right w:val="nil"/>
-          <w:insideH w:val="nil"/>
-          <w:insideV w:val="nil"/>
-        </w:tcBorders>
-      </w:tcPr>
-    </w:tblStylePr>
-    <w:tblStylePr w:type="firstCol">
-      <w:rPr>
-        <w:b/>
-        <w:bCs/>
-      </w:rPr>
-    </w:tblStylePr>
-    <w:tblStylePr w:type="lastCol">
-      <w:rPr>
-        <w:b/>
-        <w:bCs/>
-      </w:rPr>
-    </w:tblStylePr>
-    <w:tblStylePr w:type="band1Vert">
-      <w:tblPr/>
-      <w:tcPr>
-        <w:tcBorders>
-          <w:left w:val="nil"/>
-          <w:right w:val="nil"/>
-          <w:insideH w:val="nil"/>
-          <w:insideV w:val="nil"/>
-        </w:tcBorders>
-        <w:shd w:val="clear" w:color="auto" w:fill="E6EED5" w:themeFill="accent3" w:themeFillTint="3F"/>
-      </w:tcPr>
-    </w:tblStylePr>
-    <w:tblStylePr w:type="band1Horz">
-      <w:tblPr/>
-      <w:tcPr>
-        <w:tcBorders>
-          <w:left w:val="nil"/>
-          <w:right w:val="nil"/>
-          <w:insideH w:val="nil"/>
-          <w:insideV w:val="nil"/>
-        </w:tcBorders>
-        <w:shd w:val="clear" w:color="auto" w:fill="E6EED5" w:themeFill="accent3" w:themeFillTint="3F"/>
-      </w:tcPr>
-    </w:tblStylePr>
-  </w:style>
-  <w:style w:type="character" w:customStyle="1" w:styleId="berschrift3Zeichen">
-    <w:name w:val="Überschrift 3 Zeichen"/>
-    <w:basedOn w:val="Absatzstandardschriftart"/>
-    <w:link w:val="berschrift3"/>
-    <w:uiPriority w:val="9"/>
-    <w:rsid w:val="008800CF"/>
-    <w:rPr>
-      <w:rFonts w:asciiTheme="majorHAnsi" w:eastAsiaTheme="majorEastAsia" w:hAnsiTheme="majorHAnsi" w:cstheme="majorBidi"/>
-      <w:b/>
-      <w:bCs/>
-      <w:color w:val="4F81BD" w:themeColor="accent1"/>
-    </w:rPr>
-  </w:style>
-  <w:style w:type="character" w:customStyle="1" w:styleId="berschrift4Zeichen">
-    <w:name w:val="Überschrift 4 Zeichen"/>
-    <w:basedOn w:val="Absatzstandardschriftart"/>
-    <w:link w:val="berschrift4"/>
-    <w:uiPriority w:val="9"/>
-    <w:rsid w:val="009569CF"/>
-    <w:rPr>
-      <w:rFonts w:asciiTheme="majorHAnsi" w:eastAsiaTheme="majorEastAsia" w:hAnsiTheme="majorHAnsi" w:cstheme="majorBidi"/>
-      <w:b/>
-      <w:bCs/>
-      <w:i/>
-      <w:iCs/>
-      <w:color w:val="4F81BD" w:themeColor="accent1"/>
-    </w:rPr>
-  </w:style>
-  <w:style w:type="character" w:customStyle="1" w:styleId="berschrift5Zeichen">
-    <w:name w:val="Überschrift 5 Zeichen"/>
-    <w:basedOn w:val="Absatzstandardschriftart"/>
-    <w:link w:val="berschrift5"/>
+  <w:style w:type="character" w:customStyle="1" w:styleId="Heading5Char">
+    <w:name w:val="Heading 5 Char"/>
+    <w:basedOn w:val="DefaultParagraphFont"/>
+    <w:link w:val="Heading5"/>
     <w:uiPriority w:val="9"/>
     <w:rsid w:val="00762534"/>
     <w:rPr>
@@ -10598,7 +9605,7 @@
 </file>
 
 <file path=customXml/itemProps1.xml><?xml version="1.0" encoding="utf-8"?>
-<ds:datastoreItem xmlns:ds="http://schemas.openxmlformats.org/officeDocument/2006/customXml" ds:itemID="{3A3965C8-8450-4643-9235-62F20C51364D}">
+<ds:datastoreItem xmlns:ds="http://schemas.openxmlformats.org/officeDocument/2006/customXml" ds:itemID="{DE812C88-01CB-4000-9ADE-71A90A54C51E}">
   <ds:schemaRefs>
     <ds:schemaRef ds:uri="http://schemas.openxmlformats.org/officeDocument/2006/bibliography"/>
   </ds:schemaRefs>
